--- a/Análisis de la funcionalidad de una muestra de bombas de agua en Tanzania para determinar su estado mecánico a través de un modelo mixto.docx
+++ b/Análisis de la funcionalidad de una muestra de bombas de agua en Tanzania para determinar su estado mecánico a través de un modelo mixto.docx
@@ -1,11 +1,10 @@
 
 <file path=word/document.xml><?xml version="1.0" encoding="utf-8"?>
-<w:document xmlns:wpc="http://schemas.microsoft.com/office/word/2010/wordprocessingCanvas" xmlns:mc="http://schemas.openxmlformats.org/markup-compatibility/2006" xmlns:o="urn:schemas-microsoft-com:office:office" xmlns:r="http://schemas.openxmlformats.org/officeDocument/2006/relationships" xmlns:m="http://schemas.openxmlformats.org/officeDocument/2006/math" xmlns:v="urn:schemas-microsoft-com:vml" xmlns:wp14="http://schemas.microsoft.com/office/word/2010/wordprocessingDrawing" xmlns:wp="http://schemas.openxmlformats.org/drawingml/2006/wordprocessingDrawing" xmlns:w10="urn:schemas-microsoft-com:office:word" xmlns:w="http://schemas.openxmlformats.org/wordprocessingml/2006/main" xmlns:w14="http://schemas.microsoft.com/office/word/2010/wordml" xmlns:wpg="http://schemas.microsoft.com/office/word/2010/wordprocessingGroup" xmlns:wpi="http://schemas.microsoft.com/office/word/2010/wordprocessingInk" xmlns:wne="http://schemas.microsoft.com/office/word/2006/wordml" xmlns:wps="http://schemas.microsoft.com/office/word/2010/wordprocessingShape" mc:Ignorable="w14 wp14">
+<w:document xmlns:wpc="http://schemas.microsoft.com/office/word/2010/wordprocessingCanvas" xmlns:cx="http://schemas.microsoft.com/office/drawing/2014/chartex" xmlns:cx1="http://schemas.microsoft.com/office/drawing/2015/9/8/chartex" xmlns:cx2="http://schemas.microsoft.com/office/drawing/2015/10/21/chartex" xmlns:cx3="http://schemas.microsoft.com/office/drawing/2016/5/9/chartex" xmlns:cx4="http://schemas.microsoft.com/office/drawing/2016/5/10/chartex" xmlns:cx5="http://schemas.microsoft.com/office/drawing/2016/5/11/chartex" xmlns:mc="http://schemas.openxmlformats.org/markup-compatibility/2006" xmlns:o="urn:schemas-microsoft-com:office:office" xmlns:r="http://schemas.openxmlformats.org/officeDocument/2006/relationships" xmlns:m="http://schemas.openxmlformats.org/officeDocument/2006/math" xmlns:v="urn:schemas-microsoft-com:vml" xmlns:wp14="http://schemas.microsoft.com/office/word/2010/wordprocessingDrawing" xmlns:wp="http://schemas.openxmlformats.org/drawingml/2006/wordprocessingDrawing" xmlns:w10="urn:schemas-microsoft-com:office:word" xmlns:w="http://schemas.openxmlformats.org/wordprocessingml/2006/main" xmlns:w14="http://schemas.microsoft.com/office/word/2010/wordml" xmlns:w15="http://schemas.microsoft.com/office/word/2012/wordml" xmlns:w16se="http://schemas.microsoft.com/office/word/2015/wordml/symex" xmlns:wpg="http://schemas.microsoft.com/office/word/2010/wordprocessingGroup" xmlns:wpi="http://schemas.microsoft.com/office/word/2010/wordprocessingInk" xmlns:wne="http://schemas.microsoft.com/office/word/2006/wordml" xmlns:wps="http://schemas.microsoft.com/office/word/2010/wordprocessingShape" mc:Ignorable="w14 w15 w16se wp14">
   <w:body>
     <w:p>
       <w:pPr>
-        <w:spacing w:line="360" w:lineRule="auto"/>
-        <w:jc w:val="center"/>
+        <w:jc w:val="both"/>
         <w:rPr>
           <w:rFonts w:ascii="Times New Roman" w:hAnsi="Times New Roman" w:cs="Times New Roman"/>
           <w:b/>
@@ -22,7 +21,7 @@
           <w:sz w:val="28"/>
           <w:szCs w:val="32"/>
         </w:rPr>
-        <w:t>Análisis de</w:t>
+        <w:t xml:space="preserve">Análisis del estado mecánico de bombas de agua en Tanzania </w:t>
       </w:r>
       <w:r>
         <w:rPr>
@@ -32,7 +31,7 @@
           <w:sz w:val="28"/>
           <w:szCs w:val="32"/>
         </w:rPr>
-        <w:t xml:space="preserve"> la funcionalidad</w:t>
+        <w:t>a través de</w:t>
       </w:r>
       <w:r>
         <w:rPr>
@@ -42,7 +41,7 @@
           <w:sz w:val="28"/>
           <w:szCs w:val="32"/>
         </w:rPr>
-        <w:t xml:space="preserve"> de una muestra de bombas de agua en Tanzania</w:t>
+        <w:t xml:space="preserve"> un modelo</w:t>
       </w:r>
       <w:r>
         <w:rPr>
@@ -52,9 +51,12 @@
           <w:sz w:val="28"/>
           <w:szCs w:val="32"/>
         </w:rPr>
-        <w:t xml:space="preserve"> </w:t>
-      </w:r>
-      <w:r>
+        <w:t xml:space="preserve"> mixto con una regresión logística </w:t>
+      </w:r>
+    </w:p>
+    <w:p>
+      <w:pPr>
+        <w:jc w:val="both"/>
         <w:rPr>
           <w:rFonts w:ascii="Times New Roman" w:hAnsi="Times New Roman" w:cs="Times New Roman"/>
           <w:b/>
@@ -62,70 +64,6 @@
           <w:sz w:val="28"/>
           <w:szCs w:val="32"/>
         </w:rPr>
-        <w:t xml:space="preserve">para determinar </w:t>
-      </w:r>
-      <w:r>
-        <w:rPr>
-          <w:rFonts w:ascii="Times New Roman" w:hAnsi="Times New Roman" w:cs="Times New Roman"/>
-          <w:b/>
-          <w:color w:val="auto"/>
-          <w:sz w:val="28"/>
-          <w:szCs w:val="32"/>
-        </w:rPr>
-        <w:t>su</w:t>
-      </w:r>
-      <w:r>
-        <w:rPr>
-          <w:rFonts w:ascii="Times New Roman" w:hAnsi="Times New Roman" w:cs="Times New Roman"/>
-          <w:b/>
-          <w:color w:val="auto"/>
-          <w:sz w:val="28"/>
-          <w:szCs w:val="32"/>
-        </w:rPr>
-        <w:t xml:space="preserve"> estado mecánico</w:t>
-      </w:r>
-      <w:r>
-        <w:rPr>
-          <w:rFonts w:ascii="Times New Roman" w:hAnsi="Times New Roman" w:cs="Times New Roman"/>
-          <w:b/>
-          <w:color w:val="auto"/>
-          <w:sz w:val="28"/>
-          <w:szCs w:val="32"/>
-        </w:rPr>
-        <w:t xml:space="preserve"> a través de</w:t>
-      </w:r>
-      <w:r>
-        <w:rPr>
-          <w:rFonts w:ascii="Times New Roman" w:hAnsi="Times New Roman" w:cs="Times New Roman"/>
-          <w:b/>
-          <w:color w:val="auto"/>
-          <w:sz w:val="28"/>
-          <w:szCs w:val="32"/>
-        </w:rPr>
-        <w:t xml:space="preserve"> un modelo mixto</w:t>
-      </w:r>
-      <w:r>
-        <w:rPr>
-          <w:rFonts w:ascii="Times New Roman" w:hAnsi="Times New Roman" w:cs="Times New Roman"/>
-          <w:b/>
-          <w:color w:val="auto"/>
-          <w:sz w:val="28"/>
-          <w:szCs w:val="32"/>
-        </w:rPr>
-        <w:t xml:space="preserve">. </w:t>
-      </w:r>
-    </w:p>
-    <w:p>
-      <w:pPr>
-        <w:spacing w:line="360" w:lineRule="auto"/>
-        <w:jc w:val="both"/>
-        <w:rPr>
-          <w:rFonts w:ascii="Times New Roman" w:hAnsi="Times New Roman" w:cs="Times New Roman"/>
-          <w:b/>
-          <w:color w:val="auto"/>
-          <w:sz w:val="28"/>
-          <w:szCs w:val="32"/>
-        </w:rPr>
       </w:pPr>
     </w:p>
     <w:p>
@@ -133,7 +71,6 @@
         <w:tabs>
           <w:tab w:val="center" w:pos="4252"/>
         </w:tabs>
-        <w:spacing w:line="360" w:lineRule="auto"/>
         <w:rPr>
           <w:rFonts w:ascii="Times New Roman" w:hAnsi="Times New Roman" w:cs="Times New Roman"/>
           <w:b/>
@@ -145,18 +82,18 @@
         <w:rPr>
           <w:rFonts w:ascii="Times New Roman" w:hAnsi="Times New Roman" w:cs="Times New Roman"/>
           <w:b/>
-          <w:color w:val="FF0000"/>
-          <w:szCs w:val="24"/>
-        </w:rPr>
-        <w:t>Miguel Coto</w:t>
-      </w:r>
-      <w:r>
-        <w:rPr>
-          <w:rFonts w:ascii="Times New Roman" w:hAnsi="Times New Roman" w:cs="Times New Roman"/>
-          <w:b/>
-          <w:szCs w:val="24"/>
-        </w:rPr>
-        <w:t>-</w:t>
+          <w:color w:val="auto"/>
+          <w:szCs w:val="24"/>
+        </w:rPr>
+        <w:t>Miguel Coto-</w:t>
+      </w:r>
+      <w:r>
+        <w:rPr>
+          <w:rFonts w:ascii="Times New Roman" w:hAnsi="Times New Roman" w:cs="Times New Roman"/>
+          <w:b/>
+          <w:szCs w:val="24"/>
+        </w:rPr>
+        <w:t>Pereira</w:t>
       </w:r>
       <w:r>
         <w:rPr>
@@ -207,7 +144,6 @@
         <w:tabs>
           <w:tab w:val="center" w:pos="4252"/>
         </w:tabs>
-        <w:spacing w:line="360" w:lineRule="auto"/>
         <w:jc w:val="both"/>
         <w:rPr>
           <w:rFonts w:ascii="Times New Roman" w:hAnsi="Times New Roman" w:cs="Times New Roman"/>
@@ -238,7 +174,6 @@
         <w:tabs>
           <w:tab w:val="center" w:pos="4252"/>
         </w:tabs>
-        <w:spacing w:line="360" w:lineRule="auto"/>
         <w:jc w:val="both"/>
         <w:rPr>
           <w:rFonts w:ascii="Times New Roman" w:hAnsi="Times New Roman" w:cs="Times New Roman"/>
@@ -263,40 +198,224 @@
     </w:p>
     <w:p>
       <w:pPr>
-        <w:spacing w:line="360" w:lineRule="auto"/>
-        <w:jc w:val="both"/>
-        <w:rPr>
-          <w:rFonts w:ascii="Times New Roman" w:hAnsi="Times New Roman" w:cs="Times New Roman"/>
-          <w:b/>
-          <w:sz w:val="24"/>
-          <w:szCs w:val="24"/>
-        </w:rPr>
-      </w:pPr>
-      <w:r>
-        <w:rPr>
-          <w:rFonts w:ascii="Times New Roman" w:hAnsi="Times New Roman" w:cs="Times New Roman"/>
-          <w:b/>
-          <w:sz w:val="24"/>
-          <w:szCs w:val="24"/>
-        </w:rPr>
-        <w:t xml:space="preserve">Resumen </w:t>
-      </w:r>
-    </w:p>
-    <w:p>
-      <w:pPr>
-        <w:spacing w:line="360" w:lineRule="auto"/>
-        <w:jc w:val="both"/>
-        <w:rPr>
-          <w:rFonts w:ascii="Times New Roman" w:hAnsi="Times New Roman" w:cs="Times New Roman"/>
-          <w:b/>
-          <w:sz w:val="24"/>
-          <w:szCs w:val="24"/>
-        </w:rPr>
-      </w:pPr>
-    </w:p>
-    <w:p>
-      <w:pPr>
-        <w:spacing w:line="360" w:lineRule="auto"/>
+        <w:jc w:val="both"/>
+        <w:rPr>
+          <w:rFonts w:ascii="Times New Roman" w:hAnsi="Times New Roman" w:cs="Times New Roman"/>
+          <w:b/>
+          <w:sz w:val="24"/>
+          <w:szCs w:val="24"/>
+        </w:rPr>
+      </w:pPr>
+    </w:p>
+    <w:p>
+      <w:pPr>
+        <w:jc w:val="both"/>
+        <w:rPr>
+          <w:rFonts w:ascii="Times New Roman" w:hAnsi="Times New Roman" w:cs="Times New Roman"/>
+          <w:b/>
+          <w:sz w:val="24"/>
+          <w:szCs w:val="24"/>
+        </w:rPr>
+      </w:pPr>
+      <w:r>
+        <w:rPr>
+          <w:rFonts w:ascii="Times New Roman" w:hAnsi="Times New Roman" w:cs="Times New Roman"/>
+          <w:b/>
+          <w:sz w:val="24"/>
+          <w:szCs w:val="24"/>
+        </w:rPr>
+        <w:t xml:space="preserve">RESUMEN </w:t>
+      </w:r>
+    </w:p>
+    <w:p>
+      <w:pPr>
+        <w:jc w:val="both"/>
+        <w:rPr>
+          <w:rFonts w:ascii="Times New Roman" w:hAnsi="Times New Roman" w:cs="Times New Roman"/>
+          <w:b/>
+          <w:sz w:val="24"/>
+          <w:szCs w:val="24"/>
+        </w:rPr>
+      </w:pPr>
+    </w:p>
+    <w:p>
+      <w:pPr>
+        <w:jc w:val="both"/>
+        <w:rPr>
+          <w:rFonts w:ascii="Times New Roman" w:hAnsi="Times New Roman" w:cs="Times New Roman"/>
+          <w:b/>
+          <w:sz w:val="24"/>
+          <w:szCs w:val="24"/>
+        </w:rPr>
+      </w:pPr>
+    </w:p>
+    <w:p>
+      <w:pPr>
+        <w:jc w:val="both"/>
+        <w:rPr>
+          <w:rFonts w:ascii="Times New Roman" w:hAnsi="Times New Roman" w:cs="Times New Roman"/>
+          <w:b/>
+          <w:sz w:val="24"/>
+          <w:szCs w:val="24"/>
+        </w:rPr>
+      </w:pPr>
+    </w:p>
+    <w:p>
+      <w:pPr>
+        <w:jc w:val="both"/>
+        <w:rPr>
+          <w:rFonts w:ascii="Times New Roman" w:hAnsi="Times New Roman" w:cs="Times New Roman"/>
+          <w:b/>
+          <w:sz w:val="24"/>
+          <w:szCs w:val="24"/>
+        </w:rPr>
+      </w:pPr>
+    </w:p>
+    <w:p>
+      <w:pPr>
+        <w:jc w:val="both"/>
+        <w:rPr>
+          <w:rFonts w:ascii="Times New Roman" w:hAnsi="Times New Roman" w:cs="Times New Roman"/>
+          <w:b/>
+          <w:sz w:val="24"/>
+          <w:szCs w:val="24"/>
+        </w:rPr>
+      </w:pPr>
+    </w:p>
+    <w:p>
+      <w:pPr>
+        <w:jc w:val="both"/>
+        <w:rPr>
+          <w:rFonts w:ascii="Times New Roman" w:hAnsi="Times New Roman" w:cs="Times New Roman"/>
+          <w:b/>
+          <w:sz w:val="24"/>
+          <w:szCs w:val="24"/>
+        </w:rPr>
+      </w:pPr>
+    </w:p>
+    <w:p>
+      <w:pPr>
+        <w:jc w:val="both"/>
+        <w:rPr>
+          <w:rFonts w:ascii="Times New Roman" w:hAnsi="Times New Roman" w:cs="Times New Roman"/>
+          <w:b/>
+          <w:sz w:val="24"/>
+          <w:szCs w:val="24"/>
+        </w:rPr>
+      </w:pPr>
+    </w:p>
+    <w:p>
+      <w:pPr>
+        <w:jc w:val="both"/>
+        <w:rPr>
+          <w:rFonts w:ascii="Times New Roman" w:hAnsi="Times New Roman" w:cs="Times New Roman"/>
+          <w:b/>
+          <w:sz w:val="24"/>
+          <w:szCs w:val="24"/>
+        </w:rPr>
+      </w:pPr>
+    </w:p>
+    <w:p>
+      <w:pPr>
+        <w:jc w:val="both"/>
+        <w:rPr>
+          <w:rFonts w:ascii="Times New Roman" w:hAnsi="Times New Roman" w:cs="Times New Roman"/>
+          <w:b/>
+          <w:sz w:val="24"/>
+          <w:szCs w:val="24"/>
+        </w:rPr>
+      </w:pPr>
+    </w:p>
+    <w:p>
+      <w:pPr>
+        <w:jc w:val="both"/>
+        <w:rPr>
+          <w:rFonts w:ascii="Times New Roman" w:hAnsi="Times New Roman" w:cs="Times New Roman"/>
+          <w:b/>
+          <w:sz w:val="24"/>
+          <w:szCs w:val="24"/>
+        </w:rPr>
+      </w:pPr>
+    </w:p>
+    <w:p>
+      <w:pPr>
+        <w:jc w:val="both"/>
+        <w:rPr>
+          <w:rFonts w:ascii="Times New Roman" w:hAnsi="Times New Roman" w:cs="Times New Roman"/>
+          <w:b/>
+          <w:sz w:val="24"/>
+          <w:szCs w:val="24"/>
+        </w:rPr>
+      </w:pPr>
+    </w:p>
+    <w:p>
+      <w:pPr>
+        <w:jc w:val="both"/>
+        <w:rPr>
+          <w:rFonts w:ascii="Times New Roman" w:hAnsi="Times New Roman" w:cs="Times New Roman"/>
+          <w:b/>
+          <w:sz w:val="24"/>
+          <w:szCs w:val="24"/>
+        </w:rPr>
+      </w:pPr>
+    </w:p>
+    <w:p>
+      <w:pPr>
+        <w:jc w:val="both"/>
+        <w:rPr>
+          <w:rFonts w:ascii="Times New Roman" w:hAnsi="Times New Roman" w:cs="Times New Roman"/>
+          <w:b/>
+          <w:sz w:val="24"/>
+          <w:szCs w:val="24"/>
+        </w:rPr>
+      </w:pPr>
+    </w:p>
+    <w:p>
+      <w:pPr>
+        <w:jc w:val="both"/>
+        <w:rPr>
+          <w:rFonts w:ascii="Times New Roman" w:hAnsi="Times New Roman" w:cs="Times New Roman"/>
+          <w:b/>
+          <w:sz w:val="24"/>
+          <w:szCs w:val="24"/>
+        </w:rPr>
+      </w:pPr>
+    </w:p>
+    <w:p>
+      <w:pPr>
+        <w:jc w:val="both"/>
+        <w:rPr>
+          <w:rFonts w:ascii="Times New Roman" w:hAnsi="Times New Roman" w:cs="Times New Roman"/>
+          <w:b/>
+          <w:sz w:val="24"/>
+          <w:szCs w:val="24"/>
+        </w:rPr>
+      </w:pPr>
+    </w:p>
+    <w:p>
+      <w:pPr>
+        <w:jc w:val="both"/>
+        <w:rPr>
+          <w:rFonts w:ascii="Times New Roman" w:hAnsi="Times New Roman" w:cs="Times New Roman"/>
+          <w:b/>
+          <w:sz w:val="24"/>
+          <w:szCs w:val="24"/>
+        </w:rPr>
+      </w:pPr>
+    </w:p>
+    <w:p>
+      <w:pPr>
+        <w:jc w:val="both"/>
+        <w:rPr>
+          <w:rFonts w:ascii="Times New Roman" w:hAnsi="Times New Roman" w:cs="Times New Roman"/>
+          <w:b/>
+          <w:sz w:val="24"/>
+          <w:szCs w:val="24"/>
+        </w:rPr>
+      </w:pPr>
+    </w:p>
+    <w:p>
+      <w:pPr>
         <w:jc w:val="both"/>
         <w:rPr>
           <w:rFonts w:ascii="Times New Roman" w:hAnsi="Times New Roman" w:cs="Times New Roman"/>
@@ -317,7 +436,6 @@
     </w:p>
     <w:p>
       <w:pPr>
-        <w:spacing w:line="360" w:lineRule="auto"/>
         <w:jc w:val="both"/>
         <w:rPr>
           <w:rFonts w:ascii="Times New Roman" w:hAnsi="Times New Roman" w:cs="Times New Roman"/>
@@ -346,7 +464,6 @@
     </w:p>
     <w:p>
       <w:pPr>
-        <w:spacing w:line="360" w:lineRule="auto"/>
         <w:jc w:val="both"/>
         <w:rPr>
           <w:rFonts w:ascii="Times New Roman" w:hAnsi="Times New Roman" w:cs="Times New Roman"/>
@@ -421,7 +538,7 @@
           </mc:Choice>
           <mc:Fallback>
             <w:pict>
-              <v:line id="3 Conector recto" o:spid="_x0000_s1026" style="position:absolute;z-index:251659264;visibility:visible;mso-wrap-style:square;mso-width-percent:0;mso-height-percent:0;mso-wrap-distance-left:9pt;mso-wrap-distance-top:0;mso-wrap-distance-right:9pt;mso-wrap-distance-bottom:0;mso-position-horizontal:absolute;mso-position-horizontal-relative:text;mso-position-vertical:absolute;mso-position-vertical-relative:text;mso-width-percent:0;mso-height-percent:0;mso-width-relative:margin;mso-height-relative:margin" from="-3.85pt,2.1pt" to="441.5pt,2.1pt" o:gfxdata="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" strokecolor="black [3040]"/>
+              <v:line w14:anchorId="6407D3A4" id="3 Conector recto" o:spid="_x0000_s1026" style="position:absolute;z-index:251659264;visibility:visible;mso-wrap-style:square;mso-width-percent:0;mso-height-percent:0;mso-wrap-distance-left:9pt;mso-wrap-distance-top:0;mso-wrap-distance-right:9pt;mso-wrap-distance-bottom:0;mso-position-horizontal:absolute;mso-position-horizontal-relative:text;mso-position-vertical:absolute;mso-position-vertical-relative:text;mso-width-percent:0;mso-height-percent:0;mso-width-relative:margin;mso-height-relative:margin" from="-3.85pt,2.1pt" to="441.5pt,2.1pt" o:gfxdata="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" strokecolor="black [3040]"/>
             </w:pict>
           </mc:Fallback>
         </mc:AlternateContent>
@@ -429,28 +546,26 @@
     </w:p>
     <w:p>
       <w:pPr>
-        <w:spacing w:line="360" w:lineRule="auto"/>
-        <w:jc w:val="both"/>
-        <w:rPr>
-          <w:rFonts w:ascii="Times New Roman" w:hAnsi="Times New Roman" w:cs="Times New Roman"/>
-          <w:b/>
-          <w:sz w:val="24"/>
-          <w:szCs w:val="24"/>
-        </w:rPr>
-      </w:pPr>
-      <w:r>
-        <w:rPr>
-          <w:rFonts w:ascii="Times New Roman" w:hAnsi="Times New Roman" w:cs="Times New Roman"/>
-          <w:b/>
-          <w:sz w:val="24"/>
-          <w:szCs w:val="24"/>
-        </w:rPr>
-        <w:t xml:space="preserve">Introducción </w:t>
-      </w:r>
-    </w:p>
-    <w:p>
-      <w:pPr>
-        <w:spacing w:line="360" w:lineRule="auto"/>
+        <w:jc w:val="both"/>
+        <w:rPr>
+          <w:rFonts w:ascii="Times New Roman" w:hAnsi="Times New Roman" w:cs="Times New Roman"/>
+          <w:b/>
+          <w:sz w:val="24"/>
+          <w:szCs w:val="24"/>
+        </w:rPr>
+      </w:pPr>
+      <w:r>
+        <w:rPr>
+          <w:rFonts w:ascii="Times New Roman" w:hAnsi="Times New Roman" w:cs="Times New Roman"/>
+          <w:b/>
+          <w:sz w:val="24"/>
+          <w:szCs w:val="24"/>
+        </w:rPr>
+        <w:t xml:space="preserve">INTRODUCCIÓN </w:t>
+      </w:r>
+    </w:p>
+    <w:p>
+      <w:pPr>
         <w:jc w:val="both"/>
         <w:rPr>
           <w:rFonts w:ascii="Times New Roman" w:hAnsi="Times New Roman" w:cs="Times New Roman"/>
@@ -618,7 +733,6 @@
     </w:p>
     <w:p>
       <w:pPr>
-        <w:spacing w:line="360" w:lineRule="auto"/>
         <w:jc w:val="both"/>
         <w:rPr>
           <w:rFonts w:ascii="Times New Roman" w:hAnsi="Times New Roman" w:cs="Times New Roman"/>
@@ -735,20 +849,20 @@
     </w:p>
     <w:p>
       <w:pPr>
-        <w:spacing w:line="360" w:lineRule="auto"/>
-        <w:jc w:val="both"/>
-        <w:rPr>
-          <w:rFonts w:ascii="Times New Roman" w:hAnsi="Times New Roman" w:cs="Times New Roman"/>
-          <w:sz w:val="24"/>
-          <w:szCs w:val="24"/>
-        </w:rPr>
-      </w:pPr>
-      <w:r>
-        <w:rPr>
-          <w:rFonts w:ascii="Times New Roman" w:hAnsi="Times New Roman" w:cs="Times New Roman"/>
-          <w:sz w:val="24"/>
-          <w:szCs w:val="24"/>
-        </w:rPr>
+        <w:jc w:val="both"/>
+        <w:rPr>
+          <w:rFonts w:ascii="Times New Roman" w:hAnsi="Times New Roman" w:cs="Times New Roman"/>
+          <w:sz w:val="24"/>
+          <w:szCs w:val="24"/>
+        </w:rPr>
+      </w:pPr>
+      <w:r>
+        <w:rPr>
+          <w:rFonts w:ascii="Times New Roman" w:hAnsi="Times New Roman" w:cs="Times New Roman"/>
+          <w:sz w:val="24"/>
+          <w:szCs w:val="24"/>
+        </w:rPr>
+        <w:lastRenderedPageBreak/>
         <w:t xml:space="preserve">El continente que presenta más problemas </w:t>
       </w:r>
       <w:r>
@@ -835,358 +949,2051 @@
     </w:p>
     <w:p>
       <w:pPr>
-        <w:spacing w:line="360" w:lineRule="auto"/>
-        <w:jc w:val="both"/>
-        <w:rPr>
-          <w:rFonts w:ascii="Times New Roman" w:hAnsi="Times New Roman" w:cs="Times New Roman"/>
-          <w:sz w:val="24"/>
-          <w:szCs w:val="24"/>
-        </w:rPr>
-      </w:pPr>
-      <w:r>
-        <w:rPr>
-          <w:rFonts w:ascii="Times New Roman" w:hAnsi="Times New Roman" w:cs="Times New Roman"/>
-          <w:sz w:val="24"/>
-          <w:szCs w:val="24"/>
+        <w:jc w:val="both"/>
+        <w:rPr>
+          <w:rFonts w:ascii="Times New Roman" w:hAnsi="Times New Roman" w:cs="Times New Roman"/>
+          <w:sz w:val="24"/>
+          <w:szCs w:val="24"/>
+        </w:rPr>
+      </w:pPr>
+      <w:r>
+        <w:rPr>
+          <w:rFonts w:ascii="Times New Roman" w:hAnsi="Times New Roman" w:cs="Times New Roman"/>
+          <w:sz w:val="24"/>
+          <w:szCs w:val="24"/>
+        </w:rPr>
+        <w:t>Tanzania</w:t>
+      </w:r>
+      <w:r>
+        <w:rPr>
+          <w:rFonts w:ascii="Times New Roman" w:hAnsi="Times New Roman" w:cs="Times New Roman"/>
+          <w:sz w:val="24"/>
+          <w:szCs w:val="24"/>
+        </w:rPr>
+        <w:t xml:space="preserve"> está en la posición 151</w:t>
+      </w:r>
+      <w:r>
+        <w:rPr>
+          <w:rFonts w:ascii="Times New Roman" w:hAnsi="Times New Roman" w:cs="Times New Roman"/>
+          <w:sz w:val="24"/>
+          <w:szCs w:val="24"/>
+        </w:rPr>
+        <w:t xml:space="preserve"> según los indicadores de desarrollo humano, en comparación a Estados Unidos que está en la posición 8,</w:t>
+      </w:r>
+      <w:r>
+        <w:rPr>
+          <w:rFonts w:ascii="Times New Roman" w:hAnsi="Times New Roman" w:cs="Times New Roman"/>
+          <w:sz w:val="24"/>
+          <w:szCs w:val="24"/>
+        </w:rPr>
+        <w:t xml:space="preserve"> Costa Rica en la posición 69, México en la 74 y Sudáfrica en la 169.</w:t>
+      </w:r>
+      <w:r>
+        <w:rPr>
+          <w:rFonts w:ascii="Times New Roman" w:hAnsi="Times New Roman" w:cs="Times New Roman"/>
+          <w:sz w:val="24"/>
+          <w:szCs w:val="24"/>
+          <w:vertAlign w:val="superscript"/>
+        </w:rPr>
+        <w:t>5</w:t>
+      </w:r>
+      <w:r>
+        <w:rPr>
+          <w:rFonts w:ascii="Times New Roman" w:hAnsi="Times New Roman" w:cs="Times New Roman"/>
+          <w:sz w:val="24"/>
+          <w:szCs w:val="24"/>
+        </w:rPr>
+        <w:t xml:space="preserve"> L</w:t>
+      </w:r>
+      <w:r>
+        <w:rPr>
+          <w:rFonts w:ascii="Times New Roman" w:hAnsi="Times New Roman" w:cs="Times New Roman"/>
+          <w:sz w:val="24"/>
+          <w:szCs w:val="24"/>
+        </w:rPr>
+        <w:t>os problemas con el recurso hídrico</w:t>
+      </w:r>
+      <w:r>
+        <w:rPr>
+          <w:rFonts w:ascii="Times New Roman" w:hAnsi="Times New Roman" w:cs="Times New Roman"/>
+          <w:sz w:val="24"/>
+          <w:szCs w:val="24"/>
+        </w:rPr>
+        <w:t xml:space="preserve"> en Tanzania</w:t>
+      </w:r>
+      <w:r>
+        <w:rPr>
+          <w:rFonts w:ascii="Times New Roman" w:hAnsi="Times New Roman" w:cs="Times New Roman"/>
+          <w:sz w:val="24"/>
+          <w:szCs w:val="24"/>
+        </w:rPr>
+        <w:t xml:space="preserve"> son de distribución, acceso y saneamiento. A pesar de que el país está rodeado por</w:t>
+      </w:r>
+      <w:r>
+        <w:rPr>
+          <w:rFonts w:ascii="Times New Roman" w:hAnsi="Times New Roman" w:cs="Times New Roman"/>
+          <w:sz w:val="24"/>
+          <w:szCs w:val="24"/>
+        </w:rPr>
+        <w:t xml:space="preserve"> tres grandes lagos, el acceso a estas fuentes es muy complejo para la mayoría de la población, dado que habita zonas centrales del país. Esto implica que la mayor fuente de agua es la que proviene de los suelos, </w:t>
+      </w:r>
+      <w:r>
+        <w:rPr>
+          <w:rFonts w:ascii="Times New Roman" w:hAnsi="Times New Roman" w:cs="Times New Roman"/>
+          <w:sz w:val="24"/>
+          <w:szCs w:val="24"/>
+        </w:rPr>
+        <w:t>que por lo general está contaminada y comúnmente se puede llegar a  contener en pozos.</w:t>
+      </w:r>
+      <w:r>
+        <w:rPr>
+          <w:rFonts w:ascii="Times New Roman" w:hAnsi="Times New Roman" w:cs="Times New Roman"/>
+          <w:sz w:val="24"/>
+          <w:szCs w:val="24"/>
+          <w:vertAlign w:val="superscript"/>
+        </w:rPr>
+        <w:t>6</w:t>
+      </w:r>
+      <w:r>
+        <w:rPr>
+          <w:rFonts w:ascii="Times New Roman" w:hAnsi="Times New Roman" w:cs="Times New Roman"/>
+          <w:sz w:val="24"/>
+          <w:szCs w:val="24"/>
+        </w:rPr>
+        <w:t xml:space="preserve"> </w:t>
+      </w:r>
+    </w:p>
+    <w:p>
+      <w:pPr>
+        <w:jc w:val="both"/>
+        <w:rPr>
+          <w:rFonts w:ascii="Times New Roman" w:hAnsi="Times New Roman" w:cs="Times New Roman"/>
+          <w:sz w:val="24"/>
+          <w:szCs w:val="24"/>
+        </w:rPr>
+      </w:pPr>
+      <w:r>
+        <w:rPr>
+          <w:rFonts w:ascii="Times New Roman" w:hAnsi="Times New Roman" w:cs="Times New Roman"/>
+          <w:sz w:val="24"/>
+          <w:szCs w:val="24"/>
+        </w:rPr>
+        <w:t>Se estima que en este país africano un 46% de la población (</w:t>
+      </w:r>
+      <w:r>
+        <w:rPr>
+          <w:rFonts w:ascii="Times New Roman" w:hAnsi="Times New Roman" w:cs="Times New Roman"/>
+          <w:sz w:val="24"/>
+          <w:szCs w:val="24"/>
+        </w:rPr>
+        <w:t>equivalente a 24 217 400 personas</w:t>
+      </w:r>
+      <w:r>
+        <w:rPr>
+          <w:rFonts w:ascii="Times New Roman" w:hAnsi="Times New Roman" w:cs="Times New Roman"/>
+          <w:sz w:val="24"/>
+          <w:szCs w:val="24"/>
+        </w:rPr>
+        <w:t xml:space="preserve">) </w:t>
+      </w:r>
+      <w:r>
+        <w:rPr>
+          <w:rFonts w:ascii="Times New Roman" w:hAnsi="Times New Roman" w:cs="Times New Roman"/>
+          <w:sz w:val="24"/>
+          <w:szCs w:val="24"/>
+        </w:rPr>
+        <w:t xml:space="preserve">no tiene acceso a FACM y </w:t>
+      </w:r>
+      <w:r>
+        <w:rPr>
+          <w:rFonts w:ascii="Times New Roman" w:hAnsi="Times New Roman" w:cs="Times New Roman"/>
+          <w:sz w:val="24"/>
+          <w:szCs w:val="24"/>
+        </w:rPr>
+        <w:t>solo un 20% de la población se puede lavar las manos antes de ingerir alimentos</w:t>
+      </w:r>
+      <w:r>
+        <w:rPr>
+          <w:rFonts w:ascii="Times New Roman" w:hAnsi="Times New Roman" w:cs="Times New Roman"/>
+          <w:sz w:val="24"/>
+          <w:szCs w:val="24"/>
+        </w:rPr>
+        <w:t>.</w:t>
+      </w:r>
+      <w:r>
+        <w:rPr>
+          <w:rFonts w:ascii="Times New Roman" w:hAnsi="Times New Roman" w:cs="Times New Roman"/>
+          <w:sz w:val="24"/>
+          <w:szCs w:val="24"/>
+          <w:vertAlign w:val="superscript"/>
+        </w:rPr>
+        <w:t>7</w:t>
+      </w:r>
+      <w:r>
+        <w:rPr>
+          <w:rFonts w:ascii="Times New Roman" w:hAnsi="Times New Roman" w:cs="Times New Roman"/>
+          <w:sz w:val="24"/>
+          <w:szCs w:val="24"/>
+        </w:rPr>
+        <w:t xml:space="preserve"> </w:t>
+      </w:r>
+      <w:r>
+        <w:rPr>
+          <w:rFonts w:ascii="Times New Roman" w:hAnsi="Times New Roman" w:cs="Times New Roman"/>
+          <w:sz w:val="24"/>
+          <w:szCs w:val="24"/>
+        </w:rPr>
+        <w:t>Este problema se da en gran medida por la distancia que existe de los poblados a un pozo de agua o a un pozo funcional. El gobierno del país, específicamente el ministerio de agua e irrigación, a través de varias de sus dependencias como lo son la compañía de construcción de represas y perforaciones, ha propuesto varios proyectos para mejorar, en general, la calidad de agua en zonas urbanas y aumentar el acceso al recurso en zonas rurales.</w:t>
+      </w:r>
+      <w:r>
+        <w:rPr>
+          <w:rFonts w:ascii="Times New Roman" w:hAnsi="Times New Roman" w:cs="Times New Roman"/>
+          <w:sz w:val="24"/>
+          <w:szCs w:val="24"/>
+          <w:vertAlign w:val="superscript"/>
+        </w:rPr>
+        <w:t>8</w:t>
+      </w:r>
+    </w:p>
+    <w:p>
+      <w:pPr>
+        <w:jc w:val="both"/>
+        <w:rPr>
+          <w:rFonts w:ascii="Times New Roman" w:hAnsi="Times New Roman" w:cs="Times New Roman"/>
+          <w:sz w:val="24"/>
+          <w:szCs w:val="24"/>
+        </w:rPr>
+      </w:pPr>
+      <w:r>
+        <w:rPr>
+          <w:rFonts w:ascii="Times New Roman" w:hAnsi="Times New Roman" w:cs="Times New Roman"/>
+          <w:sz w:val="24"/>
+          <w:szCs w:val="24"/>
+        </w:rPr>
+        <w:t xml:space="preserve">Este trabajo tiene como principal meta proponer un modelo que sea útil para la clasificación de la funcionalidad de los pozos existentes. Conociendo el estado de los pozos de manera anticipada </w:t>
+      </w:r>
+      <w:r>
+        <w:rPr>
+          <w:rFonts w:ascii="Times New Roman" w:hAnsi="Times New Roman" w:cs="Times New Roman"/>
+          <w:sz w:val="24"/>
+          <w:szCs w:val="24"/>
+        </w:rPr>
+        <w:t>permitiría optimizar</w:t>
+      </w:r>
+      <w:r>
+        <w:rPr>
+          <w:rFonts w:ascii="Times New Roman" w:hAnsi="Times New Roman" w:cs="Times New Roman"/>
+          <w:sz w:val="24"/>
+          <w:szCs w:val="24"/>
+        </w:rPr>
+        <w:t xml:space="preserve"> las labores de reparación, para así brindar acceso a agua de calidad</w:t>
+      </w:r>
+      <w:r>
+        <w:rPr>
+          <w:rFonts w:ascii="Times New Roman" w:hAnsi="Times New Roman" w:cs="Times New Roman"/>
+          <w:sz w:val="24"/>
+          <w:szCs w:val="24"/>
+        </w:rPr>
+        <w:t>, lo cual disminuiría la incidencia de cierto tipo de enfermedades e incrementaría de manera general la calidad de vida de la población de Tanzania</w:t>
+      </w:r>
+      <w:r>
+        <w:rPr>
+          <w:rFonts w:ascii="Times New Roman" w:hAnsi="Times New Roman" w:cs="Times New Roman"/>
+          <w:sz w:val="24"/>
+          <w:szCs w:val="24"/>
+        </w:rPr>
+        <w:t xml:space="preserve">. </w:t>
+      </w:r>
+      <w:r>
+        <w:rPr>
+          <w:rFonts w:ascii="Times New Roman" w:hAnsi="Times New Roman" w:cs="Times New Roman"/>
+          <w:sz w:val="24"/>
+          <w:szCs w:val="24"/>
+        </w:rPr>
+        <w:t xml:space="preserve"> </w:t>
+      </w:r>
+      <w:r>
+        <w:rPr>
+          <w:rFonts w:ascii="Times New Roman" w:hAnsi="Times New Roman" w:cs="Times New Roman"/>
+          <w:sz w:val="24"/>
+          <w:szCs w:val="24"/>
+        </w:rPr>
+        <w:t xml:space="preserve">  </w:t>
+      </w:r>
+      <w:r>
+        <w:rPr>
+          <w:rFonts w:ascii="Times New Roman" w:hAnsi="Times New Roman" w:cs="Times New Roman"/>
+          <w:sz w:val="24"/>
+          <w:szCs w:val="24"/>
+        </w:rPr>
+        <w:t xml:space="preserve">  </w:t>
+      </w:r>
+    </w:p>
+    <w:p>
+      <w:pPr>
+        <w:jc w:val="both"/>
+        <w:rPr>
+          <w:rFonts w:ascii="Times New Roman" w:hAnsi="Times New Roman" w:cs="Times New Roman"/>
+          <w:sz w:val="24"/>
+          <w:szCs w:val="24"/>
+        </w:rPr>
+      </w:pPr>
+    </w:p>
+    <w:p>
+      <w:pPr>
+        <w:jc w:val="both"/>
+        <w:rPr>
+          <w:rFonts w:ascii="Times New Roman" w:hAnsi="Times New Roman" w:cs="Times New Roman"/>
+          <w:b/>
+          <w:sz w:val="24"/>
+          <w:szCs w:val="24"/>
+        </w:rPr>
+      </w:pPr>
+      <w:r>
+        <w:rPr>
+          <w:rFonts w:ascii="Times New Roman" w:hAnsi="Times New Roman" w:cs="Times New Roman"/>
+          <w:b/>
+          <w:sz w:val="24"/>
+          <w:szCs w:val="24"/>
+        </w:rPr>
+        <w:t xml:space="preserve">MATERIALES Y MÉTODOS </w:t>
+      </w:r>
+    </w:p>
+    <w:p>
+      <w:pPr>
+        <w:jc w:val="both"/>
+        <w:rPr>
+          <w:rFonts w:ascii="Times New Roman" w:hAnsi="Times New Roman" w:cs="Times New Roman"/>
+          <w:sz w:val="24"/>
+          <w:szCs w:val="24"/>
+        </w:rPr>
+      </w:pPr>
+      <w:r>
+        <w:rPr>
+          <w:rFonts w:ascii="Times New Roman" w:hAnsi="Times New Roman" w:cs="Times New Roman"/>
+          <w:sz w:val="24"/>
+          <w:szCs w:val="24"/>
+          <w:highlight w:val="yellow"/>
+        </w:rPr>
+        <w:t>Los datos utilizados se tomaron de</w:t>
+      </w:r>
+      <w:r>
+        <w:rPr>
+          <w:rFonts w:ascii="Times New Roman" w:hAnsi="Times New Roman" w:cs="Times New Roman"/>
+          <w:sz w:val="24"/>
+          <w:szCs w:val="24"/>
+        </w:rPr>
+        <w:t xml:space="preserve"> .. Se tomó una muestra de 1000 pozos.</w:t>
+      </w:r>
+    </w:p>
+    <w:p>
+      <w:pPr>
+        <w:jc w:val="both"/>
+        <w:rPr>
+          <w:rFonts w:ascii="Times New Roman" w:hAnsi="Times New Roman" w:cs="Times New Roman"/>
+          <w:sz w:val="24"/>
+          <w:szCs w:val="24"/>
+        </w:rPr>
+      </w:pPr>
+      <w:r>
+        <w:rPr>
+          <w:rFonts w:ascii="Times New Roman" w:hAnsi="Times New Roman" w:cs="Times New Roman"/>
+          <w:sz w:val="24"/>
+          <w:szCs w:val="24"/>
+        </w:rPr>
+        <w:t xml:space="preserve">El diseño experimental es un modelo mixto con una regresión logística. </w:t>
+      </w:r>
+      <w:r>
+        <w:rPr>
+          <w:rFonts w:ascii="Times New Roman" w:hAnsi="Times New Roman" w:cs="Times New Roman"/>
+          <w:sz w:val="24"/>
+          <w:szCs w:val="24"/>
+        </w:rPr>
+        <w:t>S</w:t>
+      </w:r>
+      <w:r>
+        <w:rPr>
+          <w:rFonts w:ascii="Times New Roman" w:hAnsi="Times New Roman" w:cs="Times New Roman"/>
+          <w:sz w:val="24"/>
+          <w:szCs w:val="24"/>
+        </w:rPr>
+        <w:t>e consideró como uni</w:t>
+      </w:r>
+      <w:r>
+        <w:rPr>
+          <w:rFonts w:ascii="Times New Roman" w:hAnsi="Times New Roman" w:cs="Times New Roman"/>
+          <w:sz w:val="24"/>
+          <w:szCs w:val="24"/>
+        </w:rPr>
+        <w:t>dad de análisis el pozo de agua</w:t>
+      </w:r>
+      <w:r>
+        <w:rPr>
+          <w:rFonts w:ascii="Times New Roman" w:hAnsi="Times New Roman" w:cs="Times New Roman"/>
+          <w:sz w:val="24"/>
+          <w:szCs w:val="24"/>
+        </w:rPr>
+        <w:t xml:space="preserve">. La variable respuesta es el </w:t>
+      </w:r>
+      <w:r>
+        <w:rPr>
+          <w:rFonts w:ascii="Times New Roman" w:hAnsi="Times New Roman" w:cs="Times New Roman"/>
+          <w:sz w:val="24"/>
+          <w:szCs w:val="24"/>
+        </w:rPr>
+        <w:t>estado del pozo, cuyas categorías son funcional y no funcional.</w:t>
+      </w:r>
+    </w:p>
+    <w:p>
+      <w:pPr>
+        <w:jc w:val="both"/>
+        <w:rPr>
+          <w:rFonts w:ascii="Times New Roman" w:hAnsi="Times New Roman" w:cs="Times New Roman"/>
+          <w:sz w:val="24"/>
+          <w:szCs w:val="24"/>
+        </w:rPr>
+      </w:pPr>
+      <w:r>
+        <w:rPr>
+          <w:rFonts w:ascii="Times New Roman" w:hAnsi="Times New Roman" w:cs="Times New Roman"/>
+          <w:sz w:val="24"/>
+          <w:szCs w:val="24"/>
+        </w:rPr>
+        <w:t>Las variables independientes son:</w:t>
+      </w:r>
+    </w:p>
+    <w:p>
+      <w:pPr>
+        <w:numPr>
+          <w:ilvl w:val="0"/>
+          <w:numId w:val="3"/>
+        </w:numPr>
+        <w:jc w:val="both"/>
+        <w:rPr>
+          <w:rFonts w:ascii="Times New Roman" w:hAnsi="Times New Roman" w:cs="Times New Roman"/>
+          <w:sz w:val="24"/>
+          <w:szCs w:val="24"/>
+          <w:lang w:val="es-CR"/>
+        </w:rPr>
+      </w:pPr>
+      <w:proofErr w:type="spellStart"/>
+      <w:r>
+        <w:rPr>
+          <w:rFonts w:ascii="Times New Roman" w:hAnsi="Times New Roman" w:cs="Times New Roman"/>
+          <w:sz w:val="24"/>
+          <w:szCs w:val="24"/>
+          <w:lang w:val="es-CR"/>
+        </w:rPr>
+        <w:t>Region</w:t>
+      </w:r>
+      <w:proofErr w:type="spellEnd"/>
+      <w:r>
+        <w:rPr>
+          <w:rFonts w:ascii="Times New Roman" w:hAnsi="Times New Roman" w:cs="Times New Roman"/>
+          <w:sz w:val="24"/>
+          <w:szCs w:val="24"/>
+          <w:lang w:val="es-CR"/>
+        </w:rPr>
+        <w:t xml:space="preserve">: ubicación geográfica </w:t>
+      </w:r>
+      <w:r>
+        <w:rPr>
+          <w:rFonts w:ascii="Times New Roman" w:hAnsi="Times New Roman" w:cs="Times New Roman"/>
+          <w:sz w:val="24"/>
+          <w:szCs w:val="24"/>
+          <w:lang w:val="es-CR"/>
+        </w:rPr>
+        <w:t xml:space="preserve"> </w:t>
+      </w:r>
+    </w:p>
+    <w:p>
+      <w:pPr>
+        <w:pStyle w:val="Prrafodelista"/>
+        <w:numPr>
+          <w:ilvl w:val="0"/>
+          <w:numId w:val="3"/>
+        </w:numPr>
+        <w:rPr>
+          <w:rFonts w:ascii="Times New Roman" w:hAnsi="Times New Roman" w:cs="Times New Roman"/>
+          <w:sz w:val="24"/>
+          <w:szCs w:val="24"/>
+          <w:lang w:val="en-US"/>
+        </w:rPr>
+      </w:pPr>
+      <w:r>
+        <w:rPr>
+          <w:rFonts w:ascii="Times New Roman" w:hAnsi="Times New Roman" w:cs="Times New Roman"/>
+          <w:sz w:val="24"/>
+          <w:szCs w:val="24"/>
+          <w:lang w:val="en-US"/>
+        </w:rPr>
+        <w:t xml:space="preserve">population: </w:t>
+      </w:r>
+      <w:r>
+        <w:rPr>
+          <w:rFonts w:ascii="Times New Roman" w:hAnsi="Times New Roman" w:cs="Times New Roman"/>
+          <w:sz w:val="24"/>
+          <w:szCs w:val="24"/>
+          <w:lang w:val="es-CR"/>
+        </w:rPr>
+        <w:t>población alrededor del pozo</w:t>
+      </w:r>
+    </w:p>
+    <w:p>
+      <w:pPr>
+        <w:numPr>
+          <w:ilvl w:val="0"/>
+          <w:numId w:val="3"/>
+        </w:numPr>
+        <w:jc w:val="both"/>
+        <w:rPr>
+          <w:rFonts w:ascii="Times New Roman" w:hAnsi="Times New Roman" w:cs="Times New Roman"/>
+          <w:sz w:val="24"/>
+          <w:szCs w:val="24"/>
+          <w:lang w:val="en-US"/>
+        </w:rPr>
+      </w:pPr>
+      <w:proofErr w:type="spellStart"/>
+      <w:r>
+        <w:rPr>
+          <w:rFonts w:ascii="Times New Roman" w:hAnsi="Times New Roman" w:cs="Times New Roman"/>
+          <w:sz w:val="24"/>
+          <w:szCs w:val="24"/>
+          <w:lang w:val="en-US"/>
+        </w:rPr>
+        <w:t>amount_tsh</w:t>
+      </w:r>
+      <w:proofErr w:type="spellEnd"/>
+      <w:r>
+        <w:rPr>
+          <w:rFonts w:ascii="Times New Roman" w:hAnsi="Times New Roman" w:cs="Times New Roman"/>
+          <w:sz w:val="24"/>
+          <w:szCs w:val="24"/>
+          <w:lang w:val="en-US"/>
+        </w:rPr>
+        <w:t xml:space="preserve">: </w:t>
+      </w:r>
+      <w:r>
+        <w:rPr>
+          <w:rFonts w:ascii="Times New Roman" w:hAnsi="Times New Roman" w:cs="Times New Roman"/>
+          <w:sz w:val="24"/>
+          <w:szCs w:val="24"/>
+          <w:lang w:val="es-CR"/>
+        </w:rPr>
+        <w:t>cantidad de agua disponible</w:t>
+      </w:r>
+      <w:r>
+        <w:rPr>
+          <w:rFonts w:ascii="Times New Roman" w:hAnsi="Times New Roman" w:cs="Times New Roman"/>
+          <w:sz w:val="24"/>
+          <w:szCs w:val="24"/>
+          <w:lang w:val="en-US"/>
+        </w:rPr>
+        <w:t xml:space="preserve"> (Total Static Head)</w:t>
+      </w:r>
+    </w:p>
+    <w:p>
+      <w:pPr>
+        <w:numPr>
+          <w:ilvl w:val="0"/>
+          <w:numId w:val="3"/>
+        </w:numPr>
+        <w:jc w:val="both"/>
+        <w:rPr>
+          <w:rFonts w:ascii="Times New Roman" w:hAnsi="Times New Roman" w:cs="Times New Roman"/>
+          <w:sz w:val="24"/>
+          <w:szCs w:val="24"/>
+          <w:lang w:val="en-US"/>
+        </w:rPr>
+      </w:pPr>
+      <w:proofErr w:type="spellStart"/>
+      <w:r>
+        <w:rPr>
+          <w:rFonts w:ascii="Times New Roman" w:hAnsi="Times New Roman" w:cs="Times New Roman"/>
+          <w:sz w:val="24"/>
+          <w:szCs w:val="24"/>
+          <w:lang w:val="es-CR"/>
+        </w:rPr>
+        <w:t>gps_height</w:t>
+      </w:r>
+      <w:proofErr w:type="spellEnd"/>
+      <w:r>
+        <w:rPr>
+          <w:rFonts w:ascii="Times New Roman" w:hAnsi="Times New Roman" w:cs="Times New Roman"/>
+          <w:sz w:val="24"/>
+          <w:szCs w:val="24"/>
+          <w:lang w:val="es-CR"/>
+        </w:rPr>
+        <w:t>: altitud del pozo</w:t>
+      </w:r>
+    </w:p>
+    <w:p>
+      <w:pPr>
+        <w:numPr>
+          <w:ilvl w:val="0"/>
+          <w:numId w:val="3"/>
+        </w:numPr>
+        <w:jc w:val="both"/>
+        <w:rPr>
+          <w:rFonts w:ascii="Times New Roman" w:hAnsi="Times New Roman" w:cs="Times New Roman"/>
+          <w:sz w:val="24"/>
+          <w:szCs w:val="24"/>
+          <w:lang w:val="en-US"/>
+        </w:rPr>
+      </w:pPr>
+      <w:r>
+        <w:rPr>
+          <w:rFonts w:ascii="Times New Roman" w:hAnsi="Times New Roman" w:cs="Times New Roman"/>
+          <w:sz w:val="24"/>
+          <w:szCs w:val="24"/>
+          <w:lang w:val="en-US"/>
+        </w:rPr>
+        <w:t xml:space="preserve">age: </w:t>
+      </w:r>
+      <w:r>
+        <w:rPr>
+          <w:rFonts w:ascii="Times New Roman" w:hAnsi="Times New Roman" w:cs="Times New Roman"/>
+          <w:sz w:val="24"/>
+          <w:szCs w:val="24"/>
+          <w:lang w:val="es-CR"/>
+        </w:rPr>
+        <w:t>edad del pozo</w:t>
+      </w:r>
+      <w:r>
+        <w:rPr>
+          <w:rFonts w:ascii="Times New Roman" w:hAnsi="Times New Roman" w:cs="Times New Roman"/>
+          <w:sz w:val="24"/>
+          <w:szCs w:val="24"/>
+          <w:lang w:val="en-US"/>
+        </w:rPr>
+        <w:t xml:space="preserve"> </w:t>
+      </w:r>
+    </w:p>
+    <w:p>
+      <w:pPr>
+        <w:numPr>
+          <w:ilvl w:val="0"/>
+          <w:numId w:val="3"/>
+        </w:numPr>
+        <w:jc w:val="both"/>
+        <w:rPr>
+          <w:rFonts w:ascii="Times New Roman" w:hAnsi="Times New Roman" w:cs="Times New Roman"/>
+          <w:sz w:val="24"/>
+          <w:szCs w:val="24"/>
+          <w:lang w:val="en-US"/>
+        </w:rPr>
+      </w:pPr>
+      <w:proofErr w:type="spellStart"/>
+      <w:r>
+        <w:rPr>
+          <w:rFonts w:ascii="Times New Roman" w:hAnsi="Times New Roman" w:cs="Times New Roman"/>
+          <w:sz w:val="24"/>
+          <w:szCs w:val="24"/>
+          <w:lang w:val="en-US"/>
         </w:rPr>
         <w:lastRenderedPageBreak/>
-        <w:t>Tanzania</w:t>
-      </w:r>
-      <w:r>
-        <w:rPr>
-          <w:rFonts w:ascii="Times New Roman" w:hAnsi="Times New Roman" w:cs="Times New Roman"/>
-          <w:sz w:val="24"/>
-          <w:szCs w:val="24"/>
-        </w:rPr>
-        <w:t xml:space="preserve"> está en la posición 151</w:t>
-      </w:r>
-      <w:r>
-        <w:rPr>
-          <w:rFonts w:ascii="Times New Roman" w:hAnsi="Times New Roman" w:cs="Times New Roman"/>
-          <w:sz w:val="24"/>
-          <w:szCs w:val="24"/>
-        </w:rPr>
-        <w:t xml:space="preserve"> según los indicadores de desarrollo humano, en comparación a Estados Unidos que está en la posición 8,</w:t>
-      </w:r>
-      <w:r>
-        <w:rPr>
-          <w:rFonts w:ascii="Times New Roman" w:hAnsi="Times New Roman" w:cs="Times New Roman"/>
-          <w:sz w:val="24"/>
-          <w:szCs w:val="24"/>
-        </w:rPr>
-        <w:t xml:space="preserve"> Costa Rica en la posición 69, México en la 74 y Sudáfrica en la 169.</w:t>
-      </w:r>
-      <w:r>
-        <w:rPr>
-          <w:rFonts w:ascii="Times New Roman" w:hAnsi="Times New Roman" w:cs="Times New Roman"/>
-          <w:sz w:val="24"/>
-          <w:szCs w:val="24"/>
-          <w:vertAlign w:val="superscript"/>
-        </w:rPr>
-        <w:t>5</w:t>
-      </w:r>
-      <w:r>
-        <w:rPr>
-          <w:rFonts w:ascii="Times New Roman" w:hAnsi="Times New Roman" w:cs="Times New Roman"/>
-          <w:sz w:val="24"/>
-          <w:szCs w:val="24"/>
-        </w:rPr>
-        <w:t xml:space="preserve"> L</w:t>
-      </w:r>
-      <w:r>
-        <w:rPr>
-          <w:rFonts w:ascii="Times New Roman" w:hAnsi="Times New Roman" w:cs="Times New Roman"/>
-          <w:sz w:val="24"/>
-          <w:szCs w:val="24"/>
-        </w:rPr>
-        <w:t>os problemas con el recurso hídrico</w:t>
-      </w:r>
-      <w:r>
-        <w:rPr>
-          <w:rFonts w:ascii="Times New Roman" w:hAnsi="Times New Roman" w:cs="Times New Roman"/>
-          <w:sz w:val="24"/>
-          <w:szCs w:val="24"/>
-        </w:rPr>
-        <w:t xml:space="preserve"> en Tanzania</w:t>
-      </w:r>
-      <w:r>
-        <w:rPr>
-          <w:rFonts w:ascii="Times New Roman" w:hAnsi="Times New Roman" w:cs="Times New Roman"/>
-          <w:sz w:val="24"/>
-          <w:szCs w:val="24"/>
-        </w:rPr>
-        <w:t xml:space="preserve"> son de distribución, acceso y saneamiento. A pesar de que el país está rodeado por</w:t>
-      </w:r>
-      <w:r>
-        <w:rPr>
-          <w:rFonts w:ascii="Times New Roman" w:hAnsi="Times New Roman" w:cs="Times New Roman"/>
-          <w:sz w:val="24"/>
-          <w:szCs w:val="24"/>
-        </w:rPr>
-        <w:t xml:space="preserve"> tres grandes lagos, el acceso a estas fuentes es muy complejo para la mayoría de la población, dado que habita zonas centrales del país. Esto implica que la mayor fuente de agua es la que proviene de los suelos, </w:t>
-      </w:r>
-      <w:r>
-        <w:rPr>
-          <w:rFonts w:ascii="Times New Roman" w:hAnsi="Times New Roman" w:cs="Times New Roman"/>
-          <w:sz w:val="24"/>
-          <w:szCs w:val="24"/>
-        </w:rPr>
-        <w:t>que por lo general está contaminada y comúnmente se puede llegar a  contener en pozos.</w:t>
-      </w:r>
-      <w:r>
-        <w:rPr>
-          <w:rFonts w:ascii="Times New Roman" w:hAnsi="Times New Roman" w:cs="Times New Roman"/>
-          <w:sz w:val="24"/>
-          <w:szCs w:val="24"/>
-          <w:vertAlign w:val="superscript"/>
-        </w:rPr>
-        <w:t>6</w:t>
-      </w:r>
-      <w:r>
-        <w:rPr>
-          <w:rFonts w:ascii="Times New Roman" w:hAnsi="Times New Roman" w:cs="Times New Roman"/>
-          <w:sz w:val="24"/>
-          <w:szCs w:val="24"/>
+        <w:t>waterpoint_type_group</w:t>
+      </w:r>
+      <w:proofErr w:type="spellEnd"/>
+      <w:r>
+        <w:rPr>
+          <w:rFonts w:ascii="Times New Roman" w:hAnsi="Times New Roman" w:cs="Times New Roman"/>
+          <w:sz w:val="24"/>
+          <w:szCs w:val="24"/>
+          <w:lang w:val="en-US"/>
+        </w:rPr>
+        <w:t xml:space="preserve">: </w:t>
+      </w:r>
+      <w:r>
+        <w:rPr>
+          <w:rFonts w:ascii="Times New Roman" w:hAnsi="Times New Roman" w:cs="Times New Roman"/>
+          <w:sz w:val="24"/>
+          <w:szCs w:val="24"/>
+          <w:lang w:val="es-CR"/>
+        </w:rPr>
+        <w:t>tipo del punto de agua</w:t>
+      </w:r>
+      <w:r>
+        <w:rPr>
+          <w:rFonts w:ascii="Times New Roman" w:hAnsi="Times New Roman" w:cs="Times New Roman"/>
+          <w:sz w:val="24"/>
+          <w:szCs w:val="24"/>
+          <w:lang w:val="en-US"/>
         </w:rPr>
         <w:t xml:space="preserve"> </w:t>
       </w:r>
     </w:p>
     <w:p>
       <w:pPr>
-        <w:spacing w:line="360" w:lineRule="auto"/>
-        <w:jc w:val="both"/>
-        <w:rPr>
-          <w:rFonts w:ascii="Times New Roman" w:hAnsi="Times New Roman" w:cs="Times New Roman"/>
-          <w:sz w:val="24"/>
-          <w:szCs w:val="24"/>
-        </w:rPr>
-      </w:pPr>
-      <w:r>
-        <w:rPr>
-          <w:rFonts w:ascii="Times New Roman" w:hAnsi="Times New Roman" w:cs="Times New Roman"/>
-          <w:sz w:val="24"/>
-          <w:szCs w:val="24"/>
-        </w:rPr>
-        <w:t>Se estima que en este país africano un 46% de la población (</w:t>
-      </w:r>
-      <w:r>
-        <w:rPr>
-          <w:rFonts w:ascii="Times New Roman" w:hAnsi="Times New Roman" w:cs="Times New Roman"/>
-          <w:sz w:val="24"/>
-          <w:szCs w:val="24"/>
-        </w:rPr>
-        <w:t>equivalente a 24 217 400 personas</w:t>
-      </w:r>
-      <w:r>
-        <w:rPr>
-          <w:rFonts w:ascii="Times New Roman" w:hAnsi="Times New Roman" w:cs="Times New Roman"/>
-          <w:sz w:val="24"/>
-          <w:szCs w:val="24"/>
-        </w:rPr>
-        <w:t xml:space="preserve">) </w:t>
-      </w:r>
-      <w:r>
-        <w:rPr>
-          <w:rFonts w:ascii="Times New Roman" w:hAnsi="Times New Roman" w:cs="Times New Roman"/>
-          <w:sz w:val="24"/>
-          <w:szCs w:val="24"/>
-        </w:rPr>
-        <w:t xml:space="preserve">no tiene acceso a FACM y </w:t>
-      </w:r>
-      <w:r>
-        <w:rPr>
-          <w:rFonts w:ascii="Times New Roman" w:hAnsi="Times New Roman" w:cs="Times New Roman"/>
-          <w:sz w:val="24"/>
-          <w:szCs w:val="24"/>
-        </w:rPr>
-        <w:t>solo un 20% de la población se puede lavar las manos antes de ingerir alimentos</w:t>
-      </w:r>
-      <w:r>
-        <w:rPr>
-          <w:rFonts w:ascii="Times New Roman" w:hAnsi="Times New Roman" w:cs="Times New Roman"/>
-          <w:sz w:val="24"/>
-          <w:szCs w:val="24"/>
-        </w:rPr>
-        <w:t>.</w:t>
-      </w:r>
-      <w:r>
-        <w:rPr>
-          <w:rFonts w:ascii="Times New Roman" w:hAnsi="Times New Roman" w:cs="Times New Roman"/>
-          <w:sz w:val="24"/>
-          <w:szCs w:val="24"/>
-          <w:vertAlign w:val="superscript"/>
-        </w:rPr>
-        <w:t>7</w:t>
-      </w:r>
-      <w:r>
-        <w:rPr>
-          <w:rFonts w:ascii="Times New Roman" w:hAnsi="Times New Roman" w:cs="Times New Roman"/>
-          <w:sz w:val="24"/>
-          <w:szCs w:val="24"/>
+        <w:numPr>
+          <w:ilvl w:val="0"/>
+          <w:numId w:val="3"/>
+        </w:numPr>
+        <w:jc w:val="both"/>
+        <w:rPr>
+          <w:rFonts w:ascii="Times New Roman" w:hAnsi="Times New Roman" w:cs="Times New Roman"/>
+          <w:sz w:val="24"/>
+          <w:szCs w:val="24"/>
+          <w:lang w:val="es-CR"/>
+        </w:rPr>
+      </w:pPr>
+      <w:r>
+        <w:rPr>
+          <w:rFonts w:ascii="Times New Roman" w:hAnsi="Times New Roman" w:cs="Times New Roman"/>
+          <w:sz w:val="24"/>
+          <w:szCs w:val="24"/>
+          <w:lang w:val="en-US"/>
+        </w:rPr>
+        <w:t>quantity</w:t>
+      </w:r>
+      <w:r>
+        <w:rPr>
+          <w:rFonts w:ascii="Times New Roman" w:hAnsi="Times New Roman" w:cs="Times New Roman"/>
+          <w:sz w:val="24"/>
+          <w:szCs w:val="24"/>
+          <w:lang w:val="es-CR"/>
+        </w:rPr>
+        <w:t>: cantidad de agua</w:t>
+      </w:r>
+    </w:p>
+    <w:p>
+      <w:pPr>
+        <w:numPr>
+          <w:ilvl w:val="0"/>
+          <w:numId w:val="3"/>
+        </w:numPr>
+        <w:jc w:val="both"/>
+        <w:rPr>
+          <w:rFonts w:ascii="Times New Roman" w:hAnsi="Times New Roman" w:cs="Times New Roman"/>
+          <w:sz w:val="24"/>
+          <w:szCs w:val="24"/>
+          <w:lang w:val="es-CR"/>
+        </w:rPr>
+      </w:pPr>
+      <w:proofErr w:type="spellStart"/>
+      <w:r>
+        <w:rPr>
+          <w:rFonts w:ascii="Times New Roman" w:hAnsi="Times New Roman" w:cs="Times New Roman"/>
+          <w:sz w:val="24"/>
+          <w:szCs w:val="24"/>
+          <w:lang w:val="es-CR"/>
+        </w:rPr>
+        <w:t>source</w:t>
+      </w:r>
+      <w:proofErr w:type="spellEnd"/>
+      <w:r>
+        <w:rPr>
+          <w:rFonts w:ascii="Times New Roman" w:hAnsi="Times New Roman" w:cs="Times New Roman"/>
+          <w:sz w:val="24"/>
+          <w:szCs w:val="24"/>
+          <w:lang w:val="es-CR"/>
+        </w:rPr>
+        <w:t>: fuente del agua</w:t>
+      </w:r>
+    </w:p>
+    <w:p>
+      <w:pPr>
+        <w:pStyle w:val="Prrafodelista"/>
+        <w:numPr>
+          <w:ilvl w:val="0"/>
+          <w:numId w:val="3"/>
+        </w:numPr>
+        <w:rPr>
+          <w:rFonts w:ascii="Times New Roman" w:hAnsi="Times New Roman" w:cs="Times New Roman"/>
+          <w:sz w:val="24"/>
+          <w:szCs w:val="24"/>
+          <w:lang w:val="es-CR"/>
+        </w:rPr>
+      </w:pPr>
+      <w:proofErr w:type="spellStart"/>
+      <w:r>
+        <w:rPr>
+          <w:rFonts w:ascii="Times New Roman" w:hAnsi="Times New Roman" w:cs="Times New Roman"/>
+          <w:sz w:val="24"/>
+          <w:szCs w:val="24"/>
+          <w:lang w:val="es-CR"/>
+        </w:rPr>
+        <w:t>extraction_type_class</w:t>
+      </w:r>
+      <w:proofErr w:type="spellEnd"/>
+      <w:r>
+        <w:rPr>
+          <w:rFonts w:ascii="Times New Roman" w:hAnsi="Times New Roman" w:cs="Times New Roman"/>
+          <w:sz w:val="24"/>
+          <w:szCs w:val="24"/>
+          <w:lang w:val="es-CR"/>
+        </w:rPr>
+        <w:t>: tipo de extracción que el punto de agua utiliza</w:t>
+      </w:r>
+    </w:p>
+    <w:p>
+      <w:pPr>
+        <w:numPr>
+          <w:ilvl w:val="0"/>
+          <w:numId w:val="3"/>
+        </w:numPr>
+        <w:jc w:val="both"/>
+        <w:rPr>
+          <w:rFonts w:ascii="Times New Roman" w:hAnsi="Times New Roman" w:cs="Times New Roman"/>
+          <w:sz w:val="24"/>
+          <w:szCs w:val="24"/>
+          <w:lang w:val="en-US"/>
+        </w:rPr>
+      </w:pPr>
+      <w:r>
+        <w:rPr>
+          <w:rFonts w:ascii="Times New Roman" w:hAnsi="Times New Roman" w:cs="Times New Roman"/>
+          <w:sz w:val="24"/>
+          <w:szCs w:val="24"/>
+          <w:lang w:val="en-US"/>
+        </w:rPr>
+        <w:t xml:space="preserve">management: </w:t>
+      </w:r>
+      <w:r>
+        <w:rPr>
+          <w:rFonts w:ascii="Times New Roman" w:hAnsi="Times New Roman" w:cs="Times New Roman"/>
+          <w:sz w:val="24"/>
+          <w:szCs w:val="24"/>
+          <w:lang w:val="es-CR"/>
+        </w:rPr>
+        <w:t>como se gestiona el punto de agua</w:t>
+      </w:r>
+      <w:r>
+        <w:rPr>
+          <w:rFonts w:ascii="Times New Roman" w:hAnsi="Times New Roman" w:cs="Times New Roman"/>
+          <w:sz w:val="24"/>
+          <w:szCs w:val="24"/>
+          <w:lang w:val="en-US"/>
         </w:rPr>
         <w:t xml:space="preserve"> </w:t>
       </w:r>
-      <w:r>
-        <w:rPr>
-          <w:rFonts w:ascii="Times New Roman" w:hAnsi="Times New Roman" w:cs="Times New Roman"/>
-          <w:sz w:val="24"/>
-          <w:szCs w:val="24"/>
-        </w:rPr>
-        <w:t>Este problema se da en gran medida por la distancia que existe de los poblados a un pozo de agua o a un pozo funcional. El gobierno del país, específicamente el ministerio de agua e irrigación, a través de varias de sus dependencias como lo son la compañía de construcción de represas y perforaciones, ha propuesto varios proyectos para mejorar, en general, la calidad de agua en zonas urbanas y aumentar el acceso al recurso en zonas rurales.</w:t>
-      </w:r>
-      <w:r>
-        <w:rPr>
-          <w:rFonts w:ascii="Times New Roman" w:hAnsi="Times New Roman" w:cs="Times New Roman"/>
-          <w:sz w:val="24"/>
-          <w:szCs w:val="24"/>
-          <w:vertAlign w:val="superscript"/>
-        </w:rPr>
-        <w:t>8</w:t>
-      </w:r>
-    </w:p>
-    <w:p>
-      <w:pPr>
-        <w:spacing w:line="360" w:lineRule="auto"/>
-        <w:jc w:val="both"/>
-        <w:rPr>
-          <w:rFonts w:ascii="Times New Roman" w:hAnsi="Times New Roman" w:cs="Times New Roman"/>
-          <w:sz w:val="24"/>
-          <w:szCs w:val="24"/>
-        </w:rPr>
-      </w:pPr>
-      <w:r>
-        <w:rPr>
-          <w:rFonts w:ascii="Times New Roman" w:hAnsi="Times New Roman" w:cs="Times New Roman"/>
-          <w:sz w:val="24"/>
-          <w:szCs w:val="24"/>
-        </w:rPr>
-        <w:t xml:space="preserve">Este trabajo tiene como principal meta proponer un modelo que sea útil para la clasificación de la funcionalidad de los pozos existentes. Conociendo el estado de los pozos de manera anticipada permitiría  </w:t>
-      </w:r>
-      <w:r>
-        <w:rPr>
-          <w:rFonts w:ascii="Times New Roman" w:hAnsi="Times New Roman" w:cs="Times New Roman"/>
-          <w:sz w:val="24"/>
-          <w:szCs w:val="24"/>
-        </w:rPr>
-        <w:t>optimizar las labores de reparación, para así brindar acceso a agua de calidad</w:t>
-      </w:r>
-      <w:r>
-        <w:rPr>
-          <w:rFonts w:ascii="Times New Roman" w:hAnsi="Times New Roman" w:cs="Times New Roman"/>
-          <w:sz w:val="24"/>
-          <w:szCs w:val="24"/>
-        </w:rPr>
-        <w:t>, lo cual disminuiría la incidencia de cierto tipo de enfermedades e incrementaría de manera general la calidad de vida de la población de Tanzania</w:t>
-      </w:r>
-      <w:r>
-        <w:rPr>
-          <w:rFonts w:ascii="Times New Roman" w:hAnsi="Times New Roman" w:cs="Times New Roman"/>
-          <w:sz w:val="24"/>
-          <w:szCs w:val="24"/>
-        </w:rPr>
-        <w:t xml:space="preserve">. </w:t>
-      </w:r>
-      <w:r>
-        <w:rPr>
-          <w:rFonts w:ascii="Times New Roman" w:hAnsi="Times New Roman" w:cs="Times New Roman"/>
-          <w:sz w:val="24"/>
-          <w:szCs w:val="24"/>
-        </w:rPr>
-        <w:t xml:space="preserve"> </w:t>
-      </w:r>
-      <w:r>
-        <w:rPr>
-          <w:rFonts w:ascii="Times New Roman" w:hAnsi="Times New Roman" w:cs="Times New Roman"/>
-          <w:sz w:val="24"/>
-          <w:szCs w:val="24"/>
-        </w:rPr>
-        <w:t xml:space="preserve">  </w:t>
-      </w:r>
-      <w:r>
-        <w:rPr>
-          <w:rFonts w:ascii="Times New Roman" w:hAnsi="Times New Roman" w:cs="Times New Roman"/>
-          <w:sz w:val="24"/>
-          <w:szCs w:val="24"/>
-        </w:rPr>
-        <w:t xml:space="preserve">  </w:t>
-      </w:r>
-    </w:p>
-    <w:p>
-      <w:pPr>
-        <w:spacing w:line="360" w:lineRule="auto"/>
-        <w:jc w:val="both"/>
-        <w:rPr>
-          <w:rFonts w:ascii="Times New Roman" w:hAnsi="Times New Roman" w:cs="Times New Roman"/>
-          <w:sz w:val="24"/>
-          <w:szCs w:val="24"/>
-        </w:rPr>
-      </w:pPr>
-      <w:r>
-        <w:rPr>
-          <w:rFonts w:ascii="Times New Roman" w:hAnsi="Times New Roman" w:cs="Times New Roman"/>
-          <w:sz w:val="24"/>
-          <w:szCs w:val="24"/>
-        </w:rPr>
-        <w:t xml:space="preserve">   </w:t>
-      </w:r>
-    </w:p>
-    <w:p>
-      <w:pPr>
-        <w:spacing w:line="360" w:lineRule="auto"/>
-        <w:jc w:val="both"/>
-        <w:rPr>
-          <w:rFonts w:ascii="Times New Roman" w:hAnsi="Times New Roman" w:cs="Times New Roman"/>
-          <w:sz w:val="24"/>
-          <w:szCs w:val="24"/>
-        </w:rPr>
-      </w:pPr>
-      <w:r>
-        <w:rPr>
-          <w:rFonts w:ascii="Times New Roman" w:hAnsi="Times New Roman" w:cs="Times New Roman"/>
-          <w:sz w:val="24"/>
-          <w:szCs w:val="24"/>
-        </w:rPr>
-        <w:t xml:space="preserve"> </w:t>
-      </w:r>
-    </w:p>
-    <w:p>
-      <w:pPr>
-        <w:spacing w:line="360" w:lineRule="auto"/>
-        <w:jc w:val="both"/>
-        <w:rPr>
-          <w:rFonts w:ascii="Times New Roman" w:hAnsi="Times New Roman" w:cs="Times New Roman"/>
-          <w:b/>
-          <w:sz w:val="24"/>
-          <w:szCs w:val="24"/>
-        </w:rPr>
-      </w:pPr>
-    </w:p>
-    <w:p>
-      <w:pPr>
-        <w:spacing w:line="360" w:lineRule="auto"/>
-        <w:jc w:val="both"/>
-        <w:rPr>
-          <w:rFonts w:ascii="Times New Roman" w:hAnsi="Times New Roman" w:cs="Times New Roman"/>
-          <w:b/>
-          <w:sz w:val="24"/>
-          <w:szCs w:val="24"/>
-        </w:rPr>
-      </w:pPr>
-      <w:r>
-        <w:rPr>
-          <w:rFonts w:ascii="Times New Roman" w:hAnsi="Times New Roman" w:cs="Times New Roman"/>
-          <w:b/>
-          <w:sz w:val="24"/>
-          <w:szCs w:val="24"/>
-        </w:rPr>
-        <w:t xml:space="preserve">Materiales y métodos </w:t>
+    </w:p>
+    <w:p>
+      <w:pPr>
+        <w:numPr>
+          <w:ilvl w:val="0"/>
+          <w:numId w:val="3"/>
+        </w:numPr>
+        <w:jc w:val="both"/>
+        <w:rPr>
+          <w:rFonts w:ascii="Times New Roman" w:hAnsi="Times New Roman" w:cs="Times New Roman"/>
+          <w:sz w:val="24"/>
+          <w:szCs w:val="24"/>
+          <w:lang w:val="es-CR"/>
+        </w:rPr>
+      </w:pPr>
+      <w:proofErr w:type="spellStart"/>
+      <w:r>
+        <w:rPr>
+          <w:rFonts w:ascii="Times New Roman" w:hAnsi="Times New Roman" w:cs="Times New Roman"/>
+          <w:sz w:val="24"/>
+          <w:szCs w:val="24"/>
+          <w:lang w:val="en-US"/>
+        </w:rPr>
+        <w:t>payment_type</w:t>
+      </w:r>
+      <w:proofErr w:type="spellEnd"/>
+      <w:r>
+        <w:rPr>
+          <w:rFonts w:ascii="Times New Roman" w:hAnsi="Times New Roman" w:cs="Times New Roman"/>
+          <w:sz w:val="24"/>
+          <w:szCs w:val="24"/>
+          <w:lang w:val="en-US"/>
+        </w:rPr>
+        <w:t xml:space="preserve">: </w:t>
+      </w:r>
+      <w:r>
+        <w:rPr>
+          <w:rFonts w:ascii="Times New Roman" w:hAnsi="Times New Roman" w:cs="Times New Roman"/>
+          <w:sz w:val="24"/>
+          <w:szCs w:val="24"/>
+          <w:lang w:val="es-CR"/>
+        </w:rPr>
+        <w:t>tipo de pago del agua</w:t>
+      </w:r>
+    </w:p>
+    <w:p>
+      <w:pPr>
+        <w:numPr>
+          <w:ilvl w:val="0"/>
+          <w:numId w:val="3"/>
+        </w:numPr>
+        <w:jc w:val="both"/>
+        <w:rPr>
+          <w:rFonts w:ascii="Times New Roman" w:hAnsi="Times New Roman" w:cs="Times New Roman"/>
+          <w:sz w:val="24"/>
+          <w:szCs w:val="24"/>
+          <w:lang w:val="es-CR"/>
+        </w:rPr>
+      </w:pPr>
+      <w:proofErr w:type="spellStart"/>
+      <w:r>
+        <w:rPr>
+          <w:rFonts w:ascii="Times New Roman" w:hAnsi="Times New Roman" w:cs="Times New Roman"/>
+          <w:sz w:val="24"/>
+          <w:szCs w:val="24"/>
+          <w:lang w:val="es-CR"/>
+        </w:rPr>
+        <w:t>funder</w:t>
+      </w:r>
+      <w:proofErr w:type="spellEnd"/>
+      <w:r>
+        <w:rPr>
+          <w:rFonts w:ascii="Times New Roman" w:hAnsi="Times New Roman" w:cs="Times New Roman"/>
+          <w:sz w:val="24"/>
+          <w:szCs w:val="24"/>
+          <w:lang w:val="es-CR"/>
+        </w:rPr>
+        <w:t xml:space="preserve">: quien financia el pozo de agua </w:t>
+      </w:r>
+    </w:p>
+    <w:p>
+      <w:pPr>
+        <w:ind w:left="720"/>
+        <w:jc w:val="both"/>
+        <w:rPr>
+          <w:rFonts w:ascii="Times New Roman" w:hAnsi="Times New Roman" w:cs="Times New Roman"/>
+          <w:sz w:val="24"/>
+          <w:szCs w:val="24"/>
+          <w:lang w:val="es-CR"/>
+        </w:rPr>
+      </w:pPr>
+    </w:p>
+    <w:p>
+      <w:pPr>
+        <w:jc w:val="both"/>
+        <w:rPr>
+          <w:rFonts w:ascii="Times New Roman" w:hAnsi="Times New Roman" w:cs="Times New Roman"/>
+          <w:sz w:val="24"/>
+          <w:szCs w:val="24"/>
+          <w:lang w:val="es-CR"/>
+        </w:rPr>
+      </w:pPr>
+      <w:r>
+        <w:rPr>
+          <w:rFonts w:ascii="Times New Roman" w:hAnsi="Times New Roman" w:cs="Times New Roman"/>
+          <w:sz w:val="24"/>
+          <w:szCs w:val="24"/>
+          <w:lang w:val="es-CR"/>
+        </w:rPr>
+        <w:t xml:space="preserve">Sea </w:t>
+      </w:r>
+      <w:r>
+        <w:rPr>
+          <w:rFonts w:ascii="Times New Roman" w:hAnsi="Times New Roman" w:cs="Times New Roman"/>
+          <w:sz w:val="24"/>
+          <w:szCs w:val="24"/>
+          <w:lang w:val="es-CR"/>
+        </w:rPr>
+        <w:t>Y: número</w:t>
+      </w:r>
+      <w:r>
+        <w:rPr>
+          <w:rFonts w:ascii="Times New Roman" w:hAnsi="Times New Roman" w:cs="Times New Roman"/>
+          <w:sz w:val="24"/>
+          <w:szCs w:val="24"/>
+          <w:lang w:val="es-CR"/>
+        </w:rPr>
+        <w:t xml:space="preserve"> de pozos </w:t>
       </w:r>
       <w:bookmarkStart w:id="0" w:name="_GoBack"/>
       <w:bookmarkEnd w:id="0"/>
-    </w:p>
-    <w:p>
-      <w:pPr>
-        <w:spacing w:line="360" w:lineRule="auto"/>
+      <w:r>
+        <w:rPr>
+          <w:rFonts w:ascii="Times New Roman" w:hAnsi="Times New Roman" w:cs="Times New Roman"/>
+          <w:sz w:val="24"/>
+          <w:szCs w:val="24"/>
+          <w:lang w:val="es-CR"/>
+        </w:rPr>
+        <w:t>funcionales,</w:t>
+      </w:r>
+      <w:r>
+        <w:rPr>
+          <w:rFonts w:ascii="Times New Roman" w:hAnsi="Times New Roman" w:cs="Times New Roman"/>
+          <w:sz w:val="24"/>
+          <w:szCs w:val="24"/>
+          <w:lang w:val="es-CR"/>
+        </w:rPr>
+        <w:t xml:space="preserve"> donde </w:t>
+      </w:r>
+      <m:oMath>
+        <m:r>
+          <w:rPr>
+            <w:rFonts w:ascii="Cambria Math" w:hAnsi="Cambria Math" w:cs="Times New Roman"/>
+            <w:sz w:val="24"/>
+            <w:szCs w:val="24"/>
+            <w:lang w:val="es-CR"/>
+          </w:rPr>
+          <m:t>Y~Binomial(n,p)</m:t>
+        </m:r>
+      </m:oMath>
+    </w:p>
+    <w:p>
+      <w:pPr>
+        <w:jc w:val="both"/>
+        <w:rPr>
+          <w:rFonts w:ascii="Times New Roman" w:hAnsi="Times New Roman" w:cs="Times New Roman"/>
+          <w:sz w:val="24"/>
+          <w:szCs w:val="24"/>
+          <w:lang w:val="es-CR"/>
+        </w:rPr>
+      </w:pPr>
+    </w:p>
+    <w:p>
+      <w:pPr>
+        <w:jc w:val="both"/>
+        <w:rPr>
+          <w:rFonts w:ascii="Times New Roman" w:hAnsi="Times New Roman" w:cs="Times New Roman"/>
+          <w:sz w:val="24"/>
+          <w:szCs w:val="24"/>
+          <w:lang w:val="es-CR"/>
+        </w:rPr>
+      </w:pPr>
+      <w:r>
+        <w:rPr>
+          <w:rFonts w:ascii="Times New Roman" w:hAnsi="Times New Roman" w:cs="Times New Roman"/>
+          <w:sz w:val="24"/>
+          <w:szCs w:val="24"/>
+          <w:lang w:val="es-CR"/>
+        </w:rPr>
+        <w:t xml:space="preserve">El modelo </w:t>
+      </w:r>
+      <w:r>
+        <w:rPr>
+          <w:rFonts w:ascii="Times New Roman" w:hAnsi="Times New Roman" w:cs="Times New Roman"/>
+          <w:sz w:val="24"/>
+          <w:szCs w:val="24"/>
+          <w:lang w:val="es-CR"/>
+        </w:rPr>
+        <w:t>que se utilizó</w:t>
+      </w:r>
+      <w:r>
+        <w:rPr>
+          <w:rFonts w:ascii="Times New Roman" w:hAnsi="Times New Roman" w:cs="Times New Roman"/>
+          <w:sz w:val="24"/>
+          <w:szCs w:val="24"/>
+          <w:lang w:val="es-CR"/>
+        </w:rPr>
+        <w:t xml:space="preserve"> es el siguiente:</w:t>
+      </w:r>
+    </w:p>
+    <w:p>
+      <w:pPr>
+        <w:jc w:val="both"/>
+        <w:rPr>
+          <w:rFonts w:ascii="Times New Roman" w:hAnsi="Times New Roman" w:cs="Times New Roman"/>
+          <w:sz w:val="24"/>
+          <w:szCs w:val="24"/>
+          <w:lang w:val="es-CR"/>
+        </w:rPr>
+      </w:pPr>
+    </w:p>
+    <w:p>
+      <w:pPr>
+        <w:jc w:val="both"/>
+        <w:rPr>
+          <w:rFonts w:ascii="Times New Roman" w:hAnsi="Times New Roman" w:cs="Times New Roman"/>
+          <w:sz w:val="24"/>
+          <w:szCs w:val="24"/>
+          <w:lang w:val="es-CR"/>
+        </w:rPr>
+      </w:pPr>
+      <m:oMathPara>
+        <m:oMath>
+          <m:sSub>
+            <m:sSubPr>
+              <m:ctrlPr>
+                <w:rPr>
+                  <w:rFonts w:ascii="Cambria Math" w:hAnsi="Cambria Math" w:cs="Times New Roman"/>
+                  <w:i/>
+                  <w:sz w:val="24"/>
+                  <w:szCs w:val="24"/>
+                  <w:lang w:val="es-CR"/>
+                </w:rPr>
+              </m:ctrlPr>
+            </m:sSubPr>
+            <m:e>
+              <m:r>
+                <w:rPr>
+                  <w:rFonts w:ascii="Cambria Math" w:hAnsi="Cambria Math" w:cs="Times New Roman"/>
+                  <w:sz w:val="24"/>
+                  <w:szCs w:val="24"/>
+                  <w:lang w:val="es-CR"/>
+                </w:rPr>
+                <m:t>Y</m:t>
+              </m:r>
+            </m:e>
+            <m:sub>
+              <m:r>
+                <w:rPr>
+                  <w:rFonts w:ascii="Cambria Math" w:hAnsi="Cambria Math" w:cs="Times New Roman"/>
+                  <w:sz w:val="24"/>
+                  <w:szCs w:val="24"/>
+                  <w:lang w:val="es-CR"/>
+                </w:rPr>
+                <m:t>i</m:t>
+              </m:r>
+              <m:r>
+                <w:rPr>
+                  <w:rFonts w:ascii="Cambria Math" w:hAnsi="Cambria Math" w:cs="Times New Roman"/>
+                  <w:sz w:val="24"/>
+                  <w:szCs w:val="24"/>
+                  <w:lang w:val="es-CR"/>
+                </w:rPr>
+                <m:t>j</m:t>
+              </m:r>
+            </m:sub>
+          </m:sSub>
+          <m:r>
+            <w:rPr>
+              <w:rFonts w:ascii="Cambria Math" w:hAnsi="Cambria Math" w:cs="Times New Roman"/>
+              <w:sz w:val="24"/>
+              <w:szCs w:val="24"/>
+              <w:lang w:val="es-CR"/>
+            </w:rPr>
+            <m:t>=</m:t>
+          </m:r>
+          <m:sSub>
+            <m:sSubPr>
+              <m:ctrlPr>
+                <w:rPr>
+                  <w:rFonts w:ascii="Cambria Math" w:hAnsi="Cambria Math" w:cs="Times New Roman"/>
+                  <w:i/>
+                  <w:sz w:val="24"/>
+                  <w:szCs w:val="24"/>
+                  <w:lang w:val="es-CR"/>
+                </w:rPr>
+              </m:ctrlPr>
+            </m:sSubPr>
+            <m:e>
+              <m:r>
+                <w:rPr>
+                  <w:rFonts w:ascii="Cambria Math" w:hAnsi="Cambria Math" w:cs="Times New Roman"/>
+                  <w:sz w:val="24"/>
+                  <w:szCs w:val="24"/>
+                  <w:lang w:val="es-CR"/>
+                </w:rPr>
+                <m:t>β</m:t>
+              </m:r>
+            </m:e>
+            <m:sub>
+              <m:r>
+                <w:rPr>
+                  <w:rFonts w:ascii="Cambria Math" w:hAnsi="Cambria Math" w:cs="Times New Roman"/>
+                  <w:sz w:val="24"/>
+                  <w:szCs w:val="24"/>
+                  <w:lang w:val="es-CR"/>
+                </w:rPr>
+                <m:t>0</m:t>
+              </m:r>
+            </m:sub>
+          </m:sSub>
+          <m:r>
+            <w:rPr>
+              <w:rFonts w:ascii="Cambria Math" w:hAnsi="Cambria Math" w:cs="Times New Roman"/>
+              <w:sz w:val="24"/>
+              <w:szCs w:val="24"/>
+              <w:lang w:val="es-CR"/>
+            </w:rPr>
+            <m:t>+</m:t>
+          </m:r>
+          <m:sSub>
+            <m:sSubPr>
+              <m:ctrlPr>
+                <w:rPr>
+                  <w:rFonts w:ascii="Cambria Math" w:hAnsi="Cambria Math" w:cs="Times New Roman"/>
+                  <w:i/>
+                  <w:sz w:val="24"/>
+                  <w:szCs w:val="24"/>
+                  <w:lang w:val="es-CR"/>
+                </w:rPr>
+              </m:ctrlPr>
+            </m:sSubPr>
+            <m:e>
+              <m:r>
+                <w:rPr>
+                  <w:rFonts w:ascii="Cambria Math" w:hAnsi="Cambria Math" w:cs="Times New Roman"/>
+                  <w:sz w:val="24"/>
+                  <w:szCs w:val="24"/>
+                  <w:lang w:val="es-CR"/>
+                </w:rPr>
+                <m:t>β</m:t>
+              </m:r>
+            </m:e>
+            <m:sub>
+              <m:r>
+                <w:rPr>
+                  <w:rFonts w:ascii="Cambria Math" w:hAnsi="Cambria Math" w:cs="Times New Roman"/>
+                  <w:sz w:val="24"/>
+                  <w:szCs w:val="24"/>
+                  <w:lang w:val="es-CR"/>
+                </w:rPr>
+                <m:t>1</m:t>
+              </m:r>
+            </m:sub>
+          </m:sSub>
+          <m:r>
+            <w:rPr>
+              <w:rFonts w:ascii="Cambria Math" w:hAnsi="Cambria Math" w:cs="Times New Roman"/>
+              <w:sz w:val="24"/>
+              <w:szCs w:val="24"/>
+              <w:lang w:val="es-CR"/>
+            </w:rPr>
+            <m:t>region</m:t>
+          </m:r>
+          <m:r>
+            <w:rPr>
+              <w:rFonts w:ascii="Cambria Math" w:hAnsi="Cambria Math" w:cs="Times New Roman"/>
+              <w:sz w:val="24"/>
+              <w:szCs w:val="24"/>
+              <w:lang w:val="es-CR"/>
+            </w:rPr>
+            <m:t>+</m:t>
+          </m:r>
+          <m:sSub>
+            <m:sSubPr>
+              <m:ctrlPr>
+                <w:rPr>
+                  <w:rFonts w:ascii="Cambria Math" w:hAnsi="Cambria Math" w:cs="Times New Roman"/>
+                  <w:i/>
+                  <w:sz w:val="24"/>
+                  <w:szCs w:val="24"/>
+                  <w:lang w:val="es-CR"/>
+                </w:rPr>
+              </m:ctrlPr>
+            </m:sSubPr>
+            <m:e>
+              <m:r>
+                <w:rPr>
+                  <w:rFonts w:ascii="Cambria Math" w:hAnsi="Cambria Math" w:cs="Times New Roman"/>
+                  <w:sz w:val="24"/>
+                  <w:szCs w:val="24"/>
+                  <w:lang w:val="es-CR"/>
+                </w:rPr>
+                <m:t>β</m:t>
+              </m:r>
+            </m:e>
+            <m:sub>
+              <m:r>
+                <w:rPr>
+                  <w:rFonts w:ascii="Cambria Math" w:hAnsi="Cambria Math" w:cs="Times New Roman"/>
+                  <w:sz w:val="24"/>
+                  <w:szCs w:val="24"/>
+                  <w:lang w:val="es-CR"/>
+                </w:rPr>
+                <m:t>2</m:t>
+              </m:r>
+            </m:sub>
+          </m:sSub>
+          <m:r>
+            <w:rPr>
+              <w:rFonts w:ascii="Cambria Math" w:hAnsi="Cambria Math" w:cs="Times New Roman"/>
+              <w:sz w:val="24"/>
+              <w:szCs w:val="24"/>
+              <w:lang w:val="es-CR"/>
+            </w:rPr>
+            <m:t>population</m:t>
+          </m:r>
+          <m:r>
+            <w:rPr>
+              <w:rFonts w:ascii="Cambria Math" w:hAnsi="Cambria Math" w:cs="Times New Roman"/>
+              <w:sz w:val="24"/>
+              <w:szCs w:val="24"/>
+              <w:lang w:val="es-CR"/>
+            </w:rPr>
+            <m:t>+</m:t>
+          </m:r>
+          <m:sSub>
+            <m:sSubPr>
+              <m:ctrlPr>
+                <w:rPr>
+                  <w:rFonts w:ascii="Cambria Math" w:hAnsi="Cambria Math" w:cs="Times New Roman"/>
+                  <w:i/>
+                  <w:sz w:val="24"/>
+                  <w:szCs w:val="24"/>
+                  <w:lang w:val="es-CR"/>
+                </w:rPr>
+              </m:ctrlPr>
+            </m:sSubPr>
+            <m:e>
+              <m:r>
+                <w:rPr>
+                  <w:rFonts w:ascii="Cambria Math" w:hAnsi="Cambria Math" w:cs="Times New Roman"/>
+                  <w:sz w:val="24"/>
+                  <w:szCs w:val="24"/>
+                  <w:lang w:val="es-CR"/>
+                </w:rPr>
+                <m:t>β</m:t>
+              </m:r>
+            </m:e>
+            <m:sub>
+              <m:r>
+                <w:rPr>
+                  <w:rFonts w:ascii="Cambria Math" w:hAnsi="Cambria Math" w:cs="Times New Roman"/>
+                  <w:sz w:val="24"/>
+                  <w:szCs w:val="24"/>
+                  <w:lang w:val="es-CR"/>
+                </w:rPr>
+                <m:t>3</m:t>
+              </m:r>
+            </m:sub>
+          </m:sSub>
+          <m:r>
+            <w:rPr>
+              <w:rFonts w:ascii="Cambria Math" w:hAnsi="Cambria Math" w:cs="Times New Roman"/>
+              <w:sz w:val="24"/>
+              <w:szCs w:val="24"/>
+              <w:lang w:val="es-CR"/>
+            </w:rPr>
+            <m:t>amount</m:t>
+          </m:r>
+          <m:r>
+            <w:rPr>
+              <w:rFonts w:ascii="Cambria Math" w:hAnsi="Cambria Math" w:cs="Times New Roman"/>
+              <w:sz w:val="24"/>
+              <w:szCs w:val="24"/>
+              <w:lang w:val="es-CR"/>
+            </w:rPr>
+            <m:t>+</m:t>
+          </m:r>
+          <m:sSub>
+            <m:sSubPr>
+              <m:ctrlPr>
+                <w:rPr>
+                  <w:rFonts w:ascii="Cambria Math" w:hAnsi="Cambria Math" w:cs="Times New Roman"/>
+                  <w:i/>
+                  <w:sz w:val="24"/>
+                  <w:szCs w:val="24"/>
+                  <w:lang w:val="es-CR"/>
+                </w:rPr>
+              </m:ctrlPr>
+            </m:sSubPr>
+            <m:e>
+              <m:r>
+                <w:rPr>
+                  <w:rFonts w:ascii="Cambria Math" w:hAnsi="Cambria Math" w:cs="Times New Roman"/>
+                  <w:sz w:val="24"/>
+                  <w:szCs w:val="24"/>
+                  <w:lang w:val="es-CR"/>
+                </w:rPr>
+                <m:t>β</m:t>
+              </m:r>
+            </m:e>
+            <m:sub>
+              <m:r>
+                <w:rPr>
+                  <w:rFonts w:ascii="Cambria Math" w:hAnsi="Cambria Math" w:cs="Times New Roman"/>
+                  <w:sz w:val="24"/>
+                  <w:szCs w:val="24"/>
+                  <w:lang w:val="es-CR"/>
+                </w:rPr>
+                <m:t>4</m:t>
+              </m:r>
+            </m:sub>
+          </m:sSub>
+          <m:r>
+            <w:rPr>
+              <w:rFonts w:ascii="Cambria Math" w:hAnsi="Cambria Math" w:cs="Times New Roman"/>
+              <w:sz w:val="24"/>
+              <w:szCs w:val="24"/>
+              <w:lang w:val="es-CR"/>
+            </w:rPr>
+            <m:t>gps</m:t>
+          </m:r>
+          <m:r>
+            <w:rPr>
+              <w:rFonts w:ascii="Cambria Math" w:hAnsi="Cambria Math" w:cs="Times New Roman"/>
+              <w:sz w:val="24"/>
+              <w:szCs w:val="24"/>
+              <w:lang w:val="es-CR"/>
+            </w:rPr>
+            <m:t>+</m:t>
+          </m:r>
+          <m:sSub>
+            <m:sSubPr>
+              <m:ctrlPr>
+                <w:rPr>
+                  <w:rFonts w:ascii="Cambria Math" w:hAnsi="Cambria Math" w:cs="Times New Roman"/>
+                  <w:i/>
+                  <w:sz w:val="24"/>
+                  <w:szCs w:val="24"/>
+                  <w:lang w:val="es-CR"/>
+                </w:rPr>
+              </m:ctrlPr>
+            </m:sSubPr>
+            <m:e>
+              <m:r>
+                <w:rPr>
+                  <w:rFonts w:ascii="Cambria Math" w:hAnsi="Cambria Math" w:cs="Times New Roman"/>
+                  <w:sz w:val="24"/>
+                  <w:szCs w:val="24"/>
+                  <w:lang w:val="es-CR"/>
+                </w:rPr>
+                <m:t>β</m:t>
+              </m:r>
+            </m:e>
+            <m:sub>
+              <m:r>
+                <w:rPr>
+                  <w:rFonts w:ascii="Cambria Math" w:hAnsi="Cambria Math" w:cs="Times New Roman"/>
+                  <w:sz w:val="24"/>
+                  <w:szCs w:val="24"/>
+                  <w:lang w:val="es-CR"/>
+                </w:rPr>
+                <m:t>5</m:t>
+              </m:r>
+            </m:sub>
+          </m:sSub>
+          <m:r>
+            <w:rPr>
+              <w:rFonts w:ascii="Cambria Math" w:hAnsi="Cambria Math" w:cs="Times New Roman"/>
+              <w:sz w:val="24"/>
+              <w:szCs w:val="24"/>
+              <w:lang w:val="es-CR"/>
+            </w:rPr>
+            <m:t>age</m:t>
+          </m:r>
+          <m:r>
+            <w:rPr>
+              <w:rFonts w:ascii="Cambria Math" w:hAnsi="Cambria Math" w:cs="Times New Roman"/>
+              <w:sz w:val="24"/>
+              <w:szCs w:val="24"/>
+              <w:lang w:val="es-CR"/>
+            </w:rPr>
+            <m:t>+</m:t>
+          </m:r>
+          <m:sSub>
+            <m:sSubPr>
+              <m:ctrlPr>
+                <w:rPr>
+                  <w:rFonts w:ascii="Cambria Math" w:hAnsi="Cambria Math" w:cs="Times New Roman"/>
+                  <w:i/>
+                  <w:sz w:val="24"/>
+                  <w:szCs w:val="24"/>
+                  <w:lang w:val="es-CR"/>
+                </w:rPr>
+              </m:ctrlPr>
+            </m:sSubPr>
+            <m:e>
+              <m:r>
+                <w:rPr>
+                  <w:rFonts w:ascii="Cambria Math" w:hAnsi="Cambria Math" w:cs="Times New Roman"/>
+                  <w:sz w:val="24"/>
+                  <w:szCs w:val="24"/>
+                  <w:lang w:val="es-CR"/>
+                </w:rPr>
+                <m:t>β</m:t>
+              </m:r>
+            </m:e>
+            <m:sub>
+              <m:r>
+                <w:rPr>
+                  <w:rFonts w:ascii="Cambria Math" w:hAnsi="Cambria Math" w:cs="Times New Roman"/>
+                  <w:sz w:val="24"/>
+                  <w:szCs w:val="24"/>
+                  <w:lang w:val="es-CR"/>
+                </w:rPr>
+                <m:t>6</m:t>
+              </m:r>
+            </m:sub>
+          </m:sSub>
+          <m:r>
+            <w:rPr>
+              <w:rFonts w:ascii="Cambria Math" w:hAnsi="Cambria Math" w:cs="Times New Roman"/>
+              <w:sz w:val="24"/>
+              <w:szCs w:val="24"/>
+              <w:lang w:val="es-CR"/>
+            </w:rPr>
+            <m:t>quantity</m:t>
+          </m:r>
+          <m:r>
+            <w:rPr>
+              <w:rFonts w:ascii="Cambria Math" w:hAnsi="Cambria Math" w:cs="Times New Roman"/>
+              <w:sz w:val="24"/>
+              <w:szCs w:val="24"/>
+              <w:lang w:val="es-CR"/>
+            </w:rPr>
+            <m:t>+</m:t>
+          </m:r>
+          <m:sSub>
+            <m:sSubPr>
+              <m:ctrlPr>
+                <w:rPr>
+                  <w:rFonts w:ascii="Cambria Math" w:hAnsi="Cambria Math" w:cs="Times New Roman"/>
+                  <w:i/>
+                  <w:sz w:val="24"/>
+                  <w:szCs w:val="24"/>
+                  <w:lang w:val="es-CR"/>
+                </w:rPr>
+              </m:ctrlPr>
+            </m:sSubPr>
+            <m:e>
+              <m:r>
+                <w:rPr>
+                  <w:rFonts w:ascii="Cambria Math" w:hAnsi="Cambria Math" w:cs="Times New Roman"/>
+                  <w:sz w:val="24"/>
+                  <w:szCs w:val="24"/>
+                  <w:lang w:val="es-CR"/>
+                </w:rPr>
+                <m:t>β</m:t>
+              </m:r>
+            </m:e>
+            <m:sub>
+              <m:r>
+                <w:rPr>
+                  <w:rFonts w:ascii="Cambria Math" w:hAnsi="Cambria Math" w:cs="Times New Roman"/>
+                  <w:sz w:val="24"/>
+                  <w:szCs w:val="24"/>
+                  <w:lang w:val="es-CR"/>
+                </w:rPr>
+                <m:t>7</m:t>
+              </m:r>
+            </m:sub>
+          </m:sSub>
+          <m:r>
+            <w:rPr>
+              <w:rFonts w:ascii="Cambria Math" w:hAnsi="Cambria Math" w:cs="Times New Roman"/>
+              <w:sz w:val="24"/>
+              <w:szCs w:val="24"/>
+              <w:lang w:val="es-CR"/>
+            </w:rPr>
+            <m:t>source+</m:t>
+          </m:r>
+          <m:sSub>
+            <m:sSubPr>
+              <m:ctrlPr>
+                <w:rPr>
+                  <w:rFonts w:ascii="Cambria Math" w:hAnsi="Cambria Math" w:cs="Times New Roman"/>
+                  <w:i/>
+                  <w:sz w:val="24"/>
+                  <w:szCs w:val="24"/>
+                  <w:lang w:val="es-CR"/>
+                </w:rPr>
+              </m:ctrlPr>
+            </m:sSubPr>
+            <m:e>
+              <m:r>
+                <w:rPr>
+                  <w:rFonts w:ascii="Cambria Math" w:hAnsi="Cambria Math" w:cs="Times New Roman"/>
+                  <w:sz w:val="24"/>
+                  <w:szCs w:val="24"/>
+                  <w:lang w:val="es-CR"/>
+                </w:rPr>
+                <m:t>β</m:t>
+              </m:r>
+            </m:e>
+            <m:sub>
+              <m:r>
+                <w:rPr>
+                  <w:rFonts w:ascii="Cambria Math" w:hAnsi="Cambria Math" w:cs="Times New Roman"/>
+                  <w:sz w:val="24"/>
+                  <w:szCs w:val="24"/>
+                  <w:lang w:val="es-CR"/>
+                </w:rPr>
+                <m:t>8</m:t>
+              </m:r>
+            </m:sub>
+          </m:sSub>
+          <m:r>
+            <w:rPr>
+              <w:rFonts w:ascii="Cambria Math" w:hAnsi="Cambria Math" w:cs="Times New Roman"/>
+              <w:sz w:val="24"/>
+              <w:szCs w:val="24"/>
+              <w:lang w:val="es-CR"/>
+            </w:rPr>
+            <m:t>extraction+</m:t>
+          </m:r>
+          <m:sSub>
+            <m:sSubPr>
+              <m:ctrlPr>
+                <w:rPr>
+                  <w:rFonts w:ascii="Cambria Math" w:hAnsi="Cambria Math" w:cs="Times New Roman"/>
+                  <w:i/>
+                  <w:sz w:val="24"/>
+                  <w:szCs w:val="24"/>
+                  <w:lang w:val="es-CR"/>
+                </w:rPr>
+              </m:ctrlPr>
+            </m:sSubPr>
+            <m:e>
+              <m:r>
+                <w:rPr>
+                  <w:rFonts w:ascii="Cambria Math" w:hAnsi="Cambria Math" w:cs="Times New Roman"/>
+                  <w:sz w:val="24"/>
+                  <w:szCs w:val="24"/>
+                  <w:lang w:val="es-CR"/>
+                </w:rPr>
+                <m:t>β</m:t>
+              </m:r>
+            </m:e>
+            <m:sub>
+              <m:r>
+                <w:rPr>
+                  <w:rFonts w:ascii="Cambria Math" w:hAnsi="Cambria Math" w:cs="Times New Roman"/>
+                  <w:sz w:val="24"/>
+                  <w:szCs w:val="24"/>
+                  <w:lang w:val="es-CR"/>
+                </w:rPr>
+                <m:t>9</m:t>
+              </m:r>
+            </m:sub>
+          </m:sSub>
+          <m:r>
+            <w:rPr>
+              <w:rFonts w:ascii="Cambria Math" w:hAnsi="Cambria Math" w:cs="Times New Roman"/>
+              <w:sz w:val="24"/>
+              <w:szCs w:val="24"/>
+              <w:lang w:val="es-CR"/>
+            </w:rPr>
+            <m:t>management+</m:t>
+          </m:r>
+          <m:sSub>
+            <m:sSubPr>
+              <m:ctrlPr>
+                <w:rPr>
+                  <w:rFonts w:ascii="Cambria Math" w:hAnsi="Cambria Math" w:cs="Times New Roman"/>
+                  <w:i/>
+                  <w:sz w:val="24"/>
+                  <w:szCs w:val="24"/>
+                  <w:lang w:val="es-CR"/>
+                </w:rPr>
+              </m:ctrlPr>
+            </m:sSubPr>
+            <m:e>
+              <m:r>
+                <w:rPr>
+                  <w:rFonts w:ascii="Cambria Math" w:hAnsi="Cambria Math" w:cs="Times New Roman"/>
+                  <w:sz w:val="24"/>
+                  <w:szCs w:val="24"/>
+                  <w:lang w:val="es-CR"/>
+                </w:rPr>
+                <m:t>β</m:t>
+              </m:r>
+            </m:e>
+            <m:sub>
+              <m:r>
+                <w:rPr>
+                  <w:rFonts w:ascii="Cambria Math" w:hAnsi="Cambria Math" w:cs="Times New Roman"/>
+                  <w:sz w:val="24"/>
+                  <w:szCs w:val="24"/>
+                  <w:lang w:val="es-CR"/>
+                </w:rPr>
+                <m:t>10</m:t>
+              </m:r>
+            </m:sub>
+          </m:sSub>
+          <m:r>
+            <w:rPr>
+              <w:rFonts w:ascii="Cambria Math" w:hAnsi="Cambria Math" w:cs="Times New Roman"/>
+              <w:sz w:val="24"/>
+              <w:szCs w:val="24"/>
+              <w:lang w:val="es-CR"/>
+            </w:rPr>
+            <m:t>payment</m:t>
+          </m:r>
+          <m:r>
+            <w:rPr>
+              <w:rFonts w:ascii="Cambria Math" w:hAnsi="Cambria Math" w:cs="Times New Roman"/>
+              <w:sz w:val="24"/>
+              <w:szCs w:val="24"/>
+              <w:lang w:val="es-CR"/>
+            </w:rPr>
+            <m:t>+</m:t>
+          </m:r>
+          <m:sSub>
+            <m:sSubPr>
+              <m:ctrlPr>
+                <w:rPr>
+                  <w:rFonts w:ascii="Cambria Math" w:hAnsi="Cambria Math" w:cs="Times New Roman"/>
+                  <w:i/>
+                  <w:sz w:val="24"/>
+                  <w:szCs w:val="24"/>
+                  <w:lang w:val="es-CR"/>
+                </w:rPr>
+              </m:ctrlPr>
+            </m:sSubPr>
+            <m:e>
+              <m:r>
+                <w:rPr>
+                  <w:rFonts w:ascii="Cambria Math" w:hAnsi="Cambria Math" w:cs="Times New Roman"/>
+                  <w:sz w:val="24"/>
+                  <w:szCs w:val="24"/>
+                  <w:lang w:val="es-CR"/>
+                </w:rPr>
+                <m:t>(</m:t>
+              </m:r>
+              <m:r>
+                <w:rPr>
+                  <w:rFonts w:ascii="Cambria Math" w:hAnsi="Cambria Math" w:cs="Times New Roman"/>
+                  <w:sz w:val="24"/>
+                  <w:szCs w:val="24"/>
+                  <w:lang w:val="es-CR"/>
+                </w:rPr>
+                <m:t>β</m:t>
+              </m:r>
+            </m:e>
+            <m:sub>
+              <m:r>
+                <w:rPr>
+                  <w:rFonts w:ascii="Cambria Math" w:hAnsi="Cambria Math" w:cs="Times New Roman"/>
+                  <w:sz w:val="24"/>
+                  <w:szCs w:val="24"/>
+                  <w:lang w:val="es-CR"/>
+                </w:rPr>
+                <m:t>11</m:t>
+              </m:r>
+            </m:sub>
+          </m:sSub>
+          <m:r>
+            <w:rPr>
+              <w:rFonts w:ascii="Cambria Math" w:hAnsi="Cambria Math" w:cs="Times New Roman"/>
+              <w:sz w:val="24"/>
+              <w:szCs w:val="24"/>
+              <w:lang w:val="es-CR"/>
+            </w:rPr>
+            <m:t>waterpoint_type</m:t>
+          </m:r>
+          <m:r>
+            <w:rPr>
+              <w:rFonts w:ascii="Cambria Math" w:hAnsi="Cambria Math" w:cs="Times New Roman"/>
+              <w:sz w:val="24"/>
+              <w:szCs w:val="24"/>
+              <w:lang w:val="es-CR"/>
+            </w:rPr>
+            <m:t>+</m:t>
+          </m:r>
+          <m:sSub>
+            <m:sSubPr>
+              <m:ctrlPr>
+                <w:rPr>
+                  <w:rFonts w:ascii="Cambria Math" w:hAnsi="Cambria Math" w:cs="Times New Roman"/>
+                  <w:i/>
+                  <w:sz w:val="24"/>
+                  <w:szCs w:val="24"/>
+                  <w:lang w:val="es-CR"/>
+                </w:rPr>
+              </m:ctrlPr>
+            </m:sSubPr>
+            <m:e>
+              <m:r>
+                <w:rPr>
+                  <w:rFonts w:ascii="Cambria Math" w:hAnsi="Cambria Math" w:cs="Times New Roman"/>
+                  <w:sz w:val="24"/>
+                  <w:szCs w:val="24"/>
+                  <w:lang w:val="es-CR"/>
+                </w:rPr>
+                <m:t>β</m:t>
+              </m:r>
+            </m:e>
+            <m:sub>
+              <m:r>
+                <w:rPr>
+                  <w:rFonts w:ascii="Cambria Math" w:hAnsi="Cambria Math" w:cs="Times New Roman"/>
+                  <w:sz w:val="24"/>
+                  <w:szCs w:val="24"/>
+                  <w:lang w:val="es-CR"/>
+                </w:rPr>
+                <m:t>12</m:t>
+              </m:r>
+            </m:sub>
+          </m:sSub>
+          <m:r>
+            <w:rPr>
+              <w:rFonts w:ascii="Cambria Math" w:hAnsi="Cambria Math" w:cs="Times New Roman"/>
+              <w:sz w:val="24"/>
+              <w:szCs w:val="24"/>
+              <w:lang w:val="es-CR"/>
+            </w:rPr>
+            <m:t>funder)+</m:t>
+          </m:r>
+          <m:sSub>
+            <m:sSubPr>
+              <m:ctrlPr>
+                <w:rPr>
+                  <w:rFonts w:ascii="Cambria Math" w:hAnsi="Cambria Math" w:cs="Times New Roman"/>
+                  <w:i/>
+                  <w:sz w:val="24"/>
+                  <w:szCs w:val="24"/>
+                  <w:lang w:val="es-CR"/>
+                </w:rPr>
+              </m:ctrlPr>
+            </m:sSubPr>
+            <m:e>
+              <m:r>
+                <w:rPr>
+                  <w:rFonts w:ascii="Cambria Math" w:hAnsi="Cambria Math" w:cs="Times New Roman"/>
+                  <w:sz w:val="24"/>
+                  <w:szCs w:val="24"/>
+                  <w:lang w:val="es-CR"/>
+                </w:rPr>
+                <m:t>ε</m:t>
+              </m:r>
+            </m:e>
+            <m:sub>
+              <m:r>
+                <w:rPr>
+                  <w:rFonts w:ascii="Cambria Math" w:hAnsi="Cambria Math" w:cs="Times New Roman"/>
+                  <w:sz w:val="24"/>
+                  <w:szCs w:val="24"/>
+                  <w:lang w:val="es-CR"/>
+                </w:rPr>
+                <m:t>ij</m:t>
+              </m:r>
+            </m:sub>
+          </m:sSub>
+        </m:oMath>
+      </m:oMathPara>
+    </w:p>
+    <w:p>
+      <w:pPr>
+        <w:jc w:val="both"/>
+        <w:rPr>
+          <w:rFonts w:ascii="Times New Roman" w:hAnsi="Times New Roman" w:cs="Times New Roman"/>
+          <w:sz w:val="24"/>
+          <w:szCs w:val="24"/>
+          <w:lang w:val="es-CR"/>
+        </w:rPr>
+      </w:pPr>
+      <w:r>
+        <w:rPr>
+          <w:rFonts w:ascii="Times New Roman" w:hAnsi="Times New Roman" w:cs="Times New Roman"/>
+          <w:sz w:val="24"/>
+          <w:szCs w:val="24"/>
+          <w:lang w:val="es-CR"/>
+        </w:rPr>
+        <w:t>Do</w:t>
+      </w:r>
+      <w:r>
+        <w:rPr>
+          <w:rFonts w:ascii="Times New Roman" w:hAnsi="Times New Roman" w:cs="Times New Roman"/>
+          <w:sz w:val="24"/>
+          <w:szCs w:val="24"/>
+          <w:lang w:val="es-CR"/>
+        </w:rPr>
+        <w:t>nde los factores aleatorios son</w:t>
+      </w:r>
+      <w:r>
+        <w:rPr>
+          <w:rFonts w:ascii="Times New Roman" w:hAnsi="Times New Roman" w:cs="Times New Roman"/>
+          <w:sz w:val="24"/>
+          <w:szCs w:val="24"/>
+          <w:lang w:val="es-CR"/>
+        </w:rPr>
+        <w:t xml:space="preserve"> </w:t>
+      </w:r>
+      <w:proofErr w:type="spellStart"/>
+      <w:r>
+        <w:rPr>
+          <w:rFonts w:ascii="Times New Roman" w:hAnsi="Times New Roman" w:cs="Times New Roman"/>
+          <w:sz w:val="24"/>
+          <w:szCs w:val="24"/>
+          <w:lang w:val="en-US"/>
+        </w:rPr>
+        <w:t>waterpoint_type_group</w:t>
+      </w:r>
+      <w:proofErr w:type="spellEnd"/>
+      <w:r>
+        <w:rPr>
+          <w:rFonts w:ascii="Times New Roman" w:hAnsi="Times New Roman" w:cs="Times New Roman"/>
+          <w:sz w:val="24"/>
+          <w:szCs w:val="24"/>
+          <w:lang w:val="en-US"/>
+        </w:rPr>
+        <w:t xml:space="preserve"> y </w:t>
+      </w:r>
+      <w:proofErr w:type="spellStart"/>
+      <w:r>
+        <w:rPr>
+          <w:rFonts w:ascii="Times New Roman" w:hAnsi="Times New Roman" w:cs="Times New Roman"/>
+          <w:sz w:val="24"/>
+          <w:szCs w:val="24"/>
+          <w:lang w:val="es-CR"/>
+        </w:rPr>
+        <w:t>funder</w:t>
+      </w:r>
+      <w:proofErr w:type="spellEnd"/>
+      <w:r>
+        <w:rPr>
+          <w:rFonts w:ascii="Times New Roman" w:hAnsi="Times New Roman" w:cs="Times New Roman"/>
+          <w:sz w:val="24"/>
+          <w:szCs w:val="24"/>
+          <w:lang w:val="es-CR"/>
+        </w:rPr>
+        <w:t>.</w:t>
+      </w:r>
+    </w:p>
+    <w:p>
+      <w:pPr>
+        <w:jc w:val="both"/>
+        <w:rPr>
+          <w:rFonts w:ascii="Times New Roman" w:hAnsi="Times New Roman" w:cs="Times New Roman"/>
+          <w:sz w:val="24"/>
+          <w:szCs w:val="24"/>
+        </w:rPr>
+      </w:pPr>
+    </w:p>
+    <w:p>
+      <w:pPr>
+        <w:jc w:val="both"/>
+        <w:rPr>
+          <w:rFonts w:ascii="Times New Roman" w:hAnsi="Times New Roman" w:cs="Times New Roman"/>
+          <w:sz w:val="24"/>
+          <w:szCs w:val="24"/>
+        </w:rPr>
+      </w:pPr>
+      <w:r>
+        <w:rPr>
+          <w:rFonts w:ascii="Times New Roman" w:hAnsi="Times New Roman" w:cs="Times New Roman"/>
+          <w:sz w:val="24"/>
+          <w:szCs w:val="24"/>
+        </w:rPr>
+        <w:t>Se utilizó</w:t>
+      </w:r>
+      <w:r>
+        <w:rPr>
+          <w:rFonts w:ascii="Times New Roman" w:hAnsi="Times New Roman" w:cs="Times New Roman"/>
+          <w:sz w:val="24"/>
+          <w:szCs w:val="24"/>
+        </w:rPr>
+        <w:t xml:space="preserve"> un nivel de significancia de 0,</w:t>
+      </w:r>
+      <w:r>
+        <w:rPr>
+          <w:rFonts w:ascii="Times New Roman" w:hAnsi="Times New Roman" w:cs="Times New Roman"/>
+          <w:sz w:val="24"/>
+          <w:szCs w:val="24"/>
+        </w:rPr>
+        <w:t>05</w:t>
+      </w:r>
+      <w:r>
+        <w:rPr>
+          <w:rFonts w:ascii="Times New Roman" w:hAnsi="Times New Roman" w:cs="Times New Roman"/>
+          <w:sz w:val="24"/>
+          <w:szCs w:val="24"/>
+        </w:rPr>
+        <w:t>.</w:t>
+      </w:r>
+    </w:p>
+    <w:p>
+      <w:pPr>
+        <w:jc w:val="both"/>
+        <w:rPr>
+          <w:rFonts w:ascii="Times New Roman" w:hAnsi="Times New Roman" w:cs="Times New Roman"/>
+          <w:sz w:val="24"/>
+          <w:szCs w:val="24"/>
+        </w:rPr>
+      </w:pPr>
+    </w:p>
+    <w:p>
+      <w:pPr>
+        <w:jc w:val="both"/>
+        <w:rPr>
+          <w:rFonts w:ascii="Times New Roman" w:hAnsi="Times New Roman" w:cs="Times New Roman"/>
+          <w:sz w:val="24"/>
+          <w:szCs w:val="24"/>
+        </w:rPr>
+      </w:pPr>
+    </w:p>
+    <w:p>
+      <w:pPr>
+        <w:jc w:val="both"/>
+        <w:rPr>
+          <w:rFonts w:ascii="Times New Roman" w:hAnsi="Times New Roman" w:cs="Times New Roman"/>
+          <w:b/>
+          <w:sz w:val="24"/>
+          <w:szCs w:val="24"/>
+        </w:rPr>
+      </w:pPr>
+      <w:r>
+        <w:rPr>
+          <w:rFonts w:ascii="Times New Roman" w:hAnsi="Times New Roman" w:cs="Times New Roman"/>
+          <w:b/>
+          <w:sz w:val="24"/>
+          <w:szCs w:val="24"/>
+        </w:rPr>
+        <w:t xml:space="preserve">RESULTADOS </w:t>
+      </w:r>
+    </w:p>
+    <w:p>
+      <w:pPr>
+        <w:jc w:val="both"/>
+        <w:rPr>
+          <w:rFonts w:ascii="Times New Roman" w:hAnsi="Times New Roman" w:cs="Times New Roman"/>
+          <w:sz w:val="24"/>
+          <w:szCs w:val="24"/>
+        </w:rPr>
+      </w:pPr>
+      <w:r>
+        <w:rPr>
+          <w:rFonts w:ascii="Times New Roman" w:hAnsi="Times New Roman" w:cs="Times New Roman"/>
+          <w:sz w:val="24"/>
+          <w:szCs w:val="24"/>
+        </w:rPr>
+        <w:t>Interacciones</w:t>
+      </w:r>
+    </w:p>
+    <w:p>
+      <w:pPr>
+        <w:jc w:val="both"/>
+        <w:rPr>
+          <w:rFonts w:ascii="Times New Roman" w:hAnsi="Times New Roman" w:cs="Times New Roman"/>
+          <w:sz w:val="24"/>
+          <w:szCs w:val="24"/>
+        </w:rPr>
+      </w:pPr>
+      <w:r>
+        <w:rPr>
+          <w:rFonts w:ascii="Times New Roman" w:hAnsi="Times New Roman" w:cs="Times New Roman"/>
+          <w:sz w:val="24"/>
+          <w:szCs w:val="24"/>
+        </w:rPr>
+        <w:t xml:space="preserve">Intervalos de confianza </w:t>
+      </w:r>
+    </w:p>
+    <w:p>
+      <w:pPr>
+        <w:jc w:val="both"/>
+        <w:rPr>
+          <w:rFonts w:ascii="Times New Roman" w:hAnsi="Times New Roman" w:cs="Times New Roman"/>
+          <w:b/>
+          <w:sz w:val="24"/>
+          <w:szCs w:val="24"/>
+        </w:rPr>
+      </w:pPr>
+    </w:p>
+    <w:p>
+      <w:pPr>
+        <w:jc w:val="both"/>
+        <w:rPr>
+          <w:rFonts w:ascii="Times New Roman" w:hAnsi="Times New Roman" w:cs="Times New Roman"/>
+          <w:b/>
+          <w:sz w:val="24"/>
+          <w:szCs w:val="24"/>
+        </w:rPr>
+      </w:pPr>
+    </w:p>
+    <w:p>
+      <w:pPr>
+        <w:jc w:val="both"/>
+        <w:rPr>
+          <w:rFonts w:ascii="Times New Roman" w:hAnsi="Times New Roman" w:cs="Times New Roman"/>
+          <w:b/>
+          <w:sz w:val="24"/>
+          <w:szCs w:val="24"/>
+        </w:rPr>
+      </w:pPr>
+      <w:r>
+        <w:rPr>
+          <w:rFonts w:ascii="Times New Roman" w:hAnsi="Times New Roman" w:cs="Times New Roman"/>
+          <w:b/>
+          <w:sz w:val="24"/>
+          <w:szCs w:val="24"/>
+        </w:rPr>
+        <w:t xml:space="preserve">DISCUSIÓN </w:t>
+      </w:r>
+    </w:p>
+    <w:p>
+      <w:pPr>
         <w:jc w:val="both"/>
         <w:rPr>
           <w:rFonts w:ascii="Times New Roman" w:hAnsi="Times New Roman" w:cs="Times New Roman"/>
@@ -1201,7 +3008,16 @@
           <w:szCs w:val="24"/>
           <w:highlight w:val="red"/>
         </w:rPr>
-        <w:t>Qué se hizo con la base, cómo se construyó el modelo y el modelo en sí</w:t>
+        <w:t xml:space="preserve">Determinar si lo </w:t>
+      </w:r>
+      <w:r>
+        <w:rPr>
+          <w:rFonts w:ascii="Times New Roman" w:hAnsi="Times New Roman" w:cs="Times New Roman"/>
+          <w:sz w:val="24"/>
+          <w:szCs w:val="24"/>
+          <w:highlight w:val="red"/>
+        </w:rPr>
+        <w:t>obtenido con el modelo implica alguna condición específica para el país en términos de inversión o salubridad</w:t>
       </w:r>
       <w:r>
         <w:rPr>
@@ -1214,83 +3030,140 @@
     </w:p>
     <w:p>
       <w:pPr>
-        <w:spacing w:line="360" w:lineRule="auto"/>
-        <w:jc w:val="both"/>
-        <w:rPr>
-          <w:rFonts w:ascii="Times New Roman" w:hAnsi="Times New Roman" w:cs="Times New Roman"/>
-          <w:b/>
-          <w:sz w:val="24"/>
-          <w:szCs w:val="24"/>
-        </w:rPr>
-      </w:pPr>
-      <w:r>
-        <w:rPr>
-          <w:rFonts w:ascii="Times New Roman" w:hAnsi="Times New Roman" w:cs="Times New Roman"/>
-          <w:b/>
-          <w:sz w:val="24"/>
-          <w:szCs w:val="24"/>
-        </w:rPr>
-        <w:t xml:space="preserve">Resultados </w:t>
-      </w:r>
-    </w:p>
-    <w:p>
-      <w:pPr>
-        <w:spacing w:line="360" w:lineRule="auto"/>
-        <w:jc w:val="both"/>
-        <w:rPr>
-          <w:rFonts w:ascii="Times New Roman" w:hAnsi="Times New Roman" w:cs="Times New Roman"/>
-          <w:color w:val="auto"/>
-          <w:sz w:val="24"/>
-          <w:szCs w:val="24"/>
-        </w:rPr>
-      </w:pPr>
-      <w:r>
-        <w:rPr>
-          <w:rFonts w:ascii="Times New Roman" w:hAnsi="Times New Roman" w:cs="Times New Roman"/>
-          <w:color w:val="auto"/>
+        <w:jc w:val="both"/>
+        <w:rPr>
+          <w:rFonts w:ascii="Times New Roman" w:hAnsi="Times New Roman" w:cs="Times New Roman"/>
+          <w:sz w:val="24"/>
+          <w:szCs w:val="24"/>
+        </w:rPr>
+      </w:pPr>
+    </w:p>
+    <w:p>
+      <w:pPr>
+        <w:jc w:val="both"/>
+        <w:rPr>
+          <w:rFonts w:ascii="Times New Roman" w:hAnsi="Times New Roman" w:cs="Times New Roman"/>
+          <w:sz w:val="24"/>
+          <w:szCs w:val="24"/>
+        </w:rPr>
+      </w:pPr>
+    </w:p>
+    <w:p>
+      <w:pPr>
+        <w:jc w:val="both"/>
+        <w:rPr>
+          <w:rFonts w:ascii="Times New Roman" w:hAnsi="Times New Roman" w:cs="Times New Roman"/>
+          <w:sz w:val="24"/>
+          <w:szCs w:val="24"/>
+        </w:rPr>
+      </w:pPr>
+      <w:r>
+        <w:rPr>
+          <w:rFonts w:ascii="Times New Roman" w:hAnsi="Times New Roman" w:cs="Times New Roman"/>
+          <w:sz w:val="24"/>
+          <w:szCs w:val="24"/>
+        </w:rPr>
+        <w:t>Explicaciones del análisis</w:t>
+      </w:r>
+    </w:p>
+    <w:p>
+      <w:pPr>
+        <w:jc w:val="both"/>
+        <w:rPr>
+          <w:rFonts w:ascii="Times New Roman" w:hAnsi="Times New Roman" w:cs="Times New Roman"/>
+          <w:sz w:val="24"/>
+          <w:szCs w:val="24"/>
+        </w:rPr>
+      </w:pPr>
+    </w:p>
+    <w:p>
+      <w:pPr>
+        <w:jc w:val="both"/>
+        <w:rPr>
+          <w:rFonts w:ascii="Times New Roman" w:hAnsi="Times New Roman" w:cs="Times New Roman"/>
+          <w:sz w:val="24"/>
+          <w:szCs w:val="24"/>
+        </w:rPr>
+      </w:pPr>
+      <w:r>
+        <w:rPr>
+          <w:rFonts w:ascii="Times New Roman" w:hAnsi="Times New Roman" w:cs="Times New Roman"/>
+          <w:sz w:val="24"/>
+          <w:szCs w:val="24"/>
+        </w:rPr>
+        <w:t xml:space="preserve">No meter figuras </w:t>
+      </w:r>
+    </w:p>
+    <w:p>
+      <w:pPr>
+        <w:jc w:val="both"/>
+        <w:rPr>
+          <w:rFonts w:ascii="Times New Roman" w:hAnsi="Times New Roman" w:cs="Times New Roman"/>
+          <w:b/>
+          <w:sz w:val="24"/>
+          <w:szCs w:val="24"/>
+        </w:rPr>
+      </w:pPr>
+    </w:p>
+    <w:p>
+      <w:pPr>
+        <w:jc w:val="both"/>
+        <w:rPr>
+          <w:rFonts w:ascii="Times New Roman" w:hAnsi="Times New Roman" w:cs="Times New Roman"/>
+          <w:b/>
+          <w:sz w:val="24"/>
+          <w:szCs w:val="24"/>
+        </w:rPr>
+      </w:pPr>
+      <w:r>
+        <w:rPr>
+          <w:rFonts w:ascii="Times New Roman" w:hAnsi="Times New Roman" w:cs="Times New Roman"/>
+          <w:b/>
+          <w:sz w:val="24"/>
+          <w:szCs w:val="24"/>
+        </w:rPr>
+        <w:t xml:space="preserve">CONCLUSIONES </w:t>
+      </w:r>
+    </w:p>
+    <w:p>
+      <w:pPr>
+        <w:jc w:val="both"/>
+        <w:rPr>
+          <w:rFonts w:ascii="Times New Roman" w:hAnsi="Times New Roman" w:cs="Times New Roman"/>
+          <w:sz w:val="24"/>
+          <w:szCs w:val="24"/>
+        </w:rPr>
+      </w:pPr>
+      <w:r>
+        <w:rPr>
+          <w:rFonts w:ascii="Times New Roman" w:hAnsi="Times New Roman" w:cs="Times New Roman"/>
           <w:sz w:val="24"/>
           <w:szCs w:val="24"/>
           <w:highlight w:val="red"/>
         </w:rPr>
-        <w:t>Qué se obtuvo</w:t>
-      </w:r>
-    </w:p>
-    <w:p>
-      <w:pPr>
-        <w:spacing w:line="360" w:lineRule="auto"/>
-        <w:jc w:val="both"/>
-        <w:rPr>
-          <w:rFonts w:ascii="Times New Roman" w:hAnsi="Times New Roman" w:cs="Times New Roman"/>
-          <w:b/>
-          <w:sz w:val="24"/>
-          <w:szCs w:val="24"/>
-        </w:rPr>
-      </w:pPr>
-    </w:p>
-    <w:p>
-      <w:pPr>
-        <w:spacing w:line="360" w:lineRule="auto"/>
-        <w:jc w:val="both"/>
-        <w:rPr>
-          <w:rFonts w:ascii="Times New Roman" w:hAnsi="Times New Roman" w:cs="Times New Roman"/>
-          <w:b/>
-          <w:sz w:val="24"/>
-          <w:szCs w:val="24"/>
-        </w:rPr>
-      </w:pPr>
-      <w:r>
-        <w:rPr>
-          <w:rFonts w:ascii="Times New Roman" w:hAnsi="Times New Roman" w:cs="Times New Roman"/>
-          <w:b/>
-          <w:sz w:val="24"/>
-          <w:szCs w:val="24"/>
-        </w:rPr>
-        <w:t>Discusión</w:t>
-      </w:r>
-      <w:r>
-        <w:rPr>
-          <w:rFonts w:ascii="Times New Roman" w:hAnsi="Times New Roman" w:cs="Times New Roman"/>
-          <w:b/>
+        <w:t>Aportes del modelo, estado general del país</w:t>
+      </w:r>
+      <w:r>
+        <w:rPr>
+          <w:rFonts w:ascii="Times New Roman" w:hAnsi="Times New Roman" w:cs="Times New Roman"/>
+          <w:sz w:val="24"/>
+          <w:szCs w:val="24"/>
+          <w:highlight w:val="red"/>
+        </w:rPr>
+        <w:t xml:space="preserve"> con base en el modelo</w:t>
+      </w:r>
+      <w:r>
+        <w:rPr>
+          <w:rFonts w:ascii="Times New Roman" w:hAnsi="Times New Roman" w:cs="Times New Roman"/>
+          <w:sz w:val="24"/>
+          <w:szCs w:val="24"/>
+          <w:highlight w:val="red"/>
+        </w:rPr>
+        <w:t xml:space="preserve"> y sugerencias para generar un mejor modelo.</w:t>
+      </w:r>
+      <w:r>
+        <w:rPr>
+          <w:rFonts w:ascii="Times New Roman" w:hAnsi="Times New Roman" w:cs="Times New Roman"/>
           <w:sz w:val="24"/>
           <w:szCs w:val="24"/>
         </w:rPr>
@@ -1299,159 +3172,33 @@
     </w:p>
     <w:p>
       <w:pPr>
-        <w:spacing w:line="360" w:lineRule="auto"/>
-        <w:jc w:val="both"/>
-        <w:rPr>
-          <w:rFonts w:ascii="Times New Roman" w:hAnsi="Times New Roman" w:cs="Times New Roman"/>
-          <w:sz w:val="24"/>
-          <w:szCs w:val="24"/>
-        </w:rPr>
-      </w:pPr>
-      <w:r>
-        <w:rPr>
-          <w:rFonts w:ascii="Times New Roman" w:hAnsi="Times New Roman" w:cs="Times New Roman"/>
-          <w:sz w:val="24"/>
-          <w:szCs w:val="24"/>
-          <w:highlight w:val="red"/>
-        </w:rPr>
-        <w:lastRenderedPageBreak/>
-        <w:t xml:space="preserve">Determinar si lo </w:t>
-      </w:r>
-      <w:r>
-        <w:rPr>
-          <w:rFonts w:ascii="Times New Roman" w:hAnsi="Times New Roman" w:cs="Times New Roman"/>
-          <w:sz w:val="24"/>
-          <w:szCs w:val="24"/>
-          <w:highlight w:val="red"/>
-        </w:rPr>
-        <w:t>obtenido con el modelo implica alguna condición específica para el país en términos de inversión o salubridad</w:t>
-      </w:r>
-      <w:r>
-        <w:rPr>
-          <w:rFonts w:ascii="Times New Roman" w:hAnsi="Times New Roman" w:cs="Times New Roman"/>
-          <w:sz w:val="24"/>
-          <w:szCs w:val="24"/>
-        </w:rPr>
-        <w:t xml:space="preserve"> </w:t>
-      </w:r>
-    </w:p>
-    <w:p>
-      <w:pPr>
-        <w:spacing w:line="360" w:lineRule="auto"/>
-        <w:jc w:val="both"/>
-        <w:rPr>
-          <w:rFonts w:ascii="Times New Roman" w:hAnsi="Times New Roman" w:cs="Times New Roman"/>
-          <w:sz w:val="24"/>
-          <w:szCs w:val="24"/>
-        </w:rPr>
-      </w:pPr>
-      <w:r>
-        <w:rPr>
-          <w:rFonts w:ascii="Times New Roman" w:hAnsi="Times New Roman" w:cs="Times New Roman"/>
-          <w:sz w:val="24"/>
-          <w:szCs w:val="24"/>
-        </w:rPr>
-        <w:t xml:space="preserve">No meter figuras </w:t>
-      </w:r>
-    </w:p>
-    <w:p>
-      <w:pPr>
-        <w:spacing w:line="360" w:lineRule="auto"/>
-        <w:jc w:val="both"/>
-        <w:rPr>
-          <w:rFonts w:ascii="Times New Roman" w:hAnsi="Times New Roman" w:cs="Times New Roman"/>
-          <w:b/>
-          <w:sz w:val="24"/>
-          <w:szCs w:val="24"/>
-        </w:rPr>
-      </w:pPr>
-      <w:r>
-        <w:rPr>
-          <w:rFonts w:ascii="Times New Roman" w:hAnsi="Times New Roman" w:cs="Times New Roman"/>
-          <w:b/>
-          <w:sz w:val="24"/>
-          <w:szCs w:val="24"/>
-        </w:rPr>
-        <w:t xml:space="preserve">Conclusiones </w:t>
-      </w:r>
-    </w:p>
-    <w:p>
-      <w:pPr>
-        <w:spacing w:line="360" w:lineRule="auto"/>
-        <w:jc w:val="both"/>
-        <w:rPr>
-          <w:rFonts w:ascii="Times New Roman" w:hAnsi="Times New Roman" w:cs="Times New Roman"/>
-          <w:sz w:val="24"/>
-          <w:szCs w:val="24"/>
-        </w:rPr>
-      </w:pPr>
-      <w:r>
-        <w:rPr>
-          <w:rFonts w:ascii="Times New Roman" w:hAnsi="Times New Roman" w:cs="Times New Roman"/>
-          <w:sz w:val="24"/>
-          <w:szCs w:val="24"/>
-          <w:highlight w:val="red"/>
-        </w:rPr>
-        <w:t>Aportes del modelo, estado general del país</w:t>
-      </w:r>
-      <w:r>
-        <w:rPr>
-          <w:rFonts w:ascii="Times New Roman" w:hAnsi="Times New Roman" w:cs="Times New Roman"/>
-          <w:sz w:val="24"/>
-          <w:szCs w:val="24"/>
-          <w:highlight w:val="red"/>
-        </w:rPr>
-        <w:t xml:space="preserve"> con base en el modelo</w:t>
-      </w:r>
-      <w:r>
-        <w:rPr>
-          <w:rFonts w:ascii="Times New Roman" w:hAnsi="Times New Roman" w:cs="Times New Roman"/>
-          <w:sz w:val="24"/>
-          <w:szCs w:val="24"/>
-          <w:highlight w:val="red"/>
-        </w:rPr>
-        <w:t xml:space="preserve"> y sugerencias para generar un mejor modelo.</w:t>
-      </w:r>
-      <w:r>
-        <w:rPr>
-          <w:rFonts w:ascii="Times New Roman" w:hAnsi="Times New Roman" w:cs="Times New Roman"/>
-          <w:sz w:val="24"/>
-          <w:szCs w:val="24"/>
-        </w:rPr>
-        <w:t xml:space="preserve"> </w:t>
-      </w:r>
-    </w:p>
-    <w:p>
-      <w:pPr>
-        <w:spacing w:line="360" w:lineRule="auto"/>
-        <w:jc w:val="both"/>
-        <w:rPr>
-          <w:rFonts w:ascii="Times New Roman" w:hAnsi="Times New Roman" w:cs="Times New Roman"/>
-          <w:b/>
-          <w:sz w:val="24"/>
-          <w:szCs w:val="24"/>
-        </w:rPr>
-      </w:pPr>
-    </w:p>
-    <w:p>
-      <w:pPr>
-        <w:spacing w:line="360" w:lineRule="auto"/>
-        <w:jc w:val="both"/>
-        <w:rPr>
-          <w:rFonts w:ascii="Times New Roman" w:hAnsi="Times New Roman" w:cs="Times New Roman"/>
-          <w:b/>
-          <w:sz w:val="24"/>
-          <w:szCs w:val="24"/>
-        </w:rPr>
-      </w:pPr>
-      <w:r>
-        <w:rPr>
-          <w:rFonts w:ascii="Times New Roman" w:hAnsi="Times New Roman" w:cs="Times New Roman"/>
-          <w:b/>
-          <w:sz w:val="24"/>
-          <w:szCs w:val="24"/>
-        </w:rPr>
-        <w:t>Referencias</w:t>
+        <w:jc w:val="both"/>
+        <w:rPr>
+          <w:rFonts w:ascii="Times New Roman" w:hAnsi="Times New Roman" w:cs="Times New Roman"/>
+          <w:b/>
+          <w:sz w:val="24"/>
+          <w:szCs w:val="24"/>
+        </w:rPr>
+      </w:pPr>
+    </w:p>
+    <w:p>
+      <w:pPr>
+        <w:jc w:val="both"/>
+        <w:rPr>
+          <w:rFonts w:ascii="Times New Roman" w:hAnsi="Times New Roman" w:cs="Times New Roman"/>
+          <w:b/>
+          <w:sz w:val="24"/>
+          <w:szCs w:val="24"/>
+        </w:rPr>
+      </w:pPr>
+      <w:r>
+        <w:rPr>
+          <w:rFonts w:ascii="Times New Roman" w:hAnsi="Times New Roman" w:cs="Times New Roman"/>
+          <w:b/>
+          <w:sz w:val="24"/>
+          <w:szCs w:val="24"/>
+        </w:rPr>
+        <w:t>REFERENCIAS</w:t>
       </w:r>
     </w:p>
     <w:p>
@@ -1461,18 +3208,18 @@
           <w:ilvl w:val="0"/>
           <w:numId w:val="1"/>
         </w:numPr>
-        <w:spacing w:line="360" w:lineRule="auto"/>
-        <w:jc w:val="both"/>
-        <w:rPr>
-          <w:rFonts w:ascii="Times New Roman" w:hAnsi="Times New Roman" w:cs="Times New Roman"/>
-          <w:lang w:val="es-CR"/>
-        </w:rPr>
-      </w:pPr>
-      <w:r>
-        <w:rPr>
-          <w:rFonts w:ascii="Times New Roman" w:hAnsi="Times New Roman" w:cs="Times New Roman"/>
-          <w:lang w:val="en-US"/>
-        </w:rPr>
+        <w:jc w:val="both"/>
+        <w:rPr>
+          <w:rFonts w:ascii="Times New Roman" w:hAnsi="Times New Roman" w:cs="Times New Roman"/>
+          <w:lang w:val="es-CR"/>
+        </w:rPr>
+      </w:pPr>
+      <w:r>
+        <w:rPr>
+          <w:rFonts w:ascii="Times New Roman" w:hAnsi="Times New Roman" w:cs="Times New Roman"/>
+          <w:lang w:val="en-US"/>
+        </w:rPr>
+        <w:lastRenderedPageBreak/>
         <w:t>New Hampshire Department of Environmental Services</w:t>
       </w:r>
       <w:r>
@@ -1510,7 +3257,7 @@
         </w:rPr>
         <w:t xml:space="preserve">Recuperado de: </w:t>
       </w:r>
-      <w:hyperlink r:id="rId7" w:history="1">
+      <w:hyperlink r:id="rId6" w:history="1">
         <w:r>
           <w:rPr>
             <w:rStyle w:val="Hipervnculo"/>
@@ -1526,7 +3273,6 @@
     <w:p>
       <w:pPr>
         <w:pStyle w:val="Prrafodelista"/>
-        <w:spacing w:line="360" w:lineRule="auto"/>
         <w:ind w:left="360"/>
         <w:jc w:val="both"/>
         <w:rPr>
@@ -1542,7 +3288,6 @@
           <w:ilvl w:val="0"/>
           <w:numId w:val="1"/>
         </w:numPr>
-        <w:spacing w:line="360" w:lineRule="auto"/>
         <w:jc w:val="both"/>
         <w:rPr>
           <w:rFonts w:ascii="Times New Roman" w:hAnsi="Times New Roman" w:cs="Times New Roman"/>
@@ -1568,14 +3313,7 @@
           <w:rFonts w:ascii="Times New Roman" w:hAnsi="Times New Roman" w:cs="Times New Roman"/>
           <w:lang w:val="en-US"/>
         </w:rPr>
-        <w:t>Progress on Sanitation and Drinking Water –</w:t>
-      </w:r>
-      <w:r>
-        <w:rPr>
-          <w:rFonts w:ascii="Times New Roman" w:hAnsi="Times New Roman" w:cs="Times New Roman"/>
-          <w:lang w:val="en-US"/>
-        </w:rPr>
-        <w:t xml:space="preserve"> 2015 update and MDG assessment</w:t>
+        <w:t>Progress on Sanitation and Drinking Water – 2015 update and MDG assessment</w:t>
       </w:r>
       <w:r>
         <w:rPr>
@@ -1584,7 +3322,6 @@
         </w:rPr>
         <w:t>.</w:t>
       </w:r>
-      <w:proofErr w:type="gramStart"/>
       <w:r>
         <w:rPr>
           <w:rFonts w:ascii="Times New Roman" w:hAnsi="Times New Roman" w:cs="Times New Roman"/>
@@ -1597,30 +3334,22 @@
           <w:rFonts w:ascii="Times New Roman" w:hAnsi="Times New Roman" w:cs="Times New Roman"/>
           <w:lang w:val="en-US"/>
         </w:rPr>
-        <w:t>.</w:t>
-      </w:r>
-      <w:proofErr w:type="gramEnd"/>
-      <w:r>
-        <w:rPr>
-          <w:rFonts w:ascii="Times New Roman" w:hAnsi="Times New Roman" w:cs="Times New Roman"/>
-          <w:lang w:val="en-US"/>
+        <w:t xml:space="preserve">. </w:t>
+      </w:r>
+      <w:r>
+        <w:rPr>
+          <w:rFonts w:ascii="Times New Roman" w:hAnsi="Times New Roman" w:cs="Times New Roman"/>
+          <w:lang w:val="es-CR"/>
+        </w:rPr>
+        <w:t>Recuperado de:</w:t>
+      </w:r>
+      <w:r>
+        <w:rPr>
+          <w:rFonts w:ascii="Times New Roman" w:hAnsi="Times New Roman" w:cs="Times New Roman"/>
         </w:rPr>
         <w:t xml:space="preserve"> </w:t>
       </w:r>
-      <w:r>
-        <w:rPr>
-          <w:rFonts w:ascii="Times New Roman" w:hAnsi="Times New Roman" w:cs="Times New Roman"/>
-          <w:lang w:val="es-CR"/>
-        </w:rPr>
-        <w:t>Recuperado de:</w:t>
-      </w:r>
-      <w:r>
-        <w:rPr>
-          <w:rFonts w:ascii="Times New Roman" w:hAnsi="Times New Roman" w:cs="Times New Roman"/>
-        </w:rPr>
-        <w:t xml:space="preserve"> </w:t>
-      </w:r>
-      <w:hyperlink r:id="rId8" w:history="1">
+      <w:hyperlink r:id="rId7" w:history="1">
         <w:r>
           <w:rPr>
             <w:rStyle w:val="Hipervnculo"/>
@@ -1726,7 +3455,7 @@
         </w:rPr>
         <w:t xml:space="preserve"> </w:t>
       </w:r>
-      <w:hyperlink r:id="rId9" w:history="1">
+      <w:hyperlink r:id="rId8" w:history="1">
         <w:r>
           <w:rPr>
             <w:rStyle w:val="Hipervnculo"/>
@@ -1817,7 +3546,7 @@
         </w:rPr>
         <w:t xml:space="preserve">Recuperado de: </w:t>
       </w:r>
-      <w:hyperlink r:id="rId10" w:history="1">
+      <w:hyperlink r:id="rId9" w:history="1">
         <w:r>
           <w:rPr>
             <w:rStyle w:val="Hipervnculo"/>
@@ -1846,7 +3575,6 @@
           <w:ilvl w:val="0"/>
           <w:numId w:val="1"/>
         </w:numPr>
-        <w:spacing w:line="360" w:lineRule="auto"/>
         <w:jc w:val="both"/>
         <w:rPr>
           <w:rFonts w:ascii="Times New Roman" w:hAnsi="Times New Roman" w:cs="Times New Roman"/>
@@ -1876,7 +3604,7 @@
         </w:rPr>
         <w:t xml:space="preserve"> de: </w:t>
       </w:r>
-      <w:hyperlink r:id="rId11" w:history="1">
+      <w:hyperlink r:id="rId10" w:history="1">
         <w:r>
           <w:rPr>
             <w:rStyle w:val="Hipervnculo"/>
@@ -1912,7 +3640,6 @@
           <w:ilvl w:val="0"/>
           <w:numId w:val="1"/>
         </w:numPr>
-        <w:spacing w:line="360" w:lineRule="auto"/>
         <w:jc w:val="both"/>
         <w:rPr>
           <w:rFonts w:ascii="Times New Roman" w:hAnsi="Times New Roman" w:cs="Times New Roman"/>
@@ -1980,7 +3707,6 @@
           <w:ilvl w:val="0"/>
           <w:numId w:val="1"/>
         </w:numPr>
-        <w:spacing w:line="360" w:lineRule="auto"/>
         <w:jc w:val="both"/>
         <w:rPr>
           <w:rFonts w:ascii="Times New Roman" w:hAnsi="Times New Roman" w:cs="Times New Roman"/>
@@ -2008,7 +3734,7 @@
         </w:rPr>
         <w:t xml:space="preserve">”.  Recuperado de : </w:t>
       </w:r>
-      <w:hyperlink r:id="rId12" w:history="1">
+      <w:hyperlink r:id="rId11" w:history="1">
         <w:r>
           <w:rPr>
             <w:rStyle w:val="Hipervnculo"/>
@@ -2045,7 +3771,6 @@
           <w:ilvl w:val="0"/>
           <w:numId w:val="1"/>
         </w:numPr>
-        <w:spacing w:line="360" w:lineRule="auto"/>
         <w:jc w:val="both"/>
         <w:rPr>
           <w:rFonts w:ascii="Times New Roman" w:hAnsi="Times New Roman" w:cs="Times New Roman"/>
@@ -2059,7 +3784,7 @@
         </w:rPr>
         <w:t xml:space="preserve">Ministerio de agua e irrigación de Tanzania (2016). Recuperado de: </w:t>
       </w:r>
-      <w:hyperlink r:id="rId13" w:history="1">
+      <w:hyperlink r:id="rId12" w:history="1">
         <w:r>
           <w:rPr>
             <w:rStyle w:val="Hipervnculo"/>
@@ -2088,55 +3813,50 @@
           <w:ilvl w:val="0"/>
           <w:numId w:val="1"/>
         </w:numPr>
-        <w:spacing w:line="360" w:lineRule="auto"/>
-        <w:jc w:val="both"/>
-        <w:rPr>
-          <w:rFonts w:ascii="Times New Roman" w:hAnsi="Times New Roman" w:cs="Times New Roman"/>
-          <w:lang w:val="es-CR"/>
-        </w:rPr>
-      </w:pPr>
-    </w:p>
-    <w:p>
-      <w:pPr>
-        <w:spacing w:line="360" w:lineRule="auto"/>
-        <w:jc w:val="both"/>
-        <w:rPr>
-          <w:rFonts w:ascii="Times New Roman" w:hAnsi="Times New Roman" w:cs="Times New Roman"/>
-          <w:lang w:val="es-CR"/>
-        </w:rPr>
-      </w:pPr>
-    </w:p>
-    <w:p>
-      <w:pPr>
-        <w:rPr>
-          <w:rFonts w:ascii="Times New Roman" w:hAnsi="Times New Roman" w:cs="Times New Roman"/>
-          <w:lang w:val="es-CR"/>
-        </w:rPr>
-      </w:pPr>
-    </w:p>
-    <w:p>
-      <w:pPr>
-        <w:rPr>
-          <w:rFonts w:ascii="Times New Roman" w:hAnsi="Times New Roman" w:cs="Times New Roman"/>
-          <w:b/>
-          <w:sz w:val="24"/>
-          <w:szCs w:val="24"/>
-          <w:lang w:val="en-US"/>
-        </w:rPr>
-      </w:pPr>
-      <w:proofErr w:type="spellStart"/>
-      <w:r>
-        <w:rPr>
-          <w:rFonts w:ascii="Times New Roman" w:hAnsi="Times New Roman" w:cs="Times New Roman"/>
-          <w:b/>
-          <w:sz w:val="24"/>
-          <w:szCs w:val="24"/>
-          <w:lang w:val="en-US"/>
-        </w:rPr>
-        <w:lastRenderedPageBreak/>
-        <w:t>Anexos</w:t>
-      </w:r>
-      <w:proofErr w:type="spellEnd"/>
+        <w:jc w:val="both"/>
+        <w:rPr>
+          <w:rFonts w:ascii="Times New Roman" w:hAnsi="Times New Roman" w:cs="Times New Roman"/>
+          <w:lang w:val="es-CR"/>
+        </w:rPr>
+      </w:pPr>
+    </w:p>
+    <w:p>
+      <w:pPr>
+        <w:jc w:val="both"/>
+        <w:rPr>
+          <w:rFonts w:ascii="Times New Roman" w:hAnsi="Times New Roman" w:cs="Times New Roman"/>
+          <w:lang w:val="es-CR"/>
+        </w:rPr>
+      </w:pPr>
+    </w:p>
+    <w:p>
+      <w:pPr>
+        <w:rPr>
+          <w:rFonts w:ascii="Times New Roman" w:hAnsi="Times New Roman" w:cs="Times New Roman"/>
+          <w:lang w:val="es-CR"/>
+        </w:rPr>
+      </w:pPr>
+    </w:p>
+    <w:p>
+      <w:pPr>
+        <w:rPr>
+          <w:rFonts w:ascii="Times New Roman" w:hAnsi="Times New Roman" w:cs="Times New Roman"/>
+          <w:b/>
+          <w:sz w:val="24"/>
+          <w:szCs w:val="24"/>
+          <w:lang w:val="en-US"/>
+        </w:rPr>
+      </w:pPr>
+      <w:r>
+        <w:rPr>
+          <w:rFonts w:ascii="Times New Roman" w:hAnsi="Times New Roman" w:cs="Times New Roman"/>
+          <w:b/>
+          <w:sz w:val="24"/>
+          <w:szCs w:val="24"/>
+          <w:lang w:val="en-US"/>
+        </w:rPr>
+        <w:t>ANEXOS</w:t>
+      </w:r>
     </w:p>
     <w:p>
       <w:pPr>
@@ -2202,8 +3922,234 @@
 </file>
 
 <file path=word/numbering.xml><?xml version="1.0" encoding="utf-8"?>
-<w:numbering xmlns:wpc="http://schemas.microsoft.com/office/word/2010/wordprocessingCanvas" xmlns:mc="http://schemas.openxmlformats.org/markup-compatibility/2006" xmlns:o="urn:schemas-microsoft-com:office:office" xmlns:r="http://schemas.openxmlformats.org/officeDocument/2006/relationships" xmlns:m="http://schemas.openxmlformats.org/officeDocument/2006/math" xmlns:v="urn:schemas-microsoft-com:vml" xmlns:wp14="http://schemas.microsoft.com/office/word/2010/wordprocessingDrawing" xmlns:wp="http://schemas.openxmlformats.org/drawingml/2006/wordprocessingDrawing" xmlns:w10="urn:schemas-microsoft-com:office:word" xmlns:w="http://schemas.openxmlformats.org/wordprocessingml/2006/main" xmlns:w14="http://schemas.microsoft.com/office/word/2010/wordml" xmlns:wpg="http://schemas.microsoft.com/office/word/2010/wordprocessingGroup" xmlns:wpi="http://schemas.microsoft.com/office/word/2010/wordprocessingInk" xmlns:wne="http://schemas.microsoft.com/office/word/2006/wordml" xmlns:wps="http://schemas.microsoft.com/office/word/2010/wordprocessingShape" mc:Ignorable="w14 wp14">
-  <w:abstractNum w:abstractNumId="0">
+<w:numbering xmlns:wpc="http://schemas.microsoft.com/office/word/2010/wordprocessingCanvas" xmlns:cx="http://schemas.microsoft.com/office/drawing/2014/chartex" xmlns:cx1="http://schemas.microsoft.com/office/drawing/2015/9/8/chartex" xmlns:cx2="http://schemas.microsoft.com/office/drawing/2015/10/21/chartex" xmlns:cx3="http://schemas.microsoft.com/office/drawing/2016/5/9/chartex" xmlns:cx4="http://schemas.microsoft.com/office/drawing/2016/5/10/chartex" xmlns:cx5="http://schemas.microsoft.com/office/drawing/2016/5/11/chartex" xmlns:mc="http://schemas.openxmlformats.org/markup-compatibility/2006" xmlns:o="urn:schemas-microsoft-com:office:office" xmlns:r="http://schemas.openxmlformats.org/officeDocument/2006/relationships" xmlns:m="http://schemas.openxmlformats.org/officeDocument/2006/math" xmlns:v="urn:schemas-microsoft-com:vml" xmlns:wp14="http://schemas.microsoft.com/office/word/2010/wordprocessingDrawing" xmlns:wp="http://schemas.openxmlformats.org/drawingml/2006/wordprocessingDrawing" xmlns:w10="urn:schemas-microsoft-com:office:word" xmlns:w="http://schemas.openxmlformats.org/wordprocessingml/2006/main" xmlns:w14="http://schemas.microsoft.com/office/word/2010/wordml" xmlns:w15="http://schemas.microsoft.com/office/word/2012/wordml" xmlns:w16se="http://schemas.microsoft.com/office/word/2015/wordml/symex" xmlns:wpg="http://schemas.microsoft.com/office/word/2010/wordprocessingGroup" xmlns:wpi="http://schemas.microsoft.com/office/word/2010/wordprocessingInk" xmlns:wne="http://schemas.microsoft.com/office/word/2006/wordml" xmlns:wps="http://schemas.microsoft.com/office/word/2010/wordprocessingShape" mc:Ignorable="w14 w15 w16se wp14">
+  <w:abstractNum w:abstractNumId="0" w15:restartNumberingAfterBreak="0">
+    <w:nsid w:val="053B6611"/>
+    <w:multiLevelType w:val="hybridMultilevel"/>
+    <w:tmpl w:val="01707B4E"/>
+    <w:lvl w:ilvl="0" w:tplc="140A0001">
+      <w:start w:val="1"/>
+      <w:numFmt w:val="bullet"/>
+      <w:lvlText w:val=""/>
+      <w:lvlJc w:val="left"/>
+      <w:pPr>
+        <w:ind w:left="720" w:hanging="360"/>
+      </w:pPr>
+      <w:rPr>
+        <w:rFonts w:ascii="Symbol" w:hAnsi="Symbol" w:hint="default"/>
+      </w:rPr>
+    </w:lvl>
+    <w:lvl w:ilvl="1" w:tplc="140A0003" w:tentative="1">
+      <w:start w:val="1"/>
+      <w:numFmt w:val="bullet"/>
+      <w:lvlText w:val="o"/>
+      <w:lvlJc w:val="left"/>
+      <w:pPr>
+        <w:ind w:left="1440" w:hanging="360"/>
+      </w:pPr>
+      <w:rPr>
+        <w:rFonts w:ascii="Courier New" w:hAnsi="Courier New" w:cs="Courier New" w:hint="default"/>
+      </w:rPr>
+    </w:lvl>
+    <w:lvl w:ilvl="2" w:tplc="140A0005" w:tentative="1">
+      <w:start w:val="1"/>
+      <w:numFmt w:val="bullet"/>
+      <w:lvlText w:val=""/>
+      <w:lvlJc w:val="left"/>
+      <w:pPr>
+        <w:ind w:left="2160" w:hanging="360"/>
+      </w:pPr>
+      <w:rPr>
+        <w:rFonts w:ascii="Wingdings" w:hAnsi="Wingdings" w:hint="default"/>
+      </w:rPr>
+    </w:lvl>
+    <w:lvl w:ilvl="3" w:tplc="140A0001" w:tentative="1">
+      <w:start w:val="1"/>
+      <w:numFmt w:val="bullet"/>
+      <w:lvlText w:val=""/>
+      <w:lvlJc w:val="left"/>
+      <w:pPr>
+        <w:ind w:left="2880" w:hanging="360"/>
+      </w:pPr>
+      <w:rPr>
+        <w:rFonts w:ascii="Symbol" w:hAnsi="Symbol" w:hint="default"/>
+      </w:rPr>
+    </w:lvl>
+    <w:lvl w:ilvl="4" w:tplc="140A0003" w:tentative="1">
+      <w:start w:val="1"/>
+      <w:numFmt w:val="bullet"/>
+      <w:lvlText w:val="o"/>
+      <w:lvlJc w:val="left"/>
+      <w:pPr>
+        <w:ind w:left="3600" w:hanging="360"/>
+      </w:pPr>
+      <w:rPr>
+        <w:rFonts w:ascii="Courier New" w:hAnsi="Courier New" w:cs="Courier New" w:hint="default"/>
+      </w:rPr>
+    </w:lvl>
+    <w:lvl w:ilvl="5" w:tplc="140A0005" w:tentative="1">
+      <w:start w:val="1"/>
+      <w:numFmt w:val="bullet"/>
+      <w:lvlText w:val=""/>
+      <w:lvlJc w:val="left"/>
+      <w:pPr>
+        <w:ind w:left="4320" w:hanging="360"/>
+      </w:pPr>
+      <w:rPr>
+        <w:rFonts w:ascii="Wingdings" w:hAnsi="Wingdings" w:hint="default"/>
+      </w:rPr>
+    </w:lvl>
+    <w:lvl w:ilvl="6" w:tplc="140A0001" w:tentative="1">
+      <w:start w:val="1"/>
+      <w:numFmt w:val="bullet"/>
+      <w:lvlText w:val=""/>
+      <w:lvlJc w:val="left"/>
+      <w:pPr>
+        <w:ind w:left="5040" w:hanging="360"/>
+      </w:pPr>
+      <w:rPr>
+        <w:rFonts w:ascii="Symbol" w:hAnsi="Symbol" w:hint="default"/>
+      </w:rPr>
+    </w:lvl>
+    <w:lvl w:ilvl="7" w:tplc="140A0003" w:tentative="1">
+      <w:start w:val="1"/>
+      <w:numFmt w:val="bullet"/>
+      <w:lvlText w:val="o"/>
+      <w:lvlJc w:val="left"/>
+      <w:pPr>
+        <w:ind w:left="5760" w:hanging="360"/>
+      </w:pPr>
+      <w:rPr>
+        <w:rFonts w:ascii="Courier New" w:hAnsi="Courier New" w:cs="Courier New" w:hint="default"/>
+      </w:rPr>
+    </w:lvl>
+    <w:lvl w:ilvl="8" w:tplc="140A0005" w:tentative="1">
+      <w:start w:val="1"/>
+      <w:numFmt w:val="bullet"/>
+      <w:lvlText w:val=""/>
+      <w:lvlJc w:val="left"/>
+      <w:pPr>
+        <w:ind w:left="6480" w:hanging="360"/>
+      </w:pPr>
+      <w:rPr>
+        <w:rFonts w:ascii="Wingdings" w:hAnsi="Wingdings" w:hint="default"/>
+      </w:rPr>
+    </w:lvl>
+  </w:abstractNum>
+  <w:abstractNum w:abstractNumId="1" w15:restartNumberingAfterBreak="0">
+    <w:nsid w:val="29125DAC"/>
+    <w:multiLevelType w:val="hybridMultilevel"/>
+    <w:tmpl w:val="CD90BCEE"/>
+    <w:lvl w:ilvl="0" w:tplc="140A0005">
+      <w:start w:val="1"/>
+      <w:numFmt w:val="bullet"/>
+      <w:lvlText w:val=""/>
+      <w:lvlJc w:val="left"/>
+      <w:pPr>
+        <w:ind w:left="720" w:hanging="360"/>
+      </w:pPr>
+      <w:rPr>
+        <w:rFonts w:ascii="Wingdings" w:hAnsi="Wingdings" w:hint="default"/>
+      </w:rPr>
+    </w:lvl>
+    <w:lvl w:ilvl="1" w:tplc="140A0003" w:tentative="1">
+      <w:start w:val="1"/>
+      <w:numFmt w:val="bullet"/>
+      <w:lvlText w:val="o"/>
+      <w:lvlJc w:val="left"/>
+      <w:pPr>
+        <w:ind w:left="1440" w:hanging="360"/>
+      </w:pPr>
+      <w:rPr>
+        <w:rFonts w:ascii="Courier New" w:hAnsi="Courier New" w:cs="Courier New" w:hint="default"/>
+      </w:rPr>
+    </w:lvl>
+    <w:lvl w:ilvl="2" w:tplc="140A0005" w:tentative="1">
+      <w:start w:val="1"/>
+      <w:numFmt w:val="bullet"/>
+      <w:lvlText w:val=""/>
+      <w:lvlJc w:val="left"/>
+      <w:pPr>
+        <w:ind w:left="2160" w:hanging="360"/>
+      </w:pPr>
+      <w:rPr>
+        <w:rFonts w:ascii="Wingdings" w:hAnsi="Wingdings" w:hint="default"/>
+      </w:rPr>
+    </w:lvl>
+    <w:lvl w:ilvl="3" w:tplc="140A0001" w:tentative="1">
+      <w:start w:val="1"/>
+      <w:numFmt w:val="bullet"/>
+      <w:lvlText w:val=""/>
+      <w:lvlJc w:val="left"/>
+      <w:pPr>
+        <w:ind w:left="2880" w:hanging="360"/>
+      </w:pPr>
+      <w:rPr>
+        <w:rFonts w:ascii="Symbol" w:hAnsi="Symbol" w:hint="default"/>
+      </w:rPr>
+    </w:lvl>
+    <w:lvl w:ilvl="4" w:tplc="140A0003" w:tentative="1">
+      <w:start w:val="1"/>
+      <w:numFmt w:val="bullet"/>
+      <w:lvlText w:val="o"/>
+      <w:lvlJc w:val="left"/>
+      <w:pPr>
+        <w:ind w:left="3600" w:hanging="360"/>
+      </w:pPr>
+      <w:rPr>
+        <w:rFonts w:ascii="Courier New" w:hAnsi="Courier New" w:cs="Courier New" w:hint="default"/>
+      </w:rPr>
+    </w:lvl>
+    <w:lvl w:ilvl="5" w:tplc="140A0005" w:tentative="1">
+      <w:start w:val="1"/>
+      <w:numFmt w:val="bullet"/>
+      <w:lvlText w:val=""/>
+      <w:lvlJc w:val="left"/>
+      <w:pPr>
+        <w:ind w:left="4320" w:hanging="360"/>
+      </w:pPr>
+      <w:rPr>
+        <w:rFonts w:ascii="Wingdings" w:hAnsi="Wingdings" w:hint="default"/>
+      </w:rPr>
+    </w:lvl>
+    <w:lvl w:ilvl="6" w:tplc="140A0001" w:tentative="1">
+      <w:start w:val="1"/>
+      <w:numFmt w:val="bullet"/>
+      <w:lvlText w:val=""/>
+      <w:lvlJc w:val="left"/>
+      <w:pPr>
+        <w:ind w:left="5040" w:hanging="360"/>
+      </w:pPr>
+      <w:rPr>
+        <w:rFonts w:ascii="Symbol" w:hAnsi="Symbol" w:hint="default"/>
+      </w:rPr>
+    </w:lvl>
+    <w:lvl w:ilvl="7" w:tplc="140A0003" w:tentative="1">
+      <w:start w:val="1"/>
+      <w:numFmt w:val="bullet"/>
+      <w:lvlText w:val="o"/>
+      <w:lvlJc w:val="left"/>
+      <w:pPr>
+        <w:ind w:left="5760" w:hanging="360"/>
+      </w:pPr>
+      <w:rPr>
+        <w:rFonts w:ascii="Courier New" w:hAnsi="Courier New" w:cs="Courier New" w:hint="default"/>
+      </w:rPr>
+    </w:lvl>
+    <w:lvl w:ilvl="8" w:tplc="140A0005" w:tentative="1">
+      <w:start w:val="1"/>
+      <w:numFmt w:val="bullet"/>
+      <w:lvlText w:val=""/>
+      <w:lvlJc w:val="left"/>
+      <w:pPr>
+        <w:ind w:left="6480" w:hanging="360"/>
+      </w:pPr>
+      <w:rPr>
+        <w:rFonts w:ascii="Wingdings" w:hAnsi="Wingdings" w:hint="default"/>
+      </w:rPr>
+    </w:lvl>
+  </w:abstractNum>
+  <w:abstractNum w:abstractNumId="2" w15:restartNumberingAfterBreak="0">
     <w:nsid w:val="3D662C3B"/>
     <w:multiLevelType w:val="hybridMultilevel"/>
     <w:tmpl w:val="3AE27648"/>
@@ -2293,13 +4239,19 @@
     </w:lvl>
   </w:abstractNum>
   <w:num w:numId="1">
+    <w:abstractNumId w:val="2"/>
+  </w:num>
+  <w:num w:numId="2">
+    <w:abstractNumId w:val="1"/>
+  </w:num>
+  <w:num w:numId="3">
     <w:abstractNumId w:val="0"/>
   </w:num>
 </w:numbering>
 </file>
 
 <file path=word/styles.xml><?xml version="1.0" encoding="utf-8"?>
-<w:styles xmlns:mc="http://schemas.openxmlformats.org/markup-compatibility/2006" xmlns:r="http://schemas.openxmlformats.org/officeDocument/2006/relationships" xmlns:w="http://schemas.openxmlformats.org/wordprocessingml/2006/main" xmlns:w14="http://schemas.microsoft.com/office/word/2010/wordml" mc:Ignorable="w14">
+<w:styles xmlns:mc="http://schemas.openxmlformats.org/markup-compatibility/2006" xmlns:r="http://schemas.openxmlformats.org/officeDocument/2006/relationships" xmlns:w="http://schemas.openxmlformats.org/wordprocessingml/2006/main" xmlns:w14="http://schemas.microsoft.com/office/word/2010/wordml" xmlns:w15="http://schemas.microsoft.com/office/word/2012/wordml" xmlns:w16se="http://schemas.microsoft.com/office/word/2015/wordml/symex" mc:Ignorable="w14 w15 w16se">
   <w:docDefaults>
     <w:rPrDefault>
       <w:rPr>
@@ -2315,144 +4267,381 @@
       </w:pPr>
     </w:pPrDefault>
   </w:docDefaults>
-  <w:latentStyles w:defLockedState="0" w:defUIPriority="99" w:defSemiHidden="1" w:defUnhideWhenUsed="1" w:defQFormat="0" w:count="267">
-    <w:lsdException w:name="Normal" w:semiHidden="0" w:uiPriority="0" w:unhideWhenUsed="0" w:qFormat="1"/>
-    <w:lsdException w:name="heading 1" w:semiHidden="0" w:uiPriority="9" w:unhideWhenUsed="0" w:qFormat="1"/>
-    <w:lsdException w:name="heading 2" w:uiPriority="9" w:qFormat="1"/>
-    <w:lsdException w:name="heading 3" w:uiPriority="9" w:qFormat="1"/>
-    <w:lsdException w:name="heading 4" w:uiPriority="9" w:qFormat="1"/>
-    <w:lsdException w:name="heading 5" w:uiPriority="9" w:qFormat="1"/>
-    <w:lsdException w:name="heading 6" w:uiPriority="9" w:qFormat="1"/>
-    <w:lsdException w:name="heading 7" w:uiPriority="9" w:qFormat="1"/>
-    <w:lsdException w:name="heading 8" w:uiPriority="9" w:qFormat="1"/>
-    <w:lsdException w:name="heading 9" w:uiPriority="9" w:qFormat="1"/>
-    <w:lsdException w:name="toc 1" w:uiPriority="39"/>
-    <w:lsdException w:name="toc 2" w:uiPriority="39"/>
-    <w:lsdException w:name="toc 3" w:uiPriority="39"/>
-    <w:lsdException w:name="toc 4" w:uiPriority="39"/>
-    <w:lsdException w:name="toc 5" w:uiPriority="39"/>
-    <w:lsdException w:name="toc 6" w:uiPriority="39"/>
-    <w:lsdException w:name="toc 7" w:uiPriority="39"/>
-    <w:lsdException w:name="toc 8" w:uiPriority="39"/>
-    <w:lsdException w:name="toc 9" w:uiPriority="39"/>
-    <w:lsdException w:name="caption" w:uiPriority="35" w:qFormat="1"/>
-    <w:lsdException w:name="Title" w:semiHidden="0" w:uiPriority="10" w:unhideWhenUsed="0" w:qFormat="1"/>
-    <w:lsdException w:name="Default Paragraph Font" w:uiPriority="1"/>
-    <w:lsdException w:name="Subtitle" w:semiHidden="0" w:uiPriority="11" w:unhideWhenUsed="0" w:qFormat="1"/>
-    <w:lsdException w:name="Strong" w:semiHidden="0" w:uiPriority="22" w:unhideWhenUsed="0" w:qFormat="1"/>
-    <w:lsdException w:name="Emphasis" w:semiHidden="0" w:uiPriority="20" w:unhideWhenUsed="0" w:qFormat="1"/>
-    <w:lsdException w:name="Table Grid" w:semiHidden="0" w:uiPriority="59" w:unhideWhenUsed="0"/>
-    <w:lsdException w:name="Placeholder Text" w:unhideWhenUsed="0"/>
-    <w:lsdException w:name="No Spacing" w:semiHidden="0" w:uiPriority="1" w:unhideWhenUsed="0" w:qFormat="1"/>
-    <w:lsdException w:name="Light Shading" w:semiHidden="0" w:uiPriority="60" w:unhideWhenUsed="0"/>
-    <w:lsdException w:name="Light List" w:semiHidden="0" w:uiPriority="61" w:unhideWhenUsed="0"/>
-    <w:lsdException w:name="Light Grid" w:semiHidden="0" w:uiPriority="62" w:unhideWhenUsed="0"/>
-    <w:lsdException w:name="Medium Shading 1" w:semiHidden="0" w:uiPriority="63" w:unhideWhenUsed="0"/>
-    <w:lsdException w:name="Medium Shading 2" w:semiHidden="0" w:uiPriority="64" w:unhideWhenUsed="0"/>
-    <w:lsdException w:name="Medium List 1" w:semiHidden="0" w:uiPriority="65" w:unhideWhenUsed="0"/>
-    <w:lsdException w:name="Medium List 2" w:semiHidden="0" w:uiPriority="66" w:unhideWhenUsed="0"/>
-    <w:lsdException w:name="Medium Grid 1" w:semiHidden="0" w:uiPriority="67" w:unhideWhenUsed="0"/>
-    <w:lsdException w:name="Medium Grid 2" w:semiHidden="0" w:uiPriority="68" w:unhideWhenUsed="0"/>
-    <w:lsdException w:name="Medium Grid 3" w:semiHidden="0" w:uiPriority="69" w:unhideWhenUsed="0"/>
-    <w:lsdException w:name="Dark List" w:semiHidden="0" w:uiPriority="70" w:unhideWhenUsed="0"/>
-    <w:lsdException w:name="Colorful Shading" w:semiHidden="0" w:uiPriority="71" w:unhideWhenUsed="0"/>
-    <w:lsdException w:name="Colorful List" w:semiHidden="0" w:uiPriority="72" w:unhideWhenUsed="0"/>
-    <w:lsdException w:name="Colorful Grid" w:semiHidden="0" w:uiPriority="73" w:unhideWhenUsed="0"/>
-    <w:lsdException w:name="Light Shading Accent 1" w:semiHidden="0" w:uiPriority="60" w:unhideWhenUsed="0"/>
-    <w:lsdException w:name="Light List Accent 1" w:semiHidden="0" w:uiPriority="61" w:unhideWhenUsed="0"/>
-    <w:lsdException w:name="Light Grid Accent 1" w:semiHidden="0" w:uiPriority="62" w:unhideWhenUsed="0"/>
-    <w:lsdException w:name="Medium Shading 1 Accent 1" w:semiHidden="0" w:uiPriority="63" w:unhideWhenUsed="0"/>
-    <w:lsdException w:name="Medium Shading 2 Accent 1" w:semiHidden="0" w:uiPriority="64" w:unhideWhenUsed="0"/>
-    <w:lsdException w:name="Medium List 1 Accent 1" w:semiHidden="0" w:uiPriority="65" w:unhideWhenUsed="0"/>
-    <w:lsdException w:name="Revision" w:unhideWhenUsed="0"/>
-    <w:lsdException w:name="List Paragraph" w:semiHidden="0" w:uiPriority="34" w:unhideWhenUsed="0" w:qFormat="1"/>
-    <w:lsdException w:name="Quote" w:semiHidden="0" w:uiPriority="29" w:unhideWhenUsed="0" w:qFormat="1"/>
-    <w:lsdException w:name="Intense Quote" w:semiHidden="0" w:uiPriority="30" w:unhideWhenUsed="0" w:qFormat="1"/>
-    <w:lsdException w:name="Medium List 2 Accent 1" w:semiHidden="0" w:uiPriority="66" w:unhideWhenUsed="0"/>
-    <w:lsdException w:name="Medium Grid 1 Accent 1" w:semiHidden="0" w:uiPriority="67" w:unhideWhenUsed="0"/>
-    <w:lsdException w:name="Medium Grid 2 Accent 1" w:semiHidden="0" w:uiPriority="68" w:unhideWhenUsed="0"/>
-    <w:lsdException w:name="Medium Grid 3 Accent 1" w:semiHidden="0" w:uiPriority="69" w:unhideWhenUsed="0"/>
-    <w:lsdException w:name="Dark List Accent 1" w:semiHidden="0" w:uiPriority="70" w:unhideWhenUsed="0"/>
-    <w:lsdException w:name="Colorful Shading Accent 1" w:semiHidden="0" w:uiPriority="71" w:unhideWhenUsed="0"/>
-    <w:lsdException w:name="Colorful List Accent 1" w:semiHidden="0" w:uiPriority="72" w:unhideWhenUsed="0"/>
-    <w:lsdException w:name="Colorful Grid Accent 1" w:semiHidden="0" w:uiPriority="73" w:unhideWhenUsed="0"/>
-    <w:lsdException w:name="Light Shading Accent 2" w:semiHidden="0" w:uiPriority="60" w:unhideWhenUsed="0"/>
-    <w:lsdException w:name="Light List Accent 2" w:semiHidden="0" w:uiPriority="61" w:unhideWhenUsed="0"/>
-    <w:lsdException w:name="Light Grid Accent 2" w:semiHidden="0" w:uiPriority="62" w:unhideWhenUsed="0"/>
-    <w:lsdException w:name="Medium Shading 1 Accent 2" w:semiHidden="0" w:uiPriority="63" w:unhideWhenUsed="0"/>
-    <w:lsdException w:name="Medium Shading 2 Accent 2" w:semiHidden="0" w:uiPriority="64" w:unhideWhenUsed="0"/>
-    <w:lsdException w:name="Medium List 1 Accent 2" w:semiHidden="0" w:uiPriority="65" w:unhideWhenUsed="0"/>
-    <w:lsdException w:name="Medium List 2 Accent 2" w:semiHidden="0" w:uiPriority="66" w:unhideWhenUsed="0"/>
-    <w:lsdException w:name="Medium Grid 1 Accent 2" w:semiHidden="0" w:uiPriority="67" w:unhideWhenUsed="0"/>
-    <w:lsdException w:name="Medium Grid 2 Accent 2" w:semiHidden="0" w:uiPriority="68" w:unhideWhenUsed="0"/>
-    <w:lsdException w:name="Medium Grid 3 Accent 2" w:semiHidden="0" w:uiPriority="69" w:unhideWhenUsed="0"/>
-    <w:lsdException w:name="Dark List Accent 2" w:semiHidden="0" w:uiPriority="70" w:unhideWhenUsed="0"/>
-    <w:lsdException w:name="Colorful Shading Accent 2" w:semiHidden="0" w:uiPriority="71" w:unhideWhenUsed="0"/>
-    <w:lsdException w:name="Colorful List Accent 2" w:semiHidden="0" w:uiPriority="72" w:unhideWhenUsed="0"/>
-    <w:lsdException w:name="Colorful Grid Accent 2" w:semiHidden="0" w:uiPriority="73" w:unhideWhenUsed="0"/>
-    <w:lsdException w:name="Light Shading Accent 3" w:semiHidden="0" w:uiPriority="60" w:unhideWhenUsed="0"/>
-    <w:lsdException w:name="Light List Accent 3" w:semiHidden="0" w:uiPriority="61" w:unhideWhenUsed="0"/>
-    <w:lsdException w:name="Light Grid Accent 3" w:semiHidden="0" w:uiPriority="62" w:unhideWhenUsed="0"/>
-    <w:lsdException w:name="Medium Shading 1 Accent 3" w:semiHidden="0" w:uiPriority="63" w:unhideWhenUsed="0"/>
-    <w:lsdException w:name="Medium Shading 2 Accent 3" w:semiHidden="0" w:uiPriority="64" w:unhideWhenUsed="0"/>
-    <w:lsdException w:name="Medium List 1 Accent 3" w:semiHidden="0" w:uiPriority="65" w:unhideWhenUsed="0"/>
-    <w:lsdException w:name="Medium List 2 Accent 3" w:semiHidden="0" w:uiPriority="66" w:unhideWhenUsed="0"/>
-    <w:lsdException w:name="Medium Grid 1 Accent 3" w:semiHidden="0" w:uiPriority="67" w:unhideWhenUsed="0"/>
-    <w:lsdException w:name="Medium Grid 2 Accent 3" w:semiHidden="0" w:uiPriority="68" w:unhideWhenUsed="0"/>
-    <w:lsdException w:name="Medium Grid 3 Accent 3" w:semiHidden="0" w:uiPriority="69" w:unhideWhenUsed="0"/>
-    <w:lsdException w:name="Dark List Accent 3" w:semiHidden="0" w:uiPriority="70" w:unhideWhenUsed="0"/>
-    <w:lsdException w:name="Colorful Shading Accent 3" w:semiHidden="0" w:uiPriority="71" w:unhideWhenUsed="0"/>
-    <w:lsdException w:name="Colorful List Accent 3" w:semiHidden="0" w:uiPriority="72" w:unhideWhenUsed="0"/>
-    <w:lsdException w:name="Colorful Grid Accent 3" w:semiHidden="0" w:uiPriority="73" w:unhideWhenUsed="0"/>
-    <w:lsdException w:name="Light Shading Accent 4" w:semiHidden="0" w:uiPriority="60" w:unhideWhenUsed="0"/>
-    <w:lsdException w:name="Light List Accent 4" w:semiHidden="0" w:uiPriority="61" w:unhideWhenUsed="0"/>
-    <w:lsdException w:name="Light Grid Accent 4" w:semiHidden="0" w:uiPriority="62" w:unhideWhenUsed="0"/>
-    <w:lsdException w:name="Medium Shading 1 Accent 4" w:semiHidden="0" w:uiPriority="63" w:unhideWhenUsed="0"/>
-    <w:lsdException w:name="Medium Shading 2 Accent 4" w:semiHidden="0" w:uiPriority="64" w:unhideWhenUsed="0"/>
-    <w:lsdException w:name="Medium List 1 Accent 4" w:semiHidden="0" w:uiPriority="65" w:unhideWhenUsed="0"/>
-    <w:lsdException w:name="Medium List 2 Accent 4" w:semiHidden="0" w:uiPriority="66" w:unhideWhenUsed="0"/>
-    <w:lsdException w:name="Medium Grid 1 Accent 4" w:semiHidden="0" w:uiPriority="67" w:unhideWhenUsed="0"/>
-    <w:lsdException w:name="Medium Grid 2 Accent 4" w:semiHidden="0" w:uiPriority="68" w:unhideWhenUsed="0"/>
-    <w:lsdException w:name="Medium Grid 3 Accent 4" w:semiHidden="0" w:uiPriority="69" w:unhideWhenUsed="0"/>
-    <w:lsdException w:name="Dark List Accent 4" w:semiHidden="0" w:uiPriority="70" w:unhideWhenUsed="0"/>
-    <w:lsdException w:name="Colorful Shading Accent 4" w:semiHidden="0" w:uiPriority="71" w:unhideWhenUsed="0"/>
-    <w:lsdException w:name="Colorful List Accent 4" w:semiHidden="0" w:uiPriority="72" w:unhideWhenUsed="0"/>
-    <w:lsdException w:name="Colorful Grid Accent 4" w:semiHidden="0" w:uiPriority="73" w:unhideWhenUsed="0"/>
-    <w:lsdException w:name="Light Shading Accent 5" w:semiHidden="0" w:uiPriority="60" w:unhideWhenUsed="0"/>
-    <w:lsdException w:name="Light List Accent 5" w:semiHidden="0" w:uiPriority="61" w:unhideWhenUsed="0"/>
-    <w:lsdException w:name="Light Grid Accent 5" w:semiHidden="0" w:uiPriority="62" w:unhideWhenUsed="0"/>
-    <w:lsdException w:name="Medium Shading 1 Accent 5" w:semiHidden="0" w:uiPriority="63" w:unhideWhenUsed="0"/>
-    <w:lsdException w:name="Medium Shading 2 Accent 5" w:semiHidden="0" w:uiPriority="64" w:unhideWhenUsed="0"/>
-    <w:lsdException w:name="Medium List 1 Accent 5" w:semiHidden="0" w:uiPriority="65" w:unhideWhenUsed="0"/>
-    <w:lsdException w:name="Medium List 2 Accent 5" w:semiHidden="0" w:uiPriority="66" w:unhideWhenUsed="0"/>
-    <w:lsdException w:name="Medium Grid 1 Accent 5" w:semiHidden="0" w:uiPriority="67" w:unhideWhenUsed="0"/>
-    <w:lsdException w:name="Medium Grid 2 Accent 5" w:semiHidden="0" w:uiPriority="68" w:unhideWhenUsed="0"/>
-    <w:lsdException w:name="Medium Grid 3 Accent 5" w:semiHidden="0" w:uiPriority="69" w:unhideWhenUsed="0"/>
-    <w:lsdException w:name="Dark List Accent 5" w:semiHidden="0" w:uiPriority="70" w:unhideWhenUsed="0"/>
-    <w:lsdException w:name="Colorful Shading Accent 5" w:semiHidden="0" w:uiPriority="71" w:unhideWhenUsed="0"/>
-    <w:lsdException w:name="Colorful List Accent 5" w:semiHidden="0" w:uiPriority="72" w:unhideWhenUsed="0"/>
-    <w:lsdException w:name="Colorful Grid Accent 5" w:semiHidden="0" w:uiPriority="73" w:unhideWhenUsed="0"/>
-    <w:lsdException w:name="Light Shading Accent 6" w:semiHidden="0" w:uiPriority="60" w:unhideWhenUsed="0"/>
-    <w:lsdException w:name="Light List Accent 6" w:semiHidden="0" w:uiPriority="61" w:unhideWhenUsed="0"/>
-    <w:lsdException w:name="Light Grid Accent 6" w:semiHidden="0" w:uiPriority="62" w:unhideWhenUsed="0"/>
-    <w:lsdException w:name="Medium Shading 1 Accent 6" w:semiHidden="0" w:uiPriority="63" w:unhideWhenUsed="0"/>
-    <w:lsdException w:name="Medium Shading 2 Accent 6" w:semiHidden="0" w:uiPriority="64" w:unhideWhenUsed="0"/>
-    <w:lsdException w:name="Medium List 1 Accent 6" w:semiHidden="0" w:uiPriority="65" w:unhideWhenUsed="0"/>
-    <w:lsdException w:name="Medium List 2 Accent 6" w:semiHidden="0" w:uiPriority="66" w:unhideWhenUsed="0"/>
-    <w:lsdException w:name="Medium Grid 1 Accent 6" w:semiHidden="0" w:uiPriority="67" w:unhideWhenUsed="0"/>
-    <w:lsdException w:name="Medium Grid 2 Accent 6" w:semiHidden="0" w:uiPriority="68" w:unhideWhenUsed="0"/>
-    <w:lsdException w:name="Medium Grid 3 Accent 6" w:semiHidden="0" w:uiPriority="69" w:unhideWhenUsed="0"/>
-    <w:lsdException w:name="Dark List Accent 6" w:semiHidden="0" w:uiPriority="70" w:unhideWhenUsed="0"/>
-    <w:lsdException w:name="Colorful Shading Accent 6" w:semiHidden="0" w:uiPriority="71" w:unhideWhenUsed="0"/>
-    <w:lsdException w:name="Colorful List Accent 6" w:semiHidden="0" w:uiPriority="72" w:unhideWhenUsed="0"/>
-    <w:lsdException w:name="Colorful Grid Accent 6" w:semiHidden="0" w:uiPriority="73" w:unhideWhenUsed="0"/>
-    <w:lsdException w:name="Subtle Emphasis" w:semiHidden="0" w:uiPriority="19" w:unhideWhenUsed="0" w:qFormat="1"/>
-    <w:lsdException w:name="Intense Emphasis" w:semiHidden="0" w:uiPriority="21" w:unhideWhenUsed="0" w:qFormat="1"/>
-    <w:lsdException w:name="Subtle Reference" w:semiHidden="0" w:uiPriority="31" w:unhideWhenUsed="0" w:qFormat="1"/>
-    <w:lsdException w:name="Intense Reference" w:semiHidden="0" w:uiPriority="32" w:unhideWhenUsed="0" w:qFormat="1"/>
-    <w:lsdException w:name="Book Title" w:semiHidden="0" w:uiPriority="33" w:unhideWhenUsed="0" w:qFormat="1"/>
-    <w:lsdException w:name="Bibliography" w:uiPriority="37"/>
-    <w:lsdException w:name="TOC Heading" w:uiPriority="39" w:qFormat="1"/>
+  <w:latentStyles w:defLockedState="0" w:defUIPriority="99" w:defSemiHidden="0" w:defUnhideWhenUsed="0" w:defQFormat="0" w:count="374">
+    <w:lsdException w:name="Normal" w:uiPriority="0" w:qFormat="1"/>
+    <w:lsdException w:name="heading 1" w:uiPriority="9" w:qFormat="1"/>
+    <w:lsdException w:name="heading 2" w:semiHidden="1" w:uiPriority="9" w:unhideWhenUsed="1" w:qFormat="1"/>
+    <w:lsdException w:name="heading 3" w:semiHidden="1" w:uiPriority="9" w:unhideWhenUsed="1" w:qFormat="1"/>
+    <w:lsdException w:name="heading 4" w:semiHidden="1" w:uiPriority="9" w:unhideWhenUsed="1" w:qFormat="1"/>
+    <w:lsdException w:name="heading 5" w:semiHidden="1" w:uiPriority="9" w:unhideWhenUsed="1" w:qFormat="1"/>
+    <w:lsdException w:name="heading 6" w:semiHidden="1" w:uiPriority="9" w:unhideWhenUsed="1" w:qFormat="1"/>
+    <w:lsdException w:name="heading 7" w:semiHidden="1" w:uiPriority="9" w:unhideWhenUsed="1" w:qFormat="1"/>
+    <w:lsdException w:name="heading 8" w:semiHidden="1" w:uiPriority="9" w:unhideWhenUsed="1" w:qFormat="1"/>
+    <w:lsdException w:name="heading 9" w:semiHidden="1" w:uiPriority="9" w:unhideWhenUsed="1" w:qFormat="1"/>
+    <w:lsdException w:name="index 1" w:semiHidden="1" w:unhideWhenUsed="1"/>
+    <w:lsdException w:name="index 2" w:semiHidden="1" w:unhideWhenUsed="1"/>
+    <w:lsdException w:name="index 3" w:semiHidden="1" w:unhideWhenUsed="1"/>
+    <w:lsdException w:name="index 4" w:semiHidden="1" w:unhideWhenUsed="1"/>
+    <w:lsdException w:name="index 5" w:semiHidden="1" w:unhideWhenUsed="1"/>
+    <w:lsdException w:name="index 6" w:semiHidden="1" w:unhideWhenUsed="1"/>
+    <w:lsdException w:name="index 7" w:semiHidden="1" w:unhideWhenUsed="1"/>
+    <w:lsdException w:name="index 8" w:semiHidden="1" w:unhideWhenUsed="1"/>
+    <w:lsdException w:name="index 9" w:semiHidden="1" w:unhideWhenUsed="1"/>
+    <w:lsdException w:name="toc 1" w:semiHidden="1" w:uiPriority="39" w:unhideWhenUsed="1"/>
+    <w:lsdException w:name="toc 2" w:semiHidden="1" w:uiPriority="39" w:unhideWhenUsed="1"/>
+    <w:lsdException w:name="toc 3" w:semiHidden="1" w:uiPriority="39" w:unhideWhenUsed="1"/>
+    <w:lsdException w:name="toc 4" w:semiHidden="1" w:uiPriority="39" w:unhideWhenUsed="1"/>
+    <w:lsdException w:name="toc 5" w:semiHidden="1" w:uiPriority="39" w:unhideWhenUsed="1"/>
+    <w:lsdException w:name="toc 6" w:semiHidden="1" w:uiPriority="39" w:unhideWhenUsed="1"/>
+    <w:lsdException w:name="toc 7" w:semiHidden="1" w:uiPriority="39" w:unhideWhenUsed="1"/>
+    <w:lsdException w:name="toc 8" w:semiHidden="1" w:uiPriority="39" w:unhideWhenUsed="1"/>
+    <w:lsdException w:name="toc 9" w:semiHidden="1" w:uiPriority="39" w:unhideWhenUsed="1"/>
+    <w:lsdException w:name="Normal Indent" w:semiHidden="1" w:unhideWhenUsed="1"/>
+    <w:lsdException w:name="footnote text" w:semiHidden="1" w:unhideWhenUsed="1"/>
+    <w:lsdException w:name="annotation text" w:semiHidden="1" w:unhideWhenUsed="1"/>
+    <w:lsdException w:name="header" w:semiHidden="1" w:unhideWhenUsed="1"/>
+    <w:lsdException w:name="footer" w:semiHidden="1" w:unhideWhenUsed="1"/>
+    <w:lsdException w:name="index heading" w:semiHidden="1" w:unhideWhenUsed="1"/>
+    <w:lsdException w:name="caption" w:semiHidden="1" w:uiPriority="35" w:unhideWhenUsed="1" w:qFormat="1"/>
+    <w:lsdException w:name="table of figures" w:semiHidden="1" w:unhideWhenUsed="1"/>
+    <w:lsdException w:name="envelope address" w:semiHidden="1" w:unhideWhenUsed="1"/>
+    <w:lsdException w:name="envelope return" w:semiHidden="1" w:unhideWhenUsed="1"/>
+    <w:lsdException w:name="footnote reference" w:semiHidden="1" w:unhideWhenUsed="1"/>
+    <w:lsdException w:name="annotation reference" w:semiHidden="1" w:unhideWhenUsed="1"/>
+    <w:lsdException w:name="line number" w:semiHidden="1" w:unhideWhenUsed="1"/>
+    <w:lsdException w:name="page number" w:semiHidden="1" w:unhideWhenUsed="1"/>
+    <w:lsdException w:name="endnote reference" w:semiHidden="1" w:unhideWhenUsed="1"/>
+    <w:lsdException w:name="endnote text" w:semiHidden="1" w:unhideWhenUsed="1"/>
+    <w:lsdException w:name="table of authorities" w:semiHidden="1" w:unhideWhenUsed="1"/>
+    <w:lsdException w:name="macro" w:semiHidden="1" w:unhideWhenUsed="1"/>
+    <w:lsdException w:name="toa heading" w:semiHidden="1" w:unhideWhenUsed="1"/>
+    <w:lsdException w:name="List" w:semiHidden="1" w:unhideWhenUsed="1"/>
+    <w:lsdException w:name="List Bullet" w:semiHidden="1" w:unhideWhenUsed="1"/>
+    <w:lsdException w:name="List Number" w:semiHidden="1" w:unhideWhenUsed="1"/>
+    <w:lsdException w:name="List 2" w:semiHidden="1" w:unhideWhenUsed="1"/>
+    <w:lsdException w:name="List 3" w:semiHidden="1" w:unhideWhenUsed="1"/>
+    <w:lsdException w:name="List 4" w:semiHidden="1" w:unhideWhenUsed="1"/>
+    <w:lsdException w:name="List 5" w:semiHidden="1" w:unhideWhenUsed="1"/>
+    <w:lsdException w:name="List Bullet 2" w:semiHidden="1" w:unhideWhenUsed="1"/>
+    <w:lsdException w:name="List Bullet 3" w:semiHidden="1" w:unhideWhenUsed="1"/>
+    <w:lsdException w:name="List Bullet 4" w:semiHidden="1" w:unhideWhenUsed="1"/>
+    <w:lsdException w:name="List Bullet 5" w:semiHidden="1" w:unhideWhenUsed="1"/>
+    <w:lsdException w:name="List Number 2" w:semiHidden="1" w:unhideWhenUsed="1"/>
+    <w:lsdException w:name="List Number 3" w:semiHidden="1" w:unhideWhenUsed="1"/>
+    <w:lsdException w:name="List Number 4" w:semiHidden="1" w:unhideWhenUsed="1"/>
+    <w:lsdException w:name="List Number 5" w:semiHidden="1" w:unhideWhenUsed="1"/>
+    <w:lsdException w:name="Title" w:uiPriority="10" w:qFormat="1"/>
+    <w:lsdException w:name="Closing" w:semiHidden="1" w:unhideWhenUsed="1"/>
+    <w:lsdException w:name="Signature" w:semiHidden="1" w:unhideWhenUsed="1"/>
+    <w:lsdException w:name="Default Paragraph Font" w:semiHidden="1" w:uiPriority="1" w:unhideWhenUsed="1"/>
+    <w:lsdException w:name="Body Text" w:semiHidden="1" w:unhideWhenUsed="1"/>
+    <w:lsdException w:name="Body Text Indent" w:semiHidden="1" w:unhideWhenUsed="1"/>
+    <w:lsdException w:name="List Continue" w:semiHidden="1" w:unhideWhenUsed="1"/>
+    <w:lsdException w:name="List Continue 2" w:semiHidden="1" w:unhideWhenUsed="1"/>
+    <w:lsdException w:name="List Continue 3" w:semiHidden="1" w:unhideWhenUsed="1"/>
+    <w:lsdException w:name="List Continue 4" w:semiHidden="1" w:unhideWhenUsed="1"/>
+    <w:lsdException w:name="List Continue 5" w:semiHidden="1" w:unhideWhenUsed="1"/>
+    <w:lsdException w:name="Message Header" w:semiHidden="1" w:unhideWhenUsed="1"/>
+    <w:lsdException w:name="Subtitle" w:uiPriority="11" w:qFormat="1"/>
+    <w:lsdException w:name="Salutation" w:semiHidden="1" w:unhideWhenUsed="1"/>
+    <w:lsdException w:name="Date" w:semiHidden="1" w:unhideWhenUsed="1"/>
+    <w:lsdException w:name="Body Text First Indent" w:semiHidden="1" w:unhideWhenUsed="1"/>
+    <w:lsdException w:name="Body Text First Indent 2" w:semiHidden="1" w:unhideWhenUsed="1"/>
+    <w:lsdException w:name="Note Heading" w:semiHidden="1" w:unhideWhenUsed="1"/>
+    <w:lsdException w:name="Body Text 2" w:semiHidden="1" w:unhideWhenUsed="1"/>
+    <w:lsdException w:name="Body Text 3" w:semiHidden="1" w:unhideWhenUsed="1"/>
+    <w:lsdException w:name="Body Text Indent 2" w:semiHidden="1" w:unhideWhenUsed="1"/>
+    <w:lsdException w:name="Body Text Indent 3" w:semiHidden="1" w:unhideWhenUsed="1"/>
+    <w:lsdException w:name="Block Text" w:semiHidden="1" w:unhideWhenUsed="1"/>
+    <w:lsdException w:name="Hyperlink" w:semiHidden="1" w:unhideWhenUsed="1"/>
+    <w:lsdException w:name="FollowedHyperlink" w:semiHidden="1" w:unhideWhenUsed="1"/>
+    <w:lsdException w:name="Strong" w:uiPriority="22" w:qFormat="1"/>
+    <w:lsdException w:name="Emphasis" w:uiPriority="20" w:qFormat="1"/>
+    <w:lsdException w:name="Document Map" w:semiHidden="1" w:unhideWhenUsed="1"/>
+    <w:lsdException w:name="Plain Text" w:semiHidden="1" w:unhideWhenUsed="1"/>
+    <w:lsdException w:name="E-mail Signature" w:semiHidden="1" w:unhideWhenUsed="1"/>
+    <w:lsdException w:name="HTML Top of Form" w:semiHidden="1" w:unhideWhenUsed="1"/>
+    <w:lsdException w:name="HTML Bottom of Form" w:semiHidden="1" w:unhideWhenUsed="1"/>
+    <w:lsdException w:name="Normal (Web)" w:semiHidden="1" w:unhideWhenUsed="1"/>
+    <w:lsdException w:name="HTML Acronym" w:semiHidden="1" w:unhideWhenUsed="1"/>
+    <w:lsdException w:name="HTML Address" w:semiHidden="1" w:unhideWhenUsed="1"/>
+    <w:lsdException w:name="HTML Cite" w:semiHidden="1" w:unhideWhenUsed="1"/>
+    <w:lsdException w:name="HTML Code" w:semiHidden="1" w:unhideWhenUsed="1"/>
+    <w:lsdException w:name="HTML Definition" w:semiHidden="1" w:unhideWhenUsed="1"/>
+    <w:lsdException w:name="HTML Keyboard" w:semiHidden="1" w:unhideWhenUsed="1"/>
+    <w:lsdException w:name="HTML Preformatted" w:semiHidden="1" w:unhideWhenUsed="1"/>
+    <w:lsdException w:name="HTML Sample" w:semiHidden="1" w:unhideWhenUsed="1"/>
+    <w:lsdException w:name="HTML Typewriter" w:semiHidden="1" w:unhideWhenUsed="1"/>
+    <w:lsdException w:name="HTML Variable" w:semiHidden="1" w:unhideWhenUsed="1"/>
+    <w:lsdException w:name="Normal Table" w:semiHidden="1" w:unhideWhenUsed="1"/>
+    <w:lsdException w:name="annotation subject" w:semiHidden="1" w:unhideWhenUsed="1"/>
+    <w:lsdException w:name="No List" w:semiHidden="1" w:unhideWhenUsed="1"/>
+    <w:lsdException w:name="Outline List 1" w:semiHidden="1" w:unhideWhenUsed="1"/>
+    <w:lsdException w:name="Outline List 2" w:semiHidden="1" w:unhideWhenUsed="1"/>
+    <w:lsdException w:name="Outline List 3" w:semiHidden="1" w:unhideWhenUsed="1"/>
+    <w:lsdException w:name="Table Simple 1" w:semiHidden="1" w:unhideWhenUsed="1"/>
+    <w:lsdException w:name="Table Simple 2" w:semiHidden="1" w:unhideWhenUsed="1"/>
+    <w:lsdException w:name="Table Simple 3" w:semiHidden="1" w:unhideWhenUsed="1"/>
+    <w:lsdException w:name="Table Classic 1" w:semiHidden="1" w:unhideWhenUsed="1"/>
+    <w:lsdException w:name="Table Classic 2" w:semiHidden="1" w:unhideWhenUsed="1"/>
+    <w:lsdException w:name="Table Classic 3" w:semiHidden="1" w:unhideWhenUsed="1"/>
+    <w:lsdException w:name="Table Classic 4" w:semiHidden="1" w:unhideWhenUsed="1"/>
+    <w:lsdException w:name="Table Colorful 1" w:semiHidden="1" w:unhideWhenUsed="1"/>
+    <w:lsdException w:name="Table Colorful 2" w:semiHidden="1" w:unhideWhenUsed="1"/>
+    <w:lsdException w:name="Table Colorful 3" w:semiHidden="1" w:unhideWhenUsed="1"/>
+    <w:lsdException w:name="Table Columns 1" w:semiHidden="1" w:unhideWhenUsed="1"/>
+    <w:lsdException w:name="Table Columns 2" w:semiHidden="1" w:unhideWhenUsed="1"/>
+    <w:lsdException w:name="Table Columns 3" w:semiHidden="1" w:unhideWhenUsed="1"/>
+    <w:lsdException w:name="Table Columns 4" w:semiHidden="1" w:unhideWhenUsed="1"/>
+    <w:lsdException w:name="Table Columns 5" w:semiHidden="1" w:unhideWhenUsed="1"/>
+    <w:lsdException w:name="Table Grid 1" w:semiHidden="1" w:unhideWhenUsed="1"/>
+    <w:lsdException w:name="Table Grid 2" w:semiHidden="1" w:unhideWhenUsed="1"/>
+    <w:lsdException w:name="Table Grid 3" w:semiHidden="1" w:unhideWhenUsed="1"/>
+    <w:lsdException w:name="Table Grid 4" w:semiHidden="1" w:unhideWhenUsed="1"/>
+    <w:lsdException w:name="Table Grid 5" w:semiHidden="1" w:unhideWhenUsed="1"/>
+    <w:lsdException w:name="Table Grid 6" w:semiHidden="1" w:unhideWhenUsed="1"/>
+    <w:lsdException w:name="Table Grid 7" w:semiHidden="1" w:unhideWhenUsed="1"/>
+    <w:lsdException w:name="Table Grid 8" w:semiHidden="1" w:unhideWhenUsed="1"/>
+    <w:lsdException w:name="Table List 1" w:semiHidden="1" w:unhideWhenUsed="1"/>
+    <w:lsdException w:name="Table List 2" w:semiHidden="1" w:unhideWhenUsed="1"/>
+    <w:lsdException w:name="Table List 3" w:semiHidden="1" w:unhideWhenUsed="1"/>
+    <w:lsdException w:name="Table List 4" w:semiHidden="1" w:unhideWhenUsed="1"/>
+    <w:lsdException w:name="Table List 5" w:semiHidden="1" w:unhideWhenUsed="1"/>
+    <w:lsdException w:name="Table List 6" w:semiHidden="1" w:unhideWhenUsed="1"/>
+    <w:lsdException w:name="Table List 7" w:semiHidden="1" w:unhideWhenUsed="1"/>
+    <w:lsdException w:name="Table List 8" w:semiHidden="1" w:unhideWhenUsed="1"/>
+    <w:lsdException w:name="Table 3D effects 1" w:semiHidden="1" w:unhideWhenUsed="1"/>
+    <w:lsdException w:name="Table 3D effects 2" w:semiHidden="1" w:unhideWhenUsed="1"/>
+    <w:lsdException w:name="Table 3D effects 3" w:semiHidden="1" w:unhideWhenUsed="1"/>
+    <w:lsdException w:name="Table Contemporary" w:semiHidden="1" w:unhideWhenUsed="1"/>
+    <w:lsdException w:name="Table Elegant" w:semiHidden="1" w:unhideWhenUsed="1"/>
+    <w:lsdException w:name="Table Professional" w:semiHidden="1" w:unhideWhenUsed="1"/>
+    <w:lsdException w:name="Table Subtle 1" w:semiHidden="1" w:unhideWhenUsed="1"/>
+    <w:lsdException w:name="Table Subtle 2" w:semiHidden="1" w:unhideWhenUsed="1"/>
+    <w:lsdException w:name="Table Web 1" w:semiHidden="1" w:unhideWhenUsed="1"/>
+    <w:lsdException w:name="Table Web 2" w:semiHidden="1" w:unhideWhenUsed="1"/>
+    <w:lsdException w:name="Table Web 3" w:semiHidden="1" w:unhideWhenUsed="1"/>
+    <w:lsdException w:name="Balloon Text" w:semiHidden="1" w:unhideWhenUsed="1"/>
+    <w:lsdException w:name="Table Grid" w:semiHidden="1" w:uiPriority="59" w:unhideWhenUsed="1"/>
+    <w:lsdException w:name="Table Theme" w:semiHidden="1" w:unhideWhenUsed="1"/>
+    <w:lsdException w:name="Placeholder Text" w:semiHidden="1"/>
+    <w:lsdException w:name="No Spacing" w:uiPriority="1" w:qFormat="1"/>
+    <w:lsdException w:name="Light Shading" w:uiPriority="60"/>
+    <w:lsdException w:name="Light List" w:uiPriority="61"/>
+    <w:lsdException w:name="Light Grid" w:uiPriority="62"/>
+    <w:lsdException w:name="Medium Shading 1" w:uiPriority="63"/>
+    <w:lsdException w:name="Medium Shading 2" w:uiPriority="64"/>
+    <w:lsdException w:name="Medium List 1" w:uiPriority="65"/>
+    <w:lsdException w:name="Medium List 2" w:uiPriority="66"/>
+    <w:lsdException w:name="Medium Grid 1" w:uiPriority="67"/>
+    <w:lsdException w:name="Medium Grid 2" w:uiPriority="68"/>
+    <w:lsdException w:name="Medium Grid 3" w:uiPriority="69"/>
+    <w:lsdException w:name="Dark List" w:uiPriority="70"/>
+    <w:lsdException w:name="Colorful Shading" w:uiPriority="71"/>
+    <w:lsdException w:name="Colorful List" w:uiPriority="72"/>
+    <w:lsdException w:name="Colorful Grid" w:uiPriority="73"/>
+    <w:lsdException w:name="Light Shading Accent 1" w:uiPriority="60"/>
+    <w:lsdException w:name="Light List Accent 1" w:uiPriority="61"/>
+    <w:lsdException w:name="Light Grid Accent 1" w:uiPriority="62"/>
+    <w:lsdException w:name="Medium Shading 1 Accent 1" w:uiPriority="63"/>
+    <w:lsdException w:name="Medium Shading 2 Accent 1" w:uiPriority="64"/>
+    <w:lsdException w:name="Medium List 1 Accent 1" w:uiPriority="65"/>
+    <w:lsdException w:name="Revision" w:semiHidden="1"/>
+    <w:lsdException w:name="List Paragraph" w:uiPriority="34" w:qFormat="1"/>
+    <w:lsdException w:name="Quote" w:uiPriority="29" w:qFormat="1"/>
+    <w:lsdException w:name="Intense Quote" w:uiPriority="30" w:qFormat="1"/>
+    <w:lsdException w:name="Medium List 2 Accent 1" w:uiPriority="66"/>
+    <w:lsdException w:name="Medium Grid 1 Accent 1" w:uiPriority="67"/>
+    <w:lsdException w:name="Medium Grid 2 Accent 1" w:uiPriority="68"/>
+    <w:lsdException w:name="Medium Grid 3 Accent 1" w:uiPriority="69"/>
+    <w:lsdException w:name="Dark List Accent 1" w:uiPriority="70"/>
+    <w:lsdException w:name="Colorful Shading Accent 1" w:uiPriority="71"/>
+    <w:lsdException w:name="Colorful List Accent 1" w:uiPriority="72"/>
+    <w:lsdException w:name="Colorful Grid Accent 1" w:uiPriority="73"/>
+    <w:lsdException w:name="Light Shading Accent 2" w:uiPriority="60"/>
+    <w:lsdException w:name="Light List Accent 2" w:uiPriority="61"/>
+    <w:lsdException w:name="Light Grid Accent 2" w:uiPriority="62"/>
+    <w:lsdException w:name="Medium Shading 1 Accent 2" w:uiPriority="63"/>
+    <w:lsdException w:name="Medium Shading 2 Accent 2" w:uiPriority="64"/>
+    <w:lsdException w:name="Medium List 1 Accent 2" w:uiPriority="65"/>
+    <w:lsdException w:name="Medium List 2 Accent 2" w:uiPriority="66"/>
+    <w:lsdException w:name="Medium Grid 1 Accent 2" w:uiPriority="67"/>
+    <w:lsdException w:name="Medium Grid 2 Accent 2" w:uiPriority="68"/>
+    <w:lsdException w:name="Medium Grid 3 Accent 2" w:uiPriority="69"/>
+    <w:lsdException w:name="Dark List Accent 2" w:uiPriority="70"/>
+    <w:lsdException w:name="Colorful Shading Accent 2" w:uiPriority="71"/>
+    <w:lsdException w:name="Colorful List Accent 2" w:uiPriority="72"/>
+    <w:lsdException w:name="Colorful Grid Accent 2" w:uiPriority="73"/>
+    <w:lsdException w:name="Light Shading Accent 3" w:uiPriority="60"/>
+    <w:lsdException w:name="Light List Accent 3" w:uiPriority="61"/>
+    <w:lsdException w:name="Light Grid Accent 3" w:uiPriority="62"/>
+    <w:lsdException w:name="Medium Shading 1 Accent 3" w:uiPriority="63"/>
+    <w:lsdException w:name="Medium Shading 2 Accent 3" w:uiPriority="64"/>
+    <w:lsdException w:name="Medium List 1 Accent 3" w:uiPriority="65"/>
+    <w:lsdException w:name="Medium List 2 Accent 3" w:uiPriority="66"/>
+    <w:lsdException w:name="Medium Grid 1 Accent 3" w:uiPriority="67"/>
+    <w:lsdException w:name="Medium Grid 2 Accent 3" w:uiPriority="68"/>
+    <w:lsdException w:name="Medium Grid 3 Accent 3" w:uiPriority="69"/>
+    <w:lsdException w:name="Dark List Accent 3" w:uiPriority="70"/>
+    <w:lsdException w:name="Colorful Shading Accent 3" w:uiPriority="71"/>
+    <w:lsdException w:name="Colorful List Accent 3" w:uiPriority="72"/>
+    <w:lsdException w:name="Colorful Grid Accent 3" w:uiPriority="73"/>
+    <w:lsdException w:name="Light Shading Accent 4" w:uiPriority="60"/>
+    <w:lsdException w:name="Light List Accent 4" w:uiPriority="61"/>
+    <w:lsdException w:name="Light Grid Accent 4" w:uiPriority="62"/>
+    <w:lsdException w:name="Medium Shading 1 Accent 4" w:uiPriority="63"/>
+    <w:lsdException w:name="Medium Shading 2 Accent 4" w:uiPriority="64"/>
+    <w:lsdException w:name="Medium List 1 Accent 4" w:uiPriority="65"/>
+    <w:lsdException w:name="Medium List 2 Accent 4" w:uiPriority="66"/>
+    <w:lsdException w:name="Medium Grid 1 Accent 4" w:uiPriority="67"/>
+    <w:lsdException w:name="Medium Grid 2 Accent 4" w:uiPriority="68"/>
+    <w:lsdException w:name="Medium Grid 3 Accent 4" w:uiPriority="69"/>
+    <w:lsdException w:name="Dark List Accent 4" w:uiPriority="70"/>
+    <w:lsdException w:name="Colorful Shading Accent 4" w:uiPriority="71"/>
+    <w:lsdException w:name="Colorful List Accent 4" w:uiPriority="72"/>
+    <w:lsdException w:name="Colorful Grid Accent 4" w:uiPriority="73"/>
+    <w:lsdException w:name="Light Shading Accent 5" w:uiPriority="60"/>
+    <w:lsdException w:name="Light List Accent 5" w:uiPriority="61"/>
+    <w:lsdException w:name="Light Grid Accent 5" w:uiPriority="62"/>
+    <w:lsdException w:name="Medium Shading 1 Accent 5" w:uiPriority="63"/>
+    <w:lsdException w:name="Medium Shading 2 Accent 5" w:uiPriority="64"/>
+    <w:lsdException w:name="Medium List 1 Accent 5" w:uiPriority="65"/>
+    <w:lsdException w:name="Medium List 2 Accent 5" w:uiPriority="66"/>
+    <w:lsdException w:name="Medium Grid 1 Accent 5" w:uiPriority="67"/>
+    <w:lsdException w:name="Medium Grid 2 Accent 5" w:uiPriority="68"/>
+    <w:lsdException w:name="Medium Grid 3 Accent 5" w:uiPriority="69"/>
+    <w:lsdException w:name="Dark List Accent 5" w:uiPriority="70"/>
+    <w:lsdException w:name="Colorful Shading Accent 5" w:uiPriority="71"/>
+    <w:lsdException w:name="Colorful List Accent 5" w:uiPriority="72"/>
+    <w:lsdException w:name="Colorful Grid Accent 5" w:uiPriority="73"/>
+    <w:lsdException w:name="Light Shading Accent 6" w:uiPriority="60"/>
+    <w:lsdException w:name="Light List Accent 6" w:uiPriority="61"/>
+    <w:lsdException w:name="Light Grid Accent 6" w:uiPriority="62"/>
+    <w:lsdException w:name="Medium Shading 1 Accent 6" w:uiPriority="63"/>
+    <w:lsdException w:name="Medium Shading 2 Accent 6" w:uiPriority="64"/>
+    <w:lsdException w:name="Medium List 1 Accent 6" w:uiPriority="65"/>
+    <w:lsdException w:name="Medium List 2 Accent 6" w:uiPriority="66"/>
+    <w:lsdException w:name="Medium Grid 1 Accent 6" w:uiPriority="67"/>
+    <w:lsdException w:name="Medium Grid 2 Accent 6" w:uiPriority="68"/>
+    <w:lsdException w:name="Medium Grid 3 Accent 6" w:uiPriority="69"/>
+    <w:lsdException w:name="Dark List Accent 6" w:uiPriority="70"/>
+    <w:lsdException w:name="Colorful Shading Accent 6" w:uiPriority="71"/>
+    <w:lsdException w:name="Colorful List Accent 6" w:uiPriority="72"/>
+    <w:lsdException w:name="Colorful Grid Accent 6" w:uiPriority="73"/>
+    <w:lsdException w:name="Subtle Emphasis" w:uiPriority="19" w:qFormat="1"/>
+    <w:lsdException w:name="Intense Emphasis" w:uiPriority="21" w:qFormat="1"/>
+    <w:lsdException w:name="Subtle Reference" w:uiPriority="31" w:qFormat="1"/>
+    <w:lsdException w:name="Intense Reference" w:uiPriority="32" w:qFormat="1"/>
+    <w:lsdException w:name="Book Title" w:uiPriority="33" w:qFormat="1"/>
+    <w:lsdException w:name="Bibliography" w:semiHidden="1" w:uiPriority="37" w:unhideWhenUsed="1"/>
+    <w:lsdException w:name="TOC Heading" w:semiHidden="1" w:uiPriority="39" w:unhideWhenUsed="1" w:qFormat="1"/>
+    <w:lsdException w:name="Plain Table 1" w:uiPriority="41"/>
+    <w:lsdException w:name="Plain Table 2" w:uiPriority="42"/>
+    <w:lsdException w:name="Plain Table 3" w:uiPriority="43"/>
+    <w:lsdException w:name="Plain Table 4" w:uiPriority="44"/>
+    <w:lsdException w:name="Plain Table 5" w:uiPriority="45"/>
+    <w:lsdException w:name="Grid Table Light" w:uiPriority="40"/>
+    <w:lsdException w:name="Grid Table 1 Light" w:uiPriority="46"/>
+    <w:lsdException w:name="Grid Table 2" w:uiPriority="47"/>
+    <w:lsdException w:name="Grid Table 3" w:uiPriority="48"/>
+    <w:lsdException w:name="Grid Table 4" w:uiPriority="49"/>
+    <w:lsdException w:name="Grid Table 5 Dark" w:uiPriority="50"/>
+    <w:lsdException w:name="Grid Table 6 Colorful" w:uiPriority="51"/>
+    <w:lsdException w:name="Grid Table 7 Colorful" w:uiPriority="52"/>
+    <w:lsdException w:name="Grid Table 1 Light Accent 1" w:uiPriority="46"/>
+    <w:lsdException w:name="Grid Table 2 Accent 1" w:uiPriority="47"/>
+    <w:lsdException w:name="Grid Table 3 Accent 1" w:uiPriority="48"/>
+    <w:lsdException w:name="Grid Table 4 Accent 1" w:uiPriority="49"/>
+    <w:lsdException w:name="Grid Table 5 Dark Accent 1" w:uiPriority="50"/>
+    <w:lsdException w:name="Grid Table 6 Colorful Accent 1" w:uiPriority="51"/>
+    <w:lsdException w:name="Grid Table 7 Colorful Accent 1" w:uiPriority="52"/>
+    <w:lsdException w:name="Grid Table 1 Light Accent 2" w:uiPriority="46"/>
+    <w:lsdException w:name="Grid Table 2 Accent 2" w:uiPriority="47"/>
+    <w:lsdException w:name="Grid Table 3 Accent 2" w:uiPriority="48"/>
+    <w:lsdException w:name="Grid Table 4 Accent 2" w:uiPriority="49"/>
+    <w:lsdException w:name="Grid Table 5 Dark Accent 2" w:uiPriority="50"/>
+    <w:lsdException w:name="Grid Table 6 Colorful Accent 2" w:uiPriority="51"/>
+    <w:lsdException w:name="Grid Table 7 Colorful Accent 2" w:uiPriority="52"/>
+    <w:lsdException w:name="Grid Table 1 Light Accent 3" w:uiPriority="46"/>
+    <w:lsdException w:name="Grid Table 2 Accent 3" w:uiPriority="47"/>
+    <w:lsdException w:name="Grid Table 3 Accent 3" w:uiPriority="48"/>
+    <w:lsdException w:name="Grid Table 4 Accent 3" w:uiPriority="49"/>
+    <w:lsdException w:name="Grid Table 5 Dark Accent 3" w:uiPriority="50"/>
+    <w:lsdException w:name="Grid Table 6 Colorful Accent 3" w:uiPriority="51"/>
+    <w:lsdException w:name="Grid Table 7 Colorful Accent 3" w:uiPriority="52"/>
+    <w:lsdException w:name="Grid Table 1 Light Accent 4" w:uiPriority="46"/>
+    <w:lsdException w:name="Grid Table 2 Accent 4" w:uiPriority="47"/>
+    <w:lsdException w:name="Grid Table 3 Accent 4" w:uiPriority="48"/>
+    <w:lsdException w:name="Grid Table 4 Accent 4" w:uiPriority="49"/>
+    <w:lsdException w:name="Grid Table 5 Dark Accent 4" w:uiPriority="50"/>
+    <w:lsdException w:name="Grid Table 6 Colorful Accent 4" w:uiPriority="51"/>
+    <w:lsdException w:name="Grid Table 7 Colorful Accent 4" w:uiPriority="52"/>
+    <w:lsdException w:name="Grid Table 1 Light Accent 5" w:uiPriority="46"/>
+    <w:lsdException w:name="Grid Table 2 Accent 5" w:uiPriority="47"/>
+    <w:lsdException w:name="Grid Table 3 Accent 5" w:uiPriority="48"/>
+    <w:lsdException w:name="Grid Table 4 Accent 5" w:uiPriority="49"/>
+    <w:lsdException w:name="Grid Table 5 Dark Accent 5" w:uiPriority="50"/>
+    <w:lsdException w:name="Grid Table 6 Colorful Accent 5" w:uiPriority="51"/>
+    <w:lsdException w:name="Grid Table 7 Colorful Accent 5" w:uiPriority="52"/>
+    <w:lsdException w:name="Grid Table 1 Light Accent 6" w:uiPriority="46"/>
+    <w:lsdException w:name="Grid Table 2 Accent 6" w:uiPriority="47"/>
+    <w:lsdException w:name="Grid Table 3 Accent 6" w:uiPriority="48"/>
+    <w:lsdException w:name="Grid Table 4 Accent 6" w:uiPriority="49"/>
+    <w:lsdException w:name="Grid Table 5 Dark Accent 6" w:uiPriority="50"/>
+    <w:lsdException w:name="Grid Table 6 Colorful Accent 6" w:uiPriority="51"/>
+    <w:lsdException w:name="Grid Table 7 Colorful Accent 6" w:uiPriority="52"/>
+    <w:lsdException w:name="List Table 1 Light" w:uiPriority="46"/>
+    <w:lsdException w:name="List Table 2" w:uiPriority="47"/>
+    <w:lsdException w:name="List Table 3" w:uiPriority="48"/>
+    <w:lsdException w:name="List Table 4" w:uiPriority="49"/>
+    <w:lsdException w:name="List Table 5 Dark" w:uiPriority="50"/>
+    <w:lsdException w:name="List Table 6 Colorful" w:uiPriority="51"/>
+    <w:lsdException w:name="List Table 7 Colorful" w:uiPriority="52"/>
+    <w:lsdException w:name="List Table 1 Light Accent 1" w:uiPriority="46"/>
+    <w:lsdException w:name="List Table 2 Accent 1" w:uiPriority="47"/>
+    <w:lsdException w:name="List Table 3 Accent 1" w:uiPriority="48"/>
+    <w:lsdException w:name="List Table 4 Accent 1" w:uiPriority="49"/>
+    <w:lsdException w:name="List Table 5 Dark Accent 1" w:uiPriority="50"/>
+    <w:lsdException w:name="List Table 6 Colorful Accent 1" w:uiPriority="51"/>
+    <w:lsdException w:name="List Table 7 Colorful Accent 1" w:uiPriority="52"/>
+    <w:lsdException w:name="List Table 1 Light Accent 2" w:uiPriority="46"/>
+    <w:lsdException w:name="List Table 2 Accent 2" w:uiPriority="47"/>
+    <w:lsdException w:name="List Table 3 Accent 2" w:uiPriority="48"/>
+    <w:lsdException w:name="List Table 4 Accent 2" w:uiPriority="49"/>
+    <w:lsdException w:name="List Table 5 Dark Accent 2" w:uiPriority="50"/>
+    <w:lsdException w:name="List Table 6 Colorful Accent 2" w:uiPriority="51"/>
+    <w:lsdException w:name="List Table 7 Colorful Accent 2" w:uiPriority="52"/>
+    <w:lsdException w:name="List Table 1 Light Accent 3" w:uiPriority="46"/>
+    <w:lsdException w:name="List Table 2 Accent 3" w:uiPriority="47"/>
+    <w:lsdException w:name="List Table 3 Accent 3" w:uiPriority="48"/>
+    <w:lsdException w:name="List Table 4 Accent 3" w:uiPriority="49"/>
+    <w:lsdException w:name="List Table 5 Dark Accent 3" w:uiPriority="50"/>
+    <w:lsdException w:name="List Table 6 Colorful Accent 3" w:uiPriority="51"/>
+    <w:lsdException w:name="List Table 7 Colorful Accent 3" w:uiPriority="52"/>
+    <w:lsdException w:name="List Table 1 Light Accent 4" w:uiPriority="46"/>
+    <w:lsdException w:name="List Table 2 Accent 4" w:uiPriority="47"/>
+    <w:lsdException w:name="List Table 3 Accent 4" w:uiPriority="48"/>
+    <w:lsdException w:name="List Table 4 Accent 4" w:uiPriority="49"/>
+    <w:lsdException w:name="List Table 5 Dark Accent 4" w:uiPriority="50"/>
+    <w:lsdException w:name="List Table 6 Colorful Accent 4" w:uiPriority="51"/>
+    <w:lsdException w:name="List Table 7 Colorful Accent 4" w:uiPriority="52"/>
+    <w:lsdException w:name="List Table 1 Light Accent 5" w:uiPriority="46"/>
+    <w:lsdException w:name="List Table 2 Accent 5" w:uiPriority="47"/>
+    <w:lsdException w:name="List Table 3 Accent 5" w:uiPriority="48"/>
+    <w:lsdException w:name="List Table 4 Accent 5" w:uiPriority="49"/>
+    <w:lsdException w:name="List Table 5 Dark Accent 5" w:uiPriority="50"/>
+    <w:lsdException w:name="List Table 6 Colorful Accent 5" w:uiPriority="51"/>
+    <w:lsdException w:name="List Table 7 Colorful Accent 5" w:uiPriority="52"/>
+    <w:lsdException w:name="List Table 1 Light Accent 6" w:uiPriority="46"/>
+    <w:lsdException w:name="List Table 2 Accent 6" w:uiPriority="47"/>
+    <w:lsdException w:name="List Table 3 Accent 6" w:uiPriority="48"/>
+    <w:lsdException w:name="List Table 4 Accent 6" w:uiPriority="49"/>
+    <w:lsdException w:name="List Table 5 Dark Accent 6" w:uiPriority="50"/>
+    <w:lsdException w:name="List Table 6 Colorful Accent 6" w:uiPriority="51"/>
+    <w:lsdException w:name="List Table 7 Colorful Accent 6" w:uiPriority="52"/>
+    <w:lsdException w:name="Mention" w:semiHidden="1" w:unhideWhenUsed="1"/>
+    <w:lsdException w:name="Smart Hyperlink" w:semiHidden="1" w:unhideWhenUsed="1"/>
+    <w:lsdException w:name="Hashtag" w:semiHidden="1" w:unhideWhenUsed="1"/>
   </w:latentStyles>
   <w:style w:type="paragraph" w:default="1" w:styleId="Normal">
     <w:name w:val="Normal"/>
@@ -2470,7 +4659,6 @@
   <w:style w:type="character" w:default="1" w:styleId="Fuentedeprrafopredeter">
     <w:name w:val="Default Paragraph Font"/>
     <w:uiPriority w:val="1"/>
-    <w:semiHidden/>
     <w:unhideWhenUsed/>
   </w:style>
   <w:style w:type="table" w:default="1" w:styleId="Tablanormal">
@@ -2548,257 +4736,34 @@
       <w:u w:val="single"/>
     </w:rPr>
   </w:style>
-</w:styles>
-</file>
-
-<file path=word/stylesWithEffects.xml><?xml version="1.0" encoding="utf-8"?>
-<w:styles xmlns:wpc="http://schemas.microsoft.com/office/word/2010/wordprocessingCanvas" xmlns:mc="http://schemas.openxmlformats.org/markup-compatibility/2006" xmlns:o="urn:schemas-microsoft-com:office:office" xmlns:r="http://schemas.openxmlformats.org/officeDocument/2006/relationships" xmlns:m="http://schemas.openxmlformats.org/officeDocument/2006/math" xmlns:v="urn:schemas-microsoft-com:vml" xmlns:wp14="http://schemas.microsoft.com/office/word/2010/wordprocessingDrawing" xmlns:wp="http://schemas.openxmlformats.org/drawingml/2006/wordprocessingDrawing" xmlns:w10="urn:schemas-microsoft-com:office:word" xmlns:w="http://schemas.openxmlformats.org/wordprocessingml/2006/main" xmlns:w14="http://schemas.microsoft.com/office/word/2010/wordml" xmlns:wpg="http://schemas.microsoft.com/office/word/2010/wordprocessingGroup" xmlns:wpi="http://schemas.microsoft.com/office/word/2010/wordprocessingInk" xmlns:wne="http://schemas.microsoft.com/office/word/2006/wordml" xmlns:wps="http://schemas.microsoft.com/office/word/2010/wordprocessingShape" mc:Ignorable="w14 wp14">
-  <w:docDefaults>
-    <w:rPrDefault>
-      <w:rPr>
-        <w:rFonts w:asciiTheme="minorHAnsi" w:eastAsiaTheme="minorHAnsi" w:hAnsiTheme="minorHAnsi" w:cstheme="minorBidi"/>
-        <w:sz w:val="22"/>
-        <w:szCs w:val="22"/>
-        <w:lang w:val="es-CR" w:eastAsia="en-US" w:bidi="ar-SA"/>
-      </w:rPr>
-    </w:rPrDefault>
-    <w:pPrDefault>
-      <w:pPr>
-        <w:spacing w:after="200" w:line="276" w:lineRule="auto"/>
-      </w:pPr>
-    </w:pPrDefault>
-  </w:docDefaults>
-  <w:latentStyles w:defLockedState="0" w:defUIPriority="99" w:defSemiHidden="1" w:defUnhideWhenUsed="1" w:defQFormat="0" w:count="267">
-    <w:lsdException w:name="Normal" w:semiHidden="0" w:uiPriority="0" w:unhideWhenUsed="0" w:qFormat="1"/>
-    <w:lsdException w:name="heading 1" w:semiHidden="0" w:uiPriority="9" w:unhideWhenUsed="0" w:qFormat="1"/>
-    <w:lsdException w:name="heading 2" w:uiPriority="9" w:qFormat="1"/>
-    <w:lsdException w:name="heading 3" w:uiPriority="9" w:qFormat="1"/>
-    <w:lsdException w:name="heading 4" w:uiPriority="9" w:qFormat="1"/>
-    <w:lsdException w:name="heading 5" w:uiPriority="9" w:qFormat="1"/>
-    <w:lsdException w:name="heading 6" w:uiPriority="9" w:qFormat="1"/>
-    <w:lsdException w:name="heading 7" w:uiPriority="9" w:qFormat="1"/>
-    <w:lsdException w:name="heading 8" w:uiPriority="9" w:qFormat="1"/>
-    <w:lsdException w:name="heading 9" w:uiPriority="9" w:qFormat="1"/>
-    <w:lsdException w:name="toc 1" w:uiPriority="39"/>
-    <w:lsdException w:name="toc 2" w:uiPriority="39"/>
-    <w:lsdException w:name="toc 3" w:uiPriority="39"/>
-    <w:lsdException w:name="toc 4" w:uiPriority="39"/>
-    <w:lsdException w:name="toc 5" w:uiPriority="39"/>
-    <w:lsdException w:name="toc 6" w:uiPriority="39"/>
-    <w:lsdException w:name="toc 7" w:uiPriority="39"/>
-    <w:lsdException w:name="toc 8" w:uiPriority="39"/>
-    <w:lsdException w:name="toc 9" w:uiPriority="39"/>
-    <w:lsdException w:name="caption" w:uiPriority="35" w:qFormat="1"/>
-    <w:lsdException w:name="Title" w:semiHidden="0" w:uiPriority="10" w:unhideWhenUsed="0" w:qFormat="1"/>
-    <w:lsdException w:name="Default Paragraph Font" w:uiPriority="1"/>
-    <w:lsdException w:name="Subtitle" w:semiHidden="0" w:uiPriority="11" w:unhideWhenUsed="0" w:qFormat="1"/>
-    <w:lsdException w:name="Strong" w:semiHidden="0" w:uiPriority="22" w:unhideWhenUsed="0" w:qFormat="1"/>
-    <w:lsdException w:name="Emphasis" w:semiHidden="0" w:uiPriority="20" w:unhideWhenUsed="0" w:qFormat="1"/>
-    <w:lsdException w:name="Table Grid" w:semiHidden="0" w:uiPriority="59" w:unhideWhenUsed="0"/>
-    <w:lsdException w:name="Placeholder Text" w:unhideWhenUsed="0"/>
-    <w:lsdException w:name="No Spacing" w:semiHidden="0" w:uiPriority="1" w:unhideWhenUsed="0" w:qFormat="1"/>
-    <w:lsdException w:name="Light Shading" w:semiHidden="0" w:uiPriority="60" w:unhideWhenUsed="0"/>
-    <w:lsdException w:name="Light List" w:semiHidden="0" w:uiPriority="61" w:unhideWhenUsed="0"/>
-    <w:lsdException w:name="Light Grid" w:semiHidden="0" w:uiPriority="62" w:unhideWhenUsed="0"/>
-    <w:lsdException w:name="Medium Shading 1" w:semiHidden="0" w:uiPriority="63" w:unhideWhenUsed="0"/>
-    <w:lsdException w:name="Medium Shading 2" w:semiHidden="0" w:uiPriority="64" w:unhideWhenUsed="0"/>
-    <w:lsdException w:name="Medium List 1" w:semiHidden="0" w:uiPriority="65" w:unhideWhenUsed="0"/>
-    <w:lsdException w:name="Medium List 2" w:semiHidden="0" w:uiPriority="66" w:unhideWhenUsed="0"/>
-    <w:lsdException w:name="Medium Grid 1" w:semiHidden="0" w:uiPriority="67" w:unhideWhenUsed="0"/>
-    <w:lsdException w:name="Medium Grid 2" w:semiHidden="0" w:uiPriority="68" w:unhideWhenUsed="0"/>
-    <w:lsdException w:name="Medium Grid 3" w:semiHidden="0" w:uiPriority="69" w:unhideWhenUsed="0"/>
-    <w:lsdException w:name="Dark List" w:semiHidden="0" w:uiPriority="70" w:unhideWhenUsed="0"/>
-    <w:lsdException w:name="Colorful Shading" w:semiHidden="0" w:uiPriority="71" w:unhideWhenUsed="0"/>
-    <w:lsdException w:name="Colorful List" w:semiHidden="0" w:uiPriority="72" w:unhideWhenUsed="0"/>
-    <w:lsdException w:name="Colorful Grid" w:semiHidden="0" w:uiPriority="73" w:unhideWhenUsed="0"/>
-    <w:lsdException w:name="Light Shading Accent 1" w:semiHidden="0" w:uiPriority="60" w:unhideWhenUsed="0"/>
-    <w:lsdException w:name="Light List Accent 1" w:semiHidden="0" w:uiPriority="61" w:unhideWhenUsed="0"/>
-    <w:lsdException w:name="Light Grid Accent 1" w:semiHidden="0" w:uiPriority="62" w:unhideWhenUsed="0"/>
-    <w:lsdException w:name="Medium Shading 1 Accent 1" w:semiHidden="0" w:uiPriority="63" w:unhideWhenUsed="0"/>
-    <w:lsdException w:name="Medium Shading 2 Accent 1" w:semiHidden="0" w:uiPriority="64" w:unhideWhenUsed="0"/>
-    <w:lsdException w:name="Medium List 1 Accent 1" w:semiHidden="0" w:uiPriority="65" w:unhideWhenUsed="0"/>
-    <w:lsdException w:name="Revision" w:unhideWhenUsed="0"/>
-    <w:lsdException w:name="List Paragraph" w:semiHidden="0" w:uiPriority="34" w:unhideWhenUsed="0" w:qFormat="1"/>
-    <w:lsdException w:name="Quote" w:semiHidden="0" w:uiPriority="29" w:unhideWhenUsed="0" w:qFormat="1"/>
-    <w:lsdException w:name="Intense Quote" w:semiHidden="0" w:uiPriority="30" w:unhideWhenUsed="0" w:qFormat="1"/>
-    <w:lsdException w:name="Medium List 2 Accent 1" w:semiHidden="0" w:uiPriority="66" w:unhideWhenUsed="0"/>
-    <w:lsdException w:name="Medium Grid 1 Accent 1" w:semiHidden="0" w:uiPriority="67" w:unhideWhenUsed="0"/>
-    <w:lsdException w:name="Medium Grid 2 Accent 1" w:semiHidden="0" w:uiPriority="68" w:unhideWhenUsed="0"/>
-    <w:lsdException w:name="Medium Grid 3 Accent 1" w:semiHidden="0" w:uiPriority="69" w:unhideWhenUsed="0"/>
-    <w:lsdException w:name="Dark List Accent 1" w:semiHidden="0" w:uiPriority="70" w:unhideWhenUsed="0"/>
-    <w:lsdException w:name="Colorful Shading Accent 1" w:semiHidden="0" w:uiPriority="71" w:unhideWhenUsed="0"/>
-    <w:lsdException w:name="Colorful List Accent 1" w:semiHidden="0" w:uiPriority="72" w:unhideWhenUsed="0"/>
-    <w:lsdException w:name="Colorful Grid Accent 1" w:semiHidden="0" w:uiPriority="73" w:unhideWhenUsed="0"/>
-    <w:lsdException w:name="Light Shading Accent 2" w:semiHidden="0" w:uiPriority="60" w:unhideWhenUsed="0"/>
-    <w:lsdException w:name="Light List Accent 2" w:semiHidden="0" w:uiPriority="61" w:unhideWhenUsed="0"/>
-    <w:lsdException w:name="Light Grid Accent 2" w:semiHidden="0" w:uiPriority="62" w:unhideWhenUsed="0"/>
-    <w:lsdException w:name="Medium Shading 1 Accent 2" w:semiHidden="0" w:uiPriority="63" w:unhideWhenUsed="0"/>
-    <w:lsdException w:name="Medium Shading 2 Accent 2" w:semiHidden="0" w:uiPriority="64" w:unhideWhenUsed="0"/>
-    <w:lsdException w:name="Medium List 1 Accent 2" w:semiHidden="0" w:uiPriority="65" w:unhideWhenUsed="0"/>
-    <w:lsdException w:name="Medium List 2 Accent 2" w:semiHidden="0" w:uiPriority="66" w:unhideWhenUsed="0"/>
-    <w:lsdException w:name="Medium Grid 1 Accent 2" w:semiHidden="0" w:uiPriority="67" w:unhideWhenUsed="0"/>
-    <w:lsdException w:name="Medium Grid 2 Accent 2" w:semiHidden="0" w:uiPriority="68" w:unhideWhenUsed="0"/>
-    <w:lsdException w:name="Medium Grid 3 Accent 2" w:semiHidden="0" w:uiPriority="69" w:unhideWhenUsed="0"/>
-    <w:lsdException w:name="Dark List Accent 2" w:semiHidden="0" w:uiPriority="70" w:unhideWhenUsed="0"/>
-    <w:lsdException w:name="Colorful Shading Accent 2" w:semiHidden="0" w:uiPriority="71" w:unhideWhenUsed="0"/>
-    <w:lsdException w:name="Colorful List Accent 2" w:semiHidden="0" w:uiPriority="72" w:unhideWhenUsed="0"/>
-    <w:lsdException w:name="Colorful Grid Accent 2" w:semiHidden="0" w:uiPriority="73" w:unhideWhenUsed="0"/>
-    <w:lsdException w:name="Light Shading Accent 3" w:semiHidden="0" w:uiPriority="60" w:unhideWhenUsed="0"/>
-    <w:lsdException w:name="Light List Accent 3" w:semiHidden="0" w:uiPriority="61" w:unhideWhenUsed="0"/>
-    <w:lsdException w:name="Light Grid Accent 3" w:semiHidden="0" w:uiPriority="62" w:unhideWhenUsed="0"/>
-    <w:lsdException w:name="Medium Shading 1 Accent 3" w:semiHidden="0" w:uiPriority="63" w:unhideWhenUsed="0"/>
-    <w:lsdException w:name="Medium Shading 2 Accent 3" w:semiHidden="0" w:uiPriority="64" w:unhideWhenUsed="0"/>
-    <w:lsdException w:name="Medium List 1 Accent 3" w:semiHidden="0" w:uiPriority="65" w:unhideWhenUsed="0"/>
-    <w:lsdException w:name="Medium List 2 Accent 3" w:semiHidden="0" w:uiPriority="66" w:unhideWhenUsed="0"/>
-    <w:lsdException w:name="Medium Grid 1 Accent 3" w:semiHidden="0" w:uiPriority="67" w:unhideWhenUsed="0"/>
-    <w:lsdException w:name="Medium Grid 2 Accent 3" w:semiHidden="0" w:uiPriority="68" w:unhideWhenUsed="0"/>
-    <w:lsdException w:name="Medium Grid 3 Accent 3" w:semiHidden="0" w:uiPriority="69" w:unhideWhenUsed="0"/>
-    <w:lsdException w:name="Dark List Accent 3" w:semiHidden="0" w:uiPriority="70" w:unhideWhenUsed="0"/>
-    <w:lsdException w:name="Colorful Shading Accent 3" w:semiHidden="0" w:uiPriority="71" w:unhideWhenUsed="0"/>
-    <w:lsdException w:name="Colorful List Accent 3" w:semiHidden="0" w:uiPriority="72" w:unhideWhenUsed="0"/>
-    <w:lsdException w:name="Colorful Grid Accent 3" w:semiHidden="0" w:uiPriority="73" w:unhideWhenUsed="0"/>
-    <w:lsdException w:name="Light Shading Accent 4" w:semiHidden="0" w:uiPriority="60" w:unhideWhenUsed="0"/>
-    <w:lsdException w:name="Light List Accent 4" w:semiHidden="0" w:uiPriority="61" w:unhideWhenUsed="0"/>
-    <w:lsdException w:name="Light Grid Accent 4" w:semiHidden="0" w:uiPriority="62" w:unhideWhenUsed="0"/>
-    <w:lsdException w:name="Medium Shading 1 Accent 4" w:semiHidden="0" w:uiPriority="63" w:unhideWhenUsed="0"/>
-    <w:lsdException w:name="Medium Shading 2 Accent 4" w:semiHidden="0" w:uiPriority="64" w:unhideWhenUsed="0"/>
-    <w:lsdException w:name="Medium List 1 Accent 4" w:semiHidden="0" w:uiPriority="65" w:unhideWhenUsed="0"/>
-    <w:lsdException w:name="Medium List 2 Accent 4" w:semiHidden="0" w:uiPriority="66" w:unhideWhenUsed="0"/>
-    <w:lsdException w:name="Medium Grid 1 Accent 4" w:semiHidden="0" w:uiPriority="67" w:unhideWhenUsed="0"/>
-    <w:lsdException w:name="Medium Grid 2 Accent 4" w:semiHidden="0" w:uiPriority="68" w:unhideWhenUsed="0"/>
-    <w:lsdException w:name="Medium Grid 3 Accent 4" w:semiHidden="0" w:uiPriority="69" w:unhideWhenUsed="0"/>
-    <w:lsdException w:name="Dark List Accent 4" w:semiHidden="0" w:uiPriority="70" w:unhideWhenUsed="0"/>
-    <w:lsdException w:name="Colorful Shading Accent 4" w:semiHidden="0" w:uiPriority="71" w:unhideWhenUsed="0"/>
-    <w:lsdException w:name="Colorful List Accent 4" w:semiHidden="0" w:uiPriority="72" w:unhideWhenUsed="0"/>
-    <w:lsdException w:name="Colorful Grid Accent 4" w:semiHidden="0" w:uiPriority="73" w:unhideWhenUsed="0"/>
-    <w:lsdException w:name="Light Shading Accent 5" w:semiHidden="0" w:uiPriority="60" w:unhideWhenUsed="0"/>
-    <w:lsdException w:name="Light List Accent 5" w:semiHidden="0" w:uiPriority="61" w:unhideWhenUsed="0"/>
-    <w:lsdException w:name="Light Grid Accent 5" w:semiHidden="0" w:uiPriority="62" w:unhideWhenUsed="0"/>
-    <w:lsdException w:name="Medium Shading 1 Accent 5" w:semiHidden="0" w:uiPriority="63" w:unhideWhenUsed="0"/>
-    <w:lsdException w:name="Medium Shading 2 Accent 5" w:semiHidden="0" w:uiPriority="64" w:unhideWhenUsed="0"/>
-    <w:lsdException w:name="Medium List 1 Accent 5" w:semiHidden="0" w:uiPriority="65" w:unhideWhenUsed="0"/>
-    <w:lsdException w:name="Medium List 2 Accent 5" w:semiHidden="0" w:uiPriority="66" w:unhideWhenUsed="0"/>
-    <w:lsdException w:name="Medium Grid 1 Accent 5" w:semiHidden="0" w:uiPriority="67" w:unhideWhenUsed="0"/>
-    <w:lsdException w:name="Medium Grid 2 Accent 5" w:semiHidden="0" w:uiPriority="68" w:unhideWhenUsed="0"/>
-    <w:lsdException w:name="Medium Grid 3 Accent 5" w:semiHidden="0" w:uiPriority="69" w:unhideWhenUsed="0"/>
-    <w:lsdException w:name="Dark List Accent 5" w:semiHidden="0" w:uiPriority="70" w:unhideWhenUsed="0"/>
-    <w:lsdException w:name="Colorful Shading Accent 5" w:semiHidden="0" w:uiPriority="71" w:unhideWhenUsed="0"/>
-    <w:lsdException w:name="Colorful List Accent 5" w:semiHidden="0" w:uiPriority="72" w:unhideWhenUsed="0"/>
-    <w:lsdException w:name="Colorful Grid Accent 5" w:semiHidden="0" w:uiPriority="73" w:unhideWhenUsed="0"/>
-    <w:lsdException w:name="Light Shading Accent 6" w:semiHidden="0" w:uiPriority="60" w:unhideWhenUsed="0"/>
-    <w:lsdException w:name="Light List Accent 6" w:semiHidden="0" w:uiPriority="61" w:unhideWhenUsed="0"/>
-    <w:lsdException w:name="Light Grid Accent 6" w:semiHidden="0" w:uiPriority="62" w:unhideWhenUsed="0"/>
-    <w:lsdException w:name="Medium Shading 1 Accent 6" w:semiHidden="0" w:uiPriority="63" w:unhideWhenUsed="0"/>
-    <w:lsdException w:name="Medium Shading 2 Accent 6" w:semiHidden="0" w:uiPriority="64" w:unhideWhenUsed="0"/>
-    <w:lsdException w:name="Medium List 1 Accent 6" w:semiHidden="0" w:uiPriority="65" w:unhideWhenUsed="0"/>
-    <w:lsdException w:name="Medium List 2 Accent 6" w:semiHidden="0" w:uiPriority="66" w:unhideWhenUsed="0"/>
-    <w:lsdException w:name="Medium Grid 1 Accent 6" w:semiHidden="0" w:uiPriority="67" w:unhideWhenUsed="0"/>
-    <w:lsdException w:name="Medium Grid 2 Accent 6" w:semiHidden="0" w:uiPriority="68" w:unhideWhenUsed="0"/>
-    <w:lsdException w:name="Medium Grid 3 Accent 6" w:semiHidden="0" w:uiPriority="69" w:unhideWhenUsed="0"/>
-    <w:lsdException w:name="Dark List Accent 6" w:semiHidden="0" w:uiPriority="70" w:unhideWhenUsed="0"/>
-    <w:lsdException w:name="Colorful Shading Accent 6" w:semiHidden="0" w:uiPriority="71" w:unhideWhenUsed="0"/>
-    <w:lsdException w:name="Colorful List Accent 6" w:semiHidden="0" w:uiPriority="72" w:unhideWhenUsed="0"/>
-    <w:lsdException w:name="Colorful Grid Accent 6" w:semiHidden="0" w:uiPriority="73" w:unhideWhenUsed="0"/>
-    <w:lsdException w:name="Subtle Emphasis" w:semiHidden="0" w:uiPriority="19" w:unhideWhenUsed="0" w:qFormat="1"/>
-    <w:lsdException w:name="Intense Emphasis" w:semiHidden="0" w:uiPriority="21" w:unhideWhenUsed="0" w:qFormat="1"/>
-    <w:lsdException w:name="Subtle Reference" w:semiHidden="0" w:uiPriority="31" w:unhideWhenUsed="0" w:qFormat="1"/>
-    <w:lsdException w:name="Intense Reference" w:semiHidden="0" w:uiPriority="32" w:unhideWhenUsed="0" w:qFormat="1"/>
-    <w:lsdException w:name="Book Title" w:semiHidden="0" w:uiPriority="33" w:unhideWhenUsed="0" w:qFormat="1"/>
-    <w:lsdException w:name="Bibliography" w:uiPriority="37"/>
-    <w:lsdException w:name="TOC Heading" w:uiPriority="39" w:qFormat="1"/>
-  </w:latentStyles>
-  <w:style w:type="paragraph" w:default="1" w:styleId="Normal">
-    <w:name w:val="Normal"/>
-    <w:qFormat/>
-    <w:rsid w:val="009F0F60"/>
+  <w:style w:type="table" w:styleId="Tablaconcuadrcula">
+    <w:name w:val="Table Grid"/>
+    <w:basedOn w:val="Tablanormal"/>
+    <w:uiPriority w:val="59"/>
+    <w:unhideWhenUsed/>
+    <w:rsid w:val="007502F2"/>
     <w:pPr>
-      <w:spacing w:after="0"/>
+      <w:spacing w:after="0" w:line="240" w:lineRule="auto"/>
     </w:pPr>
-    <w:rPr>
-      <w:rFonts w:ascii="Arial" w:eastAsia="Arial" w:hAnsi="Arial" w:cs="Arial"/>
-      <w:color w:val="000000"/>
-      <w:lang w:val="es-ES" w:eastAsia="es-ES"/>
-    </w:rPr>
+    <w:tblPr>
+      <w:tblBorders>
+        <w:top w:val="single" w:sz="4" w:space="0" w:color="auto"/>
+        <w:left w:val="single" w:sz="4" w:space="0" w:color="auto"/>
+        <w:bottom w:val="single" w:sz="4" w:space="0" w:color="auto"/>
+        <w:right w:val="single" w:sz="4" w:space="0" w:color="auto"/>
+        <w:insideH w:val="single" w:sz="4" w:space="0" w:color="auto"/>
+        <w:insideV w:val="single" w:sz="4" w:space="0" w:color="auto"/>
+      </w:tblBorders>
+    </w:tblPr>
   </w:style>
-  <w:style w:type="character" w:default="1" w:styleId="Fuentedeprrafopredeter">
-    <w:name w:val="Default Paragraph Font"/>
-    <w:uiPriority w:val="1"/>
-    <w:semiHidden/>
-    <w:unhideWhenUsed/>
-  </w:style>
-  <w:style w:type="table" w:default="1" w:styleId="Tablanormal">
-    <w:name w:val="Normal Table"/>
+  <w:style w:type="character" w:styleId="Textodelmarcadordeposicin">
+    <w:name w:val="Placeholder Text"/>
+    <w:basedOn w:val="Fuentedeprrafopredeter"/>
     <w:uiPriority w:val="99"/>
     <w:semiHidden/>
-    <w:unhideWhenUsed/>
-    <w:tblPr>
-      <w:tblInd w:w="0" w:type="dxa"/>
-      <w:tblCellMar>
-        <w:top w:w="0" w:type="dxa"/>
-        <w:left w:w="108" w:type="dxa"/>
-        <w:bottom w:w="0" w:type="dxa"/>
-        <w:right w:w="108" w:type="dxa"/>
-      </w:tblCellMar>
-    </w:tblPr>
-  </w:style>
-  <w:style w:type="numbering" w:default="1" w:styleId="Sinlista">
-    <w:name w:val="No List"/>
-    <w:uiPriority w:val="99"/>
-    <w:semiHidden/>
-    <w:unhideWhenUsed/>
-  </w:style>
-  <w:style w:type="paragraph" w:styleId="Textodeglobo">
-    <w:name w:val="Balloon Text"/>
-    <w:basedOn w:val="Normal"/>
-    <w:link w:val="TextodegloboCar"/>
-    <w:uiPriority w:val="99"/>
-    <w:semiHidden/>
-    <w:unhideWhenUsed/>
-    <w:rsid w:val="009F0F60"/>
-    <w:pPr>
-      <w:spacing w:line="240" w:lineRule="auto"/>
-    </w:pPr>
+    <w:rsid w:val="00EE43FD"/>
     <w:rPr>
-      <w:rFonts w:ascii="Tahoma" w:hAnsi="Tahoma" w:cs="Tahoma"/>
-      <w:sz w:val="16"/>
-      <w:szCs w:val="16"/>
-    </w:rPr>
-  </w:style>
-  <w:style w:type="character" w:customStyle="1" w:styleId="TextodegloboCar">
-    <w:name w:val="Texto de globo Car"/>
-    <w:basedOn w:val="Fuentedeprrafopredeter"/>
-    <w:link w:val="Textodeglobo"/>
-    <w:uiPriority w:val="99"/>
-    <w:semiHidden/>
-    <w:rsid w:val="009F0F60"/>
-    <w:rPr>
-      <w:rFonts w:ascii="Tahoma" w:eastAsia="Arial" w:hAnsi="Tahoma" w:cs="Tahoma"/>
-      <w:color w:val="000000"/>
-      <w:sz w:val="16"/>
-      <w:szCs w:val="16"/>
-      <w:lang w:val="es-ES" w:eastAsia="es-ES"/>
-    </w:rPr>
-  </w:style>
-  <w:style w:type="paragraph" w:styleId="Prrafodelista">
-    <w:name w:val="List Paragraph"/>
-    <w:basedOn w:val="Normal"/>
-    <w:uiPriority w:val="34"/>
-    <w:qFormat/>
-    <w:rsid w:val="00A83AAC"/>
-    <w:pPr>
-      <w:ind w:left="720"/>
-      <w:contextualSpacing/>
-    </w:pPr>
-  </w:style>
-  <w:style w:type="character" w:styleId="Hipervnculo">
-    <w:name w:val="Hyperlink"/>
-    <w:basedOn w:val="Fuentedeprrafopredeter"/>
-    <w:uiPriority w:val="99"/>
-    <w:unhideWhenUsed/>
-    <w:rsid w:val="00A83AAC"/>
-    <w:rPr>
-      <w:color w:val="0000FF" w:themeColor="hyperlink"/>
-      <w:u w:val="single"/>
+      <w:color w:val="808080"/>
     </w:rPr>
   </w:style>
 </w:styles>
@@ -3094,7 +5059,7 @@
 </file>
 
 <file path=customXml/itemProps1.xml><?xml version="1.0" encoding="utf-8"?>
-<ds:datastoreItem xmlns:ds="http://schemas.openxmlformats.org/officeDocument/2006/customXml" ds:itemID="{97DB4175-A92F-47CE-8F92-AF67E9A67449}">
+<ds:datastoreItem xmlns:ds="http://schemas.openxmlformats.org/officeDocument/2006/customXml" ds:itemID="{28E79225-64D9-4369-9B1F-BC2A162AEE88}">
   <ds:schemaRefs>
     <ds:schemaRef ds:uri="http://schemas.openxmlformats.org/officeDocument/2006/bibliography"/>
   </ds:schemaRefs>

--- a/Análisis de la funcionalidad de una muestra de bombas de agua en Tanzania para determinar su estado mecánico a través de un modelo mixto.docx
+++ b/Análisis de la funcionalidad de una muestra de bombas de agua en Tanzania para determinar su estado mecánico a través de un modelo mixto.docx
@@ -538,7 +538,7 @@
           </mc:Choice>
           <mc:Fallback>
             <w:pict>
-              <v:line w14:anchorId="4378157A" id="3 Conector recto" o:spid="_x0000_s1026" style="position:absolute;z-index:251659264;visibility:visible;mso-wrap-style:square;mso-width-percent:0;mso-height-percent:0;mso-wrap-distance-left:9pt;mso-wrap-distance-top:0;mso-wrap-distance-right:9pt;mso-wrap-distance-bottom:0;mso-position-horizontal:absolute;mso-position-horizontal-relative:text;mso-position-vertical:absolute;mso-position-vertical-relative:text;mso-width-percent:0;mso-height-percent:0;mso-width-relative:margin;mso-height-relative:margin" from="-3.85pt,2.1pt" to="441.5pt,2.1pt" o:gfxdata="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" strokecolor="black [3040]"/>
+              <v:line w14:anchorId="4DE7DD55" id="3 Conector recto" o:spid="_x0000_s1026" style="position:absolute;z-index:251659264;visibility:visible;mso-wrap-style:square;mso-width-percent:0;mso-height-percent:0;mso-wrap-distance-left:9pt;mso-wrap-distance-top:0;mso-wrap-distance-right:9pt;mso-wrap-distance-bottom:0;mso-position-horizontal:absolute;mso-position-horizontal-relative:text;mso-position-vertical:absolute;mso-position-vertical-relative:text;mso-width-percent:0;mso-height-percent:0;mso-width-relative:margin;mso-height-relative:margin" from="-3.85pt,2.1pt" to="441.5pt,2.1pt" o:gfxdata="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" strokecolor="black [3040]"/>
             </w:pict>
           </mc:Fallback>
         </mc:AlternateContent>
@@ -4762,7 +4762,6 @@
           <w:szCs w:val="24"/>
         </w:rPr>
       </w:pPr>
-      <w:bookmarkStart w:id="0" w:name="_GoBack"/>
       <w:r>
         <w:rPr>
           <w:rFonts w:ascii="Times New Roman" w:hAnsi="Times New Roman" w:cs="Times New Roman"/>
@@ -4772,7 +4771,6 @@
         </w:rPr>
         <w:t>DA RARO</w:t>
       </w:r>
-      <w:bookmarkEnd w:id="0"/>
     </w:p>
     <w:p>
       <w:pPr>
@@ -7263,52 +7261,13 @@
           <w:szCs w:val="24"/>
         </w:rPr>
       </w:pPr>
-    </w:p>
-    <w:p>
-      <w:pPr>
-        <w:jc w:val="both"/>
-        <w:rPr>
-          <w:rFonts w:ascii="Times New Roman" w:hAnsi="Times New Roman" w:cs="Times New Roman"/>
-          <w:sz w:val="24"/>
-          <w:szCs w:val="24"/>
-        </w:rPr>
-      </w:pPr>
-    </w:p>
-    <w:p>
-      <w:pPr>
-        <w:jc w:val="both"/>
-        <w:rPr>
-          <w:rFonts w:ascii="Times New Roman" w:hAnsi="Times New Roman" w:cs="Times New Roman"/>
-          <w:sz w:val="24"/>
-          <w:szCs w:val="24"/>
-        </w:rPr>
-      </w:pPr>
-    </w:p>
-    <w:p>
-      <w:pPr>
-        <w:jc w:val="both"/>
-        <w:rPr>
-          <w:rFonts w:ascii="Times New Roman" w:hAnsi="Times New Roman" w:cs="Times New Roman"/>
-          <w:sz w:val="24"/>
-          <w:szCs w:val="24"/>
-        </w:rPr>
-      </w:pPr>
-    </w:p>
-    <w:p>
-      <w:pPr>
-        <w:jc w:val="both"/>
-        <w:rPr>
-          <w:rFonts w:ascii="Times New Roman" w:hAnsi="Times New Roman" w:cs="Times New Roman"/>
-          <w:sz w:val="24"/>
-          <w:szCs w:val="24"/>
-        </w:rPr>
-      </w:pPr>
-      <w:r>
-        <w:rPr>
-          <w:rFonts w:ascii="Times New Roman" w:hAnsi="Times New Roman" w:cs="Times New Roman"/>
-          <w:sz w:val="24"/>
-          <w:szCs w:val="24"/>
-        </w:rPr>
+      <w:r>
+        <w:rPr>
+          <w:rFonts w:ascii="Times New Roman" w:hAnsi="Times New Roman" w:cs="Times New Roman"/>
+          <w:sz w:val="24"/>
+          <w:szCs w:val="24"/>
+        </w:rPr>
+        <w:lastRenderedPageBreak/>
         <w:t>8source</w:t>
       </w:r>
     </w:p>
@@ -7378,6 +7337,1353 @@
     </w:p>
     <w:p>
       <w:pPr>
+        <w:shd w:val="clear" w:color="auto" w:fill="FFFFFF"/>
+        <w:tabs>
+          <w:tab w:val="left" w:pos="916"/>
+          <w:tab w:val="left" w:pos="1832"/>
+          <w:tab w:val="left" w:pos="2748"/>
+          <w:tab w:val="left" w:pos="3664"/>
+          <w:tab w:val="left" w:pos="4580"/>
+          <w:tab w:val="left" w:pos="5496"/>
+          <w:tab w:val="left" w:pos="6412"/>
+          <w:tab w:val="left" w:pos="7328"/>
+          <w:tab w:val="left" w:pos="8244"/>
+          <w:tab w:val="left" w:pos="9160"/>
+          <w:tab w:val="left" w:pos="10076"/>
+          <w:tab w:val="left" w:pos="10992"/>
+          <w:tab w:val="left" w:pos="11908"/>
+          <w:tab w:val="left" w:pos="12824"/>
+          <w:tab w:val="left" w:pos="13740"/>
+          <w:tab w:val="left" w:pos="14656"/>
+        </w:tabs>
+        <w:wordWrap w:val="0"/>
+        <w:spacing w:line="225" w:lineRule="atLeast"/>
+        <w:rPr>
+          <w:rFonts w:ascii="Lucida Console" w:eastAsia="Times New Roman" w:hAnsi="Lucida Console" w:cs="Courier New"/>
+          <w:color w:val="0000FF"/>
+          <w:sz w:val="20"/>
+          <w:szCs w:val="20"/>
+          <w:lang w:val="es-CR" w:eastAsia="es-CR"/>
+        </w:rPr>
+      </w:pPr>
+      <w:r>
+        <w:rPr>
+          <w:rFonts w:ascii="Lucida Console" w:eastAsia="Times New Roman" w:hAnsi="Lucida Console" w:cs="Courier New"/>
+          <w:color w:val="0000FF"/>
+          <w:sz w:val="20"/>
+          <w:szCs w:val="20"/>
+          <w:lang w:val="es-CR" w:eastAsia="es-CR"/>
+        </w:rPr>
+        <w:t xml:space="preserve">&gt; </w:t>
+      </w:r>
+      <w:proofErr w:type="spellStart"/>
+      <w:r>
+        <w:rPr>
+          <w:rFonts w:ascii="Lucida Console" w:eastAsia="Times New Roman" w:hAnsi="Lucida Console" w:cs="Courier New"/>
+          <w:color w:val="0000FF"/>
+          <w:sz w:val="20"/>
+          <w:szCs w:val="20"/>
+          <w:lang w:val="es-CR" w:eastAsia="es-CR"/>
+        </w:rPr>
+        <w:t>mat_or</w:t>
+      </w:r>
+      <w:proofErr w:type="spellEnd"/>
+    </w:p>
+    <w:p>
+      <w:pPr>
+        <w:shd w:val="clear" w:color="auto" w:fill="FFFFFF"/>
+        <w:tabs>
+          <w:tab w:val="left" w:pos="916"/>
+          <w:tab w:val="left" w:pos="1832"/>
+          <w:tab w:val="left" w:pos="2748"/>
+          <w:tab w:val="left" w:pos="3664"/>
+          <w:tab w:val="left" w:pos="4580"/>
+          <w:tab w:val="left" w:pos="5496"/>
+          <w:tab w:val="left" w:pos="6412"/>
+          <w:tab w:val="left" w:pos="7328"/>
+          <w:tab w:val="left" w:pos="8244"/>
+          <w:tab w:val="left" w:pos="9160"/>
+          <w:tab w:val="left" w:pos="10076"/>
+          <w:tab w:val="left" w:pos="10992"/>
+          <w:tab w:val="left" w:pos="11908"/>
+          <w:tab w:val="left" w:pos="12824"/>
+          <w:tab w:val="left" w:pos="13740"/>
+          <w:tab w:val="left" w:pos="14656"/>
+        </w:tabs>
+        <w:wordWrap w:val="0"/>
+        <w:spacing w:line="225" w:lineRule="atLeast"/>
+        <w:rPr>
+          <w:rFonts w:ascii="Lucida Console" w:eastAsia="Times New Roman" w:hAnsi="Lucida Console" w:cs="Courier New"/>
+          <w:sz w:val="20"/>
+          <w:szCs w:val="20"/>
+          <w:lang w:val="es-CR" w:eastAsia="es-CR"/>
+        </w:rPr>
+      </w:pPr>
+      <w:r>
+        <w:rPr>
+          <w:rFonts w:ascii="Lucida Console" w:eastAsia="Times New Roman" w:hAnsi="Lucida Console" w:cs="Courier New"/>
+          <w:sz w:val="20"/>
+          <w:szCs w:val="20"/>
+          <w:lang w:val="es-CR" w:eastAsia="es-CR"/>
+        </w:rPr>
+        <w:t xml:space="preserve">        OR    </w:t>
+      </w:r>
+      <w:proofErr w:type="spellStart"/>
+      <w:r>
+        <w:rPr>
+          <w:rFonts w:ascii="Lucida Console" w:eastAsia="Times New Roman" w:hAnsi="Lucida Console" w:cs="Courier New"/>
+          <w:sz w:val="20"/>
+          <w:szCs w:val="20"/>
+          <w:lang w:val="es-CR" w:eastAsia="es-CR"/>
+        </w:rPr>
+        <w:t>Lim</w:t>
+      </w:r>
+      <w:proofErr w:type="spellEnd"/>
+      <w:r>
+        <w:rPr>
+          <w:rFonts w:ascii="Lucida Console" w:eastAsia="Times New Roman" w:hAnsi="Lucida Console" w:cs="Courier New"/>
+          <w:sz w:val="20"/>
+          <w:szCs w:val="20"/>
+          <w:lang w:val="es-CR" w:eastAsia="es-CR"/>
+        </w:rPr>
+        <w:t xml:space="preserve"> </w:t>
+      </w:r>
+      <w:proofErr w:type="spellStart"/>
+      <w:r>
+        <w:rPr>
+          <w:rFonts w:ascii="Lucida Console" w:eastAsia="Times New Roman" w:hAnsi="Lucida Console" w:cs="Courier New"/>
+          <w:sz w:val="20"/>
+          <w:szCs w:val="20"/>
+          <w:lang w:val="es-CR" w:eastAsia="es-CR"/>
+        </w:rPr>
+        <w:t>inf</w:t>
+      </w:r>
+      <w:proofErr w:type="spellEnd"/>
+      <w:r>
+        <w:rPr>
+          <w:rFonts w:ascii="Lucida Console" w:eastAsia="Times New Roman" w:hAnsi="Lucida Console" w:cs="Courier New"/>
+          <w:sz w:val="20"/>
+          <w:szCs w:val="20"/>
+          <w:lang w:val="es-CR" w:eastAsia="es-CR"/>
+        </w:rPr>
+        <w:t xml:space="preserve">     </w:t>
+      </w:r>
+      <w:proofErr w:type="spellStart"/>
+      <w:r>
+        <w:rPr>
+          <w:rFonts w:ascii="Lucida Console" w:eastAsia="Times New Roman" w:hAnsi="Lucida Console" w:cs="Courier New"/>
+          <w:sz w:val="20"/>
+          <w:szCs w:val="20"/>
+          <w:lang w:val="es-CR" w:eastAsia="es-CR"/>
+        </w:rPr>
+        <w:t>Lim</w:t>
+      </w:r>
+      <w:proofErr w:type="spellEnd"/>
+      <w:r>
+        <w:rPr>
+          <w:rFonts w:ascii="Lucida Console" w:eastAsia="Times New Roman" w:hAnsi="Lucida Console" w:cs="Courier New"/>
+          <w:sz w:val="20"/>
+          <w:szCs w:val="20"/>
+          <w:lang w:val="es-CR" w:eastAsia="es-CR"/>
+        </w:rPr>
+        <w:t xml:space="preserve"> </w:t>
+      </w:r>
+      <w:proofErr w:type="spellStart"/>
+      <w:r>
+        <w:rPr>
+          <w:rFonts w:ascii="Lucida Console" w:eastAsia="Times New Roman" w:hAnsi="Lucida Console" w:cs="Courier New"/>
+          <w:sz w:val="20"/>
+          <w:szCs w:val="20"/>
+          <w:lang w:val="es-CR" w:eastAsia="es-CR"/>
+        </w:rPr>
+        <w:t>sup</w:t>
+      </w:r>
+      <w:proofErr w:type="spellEnd"/>
+    </w:p>
+    <w:p>
+      <w:pPr>
+        <w:shd w:val="clear" w:color="auto" w:fill="FFFFFF"/>
+        <w:tabs>
+          <w:tab w:val="left" w:pos="916"/>
+          <w:tab w:val="left" w:pos="1832"/>
+          <w:tab w:val="left" w:pos="2748"/>
+          <w:tab w:val="left" w:pos="3664"/>
+          <w:tab w:val="left" w:pos="4580"/>
+          <w:tab w:val="left" w:pos="5496"/>
+          <w:tab w:val="left" w:pos="6412"/>
+          <w:tab w:val="left" w:pos="7328"/>
+          <w:tab w:val="left" w:pos="8244"/>
+          <w:tab w:val="left" w:pos="9160"/>
+          <w:tab w:val="left" w:pos="10076"/>
+          <w:tab w:val="left" w:pos="10992"/>
+          <w:tab w:val="left" w:pos="11908"/>
+          <w:tab w:val="left" w:pos="12824"/>
+          <w:tab w:val="left" w:pos="13740"/>
+          <w:tab w:val="left" w:pos="14656"/>
+        </w:tabs>
+        <w:wordWrap w:val="0"/>
+        <w:spacing w:line="225" w:lineRule="atLeast"/>
+        <w:rPr>
+          <w:rFonts w:ascii="Lucida Console" w:eastAsia="Times New Roman" w:hAnsi="Lucida Console" w:cs="Courier New"/>
+          <w:sz w:val="20"/>
+          <w:szCs w:val="20"/>
+          <w:lang w:val="es-CR" w:eastAsia="es-CR"/>
+        </w:rPr>
+      </w:pPr>
+      <w:r>
+        <w:rPr>
+          <w:rFonts w:ascii="Lucida Console" w:eastAsia="Times New Roman" w:hAnsi="Lucida Console" w:cs="Courier New"/>
+          <w:sz w:val="20"/>
+          <w:szCs w:val="20"/>
+          <w:lang w:val="es-CR" w:eastAsia="es-CR"/>
+        </w:rPr>
+        <w:t>1-2  0.583 0.19608877   1.7325387</w:t>
+      </w:r>
+    </w:p>
+    <w:p>
+      <w:pPr>
+        <w:shd w:val="clear" w:color="auto" w:fill="FFFFFF"/>
+        <w:tabs>
+          <w:tab w:val="left" w:pos="916"/>
+          <w:tab w:val="left" w:pos="1832"/>
+          <w:tab w:val="left" w:pos="2748"/>
+          <w:tab w:val="left" w:pos="3664"/>
+          <w:tab w:val="left" w:pos="4580"/>
+          <w:tab w:val="left" w:pos="5496"/>
+          <w:tab w:val="left" w:pos="6412"/>
+          <w:tab w:val="left" w:pos="7328"/>
+          <w:tab w:val="left" w:pos="8244"/>
+          <w:tab w:val="left" w:pos="9160"/>
+          <w:tab w:val="left" w:pos="10076"/>
+          <w:tab w:val="left" w:pos="10992"/>
+          <w:tab w:val="left" w:pos="11908"/>
+          <w:tab w:val="left" w:pos="12824"/>
+          <w:tab w:val="left" w:pos="13740"/>
+          <w:tab w:val="left" w:pos="14656"/>
+        </w:tabs>
+        <w:wordWrap w:val="0"/>
+        <w:spacing w:line="225" w:lineRule="atLeast"/>
+        <w:rPr>
+          <w:rFonts w:ascii="Lucida Console" w:eastAsia="Times New Roman" w:hAnsi="Lucida Console" w:cs="Courier New"/>
+          <w:sz w:val="20"/>
+          <w:szCs w:val="20"/>
+          <w:lang w:val="es-CR" w:eastAsia="es-CR"/>
+        </w:rPr>
+      </w:pPr>
+      <w:r>
+        <w:rPr>
+          <w:rFonts w:ascii="Lucida Console" w:eastAsia="Times New Roman" w:hAnsi="Lucida Console" w:cs="Courier New"/>
+          <w:sz w:val="20"/>
+          <w:szCs w:val="20"/>
+          <w:lang w:val="es-CR" w:eastAsia="es-CR"/>
+        </w:rPr>
+        <w:t>1-3  0.098 0.02287759   0.4181134</w:t>
+      </w:r>
+    </w:p>
+    <w:p>
+      <w:pPr>
+        <w:shd w:val="clear" w:color="auto" w:fill="FFFFFF"/>
+        <w:tabs>
+          <w:tab w:val="left" w:pos="916"/>
+          <w:tab w:val="left" w:pos="1832"/>
+          <w:tab w:val="left" w:pos="2748"/>
+          <w:tab w:val="left" w:pos="3664"/>
+          <w:tab w:val="left" w:pos="4580"/>
+          <w:tab w:val="left" w:pos="5496"/>
+          <w:tab w:val="left" w:pos="6412"/>
+          <w:tab w:val="left" w:pos="7328"/>
+          <w:tab w:val="left" w:pos="8244"/>
+          <w:tab w:val="left" w:pos="9160"/>
+          <w:tab w:val="left" w:pos="10076"/>
+          <w:tab w:val="left" w:pos="10992"/>
+          <w:tab w:val="left" w:pos="11908"/>
+          <w:tab w:val="left" w:pos="12824"/>
+          <w:tab w:val="left" w:pos="13740"/>
+          <w:tab w:val="left" w:pos="14656"/>
+        </w:tabs>
+        <w:wordWrap w:val="0"/>
+        <w:spacing w:line="225" w:lineRule="atLeast"/>
+        <w:rPr>
+          <w:rFonts w:ascii="Lucida Console" w:eastAsia="Times New Roman" w:hAnsi="Lucida Console" w:cs="Courier New"/>
+          <w:sz w:val="20"/>
+          <w:szCs w:val="20"/>
+          <w:lang w:val="es-CR" w:eastAsia="es-CR"/>
+        </w:rPr>
+      </w:pPr>
+      <w:r>
+        <w:rPr>
+          <w:rFonts w:ascii="Lucida Console" w:eastAsia="Times New Roman" w:hAnsi="Lucida Console" w:cs="Courier New"/>
+          <w:sz w:val="20"/>
+          <w:szCs w:val="20"/>
+          <w:lang w:val="es-CR" w:eastAsia="es-CR"/>
+        </w:rPr>
+        <w:t>1-4  1.129 0.52369835   2.4332783</w:t>
+      </w:r>
+    </w:p>
+    <w:p>
+      <w:pPr>
+        <w:shd w:val="clear" w:color="auto" w:fill="FFFFFF"/>
+        <w:tabs>
+          <w:tab w:val="left" w:pos="916"/>
+          <w:tab w:val="left" w:pos="1832"/>
+          <w:tab w:val="left" w:pos="2748"/>
+          <w:tab w:val="left" w:pos="3664"/>
+          <w:tab w:val="left" w:pos="4580"/>
+          <w:tab w:val="left" w:pos="5496"/>
+          <w:tab w:val="left" w:pos="6412"/>
+          <w:tab w:val="left" w:pos="7328"/>
+          <w:tab w:val="left" w:pos="8244"/>
+          <w:tab w:val="left" w:pos="9160"/>
+          <w:tab w:val="left" w:pos="10076"/>
+          <w:tab w:val="left" w:pos="10992"/>
+          <w:tab w:val="left" w:pos="11908"/>
+          <w:tab w:val="left" w:pos="12824"/>
+          <w:tab w:val="left" w:pos="13740"/>
+          <w:tab w:val="left" w:pos="14656"/>
+        </w:tabs>
+        <w:wordWrap w:val="0"/>
+        <w:spacing w:line="225" w:lineRule="atLeast"/>
+        <w:rPr>
+          <w:rFonts w:ascii="Lucida Console" w:eastAsia="Times New Roman" w:hAnsi="Lucida Console" w:cs="Courier New"/>
+          <w:sz w:val="20"/>
+          <w:szCs w:val="20"/>
+          <w:lang w:val="es-CR" w:eastAsia="es-CR"/>
+        </w:rPr>
+      </w:pPr>
+      <w:r>
+        <w:rPr>
+          <w:rFonts w:ascii="Lucida Console" w:eastAsia="Times New Roman" w:hAnsi="Lucida Console" w:cs="Courier New"/>
+          <w:sz w:val="20"/>
+          <w:szCs w:val="20"/>
+          <w:lang w:val="es-CR" w:eastAsia="es-CR"/>
+        </w:rPr>
+        <w:t>1-5  0.766 0.18004470   3.2574677</w:t>
+      </w:r>
+    </w:p>
+    <w:p>
+      <w:pPr>
+        <w:shd w:val="clear" w:color="auto" w:fill="FFFFFF"/>
+        <w:tabs>
+          <w:tab w:val="left" w:pos="916"/>
+          <w:tab w:val="left" w:pos="1832"/>
+          <w:tab w:val="left" w:pos="2748"/>
+          <w:tab w:val="left" w:pos="3664"/>
+          <w:tab w:val="left" w:pos="4580"/>
+          <w:tab w:val="left" w:pos="5496"/>
+          <w:tab w:val="left" w:pos="6412"/>
+          <w:tab w:val="left" w:pos="7328"/>
+          <w:tab w:val="left" w:pos="8244"/>
+          <w:tab w:val="left" w:pos="9160"/>
+          <w:tab w:val="left" w:pos="10076"/>
+          <w:tab w:val="left" w:pos="10992"/>
+          <w:tab w:val="left" w:pos="11908"/>
+          <w:tab w:val="left" w:pos="12824"/>
+          <w:tab w:val="left" w:pos="13740"/>
+          <w:tab w:val="left" w:pos="14656"/>
+        </w:tabs>
+        <w:wordWrap w:val="0"/>
+        <w:spacing w:line="225" w:lineRule="atLeast"/>
+        <w:rPr>
+          <w:rFonts w:ascii="Lucida Console" w:eastAsia="Times New Roman" w:hAnsi="Lucida Console" w:cs="Courier New"/>
+          <w:sz w:val="20"/>
+          <w:szCs w:val="20"/>
+          <w:lang w:val="es-CR" w:eastAsia="es-CR"/>
+        </w:rPr>
+      </w:pPr>
+      <w:r>
+        <w:rPr>
+          <w:rFonts w:ascii="Lucida Console" w:eastAsia="Times New Roman" w:hAnsi="Lucida Console" w:cs="Courier New"/>
+          <w:sz w:val="20"/>
+          <w:szCs w:val="20"/>
+          <w:lang w:val="es-CR" w:eastAsia="es-CR"/>
+        </w:rPr>
+        <w:t>1-6  5.110 1.61536585  16.1648404</w:t>
+      </w:r>
+    </w:p>
+    <w:p>
+      <w:pPr>
+        <w:shd w:val="clear" w:color="auto" w:fill="FFFFFF"/>
+        <w:tabs>
+          <w:tab w:val="left" w:pos="916"/>
+          <w:tab w:val="left" w:pos="1832"/>
+          <w:tab w:val="left" w:pos="2748"/>
+          <w:tab w:val="left" w:pos="3664"/>
+          <w:tab w:val="left" w:pos="4580"/>
+          <w:tab w:val="left" w:pos="5496"/>
+          <w:tab w:val="left" w:pos="6412"/>
+          <w:tab w:val="left" w:pos="7328"/>
+          <w:tab w:val="left" w:pos="8244"/>
+          <w:tab w:val="left" w:pos="9160"/>
+          <w:tab w:val="left" w:pos="10076"/>
+          <w:tab w:val="left" w:pos="10992"/>
+          <w:tab w:val="left" w:pos="11908"/>
+          <w:tab w:val="left" w:pos="12824"/>
+          <w:tab w:val="left" w:pos="13740"/>
+          <w:tab w:val="left" w:pos="14656"/>
+        </w:tabs>
+        <w:wordWrap w:val="0"/>
+        <w:spacing w:line="225" w:lineRule="atLeast"/>
+        <w:rPr>
+          <w:rFonts w:ascii="Lucida Console" w:eastAsia="Times New Roman" w:hAnsi="Lucida Console" w:cs="Courier New"/>
+          <w:sz w:val="20"/>
+          <w:szCs w:val="20"/>
+          <w:lang w:val="es-CR" w:eastAsia="es-CR"/>
+        </w:rPr>
+      </w:pPr>
+      <w:r>
+        <w:rPr>
+          <w:rFonts w:ascii="Lucida Console" w:eastAsia="Times New Roman" w:hAnsi="Lucida Console" w:cs="Courier New"/>
+          <w:sz w:val="20"/>
+          <w:szCs w:val="20"/>
+          <w:lang w:val="es-CR" w:eastAsia="es-CR"/>
+        </w:rPr>
+        <w:t>1-7  2.711 1.24313420   5.9106998</w:t>
+      </w:r>
+    </w:p>
+    <w:p>
+      <w:pPr>
+        <w:shd w:val="clear" w:color="auto" w:fill="FFFFFF"/>
+        <w:tabs>
+          <w:tab w:val="left" w:pos="916"/>
+          <w:tab w:val="left" w:pos="1832"/>
+          <w:tab w:val="left" w:pos="2748"/>
+          <w:tab w:val="left" w:pos="3664"/>
+          <w:tab w:val="left" w:pos="4580"/>
+          <w:tab w:val="left" w:pos="5496"/>
+          <w:tab w:val="left" w:pos="6412"/>
+          <w:tab w:val="left" w:pos="7328"/>
+          <w:tab w:val="left" w:pos="8244"/>
+          <w:tab w:val="left" w:pos="9160"/>
+          <w:tab w:val="left" w:pos="10076"/>
+          <w:tab w:val="left" w:pos="10992"/>
+          <w:tab w:val="left" w:pos="11908"/>
+          <w:tab w:val="left" w:pos="12824"/>
+          <w:tab w:val="left" w:pos="13740"/>
+          <w:tab w:val="left" w:pos="14656"/>
+        </w:tabs>
+        <w:wordWrap w:val="0"/>
+        <w:spacing w:line="225" w:lineRule="atLeast"/>
+        <w:rPr>
+          <w:rFonts w:ascii="Lucida Console" w:eastAsia="Times New Roman" w:hAnsi="Lucida Console" w:cs="Courier New"/>
+          <w:sz w:val="20"/>
+          <w:szCs w:val="20"/>
+          <w:lang w:val="es-CR" w:eastAsia="es-CR"/>
+        </w:rPr>
+      </w:pPr>
+      <w:r>
+        <w:rPr>
+          <w:rFonts w:ascii="Lucida Console" w:eastAsia="Times New Roman" w:hAnsi="Lucida Console" w:cs="Courier New"/>
+          <w:sz w:val="20"/>
+          <w:szCs w:val="20"/>
+          <w:lang w:val="es-CR" w:eastAsia="es-CR"/>
+        </w:rPr>
+        <w:t>1-8  0.678 0.29649490   1.5497990</w:t>
+      </w:r>
+    </w:p>
+    <w:p>
+      <w:pPr>
+        <w:shd w:val="clear" w:color="auto" w:fill="FFFFFF"/>
+        <w:tabs>
+          <w:tab w:val="left" w:pos="916"/>
+          <w:tab w:val="left" w:pos="1832"/>
+          <w:tab w:val="left" w:pos="2748"/>
+          <w:tab w:val="left" w:pos="3664"/>
+          <w:tab w:val="left" w:pos="4580"/>
+          <w:tab w:val="left" w:pos="5496"/>
+          <w:tab w:val="left" w:pos="6412"/>
+          <w:tab w:val="left" w:pos="7328"/>
+          <w:tab w:val="left" w:pos="8244"/>
+          <w:tab w:val="left" w:pos="9160"/>
+          <w:tab w:val="left" w:pos="10076"/>
+          <w:tab w:val="left" w:pos="10992"/>
+          <w:tab w:val="left" w:pos="11908"/>
+          <w:tab w:val="left" w:pos="12824"/>
+          <w:tab w:val="left" w:pos="13740"/>
+          <w:tab w:val="left" w:pos="14656"/>
+        </w:tabs>
+        <w:wordWrap w:val="0"/>
+        <w:spacing w:line="225" w:lineRule="atLeast"/>
+        <w:rPr>
+          <w:rFonts w:ascii="Lucida Console" w:eastAsia="Times New Roman" w:hAnsi="Lucida Console" w:cs="Courier New"/>
+          <w:sz w:val="20"/>
+          <w:szCs w:val="20"/>
+          <w:lang w:val="es-CR" w:eastAsia="es-CR"/>
+        </w:rPr>
+      </w:pPr>
+      <w:r>
+        <w:rPr>
+          <w:rFonts w:ascii="Lucida Console" w:eastAsia="Times New Roman" w:hAnsi="Lucida Console" w:cs="Courier New"/>
+          <w:sz w:val="20"/>
+          <w:szCs w:val="20"/>
+          <w:lang w:val="es-CR" w:eastAsia="es-CR"/>
+        </w:rPr>
+        <w:t>2-3  0.168 0.03382029   0.8325138</w:t>
+      </w:r>
+    </w:p>
+    <w:p>
+      <w:pPr>
+        <w:shd w:val="clear" w:color="auto" w:fill="FFFFFF"/>
+        <w:tabs>
+          <w:tab w:val="left" w:pos="916"/>
+          <w:tab w:val="left" w:pos="1832"/>
+          <w:tab w:val="left" w:pos="2748"/>
+          <w:tab w:val="left" w:pos="3664"/>
+          <w:tab w:val="left" w:pos="4580"/>
+          <w:tab w:val="left" w:pos="5496"/>
+          <w:tab w:val="left" w:pos="6412"/>
+          <w:tab w:val="left" w:pos="7328"/>
+          <w:tab w:val="left" w:pos="8244"/>
+          <w:tab w:val="left" w:pos="9160"/>
+          <w:tab w:val="left" w:pos="10076"/>
+          <w:tab w:val="left" w:pos="10992"/>
+          <w:tab w:val="left" w:pos="11908"/>
+          <w:tab w:val="left" w:pos="12824"/>
+          <w:tab w:val="left" w:pos="13740"/>
+          <w:tab w:val="left" w:pos="14656"/>
+        </w:tabs>
+        <w:wordWrap w:val="0"/>
+        <w:spacing w:line="225" w:lineRule="atLeast"/>
+        <w:rPr>
+          <w:rFonts w:ascii="Lucida Console" w:eastAsia="Times New Roman" w:hAnsi="Lucida Console" w:cs="Courier New"/>
+          <w:sz w:val="20"/>
+          <w:szCs w:val="20"/>
+          <w:lang w:val="es-CR" w:eastAsia="es-CR"/>
+        </w:rPr>
+      </w:pPr>
+      <w:r>
+        <w:rPr>
+          <w:rFonts w:ascii="Lucida Console" w:eastAsia="Times New Roman" w:hAnsi="Lucida Console" w:cs="Courier New"/>
+          <w:sz w:val="20"/>
+          <w:szCs w:val="20"/>
+          <w:lang w:val="es-CR" w:eastAsia="es-CR"/>
+        </w:rPr>
+        <w:t>2-4  1.937 0.77419116   4.8449477</w:t>
+      </w:r>
+    </w:p>
+    <w:p>
+      <w:pPr>
+        <w:shd w:val="clear" w:color="auto" w:fill="FFFFFF"/>
+        <w:tabs>
+          <w:tab w:val="left" w:pos="916"/>
+          <w:tab w:val="left" w:pos="1832"/>
+          <w:tab w:val="left" w:pos="2748"/>
+          <w:tab w:val="left" w:pos="3664"/>
+          <w:tab w:val="left" w:pos="4580"/>
+          <w:tab w:val="left" w:pos="5496"/>
+          <w:tab w:val="left" w:pos="6412"/>
+          <w:tab w:val="left" w:pos="7328"/>
+          <w:tab w:val="left" w:pos="8244"/>
+          <w:tab w:val="left" w:pos="9160"/>
+          <w:tab w:val="left" w:pos="10076"/>
+          <w:tab w:val="left" w:pos="10992"/>
+          <w:tab w:val="left" w:pos="11908"/>
+          <w:tab w:val="left" w:pos="12824"/>
+          <w:tab w:val="left" w:pos="13740"/>
+          <w:tab w:val="left" w:pos="14656"/>
+        </w:tabs>
+        <w:wordWrap w:val="0"/>
+        <w:spacing w:line="225" w:lineRule="atLeast"/>
+        <w:rPr>
+          <w:rFonts w:ascii="Lucida Console" w:eastAsia="Times New Roman" w:hAnsi="Lucida Console" w:cs="Courier New"/>
+          <w:sz w:val="20"/>
+          <w:szCs w:val="20"/>
+          <w:lang w:val="es-CR" w:eastAsia="es-CR"/>
+        </w:rPr>
+      </w:pPr>
+      <w:r>
+        <w:rPr>
+          <w:rFonts w:ascii="Lucida Console" w:eastAsia="Times New Roman" w:hAnsi="Lucida Console" w:cs="Courier New"/>
+          <w:sz w:val="20"/>
+          <w:szCs w:val="20"/>
+          <w:lang w:val="es-CR" w:eastAsia="es-CR"/>
+        </w:rPr>
+        <w:t>2-5  1.314 0.26616280   6.4860074</w:t>
+      </w:r>
+    </w:p>
+    <w:p>
+      <w:pPr>
+        <w:shd w:val="clear" w:color="auto" w:fill="FFFFFF"/>
+        <w:tabs>
+          <w:tab w:val="left" w:pos="916"/>
+          <w:tab w:val="left" w:pos="1832"/>
+          <w:tab w:val="left" w:pos="2748"/>
+          <w:tab w:val="left" w:pos="3664"/>
+          <w:tab w:val="left" w:pos="4580"/>
+          <w:tab w:val="left" w:pos="5496"/>
+          <w:tab w:val="left" w:pos="6412"/>
+          <w:tab w:val="left" w:pos="7328"/>
+          <w:tab w:val="left" w:pos="8244"/>
+          <w:tab w:val="left" w:pos="9160"/>
+          <w:tab w:val="left" w:pos="10076"/>
+          <w:tab w:val="left" w:pos="10992"/>
+          <w:tab w:val="left" w:pos="11908"/>
+          <w:tab w:val="left" w:pos="12824"/>
+          <w:tab w:val="left" w:pos="13740"/>
+          <w:tab w:val="left" w:pos="14656"/>
+        </w:tabs>
+        <w:wordWrap w:val="0"/>
+        <w:spacing w:line="225" w:lineRule="atLeast"/>
+        <w:rPr>
+          <w:rFonts w:ascii="Lucida Console" w:eastAsia="Times New Roman" w:hAnsi="Lucida Console" w:cs="Courier New"/>
+          <w:sz w:val="20"/>
+          <w:szCs w:val="20"/>
+          <w:lang w:val="es-CR" w:eastAsia="es-CR"/>
+        </w:rPr>
+      </w:pPr>
+      <w:r>
+        <w:rPr>
+          <w:rFonts w:ascii="Lucida Console" w:eastAsia="Times New Roman" w:hAnsi="Lucida Console" w:cs="Courier New"/>
+          <w:sz w:val="20"/>
+          <w:szCs w:val="20"/>
+          <w:lang w:val="es-CR" w:eastAsia="es-CR"/>
+        </w:rPr>
+        <w:t>2-6  8.767 2.38801970  32.1861281</w:t>
+      </w:r>
+    </w:p>
+    <w:p>
+      <w:pPr>
+        <w:shd w:val="clear" w:color="auto" w:fill="FFFFFF"/>
+        <w:tabs>
+          <w:tab w:val="left" w:pos="916"/>
+          <w:tab w:val="left" w:pos="1832"/>
+          <w:tab w:val="left" w:pos="2748"/>
+          <w:tab w:val="left" w:pos="3664"/>
+          <w:tab w:val="left" w:pos="4580"/>
+          <w:tab w:val="left" w:pos="5496"/>
+          <w:tab w:val="left" w:pos="6412"/>
+          <w:tab w:val="left" w:pos="7328"/>
+          <w:tab w:val="left" w:pos="8244"/>
+          <w:tab w:val="left" w:pos="9160"/>
+          <w:tab w:val="left" w:pos="10076"/>
+          <w:tab w:val="left" w:pos="10992"/>
+          <w:tab w:val="left" w:pos="11908"/>
+          <w:tab w:val="left" w:pos="12824"/>
+          <w:tab w:val="left" w:pos="13740"/>
+          <w:tab w:val="left" w:pos="14656"/>
+        </w:tabs>
+        <w:wordWrap w:val="0"/>
+        <w:spacing w:line="225" w:lineRule="atLeast"/>
+        <w:rPr>
+          <w:rFonts w:ascii="Lucida Console" w:eastAsia="Times New Roman" w:hAnsi="Lucida Console" w:cs="Courier New"/>
+          <w:sz w:val="20"/>
+          <w:szCs w:val="20"/>
+          <w:lang w:val="es-CR" w:eastAsia="es-CR"/>
+        </w:rPr>
+      </w:pPr>
+      <w:r>
+        <w:rPr>
+          <w:rFonts w:ascii="Lucida Console" w:eastAsia="Times New Roman" w:hAnsi="Lucida Console" w:cs="Courier New"/>
+          <w:sz w:val="20"/>
+          <w:szCs w:val="20"/>
+          <w:lang w:val="es-CR" w:eastAsia="es-CR"/>
+        </w:rPr>
+        <w:t>2-7  4.651 1.83774403  11.7689093</w:t>
+      </w:r>
+    </w:p>
+    <w:p>
+      <w:pPr>
+        <w:shd w:val="clear" w:color="auto" w:fill="FFFFFF"/>
+        <w:tabs>
+          <w:tab w:val="left" w:pos="916"/>
+          <w:tab w:val="left" w:pos="1832"/>
+          <w:tab w:val="left" w:pos="2748"/>
+          <w:tab w:val="left" w:pos="3664"/>
+          <w:tab w:val="left" w:pos="4580"/>
+          <w:tab w:val="left" w:pos="5496"/>
+          <w:tab w:val="left" w:pos="6412"/>
+          <w:tab w:val="left" w:pos="7328"/>
+          <w:tab w:val="left" w:pos="8244"/>
+          <w:tab w:val="left" w:pos="9160"/>
+          <w:tab w:val="left" w:pos="10076"/>
+          <w:tab w:val="left" w:pos="10992"/>
+          <w:tab w:val="left" w:pos="11908"/>
+          <w:tab w:val="left" w:pos="12824"/>
+          <w:tab w:val="left" w:pos="13740"/>
+          <w:tab w:val="left" w:pos="14656"/>
+        </w:tabs>
+        <w:wordWrap w:val="0"/>
+        <w:spacing w:line="225" w:lineRule="atLeast"/>
+        <w:rPr>
+          <w:rFonts w:ascii="Lucida Console" w:eastAsia="Times New Roman" w:hAnsi="Lucida Console" w:cs="Courier New"/>
+          <w:sz w:val="20"/>
+          <w:szCs w:val="20"/>
+          <w:lang w:val="es-CR" w:eastAsia="es-CR"/>
+        </w:rPr>
+      </w:pPr>
+      <w:r>
+        <w:rPr>
+          <w:rFonts w:ascii="Lucida Console" w:eastAsia="Times New Roman" w:hAnsi="Lucida Console" w:cs="Courier New"/>
+          <w:sz w:val="20"/>
+          <w:szCs w:val="20"/>
+          <w:lang w:val="es-CR" w:eastAsia="es-CR"/>
+        </w:rPr>
+        <w:t>2-8  1.163 0.43831288   3.0858350</w:t>
+      </w:r>
+    </w:p>
+    <w:p>
+      <w:pPr>
+        <w:shd w:val="clear" w:color="auto" w:fill="FFFFFF"/>
+        <w:tabs>
+          <w:tab w:val="left" w:pos="916"/>
+          <w:tab w:val="left" w:pos="1832"/>
+          <w:tab w:val="left" w:pos="2748"/>
+          <w:tab w:val="left" w:pos="3664"/>
+          <w:tab w:val="left" w:pos="4580"/>
+          <w:tab w:val="left" w:pos="5496"/>
+          <w:tab w:val="left" w:pos="6412"/>
+          <w:tab w:val="left" w:pos="7328"/>
+          <w:tab w:val="left" w:pos="8244"/>
+          <w:tab w:val="left" w:pos="9160"/>
+          <w:tab w:val="left" w:pos="10076"/>
+          <w:tab w:val="left" w:pos="10992"/>
+          <w:tab w:val="left" w:pos="11908"/>
+          <w:tab w:val="left" w:pos="12824"/>
+          <w:tab w:val="left" w:pos="13740"/>
+          <w:tab w:val="left" w:pos="14656"/>
+        </w:tabs>
+        <w:wordWrap w:val="0"/>
+        <w:spacing w:line="225" w:lineRule="atLeast"/>
+        <w:rPr>
+          <w:rFonts w:ascii="Lucida Console" w:eastAsia="Times New Roman" w:hAnsi="Lucida Console" w:cs="Courier New"/>
+          <w:sz w:val="20"/>
+          <w:szCs w:val="20"/>
+          <w:lang w:val="es-CR" w:eastAsia="es-CR"/>
+        </w:rPr>
+      </w:pPr>
+      <w:r>
+        <w:rPr>
+          <w:rFonts w:ascii="Lucida Console" w:eastAsia="Times New Roman" w:hAnsi="Lucida Console" w:cs="Courier New"/>
+          <w:sz w:val="20"/>
+          <w:szCs w:val="20"/>
+          <w:lang w:val="es-CR" w:eastAsia="es-CR"/>
+        </w:rPr>
+        <w:t>3-4 11.542 3.20801983  41.5270960</w:t>
+      </w:r>
+    </w:p>
+    <w:p>
+      <w:pPr>
+        <w:shd w:val="clear" w:color="auto" w:fill="FFFFFF"/>
+        <w:tabs>
+          <w:tab w:val="left" w:pos="916"/>
+          <w:tab w:val="left" w:pos="1832"/>
+          <w:tab w:val="left" w:pos="2748"/>
+          <w:tab w:val="left" w:pos="3664"/>
+          <w:tab w:val="left" w:pos="4580"/>
+          <w:tab w:val="left" w:pos="5496"/>
+          <w:tab w:val="left" w:pos="6412"/>
+          <w:tab w:val="left" w:pos="7328"/>
+          <w:tab w:val="left" w:pos="8244"/>
+          <w:tab w:val="left" w:pos="9160"/>
+          <w:tab w:val="left" w:pos="10076"/>
+          <w:tab w:val="left" w:pos="10992"/>
+          <w:tab w:val="left" w:pos="11908"/>
+          <w:tab w:val="left" w:pos="12824"/>
+          <w:tab w:val="left" w:pos="13740"/>
+          <w:tab w:val="left" w:pos="14656"/>
+        </w:tabs>
+        <w:wordWrap w:val="0"/>
+        <w:spacing w:line="225" w:lineRule="atLeast"/>
+        <w:rPr>
+          <w:rFonts w:ascii="Lucida Console" w:eastAsia="Times New Roman" w:hAnsi="Lucida Console" w:cs="Courier New"/>
+          <w:sz w:val="20"/>
+          <w:szCs w:val="20"/>
+          <w:lang w:val="es-CR" w:eastAsia="es-CR"/>
+        </w:rPr>
+      </w:pPr>
+      <w:r>
+        <w:rPr>
+          <w:rFonts w:ascii="Lucida Console" w:eastAsia="Times New Roman" w:hAnsi="Lucida Console" w:cs="Courier New"/>
+          <w:sz w:val="20"/>
+          <w:szCs w:val="20"/>
+          <w:lang w:val="es-CR" w:eastAsia="es-CR"/>
+        </w:rPr>
+        <w:t>3-5  7.830 1.10290011  55.5929738</w:t>
+      </w:r>
+    </w:p>
+    <w:p>
+      <w:pPr>
+        <w:shd w:val="clear" w:color="auto" w:fill="FFFFFF"/>
+        <w:tabs>
+          <w:tab w:val="left" w:pos="916"/>
+          <w:tab w:val="left" w:pos="1832"/>
+          <w:tab w:val="left" w:pos="2748"/>
+          <w:tab w:val="left" w:pos="3664"/>
+          <w:tab w:val="left" w:pos="4580"/>
+          <w:tab w:val="left" w:pos="5496"/>
+          <w:tab w:val="left" w:pos="6412"/>
+          <w:tab w:val="left" w:pos="7328"/>
+          <w:tab w:val="left" w:pos="8244"/>
+          <w:tab w:val="left" w:pos="9160"/>
+          <w:tab w:val="left" w:pos="10076"/>
+          <w:tab w:val="left" w:pos="10992"/>
+          <w:tab w:val="left" w:pos="11908"/>
+          <w:tab w:val="left" w:pos="12824"/>
+          <w:tab w:val="left" w:pos="13740"/>
+          <w:tab w:val="left" w:pos="14656"/>
+        </w:tabs>
+        <w:wordWrap w:val="0"/>
+        <w:spacing w:line="225" w:lineRule="atLeast"/>
+        <w:rPr>
+          <w:rFonts w:ascii="Lucida Console" w:eastAsia="Times New Roman" w:hAnsi="Lucida Console" w:cs="Courier New"/>
+          <w:sz w:val="20"/>
+          <w:szCs w:val="20"/>
+          <w:lang w:val="es-CR" w:eastAsia="es-CR"/>
+        </w:rPr>
+      </w:pPr>
+      <w:r>
+        <w:rPr>
+          <w:rFonts w:ascii="Lucida Console" w:eastAsia="Times New Roman" w:hAnsi="Lucida Console" w:cs="Courier New"/>
+          <w:sz w:val="20"/>
+          <w:szCs w:val="20"/>
+          <w:lang w:val="es-CR" w:eastAsia="es-CR"/>
+        </w:rPr>
+        <w:t>3-6 52.248 9.89524923 275.8742742</w:t>
+      </w:r>
+    </w:p>
+    <w:p>
+      <w:pPr>
+        <w:shd w:val="clear" w:color="auto" w:fill="FFFFFF"/>
+        <w:tabs>
+          <w:tab w:val="left" w:pos="916"/>
+          <w:tab w:val="left" w:pos="1832"/>
+          <w:tab w:val="left" w:pos="2748"/>
+          <w:tab w:val="left" w:pos="3664"/>
+          <w:tab w:val="left" w:pos="4580"/>
+          <w:tab w:val="left" w:pos="5496"/>
+          <w:tab w:val="left" w:pos="6412"/>
+          <w:tab w:val="left" w:pos="7328"/>
+          <w:tab w:val="left" w:pos="8244"/>
+          <w:tab w:val="left" w:pos="9160"/>
+          <w:tab w:val="left" w:pos="10076"/>
+          <w:tab w:val="left" w:pos="10992"/>
+          <w:tab w:val="left" w:pos="11908"/>
+          <w:tab w:val="left" w:pos="12824"/>
+          <w:tab w:val="left" w:pos="13740"/>
+          <w:tab w:val="left" w:pos="14656"/>
+        </w:tabs>
+        <w:wordWrap w:val="0"/>
+        <w:spacing w:line="225" w:lineRule="atLeast"/>
+        <w:rPr>
+          <w:rFonts w:ascii="Lucida Console" w:eastAsia="Times New Roman" w:hAnsi="Lucida Console" w:cs="Courier New"/>
+          <w:sz w:val="20"/>
+          <w:szCs w:val="20"/>
+          <w:lang w:val="es-CR" w:eastAsia="es-CR"/>
+        </w:rPr>
+      </w:pPr>
+      <w:r>
+        <w:rPr>
+          <w:rFonts w:ascii="Lucida Console" w:eastAsia="Times New Roman" w:hAnsi="Lucida Console" w:cs="Courier New"/>
+          <w:sz w:val="20"/>
+          <w:szCs w:val="20"/>
+          <w:lang w:val="es-CR" w:eastAsia="es-CR"/>
+        </w:rPr>
+        <w:t>3-7 27.716 7.61506919 100.8738703</w:t>
+      </w:r>
+    </w:p>
+    <w:p>
+      <w:pPr>
+        <w:shd w:val="clear" w:color="auto" w:fill="FFFFFF"/>
+        <w:tabs>
+          <w:tab w:val="left" w:pos="916"/>
+          <w:tab w:val="left" w:pos="1832"/>
+          <w:tab w:val="left" w:pos="2748"/>
+          <w:tab w:val="left" w:pos="3664"/>
+          <w:tab w:val="left" w:pos="4580"/>
+          <w:tab w:val="left" w:pos="5496"/>
+          <w:tab w:val="left" w:pos="6412"/>
+          <w:tab w:val="left" w:pos="7328"/>
+          <w:tab w:val="left" w:pos="8244"/>
+          <w:tab w:val="left" w:pos="9160"/>
+          <w:tab w:val="left" w:pos="10076"/>
+          <w:tab w:val="left" w:pos="10992"/>
+          <w:tab w:val="left" w:pos="11908"/>
+          <w:tab w:val="left" w:pos="12824"/>
+          <w:tab w:val="left" w:pos="13740"/>
+          <w:tab w:val="left" w:pos="14656"/>
+        </w:tabs>
+        <w:wordWrap w:val="0"/>
+        <w:spacing w:line="225" w:lineRule="atLeast"/>
+        <w:rPr>
+          <w:rFonts w:ascii="Lucida Console" w:eastAsia="Times New Roman" w:hAnsi="Lucida Console" w:cs="Courier New"/>
+          <w:sz w:val="20"/>
+          <w:szCs w:val="20"/>
+          <w:lang w:val="es-CR" w:eastAsia="es-CR"/>
+        </w:rPr>
+      </w:pPr>
+      <w:r>
+        <w:rPr>
+          <w:rFonts w:ascii="Lucida Console" w:eastAsia="Times New Roman" w:hAnsi="Lucida Console" w:cs="Courier New"/>
+          <w:sz w:val="20"/>
+          <w:szCs w:val="20"/>
+          <w:lang w:val="es-CR" w:eastAsia="es-CR"/>
+        </w:rPr>
+        <w:t>3-8  6.931 1.81623930  26.4493599</w:t>
+      </w:r>
+    </w:p>
+    <w:p>
+      <w:pPr>
+        <w:shd w:val="clear" w:color="auto" w:fill="FFFFFF"/>
+        <w:tabs>
+          <w:tab w:val="left" w:pos="916"/>
+          <w:tab w:val="left" w:pos="1832"/>
+          <w:tab w:val="left" w:pos="2748"/>
+          <w:tab w:val="left" w:pos="3664"/>
+          <w:tab w:val="left" w:pos="4580"/>
+          <w:tab w:val="left" w:pos="5496"/>
+          <w:tab w:val="left" w:pos="6412"/>
+          <w:tab w:val="left" w:pos="7328"/>
+          <w:tab w:val="left" w:pos="8244"/>
+          <w:tab w:val="left" w:pos="9160"/>
+          <w:tab w:val="left" w:pos="10076"/>
+          <w:tab w:val="left" w:pos="10992"/>
+          <w:tab w:val="left" w:pos="11908"/>
+          <w:tab w:val="left" w:pos="12824"/>
+          <w:tab w:val="left" w:pos="13740"/>
+          <w:tab w:val="left" w:pos="14656"/>
+        </w:tabs>
+        <w:wordWrap w:val="0"/>
+        <w:spacing w:line="225" w:lineRule="atLeast"/>
+        <w:rPr>
+          <w:rFonts w:ascii="Lucida Console" w:eastAsia="Times New Roman" w:hAnsi="Lucida Console" w:cs="Courier New"/>
+          <w:sz w:val="20"/>
+          <w:szCs w:val="20"/>
+          <w:lang w:val="es-CR" w:eastAsia="es-CR"/>
+        </w:rPr>
+      </w:pPr>
+      <w:r>
+        <w:rPr>
+          <w:rFonts w:ascii="Lucida Console" w:eastAsia="Times New Roman" w:hAnsi="Lucida Console" w:cs="Courier New"/>
+          <w:sz w:val="20"/>
+          <w:szCs w:val="20"/>
+          <w:lang w:val="es-CR" w:eastAsia="es-CR"/>
+        </w:rPr>
+        <w:t>4-5  0.678 0.18951279   2.4285607</w:t>
+      </w:r>
+    </w:p>
+    <w:p>
+      <w:pPr>
+        <w:shd w:val="clear" w:color="auto" w:fill="FFFFFF"/>
+        <w:tabs>
+          <w:tab w:val="left" w:pos="916"/>
+          <w:tab w:val="left" w:pos="1832"/>
+          <w:tab w:val="left" w:pos="2748"/>
+          <w:tab w:val="left" w:pos="3664"/>
+          <w:tab w:val="left" w:pos="4580"/>
+          <w:tab w:val="left" w:pos="5496"/>
+          <w:tab w:val="left" w:pos="6412"/>
+          <w:tab w:val="left" w:pos="7328"/>
+          <w:tab w:val="left" w:pos="8244"/>
+          <w:tab w:val="left" w:pos="9160"/>
+          <w:tab w:val="left" w:pos="10076"/>
+          <w:tab w:val="left" w:pos="10992"/>
+          <w:tab w:val="left" w:pos="11908"/>
+          <w:tab w:val="left" w:pos="12824"/>
+          <w:tab w:val="left" w:pos="13740"/>
+          <w:tab w:val="left" w:pos="14656"/>
+        </w:tabs>
+        <w:wordWrap w:val="0"/>
+        <w:spacing w:line="225" w:lineRule="atLeast"/>
+        <w:rPr>
+          <w:rFonts w:ascii="Lucida Console" w:eastAsia="Times New Roman" w:hAnsi="Lucida Console" w:cs="Courier New"/>
+          <w:sz w:val="20"/>
+          <w:szCs w:val="20"/>
+          <w:lang w:val="es-CR" w:eastAsia="es-CR"/>
+        </w:rPr>
+      </w:pPr>
+      <w:r>
+        <w:rPr>
+          <w:rFonts w:ascii="Lucida Console" w:eastAsia="Times New Roman" w:hAnsi="Lucida Console" w:cs="Courier New"/>
+          <w:sz w:val="20"/>
+          <w:szCs w:val="20"/>
+          <w:lang w:val="es-CR" w:eastAsia="es-CR"/>
+        </w:rPr>
+        <w:t>4-6  4.527 1.70031379  12.0514765</w:t>
+      </w:r>
+    </w:p>
+    <w:p>
+      <w:pPr>
+        <w:shd w:val="clear" w:color="auto" w:fill="FFFFFF"/>
+        <w:tabs>
+          <w:tab w:val="left" w:pos="916"/>
+          <w:tab w:val="left" w:pos="1832"/>
+          <w:tab w:val="left" w:pos="2748"/>
+          <w:tab w:val="left" w:pos="3664"/>
+          <w:tab w:val="left" w:pos="4580"/>
+          <w:tab w:val="left" w:pos="5496"/>
+          <w:tab w:val="left" w:pos="6412"/>
+          <w:tab w:val="left" w:pos="7328"/>
+          <w:tab w:val="left" w:pos="8244"/>
+          <w:tab w:val="left" w:pos="9160"/>
+          <w:tab w:val="left" w:pos="10076"/>
+          <w:tab w:val="left" w:pos="10992"/>
+          <w:tab w:val="left" w:pos="11908"/>
+          <w:tab w:val="left" w:pos="12824"/>
+          <w:tab w:val="left" w:pos="13740"/>
+          <w:tab w:val="left" w:pos="14656"/>
+        </w:tabs>
+        <w:wordWrap w:val="0"/>
+        <w:spacing w:line="225" w:lineRule="atLeast"/>
+        <w:rPr>
+          <w:rFonts w:ascii="Lucida Console" w:eastAsia="Times New Roman" w:hAnsi="Lucida Console" w:cs="Courier New"/>
+          <w:sz w:val="20"/>
+          <w:szCs w:val="20"/>
+          <w:lang w:val="es-CR" w:eastAsia="es-CR"/>
+        </w:rPr>
+      </w:pPr>
+      <w:r>
+        <w:rPr>
+          <w:rFonts w:ascii="Lucida Console" w:eastAsia="Times New Roman" w:hAnsi="Lucida Console" w:cs="Courier New"/>
+          <w:sz w:val="20"/>
+          <w:szCs w:val="20"/>
+          <w:lang w:val="es-CR" w:eastAsia="es-CR"/>
+        </w:rPr>
+        <w:t>4-7  2.401 1.30850743   4.4066417</w:t>
+      </w:r>
+    </w:p>
+    <w:p>
+      <w:pPr>
+        <w:shd w:val="clear" w:color="auto" w:fill="FFFFFF"/>
+        <w:tabs>
+          <w:tab w:val="left" w:pos="916"/>
+          <w:tab w:val="left" w:pos="1832"/>
+          <w:tab w:val="left" w:pos="2748"/>
+          <w:tab w:val="left" w:pos="3664"/>
+          <w:tab w:val="left" w:pos="4580"/>
+          <w:tab w:val="left" w:pos="5496"/>
+          <w:tab w:val="left" w:pos="6412"/>
+          <w:tab w:val="left" w:pos="7328"/>
+          <w:tab w:val="left" w:pos="8244"/>
+          <w:tab w:val="left" w:pos="9160"/>
+          <w:tab w:val="left" w:pos="10076"/>
+          <w:tab w:val="left" w:pos="10992"/>
+          <w:tab w:val="left" w:pos="11908"/>
+          <w:tab w:val="left" w:pos="12824"/>
+          <w:tab w:val="left" w:pos="13740"/>
+          <w:tab w:val="left" w:pos="14656"/>
+        </w:tabs>
+        <w:wordWrap w:val="0"/>
+        <w:spacing w:line="225" w:lineRule="atLeast"/>
+        <w:rPr>
+          <w:rFonts w:ascii="Lucida Console" w:eastAsia="Times New Roman" w:hAnsi="Lucida Console" w:cs="Courier New"/>
+          <w:sz w:val="20"/>
+          <w:szCs w:val="20"/>
+          <w:lang w:val="es-CR" w:eastAsia="es-CR"/>
+        </w:rPr>
+      </w:pPr>
+      <w:r>
+        <w:rPr>
+          <w:rFonts w:ascii="Lucida Console" w:eastAsia="Times New Roman" w:hAnsi="Lucida Console" w:cs="Courier New"/>
+          <w:sz w:val="20"/>
+          <w:szCs w:val="20"/>
+          <w:lang w:val="es-CR" w:eastAsia="es-CR"/>
+        </w:rPr>
+        <w:t>4-8  0.600 0.31208680   1.1554315</w:t>
+      </w:r>
+    </w:p>
+    <w:p>
+      <w:pPr>
+        <w:shd w:val="clear" w:color="auto" w:fill="FFFFFF"/>
+        <w:tabs>
+          <w:tab w:val="left" w:pos="916"/>
+          <w:tab w:val="left" w:pos="1832"/>
+          <w:tab w:val="left" w:pos="2748"/>
+          <w:tab w:val="left" w:pos="3664"/>
+          <w:tab w:val="left" w:pos="4580"/>
+          <w:tab w:val="left" w:pos="5496"/>
+          <w:tab w:val="left" w:pos="6412"/>
+          <w:tab w:val="left" w:pos="7328"/>
+          <w:tab w:val="left" w:pos="8244"/>
+          <w:tab w:val="left" w:pos="9160"/>
+          <w:tab w:val="left" w:pos="10076"/>
+          <w:tab w:val="left" w:pos="10992"/>
+          <w:tab w:val="left" w:pos="11908"/>
+          <w:tab w:val="left" w:pos="12824"/>
+          <w:tab w:val="left" w:pos="13740"/>
+          <w:tab w:val="left" w:pos="14656"/>
+        </w:tabs>
+        <w:wordWrap w:val="0"/>
+        <w:spacing w:line="225" w:lineRule="atLeast"/>
+        <w:rPr>
+          <w:rFonts w:ascii="Lucida Console" w:eastAsia="Times New Roman" w:hAnsi="Lucida Console" w:cs="Courier New"/>
+          <w:sz w:val="20"/>
+          <w:szCs w:val="20"/>
+          <w:lang w:val="es-CR" w:eastAsia="es-CR"/>
+        </w:rPr>
+      </w:pPr>
+      <w:r>
+        <w:rPr>
+          <w:rFonts w:ascii="Lucida Console" w:eastAsia="Times New Roman" w:hAnsi="Lucida Console" w:cs="Courier New"/>
+          <w:sz w:val="20"/>
+          <w:szCs w:val="20"/>
+          <w:lang w:val="es-CR" w:eastAsia="es-CR"/>
+        </w:rPr>
+        <w:t>5-6  6.673 1.27010824  35.0542856</w:t>
+      </w:r>
+    </w:p>
+    <w:p>
+      <w:pPr>
+        <w:shd w:val="clear" w:color="auto" w:fill="FFFFFF"/>
+        <w:tabs>
+          <w:tab w:val="left" w:pos="916"/>
+          <w:tab w:val="left" w:pos="1832"/>
+          <w:tab w:val="left" w:pos="2748"/>
+          <w:tab w:val="left" w:pos="3664"/>
+          <w:tab w:val="left" w:pos="4580"/>
+          <w:tab w:val="left" w:pos="5496"/>
+          <w:tab w:val="left" w:pos="6412"/>
+          <w:tab w:val="left" w:pos="7328"/>
+          <w:tab w:val="left" w:pos="8244"/>
+          <w:tab w:val="left" w:pos="9160"/>
+          <w:tab w:val="left" w:pos="10076"/>
+          <w:tab w:val="left" w:pos="10992"/>
+          <w:tab w:val="left" w:pos="11908"/>
+          <w:tab w:val="left" w:pos="12824"/>
+          <w:tab w:val="left" w:pos="13740"/>
+          <w:tab w:val="left" w:pos="14656"/>
+        </w:tabs>
+        <w:wordWrap w:val="0"/>
+        <w:spacing w:line="225" w:lineRule="atLeast"/>
+        <w:rPr>
+          <w:rFonts w:ascii="Lucida Console" w:eastAsia="Times New Roman" w:hAnsi="Lucida Console" w:cs="Courier New"/>
+          <w:sz w:val="20"/>
+          <w:szCs w:val="20"/>
+          <w:lang w:val="es-CR" w:eastAsia="es-CR"/>
+        </w:rPr>
+      </w:pPr>
+      <w:r>
+        <w:rPr>
+          <w:rFonts w:ascii="Lucida Console" w:eastAsia="Times New Roman" w:hAnsi="Lucida Console" w:cs="Courier New"/>
+          <w:sz w:val="20"/>
+          <w:szCs w:val="20"/>
+          <w:lang w:val="es-CR" w:eastAsia="es-CR"/>
+        </w:rPr>
+        <w:t>5-7  3.540 0.97743492  12.8176557</w:t>
+      </w:r>
+    </w:p>
+    <w:p>
+      <w:pPr>
+        <w:shd w:val="clear" w:color="auto" w:fill="FFFFFF"/>
+        <w:tabs>
+          <w:tab w:val="left" w:pos="916"/>
+          <w:tab w:val="left" w:pos="1832"/>
+          <w:tab w:val="left" w:pos="2748"/>
+          <w:tab w:val="left" w:pos="3664"/>
+          <w:tab w:val="left" w:pos="4580"/>
+          <w:tab w:val="left" w:pos="5496"/>
+          <w:tab w:val="left" w:pos="6412"/>
+          <w:tab w:val="left" w:pos="7328"/>
+          <w:tab w:val="left" w:pos="8244"/>
+          <w:tab w:val="left" w:pos="9160"/>
+          <w:tab w:val="left" w:pos="10076"/>
+          <w:tab w:val="left" w:pos="10992"/>
+          <w:tab w:val="left" w:pos="11908"/>
+          <w:tab w:val="left" w:pos="12824"/>
+          <w:tab w:val="left" w:pos="13740"/>
+          <w:tab w:val="left" w:pos="14656"/>
+        </w:tabs>
+        <w:wordWrap w:val="0"/>
+        <w:spacing w:line="225" w:lineRule="atLeast"/>
+        <w:rPr>
+          <w:rFonts w:ascii="Lucida Console" w:eastAsia="Times New Roman" w:hAnsi="Lucida Console" w:cs="Courier New"/>
+          <w:sz w:val="20"/>
+          <w:szCs w:val="20"/>
+          <w:lang w:val="es-CR" w:eastAsia="es-CR"/>
+        </w:rPr>
+      </w:pPr>
+      <w:r>
+        <w:rPr>
+          <w:rFonts w:ascii="Lucida Console" w:eastAsia="Times New Roman" w:hAnsi="Lucida Console" w:cs="Courier New"/>
+          <w:sz w:val="20"/>
+          <w:szCs w:val="20"/>
+          <w:lang w:val="es-CR" w:eastAsia="es-CR"/>
+        </w:rPr>
+        <w:t>5-8  0.885 0.23312404   3.3608187</w:t>
+      </w:r>
+    </w:p>
+    <w:p>
+      <w:pPr>
+        <w:shd w:val="clear" w:color="auto" w:fill="FFFFFF"/>
+        <w:tabs>
+          <w:tab w:val="left" w:pos="916"/>
+          <w:tab w:val="left" w:pos="1832"/>
+          <w:tab w:val="left" w:pos="2748"/>
+          <w:tab w:val="left" w:pos="3664"/>
+          <w:tab w:val="left" w:pos="4580"/>
+          <w:tab w:val="left" w:pos="5496"/>
+          <w:tab w:val="left" w:pos="6412"/>
+          <w:tab w:val="left" w:pos="7328"/>
+          <w:tab w:val="left" w:pos="8244"/>
+          <w:tab w:val="left" w:pos="9160"/>
+          <w:tab w:val="left" w:pos="10076"/>
+          <w:tab w:val="left" w:pos="10992"/>
+          <w:tab w:val="left" w:pos="11908"/>
+          <w:tab w:val="left" w:pos="12824"/>
+          <w:tab w:val="left" w:pos="13740"/>
+          <w:tab w:val="left" w:pos="14656"/>
+        </w:tabs>
+        <w:wordWrap w:val="0"/>
+        <w:spacing w:line="225" w:lineRule="atLeast"/>
+        <w:rPr>
+          <w:rFonts w:ascii="Lucida Console" w:eastAsia="Times New Roman" w:hAnsi="Lucida Console" w:cs="Courier New"/>
+          <w:sz w:val="20"/>
+          <w:szCs w:val="20"/>
+          <w:lang w:val="es-CR" w:eastAsia="es-CR"/>
+        </w:rPr>
+      </w:pPr>
+      <w:r>
+        <w:rPr>
+          <w:rFonts w:ascii="Lucida Console" w:eastAsia="Times New Roman" w:hAnsi="Lucida Console" w:cs="Courier New"/>
+          <w:sz w:val="20"/>
+          <w:szCs w:val="20"/>
+          <w:lang w:val="es-CR" w:eastAsia="es-CR"/>
+        </w:rPr>
+        <w:t>6-7  0.530 0.19696840   1.4286243</w:t>
+      </w:r>
+    </w:p>
+    <w:p>
+      <w:pPr>
+        <w:shd w:val="clear" w:color="auto" w:fill="FFFFFF"/>
+        <w:tabs>
+          <w:tab w:val="left" w:pos="916"/>
+          <w:tab w:val="left" w:pos="1832"/>
+          <w:tab w:val="left" w:pos="2748"/>
+          <w:tab w:val="left" w:pos="3664"/>
+          <w:tab w:val="left" w:pos="4580"/>
+          <w:tab w:val="left" w:pos="5496"/>
+          <w:tab w:val="left" w:pos="6412"/>
+          <w:tab w:val="left" w:pos="7328"/>
+          <w:tab w:val="left" w:pos="8244"/>
+          <w:tab w:val="left" w:pos="9160"/>
+          <w:tab w:val="left" w:pos="10076"/>
+          <w:tab w:val="left" w:pos="10992"/>
+          <w:tab w:val="left" w:pos="11908"/>
+          <w:tab w:val="left" w:pos="12824"/>
+          <w:tab w:val="left" w:pos="13740"/>
+          <w:tab w:val="left" w:pos="14656"/>
+        </w:tabs>
+        <w:wordWrap w:val="0"/>
+        <w:spacing w:line="225" w:lineRule="atLeast"/>
+        <w:rPr>
+          <w:rFonts w:ascii="Lucida Console" w:eastAsia="Times New Roman" w:hAnsi="Lucida Console" w:cs="Courier New"/>
+          <w:sz w:val="20"/>
+          <w:szCs w:val="20"/>
+          <w:lang w:val="es-CR" w:eastAsia="es-CR"/>
+        </w:rPr>
+      </w:pPr>
+      <w:r>
+        <w:rPr>
+          <w:rFonts w:ascii="Lucida Console" w:eastAsia="Times New Roman" w:hAnsi="Lucida Console" w:cs="Courier New"/>
+          <w:sz w:val="20"/>
+          <w:szCs w:val="20"/>
+          <w:lang w:val="es-CR" w:eastAsia="es-CR"/>
+        </w:rPr>
+        <w:t>6-8  0.133 0.04697813   0.3745886</w:t>
+      </w:r>
+    </w:p>
+    <w:p>
+      <w:pPr>
+        <w:shd w:val="clear" w:color="auto" w:fill="FFFFFF"/>
+        <w:tabs>
+          <w:tab w:val="left" w:pos="916"/>
+          <w:tab w:val="left" w:pos="1832"/>
+          <w:tab w:val="left" w:pos="2748"/>
+          <w:tab w:val="left" w:pos="3664"/>
+          <w:tab w:val="left" w:pos="4580"/>
+          <w:tab w:val="left" w:pos="5496"/>
+          <w:tab w:val="left" w:pos="6412"/>
+          <w:tab w:val="left" w:pos="7328"/>
+          <w:tab w:val="left" w:pos="8244"/>
+          <w:tab w:val="left" w:pos="9160"/>
+          <w:tab w:val="left" w:pos="10076"/>
+          <w:tab w:val="left" w:pos="10992"/>
+          <w:tab w:val="left" w:pos="11908"/>
+          <w:tab w:val="left" w:pos="12824"/>
+          <w:tab w:val="left" w:pos="13740"/>
+          <w:tab w:val="left" w:pos="14656"/>
+        </w:tabs>
+        <w:wordWrap w:val="0"/>
+        <w:spacing w:line="225" w:lineRule="atLeast"/>
+        <w:rPr>
+          <w:rFonts w:ascii="Lucida Console" w:eastAsia="Times New Roman" w:hAnsi="Lucida Console" w:cs="Courier New"/>
+          <w:sz w:val="20"/>
+          <w:szCs w:val="20"/>
+          <w:lang w:val="es-CR" w:eastAsia="es-CR"/>
+        </w:rPr>
+      </w:pPr>
+      <w:r>
+        <w:rPr>
+          <w:rFonts w:ascii="Lucida Console" w:eastAsia="Times New Roman" w:hAnsi="Lucida Console" w:cs="Courier New"/>
+          <w:sz w:val="20"/>
+          <w:szCs w:val="20"/>
+          <w:lang w:val="es-CR" w:eastAsia="es-CR"/>
+        </w:rPr>
+        <w:t>7-8  0.250 0.12847786   0.4867516</w:t>
+      </w:r>
+    </w:p>
+    <w:p>
+      <w:pPr>
+        <w:jc w:val="both"/>
+        <w:rPr>
+          <w:rFonts w:ascii="Times New Roman" w:hAnsi="Times New Roman" w:cs="Times New Roman"/>
+          <w:sz w:val="24"/>
+          <w:szCs w:val="24"/>
+        </w:rPr>
+      </w:pPr>
+      <w:bookmarkStart w:id="0" w:name="_GoBack"/>
+      <w:bookmarkEnd w:id="0"/>
+    </w:p>
+    <w:p>
+      <w:pPr>
+        <w:jc w:val="both"/>
+        <w:rPr>
+          <w:rFonts w:ascii="Times New Roman" w:hAnsi="Times New Roman" w:cs="Times New Roman"/>
+          <w:sz w:val="24"/>
+          <w:szCs w:val="24"/>
+        </w:rPr>
+      </w:pPr>
+    </w:p>
+    <w:p>
+      <w:pPr>
+        <w:jc w:val="both"/>
+        <w:rPr>
+          <w:rFonts w:ascii="Times New Roman" w:hAnsi="Times New Roman" w:cs="Times New Roman"/>
+          <w:sz w:val="24"/>
+          <w:szCs w:val="24"/>
+        </w:rPr>
+      </w:pPr>
+    </w:p>
+    <w:p>
+      <w:pPr>
+        <w:jc w:val="both"/>
+        <w:rPr>
+          <w:rFonts w:ascii="Times New Roman" w:hAnsi="Times New Roman" w:cs="Times New Roman"/>
+          <w:sz w:val="24"/>
+          <w:szCs w:val="24"/>
+        </w:rPr>
+      </w:pPr>
+    </w:p>
+    <w:p>
+      <w:pPr>
+        <w:jc w:val="both"/>
+        <w:rPr>
+          <w:rFonts w:ascii="Times New Roman" w:hAnsi="Times New Roman" w:cs="Times New Roman"/>
+          <w:sz w:val="24"/>
+          <w:szCs w:val="24"/>
+        </w:rPr>
+      </w:pPr>
+    </w:p>
+    <w:p>
+      <w:pPr>
+        <w:jc w:val="both"/>
+        <w:rPr>
+          <w:rFonts w:ascii="Times New Roman" w:hAnsi="Times New Roman" w:cs="Times New Roman"/>
+          <w:sz w:val="24"/>
+          <w:szCs w:val="24"/>
+        </w:rPr>
+      </w:pPr>
+    </w:p>
+    <w:p>
+      <w:pPr>
         <w:jc w:val="both"/>
         <w:rPr>
           <w:rFonts w:ascii="Times New Roman" w:hAnsi="Times New Roman" w:cs="Times New Roman"/>
@@ -7608,6 +8914,7 @@
           <w:szCs w:val="24"/>
           <w:highlight w:val="red"/>
         </w:rPr>
+        <w:lastRenderedPageBreak/>
         <w:t xml:space="preserve">Determinar si lo </w:t>
       </w:r>
       <w:r>
@@ -8101,7 +9408,6 @@
           <w:rFonts w:ascii="Times New Roman" w:hAnsi="Times New Roman" w:cs="Times New Roman"/>
           <w:lang w:val="en-US"/>
         </w:rPr>
-        <w:lastRenderedPageBreak/>
         <w:t>OMS (2015).</w:t>
       </w:r>
       <w:r>
@@ -8486,6 +9792,7 @@
           <w:highlight w:val="red"/>
           <w:lang w:val="en-US"/>
         </w:rPr>
+        <w:lastRenderedPageBreak/>
         <w:t xml:space="preserve">Para </w:t>
       </w:r>
       <w:proofErr w:type="spellStart"/>
@@ -9809,7 +11116,7 @@
 </file>
 
 <file path=customXml/itemProps1.xml><?xml version="1.0" encoding="utf-8"?>
-<ds:datastoreItem xmlns:ds="http://schemas.openxmlformats.org/officeDocument/2006/customXml" ds:itemID="{E6422E63-F462-4D37-A766-C3A8170DF7EC}">
+<ds:datastoreItem xmlns:ds="http://schemas.openxmlformats.org/officeDocument/2006/customXml" ds:itemID="{D35D6E64-F888-4025-BAB1-F6292C677310}">
   <ds:schemaRefs>
     <ds:schemaRef ds:uri="http://schemas.openxmlformats.org/officeDocument/2006/bibliography"/>
   </ds:schemaRefs>

--- a/Análisis de la funcionalidad de una muestra de bombas de agua en Tanzania para determinar su estado mecánico a través de un modelo mixto.docx
+++ b/Análisis de la funcionalidad de una muestra de bombas de agua en Tanzania para determinar su estado mecánico a través de un modelo mixto.docx
@@ -538,7 +538,7 @@
           </mc:Choice>
           <mc:Fallback>
             <w:pict>
-              <v:line w14:anchorId="4DE7DD55" id="3 Conector recto" o:spid="_x0000_s1026" style="position:absolute;z-index:251659264;visibility:visible;mso-wrap-style:square;mso-width-percent:0;mso-height-percent:0;mso-wrap-distance-left:9pt;mso-wrap-distance-top:0;mso-wrap-distance-right:9pt;mso-wrap-distance-bottom:0;mso-position-horizontal:absolute;mso-position-horizontal-relative:text;mso-position-vertical:absolute;mso-position-vertical-relative:text;mso-width-percent:0;mso-height-percent:0;mso-width-relative:margin;mso-height-relative:margin" from="-3.85pt,2.1pt" to="441.5pt,2.1pt" o:gfxdata="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" strokecolor="black [3040]"/>
+              <v:line w14:anchorId="5E8E7457" id="3 Conector recto" o:spid="_x0000_s1026" style="position:absolute;z-index:251659264;visibility:visible;mso-wrap-style:square;mso-width-percent:0;mso-height-percent:0;mso-wrap-distance-left:9pt;mso-wrap-distance-top:0;mso-wrap-distance-right:9pt;mso-wrap-distance-bottom:0;mso-position-horizontal:absolute;mso-position-horizontal-relative:text;mso-position-vertical:absolute;mso-position-vertical-relative:text;mso-width-percent:0;mso-height-percent:0;mso-width-relative:margin;mso-height-relative:margin" from="-3.85pt,2.1pt" to="441.5pt,2.1pt" o:gfxdata="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" strokecolor="black [3040]"/>
             </w:pict>
           </mc:Fallback>
         </mc:AlternateContent>
@@ -8629,222 +8629,1126 @@
           <w:szCs w:val="24"/>
         </w:rPr>
       </w:pPr>
+    </w:p>
+    <w:p>
+      <w:pPr>
+        <w:jc w:val="both"/>
+        <w:rPr>
+          <w:rFonts w:ascii="Times New Roman" w:hAnsi="Times New Roman" w:cs="Times New Roman"/>
+          <w:sz w:val="24"/>
+          <w:szCs w:val="24"/>
+        </w:rPr>
+      </w:pPr>
+    </w:p>
+    <w:p>
+      <w:pPr>
+        <w:jc w:val="both"/>
+        <w:rPr>
+          <w:rFonts w:ascii="Times New Roman" w:hAnsi="Times New Roman" w:cs="Times New Roman"/>
+          <w:sz w:val="24"/>
+          <w:szCs w:val="24"/>
+        </w:rPr>
+      </w:pPr>
+    </w:p>
+    <w:p>
+      <w:pPr>
+        <w:jc w:val="both"/>
+        <w:rPr>
+          <w:rFonts w:ascii="Times New Roman" w:hAnsi="Times New Roman" w:cs="Times New Roman"/>
+          <w:sz w:val="24"/>
+          <w:szCs w:val="24"/>
+        </w:rPr>
+      </w:pPr>
+      <w:r>
+        <w:rPr>
+          <w:rFonts w:ascii="Times New Roman" w:hAnsi="Times New Roman" w:cs="Times New Roman"/>
+          <w:sz w:val="24"/>
+          <w:szCs w:val="24"/>
+        </w:rPr>
+        <w:t>9payment_type</w:t>
+      </w:r>
+    </w:p>
+    <w:p>
+      <w:pPr>
+        <w:jc w:val="both"/>
+        <w:rPr>
+          <w:rFonts w:ascii="Times New Roman" w:hAnsi="Times New Roman" w:cs="Times New Roman"/>
+          <w:sz w:val="24"/>
+          <w:szCs w:val="24"/>
+        </w:rPr>
+      </w:pPr>
+      <w:r>
+        <w:rPr>
+          <w:rFonts w:ascii="Times New Roman" w:hAnsi="Times New Roman" w:cs="Times New Roman"/>
+          <w:sz w:val="24"/>
+          <w:szCs w:val="24"/>
+        </w:rPr>
+        <w:t xml:space="preserve">Se obtuvo: </w:t>
+      </w:r>
+      <w:proofErr w:type="spellStart"/>
+      <w:r>
+        <w:rPr>
+          <w:rFonts w:ascii="Times New Roman" w:hAnsi="Times New Roman" w:cs="Times New Roman"/>
+          <w:sz w:val="24"/>
+          <w:szCs w:val="24"/>
+        </w:rPr>
+        <w:t>estadistico</w:t>
+      </w:r>
+      <w:proofErr w:type="spellEnd"/>
+      <w:r>
+        <w:rPr>
+          <w:rFonts w:ascii="Times New Roman" w:hAnsi="Times New Roman" w:cs="Times New Roman"/>
+          <w:sz w:val="24"/>
+          <w:szCs w:val="24"/>
+        </w:rPr>
+        <w:t>=27.137 y p-</w:t>
+      </w:r>
+      <w:proofErr w:type="spellStart"/>
+      <w:r>
+        <w:rPr>
+          <w:rFonts w:ascii="Times New Roman" w:hAnsi="Times New Roman" w:cs="Times New Roman"/>
+          <w:sz w:val="24"/>
+          <w:szCs w:val="24"/>
+        </w:rPr>
+        <w:t>value</w:t>
+      </w:r>
+      <w:proofErr w:type="spellEnd"/>
+      <w:r>
+        <w:rPr>
+          <w:rFonts w:ascii="Times New Roman" w:hAnsi="Times New Roman" w:cs="Times New Roman"/>
+          <w:sz w:val="24"/>
+          <w:szCs w:val="24"/>
+        </w:rPr>
+        <w:t xml:space="preserve">=5.363e-05 -- se rechaza </w:t>
+      </w:r>
+    </w:p>
+    <w:p>
+      <w:pPr>
+        <w:jc w:val="both"/>
+        <w:rPr>
+          <w:rFonts w:ascii="Times New Roman" w:hAnsi="Times New Roman" w:cs="Times New Roman"/>
+          <w:sz w:val="24"/>
+          <w:szCs w:val="24"/>
+        </w:rPr>
+      </w:pPr>
+    </w:p>
+    <w:p>
+      <w:pPr>
+        <w:shd w:val="clear" w:color="auto" w:fill="FFFFFF"/>
+        <w:tabs>
+          <w:tab w:val="left" w:pos="916"/>
+          <w:tab w:val="left" w:pos="1832"/>
+          <w:tab w:val="left" w:pos="2748"/>
+          <w:tab w:val="left" w:pos="3664"/>
+          <w:tab w:val="left" w:pos="4580"/>
+          <w:tab w:val="left" w:pos="5496"/>
+          <w:tab w:val="left" w:pos="6412"/>
+          <w:tab w:val="left" w:pos="7328"/>
+          <w:tab w:val="left" w:pos="8244"/>
+          <w:tab w:val="left" w:pos="9160"/>
+          <w:tab w:val="left" w:pos="10076"/>
+          <w:tab w:val="left" w:pos="10992"/>
+          <w:tab w:val="left" w:pos="11908"/>
+          <w:tab w:val="left" w:pos="12824"/>
+          <w:tab w:val="left" w:pos="13740"/>
+          <w:tab w:val="left" w:pos="14656"/>
+        </w:tabs>
+        <w:wordWrap w:val="0"/>
+        <w:spacing w:line="225" w:lineRule="atLeast"/>
+        <w:rPr>
+          <w:rFonts w:ascii="Lucida Console" w:eastAsia="Times New Roman" w:hAnsi="Lucida Console" w:cs="Courier New"/>
+          <w:color w:val="0000FF"/>
+          <w:sz w:val="20"/>
+          <w:szCs w:val="20"/>
+          <w:lang w:val="es-CR" w:eastAsia="es-CR"/>
+        </w:rPr>
+      </w:pPr>
+      <w:r>
+        <w:rPr>
+          <w:rFonts w:ascii="Lucida Console" w:eastAsia="Times New Roman" w:hAnsi="Lucida Console" w:cs="Courier New"/>
+          <w:color w:val="0000FF"/>
+          <w:sz w:val="20"/>
+          <w:szCs w:val="20"/>
+          <w:lang w:val="es-CR" w:eastAsia="es-CR"/>
+        </w:rPr>
+        <w:t xml:space="preserve">&gt; </w:t>
+      </w:r>
+      <w:proofErr w:type="spellStart"/>
+      <w:r>
+        <w:rPr>
+          <w:rFonts w:ascii="Lucida Console" w:eastAsia="Times New Roman" w:hAnsi="Lucida Console" w:cs="Courier New"/>
+          <w:color w:val="0000FF"/>
+          <w:sz w:val="20"/>
+          <w:szCs w:val="20"/>
+          <w:lang w:val="es-CR" w:eastAsia="es-CR"/>
+        </w:rPr>
+        <w:t>mat_or</w:t>
+      </w:r>
+      <w:proofErr w:type="spellEnd"/>
+    </w:p>
+    <w:p>
+      <w:pPr>
+        <w:shd w:val="clear" w:color="auto" w:fill="FFFFFF"/>
+        <w:tabs>
+          <w:tab w:val="left" w:pos="916"/>
+          <w:tab w:val="left" w:pos="1832"/>
+          <w:tab w:val="left" w:pos="2748"/>
+          <w:tab w:val="left" w:pos="3664"/>
+          <w:tab w:val="left" w:pos="4580"/>
+          <w:tab w:val="left" w:pos="5496"/>
+          <w:tab w:val="left" w:pos="6412"/>
+          <w:tab w:val="left" w:pos="7328"/>
+          <w:tab w:val="left" w:pos="8244"/>
+          <w:tab w:val="left" w:pos="9160"/>
+          <w:tab w:val="left" w:pos="10076"/>
+          <w:tab w:val="left" w:pos="10992"/>
+          <w:tab w:val="left" w:pos="11908"/>
+          <w:tab w:val="left" w:pos="12824"/>
+          <w:tab w:val="left" w:pos="13740"/>
+          <w:tab w:val="left" w:pos="14656"/>
+        </w:tabs>
+        <w:wordWrap w:val="0"/>
+        <w:spacing w:line="225" w:lineRule="atLeast"/>
+        <w:rPr>
+          <w:rFonts w:ascii="Lucida Console" w:eastAsia="Times New Roman" w:hAnsi="Lucida Console" w:cs="Courier New"/>
+          <w:sz w:val="20"/>
+          <w:szCs w:val="20"/>
+          <w:lang w:val="es-CR" w:eastAsia="es-CR"/>
+        </w:rPr>
+      </w:pPr>
+      <w:r>
+        <w:rPr>
+          <w:rFonts w:ascii="Lucida Console" w:eastAsia="Times New Roman" w:hAnsi="Lucida Console" w:cs="Courier New"/>
+          <w:sz w:val="20"/>
+          <w:szCs w:val="20"/>
+          <w:lang w:val="es-CR" w:eastAsia="es-CR"/>
+        </w:rPr>
+        <w:t xml:space="preserve">       OR    </w:t>
+      </w:r>
+      <w:proofErr w:type="spellStart"/>
+      <w:r>
+        <w:rPr>
+          <w:rFonts w:ascii="Lucida Console" w:eastAsia="Times New Roman" w:hAnsi="Lucida Console" w:cs="Courier New"/>
+          <w:sz w:val="20"/>
+          <w:szCs w:val="20"/>
+          <w:lang w:val="es-CR" w:eastAsia="es-CR"/>
+        </w:rPr>
+        <w:t>Lim</w:t>
+      </w:r>
+      <w:proofErr w:type="spellEnd"/>
+      <w:r>
+        <w:rPr>
+          <w:rFonts w:ascii="Lucida Console" w:eastAsia="Times New Roman" w:hAnsi="Lucida Console" w:cs="Courier New"/>
+          <w:sz w:val="20"/>
+          <w:szCs w:val="20"/>
+          <w:lang w:val="es-CR" w:eastAsia="es-CR"/>
+        </w:rPr>
+        <w:t xml:space="preserve"> </w:t>
+      </w:r>
+      <w:proofErr w:type="spellStart"/>
+      <w:r>
+        <w:rPr>
+          <w:rFonts w:ascii="Lucida Console" w:eastAsia="Times New Roman" w:hAnsi="Lucida Console" w:cs="Courier New"/>
+          <w:sz w:val="20"/>
+          <w:szCs w:val="20"/>
+          <w:lang w:val="es-CR" w:eastAsia="es-CR"/>
+        </w:rPr>
+        <w:t>inf</w:t>
+      </w:r>
+      <w:proofErr w:type="spellEnd"/>
+      <w:r>
+        <w:rPr>
+          <w:rFonts w:ascii="Lucida Console" w:eastAsia="Times New Roman" w:hAnsi="Lucida Console" w:cs="Courier New"/>
+          <w:sz w:val="20"/>
+          <w:szCs w:val="20"/>
+          <w:lang w:val="es-CR" w:eastAsia="es-CR"/>
+        </w:rPr>
+        <w:t xml:space="preserve">   </w:t>
+      </w:r>
+      <w:proofErr w:type="spellStart"/>
+      <w:r>
+        <w:rPr>
+          <w:rFonts w:ascii="Lucida Console" w:eastAsia="Times New Roman" w:hAnsi="Lucida Console" w:cs="Courier New"/>
+          <w:sz w:val="20"/>
+          <w:szCs w:val="20"/>
+          <w:lang w:val="es-CR" w:eastAsia="es-CR"/>
+        </w:rPr>
+        <w:t>Lim</w:t>
+      </w:r>
+      <w:proofErr w:type="spellEnd"/>
+      <w:r>
+        <w:rPr>
+          <w:rFonts w:ascii="Lucida Console" w:eastAsia="Times New Roman" w:hAnsi="Lucida Console" w:cs="Courier New"/>
+          <w:sz w:val="20"/>
+          <w:szCs w:val="20"/>
+          <w:lang w:val="es-CR" w:eastAsia="es-CR"/>
+        </w:rPr>
+        <w:t xml:space="preserve"> </w:t>
+      </w:r>
+      <w:proofErr w:type="spellStart"/>
+      <w:r>
+        <w:rPr>
+          <w:rFonts w:ascii="Lucida Console" w:eastAsia="Times New Roman" w:hAnsi="Lucida Console" w:cs="Courier New"/>
+          <w:sz w:val="20"/>
+          <w:szCs w:val="20"/>
+          <w:lang w:val="es-CR" w:eastAsia="es-CR"/>
+        </w:rPr>
+        <w:t>sup</w:t>
+      </w:r>
+      <w:proofErr w:type="spellEnd"/>
+    </w:p>
+    <w:p>
+      <w:pPr>
+        <w:shd w:val="clear" w:color="auto" w:fill="FFFFFF"/>
+        <w:tabs>
+          <w:tab w:val="left" w:pos="916"/>
+          <w:tab w:val="left" w:pos="1832"/>
+          <w:tab w:val="left" w:pos="2748"/>
+          <w:tab w:val="left" w:pos="3664"/>
+          <w:tab w:val="left" w:pos="4580"/>
+          <w:tab w:val="left" w:pos="5496"/>
+          <w:tab w:val="left" w:pos="6412"/>
+          <w:tab w:val="left" w:pos="7328"/>
+          <w:tab w:val="left" w:pos="8244"/>
+          <w:tab w:val="left" w:pos="9160"/>
+          <w:tab w:val="left" w:pos="10076"/>
+          <w:tab w:val="left" w:pos="10992"/>
+          <w:tab w:val="left" w:pos="11908"/>
+          <w:tab w:val="left" w:pos="12824"/>
+          <w:tab w:val="left" w:pos="13740"/>
+          <w:tab w:val="left" w:pos="14656"/>
+        </w:tabs>
+        <w:wordWrap w:val="0"/>
+        <w:spacing w:line="225" w:lineRule="atLeast"/>
+        <w:rPr>
+          <w:rFonts w:ascii="Lucida Console" w:eastAsia="Times New Roman" w:hAnsi="Lucida Console" w:cs="Courier New"/>
+          <w:sz w:val="20"/>
+          <w:szCs w:val="20"/>
+          <w:lang w:val="es-CR" w:eastAsia="es-CR"/>
+        </w:rPr>
+      </w:pPr>
+      <w:r>
+        <w:rPr>
+          <w:rFonts w:ascii="Lucida Console" w:eastAsia="Times New Roman" w:hAnsi="Lucida Console" w:cs="Courier New"/>
+          <w:sz w:val="20"/>
+          <w:szCs w:val="20"/>
+          <w:lang w:val="es-CR" w:eastAsia="es-CR"/>
+        </w:rPr>
+        <w:t>1-2 1.701 0.96303180 3.0031713</w:t>
+      </w:r>
+    </w:p>
+    <w:p>
+      <w:pPr>
+        <w:shd w:val="clear" w:color="auto" w:fill="FFFFFF"/>
+        <w:tabs>
+          <w:tab w:val="left" w:pos="916"/>
+          <w:tab w:val="left" w:pos="1832"/>
+          <w:tab w:val="left" w:pos="2748"/>
+          <w:tab w:val="left" w:pos="3664"/>
+          <w:tab w:val="left" w:pos="4580"/>
+          <w:tab w:val="left" w:pos="5496"/>
+          <w:tab w:val="left" w:pos="6412"/>
+          <w:tab w:val="left" w:pos="7328"/>
+          <w:tab w:val="left" w:pos="8244"/>
+          <w:tab w:val="left" w:pos="9160"/>
+          <w:tab w:val="left" w:pos="10076"/>
+          <w:tab w:val="left" w:pos="10992"/>
+          <w:tab w:val="left" w:pos="11908"/>
+          <w:tab w:val="left" w:pos="12824"/>
+          <w:tab w:val="left" w:pos="13740"/>
+          <w:tab w:val="left" w:pos="14656"/>
+        </w:tabs>
+        <w:wordWrap w:val="0"/>
+        <w:spacing w:line="225" w:lineRule="atLeast"/>
+        <w:rPr>
+          <w:rFonts w:ascii="Lucida Console" w:eastAsia="Times New Roman" w:hAnsi="Lucida Console" w:cs="Courier New"/>
+          <w:sz w:val="20"/>
+          <w:szCs w:val="20"/>
+          <w:lang w:val="es-CR" w:eastAsia="es-CR"/>
+        </w:rPr>
+      </w:pPr>
+      <w:r>
+        <w:rPr>
+          <w:rFonts w:ascii="Lucida Console" w:eastAsia="Times New Roman" w:hAnsi="Lucida Console" w:cs="Courier New"/>
+          <w:sz w:val="20"/>
+          <w:szCs w:val="20"/>
+          <w:lang w:val="es-CR" w:eastAsia="es-CR"/>
+        </w:rPr>
+        <w:t>1-3 0.499 0.29172181 0.8538110</w:t>
+      </w:r>
+    </w:p>
+    <w:p>
+      <w:pPr>
+        <w:shd w:val="clear" w:color="auto" w:fill="FFFFFF"/>
+        <w:tabs>
+          <w:tab w:val="left" w:pos="916"/>
+          <w:tab w:val="left" w:pos="1832"/>
+          <w:tab w:val="left" w:pos="2748"/>
+          <w:tab w:val="left" w:pos="3664"/>
+          <w:tab w:val="left" w:pos="4580"/>
+          <w:tab w:val="left" w:pos="5496"/>
+          <w:tab w:val="left" w:pos="6412"/>
+          <w:tab w:val="left" w:pos="7328"/>
+          <w:tab w:val="left" w:pos="8244"/>
+          <w:tab w:val="left" w:pos="9160"/>
+          <w:tab w:val="left" w:pos="10076"/>
+          <w:tab w:val="left" w:pos="10992"/>
+          <w:tab w:val="left" w:pos="11908"/>
+          <w:tab w:val="left" w:pos="12824"/>
+          <w:tab w:val="left" w:pos="13740"/>
+          <w:tab w:val="left" w:pos="14656"/>
+        </w:tabs>
+        <w:wordWrap w:val="0"/>
+        <w:spacing w:line="225" w:lineRule="atLeast"/>
+        <w:rPr>
+          <w:rFonts w:ascii="Lucida Console" w:eastAsia="Times New Roman" w:hAnsi="Lucida Console" w:cs="Courier New"/>
+          <w:sz w:val="20"/>
+          <w:szCs w:val="20"/>
+          <w:lang w:val="es-CR" w:eastAsia="es-CR"/>
+        </w:rPr>
+      </w:pPr>
+      <w:r>
+        <w:rPr>
+          <w:rFonts w:ascii="Lucida Console" w:eastAsia="Times New Roman" w:hAnsi="Lucida Console" w:cs="Courier New"/>
+          <w:sz w:val="20"/>
+          <w:szCs w:val="20"/>
+          <w:lang w:val="es-CR" w:eastAsia="es-CR"/>
+        </w:rPr>
+        <w:t>1-4 0.992 0.52091184 1.8881065</w:t>
+      </w:r>
+    </w:p>
+    <w:p>
+      <w:pPr>
+        <w:shd w:val="clear" w:color="auto" w:fill="FFFFFF"/>
+        <w:tabs>
+          <w:tab w:val="left" w:pos="916"/>
+          <w:tab w:val="left" w:pos="1832"/>
+          <w:tab w:val="left" w:pos="2748"/>
+          <w:tab w:val="left" w:pos="3664"/>
+          <w:tab w:val="left" w:pos="4580"/>
+          <w:tab w:val="left" w:pos="5496"/>
+          <w:tab w:val="left" w:pos="6412"/>
+          <w:tab w:val="left" w:pos="7328"/>
+          <w:tab w:val="left" w:pos="8244"/>
+          <w:tab w:val="left" w:pos="9160"/>
+          <w:tab w:val="left" w:pos="10076"/>
+          <w:tab w:val="left" w:pos="10992"/>
+          <w:tab w:val="left" w:pos="11908"/>
+          <w:tab w:val="left" w:pos="12824"/>
+          <w:tab w:val="left" w:pos="13740"/>
+          <w:tab w:val="left" w:pos="14656"/>
+        </w:tabs>
+        <w:wordWrap w:val="0"/>
+        <w:spacing w:line="225" w:lineRule="atLeast"/>
+        <w:rPr>
+          <w:rFonts w:ascii="Lucida Console" w:eastAsia="Times New Roman" w:hAnsi="Lucida Console" w:cs="Courier New"/>
+          <w:sz w:val="20"/>
+          <w:szCs w:val="20"/>
+          <w:lang w:val="es-CR" w:eastAsia="es-CR"/>
+        </w:rPr>
+      </w:pPr>
+      <w:r>
+        <w:rPr>
+          <w:rFonts w:ascii="Lucida Console" w:eastAsia="Times New Roman" w:hAnsi="Lucida Console" w:cs="Courier New"/>
+          <w:sz w:val="20"/>
+          <w:szCs w:val="20"/>
+          <w:lang w:val="es-CR" w:eastAsia="es-CR"/>
+        </w:rPr>
+        <w:t>1-5 0.181 0.06825628 0.4802184</w:t>
+      </w:r>
+    </w:p>
+    <w:p>
+      <w:pPr>
+        <w:shd w:val="clear" w:color="auto" w:fill="FFFFFF"/>
+        <w:tabs>
+          <w:tab w:val="left" w:pos="916"/>
+          <w:tab w:val="left" w:pos="1832"/>
+          <w:tab w:val="left" w:pos="2748"/>
+          <w:tab w:val="left" w:pos="3664"/>
+          <w:tab w:val="left" w:pos="4580"/>
+          <w:tab w:val="left" w:pos="5496"/>
+          <w:tab w:val="left" w:pos="6412"/>
+          <w:tab w:val="left" w:pos="7328"/>
+          <w:tab w:val="left" w:pos="8244"/>
+          <w:tab w:val="left" w:pos="9160"/>
+          <w:tab w:val="left" w:pos="10076"/>
+          <w:tab w:val="left" w:pos="10992"/>
+          <w:tab w:val="left" w:pos="11908"/>
+          <w:tab w:val="left" w:pos="12824"/>
+          <w:tab w:val="left" w:pos="13740"/>
+          <w:tab w:val="left" w:pos="14656"/>
+        </w:tabs>
+        <w:wordWrap w:val="0"/>
+        <w:spacing w:line="225" w:lineRule="atLeast"/>
+        <w:rPr>
+          <w:rFonts w:ascii="Lucida Console" w:eastAsia="Times New Roman" w:hAnsi="Lucida Console" w:cs="Courier New"/>
+          <w:sz w:val="20"/>
+          <w:szCs w:val="20"/>
+          <w:lang w:val="es-CR" w:eastAsia="es-CR"/>
+        </w:rPr>
+      </w:pPr>
+      <w:r>
+        <w:rPr>
+          <w:rFonts w:ascii="Lucida Console" w:eastAsia="Times New Roman" w:hAnsi="Lucida Console" w:cs="Courier New"/>
+          <w:sz w:val="20"/>
+          <w:szCs w:val="20"/>
+          <w:lang w:val="es-CR" w:eastAsia="es-CR"/>
+        </w:rPr>
+        <w:t>2-3 0.293 0.18782015 0.4585300</w:t>
+      </w:r>
+    </w:p>
+    <w:p>
+      <w:pPr>
+        <w:shd w:val="clear" w:color="auto" w:fill="FFFFFF"/>
+        <w:tabs>
+          <w:tab w:val="left" w:pos="916"/>
+          <w:tab w:val="left" w:pos="1832"/>
+          <w:tab w:val="left" w:pos="2748"/>
+          <w:tab w:val="left" w:pos="3664"/>
+          <w:tab w:val="left" w:pos="4580"/>
+          <w:tab w:val="left" w:pos="5496"/>
+          <w:tab w:val="left" w:pos="6412"/>
+          <w:tab w:val="left" w:pos="7328"/>
+          <w:tab w:val="left" w:pos="8244"/>
+          <w:tab w:val="left" w:pos="9160"/>
+          <w:tab w:val="left" w:pos="10076"/>
+          <w:tab w:val="left" w:pos="10992"/>
+          <w:tab w:val="left" w:pos="11908"/>
+          <w:tab w:val="left" w:pos="12824"/>
+          <w:tab w:val="left" w:pos="13740"/>
+          <w:tab w:val="left" w:pos="14656"/>
+        </w:tabs>
+        <w:wordWrap w:val="0"/>
+        <w:spacing w:line="225" w:lineRule="atLeast"/>
+        <w:rPr>
+          <w:rFonts w:ascii="Lucida Console" w:eastAsia="Times New Roman" w:hAnsi="Lucida Console" w:cs="Courier New"/>
+          <w:sz w:val="20"/>
+          <w:szCs w:val="20"/>
+          <w:lang w:val="es-CR" w:eastAsia="es-CR"/>
+        </w:rPr>
+      </w:pPr>
+      <w:r>
+        <w:rPr>
+          <w:rFonts w:ascii="Lucida Console" w:eastAsia="Times New Roman" w:hAnsi="Lucida Console" w:cs="Courier New"/>
+          <w:sz w:val="20"/>
+          <w:szCs w:val="20"/>
+          <w:lang w:val="es-CR" w:eastAsia="es-CR"/>
+        </w:rPr>
+        <w:t>2-4 0.583 0.33538026 1.0139872</w:t>
+      </w:r>
+    </w:p>
+    <w:p>
+      <w:pPr>
+        <w:shd w:val="clear" w:color="auto" w:fill="FFFFFF"/>
+        <w:tabs>
+          <w:tab w:val="left" w:pos="916"/>
+          <w:tab w:val="left" w:pos="1832"/>
+          <w:tab w:val="left" w:pos="2748"/>
+          <w:tab w:val="left" w:pos="3664"/>
+          <w:tab w:val="left" w:pos="4580"/>
+          <w:tab w:val="left" w:pos="5496"/>
+          <w:tab w:val="left" w:pos="6412"/>
+          <w:tab w:val="left" w:pos="7328"/>
+          <w:tab w:val="left" w:pos="8244"/>
+          <w:tab w:val="left" w:pos="9160"/>
+          <w:tab w:val="left" w:pos="10076"/>
+          <w:tab w:val="left" w:pos="10992"/>
+          <w:tab w:val="left" w:pos="11908"/>
+          <w:tab w:val="left" w:pos="12824"/>
+          <w:tab w:val="left" w:pos="13740"/>
+          <w:tab w:val="left" w:pos="14656"/>
+        </w:tabs>
+        <w:wordWrap w:val="0"/>
+        <w:spacing w:line="225" w:lineRule="atLeast"/>
+        <w:rPr>
+          <w:rFonts w:ascii="Lucida Console" w:eastAsia="Times New Roman" w:hAnsi="Lucida Console" w:cs="Courier New"/>
+          <w:sz w:val="20"/>
+          <w:szCs w:val="20"/>
+          <w:lang w:val="es-CR" w:eastAsia="es-CR"/>
+        </w:rPr>
+      </w:pPr>
+      <w:r>
+        <w:rPr>
+          <w:rFonts w:ascii="Lucida Console" w:eastAsia="Times New Roman" w:hAnsi="Lucida Console" w:cs="Courier New"/>
+          <w:sz w:val="20"/>
+          <w:szCs w:val="20"/>
+          <w:lang w:val="es-CR" w:eastAsia="es-CR"/>
+        </w:rPr>
+        <w:t>2-5 0.106 0.04394565 0.2578961</w:t>
+      </w:r>
+    </w:p>
+    <w:p>
+      <w:pPr>
+        <w:shd w:val="clear" w:color="auto" w:fill="FFFFFF"/>
+        <w:tabs>
+          <w:tab w:val="left" w:pos="916"/>
+          <w:tab w:val="left" w:pos="1832"/>
+          <w:tab w:val="left" w:pos="2748"/>
+          <w:tab w:val="left" w:pos="3664"/>
+          <w:tab w:val="left" w:pos="4580"/>
+          <w:tab w:val="left" w:pos="5496"/>
+          <w:tab w:val="left" w:pos="6412"/>
+          <w:tab w:val="left" w:pos="7328"/>
+          <w:tab w:val="left" w:pos="8244"/>
+          <w:tab w:val="left" w:pos="9160"/>
+          <w:tab w:val="left" w:pos="10076"/>
+          <w:tab w:val="left" w:pos="10992"/>
+          <w:tab w:val="left" w:pos="11908"/>
+          <w:tab w:val="left" w:pos="12824"/>
+          <w:tab w:val="left" w:pos="13740"/>
+          <w:tab w:val="left" w:pos="14656"/>
+        </w:tabs>
+        <w:wordWrap w:val="0"/>
+        <w:spacing w:line="225" w:lineRule="atLeast"/>
+        <w:rPr>
+          <w:rFonts w:ascii="Lucida Console" w:eastAsia="Times New Roman" w:hAnsi="Lucida Console" w:cs="Courier New"/>
+          <w:sz w:val="20"/>
+          <w:szCs w:val="20"/>
+          <w:lang w:val="es-CR" w:eastAsia="es-CR"/>
+        </w:rPr>
+      </w:pPr>
+      <w:r>
+        <w:rPr>
+          <w:rFonts w:ascii="Lucida Console" w:eastAsia="Times New Roman" w:hAnsi="Lucida Console" w:cs="Courier New"/>
+          <w:sz w:val="20"/>
+          <w:szCs w:val="20"/>
+          <w:lang w:val="es-CR" w:eastAsia="es-CR"/>
+        </w:rPr>
+        <w:t>3-4 1.987 1.17965726 3.3473737</w:t>
+      </w:r>
+    </w:p>
+    <w:p>
+      <w:pPr>
+        <w:shd w:val="clear" w:color="auto" w:fill="FFFFFF"/>
+        <w:tabs>
+          <w:tab w:val="left" w:pos="916"/>
+          <w:tab w:val="left" w:pos="1832"/>
+          <w:tab w:val="left" w:pos="2748"/>
+          <w:tab w:val="left" w:pos="3664"/>
+          <w:tab w:val="left" w:pos="4580"/>
+          <w:tab w:val="left" w:pos="5496"/>
+          <w:tab w:val="left" w:pos="6412"/>
+          <w:tab w:val="left" w:pos="7328"/>
+          <w:tab w:val="left" w:pos="8244"/>
+          <w:tab w:val="left" w:pos="9160"/>
+          <w:tab w:val="left" w:pos="10076"/>
+          <w:tab w:val="left" w:pos="10992"/>
+          <w:tab w:val="left" w:pos="11908"/>
+          <w:tab w:val="left" w:pos="12824"/>
+          <w:tab w:val="left" w:pos="13740"/>
+          <w:tab w:val="left" w:pos="14656"/>
+        </w:tabs>
+        <w:wordWrap w:val="0"/>
+        <w:spacing w:line="225" w:lineRule="atLeast"/>
+        <w:rPr>
+          <w:rFonts w:ascii="Lucida Console" w:eastAsia="Times New Roman" w:hAnsi="Lucida Console" w:cs="Courier New"/>
+          <w:sz w:val="20"/>
+          <w:szCs w:val="20"/>
+          <w:lang w:val="es-CR" w:eastAsia="es-CR"/>
+        </w:rPr>
+      </w:pPr>
+      <w:r>
+        <w:rPr>
+          <w:rFonts w:ascii="Lucida Console" w:eastAsia="Times New Roman" w:hAnsi="Lucida Console" w:cs="Courier New"/>
+          <w:sz w:val="20"/>
+          <w:szCs w:val="20"/>
+          <w:lang w:val="es-CR" w:eastAsia="es-CR"/>
+        </w:rPr>
+        <w:t>3-5 0.363 0.15457322 0.8513665</w:t>
+      </w:r>
+    </w:p>
+    <w:p>
+      <w:pPr>
+        <w:shd w:val="clear" w:color="auto" w:fill="FFFFFF"/>
+        <w:tabs>
+          <w:tab w:val="left" w:pos="916"/>
+          <w:tab w:val="left" w:pos="1832"/>
+          <w:tab w:val="left" w:pos="2748"/>
+          <w:tab w:val="left" w:pos="3664"/>
+          <w:tab w:val="left" w:pos="4580"/>
+          <w:tab w:val="left" w:pos="5496"/>
+          <w:tab w:val="left" w:pos="6412"/>
+          <w:tab w:val="left" w:pos="7328"/>
+          <w:tab w:val="left" w:pos="8244"/>
+          <w:tab w:val="left" w:pos="9160"/>
+          <w:tab w:val="left" w:pos="10076"/>
+          <w:tab w:val="left" w:pos="10992"/>
+          <w:tab w:val="left" w:pos="11908"/>
+          <w:tab w:val="left" w:pos="12824"/>
+          <w:tab w:val="left" w:pos="13740"/>
+          <w:tab w:val="left" w:pos="14656"/>
+        </w:tabs>
+        <w:wordWrap w:val="0"/>
+        <w:spacing w:line="225" w:lineRule="atLeast"/>
+        <w:rPr>
+          <w:rFonts w:ascii="Lucida Console" w:eastAsia="Times New Roman" w:hAnsi="Lucida Console" w:cs="Courier New"/>
+          <w:sz w:val="20"/>
+          <w:szCs w:val="20"/>
+          <w:lang w:val="es-CR" w:eastAsia="es-CR"/>
+        </w:rPr>
+      </w:pPr>
+      <w:r>
+        <w:rPr>
+          <w:rFonts w:ascii="Lucida Console" w:eastAsia="Times New Roman" w:hAnsi="Lucida Console" w:cs="Courier New"/>
+          <w:sz w:val="20"/>
+          <w:szCs w:val="20"/>
+          <w:lang w:val="es-CR" w:eastAsia="es-CR"/>
+        </w:rPr>
+        <w:t>4-5 0.183 0.06989877 0.4767835</w:t>
+      </w:r>
+    </w:p>
+    <w:p>
+      <w:pPr>
+        <w:jc w:val="both"/>
+        <w:rPr>
+          <w:rFonts w:ascii="Times New Roman" w:hAnsi="Times New Roman" w:cs="Times New Roman"/>
+          <w:sz w:val="24"/>
+          <w:szCs w:val="24"/>
+        </w:rPr>
+      </w:pPr>
+    </w:p>
+    <w:p>
+      <w:pPr>
+        <w:jc w:val="both"/>
+        <w:rPr>
+          <w:rFonts w:ascii="Times New Roman" w:hAnsi="Times New Roman" w:cs="Times New Roman"/>
+          <w:sz w:val="24"/>
+          <w:szCs w:val="24"/>
+        </w:rPr>
+      </w:pPr>
+    </w:p>
+    <w:p>
+      <w:pPr>
+        <w:jc w:val="both"/>
+        <w:rPr>
+          <w:rFonts w:ascii="Times New Roman" w:hAnsi="Times New Roman" w:cs="Times New Roman"/>
+          <w:sz w:val="24"/>
+          <w:szCs w:val="24"/>
+        </w:rPr>
+      </w:pPr>
+    </w:p>
+    <w:p>
+      <w:pPr>
+        <w:jc w:val="both"/>
+        <w:rPr>
+          <w:rFonts w:ascii="Times New Roman" w:hAnsi="Times New Roman" w:cs="Times New Roman"/>
+          <w:color w:val="FF0000"/>
+          <w:sz w:val="24"/>
+          <w:szCs w:val="24"/>
+        </w:rPr>
+      </w:pPr>
+      <w:r>
+        <w:rPr>
+          <w:rFonts w:ascii="Times New Roman" w:hAnsi="Times New Roman" w:cs="Times New Roman"/>
+          <w:color w:val="FF0000"/>
+          <w:sz w:val="24"/>
+          <w:szCs w:val="24"/>
+          <w:highlight w:val="yellow"/>
+        </w:rPr>
+        <w:t>10quantity</w:t>
+      </w:r>
+    </w:p>
+    <w:p>
+      <w:pPr>
+        <w:jc w:val="both"/>
+        <w:rPr>
+          <w:rFonts w:ascii="Times New Roman" w:hAnsi="Times New Roman" w:cs="Times New Roman"/>
+          <w:sz w:val="24"/>
+          <w:szCs w:val="24"/>
+        </w:rPr>
+      </w:pPr>
+      <w:r>
+        <w:rPr>
+          <w:rFonts w:ascii="Times New Roman" w:hAnsi="Times New Roman" w:cs="Times New Roman"/>
+          <w:sz w:val="24"/>
+          <w:szCs w:val="24"/>
+        </w:rPr>
+        <w:t xml:space="preserve">Se obtuvo: </w:t>
+      </w:r>
+      <w:proofErr w:type="spellStart"/>
+      <w:r>
+        <w:rPr>
+          <w:rFonts w:ascii="Times New Roman" w:hAnsi="Times New Roman" w:cs="Times New Roman"/>
+          <w:sz w:val="24"/>
+          <w:szCs w:val="24"/>
+        </w:rPr>
+        <w:t>estadistico</w:t>
+      </w:r>
+      <w:proofErr w:type="spellEnd"/>
+      <w:r>
+        <w:rPr>
+          <w:rFonts w:ascii="Times New Roman" w:hAnsi="Times New Roman" w:cs="Times New Roman"/>
+          <w:sz w:val="24"/>
+          <w:szCs w:val="24"/>
+        </w:rPr>
+        <w:t>=147.02 y p-</w:t>
+      </w:r>
+      <w:proofErr w:type="spellStart"/>
+      <w:r>
+        <w:rPr>
+          <w:rFonts w:ascii="Times New Roman" w:hAnsi="Times New Roman" w:cs="Times New Roman"/>
+          <w:sz w:val="24"/>
+          <w:szCs w:val="24"/>
+        </w:rPr>
+        <w:t>value</w:t>
+      </w:r>
+      <w:proofErr w:type="spellEnd"/>
+      <w:r>
+        <w:rPr>
+          <w:rFonts w:ascii="Times New Roman" w:hAnsi="Times New Roman" w:cs="Times New Roman"/>
+          <w:sz w:val="24"/>
+          <w:szCs w:val="24"/>
+        </w:rPr>
+        <w:t>=2.2e-16 -- se rechaza</w:t>
+      </w:r>
+    </w:p>
+    <w:p>
+      <w:pPr>
+        <w:jc w:val="both"/>
+        <w:rPr>
+          <w:rFonts w:ascii="Times New Roman" w:hAnsi="Times New Roman" w:cs="Times New Roman"/>
+          <w:sz w:val="24"/>
+          <w:szCs w:val="24"/>
+        </w:rPr>
+      </w:pPr>
+    </w:p>
+    <w:p>
+      <w:pPr>
+        <w:jc w:val="both"/>
+        <w:rPr>
+          <w:rFonts w:ascii="Times New Roman" w:hAnsi="Times New Roman" w:cs="Times New Roman"/>
+          <w:sz w:val="24"/>
+          <w:szCs w:val="24"/>
+        </w:rPr>
+      </w:pPr>
+    </w:p>
+    <w:p>
+      <w:pPr>
+        <w:jc w:val="both"/>
+        <w:rPr>
+          <w:rFonts w:ascii="Times New Roman" w:hAnsi="Times New Roman" w:cs="Times New Roman"/>
+          <w:sz w:val="24"/>
+          <w:szCs w:val="24"/>
+        </w:rPr>
+      </w:pPr>
       <w:bookmarkStart w:id="0" w:name="_GoBack"/>
       <w:bookmarkEnd w:id="0"/>
-    </w:p>
-    <w:p>
-      <w:pPr>
-        <w:jc w:val="both"/>
-        <w:rPr>
-          <w:rFonts w:ascii="Times New Roman" w:hAnsi="Times New Roman" w:cs="Times New Roman"/>
-          <w:sz w:val="24"/>
-          <w:szCs w:val="24"/>
-        </w:rPr>
-      </w:pPr>
-    </w:p>
-    <w:p>
-      <w:pPr>
-        <w:jc w:val="both"/>
-        <w:rPr>
-          <w:rFonts w:ascii="Times New Roman" w:hAnsi="Times New Roman" w:cs="Times New Roman"/>
-          <w:sz w:val="24"/>
-          <w:szCs w:val="24"/>
-        </w:rPr>
-      </w:pPr>
-    </w:p>
-    <w:p>
-      <w:pPr>
-        <w:jc w:val="both"/>
-        <w:rPr>
-          <w:rFonts w:ascii="Times New Roman" w:hAnsi="Times New Roman" w:cs="Times New Roman"/>
-          <w:sz w:val="24"/>
-          <w:szCs w:val="24"/>
-        </w:rPr>
-      </w:pPr>
-    </w:p>
-    <w:p>
-      <w:pPr>
-        <w:jc w:val="both"/>
-        <w:rPr>
-          <w:rFonts w:ascii="Times New Roman" w:hAnsi="Times New Roman" w:cs="Times New Roman"/>
-          <w:sz w:val="24"/>
-          <w:szCs w:val="24"/>
-        </w:rPr>
-      </w:pPr>
-    </w:p>
-    <w:p>
-      <w:pPr>
-        <w:jc w:val="both"/>
-        <w:rPr>
-          <w:rFonts w:ascii="Times New Roman" w:hAnsi="Times New Roman" w:cs="Times New Roman"/>
-          <w:sz w:val="24"/>
-          <w:szCs w:val="24"/>
-        </w:rPr>
-      </w:pPr>
-    </w:p>
-    <w:p>
-      <w:pPr>
-        <w:jc w:val="both"/>
-        <w:rPr>
-          <w:rFonts w:ascii="Times New Roman" w:hAnsi="Times New Roman" w:cs="Times New Roman"/>
-          <w:sz w:val="24"/>
-          <w:szCs w:val="24"/>
-        </w:rPr>
-      </w:pPr>
-      <w:r>
-        <w:rPr>
-          <w:rFonts w:ascii="Times New Roman" w:hAnsi="Times New Roman" w:cs="Times New Roman"/>
-          <w:sz w:val="24"/>
-          <w:szCs w:val="24"/>
-        </w:rPr>
-        <w:t>9payment_type</w:t>
-      </w:r>
-    </w:p>
-    <w:p>
-      <w:pPr>
-        <w:jc w:val="both"/>
-        <w:rPr>
-          <w:rFonts w:ascii="Times New Roman" w:hAnsi="Times New Roman" w:cs="Times New Roman"/>
-          <w:sz w:val="24"/>
-          <w:szCs w:val="24"/>
-        </w:rPr>
-      </w:pPr>
-      <w:r>
-        <w:rPr>
-          <w:rFonts w:ascii="Times New Roman" w:hAnsi="Times New Roman" w:cs="Times New Roman"/>
-          <w:sz w:val="24"/>
-          <w:szCs w:val="24"/>
-        </w:rPr>
-        <w:t xml:space="preserve">Se obtuvo: </w:t>
+      <w:r>
+        <w:rPr>
+          <w:rFonts w:ascii="Times New Roman" w:hAnsi="Times New Roman" w:cs="Times New Roman"/>
+          <w:sz w:val="24"/>
+          <w:szCs w:val="24"/>
+          <w:highlight w:val="yellow"/>
+        </w:rPr>
+        <w:t>Da raro</w:t>
+      </w:r>
+    </w:p>
+    <w:p>
+      <w:pPr>
+        <w:shd w:val="clear" w:color="auto" w:fill="FFFFFF"/>
+        <w:tabs>
+          <w:tab w:val="left" w:pos="916"/>
+          <w:tab w:val="left" w:pos="1832"/>
+          <w:tab w:val="left" w:pos="2748"/>
+          <w:tab w:val="left" w:pos="3664"/>
+          <w:tab w:val="left" w:pos="4580"/>
+          <w:tab w:val="left" w:pos="5496"/>
+          <w:tab w:val="left" w:pos="6412"/>
+          <w:tab w:val="left" w:pos="7328"/>
+          <w:tab w:val="left" w:pos="8244"/>
+          <w:tab w:val="left" w:pos="9160"/>
+          <w:tab w:val="left" w:pos="10076"/>
+          <w:tab w:val="left" w:pos="10992"/>
+          <w:tab w:val="left" w:pos="11908"/>
+          <w:tab w:val="left" w:pos="12824"/>
+          <w:tab w:val="left" w:pos="13740"/>
+          <w:tab w:val="left" w:pos="14656"/>
+        </w:tabs>
+        <w:wordWrap w:val="0"/>
+        <w:spacing w:line="225" w:lineRule="atLeast"/>
+        <w:rPr>
+          <w:rFonts w:ascii="Lucida Console" w:eastAsia="Times New Roman" w:hAnsi="Lucida Console" w:cs="Courier New"/>
+          <w:color w:val="0000FF"/>
+          <w:sz w:val="20"/>
+          <w:szCs w:val="20"/>
+          <w:lang w:val="es-CR" w:eastAsia="es-CR"/>
+        </w:rPr>
+      </w:pPr>
+      <w:r>
+        <w:rPr>
+          <w:rFonts w:ascii="Lucida Console" w:eastAsia="Times New Roman" w:hAnsi="Lucida Console" w:cs="Courier New"/>
+          <w:color w:val="0000FF"/>
+          <w:sz w:val="20"/>
+          <w:szCs w:val="20"/>
+          <w:lang w:val="es-CR" w:eastAsia="es-CR"/>
+        </w:rPr>
+        <w:t xml:space="preserve">&gt; </w:t>
       </w:r>
       <w:proofErr w:type="spellStart"/>
       <w:r>
         <w:rPr>
-          <w:rFonts w:ascii="Times New Roman" w:hAnsi="Times New Roman" w:cs="Times New Roman"/>
-          <w:sz w:val="24"/>
-          <w:szCs w:val="24"/>
-        </w:rPr>
-        <w:t>estadistico</w:t>
+          <w:rFonts w:ascii="Lucida Console" w:eastAsia="Times New Roman" w:hAnsi="Lucida Console" w:cs="Courier New"/>
+          <w:color w:val="0000FF"/>
+          <w:sz w:val="20"/>
+          <w:szCs w:val="20"/>
+          <w:lang w:val="es-CR" w:eastAsia="es-CR"/>
+        </w:rPr>
+        <w:t>mat_or</w:t>
       </w:r>
       <w:proofErr w:type="spellEnd"/>
-      <w:r>
-        <w:rPr>
-          <w:rFonts w:ascii="Times New Roman" w:hAnsi="Times New Roman" w:cs="Times New Roman"/>
-          <w:sz w:val="24"/>
-          <w:szCs w:val="24"/>
-        </w:rPr>
-        <w:t>=27.137 y p-</w:t>
+    </w:p>
+    <w:p>
+      <w:pPr>
+        <w:shd w:val="clear" w:color="auto" w:fill="FFFFFF"/>
+        <w:tabs>
+          <w:tab w:val="left" w:pos="916"/>
+          <w:tab w:val="left" w:pos="1832"/>
+          <w:tab w:val="left" w:pos="2748"/>
+          <w:tab w:val="left" w:pos="3664"/>
+          <w:tab w:val="left" w:pos="4580"/>
+          <w:tab w:val="left" w:pos="5496"/>
+          <w:tab w:val="left" w:pos="6412"/>
+          <w:tab w:val="left" w:pos="7328"/>
+          <w:tab w:val="left" w:pos="8244"/>
+          <w:tab w:val="left" w:pos="9160"/>
+          <w:tab w:val="left" w:pos="10076"/>
+          <w:tab w:val="left" w:pos="10992"/>
+          <w:tab w:val="left" w:pos="11908"/>
+          <w:tab w:val="left" w:pos="12824"/>
+          <w:tab w:val="left" w:pos="13740"/>
+          <w:tab w:val="left" w:pos="14656"/>
+        </w:tabs>
+        <w:wordWrap w:val="0"/>
+        <w:spacing w:line="225" w:lineRule="atLeast"/>
+        <w:rPr>
+          <w:rFonts w:ascii="Lucida Console" w:eastAsia="Times New Roman" w:hAnsi="Lucida Console" w:cs="Courier New"/>
+          <w:sz w:val="20"/>
+          <w:szCs w:val="20"/>
+          <w:lang w:val="es-CR" w:eastAsia="es-CR"/>
+        </w:rPr>
+      </w:pPr>
+      <w:r>
+        <w:rPr>
+          <w:rFonts w:ascii="Lucida Console" w:eastAsia="Times New Roman" w:hAnsi="Lucida Console" w:cs="Courier New"/>
+          <w:sz w:val="20"/>
+          <w:szCs w:val="20"/>
+          <w:lang w:val="es-CR" w:eastAsia="es-CR"/>
+        </w:rPr>
+        <w:t xml:space="preserve">              OR       </w:t>
       </w:r>
       <w:proofErr w:type="spellStart"/>
       <w:r>
         <w:rPr>
-          <w:rFonts w:ascii="Times New Roman" w:hAnsi="Times New Roman" w:cs="Times New Roman"/>
-          <w:sz w:val="24"/>
-          <w:szCs w:val="24"/>
-        </w:rPr>
-        <w:t>value</w:t>
+          <w:rFonts w:ascii="Lucida Console" w:eastAsia="Times New Roman" w:hAnsi="Lucida Console" w:cs="Courier New"/>
+          <w:sz w:val="20"/>
+          <w:szCs w:val="20"/>
+          <w:lang w:val="es-CR" w:eastAsia="es-CR"/>
+        </w:rPr>
+        <w:t>Lim</w:t>
       </w:r>
       <w:proofErr w:type="spellEnd"/>
       <w:r>
         <w:rPr>
-          <w:rFonts w:ascii="Times New Roman" w:hAnsi="Times New Roman" w:cs="Times New Roman"/>
-          <w:sz w:val="24"/>
-          <w:szCs w:val="24"/>
-        </w:rPr>
-        <w:t xml:space="preserve">=5.363e-05 -- se rechaza </w:t>
-      </w:r>
-    </w:p>
-    <w:p>
-      <w:pPr>
-        <w:jc w:val="both"/>
-        <w:rPr>
-          <w:rFonts w:ascii="Times New Roman" w:hAnsi="Times New Roman" w:cs="Times New Roman"/>
-          <w:sz w:val="24"/>
-          <w:szCs w:val="24"/>
-        </w:rPr>
-      </w:pPr>
-    </w:p>
-    <w:p>
-      <w:pPr>
-        <w:jc w:val="both"/>
-        <w:rPr>
-          <w:rFonts w:ascii="Times New Roman" w:hAnsi="Times New Roman" w:cs="Times New Roman"/>
-          <w:sz w:val="24"/>
-          <w:szCs w:val="24"/>
-        </w:rPr>
-      </w:pPr>
-      <w:r>
-        <w:rPr>
-          <w:rFonts w:ascii="Times New Roman" w:hAnsi="Times New Roman" w:cs="Times New Roman"/>
-          <w:sz w:val="24"/>
-          <w:szCs w:val="24"/>
-        </w:rPr>
-        <w:t>10quantity</w:t>
-      </w:r>
-    </w:p>
-    <w:p>
-      <w:pPr>
-        <w:jc w:val="both"/>
-        <w:rPr>
-          <w:rFonts w:ascii="Times New Roman" w:hAnsi="Times New Roman" w:cs="Times New Roman"/>
-          <w:sz w:val="24"/>
-          <w:szCs w:val="24"/>
-        </w:rPr>
-      </w:pPr>
-      <w:r>
-        <w:rPr>
-          <w:rFonts w:ascii="Times New Roman" w:hAnsi="Times New Roman" w:cs="Times New Roman"/>
-          <w:sz w:val="24"/>
-          <w:szCs w:val="24"/>
-        </w:rPr>
-        <w:t xml:space="preserve">Se obtuvo: </w:t>
+          <w:rFonts w:ascii="Lucida Console" w:eastAsia="Times New Roman" w:hAnsi="Lucida Console" w:cs="Courier New"/>
+          <w:sz w:val="20"/>
+          <w:szCs w:val="20"/>
+          <w:lang w:val="es-CR" w:eastAsia="es-CR"/>
+        </w:rPr>
+        <w:t xml:space="preserve"> </w:t>
       </w:r>
       <w:proofErr w:type="spellStart"/>
       <w:r>
         <w:rPr>
-          <w:rFonts w:ascii="Times New Roman" w:hAnsi="Times New Roman" w:cs="Times New Roman"/>
-          <w:sz w:val="24"/>
-          <w:szCs w:val="24"/>
-        </w:rPr>
-        <w:t>estadistico</w:t>
+          <w:rFonts w:ascii="Lucida Console" w:eastAsia="Times New Roman" w:hAnsi="Lucida Console" w:cs="Courier New"/>
+          <w:sz w:val="20"/>
+          <w:szCs w:val="20"/>
+          <w:lang w:val="es-CR" w:eastAsia="es-CR"/>
+        </w:rPr>
+        <w:t>inf</w:t>
       </w:r>
       <w:proofErr w:type="spellEnd"/>
       <w:r>
         <w:rPr>
-          <w:rFonts w:ascii="Times New Roman" w:hAnsi="Times New Roman" w:cs="Times New Roman"/>
-          <w:sz w:val="24"/>
-          <w:szCs w:val="24"/>
-        </w:rPr>
-        <w:t>=147.02 y p-</w:t>
+          <w:rFonts w:ascii="Lucida Console" w:eastAsia="Times New Roman" w:hAnsi="Lucida Console" w:cs="Courier New"/>
+          <w:sz w:val="20"/>
+          <w:szCs w:val="20"/>
+          <w:lang w:val="es-CR" w:eastAsia="es-CR"/>
+        </w:rPr>
+        <w:t xml:space="preserve">       </w:t>
       </w:r>
       <w:proofErr w:type="spellStart"/>
       <w:r>
         <w:rPr>
-          <w:rFonts w:ascii="Times New Roman" w:hAnsi="Times New Roman" w:cs="Times New Roman"/>
-          <w:sz w:val="24"/>
-          <w:szCs w:val="24"/>
-        </w:rPr>
-        <w:t>value</w:t>
+          <w:rFonts w:ascii="Lucida Console" w:eastAsia="Times New Roman" w:hAnsi="Lucida Console" w:cs="Courier New"/>
+          <w:sz w:val="20"/>
+          <w:szCs w:val="20"/>
+          <w:lang w:val="es-CR" w:eastAsia="es-CR"/>
+        </w:rPr>
+        <w:t>Lim</w:t>
       </w:r>
       <w:proofErr w:type="spellEnd"/>
       <w:r>
         <w:rPr>
-          <w:rFonts w:ascii="Times New Roman" w:hAnsi="Times New Roman" w:cs="Times New Roman"/>
-          <w:sz w:val="24"/>
-          <w:szCs w:val="24"/>
-        </w:rPr>
-        <w:t>=2.2e-16 -- se rechaza</w:t>
-      </w:r>
-    </w:p>
-    <w:p>
-      <w:pPr>
-        <w:jc w:val="both"/>
-        <w:rPr>
-          <w:rFonts w:ascii="Times New Roman" w:hAnsi="Times New Roman" w:cs="Times New Roman"/>
-          <w:sz w:val="24"/>
-          <w:szCs w:val="24"/>
-        </w:rPr>
-      </w:pPr>
+          <w:rFonts w:ascii="Lucida Console" w:eastAsia="Times New Roman" w:hAnsi="Lucida Console" w:cs="Courier New"/>
+          <w:sz w:val="20"/>
+          <w:szCs w:val="20"/>
+          <w:lang w:val="es-CR" w:eastAsia="es-CR"/>
+        </w:rPr>
+        <w:t xml:space="preserve"> </w:t>
+      </w:r>
+      <w:proofErr w:type="spellStart"/>
+      <w:r>
+        <w:rPr>
+          <w:rFonts w:ascii="Lucida Console" w:eastAsia="Times New Roman" w:hAnsi="Lucida Console" w:cs="Courier New"/>
+          <w:sz w:val="20"/>
+          <w:szCs w:val="20"/>
+          <w:lang w:val="es-CR" w:eastAsia="es-CR"/>
+        </w:rPr>
+        <w:t>sup</w:t>
+      </w:r>
+      <w:proofErr w:type="spellEnd"/>
+    </w:p>
+    <w:p>
+      <w:pPr>
+        <w:shd w:val="clear" w:color="auto" w:fill="FFFFFF"/>
+        <w:tabs>
+          <w:tab w:val="left" w:pos="916"/>
+          <w:tab w:val="left" w:pos="1832"/>
+          <w:tab w:val="left" w:pos="2748"/>
+          <w:tab w:val="left" w:pos="3664"/>
+          <w:tab w:val="left" w:pos="4580"/>
+          <w:tab w:val="left" w:pos="5496"/>
+          <w:tab w:val="left" w:pos="6412"/>
+          <w:tab w:val="left" w:pos="7328"/>
+          <w:tab w:val="left" w:pos="8244"/>
+          <w:tab w:val="left" w:pos="9160"/>
+          <w:tab w:val="left" w:pos="10076"/>
+          <w:tab w:val="left" w:pos="10992"/>
+          <w:tab w:val="left" w:pos="11908"/>
+          <w:tab w:val="left" w:pos="12824"/>
+          <w:tab w:val="left" w:pos="13740"/>
+          <w:tab w:val="left" w:pos="14656"/>
+        </w:tabs>
+        <w:wordWrap w:val="0"/>
+        <w:spacing w:line="225" w:lineRule="atLeast"/>
+        <w:rPr>
+          <w:rFonts w:ascii="Lucida Console" w:eastAsia="Times New Roman" w:hAnsi="Lucida Console" w:cs="Courier New"/>
+          <w:sz w:val="20"/>
+          <w:szCs w:val="20"/>
+          <w:lang w:val="es-CR" w:eastAsia="es-CR"/>
+        </w:rPr>
+      </w:pPr>
+      <w:r>
+        <w:rPr>
+          <w:rFonts w:ascii="Lucida Console" w:eastAsia="Times New Roman" w:hAnsi="Lucida Console" w:cs="Courier New"/>
+          <w:sz w:val="20"/>
+          <w:szCs w:val="20"/>
+          <w:lang w:val="es-CR" w:eastAsia="es-CR"/>
+        </w:rPr>
+        <w:t xml:space="preserve">1-2 5.415793e+08  0.000000e+00           </w:t>
+      </w:r>
+      <w:proofErr w:type="spellStart"/>
+      <w:r>
+        <w:rPr>
+          <w:rFonts w:ascii="Lucida Console" w:eastAsia="Times New Roman" w:hAnsi="Lucida Console" w:cs="Courier New"/>
+          <w:sz w:val="20"/>
+          <w:szCs w:val="20"/>
+          <w:lang w:val="es-CR" w:eastAsia="es-CR"/>
+        </w:rPr>
+        <w:t>Inf</w:t>
+      </w:r>
+      <w:proofErr w:type="spellEnd"/>
+    </w:p>
+    <w:p>
+      <w:pPr>
+        <w:shd w:val="clear" w:color="auto" w:fill="FFFFFF"/>
+        <w:tabs>
+          <w:tab w:val="left" w:pos="916"/>
+          <w:tab w:val="left" w:pos="1832"/>
+          <w:tab w:val="left" w:pos="2748"/>
+          <w:tab w:val="left" w:pos="3664"/>
+          <w:tab w:val="left" w:pos="4580"/>
+          <w:tab w:val="left" w:pos="5496"/>
+          <w:tab w:val="left" w:pos="6412"/>
+          <w:tab w:val="left" w:pos="7328"/>
+          <w:tab w:val="left" w:pos="8244"/>
+          <w:tab w:val="left" w:pos="9160"/>
+          <w:tab w:val="left" w:pos="10076"/>
+          <w:tab w:val="left" w:pos="10992"/>
+          <w:tab w:val="left" w:pos="11908"/>
+          <w:tab w:val="left" w:pos="12824"/>
+          <w:tab w:val="left" w:pos="13740"/>
+          <w:tab w:val="left" w:pos="14656"/>
+        </w:tabs>
+        <w:wordWrap w:val="0"/>
+        <w:spacing w:line="225" w:lineRule="atLeast"/>
+        <w:rPr>
+          <w:rFonts w:ascii="Lucida Console" w:eastAsia="Times New Roman" w:hAnsi="Lucida Console" w:cs="Courier New"/>
+          <w:sz w:val="20"/>
+          <w:szCs w:val="20"/>
+          <w:lang w:val="es-CR" w:eastAsia="es-CR"/>
+        </w:rPr>
+      </w:pPr>
+      <w:r>
+        <w:rPr>
+          <w:rFonts w:ascii="Lucida Console" w:eastAsia="Times New Roman" w:hAnsi="Lucida Console" w:cs="Courier New"/>
+          <w:sz w:val="20"/>
+          <w:szCs w:val="20"/>
+          <w:lang w:val="es-CR" w:eastAsia="es-CR"/>
+        </w:rPr>
+        <w:t xml:space="preserve">1-3 3.317858e+08  0.000000e+00           </w:t>
+      </w:r>
+      <w:proofErr w:type="spellStart"/>
+      <w:r>
+        <w:rPr>
+          <w:rFonts w:ascii="Lucida Console" w:eastAsia="Times New Roman" w:hAnsi="Lucida Console" w:cs="Courier New"/>
+          <w:sz w:val="20"/>
+          <w:szCs w:val="20"/>
+          <w:lang w:val="es-CR" w:eastAsia="es-CR"/>
+        </w:rPr>
+        <w:t>Inf</w:t>
+      </w:r>
+      <w:proofErr w:type="spellEnd"/>
+    </w:p>
+    <w:p>
+      <w:pPr>
+        <w:shd w:val="clear" w:color="auto" w:fill="FFFFFF"/>
+        <w:tabs>
+          <w:tab w:val="left" w:pos="916"/>
+          <w:tab w:val="left" w:pos="1832"/>
+          <w:tab w:val="left" w:pos="2748"/>
+          <w:tab w:val="left" w:pos="3664"/>
+          <w:tab w:val="left" w:pos="4580"/>
+          <w:tab w:val="left" w:pos="5496"/>
+          <w:tab w:val="left" w:pos="6412"/>
+          <w:tab w:val="left" w:pos="7328"/>
+          <w:tab w:val="left" w:pos="8244"/>
+          <w:tab w:val="left" w:pos="9160"/>
+          <w:tab w:val="left" w:pos="10076"/>
+          <w:tab w:val="left" w:pos="10992"/>
+          <w:tab w:val="left" w:pos="11908"/>
+          <w:tab w:val="left" w:pos="12824"/>
+          <w:tab w:val="left" w:pos="13740"/>
+          <w:tab w:val="left" w:pos="14656"/>
+        </w:tabs>
+        <w:wordWrap w:val="0"/>
+        <w:spacing w:line="225" w:lineRule="atLeast"/>
+        <w:rPr>
+          <w:rFonts w:ascii="Lucida Console" w:eastAsia="Times New Roman" w:hAnsi="Lucida Console" w:cs="Courier New"/>
+          <w:sz w:val="20"/>
+          <w:szCs w:val="20"/>
+          <w:lang w:val="es-CR" w:eastAsia="es-CR"/>
+        </w:rPr>
+      </w:pPr>
+      <w:r>
+        <w:rPr>
+          <w:rFonts w:ascii="Lucida Console" w:eastAsia="Times New Roman" w:hAnsi="Lucida Console" w:cs="Courier New"/>
+          <w:sz w:val="20"/>
+          <w:szCs w:val="20"/>
+          <w:lang w:val="es-CR" w:eastAsia="es-CR"/>
+        </w:rPr>
+        <w:t>2-3 6.130000e-01 1.952401e-185 1.922306e+184</w:t>
+      </w:r>
     </w:p>
     <w:p>
       <w:pPr>
@@ -8914,7 +9818,6 @@
           <w:szCs w:val="24"/>
           <w:highlight w:val="red"/>
         </w:rPr>
-        <w:lastRenderedPageBreak/>
         <w:t xml:space="preserve">Determinar si lo </w:t>
       </w:r>
       <w:r>
@@ -9792,7 +10695,6 @@
           <w:highlight w:val="red"/>
           <w:lang w:val="en-US"/>
         </w:rPr>
-        <w:lastRenderedPageBreak/>
         <w:t xml:space="preserve">Para </w:t>
       </w:r>
       <w:proofErr w:type="spellStart"/>
@@ -9883,7 +10785,7 @@
           <w:rPr>
             <w:noProof/>
           </w:rPr>
-          <w:t>6</w:t>
+          <w:t>8</w:t>
         </w:r>
         <w:r>
           <w:fldChar w:fldCharType="end"/>
@@ -11116,7 +12018,7 @@
 </file>
 
 <file path=customXml/itemProps1.xml><?xml version="1.0" encoding="utf-8"?>
-<ds:datastoreItem xmlns:ds="http://schemas.openxmlformats.org/officeDocument/2006/customXml" ds:itemID="{D35D6E64-F888-4025-BAB1-F6292C677310}">
+<ds:datastoreItem xmlns:ds="http://schemas.openxmlformats.org/officeDocument/2006/customXml" ds:itemID="{457A5321-E203-4B84-B6A7-3EAD81ACD21A}">
   <ds:schemaRefs>
     <ds:schemaRef ds:uri="http://schemas.openxmlformats.org/officeDocument/2006/bibliography"/>
   </ds:schemaRefs>

--- a/Análisis de la funcionalidad de una muestra de bombas de agua en Tanzania para determinar su estado mecánico a través de un modelo mixto.docx
+++ b/Análisis de la funcionalidad de una muestra de bombas de agua en Tanzania para determinar su estado mecánico a través de un modelo mixto.docx
@@ -538,7 +538,7 @@
           </mc:Choice>
           <mc:Fallback>
             <w:pict>
-              <v:line w14:anchorId="5E8E7457" id="3 Conector recto" o:spid="_x0000_s1026" style="position:absolute;z-index:251659264;visibility:visible;mso-wrap-style:square;mso-width-percent:0;mso-height-percent:0;mso-wrap-distance-left:9pt;mso-wrap-distance-top:0;mso-wrap-distance-right:9pt;mso-wrap-distance-bottom:0;mso-position-horizontal:absolute;mso-position-horizontal-relative:text;mso-position-vertical:absolute;mso-position-vertical-relative:text;mso-width-percent:0;mso-height-percent:0;mso-width-relative:margin;mso-height-relative:margin" from="-3.85pt,2.1pt" to="441.5pt,2.1pt" o:gfxdata="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" strokecolor="black [3040]"/>
+              <v:line w14:anchorId="1DBBEC83" id="3 Conector recto" o:spid="_x0000_s1026" style="position:absolute;z-index:251659264;visibility:visible;mso-wrap-style:square;mso-width-percent:0;mso-height-percent:0;mso-wrap-distance-left:9pt;mso-wrap-distance-top:0;mso-wrap-distance-right:9pt;mso-wrap-distance-bottom:0;mso-position-horizontal:absolute;mso-position-horizontal-relative:text;mso-position-vertical:absolute;mso-position-vertical-relative:text;mso-width-percent:0;mso-height-percent:0;mso-width-relative:margin;mso-height-relative:margin" from="-3.85pt,2.1pt" to="441.5pt,2.1pt" o:gfxdata="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" strokecolor="black [3040]"/>
             </w:pict>
           </mc:Fallback>
         </mc:AlternateContent>
@@ -1143,7 +1143,47 @@
           <w:sz w:val="24"/>
           <w:szCs w:val="24"/>
         </w:rPr>
-        <w:t>Este problema se da en gran medida por la distancia que existe de los poblados a un pozo de agua o a un pozo funcional. El gobierno del país, específicamente el ministerio de agua e irrigación, a través de varias de sus dependencias como lo son la compañía de construcción de represas y perforaciones, ha propuesto varios proyectos para mejorar, en general, la calidad de agua en zonas urbanas y aumentar el acceso al recurso en zonas rurales.</w:t>
+        <w:t>Este problema se da en gran medida por la distancia que existe de los poblados a un pozo de agua o a un pozo funcional. El gobiern</w:t>
+      </w:r>
+      <w:r>
+        <w:rPr>
+          <w:rFonts w:ascii="Times New Roman" w:hAnsi="Times New Roman" w:cs="Times New Roman"/>
+          <w:sz w:val="24"/>
+          <w:szCs w:val="24"/>
+        </w:rPr>
+        <w:t>o del país, específicamente el M</w:t>
+      </w:r>
+      <w:r>
+        <w:rPr>
+          <w:rFonts w:ascii="Times New Roman" w:hAnsi="Times New Roman" w:cs="Times New Roman"/>
+          <w:sz w:val="24"/>
+          <w:szCs w:val="24"/>
+        </w:rPr>
+        <w:t>inisterio de Agua e I</w:t>
+      </w:r>
+      <w:r>
+        <w:rPr>
+          <w:rFonts w:ascii="Times New Roman" w:hAnsi="Times New Roman" w:cs="Times New Roman"/>
+          <w:sz w:val="24"/>
+          <w:szCs w:val="24"/>
+        </w:rPr>
+        <w:t>rrigación, a través de varias de s</w:t>
+      </w:r>
+      <w:r>
+        <w:rPr>
+          <w:rFonts w:ascii="Times New Roman" w:hAnsi="Times New Roman" w:cs="Times New Roman"/>
+          <w:sz w:val="24"/>
+          <w:szCs w:val="24"/>
+        </w:rPr>
+        <w:t>us dependencias como lo son la Compañía de Construcción de Represas y P</w:t>
+      </w:r>
+      <w:r>
+        <w:rPr>
+          <w:rFonts w:ascii="Times New Roman" w:hAnsi="Times New Roman" w:cs="Times New Roman"/>
+          <w:sz w:val="24"/>
+          <w:szCs w:val="24"/>
+        </w:rPr>
+        <w:t>erforaciones, ha propuesto varios proyectos para mejorar, en general, la calidad de agua en zonas urbanas y aumentar el acceso al recurso en zonas rurales.</w:t>
       </w:r>
       <w:r>
         <w:rPr>
@@ -1162,15 +1202,132 @@
           <w:rFonts w:ascii="Times New Roman" w:hAnsi="Times New Roman" w:cs="Times New Roman"/>
           <w:sz w:val="24"/>
           <w:szCs w:val="24"/>
-        </w:rPr>
-      </w:pPr>
-      <w:r>
-        <w:rPr>
-          <w:rFonts w:ascii="Times New Roman" w:hAnsi="Times New Roman" w:cs="Times New Roman"/>
-          <w:sz w:val="24"/>
-          <w:szCs w:val="24"/>
-        </w:rPr>
-        <w:t xml:space="preserve">Este trabajo tiene como principal meta proponer un modelo que sea útil para la clasificación de la funcionalidad de los pozos existentes. Conociendo el estado de los pozos de manera anticipada </w:t>
+          <w:lang w:val="es-CR"/>
+        </w:rPr>
+      </w:pPr>
+      <w:r>
+        <w:rPr>
+          <w:rFonts w:ascii="Times New Roman" w:hAnsi="Times New Roman" w:cs="Times New Roman"/>
+          <w:sz w:val="24"/>
+          <w:szCs w:val="24"/>
+        </w:rPr>
+        <w:t>El presente trabajo pretende</w:t>
+      </w:r>
+      <w:r>
+        <w:rPr>
+          <w:rFonts w:ascii="Times New Roman" w:hAnsi="Times New Roman" w:cs="Times New Roman"/>
+          <w:sz w:val="24"/>
+          <w:szCs w:val="24"/>
+        </w:rPr>
+        <w:t xml:space="preserve"> predecir la funcionalidad de las bombas de agua en </w:t>
+      </w:r>
+      <w:proofErr w:type="spellStart"/>
+      <w:r>
+        <w:rPr>
+          <w:rFonts w:ascii="Times New Roman" w:hAnsi="Times New Roman" w:cs="Times New Roman"/>
+          <w:sz w:val="24"/>
+          <w:szCs w:val="24"/>
+        </w:rPr>
+        <w:t>Tazania</w:t>
+      </w:r>
+      <w:proofErr w:type="spellEnd"/>
+      <w:r>
+        <w:rPr>
+          <w:rFonts w:ascii="Times New Roman" w:hAnsi="Times New Roman" w:cs="Times New Roman"/>
+          <w:sz w:val="24"/>
+          <w:szCs w:val="24"/>
+        </w:rPr>
+        <w:t xml:space="preserve"> a partir de variables acerca del tipo</w:t>
+      </w:r>
+      <w:r>
+        <w:rPr>
+          <w:rFonts w:ascii="Times New Roman" w:hAnsi="Times New Roman" w:cs="Times New Roman"/>
+          <w:sz w:val="24"/>
+          <w:szCs w:val="24"/>
+        </w:rPr>
+        <w:t>,</w:t>
+      </w:r>
+      <w:r>
+        <w:rPr>
+          <w:rFonts w:ascii="Times New Roman" w:hAnsi="Times New Roman" w:cs="Times New Roman"/>
+          <w:sz w:val="24"/>
+          <w:szCs w:val="24"/>
+        </w:rPr>
+        <w:t xml:space="preserve"> instalación y administración</w:t>
+      </w:r>
+      <w:r>
+        <w:rPr>
+          <w:rFonts w:ascii="Times New Roman" w:hAnsi="Times New Roman" w:cs="Times New Roman"/>
+          <w:sz w:val="24"/>
+          <w:szCs w:val="24"/>
+        </w:rPr>
+        <w:t xml:space="preserve"> </w:t>
+      </w:r>
+      <w:r>
+        <w:rPr>
+          <w:rFonts w:ascii="Times New Roman" w:hAnsi="Times New Roman" w:cs="Times New Roman"/>
+          <w:sz w:val="24"/>
+          <w:szCs w:val="24"/>
+        </w:rPr>
+        <w:t xml:space="preserve">de </w:t>
+      </w:r>
+      <w:r>
+        <w:rPr>
+          <w:rFonts w:ascii="Times New Roman" w:hAnsi="Times New Roman" w:cs="Times New Roman"/>
+          <w:sz w:val="24"/>
+          <w:szCs w:val="24"/>
+        </w:rPr>
+        <w:t xml:space="preserve">la </w:t>
+      </w:r>
+      <w:r>
+        <w:rPr>
+          <w:rFonts w:ascii="Times New Roman" w:hAnsi="Times New Roman" w:cs="Times New Roman"/>
+          <w:sz w:val="24"/>
+          <w:szCs w:val="24"/>
+        </w:rPr>
+        <w:t>bomba en funcionamiento</w:t>
+      </w:r>
+      <w:r>
+        <w:rPr>
+          <w:rFonts w:ascii="Times New Roman" w:hAnsi="Times New Roman" w:cs="Times New Roman"/>
+          <w:sz w:val="24"/>
+          <w:szCs w:val="24"/>
+        </w:rPr>
+        <w:t>.</w:t>
+      </w:r>
+    </w:p>
+    <w:p>
+      <w:pPr>
+        <w:jc w:val="both"/>
+        <w:rPr>
+          <w:rFonts w:ascii="Times New Roman" w:hAnsi="Times New Roman" w:cs="Times New Roman"/>
+          <w:sz w:val="24"/>
+          <w:szCs w:val="24"/>
+        </w:rPr>
+      </w:pPr>
+      <w:r>
+        <w:rPr>
+          <w:rFonts w:ascii="Times New Roman" w:hAnsi="Times New Roman" w:cs="Times New Roman"/>
+          <w:sz w:val="24"/>
+          <w:szCs w:val="24"/>
+        </w:rPr>
+        <w:t>C</w:t>
+      </w:r>
+      <w:r>
+        <w:rPr>
+          <w:rFonts w:ascii="Times New Roman" w:hAnsi="Times New Roman" w:cs="Times New Roman"/>
+          <w:sz w:val="24"/>
+          <w:szCs w:val="24"/>
+        </w:rPr>
+        <w:t>onociendo el estado de las bombas de agua</w:t>
+      </w:r>
+      <w:r>
+        <w:rPr>
+          <w:rFonts w:ascii="Times New Roman" w:hAnsi="Times New Roman" w:cs="Times New Roman"/>
+          <w:sz w:val="24"/>
+          <w:szCs w:val="24"/>
+        </w:rPr>
+        <w:t xml:space="preserve"> de manera anticipada </w:t>
       </w:r>
       <w:r>
         <w:rPr>
@@ -1317,7 +1474,23 @@
           <w:sz w:val="24"/>
           <w:szCs w:val="24"/>
         </w:rPr>
-        <w:t>dad de análisis el pozo de agua</w:t>
+        <w:t xml:space="preserve">dad de análisis </w:t>
+      </w:r>
+      <w:r>
+        <w:rPr>
+          <w:rFonts w:ascii="Times New Roman" w:hAnsi="Times New Roman" w:cs="Times New Roman"/>
+          <w:sz w:val="24"/>
+          <w:szCs w:val="24"/>
+        </w:rPr>
+        <w:t>la bomba</w:t>
+      </w:r>
+      <w:r>
+        <w:rPr>
+          <w:rFonts w:ascii="Times New Roman" w:hAnsi="Times New Roman" w:cs="Times New Roman"/>
+          <w:sz w:val="24"/>
+          <w:szCs w:val="24"/>
+        </w:rPr>
+        <w:t xml:space="preserve"> de agua</w:t>
       </w:r>
       <w:r>
         <w:rPr>
@@ -1333,7 +1506,15 @@
           <w:sz w:val="24"/>
           <w:szCs w:val="24"/>
         </w:rPr>
-        <w:t>estado del pozo, cuyas categorías son funcional y no funcional.</w:t>
+        <w:t>estado de la bomba de agua</w:t>
+      </w:r>
+      <w:r>
+        <w:rPr>
+          <w:rFonts w:ascii="Times New Roman" w:hAnsi="Times New Roman" w:cs="Times New Roman"/>
+          <w:sz w:val="24"/>
+          <w:szCs w:val="24"/>
+        </w:rPr>
+        <w:t>, cuyas categorías son funcional y no funcional.</w:t>
       </w:r>
     </w:p>
     <w:p>
@@ -1504,6 +1685,7 @@
           <w:szCs w:val="24"/>
           <w:lang w:val="es-CR"/>
         </w:rPr>
+        <w:lastRenderedPageBreak/>
         <w:t>gps_height</w:t>
       </w:r>
       <w:proofErr w:type="spellEnd"/>
@@ -1581,7 +1763,6 @@
           <w:szCs w:val="24"/>
           <w:lang w:val="en-US"/>
         </w:rPr>
-        <w:lastRenderedPageBreak/>
         <w:t>waterpoint_type_group</w:t>
       </w:r>
       <w:proofErr w:type="spellEnd"/>
@@ -1884,7 +2065,16 @@
           <w:szCs w:val="24"/>
           <w:lang w:val="es-CR"/>
         </w:rPr>
-        <w:t xml:space="preserve"> de pozos </w:t>
+        <w:t xml:space="preserve"> de bobas de agua</w:t>
+      </w:r>
+      <w:r>
+        <w:rPr>
+          <w:rFonts w:ascii="Times New Roman" w:hAnsi="Times New Roman" w:cs="Times New Roman"/>
+          <w:sz w:val="24"/>
+          <w:szCs w:val="24"/>
+          <w:lang w:val="es-CR"/>
+        </w:rPr>
+        <w:t xml:space="preserve"> </w:t>
       </w:r>
       <w:r>
         <w:rPr>
@@ -2687,6 +2877,397 @@
           <w:szCs w:val="24"/>
           <w:lang w:val="en-US"/>
         </w:rPr>
+        <w:t>waterpoint_type</w:t>
+      </w:r>
+      <w:proofErr w:type="spellEnd"/>
+      <w:r>
+        <w:rPr>
+          <w:rFonts w:ascii="Times New Roman" w:hAnsi="Times New Roman" w:cs="Times New Roman"/>
+          <w:sz w:val="24"/>
+          <w:szCs w:val="24"/>
+          <w:lang w:val="en-US"/>
+        </w:rPr>
+        <w:t xml:space="preserve"> y </w:t>
+      </w:r>
+      <w:proofErr w:type="spellStart"/>
+      <w:r>
+        <w:rPr>
+          <w:rFonts w:ascii="Times New Roman" w:hAnsi="Times New Roman" w:cs="Times New Roman"/>
+          <w:sz w:val="24"/>
+          <w:szCs w:val="24"/>
+          <w:lang w:val="es-CR"/>
+        </w:rPr>
+        <w:t>funder</w:t>
+      </w:r>
+      <w:proofErr w:type="spellEnd"/>
+      <w:r>
+        <w:rPr>
+          <w:rFonts w:ascii="Times New Roman" w:hAnsi="Times New Roman" w:cs="Times New Roman"/>
+          <w:sz w:val="24"/>
+          <w:szCs w:val="24"/>
+          <w:lang w:val="es-CR"/>
+        </w:rPr>
+        <w:t>.</w:t>
+      </w:r>
+    </w:p>
+    <w:p>
+      <w:pPr>
+        <w:jc w:val="both"/>
+        <w:rPr>
+          <w:rFonts w:ascii="Times New Roman" w:hAnsi="Times New Roman" w:cs="Times New Roman"/>
+          <w:sz w:val="24"/>
+          <w:szCs w:val="24"/>
+        </w:rPr>
+      </w:pPr>
+    </w:p>
+    <w:p>
+      <w:pPr>
+        <w:jc w:val="both"/>
+        <w:rPr>
+          <w:rFonts w:ascii="Times New Roman" w:hAnsi="Times New Roman" w:cs="Times New Roman"/>
+          <w:sz w:val="24"/>
+          <w:szCs w:val="24"/>
+        </w:rPr>
+      </w:pPr>
+      <w:r>
+        <w:rPr>
+          <w:rFonts w:ascii="Times New Roman" w:hAnsi="Times New Roman" w:cs="Times New Roman"/>
+          <w:sz w:val="24"/>
+          <w:szCs w:val="24"/>
+        </w:rPr>
+        <w:t>Se utilizó</w:t>
+      </w:r>
+      <w:r>
+        <w:rPr>
+          <w:rFonts w:ascii="Times New Roman" w:hAnsi="Times New Roman" w:cs="Times New Roman"/>
+          <w:sz w:val="24"/>
+          <w:szCs w:val="24"/>
+        </w:rPr>
+        <w:t xml:space="preserve"> un nivel de significancia de 0,</w:t>
+      </w:r>
+      <w:r>
+        <w:rPr>
+          <w:rFonts w:ascii="Times New Roman" w:hAnsi="Times New Roman" w:cs="Times New Roman"/>
+          <w:sz w:val="24"/>
+          <w:szCs w:val="24"/>
+        </w:rPr>
+        <w:t>05</w:t>
+      </w:r>
+      <w:r>
+        <w:rPr>
+          <w:rFonts w:ascii="Times New Roman" w:hAnsi="Times New Roman" w:cs="Times New Roman"/>
+          <w:sz w:val="24"/>
+          <w:szCs w:val="24"/>
+        </w:rPr>
+        <w:t>.</w:t>
+      </w:r>
+    </w:p>
+    <w:p>
+      <w:pPr>
+        <w:jc w:val="both"/>
+        <w:rPr>
+          <w:rFonts w:ascii="Times New Roman" w:hAnsi="Times New Roman" w:cs="Times New Roman"/>
+          <w:sz w:val="24"/>
+          <w:szCs w:val="24"/>
+        </w:rPr>
+      </w:pPr>
+    </w:p>
+    <w:p>
+      <w:pPr>
+        <w:jc w:val="both"/>
+        <w:rPr>
+          <w:rFonts w:ascii="Times New Roman" w:hAnsi="Times New Roman" w:cs="Times New Roman"/>
+          <w:sz w:val="24"/>
+          <w:szCs w:val="24"/>
+        </w:rPr>
+      </w:pPr>
+    </w:p>
+    <w:p>
+      <w:pPr>
+        <w:jc w:val="both"/>
+        <w:rPr>
+          <w:rFonts w:ascii="Times New Roman" w:hAnsi="Times New Roman" w:cs="Times New Roman"/>
+          <w:b/>
+          <w:sz w:val="24"/>
+          <w:szCs w:val="24"/>
+        </w:rPr>
+      </w:pPr>
+      <w:r>
+        <w:rPr>
+          <w:rFonts w:ascii="Times New Roman" w:hAnsi="Times New Roman" w:cs="Times New Roman"/>
+          <w:b/>
+          <w:sz w:val="24"/>
+          <w:szCs w:val="24"/>
+        </w:rPr>
+        <w:t xml:space="preserve">RESULTADOS </w:t>
+      </w:r>
+    </w:p>
+    <w:p>
+      <w:pPr>
+        <w:jc w:val="both"/>
+        <w:rPr>
+          <w:rFonts w:ascii="Times New Roman" w:hAnsi="Times New Roman" w:cs="Times New Roman"/>
+          <w:sz w:val="24"/>
+          <w:szCs w:val="24"/>
+        </w:rPr>
+      </w:pPr>
+    </w:p>
+    <w:p>
+      <w:pPr>
+        <w:jc w:val="both"/>
+        <w:rPr>
+          <w:rFonts w:ascii="Times New Roman" w:hAnsi="Times New Roman" w:cs="Times New Roman"/>
+          <w:sz w:val="24"/>
+          <w:szCs w:val="24"/>
+        </w:rPr>
+      </w:pPr>
+      <w:r>
+        <w:rPr>
+          <w:rFonts w:ascii="Times New Roman" w:hAnsi="Times New Roman" w:cs="Times New Roman"/>
+          <w:sz w:val="24"/>
+          <w:szCs w:val="24"/>
+        </w:rPr>
+        <w:t xml:space="preserve">Para el análisis se asumió que no hay interacción entre las variables, debido a dificultades en el proceso computacional. </w:t>
+      </w:r>
+    </w:p>
+    <w:p>
+      <w:pPr>
+        <w:jc w:val="both"/>
+        <w:rPr>
+          <w:rFonts w:ascii="Times New Roman" w:hAnsi="Times New Roman" w:cs="Times New Roman"/>
+          <w:sz w:val="24"/>
+          <w:szCs w:val="24"/>
+        </w:rPr>
+      </w:pPr>
+      <w:r>
+        <w:rPr>
+          <w:rFonts w:ascii="Times New Roman" w:hAnsi="Times New Roman" w:cs="Times New Roman"/>
+          <w:sz w:val="24"/>
+          <w:szCs w:val="24"/>
+        </w:rPr>
+        <w:t xml:space="preserve">Al analizar el efecto de </w:t>
+      </w:r>
+      <w:r>
+        <w:rPr>
+          <w:rFonts w:ascii="Times New Roman" w:hAnsi="Times New Roman" w:cs="Times New Roman"/>
+          <w:sz w:val="24"/>
+          <w:szCs w:val="24"/>
+        </w:rPr>
+        <w:t xml:space="preserve">las variables </w:t>
+      </w:r>
+      <w:r>
+        <w:rPr>
+          <w:rFonts w:ascii="Times New Roman" w:hAnsi="Times New Roman" w:cs="Times New Roman"/>
+          <w:sz w:val="24"/>
+          <w:szCs w:val="24"/>
+        </w:rPr>
+        <w:t>aleatorias</w:t>
+      </w:r>
+      <w:r>
+        <w:rPr>
+          <w:rFonts w:ascii="Times New Roman" w:hAnsi="Times New Roman" w:cs="Times New Roman"/>
+          <w:sz w:val="24"/>
+          <w:szCs w:val="24"/>
+        </w:rPr>
+        <w:t xml:space="preserve"> con una prueba de razón de verosimilitud (LRT) se obtuvo que para la variable </w:t>
+      </w:r>
+      <w:r>
+        <w:rPr>
+          <w:rFonts w:ascii="Times New Roman" w:hAnsi="Times New Roman" w:cs="Times New Roman"/>
+          <w:sz w:val="24"/>
+          <w:szCs w:val="24"/>
+        </w:rPr>
+        <w:t>quien financió el pozo de agua</w:t>
+      </w:r>
+      <w:r>
+        <w:rPr>
+          <w:rFonts w:ascii="Times New Roman" w:hAnsi="Times New Roman" w:cs="Times New Roman"/>
+          <w:sz w:val="24"/>
+          <w:szCs w:val="24"/>
+        </w:rPr>
+        <w:t xml:space="preserve"> </w:t>
+      </w:r>
+      <w:r>
+        <w:rPr>
+          <w:rFonts w:ascii="Times New Roman" w:hAnsi="Times New Roman" w:cs="Times New Roman"/>
+          <w:sz w:val="24"/>
+          <w:szCs w:val="24"/>
+        </w:rPr>
+        <w:t>(</w:t>
+      </w:r>
+      <w:proofErr w:type="spellStart"/>
+      <w:r>
+        <w:rPr>
+          <w:rFonts w:ascii="Times New Roman" w:hAnsi="Times New Roman" w:cs="Times New Roman"/>
+          <w:sz w:val="24"/>
+          <w:szCs w:val="24"/>
+        </w:rPr>
+        <w:t>funder</w:t>
+      </w:r>
+      <w:proofErr w:type="spellEnd"/>
+      <w:r>
+        <w:rPr>
+          <w:rFonts w:ascii="Times New Roman" w:hAnsi="Times New Roman" w:cs="Times New Roman"/>
+          <w:sz w:val="24"/>
+          <w:szCs w:val="24"/>
+        </w:rPr>
+        <w:t xml:space="preserve">) el estadístico correspondiente a una ji-cuadrado es de </w:t>
+      </w:r>
+      <w:r>
+        <w:rPr>
+          <w:rFonts w:ascii="Times New Roman" w:hAnsi="Times New Roman" w:cs="Times New Roman"/>
+          <w:sz w:val="24"/>
+          <w:szCs w:val="24"/>
+        </w:rPr>
+        <w:t>3.</w:t>
+      </w:r>
+      <w:r>
+        <w:rPr>
+          <w:rFonts w:ascii="Times New Roman" w:hAnsi="Times New Roman" w:cs="Times New Roman"/>
+          <w:sz w:val="24"/>
+          <w:szCs w:val="24"/>
+        </w:rPr>
+        <w:t xml:space="preserve">10 y la probabilidad asociada fue de </w:t>
+      </w:r>
+      <w:r>
+        <w:rPr>
+          <w:rFonts w:ascii="Times New Roman" w:hAnsi="Times New Roman" w:cs="Times New Roman"/>
+          <w:sz w:val="24"/>
+          <w:szCs w:val="24"/>
+        </w:rPr>
+        <w:t>0.</w:t>
+      </w:r>
+      <w:r>
+        <w:rPr>
+          <w:rFonts w:ascii="Times New Roman" w:hAnsi="Times New Roman" w:cs="Times New Roman"/>
+          <w:sz w:val="24"/>
+          <w:szCs w:val="24"/>
+        </w:rPr>
+        <w:t>078 por lo que no se rechaza la hipótesis nula de que la vari</w:t>
+      </w:r>
+      <w:r>
+        <w:rPr>
+          <w:rFonts w:ascii="Times New Roman" w:hAnsi="Times New Roman" w:cs="Times New Roman"/>
+          <w:sz w:val="24"/>
+          <w:szCs w:val="24"/>
+        </w:rPr>
+        <w:t>a</w:t>
+      </w:r>
+      <w:r>
+        <w:rPr>
+          <w:rFonts w:ascii="Times New Roman" w:hAnsi="Times New Roman" w:cs="Times New Roman"/>
+          <w:sz w:val="24"/>
+          <w:szCs w:val="24"/>
+        </w:rPr>
+        <w:t>ncia de quien financia el pozo es igual a cero, con</w:t>
+      </w:r>
+      <w:r>
+        <w:rPr>
+          <w:rFonts w:ascii="Times New Roman" w:hAnsi="Times New Roman" w:cs="Times New Roman"/>
+          <w:sz w:val="24"/>
+          <w:szCs w:val="24"/>
+        </w:rPr>
+        <w:t xml:space="preserve"> un nivel de significancia de 0,</w:t>
+      </w:r>
+      <w:r>
+        <w:rPr>
+          <w:rFonts w:ascii="Times New Roman" w:hAnsi="Times New Roman" w:cs="Times New Roman"/>
+          <w:sz w:val="24"/>
+          <w:szCs w:val="24"/>
+        </w:rPr>
+        <w:t>05. Se puede asumir que no hay un efecto</w:t>
+      </w:r>
+      <w:r>
+        <w:rPr>
+          <w:rFonts w:ascii="Times New Roman" w:hAnsi="Times New Roman" w:cs="Times New Roman"/>
+          <w:sz w:val="24"/>
+          <w:szCs w:val="24"/>
+        </w:rPr>
+        <w:t xml:space="preserve"> </w:t>
+      </w:r>
+      <w:r>
+        <w:rPr>
+          <w:rFonts w:ascii="Times New Roman" w:hAnsi="Times New Roman" w:cs="Times New Roman"/>
+          <w:sz w:val="24"/>
+          <w:szCs w:val="24"/>
+        </w:rPr>
+        <w:t>de quien financia el pozo</w:t>
+      </w:r>
+      <w:r>
+        <w:rPr>
+          <w:rFonts w:ascii="Times New Roman" w:hAnsi="Times New Roman" w:cs="Times New Roman"/>
+          <w:sz w:val="24"/>
+          <w:szCs w:val="24"/>
+        </w:rPr>
+        <w:t xml:space="preserve"> en el estado del pozo</w:t>
+      </w:r>
+      <w:r>
+        <w:rPr>
+          <w:rFonts w:ascii="Times New Roman" w:hAnsi="Times New Roman" w:cs="Times New Roman"/>
+          <w:sz w:val="24"/>
+          <w:szCs w:val="24"/>
+        </w:rPr>
+        <w:t xml:space="preserve">. </w:t>
+      </w:r>
+    </w:p>
+    <w:p>
+      <w:pPr>
+        <w:jc w:val="both"/>
+        <w:rPr>
+          <w:rFonts w:ascii="Times New Roman" w:hAnsi="Times New Roman" w:cs="Times New Roman"/>
+          <w:sz w:val="24"/>
+          <w:szCs w:val="24"/>
+        </w:rPr>
+      </w:pPr>
+    </w:p>
+    <w:p>
+      <w:pPr>
+        <w:jc w:val="both"/>
+        <w:rPr>
+          <w:rFonts w:ascii="Times New Roman" w:hAnsi="Times New Roman" w:cs="Times New Roman"/>
+          <w:sz w:val="24"/>
+          <w:szCs w:val="24"/>
+        </w:rPr>
+      </w:pPr>
+      <w:r>
+        <w:rPr>
+          <w:rFonts w:ascii="Times New Roman" w:hAnsi="Times New Roman" w:cs="Times New Roman"/>
+          <w:sz w:val="24"/>
+          <w:szCs w:val="24"/>
+        </w:rPr>
+        <w:t xml:space="preserve">Al realizar la prueba LRT para la variable </w:t>
+      </w:r>
+      <w:r>
+        <w:rPr>
+          <w:rFonts w:ascii="Times New Roman" w:hAnsi="Times New Roman" w:cs="Times New Roman"/>
+          <w:sz w:val="24"/>
+          <w:szCs w:val="24"/>
+        </w:rPr>
+        <w:t>tipo del punto de agua</w:t>
+      </w:r>
+      <w:r>
+        <w:rPr>
+          <w:rFonts w:ascii="Times New Roman" w:hAnsi="Times New Roman" w:cs="Times New Roman"/>
+          <w:sz w:val="24"/>
+          <w:szCs w:val="24"/>
+        </w:rPr>
+        <w:t xml:space="preserve"> </w:t>
+      </w:r>
+      <w:r>
+        <w:rPr>
+          <w:rFonts w:ascii="Times New Roman" w:hAnsi="Times New Roman" w:cs="Times New Roman"/>
+          <w:sz w:val="24"/>
+          <w:szCs w:val="24"/>
+        </w:rPr>
+        <w:t>(</w:t>
+      </w:r>
+      <w:proofErr w:type="spellStart"/>
+      <w:r>
+        <w:rPr>
+          <w:rFonts w:ascii="Times New Roman" w:hAnsi="Times New Roman" w:cs="Times New Roman"/>
+          <w:sz w:val="24"/>
+          <w:szCs w:val="24"/>
+        </w:rPr>
         <w:t>waterpoint_type_group</w:t>
       </w:r>
       <w:proofErr w:type="spellEnd"/>
@@ -2695,199 +3276,61 @@
           <w:rFonts w:ascii="Times New Roman" w:hAnsi="Times New Roman" w:cs="Times New Roman"/>
           <w:sz w:val="24"/>
           <w:szCs w:val="24"/>
-          <w:lang w:val="en-US"/>
-        </w:rPr>
-        <w:t xml:space="preserve"> y </w:t>
-      </w:r>
-      <w:proofErr w:type="spellStart"/>
-      <w:r>
-        <w:rPr>
-          <w:rFonts w:ascii="Times New Roman" w:hAnsi="Times New Roman" w:cs="Times New Roman"/>
-          <w:sz w:val="24"/>
-          <w:szCs w:val="24"/>
-          <w:lang w:val="es-CR"/>
-        </w:rPr>
-        <w:t>funder</w:t>
-      </w:r>
-      <w:proofErr w:type="spellEnd"/>
-      <w:r>
-        <w:rPr>
-          <w:rFonts w:ascii="Times New Roman" w:hAnsi="Times New Roman" w:cs="Times New Roman"/>
-          <w:sz w:val="24"/>
-          <w:szCs w:val="24"/>
-          <w:lang w:val="es-CR"/>
-        </w:rPr>
-        <w:t>.</w:t>
-      </w:r>
-    </w:p>
-    <w:p>
-      <w:pPr>
-        <w:jc w:val="both"/>
-        <w:rPr>
-          <w:rFonts w:ascii="Times New Roman" w:hAnsi="Times New Roman" w:cs="Times New Roman"/>
-          <w:sz w:val="24"/>
-          <w:szCs w:val="24"/>
-        </w:rPr>
-      </w:pPr>
-    </w:p>
-    <w:p>
-      <w:pPr>
-        <w:jc w:val="both"/>
-        <w:rPr>
-          <w:rFonts w:ascii="Times New Roman" w:hAnsi="Times New Roman" w:cs="Times New Roman"/>
-          <w:sz w:val="24"/>
-          <w:szCs w:val="24"/>
-        </w:rPr>
-      </w:pPr>
-      <w:r>
-        <w:rPr>
-          <w:rFonts w:ascii="Times New Roman" w:hAnsi="Times New Roman" w:cs="Times New Roman"/>
-          <w:sz w:val="24"/>
-          <w:szCs w:val="24"/>
-        </w:rPr>
-        <w:t>Se utilizó</w:t>
-      </w:r>
-      <w:r>
-        <w:rPr>
-          <w:rFonts w:ascii="Times New Roman" w:hAnsi="Times New Roman" w:cs="Times New Roman"/>
-          <w:sz w:val="24"/>
-          <w:szCs w:val="24"/>
-        </w:rPr>
-        <w:t xml:space="preserve"> un nivel de significancia de 0,</w:t>
-      </w:r>
-      <w:r>
-        <w:rPr>
-          <w:rFonts w:ascii="Times New Roman" w:hAnsi="Times New Roman" w:cs="Times New Roman"/>
-          <w:sz w:val="24"/>
-          <w:szCs w:val="24"/>
-        </w:rPr>
-        <w:t>05</w:t>
-      </w:r>
-      <w:r>
-        <w:rPr>
-          <w:rFonts w:ascii="Times New Roman" w:hAnsi="Times New Roman" w:cs="Times New Roman"/>
-          <w:sz w:val="24"/>
-          <w:szCs w:val="24"/>
-        </w:rPr>
-        <w:t>.</w:t>
-      </w:r>
-    </w:p>
-    <w:p>
-      <w:pPr>
-        <w:jc w:val="both"/>
-        <w:rPr>
-          <w:rFonts w:ascii="Times New Roman" w:hAnsi="Times New Roman" w:cs="Times New Roman"/>
-          <w:sz w:val="24"/>
-          <w:szCs w:val="24"/>
-        </w:rPr>
-      </w:pPr>
-    </w:p>
-    <w:p>
-      <w:pPr>
-        <w:jc w:val="both"/>
-        <w:rPr>
-          <w:rFonts w:ascii="Times New Roman" w:hAnsi="Times New Roman" w:cs="Times New Roman"/>
-          <w:sz w:val="24"/>
-          <w:szCs w:val="24"/>
-        </w:rPr>
-      </w:pPr>
-    </w:p>
-    <w:p>
-      <w:pPr>
-        <w:jc w:val="both"/>
-        <w:rPr>
-          <w:rFonts w:ascii="Times New Roman" w:hAnsi="Times New Roman" w:cs="Times New Roman"/>
-          <w:b/>
-          <w:sz w:val="24"/>
-          <w:szCs w:val="24"/>
-        </w:rPr>
-      </w:pPr>
-      <w:r>
-        <w:rPr>
-          <w:rFonts w:ascii="Times New Roman" w:hAnsi="Times New Roman" w:cs="Times New Roman"/>
-          <w:b/>
-          <w:sz w:val="24"/>
-          <w:szCs w:val="24"/>
-        </w:rPr>
-        <w:t xml:space="preserve">RESULTADOS </w:t>
-      </w:r>
-    </w:p>
-    <w:p>
-      <w:pPr>
-        <w:jc w:val="both"/>
-        <w:rPr>
-          <w:rFonts w:ascii="Times New Roman" w:hAnsi="Times New Roman" w:cs="Times New Roman"/>
-          <w:sz w:val="24"/>
-          <w:szCs w:val="24"/>
-        </w:rPr>
-      </w:pPr>
-    </w:p>
-    <w:p>
-      <w:pPr>
-        <w:jc w:val="both"/>
-        <w:rPr>
-          <w:rFonts w:ascii="Times New Roman" w:hAnsi="Times New Roman" w:cs="Times New Roman"/>
-          <w:sz w:val="24"/>
-          <w:szCs w:val="24"/>
-        </w:rPr>
-      </w:pPr>
-      <w:r>
-        <w:rPr>
-          <w:rFonts w:ascii="Times New Roman" w:hAnsi="Times New Roman" w:cs="Times New Roman"/>
-          <w:sz w:val="24"/>
-          <w:szCs w:val="24"/>
-        </w:rPr>
-        <w:t xml:space="preserve">Para el análisis se asumió que no hay interacción entre las variables, debido a dificultades en el proceso computacional. </w:t>
-      </w:r>
-    </w:p>
-    <w:p>
-      <w:pPr>
-        <w:jc w:val="both"/>
-        <w:rPr>
-          <w:rFonts w:ascii="Times New Roman" w:hAnsi="Times New Roman" w:cs="Times New Roman"/>
-          <w:sz w:val="24"/>
-          <w:szCs w:val="24"/>
-        </w:rPr>
-      </w:pPr>
-      <w:r>
-        <w:rPr>
-          <w:rFonts w:ascii="Times New Roman" w:hAnsi="Times New Roman" w:cs="Times New Roman"/>
-          <w:sz w:val="24"/>
-          <w:szCs w:val="24"/>
-        </w:rPr>
-        <w:t xml:space="preserve">Al analizar el efecto de </w:t>
-      </w:r>
-      <w:r>
-        <w:rPr>
-          <w:rFonts w:ascii="Times New Roman" w:hAnsi="Times New Roman" w:cs="Times New Roman"/>
-          <w:sz w:val="24"/>
-          <w:szCs w:val="24"/>
-        </w:rPr>
-        <w:t xml:space="preserve">las variables </w:t>
-      </w:r>
-      <w:r>
-        <w:rPr>
-          <w:rFonts w:ascii="Times New Roman" w:hAnsi="Times New Roman" w:cs="Times New Roman"/>
-          <w:sz w:val="24"/>
-          <w:szCs w:val="24"/>
-        </w:rPr>
-        <w:t>aleatorias</w:t>
-      </w:r>
-      <w:r>
-        <w:rPr>
-          <w:rFonts w:ascii="Times New Roman" w:hAnsi="Times New Roman" w:cs="Times New Roman"/>
-          <w:sz w:val="24"/>
-          <w:szCs w:val="24"/>
-        </w:rPr>
-        <w:t xml:space="preserve"> con una prueba de razón de verosimilitud (LRT) se obtuvo que para la variable </w:t>
-      </w:r>
-      <w:r>
-        <w:rPr>
-          <w:rFonts w:ascii="Times New Roman" w:hAnsi="Times New Roman" w:cs="Times New Roman"/>
-          <w:sz w:val="24"/>
-          <w:szCs w:val="24"/>
-        </w:rPr>
-        <w:t>quien financió el pozo de agua</w:t>
+        </w:rPr>
+        <w:t xml:space="preserve">) se obtuvo un estadístico de </w:t>
+      </w:r>
+      <w:r>
+        <w:rPr>
+          <w:rFonts w:ascii="Times New Roman" w:hAnsi="Times New Roman" w:cs="Times New Roman"/>
+          <w:sz w:val="24"/>
+          <w:szCs w:val="24"/>
+        </w:rPr>
+        <w:t>10.602</w:t>
+      </w:r>
+      <w:r>
+        <w:rPr>
+          <w:rFonts w:ascii="Times New Roman" w:hAnsi="Times New Roman" w:cs="Times New Roman"/>
+          <w:sz w:val="24"/>
+          <w:szCs w:val="24"/>
+        </w:rPr>
+        <w:t xml:space="preserve"> y una probabilidad asociada de 0.001 por lo que se rechaza la hipótesis nula de que la variancia del tipo del punto de agua es igual a cero, con un nivel de significancia de 0,05. Entonces se puede asumir que si hay un efecto del tipo del punto de agua en el estado del pozo.  </w:t>
+      </w:r>
+    </w:p>
+    <w:p>
+      <w:pPr>
+        <w:jc w:val="both"/>
+        <w:rPr>
+          <w:rFonts w:ascii="Times New Roman" w:hAnsi="Times New Roman" w:cs="Times New Roman"/>
+          <w:sz w:val="24"/>
+          <w:szCs w:val="24"/>
+        </w:rPr>
+      </w:pPr>
+    </w:p>
+    <w:p>
+      <w:pPr>
+        <w:jc w:val="both"/>
+        <w:rPr>
+          <w:rFonts w:ascii="Times New Roman" w:hAnsi="Times New Roman" w:cs="Times New Roman"/>
+          <w:sz w:val="24"/>
+          <w:szCs w:val="24"/>
+        </w:rPr>
+      </w:pPr>
+      <w:r>
+        <w:rPr>
+          <w:rFonts w:ascii="Times New Roman" w:hAnsi="Times New Roman" w:cs="Times New Roman"/>
+          <w:sz w:val="24"/>
+          <w:szCs w:val="24"/>
+        </w:rPr>
+        <w:lastRenderedPageBreak/>
+        <w:t xml:space="preserve">Además, al realizar la prueba LRT se obtuvo que no hay un efecto en el estado del pozo de las siguientes variables: </w:t>
+      </w:r>
+      <w:r>
+        <w:rPr>
+          <w:rFonts w:ascii="Times New Roman" w:hAnsi="Times New Roman" w:cs="Times New Roman"/>
+          <w:sz w:val="24"/>
+          <w:szCs w:val="24"/>
+        </w:rPr>
+        <w:t>región (estadístico=20.66 y valor p=0.19), población alrededor del pozo</w:t>
       </w:r>
       <w:r>
         <w:rPr>
@@ -2903,258 +3346,6 @@
           <w:sz w:val="24"/>
           <w:szCs w:val="24"/>
         </w:rPr>
-        <w:t>(</w:t>
-      </w:r>
-      <w:proofErr w:type="spellStart"/>
-      <w:r>
-        <w:rPr>
-          <w:rFonts w:ascii="Times New Roman" w:hAnsi="Times New Roman" w:cs="Times New Roman"/>
-          <w:sz w:val="24"/>
-          <w:szCs w:val="24"/>
-        </w:rPr>
-        <w:t>funder</w:t>
-      </w:r>
-      <w:proofErr w:type="spellEnd"/>
-      <w:r>
-        <w:rPr>
-          <w:rFonts w:ascii="Times New Roman" w:hAnsi="Times New Roman" w:cs="Times New Roman"/>
-          <w:sz w:val="24"/>
-          <w:szCs w:val="24"/>
-        </w:rPr>
-        <w:t xml:space="preserve">) el estadístico correspondiente a una ji-cuadrado es de </w:t>
-      </w:r>
-      <w:r>
-        <w:rPr>
-          <w:rFonts w:ascii="Times New Roman" w:hAnsi="Times New Roman" w:cs="Times New Roman"/>
-          <w:sz w:val="24"/>
-          <w:szCs w:val="24"/>
-        </w:rPr>
-        <w:t>3.</w:t>
-      </w:r>
-      <w:r>
-        <w:rPr>
-          <w:rFonts w:ascii="Times New Roman" w:hAnsi="Times New Roman" w:cs="Times New Roman"/>
-          <w:sz w:val="24"/>
-          <w:szCs w:val="24"/>
-        </w:rPr>
-        <w:t xml:space="preserve">10 y la probabilidad asociada fue de </w:t>
-      </w:r>
-      <w:r>
-        <w:rPr>
-          <w:rFonts w:ascii="Times New Roman" w:hAnsi="Times New Roman" w:cs="Times New Roman"/>
-          <w:sz w:val="24"/>
-          <w:szCs w:val="24"/>
-        </w:rPr>
-        <w:t>0.</w:t>
-      </w:r>
-      <w:r>
-        <w:rPr>
-          <w:rFonts w:ascii="Times New Roman" w:hAnsi="Times New Roman" w:cs="Times New Roman"/>
-          <w:sz w:val="24"/>
-          <w:szCs w:val="24"/>
-        </w:rPr>
-        <w:t>078 por lo que no se rechaza la hipótesis nula de que la vari</w:t>
-      </w:r>
-      <w:r>
-        <w:rPr>
-          <w:rFonts w:ascii="Times New Roman" w:hAnsi="Times New Roman" w:cs="Times New Roman"/>
-          <w:sz w:val="24"/>
-          <w:szCs w:val="24"/>
-        </w:rPr>
-        <w:t>a</w:t>
-      </w:r>
-      <w:r>
-        <w:rPr>
-          <w:rFonts w:ascii="Times New Roman" w:hAnsi="Times New Roman" w:cs="Times New Roman"/>
-          <w:sz w:val="24"/>
-          <w:szCs w:val="24"/>
-        </w:rPr>
-        <w:t>ncia de quien financia el pozo es igual a cero, con</w:t>
-      </w:r>
-      <w:r>
-        <w:rPr>
-          <w:rFonts w:ascii="Times New Roman" w:hAnsi="Times New Roman" w:cs="Times New Roman"/>
-          <w:sz w:val="24"/>
-          <w:szCs w:val="24"/>
-        </w:rPr>
-        <w:t xml:space="preserve"> un nivel de significancia de 0,</w:t>
-      </w:r>
-      <w:r>
-        <w:rPr>
-          <w:rFonts w:ascii="Times New Roman" w:hAnsi="Times New Roman" w:cs="Times New Roman"/>
-          <w:sz w:val="24"/>
-          <w:szCs w:val="24"/>
-        </w:rPr>
-        <w:t>05. Se puede asumir que no hay un efecto</w:t>
-      </w:r>
-      <w:r>
-        <w:rPr>
-          <w:rFonts w:ascii="Times New Roman" w:hAnsi="Times New Roman" w:cs="Times New Roman"/>
-          <w:sz w:val="24"/>
-          <w:szCs w:val="24"/>
-        </w:rPr>
-        <w:t xml:space="preserve"> </w:t>
-      </w:r>
-      <w:r>
-        <w:rPr>
-          <w:rFonts w:ascii="Times New Roman" w:hAnsi="Times New Roman" w:cs="Times New Roman"/>
-          <w:sz w:val="24"/>
-          <w:szCs w:val="24"/>
-        </w:rPr>
-        <w:t>de quien financia el pozo</w:t>
-      </w:r>
-      <w:r>
-        <w:rPr>
-          <w:rFonts w:ascii="Times New Roman" w:hAnsi="Times New Roman" w:cs="Times New Roman"/>
-          <w:sz w:val="24"/>
-          <w:szCs w:val="24"/>
-        </w:rPr>
-        <w:t xml:space="preserve"> en el estado del pozo</w:t>
-      </w:r>
-      <w:r>
-        <w:rPr>
-          <w:rFonts w:ascii="Times New Roman" w:hAnsi="Times New Roman" w:cs="Times New Roman"/>
-          <w:sz w:val="24"/>
-          <w:szCs w:val="24"/>
-        </w:rPr>
-        <w:t xml:space="preserve">. </w:t>
-      </w:r>
-    </w:p>
-    <w:p>
-      <w:pPr>
-        <w:jc w:val="both"/>
-        <w:rPr>
-          <w:rFonts w:ascii="Times New Roman" w:hAnsi="Times New Roman" w:cs="Times New Roman"/>
-          <w:sz w:val="24"/>
-          <w:szCs w:val="24"/>
-        </w:rPr>
-      </w:pPr>
-    </w:p>
-    <w:p>
-      <w:pPr>
-        <w:jc w:val="both"/>
-        <w:rPr>
-          <w:rFonts w:ascii="Times New Roman" w:hAnsi="Times New Roman" w:cs="Times New Roman"/>
-          <w:sz w:val="24"/>
-          <w:szCs w:val="24"/>
-        </w:rPr>
-      </w:pPr>
-      <w:r>
-        <w:rPr>
-          <w:rFonts w:ascii="Times New Roman" w:hAnsi="Times New Roman" w:cs="Times New Roman"/>
-          <w:sz w:val="24"/>
-          <w:szCs w:val="24"/>
-        </w:rPr>
-        <w:t xml:space="preserve">Al realizar la prueba LRT para la variable </w:t>
-      </w:r>
-      <w:r>
-        <w:rPr>
-          <w:rFonts w:ascii="Times New Roman" w:hAnsi="Times New Roman" w:cs="Times New Roman"/>
-          <w:sz w:val="24"/>
-          <w:szCs w:val="24"/>
-        </w:rPr>
-        <w:t>tipo del punto de agua</w:t>
-      </w:r>
-      <w:r>
-        <w:rPr>
-          <w:rFonts w:ascii="Times New Roman" w:hAnsi="Times New Roman" w:cs="Times New Roman"/>
-          <w:sz w:val="24"/>
-          <w:szCs w:val="24"/>
-        </w:rPr>
-        <w:t xml:space="preserve"> </w:t>
-      </w:r>
-      <w:r>
-        <w:rPr>
-          <w:rFonts w:ascii="Times New Roman" w:hAnsi="Times New Roman" w:cs="Times New Roman"/>
-          <w:sz w:val="24"/>
-          <w:szCs w:val="24"/>
-        </w:rPr>
-        <w:t>(</w:t>
-      </w:r>
-      <w:proofErr w:type="spellStart"/>
-      <w:r>
-        <w:rPr>
-          <w:rFonts w:ascii="Times New Roman" w:hAnsi="Times New Roman" w:cs="Times New Roman"/>
-          <w:sz w:val="24"/>
-          <w:szCs w:val="24"/>
-        </w:rPr>
-        <w:t>waterpoint_type_group</w:t>
-      </w:r>
-      <w:proofErr w:type="spellEnd"/>
-      <w:r>
-        <w:rPr>
-          <w:rFonts w:ascii="Times New Roman" w:hAnsi="Times New Roman" w:cs="Times New Roman"/>
-          <w:sz w:val="24"/>
-          <w:szCs w:val="24"/>
-        </w:rPr>
-        <w:t xml:space="preserve">) se obtuvo un estadístico de </w:t>
-      </w:r>
-      <w:r>
-        <w:rPr>
-          <w:rFonts w:ascii="Times New Roman" w:hAnsi="Times New Roman" w:cs="Times New Roman"/>
-          <w:sz w:val="24"/>
-          <w:szCs w:val="24"/>
-        </w:rPr>
-        <w:t>10.602</w:t>
-      </w:r>
-      <w:r>
-        <w:rPr>
-          <w:rFonts w:ascii="Times New Roman" w:hAnsi="Times New Roman" w:cs="Times New Roman"/>
-          <w:sz w:val="24"/>
-          <w:szCs w:val="24"/>
-        </w:rPr>
-        <w:t xml:space="preserve"> y una probabilidad asociada de 0.001 por lo que se rechaza la hipótesis nula de que la variancia del tipo del punto de agua es igual a cero, con un nivel de significancia de 0,05. Entonces se puede asumir que si hay un efecto del tipo del punto de agua en el estado del pozo.  </w:t>
-      </w:r>
-    </w:p>
-    <w:p>
-      <w:pPr>
-        <w:jc w:val="both"/>
-        <w:rPr>
-          <w:rFonts w:ascii="Times New Roman" w:hAnsi="Times New Roman" w:cs="Times New Roman"/>
-          <w:sz w:val="24"/>
-          <w:szCs w:val="24"/>
-        </w:rPr>
-      </w:pPr>
-    </w:p>
-    <w:p>
-      <w:pPr>
-        <w:jc w:val="both"/>
-        <w:rPr>
-          <w:rFonts w:ascii="Times New Roman" w:hAnsi="Times New Roman" w:cs="Times New Roman"/>
-          <w:sz w:val="24"/>
-          <w:szCs w:val="24"/>
-        </w:rPr>
-      </w:pPr>
-      <w:r>
-        <w:rPr>
-          <w:rFonts w:ascii="Times New Roman" w:hAnsi="Times New Roman" w:cs="Times New Roman"/>
-          <w:sz w:val="24"/>
-          <w:szCs w:val="24"/>
-        </w:rPr>
-        <w:t xml:space="preserve">Además, al realizar la prueba LRT se obtuvo que no hay un efecto en el estado del pozo de las siguientes variables: </w:t>
-      </w:r>
-      <w:r>
-        <w:rPr>
-          <w:rFonts w:ascii="Times New Roman" w:hAnsi="Times New Roman" w:cs="Times New Roman"/>
-          <w:sz w:val="24"/>
-          <w:szCs w:val="24"/>
-        </w:rPr>
-        <w:t>región (estadístico=20.66 y valor p=0.19), población alrededor del pozo</w:t>
-      </w:r>
-      <w:r>
-        <w:rPr>
-          <w:rFonts w:ascii="Times New Roman" w:hAnsi="Times New Roman" w:cs="Times New Roman"/>
-          <w:sz w:val="24"/>
-          <w:szCs w:val="24"/>
-        </w:rPr>
-        <w:t xml:space="preserve"> </w:t>
-      </w:r>
-      <w:r>
-        <w:rPr>
-          <w:rFonts w:ascii="Times New Roman" w:hAnsi="Times New Roman" w:cs="Times New Roman"/>
-          <w:sz w:val="24"/>
-          <w:szCs w:val="24"/>
-        </w:rPr>
         <w:t>(estadístico</w:t>
       </w:r>
       <w:r>
@@ -3229,7 +3420,6 @@
           <w:sz w:val="24"/>
           <w:szCs w:val="24"/>
         </w:rPr>
-        <w:lastRenderedPageBreak/>
         <w:t>Al analizar el efecto de la cantidad de agua disponible (</w:t>
       </w:r>
       <w:proofErr w:type="spellStart"/>
@@ -7218,6 +7408,7 @@
           <w:szCs w:val="20"/>
           <w:lang w:val="es-CR" w:eastAsia="es-CR"/>
         </w:rPr>
+        <w:lastRenderedPageBreak/>
         <w:t xml:space="preserve">9-10 1.616000e+00       0     </w:t>
       </w:r>
       <w:proofErr w:type="spellStart"/>
@@ -7267,7 +7458,6 @@
           <w:sz w:val="24"/>
           <w:szCs w:val="24"/>
         </w:rPr>
-        <w:lastRenderedPageBreak/>
         <w:t>8source</w:t>
       </w:r>
     </w:p>
@@ -9294,6 +9484,7 @@
           <w:szCs w:val="20"/>
           <w:lang w:val="es-CR" w:eastAsia="es-CR"/>
         </w:rPr>
+        <w:lastRenderedPageBreak/>
         <w:t>4-5 0.183 0.06989877 0.4767835</w:t>
       </w:r>
     </w:p>
@@ -9431,8 +9622,6 @@
           <w:szCs w:val="24"/>
         </w:rPr>
       </w:pPr>
-      <w:bookmarkStart w:id="0" w:name="_GoBack"/>
-      <w:bookmarkEnd w:id="0"/>
       <w:r>
         <w:rPr>
           <w:rFonts w:ascii="Times New Roman" w:hAnsi="Times New Roman" w:cs="Times New Roman"/>
@@ -10021,50 +10210,65 @@
         <w:jc w:val="both"/>
         <w:rPr>
           <w:rFonts w:ascii="Times New Roman" w:hAnsi="Times New Roman" w:cs="Times New Roman"/>
+          <w:sz w:val="24"/>
+          <w:szCs w:val="24"/>
           <w:lang w:val="es-CR"/>
         </w:rPr>
       </w:pPr>
       <w:r>
         <w:rPr>
           <w:rFonts w:ascii="Times New Roman" w:hAnsi="Times New Roman" w:cs="Times New Roman"/>
+          <w:sz w:val="24"/>
+          <w:szCs w:val="24"/>
           <w:lang w:val="en-US"/>
         </w:rPr>
-        <w:t>New Hampshire Department of Environmental Services</w:t>
-      </w:r>
-      <w:r>
-        <w:rPr>
-          <w:rFonts w:ascii="Times New Roman" w:hAnsi="Times New Roman" w:cs="Times New Roman"/>
+        <w:t xml:space="preserve">New Hampshire Department of Environmental Services (2016). </w:t>
+      </w:r>
+      <w:r>
+        <w:rPr>
+          <w:rFonts w:ascii="Times New Roman" w:hAnsi="Times New Roman" w:cs="Times New Roman"/>
+          <w:i/>
+          <w:sz w:val="24"/>
+          <w:szCs w:val="24"/>
           <w:lang w:val="en-US"/>
         </w:rPr>
-        <w:t xml:space="preserve"> (2016). “</w:t>
-      </w:r>
-      <w:r>
-        <w:rPr>
-          <w:rFonts w:ascii="Times New Roman" w:hAnsi="Times New Roman" w:cs="Times New Roman"/>
+        <w:t>“Guidance to Refine the Potable Water Definition in New Hampshire Municipal Building Codes”</w:t>
+      </w:r>
+      <w:r>
+        <w:rPr>
+          <w:rFonts w:ascii="Times New Roman" w:hAnsi="Times New Roman" w:cs="Times New Roman"/>
+          <w:sz w:val="24"/>
+          <w:szCs w:val="24"/>
           <w:lang w:val="en-US"/>
         </w:rPr>
-        <w:t>Guidance to Refine the Potable Water Definition in New Hampshire Municipal Building Codes</w:t>
-      </w:r>
-      <w:r>
-        <w:rPr>
-          <w:rFonts w:ascii="Times New Roman" w:hAnsi="Times New Roman" w:cs="Times New Roman"/>
-          <w:lang w:val="en-US"/>
-        </w:rPr>
-        <w:t>.</w:t>
-      </w:r>
-      <w:r>
-        <w:rPr>
-          <w:rFonts w:ascii="Times New Roman" w:hAnsi="Times New Roman" w:cs="Times New Roman"/>
-          <w:lang w:val="en-US"/>
-        </w:rPr>
-        <w:t xml:space="preserve">”.  </w:t>
-      </w:r>
-      <w:r>
-        <w:rPr>
-          <w:rFonts w:ascii="Times New Roman" w:hAnsi="Times New Roman" w:cs="Times New Roman"/>
+        <w:t xml:space="preserve">.  </w:t>
+      </w:r>
+      <w:r>
+        <w:rPr>
+          <w:rFonts w:ascii="Times New Roman" w:hAnsi="Times New Roman" w:cs="Times New Roman"/>
+          <w:sz w:val="24"/>
+          <w:szCs w:val="24"/>
           <w:lang w:val="es-CR"/>
         </w:rPr>
-        <w:t xml:space="preserve">Recuperado de: </w:t>
+        <w:t>Recup</w:t>
+      </w:r>
+      <w:r>
+        <w:rPr>
+          <w:rFonts w:ascii="Times New Roman" w:hAnsi="Times New Roman" w:cs="Times New Roman"/>
+          <w:sz w:val="24"/>
+          <w:szCs w:val="24"/>
+          <w:lang w:val="es-CR"/>
+        </w:rPr>
+        <w:t>erado de</w:t>
+      </w:r>
+      <w:r>
+        <w:rPr>
+          <w:rFonts w:ascii="Times New Roman" w:hAnsi="Times New Roman" w:cs="Times New Roman"/>
+          <w:sz w:val="24"/>
+          <w:szCs w:val="24"/>
+          <w:lang w:val="es-CR"/>
+        </w:rPr>
+        <w:t xml:space="preserve"> </w:t>
       </w:r>
       <w:hyperlink r:id="rId8" w:history="1">
         <w:r>
@@ -10072,6 +10276,8 @@
             <w:rStyle w:val="Hipervnculo"/>
             <w:rFonts w:ascii="Times New Roman" w:hAnsi="Times New Roman" w:cs="Times New Roman"/>
             <w:color w:val="auto"/>
+            <w:sz w:val="24"/>
+            <w:szCs w:val="24"/>
             <w:u w:val="none"/>
             <w:lang w:val="es-CR"/>
           </w:rPr>
@@ -10086,6 +10292,8 @@
         <w:jc w:val="both"/>
         <w:rPr>
           <w:rFonts w:ascii="Times New Roman" w:hAnsi="Times New Roman" w:cs="Times New Roman"/>
+          <w:sz w:val="24"/>
+          <w:szCs w:val="24"/>
           <w:lang w:val="es-CR"/>
         </w:rPr>
       </w:pPr>
@@ -10100,12 +10308,16 @@
         <w:jc w:val="both"/>
         <w:rPr>
           <w:rFonts w:ascii="Times New Roman" w:hAnsi="Times New Roman" w:cs="Times New Roman"/>
+          <w:sz w:val="24"/>
+          <w:szCs w:val="24"/>
           <w:lang w:val="es-CR"/>
         </w:rPr>
       </w:pPr>
       <w:r>
         <w:rPr>
           <w:rFonts w:ascii="Times New Roman" w:hAnsi="Times New Roman" w:cs="Times New Roman"/>
+          <w:sz w:val="24"/>
+          <w:szCs w:val="24"/>
           <w:lang w:val="en-US"/>
         </w:rPr>
         <w:t xml:space="preserve">OMS y UNICEF (2015). </w:t>
@@ -10113,6 +10325,9 @@
       <w:r>
         <w:rPr>
           <w:rFonts w:ascii="Times New Roman" w:hAnsi="Times New Roman" w:cs="Times New Roman"/>
+          <w:i/>
+          <w:sz w:val="24"/>
+          <w:szCs w:val="24"/>
           <w:lang w:val="en-US"/>
         </w:rPr>
         <w:t>“</w:t>
@@ -10120,6 +10335,9 @@
       <w:r>
         <w:rPr>
           <w:rFonts w:ascii="Times New Roman" w:hAnsi="Times New Roman" w:cs="Times New Roman"/>
+          <w:i/>
+          <w:sz w:val="24"/>
+          <w:szCs w:val="24"/>
           <w:lang w:val="en-US"/>
         </w:rPr>
         <w:t>Progress on Sanitation and Drinking Water – 2015 update and MDG assessment</w:t>
@@ -10127,6 +10345,9 @@
       <w:r>
         <w:rPr>
           <w:rFonts w:ascii="Times New Roman" w:hAnsi="Times New Roman" w:cs="Times New Roman"/>
+          <w:i/>
+          <w:sz w:val="24"/>
+          <w:szCs w:val="24"/>
           <w:lang w:val="en-US"/>
         </w:rPr>
         <w:t>.</w:t>
@@ -10134,6 +10355,9 @@
       <w:r>
         <w:rPr>
           <w:rFonts w:ascii="Times New Roman" w:hAnsi="Times New Roman" w:cs="Times New Roman"/>
+          <w:i/>
+          <w:sz w:val="24"/>
+          <w:szCs w:val="24"/>
           <w:lang w:val="en-US"/>
         </w:rPr>
         <w:t>”</w:t>
@@ -10141,6 +10365,8 @@
       <w:r>
         <w:rPr>
           <w:rFonts w:ascii="Times New Roman" w:hAnsi="Times New Roman" w:cs="Times New Roman"/>
+          <w:sz w:val="24"/>
+          <w:szCs w:val="24"/>
           <w:lang w:val="en-US"/>
         </w:rPr>
         <w:t xml:space="preserve">. </w:t>
@@ -10148,13 +10374,29 @@
       <w:r>
         <w:rPr>
           <w:rFonts w:ascii="Times New Roman" w:hAnsi="Times New Roman" w:cs="Times New Roman"/>
+          <w:sz w:val="24"/>
+          <w:szCs w:val="24"/>
           <w:lang w:val="es-CR"/>
         </w:rPr>
-        <w:t>Recuperado de:</w:t>
-      </w:r>
-      <w:r>
-        <w:rPr>
-          <w:rFonts w:ascii="Times New Roman" w:hAnsi="Times New Roman" w:cs="Times New Roman"/>
+        <w:t>Recuperado de</w:t>
+      </w:r>
+    </w:p>
+    <w:p>
+      <w:pPr>
+        <w:ind w:left="360"/>
+        <w:jc w:val="both"/>
+        <w:rPr>
+          <w:rFonts w:ascii="Times New Roman" w:hAnsi="Times New Roman" w:cs="Times New Roman"/>
+          <w:sz w:val="24"/>
+          <w:szCs w:val="24"/>
+          <w:lang w:val="es-CR"/>
+        </w:rPr>
+      </w:pPr>
+      <w:r>
+        <w:rPr>
+          <w:rFonts w:ascii="Times New Roman" w:hAnsi="Times New Roman" w:cs="Times New Roman"/>
+          <w:sz w:val="24"/>
+          <w:szCs w:val="24"/>
         </w:rPr>
         <w:t xml:space="preserve"> </w:t>
       </w:r>
@@ -10164,6 +10406,8 @@
             <w:rStyle w:val="Hipervnculo"/>
             <w:rFonts w:ascii="Times New Roman" w:hAnsi="Times New Roman" w:cs="Times New Roman"/>
             <w:color w:val="auto"/>
+            <w:sz w:val="24"/>
+            <w:szCs w:val="24"/>
             <w:u w:val="none"/>
             <w:lang w:val="es-CR"/>
           </w:rPr>
@@ -10174,8 +10418,11 @@
     <w:p>
       <w:pPr>
         <w:pStyle w:val="Prrafodelista"/>
-        <w:rPr>
-          <w:rFonts w:ascii="Times New Roman" w:hAnsi="Times New Roman" w:cs="Times New Roman"/>
+        <w:jc w:val="both"/>
+        <w:rPr>
+          <w:rFonts w:ascii="Times New Roman" w:hAnsi="Times New Roman" w:cs="Times New Roman"/>
+          <w:sz w:val="24"/>
+          <w:szCs w:val="24"/>
           <w:lang w:val="es-CR"/>
         </w:rPr>
       </w:pPr>
@@ -10187,65 +10434,90 @@
           <w:ilvl w:val="0"/>
           <w:numId w:val="1"/>
         </w:numPr>
-        <w:rPr>
-          <w:rFonts w:ascii="Times New Roman" w:hAnsi="Times New Roman" w:cs="Times New Roman"/>
+        <w:jc w:val="both"/>
+        <w:rPr>
+          <w:rFonts w:ascii="Times New Roman" w:hAnsi="Times New Roman" w:cs="Times New Roman"/>
+          <w:sz w:val="24"/>
+          <w:szCs w:val="24"/>
           <w:lang w:val="en-US"/>
         </w:rPr>
       </w:pPr>
       <w:r>
         <w:rPr>
           <w:rFonts w:ascii="Times New Roman" w:hAnsi="Times New Roman" w:cs="Times New Roman"/>
+          <w:sz w:val="24"/>
+          <w:szCs w:val="24"/>
           <w:lang w:val="en-US"/>
         </w:rPr>
-        <w:t xml:space="preserve">OMS y </w:t>
-      </w:r>
-      <w:r>
-        <w:rPr>
-          <w:rFonts w:ascii="Times New Roman" w:hAnsi="Times New Roman" w:cs="Times New Roman"/>
+        <w:lastRenderedPageBreak/>
+        <w:t xml:space="preserve">OMS y UNICEF (2009). </w:t>
+      </w:r>
+      <w:r>
+        <w:rPr>
+          <w:rFonts w:ascii="Times New Roman" w:hAnsi="Times New Roman" w:cs="Times New Roman"/>
+          <w:i/>
+          <w:sz w:val="24"/>
+          <w:szCs w:val="24"/>
           <w:lang w:val="en-US"/>
         </w:rPr>
-        <w:t>UNICEF</w:t>
-      </w:r>
-      <w:r>
-        <w:rPr>
-          <w:rFonts w:ascii="Times New Roman" w:hAnsi="Times New Roman" w:cs="Times New Roman"/>
+        <w:t>"</w:t>
+      </w:r>
+      <w:proofErr w:type="spellStart"/>
+      <w:r>
+        <w:rPr>
+          <w:rFonts w:ascii="Times New Roman" w:hAnsi="Times New Roman" w:cs="Times New Roman"/>
+          <w:i/>
+          <w:sz w:val="24"/>
+          <w:szCs w:val="24"/>
           <w:lang w:val="en-US"/>
         </w:rPr>
-        <w:t xml:space="preserve"> (2009)</w:t>
-      </w:r>
-      <w:r>
-        <w:rPr>
-          <w:rFonts w:ascii="Times New Roman" w:hAnsi="Times New Roman" w:cs="Times New Roman"/>
+        <w:t>Diarrhoea</w:t>
+      </w:r>
+      <w:proofErr w:type="spellEnd"/>
+      <w:r>
+        <w:rPr>
+          <w:rFonts w:ascii="Times New Roman" w:hAnsi="Times New Roman" w:cs="Times New Roman"/>
+          <w:i/>
+          <w:sz w:val="24"/>
+          <w:szCs w:val="24"/>
           <w:lang w:val="en-US"/>
         </w:rPr>
-        <w:t>. "</w:t>
-      </w:r>
-      <w:proofErr w:type="spellStart"/>
-      <w:r>
-        <w:rPr>
-          <w:rFonts w:ascii="Times New Roman" w:hAnsi="Times New Roman" w:cs="Times New Roman"/>
+        <w:t>: Why children are st</w:t>
+      </w:r>
+      <w:r>
+        <w:rPr>
+          <w:rFonts w:ascii="Times New Roman" w:hAnsi="Times New Roman" w:cs="Times New Roman"/>
+          <w:i/>
+          <w:sz w:val="24"/>
+          <w:szCs w:val="24"/>
           <w:lang w:val="en-US"/>
         </w:rPr>
-        <w:t>Diarrhoea</w:t>
-      </w:r>
-      <w:proofErr w:type="spellEnd"/>
-      <w:r>
-        <w:rPr>
-          <w:rFonts w:ascii="Times New Roman" w:hAnsi="Times New Roman" w:cs="Times New Roman"/>
+        <w:t>ill dying and what can be done</w:t>
+      </w:r>
+      <w:r>
+        <w:rPr>
+          <w:rFonts w:ascii="Times New Roman" w:hAnsi="Times New Roman" w:cs="Times New Roman"/>
+          <w:i/>
+          <w:sz w:val="24"/>
+          <w:szCs w:val="24"/>
           <w:lang w:val="en-US"/>
         </w:rPr>
-        <w:t>: Why children are st</w:t>
-      </w:r>
-      <w:r>
-        <w:rPr>
-          <w:rFonts w:ascii="Times New Roman" w:hAnsi="Times New Roman" w:cs="Times New Roman"/>
+        <w:t>”</w:t>
+      </w:r>
+      <w:r>
+        <w:rPr>
+          <w:rFonts w:ascii="Times New Roman" w:hAnsi="Times New Roman" w:cs="Times New Roman"/>
+          <w:sz w:val="24"/>
+          <w:szCs w:val="24"/>
           <w:lang w:val="en-US"/>
         </w:rPr>
-        <w:t xml:space="preserve">ill dying and what can be done.”. </w:t>
-      </w:r>
-      <w:r>
-        <w:rPr>
-          <w:rFonts w:ascii="Times New Roman" w:hAnsi="Times New Roman" w:cs="Times New Roman"/>
+        <w:t xml:space="preserve">. </w:t>
+      </w:r>
+      <w:r>
+        <w:rPr>
+          <w:rFonts w:ascii="Times New Roman" w:hAnsi="Times New Roman" w:cs="Times New Roman"/>
+          <w:sz w:val="24"/>
+          <w:szCs w:val="24"/>
           <w:lang w:val="es-CR"/>
         </w:rPr>
         <w:t>Recuperado</w:t>
@@ -10253,13 +10525,17 @@
       <w:r>
         <w:rPr>
           <w:rFonts w:ascii="Times New Roman" w:hAnsi="Times New Roman" w:cs="Times New Roman"/>
+          <w:sz w:val="24"/>
+          <w:szCs w:val="24"/>
           <w:lang w:val="en-US"/>
         </w:rPr>
-        <w:t xml:space="preserve"> de:</w:t>
-      </w:r>
-      <w:r>
-        <w:rPr>
-          <w:rFonts w:ascii="Times New Roman" w:hAnsi="Times New Roman" w:cs="Times New Roman"/>
+        <w:t xml:space="preserve"> de </w:t>
+      </w:r>
+      <w:r>
+        <w:rPr>
+          <w:rFonts w:ascii="Times New Roman" w:hAnsi="Times New Roman" w:cs="Times New Roman"/>
+          <w:sz w:val="24"/>
+          <w:szCs w:val="24"/>
           <w:lang w:val="en-US"/>
         </w:rPr>
         <w:t xml:space="preserve"> </w:t>
@@ -10270,6 +10546,8 @@
             <w:rStyle w:val="Hipervnculo"/>
             <w:rFonts w:ascii="Times New Roman" w:hAnsi="Times New Roman" w:cs="Times New Roman"/>
             <w:color w:val="auto"/>
+            <w:sz w:val="24"/>
+            <w:szCs w:val="24"/>
             <w:u w:val="none"/>
             <w:lang w:val="en-US"/>
           </w:rPr>
@@ -10280,6 +10558,8 @@
         <w:rPr>
           <w:rFonts w:ascii="Times New Roman" w:hAnsi="Times New Roman" w:cs="Times New Roman"/>
           <w:color w:val="auto"/>
+          <w:sz w:val="24"/>
+          <w:szCs w:val="24"/>
           <w:lang w:val="en-US"/>
         </w:rPr>
         <w:t>.</w:t>
@@ -10288,8 +10568,11 @@
     <w:p>
       <w:pPr>
         <w:pStyle w:val="Prrafodelista"/>
-        <w:rPr>
-          <w:rFonts w:ascii="Times New Roman" w:hAnsi="Times New Roman" w:cs="Times New Roman"/>
+        <w:jc w:val="both"/>
+        <w:rPr>
+          <w:rFonts w:ascii="Times New Roman" w:hAnsi="Times New Roman" w:cs="Times New Roman"/>
+          <w:sz w:val="24"/>
+          <w:szCs w:val="24"/>
           <w:lang w:val="en-US"/>
         </w:rPr>
       </w:pPr>
@@ -10301,14 +10584,19 @@
           <w:ilvl w:val="0"/>
           <w:numId w:val="1"/>
         </w:numPr>
-        <w:rPr>
-          <w:rFonts w:ascii="Times New Roman" w:hAnsi="Times New Roman" w:cs="Times New Roman"/>
+        <w:jc w:val="both"/>
+        <w:rPr>
+          <w:rFonts w:ascii="Times New Roman" w:hAnsi="Times New Roman" w:cs="Times New Roman"/>
+          <w:sz w:val="24"/>
+          <w:szCs w:val="24"/>
           <w:lang w:val="es-CR"/>
         </w:rPr>
       </w:pPr>
       <w:r>
         <w:rPr>
           <w:rFonts w:ascii="Times New Roman" w:hAnsi="Times New Roman" w:cs="Times New Roman"/>
+          <w:sz w:val="24"/>
+          <w:szCs w:val="24"/>
           <w:lang w:val="en-US"/>
         </w:rPr>
         <w:t>OMS (2015).</w:t>
@@ -10316,44 +10604,21 @@
       <w:r>
         <w:rPr>
           <w:rFonts w:ascii="Times New Roman" w:hAnsi="Times New Roman" w:cs="Times New Roman"/>
+          <w:i/>
+          <w:sz w:val="24"/>
+          <w:szCs w:val="24"/>
           <w:lang w:val="en-US"/>
         </w:rPr>
-        <w:t>"Key Facts from 2015 JMP Report</w:t>
-      </w:r>
-      <w:r>
-        <w:rPr>
-          <w:rFonts w:ascii="Times New Roman" w:hAnsi="Times New Roman" w:cs="Times New Roman"/>
-          <w:lang w:val="en-US"/>
-        </w:rPr>
-        <w:t>.</w:t>
-      </w:r>
-      <w:r>
-        <w:rPr>
-          <w:rFonts w:ascii="Times New Roman" w:hAnsi="Times New Roman" w:cs="Times New Roman"/>
-          <w:lang w:val="en-US"/>
-        </w:rPr>
-        <w:t>"</w:t>
-      </w:r>
-      <w:r>
-        <w:rPr>
-          <w:rFonts w:ascii="Times New Roman" w:hAnsi="Times New Roman" w:cs="Times New Roman"/>
-          <w:lang w:val="en-US"/>
-        </w:rPr>
-        <w:t>.</w:t>
-      </w:r>
-      <w:r>
-        <w:rPr>
-          <w:rFonts w:ascii="Times New Roman" w:hAnsi="Times New Roman" w:cs="Times New Roman"/>
-          <w:lang w:val="en-US"/>
-        </w:rPr>
-        <w:t xml:space="preserve"> </w:t>
-      </w:r>
-      <w:r>
-        <w:rPr>
-          <w:rFonts w:ascii="Times New Roman" w:hAnsi="Times New Roman" w:cs="Times New Roman"/>
+        <w:t xml:space="preserve">"Key Facts from 2015 JMP Report.". </w:t>
+      </w:r>
+      <w:r>
+        <w:rPr>
+          <w:rFonts w:ascii="Times New Roman" w:hAnsi="Times New Roman" w:cs="Times New Roman"/>
+          <w:sz w:val="24"/>
+          <w:szCs w:val="24"/>
           <w:lang w:val="es-CR"/>
         </w:rPr>
-        <w:t xml:space="preserve">Recuperado de: </w:t>
+        <w:t xml:space="preserve">Recuperado de </w:t>
       </w:r>
       <w:hyperlink r:id="rId11" w:history="1">
         <w:r>
@@ -10361,6 +10626,8 @@
             <w:rStyle w:val="Hipervnculo"/>
             <w:rFonts w:ascii="Times New Roman" w:hAnsi="Times New Roman" w:cs="Times New Roman"/>
             <w:color w:val="auto"/>
+            <w:sz w:val="24"/>
+            <w:szCs w:val="24"/>
             <w:u w:val="none"/>
             <w:lang w:val="es-CR"/>
           </w:rPr>
@@ -10371,8 +10638,11 @@
     <w:p>
       <w:pPr>
         <w:pStyle w:val="Prrafodelista"/>
-        <w:rPr>
-          <w:rFonts w:ascii="Times New Roman" w:hAnsi="Times New Roman" w:cs="Times New Roman"/>
+        <w:jc w:val="both"/>
+        <w:rPr>
+          <w:rFonts w:ascii="Times New Roman" w:hAnsi="Times New Roman" w:cs="Times New Roman"/>
+          <w:sz w:val="24"/>
+          <w:szCs w:val="24"/>
           <w:lang w:val="es-CR"/>
         </w:rPr>
       </w:pPr>
@@ -10387,38 +10657,134 @@
         <w:jc w:val="both"/>
         <w:rPr>
           <w:rFonts w:ascii="Times New Roman" w:hAnsi="Times New Roman" w:cs="Times New Roman"/>
+          <w:sz w:val="24"/>
+          <w:szCs w:val="24"/>
           <w:lang w:val="es-CR"/>
         </w:rPr>
       </w:pPr>
       <w:r>
         <w:rPr>
           <w:rFonts w:ascii="Times New Roman" w:hAnsi="Times New Roman" w:cs="Times New Roman"/>
+          <w:sz w:val="24"/>
+          <w:szCs w:val="24"/>
           <w:lang w:val="es-CR"/>
         </w:rPr>
         <w:t xml:space="preserve">ONU (2015). </w:t>
       </w:r>
+      <w:r>
+        <w:rPr>
+          <w:rFonts w:ascii="Times New Roman" w:hAnsi="Times New Roman" w:cs="Times New Roman"/>
+          <w:i/>
+          <w:sz w:val="24"/>
+          <w:szCs w:val="24"/>
+          <w:lang w:val="es-CR"/>
+        </w:rPr>
+        <w:t>“</w:t>
+      </w:r>
+      <w:r>
+        <w:rPr>
+          <w:rFonts w:ascii="Times New Roman" w:hAnsi="Times New Roman" w:cs="Times New Roman"/>
+          <w:i/>
+          <w:sz w:val="24"/>
+          <w:szCs w:val="24"/>
+        </w:rPr>
+        <w:t xml:space="preserve">International Human </w:t>
+      </w:r>
       <w:proofErr w:type="spellStart"/>
       <w:r>
         <w:rPr>
           <w:rFonts w:ascii="Times New Roman" w:hAnsi="Times New Roman" w:cs="Times New Roman"/>
+          <w:i/>
+          <w:sz w:val="24"/>
+          <w:szCs w:val="24"/>
+        </w:rPr>
+        <w:t>Development</w:t>
+      </w:r>
+      <w:proofErr w:type="spellEnd"/>
+      <w:r>
+        <w:rPr>
+          <w:rFonts w:ascii="Times New Roman" w:hAnsi="Times New Roman" w:cs="Times New Roman"/>
+          <w:i/>
+          <w:sz w:val="24"/>
+          <w:szCs w:val="24"/>
+        </w:rPr>
+        <w:t xml:space="preserve"> </w:t>
+      </w:r>
+      <w:proofErr w:type="spellStart"/>
+      <w:r>
+        <w:rPr>
+          <w:rFonts w:ascii="Times New Roman" w:hAnsi="Times New Roman" w:cs="Times New Roman"/>
+          <w:i/>
+          <w:sz w:val="24"/>
+          <w:szCs w:val="24"/>
+        </w:rPr>
+        <w:t>Indicators</w:t>
+      </w:r>
+      <w:proofErr w:type="spellEnd"/>
+      <w:r>
+        <w:rPr>
+          <w:rFonts w:ascii="Times New Roman" w:hAnsi="Times New Roman" w:cs="Times New Roman"/>
+          <w:sz w:val="24"/>
+          <w:szCs w:val="24"/>
+        </w:rPr>
+        <w:t>”.</w:t>
+      </w:r>
+      <w:r>
+        <w:rPr>
+          <w:rFonts w:ascii="Times New Roman" w:hAnsi="Times New Roman" w:cs="Times New Roman"/>
+          <w:sz w:val="24"/>
+          <w:szCs w:val="24"/>
           <w:lang w:val="es-CR"/>
         </w:rPr>
-        <w:t>Recuperdo</w:t>
-      </w:r>
-      <w:proofErr w:type="spellEnd"/>
-      <w:r>
-        <w:rPr>
-          <w:rFonts w:ascii="Times New Roman" w:hAnsi="Times New Roman" w:cs="Times New Roman"/>
+        <w:t xml:space="preserve"> </w:t>
+      </w:r>
+      <w:r>
+        <w:rPr>
+          <w:rFonts w:ascii="Times New Roman" w:hAnsi="Times New Roman" w:cs="Times New Roman"/>
+          <w:sz w:val="24"/>
+          <w:szCs w:val="24"/>
           <w:lang w:val="es-CR"/>
         </w:rPr>
-        <w:t xml:space="preserve"> de: </w:t>
-      </w:r>
+        <w:t xml:space="preserve">   </w:t>
+      </w:r>
+      <w:r>
+        <w:rPr>
+          <w:rFonts w:ascii="Times New Roman" w:hAnsi="Times New Roman" w:cs="Times New Roman"/>
+          <w:sz w:val="24"/>
+          <w:szCs w:val="24"/>
+          <w:lang w:val="es-CR"/>
+        </w:rPr>
+        <w:t>Recuperado de</w:t>
+      </w:r>
+      <w:r>
+        <w:rPr>
+          <w:rFonts w:ascii="Times New Roman" w:hAnsi="Times New Roman" w:cs="Times New Roman"/>
+          <w:sz w:val="24"/>
+          <w:szCs w:val="24"/>
+          <w:lang w:val="es-CR"/>
+        </w:rPr>
+        <w:t xml:space="preserve"> </w:t>
+      </w:r>
+    </w:p>
+    <w:p>
+      <w:pPr>
+        <w:ind w:left="360"/>
+        <w:jc w:val="both"/>
+        <w:rPr>
+          <w:rFonts w:ascii="Times New Roman" w:hAnsi="Times New Roman" w:cs="Times New Roman"/>
+          <w:sz w:val="24"/>
+          <w:szCs w:val="24"/>
+          <w:lang w:val="es-CR"/>
+        </w:rPr>
+      </w:pPr>
       <w:hyperlink r:id="rId12" w:history="1">
         <w:r>
           <w:rPr>
             <w:rStyle w:val="Hipervnculo"/>
             <w:rFonts w:ascii="Times New Roman" w:hAnsi="Times New Roman" w:cs="Times New Roman"/>
             <w:color w:val="auto"/>
+            <w:sz w:val="24"/>
+            <w:szCs w:val="24"/>
             <w:u w:val="none"/>
             <w:lang w:val="es-CR"/>
           </w:rPr>
@@ -10428,6 +10794,8 @@
       <w:r>
         <w:rPr>
           <w:rFonts w:ascii="Times New Roman" w:hAnsi="Times New Roman" w:cs="Times New Roman"/>
+          <w:sz w:val="24"/>
+          <w:szCs w:val="24"/>
           <w:lang w:val="es-CR"/>
         </w:rPr>
         <w:t xml:space="preserve"> </w:t>
@@ -10436,8 +10804,11 @@
     <w:p>
       <w:pPr>
         <w:pStyle w:val="Prrafodelista"/>
-        <w:rPr>
-          <w:rFonts w:ascii="Times New Roman" w:hAnsi="Times New Roman" w:cs="Times New Roman"/>
+        <w:jc w:val="both"/>
+        <w:rPr>
+          <w:rFonts w:ascii="Times New Roman" w:hAnsi="Times New Roman" w:cs="Times New Roman"/>
+          <w:sz w:val="24"/>
+          <w:szCs w:val="24"/>
           <w:lang w:val="es-CR"/>
         </w:rPr>
       </w:pPr>
@@ -10452,33 +10823,37 @@
         <w:jc w:val="both"/>
         <w:rPr>
           <w:rFonts w:ascii="Times New Roman" w:hAnsi="Times New Roman" w:cs="Times New Roman"/>
+          <w:sz w:val="24"/>
+          <w:szCs w:val="24"/>
           <w:lang w:val="es-CR"/>
         </w:rPr>
       </w:pPr>
       <w:r>
         <w:rPr>
           <w:rFonts w:ascii="Times New Roman" w:hAnsi="Times New Roman" w:cs="Times New Roman"/>
+          <w:sz w:val="24"/>
+          <w:szCs w:val="24"/>
           <w:lang w:val="en-US"/>
         </w:rPr>
-        <w:t>The Water Project (</w:t>
-      </w:r>
-      <w:r>
-        <w:rPr>
-          <w:rFonts w:ascii="Times New Roman" w:hAnsi="Times New Roman" w:cs="Times New Roman"/>
+        <w:t>The Water Project (2016)</w:t>
+      </w:r>
+      <w:bookmarkStart w:id="0" w:name="_GoBack"/>
+      <w:bookmarkEnd w:id="0"/>
+      <w:r>
+        <w:rPr>
+          <w:rFonts w:ascii="Times New Roman" w:hAnsi="Times New Roman" w:cs="Times New Roman"/>
+          <w:sz w:val="24"/>
+          <w:szCs w:val="24"/>
           <w:lang w:val="en-US"/>
         </w:rPr>
-        <w:t>2016</w:t>
-      </w:r>
-      <w:r>
-        <w:rPr>
-          <w:rFonts w:ascii="Times New Roman" w:hAnsi="Times New Roman" w:cs="Times New Roman"/>
-          <w:lang w:val="en-US"/>
-        </w:rPr>
-        <w:t xml:space="preserve">). </w:t>
-      </w:r>
-      <w:r>
-        <w:rPr>
-          <w:rFonts w:ascii="Times New Roman" w:hAnsi="Times New Roman" w:cs="Times New Roman"/>
+        <w:t xml:space="preserve">. </w:t>
+      </w:r>
+      <w:r>
+        <w:rPr>
+          <w:rFonts w:ascii="Times New Roman" w:hAnsi="Times New Roman" w:cs="Times New Roman"/>
+          <w:i/>
+          <w:sz w:val="24"/>
+          <w:szCs w:val="24"/>
           <w:lang w:val="es-CR"/>
         </w:rPr>
         <w:t>“</w:t>
@@ -10487,6 +10862,9 @@
       <w:r>
         <w:rPr>
           <w:rFonts w:ascii="Times New Roman" w:hAnsi="Times New Roman" w:cs="Times New Roman"/>
+          <w:i/>
+          <w:sz w:val="24"/>
+          <w:szCs w:val="24"/>
           <w:lang w:val="es-CR"/>
         </w:rPr>
         <w:t>Water</w:t>
@@ -10495,16 +10873,53 @@
       <w:r>
         <w:rPr>
           <w:rFonts w:ascii="Times New Roman" w:hAnsi="Times New Roman" w:cs="Times New Roman"/>
+          <w:i/>
+          <w:sz w:val="24"/>
+          <w:szCs w:val="24"/>
           <w:lang w:val="es-CR"/>
         </w:rPr>
-        <w:t xml:space="preserve"> in Crisis-Tanzania”. Recuperado de: https://thewaterproject.org/water-crisis/water-in-crisis-tanzania  </w:t>
+        <w:t xml:space="preserve"> in Crisis-Tanzania”.</w:t>
+      </w:r>
+      <w:r>
+        <w:rPr>
+          <w:rFonts w:ascii="Times New Roman" w:hAnsi="Times New Roman" w:cs="Times New Roman"/>
+          <w:sz w:val="24"/>
+          <w:szCs w:val="24"/>
+          <w:lang w:val="es-CR"/>
+        </w:rPr>
+        <w:t xml:space="preserve"> Recuperado de</w:t>
       </w:r>
     </w:p>
     <w:p>
       <w:pPr>
         <w:pStyle w:val="Prrafodelista"/>
-        <w:rPr>
-          <w:rFonts w:ascii="Times New Roman" w:hAnsi="Times New Roman" w:cs="Times New Roman"/>
+        <w:ind w:left="360"/>
+        <w:jc w:val="both"/>
+        <w:rPr>
+          <w:rFonts w:ascii="Times New Roman" w:hAnsi="Times New Roman" w:cs="Times New Roman"/>
+          <w:sz w:val="24"/>
+          <w:szCs w:val="24"/>
+          <w:lang w:val="es-CR"/>
+        </w:rPr>
+      </w:pPr>
+      <w:r>
+        <w:rPr>
+          <w:rFonts w:ascii="Times New Roman" w:hAnsi="Times New Roman" w:cs="Times New Roman"/>
+          <w:sz w:val="24"/>
+          <w:szCs w:val="24"/>
+          <w:lang w:val="es-CR"/>
+        </w:rPr>
+        <w:t xml:space="preserve"> https://thewaterproject.org/water-crisis/water-in-crisis-tanzania  </w:t>
+      </w:r>
+    </w:p>
+    <w:p>
+      <w:pPr>
+        <w:pStyle w:val="Prrafodelista"/>
+        <w:jc w:val="both"/>
+        <w:rPr>
+          <w:rFonts w:ascii="Times New Roman" w:hAnsi="Times New Roman" w:cs="Times New Roman"/>
+          <w:sz w:val="24"/>
+          <w:szCs w:val="24"/>
           <w:lang w:val="es-CR"/>
         </w:rPr>
       </w:pPr>
@@ -10519,36 +10934,79 @@
         <w:jc w:val="both"/>
         <w:rPr>
           <w:rFonts w:ascii="Times New Roman" w:hAnsi="Times New Roman" w:cs="Times New Roman"/>
+          <w:sz w:val="24"/>
+          <w:szCs w:val="24"/>
           <w:lang w:val="es-CR"/>
         </w:rPr>
       </w:pPr>
       <w:r>
         <w:rPr>
           <w:rFonts w:ascii="Times New Roman" w:hAnsi="Times New Roman" w:cs="Times New Roman"/>
+          <w:sz w:val="24"/>
+          <w:szCs w:val="24"/>
           <w:lang w:val="en-US"/>
         </w:rPr>
-        <w:t xml:space="preserve">UNICEF </w:t>
-      </w:r>
-      <w:r>
-        <w:rPr>
-          <w:rFonts w:ascii="Times New Roman" w:hAnsi="Times New Roman" w:cs="Times New Roman"/>
+        <w:t xml:space="preserve">UNICEF (2015). </w:t>
+      </w:r>
+      <w:r>
+        <w:rPr>
+          <w:rFonts w:ascii="Times New Roman" w:hAnsi="Times New Roman" w:cs="Times New Roman"/>
+          <w:i/>
+          <w:sz w:val="24"/>
+          <w:szCs w:val="24"/>
           <w:lang w:val="en-US"/>
         </w:rPr>
-        <w:t>(2015). “Water, Sanitation and Hygiene</w:t>
-      </w:r>
-      <w:r>
-        <w:rPr>
-          <w:rFonts w:ascii="Times New Roman" w:hAnsi="Times New Roman" w:cs="Times New Roman"/>
+        <w:t>“Water, Sanitation and Hygiene</w:t>
+      </w:r>
+      <w:r>
+        <w:rPr>
+          <w:rFonts w:ascii="Times New Roman" w:hAnsi="Times New Roman" w:cs="Times New Roman"/>
+          <w:i/>
+          <w:sz w:val="24"/>
+          <w:szCs w:val="24"/>
           <w:lang w:val="es-CR"/>
         </w:rPr>
-        <w:t xml:space="preserve">”.  Recuperado de : </w:t>
-      </w:r>
+        <w:t xml:space="preserve">”.  </w:t>
+      </w:r>
+      <w:r>
+        <w:rPr>
+          <w:rFonts w:ascii="Times New Roman" w:hAnsi="Times New Roman" w:cs="Times New Roman"/>
+          <w:sz w:val="24"/>
+          <w:szCs w:val="24"/>
+          <w:lang w:val="es-CR"/>
+        </w:rPr>
+        <w:t xml:space="preserve">Recuperado </w:t>
+      </w:r>
+      <w:r>
+        <w:rPr>
+          <w:rFonts w:ascii="Times New Roman" w:hAnsi="Times New Roman" w:cs="Times New Roman"/>
+          <w:sz w:val="24"/>
+          <w:szCs w:val="24"/>
+          <w:lang w:val="es-CR"/>
+        </w:rPr>
+        <w:t>de</w:t>
+      </w:r>
+    </w:p>
+    <w:p>
+      <w:pPr>
+        <w:pStyle w:val="Prrafodelista"/>
+        <w:ind w:left="360"/>
+        <w:jc w:val="both"/>
+        <w:rPr>
+          <w:rFonts w:ascii="Times New Roman" w:hAnsi="Times New Roman" w:cs="Times New Roman"/>
+          <w:sz w:val="24"/>
+          <w:szCs w:val="24"/>
+          <w:lang w:val="es-CR"/>
+        </w:rPr>
+      </w:pPr>
       <w:hyperlink r:id="rId13" w:history="1">
         <w:r>
           <w:rPr>
             <w:rStyle w:val="Hipervnculo"/>
             <w:rFonts w:ascii="Times New Roman" w:hAnsi="Times New Roman" w:cs="Times New Roman"/>
             <w:color w:val="auto"/>
+            <w:sz w:val="24"/>
+            <w:szCs w:val="24"/>
             <w:u w:val="none"/>
             <w:lang w:val="es-CR"/>
           </w:rPr>
@@ -10559,6 +11017,8 @@
         <w:rPr>
           <w:rFonts w:ascii="Times New Roman" w:hAnsi="Times New Roman" w:cs="Times New Roman"/>
           <w:color w:val="auto"/>
+          <w:sz w:val="24"/>
+          <w:szCs w:val="24"/>
           <w:lang w:val="es-CR"/>
         </w:rPr>
         <w:t xml:space="preserve"> </w:t>
@@ -10567,8 +11027,11 @@
     <w:p>
       <w:pPr>
         <w:pStyle w:val="Prrafodelista"/>
-        <w:rPr>
-          <w:rFonts w:ascii="Times New Roman" w:hAnsi="Times New Roman" w:cs="Times New Roman"/>
+        <w:jc w:val="both"/>
+        <w:rPr>
+          <w:rFonts w:ascii="Times New Roman" w:hAnsi="Times New Roman" w:cs="Times New Roman"/>
+          <w:sz w:val="24"/>
+          <w:szCs w:val="24"/>
           <w:lang w:val="es-CR"/>
         </w:rPr>
       </w:pPr>
@@ -10583,15 +11046,124 @@
         <w:jc w:val="both"/>
         <w:rPr>
           <w:rFonts w:ascii="Times New Roman" w:hAnsi="Times New Roman" w:cs="Times New Roman"/>
+          <w:sz w:val="24"/>
+          <w:szCs w:val="24"/>
           <w:lang w:val="es-CR"/>
         </w:rPr>
       </w:pPr>
       <w:r>
         <w:rPr>
           <w:rFonts w:ascii="Times New Roman" w:hAnsi="Times New Roman" w:cs="Times New Roman"/>
+          <w:sz w:val="24"/>
+          <w:szCs w:val="24"/>
           <w:lang w:val="es-CR"/>
         </w:rPr>
-        <w:t xml:space="preserve">Ministerio de agua e irrigación de Tanzania (2016). Recuperado de: </w:t>
+        <w:t>Ministerio de Agua e I</w:t>
+      </w:r>
+      <w:r>
+        <w:rPr>
+          <w:rFonts w:ascii="Times New Roman" w:hAnsi="Times New Roman" w:cs="Times New Roman"/>
+          <w:sz w:val="24"/>
+          <w:szCs w:val="24"/>
+          <w:lang w:val="es-CR"/>
+        </w:rPr>
+        <w:t xml:space="preserve">rrigación de </w:t>
+      </w:r>
+      <w:r>
+        <w:rPr>
+          <w:rFonts w:ascii="Times New Roman" w:hAnsi="Times New Roman" w:cs="Times New Roman"/>
+          <w:sz w:val="24"/>
+          <w:szCs w:val="24"/>
+          <w:lang w:val="es-CR"/>
+        </w:rPr>
+        <w:t xml:space="preserve">Tanzania (2016). </w:t>
+      </w:r>
+      <w:r>
+        <w:rPr>
+          <w:rFonts w:ascii="Times New Roman" w:hAnsi="Times New Roman" w:cs="Times New Roman"/>
+          <w:sz w:val="24"/>
+          <w:szCs w:val="24"/>
+          <w:lang w:val="es-CR"/>
+        </w:rPr>
+        <w:t>“</w:t>
+      </w:r>
+      <w:proofErr w:type="spellStart"/>
+      <w:r>
+        <w:rPr>
+          <w:rFonts w:ascii="Times New Roman" w:hAnsi="Times New Roman" w:cs="Times New Roman"/>
+          <w:sz w:val="24"/>
+          <w:szCs w:val="24"/>
+          <w:lang w:val="es-CR"/>
+        </w:rPr>
+        <w:t>Drilling</w:t>
+      </w:r>
+      <w:proofErr w:type="spellEnd"/>
+      <w:r>
+        <w:rPr>
+          <w:rFonts w:ascii="Times New Roman" w:hAnsi="Times New Roman" w:cs="Times New Roman"/>
+          <w:sz w:val="24"/>
+          <w:szCs w:val="24"/>
+          <w:lang w:val="es-CR"/>
+        </w:rPr>
+        <w:t xml:space="preserve"> and </w:t>
+      </w:r>
+      <w:proofErr w:type="spellStart"/>
+      <w:r>
+        <w:rPr>
+          <w:rFonts w:ascii="Times New Roman" w:hAnsi="Times New Roman" w:cs="Times New Roman"/>
+          <w:sz w:val="24"/>
+          <w:szCs w:val="24"/>
+          <w:lang w:val="es-CR"/>
+        </w:rPr>
+        <w:t>Dam</w:t>
+      </w:r>
+      <w:proofErr w:type="spellEnd"/>
+      <w:r>
+        <w:rPr>
+          <w:rFonts w:ascii="Times New Roman" w:hAnsi="Times New Roman" w:cs="Times New Roman"/>
+          <w:sz w:val="24"/>
+          <w:szCs w:val="24"/>
+          <w:lang w:val="es-CR"/>
+        </w:rPr>
+        <w:t xml:space="preserve"> </w:t>
+      </w:r>
+      <w:proofErr w:type="spellStart"/>
+      <w:r>
+        <w:rPr>
+          <w:rFonts w:ascii="Times New Roman" w:hAnsi="Times New Roman" w:cs="Times New Roman"/>
+          <w:sz w:val="24"/>
+          <w:szCs w:val="24"/>
+          <w:lang w:val="es-CR"/>
+        </w:rPr>
+        <w:t>Construction</w:t>
+      </w:r>
+      <w:proofErr w:type="spellEnd"/>
+      <w:r>
+        <w:rPr>
+          <w:rFonts w:ascii="Times New Roman" w:hAnsi="Times New Roman" w:cs="Times New Roman"/>
+          <w:sz w:val="24"/>
+          <w:szCs w:val="24"/>
+          <w:lang w:val="es-CR"/>
+        </w:rPr>
+        <w:t xml:space="preserve"> Agency”. </w:t>
+      </w:r>
+      <w:r>
+        <w:rPr>
+          <w:rFonts w:ascii="Times New Roman" w:hAnsi="Times New Roman" w:cs="Times New Roman"/>
+          <w:sz w:val="24"/>
+          <w:szCs w:val="24"/>
+          <w:lang w:val="es-CR"/>
+        </w:rPr>
+        <w:t>Recuperado de</w:t>
+      </w:r>
+      <w:r>
+        <w:rPr>
+          <w:rFonts w:ascii="Times New Roman" w:hAnsi="Times New Roman" w:cs="Times New Roman"/>
+          <w:sz w:val="24"/>
+          <w:szCs w:val="24"/>
+          <w:lang w:val="es-CR"/>
+        </w:rPr>
+        <w:t xml:space="preserve">  </w:t>
       </w:r>
       <w:hyperlink r:id="rId14" w:history="1">
         <w:r>
@@ -10599,6 +11171,8 @@
             <w:rStyle w:val="Hipervnculo"/>
             <w:rFonts w:ascii="Times New Roman" w:hAnsi="Times New Roman" w:cs="Times New Roman"/>
             <w:color w:val="auto"/>
+            <w:sz w:val="24"/>
+            <w:szCs w:val="24"/>
             <w:u w:val="none"/>
             <w:lang w:val="es-CR"/>
           </w:rPr>
@@ -10611,6 +11185,8 @@
         <w:pStyle w:val="Prrafodelista"/>
         <w:rPr>
           <w:rFonts w:ascii="Times New Roman" w:hAnsi="Times New Roman" w:cs="Times New Roman"/>
+          <w:sz w:val="24"/>
+          <w:szCs w:val="24"/>
           <w:lang w:val="es-CR"/>
         </w:rPr>
       </w:pPr>
@@ -10618,10 +11194,7 @@
     <w:p>
       <w:pPr>
         <w:pStyle w:val="Prrafodelista"/>
-        <w:numPr>
-          <w:ilvl w:val="0"/>
-          <w:numId w:val="1"/>
-        </w:numPr>
+        <w:ind w:left="360"/>
         <w:jc w:val="both"/>
         <w:rPr>
           <w:rFonts w:ascii="Times New Roman" w:hAnsi="Times New Roman" w:cs="Times New Roman"/>
@@ -11561,6 +12134,27 @@
       <w:lang w:val="es-ES" w:eastAsia="es-ES"/>
     </w:rPr>
   </w:style>
+  <w:style w:type="paragraph" w:styleId="Ttulo1">
+    <w:name w:val="heading 1"/>
+    <w:basedOn w:val="Normal"/>
+    <w:next w:val="Normal"/>
+    <w:link w:val="Ttulo1Car"/>
+    <w:uiPriority w:val="9"/>
+    <w:qFormat/>
+    <w:rsid w:val="007A2FFA"/>
+    <w:pPr>
+      <w:keepNext/>
+      <w:keepLines/>
+      <w:spacing w:before="240"/>
+      <w:outlineLvl w:val="0"/>
+    </w:pPr>
+    <w:rPr>
+      <w:rFonts w:asciiTheme="majorHAnsi" w:eastAsiaTheme="majorEastAsia" w:hAnsiTheme="majorHAnsi" w:cstheme="majorBidi"/>
+      <w:color w:val="365F91" w:themeColor="accent1" w:themeShade="BF"/>
+      <w:sz w:val="32"/>
+      <w:szCs w:val="32"/>
+    </w:rPr>
+  </w:style>
   <w:style w:type="character" w:default="1" w:styleId="Fuentedeprrafopredeter">
     <w:name w:val="Default Paragraph Font"/>
     <w:uiPriority w:val="1"/>
@@ -11722,6 +12316,52 @@
     <w:rPr>
       <w:rFonts w:ascii="Arial" w:eastAsia="Arial" w:hAnsi="Arial" w:cs="Arial"/>
       <w:color w:val="000000"/>
+      <w:lang w:val="es-ES" w:eastAsia="es-ES"/>
+    </w:rPr>
+  </w:style>
+  <w:style w:type="paragraph" w:styleId="HTMLconformatoprevio">
+    <w:name w:val="HTML Preformatted"/>
+    <w:basedOn w:val="Normal"/>
+    <w:link w:val="HTMLconformatoprevioCar"/>
+    <w:uiPriority w:val="99"/>
+    <w:semiHidden/>
+    <w:unhideWhenUsed/>
+    <w:rsid w:val="002B02B2"/>
+    <w:pPr>
+      <w:spacing w:line="240" w:lineRule="auto"/>
+    </w:pPr>
+    <w:rPr>
+      <w:rFonts w:ascii="Consolas" w:hAnsi="Consolas"/>
+      <w:sz w:val="20"/>
+      <w:szCs w:val="20"/>
+    </w:rPr>
+  </w:style>
+  <w:style w:type="character" w:customStyle="1" w:styleId="HTMLconformatoprevioCar">
+    <w:name w:val="HTML con formato previo Car"/>
+    <w:basedOn w:val="Fuentedeprrafopredeter"/>
+    <w:link w:val="HTMLconformatoprevio"/>
+    <w:uiPriority w:val="99"/>
+    <w:semiHidden/>
+    <w:rsid w:val="002B02B2"/>
+    <w:rPr>
+      <w:rFonts w:ascii="Consolas" w:eastAsia="Arial" w:hAnsi="Consolas" w:cs="Arial"/>
+      <w:color w:val="000000"/>
+      <w:sz w:val="20"/>
+      <w:szCs w:val="20"/>
+      <w:lang w:val="es-ES" w:eastAsia="es-ES"/>
+    </w:rPr>
+  </w:style>
+  <w:style w:type="character" w:customStyle="1" w:styleId="Ttulo1Car">
+    <w:name w:val="Título 1 Car"/>
+    <w:basedOn w:val="Fuentedeprrafopredeter"/>
+    <w:link w:val="Ttulo1"/>
+    <w:uiPriority w:val="9"/>
+    <w:rsid w:val="007A2FFA"/>
+    <w:rPr>
+      <w:rFonts w:asciiTheme="majorHAnsi" w:eastAsiaTheme="majorEastAsia" w:hAnsiTheme="majorHAnsi" w:cstheme="majorBidi"/>
+      <w:color w:val="365F91" w:themeColor="accent1" w:themeShade="BF"/>
+      <w:sz w:val="32"/>
+      <w:szCs w:val="32"/>
       <w:lang w:val="es-ES" w:eastAsia="es-ES"/>
     </w:rPr>
   </w:style>
@@ -12018,7 +12658,7 @@
 </file>
 
 <file path=customXml/itemProps1.xml><?xml version="1.0" encoding="utf-8"?>
-<ds:datastoreItem xmlns:ds="http://schemas.openxmlformats.org/officeDocument/2006/customXml" ds:itemID="{457A5321-E203-4B84-B6A7-3EAD81ACD21A}">
+<ds:datastoreItem xmlns:ds="http://schemas.openxmlformats.org/officeDocument/2006/customXml" ds:itemID="{D52992F6-426D-418F-86A6-CF47BF5361FB}">
   <ds:schemaRefs>
     <ds:schemaRef ds:uri="http://schemas.openxmlformats.org/officeDocument/2006/bibliography"/>
   </ds:schemaRefs>

--- a/Análisis de la funcionalidad de una muestra de bombas de agua en Tanzania para determinar su estado mecánico a través de un modelo mixto.docx
+++ b/Análisis de la funcionalidad de una muestra de bombas de agua en Tanzania para determinar su estado mecánico a través de un modelo mixto.docx
@@ -1,6 +1,6 @@
 
 <file path=word/document.xml><?xml version="1.0" encoding="utf-8"?>
-<w:document xmlns:wpc="http://schemas.microsoft.com/office/word/2010/wordprocessingCanvas" xmlns:cx="http://schemas.microsoft.com/office/drawing/2014/chartex" xmlns:cx1="http://schemas.microsoft.com/office/drawing/2015/9/8/chartex" xmlns:cx2="http://schemas.microsoft.com/office/drawing/2015/10/21/chartex" xmlns:cx3="http://schemas.microsoft.com/office/drawing/2016/5/9/chartex" xmlns:cx4="http://schemas.microsoft.com/office/drawing/2016/5/10/chartex" xmlns:cx5="http://schemas.microsoft.com/office/drawing/2016/5/11/chartex" xmlns:mc="http://schemas.openxmlformats.org/markup-compatibility/2006" xmlns:o="urn:schemas-microsoft-com:office:office" xmlns:r="http://schemas.openxmlformats.org/officeDocument/2006/relationships" xmlns:m="http://schemas.openxmlformats.org/officeDocument/2006/math" xmlns:v="urn:schemas-microsoft-com:vml" xmlns:wp14="http://schemas.microsoft.com/office/word/2010/wordprocessingDrawing" xmlns:wp="http://schemas.openxmlformats.org/drawingml/2006/wordprocessingDrawing" xmlns:w10="urn:schemas-microsoft-com:office:word" xmlns:w="http://schemas.openxmlformats.org/wordprocessingml/2006/main" xmlns:w14="http://schemas.microsoft.com/office/word/2010/wordml" xmlns:w15="http://schemas.microsoft.com/office/word/2012/wordml" xmlns:w16se="http://schemas.microsoft.com/office/word/2015/wordml/symex" xmlns:wpg="http://schemas.microsoft.com/office/word/2010/wordprocessingGroup" xmlns:wpi="http://schemas.microsoft.com/office/word/2010/wordprocessingInk" xmlns:wne="http://schemas.microsoft.com/office/word/2006/wordml" xmlns:wps="http://schemas.microsoft.com/office/word/2010/wordprocessingShape" mc:Ignorable="w14 w15 w16se wp14">
+<w:document xmlns:wpc="http://schemas.microsoft.com/office/word/2010/wordprocessingCanvas" xmlns:mc="http://schemas.openxmlformats.org/markup-compatibility/2006" xmlns:o="urn:schemas-microsoft-com:office:office" xmlns:r="http://schemas.openxmlformats.org/officeDocument/2006/relationships" xmlns:m="http://schemas.openxmlformats.org/officeDocument/2006/math" xmlns:v="urn:schemas-microsoft-com:vml" xmlns:wp14="http://schemas.microsoft.com/office/word/2010/wordprocessingDrawing" xmlns:wp="http://schemas.openxmlformats.org/drawingml/2006/wordprocessingDrawing" xmlns:w10="urn:schemas-microsoft-com:office:word" xmlns:w="http://schemas.openxmlformats.org/wordprocessingml/2006/main" xmlns:w14="http://schemas.microsoft.com/office/word/2010/wordml" xmlns:wpg="http://schemas.microsoft.com/office/word/2010/wordprocessingGroup" xmlns:wpi="http://schemas.microsoft.com/office/word/2010/wordprocessingInk" xmlns:wne="http://schemas.microsoft.com/office/word/2006/wordml" xmlns:wps="http://schemas.microsoft.com/office/word/2010/wordprocessingShape" mc:Ignorable="w14 wp14">
   <w:body>
     <w:p>
       <w:pPr>
@@ -342,15 +342,7 @@
           <w:sz w:val="24"/>
           <w:szCs w:val="24"/>
         </w:rPr>
-        <w:t xml:space="preserve"> principal fuente de agua es la extraída mediante pozos</w:t>
-      </w:r>
-      <w:r>
-        <w:rPr>
-          <w:rFonts w:ascii="Times New Roman" w:hAnsi="Times New Roman" w:cs="Times New Roman"/>
-          <w:sz w:val="24"/>
-          <w:szCs w:val="24"/>
-        </w:rPr>
-        <w:t xml:space="preserve"> ubicados en ocasiones en zonas de alta contaminación. </w:t>
+        <w:t xml:space="preserve"> principal fuente de agua es la extraída mediante pozos ubicados en ocasiones en zonas de alta contaminación. </w:t>
       </w:r>
     </w:p>
     <w:p>
@@ -832,7 +824,7 @@
               </wp:anchor>
             </w:drawing>
           </mc:Choice>
-          <mc:Fallback>
+          <mc:Fallback xmlns:w16se="http://schemas.microsoft.com/office/word/2015/wordml/symex" xmlns:w15="http://schemas.microsoft.com/office/word/2012/wordml" xmlns:cx5="http://schemas.microsoft.com/office/drawing/2016/5/11/chartex" xmlns:cx4="http://schemas.microsoft.com/office/drawing/2016/5/10/chartex" xmlns:cx3="http://schemas.microsoft.com/office/drawing/2016/5/9/chartex" xmlns:cx2="http://schemas.microsoft.com/office/drawing/2015/10/21/chartex" xmlns:cx1="http://schemas.microsoft.com/office/drawing/2015/9/8/chartex" xmlns:cx="http://schemas.microsoft.com/office/drawing/2014/chartex">
             <w:pict>
               <v:line w14:anchorId="3059FAC8" id="3 Conector recto" o:spid="_x0000_s1026" style="position:absolute;z-index:251659264;visibility:visible;mso-wrap-style:square;mso-width-percent:0;mso-height-percent:0;mso-wrap-distance-left:9pt;mso-wrap-distance-top:0;mso-wrap-distance-right:9pt;mso-wrap-distance-bottom:0;mso-position-horizontal:absolute;mso-position-horizontal-relative:text;mso-position-vertical:absolute;mso-position-vertical-relative:text;mso-width-percent:0;mso-height-percent:0;mso-width-relative:margin;mso-height-relative:margin" from="-3.85pt,2.1pt" to="441.5pt,2.1pt" o:gfxdata="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" strokecolor="black [3040]"/>
             </w:pict>
@@ -2102,7 +2094,7 @@
           <w:rFonts w:ascii="Times New Roman" w:hAnsi="Times New Roman" w:cs="Times New Roman"/>
           <w:sz w:val="24"/>
           <w:szCs w:val="24"/>
-          <w:lang w:val="en-US"/>
+          <w:lang w:val="es-CR"/>
         </w:rPr>
       </w:pPr>
       <w:proofErr w:type="spellStart"/>
@@ -2111,7 +2103,7 @@
           <w:rFonts w:ascii="Times New Roman" w:hAnsi="Times New Roman" w:cs="Times New Roman"/>
           <w:sz w:val="24"/>
           <w:szCs w:val="24"/>
-          <w:lang w:val="en-US"/>
+          <w:lang w:val="es-CR"/>
         </w:rPr>
         <w:t>waterpoint_type_group</w:t>
       </w:r>
@@ -2121,7 +2113,7 @@
           <w:rFonts w:ascii="Times New Roman" w:hAnsi="Times New Roman" w:cs="Times New Roman"/>
           <w:sz w:val="24"/>
           <w:szCs w:val="24"/>
-          <w:lang w:val="en-US"/>
+          <w:lang w:val="es-CR"/>
         </w:rPr>
         <w:t xml:space="preserve">: </w:t>
       </w:r>
@@ -2139,7 +2131,7 @@
           <w:rFonts w:ascii="Times New Roman" w:hAnsi="Times New Roman" w:cs="Times New Roman"/>
           <w:sz w:val="24"/>
           <w:szCs w:val="24"/>
-          <w:lang w:val="en-US"/>
+          <w:lang w:val="es-CR"/>
         </w:rPr>
         <w:t xml:space="preserve"> </w:t>
       </w:r>
@@ -2258,33 +2250,53 @@
           <w:rFonts w:ascii="Times New Roman" w:hAnsi="Times New Roman" w:cs="Times New Roman"/>
           <w:sz w:val="24"/>
           <w:szCs w:val="24"/>
-          <w:lang w:val="en-US"/>
-        </w:rPr>
-      </w:pPr>
-      <w:r>
-        <w:rPr>
-          <w:rFonts w:ascii="Times New Roman" w:hAnsi="Times New Roman" w:cs="Times New Roman"/>
-          <w:sz w:val="24"/>
-          <w:szCs w:val="24"/>
-          <w:lang w:val="en-US"/>
-        </w:rPr>
-        <w:t xml:space="preserve">management: </w:t>
-      </w:r>
-      <w:r>
-        <w:rPr>
-          <w:rFonts w:ascii="Times New Roman" w:hAnsi="Times New Roman" w:cs="Times New Roman"/>
-          <w:sz w:val="24"/>
-          <w:szCs w:val="24"/>
           <w:lang w:val="es-CR"/>
         </w:rPr>
-        <w:t>como se gestiona el punto de agua</w:t>
-      </w:r>
-      <w:r>
-        <w:rPr>
-          <w:rFonts w:ascii="Times New Roman" w:hAnsi="Times New Roman" w:cs="Times New Roman"/>
-          <w:sz w:val="24"/>
-          <w:szCs w:val="24"/>
-          <w:lang w:val="en-US"/>
+      </w:pPr>
+      <w:proofErr w:type="spellStart"/>
+      <w:r>
+        <w:rPr>
+          <w:rFonts w:ascii="Times New Roman" w:hAnsi="Times New Roman" w:cs="Times New Roman"/>
+          <w:sz w:val="24"/>
+          <w:szCs w:val="24"/>
+          <w:lang w:val="es-CR"/>
+        </w:rPr>
+        <w:t>management</w:t>
+      </w:r>
+      <w:proofErr w:type="spellEnd"/>
+      <w:r>
+        <w:rPr>
+          <w:rFonts w:ascii="Times New Roman" w:hAnsi="Times New Roman" w:cs="Times New Roman"/>
+          <w:sz w:val="24"/>
+          <w:szCs w:val="24"/>
+          <w:lang w:val="es-CR"/>
+        </w:rPr>
+        <w:t xml:space="preserve">: </w:t>
+      </w:r>
+      <w:r>
+        <w:rPr>
+          <w:rFonts w:ascii="Times New Roman" w:hAnsi="Times New Roman" w:cs="Times New Roman"/>
+          <w:sz w:val="24"/>
+          <w:szCs w:val="24"/>
+          <w:lang w:val="es-CR"/>
+        </w:rPr>
+        <w:t>cómo</w:t>
+      </w:r>
+      <w:r>
+        <w:rPr>
+          <w:rFonts w:ascii="Times New Roman" w:hAnsi="Times New Roman" w:cs="Times New Roman"/>
+          <w:sz w:val="24"/>
+          <w:szCs w:val="24"/>
+          <w:lang w:val="es-CR"/>
+        </w:rPr>
+        <w:t xml:space="preserve"> se gestiona el punto de agua</w:t>
+      </w:r>
+      <w:r>
+        <w:rPr>
+          <w:rFonts w:ascii="Times New Roman" w:hAnsi="Times New Roman" w:cs="Times New Roman"/>
+          <w:sz w:val="24"/>
+          <w:szCs w:val="24"/>
+          <w:lang w:val="es-CR"/>
         </w:rPr>
         <w:t xml:space="preserve"> </w:t>
       </w:r>
@@ -2309,7 +2321,7 @@
           <w:rFonts w:ascii="Times New Roman" w:hAnsi="Times New Roman" w:cs="Times New Roman"/>
           <w:sz w:val="24"/>
           <w:szCs w:val="24"/>
-          <w:lang w:val="en-US"/>
+          <w:lang w:val="es-CR"/>
         </w:rPr>
         <w:t>payment_type</w:t>
       </w:r>
@@ -2319,7 +2331,7 @@
           <w:rFonts w:ascii="Times New Roman" w:hAnsi="Times New Roman" w:cs="Times New Roman"/>
           <w:sz w:val="24"/>
           <w:szCs w:val="24"/>
-          <w:lang w:val="en-US"/>
+          <w:lang w:val="es-CR"/>
         </w:rPr>
         <w:t xml:space="preserve">: </w:t>
       </w:r>
@@ -2781,16 +2793,7 @@
               <w:szCs w:val="24"/>
               <w:lang w:val="es-CR"/>
             </w:rPr>
-            <m:t>gps</m:t>
-          </m:r>
-          <m:r>
-            <w:rPr>
-              <w:rFonts w:ascii="Cambria Math" w:hAnsi="Cambria Math" w:cs="Times New Roman"/>
-              <w:sz w:val="24"/>
-              <w:szCs w:val="24"/>
-              <w:lang w:val="es-CR"/>
-            </w:rPr>
-            <m:t>_</m:t>
+            <m:t>gps_</m:t>
           </m:r>
           <m:r>
             <m:rPr>
@@ -3258,7 +3261,7 @@
           <w:rFonts w:ascii="Times New Roman" w:hAnsi="Times New Roman" w:cs="Times New Roman"/>
           <w:sz w:val="24"/>
           <w:szCs w:val="24"/>
-          <w:lang w:val="en-US"/>
+          <w:lang w:val="es-CR"/>
         </w:rPr>
         <w:t>waterpoint_type</w:t>
       </w:r>
@@ -3268,7 +3271,7 @@
           <w:rFonts w:ascii="Times New Roman" w:hAnsi="Times New Roman" w:cs="Times New Roman"/>
           <w:sz w:val="24"/>
           <w:szCs w:val="24"/>
-          <w:lang w:val="en-US"/>
+          <w:lang w:val="es-CR"/>
         </w:rPr>
         <w:t xml:space="preserve"> y </w:t>
       </w:r>
@@ -3696,7 +3699,15 @@
           <w:sz w:val="24"/>
           <w:szCs w:val="24"/>
         </w:rPr>
-        <w:t>, del cuadro 1 se puede observar</w:t>
+        <w:t>, del C</w:t>
+      </w:r>
+      <w:r>
+        <w:rPr>
+          <w:rFonts w:ascii="Times New Roman" w:hAnsi="Times New Roman" w:cs="Times New Roman"/>
+          <w:sz w:val="24"/>
+          <w:szCs w:val="24"/>
+        </w:rPr>
+        <w:t>uadro 1 se puede observar</w:t>
       </w:r>
       <w:r>
         <w:rPr>
@@ -3720,7 +3731,7 @@
           <w:sz w:val="24"/>
           <w:szCs w:val="24"/>
         </w:rPr>
-        <w:t xml:space="preserve"> de las siguientes variables: </w:t>
+        <w:t xml:space="preserve"> de las siguientes variables:</w:t>
       </w:r>
       <w:r>
         <w:rPr>
@@ -3769,6 +3780,14 @@
           <w:szCs w:val="24"/>
         </w:rPr>
         <w:t>En cuanto a las variables que si tienen un efecto en el estado de las bombas de agua corresponden a las siguientes: cantidad de agua disponible</w:t>
+      </w:r>
+      <w:r>
+        <w:rPr>
+          <w:rFonts w:ascii="Times New Roman" w:hAnsi="Times New Roman" w:cs="Times New Roman"/>
+          <w:sz w:val="24"/>
+          <w:szCs w:val="24"/>
+        </w:rPr>
+        <w:t xml:space="preserve"> </w:t>
       </w:r>
       <w:r>
         <w:rPr>
@@ -3865,7 +3884,25 @@
                 <w:sz w:val="20"/>
                 <w:szCs w:val="24"/>
               </w:rPr>
-              <w:t>Cuadro1. Resultados de prueba de razón de verosimilitud</w:t>
+              <w:t>Cuadro</w:t>
+            </w:r>
+            <w:r>
+              <w:rPr>
+                <w:rFonts w:ascii="Times New Roman" w:hAnsi="Times New Roman" w:cs="Times New Roman"/>
+                <w:b/>
+                <w:sz w:val="20"/>
+                <w:szCs w:val="24"/>
+              </w:rPr>
+              <w:t xml:space="preserve"> </w:t>
+            </w:r>
+            <w:r>
+              <w:rPr>
+                <w:rFonts w:ascii="Times New Roman" w:hAnsi="Times New Roman" w:cs="Times New Roman"/>
+                <w:b/>
+                <w:sz w:val="20"/>
+                <w:szCs w:val="24"/>
+              </w:rPr>
+              <w:t>1. Resultados de prueba de razón de verosimilitud</w:t>
             </w:r>
             <w:r>
               <w:rPr>
@@ -5328,7 +5365,37 @@
           <w:szCs w:val="20"/>
           <w:lang w:eastAsia="es-CR"/>
         </w:rPr>
-        <w:t xml:space="preserve">Del cuadro2 </w:t>
+        <w:t>Del C</w:t>
+      </w:r>
+      <w:r>
+        <w:rPr>
+          <w:rFonts w:ascii="Times New Roman" w:eastAsia="Times New Roman" w:hAnsi="Times New Roman" w:cs="Times New Roman"/>
+          <w:color w:val="auto"/>
+          <w:sz w:val="24"/>
+          <w:szCs w:val="20"/>
+          <w:lang w:eastAsia="es-CR"/>
+        </w:rPr>
+        <w:t>uadro</w:t>
+      </w:r>
+      <w:r>
+        <w:rPr>
+          <w:rFonts w:ascii="Times New Roman" w:eastAsia="Times New Roman" w:hAnsi="Times New Roman" w:cs="Times New Roman"/>
+          <w:color w:val="auto"/>
+          <w:sz w:val="24"/>
+          <w:szCs w:val="20"/>
+          <w:lang w:eastAsia="es-CR"/>
+        </w:rPr>
+        <w:t xml:space="preserve"> </w:t>
+      </w:r>
+      <w:r>
+        <w:rPr>
+          <w:rFonts w:ascii="Times New Roman" w:eastAsia="Times New Roman" w:hAnsi="Times New Roman" w:cs="Times New Roman"/>
+          <w:color w:val="auto"/>
+          <w:sz w:val="24"/>
+          <w:szCs w:val="20"/>
+          <w:lang w:eastAsia="es-CR"/>
+        </w:rPr>
+        <w:t xml:space="preserve">2 </w:t>
       </w:r>
       <w:r>
         <w:rPr>
@@ -5701,7 +5768,47 @@
           <w:szCs w:val="20"/>
           <w:lang w:val="es-CR" w:eastAsia="es-CR"/>
         </w:rPr>
-        <w:t xml:space="preserve">Los otros intervalos contienen al 1 por lo que las propensiones respectivas de que la bomba sea funcional son iguales (ver cuadro2). </w:t>
+        <w:t xml:space="preserve">Los otros intervalos contienen al 1 por lo que las propensiones respectivas de que la bomba </w:t>
+      </w:r>
+      <w:r>
+        <w:rPr>
+          <w:rFonts w:ascii="Times New Roman" w:eastAsia="Times New Roman" w:hAnsi="Times New Roman" w:cs="Times New Roman"/>
+          <w:color w:val="auto"/>
+          <w:sz w:val="24"/>
+          <w:szCs w:val="20"/>
+          <w:lang w:val="es-CR" w:eastAsia="es-CR"/>
+        </w:rPr>
+        <w:t>sea funcional son iguales (ver C</w:t>
+      </w:r>
+      <w:r>
+        <w:rPr>
+          <w:rFonts w:ascii="Times New Roman" w:eastAsia="Times New Roman" w:hAnsi="Times New Roman" w:cs="Times New Roman"/>
+          <w:color w:val="auto"/>
+          <w:sz w:val="24"/>
+          <w:szCs w:val="20"/>
+          <w:lang w:val="es-CR" w:eastAsia="es-CR"/>
+        </w:rPr>
+        <w:t>uadro</w:t>
+      </w:r>
+      <w:r>
+        <w:rPr>
+          <w:rFonts w:ascii="Times New Roman" w:eastAsia="Times New Roman" w:hAnsi="Times New Roman" w:cs="Times New Roman"/>
+          <w:color w:val="auto"/>
+          <w:sz w:val="24"/>
+          <w:szCs w:val="20"/>
+          <w:lang w:val="es-CR" w:eastAsia="es-CR"/>
+        </w:rPr>
+        <w:t xml:space="preserve"> </w:t>
+      </w:r>
+      <w:r>
+        <w:rPr>
+          <w:rFonts w:ascii="Times New Roman" w:eastAsia="Times New Roman" w:hAnsi="Times New Roman" w:cs="Times New Roman"/>
+          <w:color w:val="auto"/>
+          <w:sz w:val="24"/>
+          <w:szCs w:val="20"/>
+          <w:lang w:val="es-CR" w:eastAsia="es-CR"/>
+        </w:rPr>
+        <w:t xml:space="preserve">2). </w:t>
       </w:r>
     </w:p>
     <w:tbl>
@@ -5758,7 +5865,27 @@
                 <w:szCs w:val="20"/>
                 <w:lang w:val="es-CR" w:eastAsia="es-CR"/>
               </w:rPr>
-              <w:t xml:space="preserve">Cuadro2. Razón de </w:t>
+              <w:t>Cuadro</w:t>
+            </w:r>
+            <w:r>
+              <w:rPr>
+                <w:rFonts w:ascii="Times New Roman" w:eastAsia="Times New Roman" w:hAnsi="Times New Roman" w:cs="Times New Roman"/>
+                <w:b/>
+                <w:sz w:val="20"/>
+                <w:szCs w:val="20"/>
+                <w:lang w:val="es-CR" w:eastAsia="es-CR"/>
+              </w:rPr>
+              <w:t xml:space="preserve"> </w:t>
+            </w:r>
+            <w:r>
+              <w:rPr>
+                <w:rFonts w:ascii="Times New Roman" w:eastAsia="Times New Roman" w:hAnsi="Times New Roman" w:cs="Times New Roman"/>
+                <w:b/>
+                <w:sz w:val="20"/>
+                <w:szCs w:val="20"/>
+                <w:lang w:val="es-CR" w:eastAsia="es-CR"/>
+              </w:rPr>
+              <w:t xml:space="preserve">2. Razón de </w:t>
             </w:r>
             <w:proofErr w:type="spellStart"/>
             <w:r>
@@ -7544,7 +7671,17 @@
           <w:szCs w:val="20"/>
           <w:lang w:val="es-CR" w:eastAsia="es-CR"/>
         </w:rPr>
-        <w:t xml:space="preserve">Se obtienen las siguientes interpretaciones de los intervalos de confianza de la razón de </w:t>
+        <w:t>Se obtienen las siguientes interpretaciones de los intervalos de conf</w:t>
+      </w:r>
+      <w:r>
+        <w:rPr>
+          <w:rFonts w:ascii="Times New Roman" w:eastAsia="Times New Roman" w:hAnsi="Times New Roman" w:cs="Times New Roman"/>
+          <w:color w:val="auto"/>
+          <w:sz w:val="24"/>
+          <w:szCs w:val="20"/>
+          <w:lang w:val="es-CR" w:eastAsia="es-CR"/>
+        </w:rPr>
+        <w:t xml:space="preserve">ianza de la razón de </w:t>
       </w:r>
       <w:proofErr w:type="spellStart"/>
       <w:r>
@@ -7566,7 +7703,17 @@
           <w:szCs w:val="20"/>
           <w:lang w:val="es-CR" w:eastAsia="es-CR"/>
         </w:rPr>
-        <w:t xml:space="preserve"> (ver cuadro 3 en anexos)</w:t>
+        <w:t xml:space="preserve"> (ver C</w:t>
+      </w:r>
+      <w:r>
+        <w:rPr>
+          <w:rFonts w:ascii="Times New Roman" w:eastAsia="Times New Roman" w:hAnsi="Times New Roman" w:cs="Times New Roman"/>
+          <w:color w:val="auto"/>
+          <w:sz w:val="24"/>
+          <w:szCs w:val="20"/>
+          <w:lang w:val="es-CR" w:eastAsia="es-CR"/>
+        </w:rPr>
+        <w:t>uadro 3 en anexos)</w:t>
       </w:r>
       <w:r>
         <w:rPr>
@@ -9359,15 +9506,17 @@
           <w:color w:val="auto"/>
           <w:sz w:val="24"/>
           <w:szCs w:val="20"/>
-          <w:lang w:eastAsia="es-CR"/>
-        </w:rPr>
-      </w:pPr>
-      <w:r>
-        <w:rPr>
-          <w:rFonts w:ascii="Times New Roman" w:eastAsia="Times New Roman" w:hAnsi="Times New Roman" w:cs="Times New Roman"/>
-          <w:color w:val="auto"/>
-          <w:sz w:val="24"/>
-          <w:szCs w:val="20"/>
+          <w:highlight w:val="yellow"/>
+          <w:lang w:eastAsia="es-CR"/>
+        </w:rPr>
+      </w:pPr>
+      <w:r>
+        <w:rPr>
+          <w:rFonts w:ascii="Times New Roman" w:eastAsia="Times New Roman" w:hAnsi="Times New Roman" w:cs="Times New Roman"/>
+          <w:color w:val="auto"/>
+          <w:sz w:val="24"/>
+          <w:szCs w:val="20"/>
+          <w:highlight w:val="yellow"/>
           <w:lang w:eastAsia="es-CR"/>
         </w:rPr>
         <w:t xml:space="preserve">La propensión de que la bomba </w:t>
@@ -9378,6 +9527,7 @@
           <w:color w:val="auto"/>
           <w:sz w:val="24"/>
           <w:szCs w:val="20"/>
+          <w:highlight w:val="yellow"/>
           <w:lang w:eastAsia="es-CR"/>
         </w:rPr>
         <w:t xml:space="preserve">sea funcional en </w:t>
@@ -9388,6 +9538,7 @@
           <w:color w:val="auto"/>
           <w:sz w:val="24"/>
           <w:szCs w:val="20"/>
+          <w:highlight w:val="yellow"/>
           <w:lang w:eastAsia="es-CR"/>
         </w:rPr>
         <w:t xml:space="preserve">tipo de pago del agua </w:t>
@@ -9398,6 +9549,7 @@
           <w:color w:val="auto"/>
           <w:sz w:val="24"/>
           <w:szCs w:val="20"/>
+          <w:highlight w:val="yellow"/>
           <w:lang w:eastAsia="es-CR"/>
         </w:rPr>
         <w:t>anualmente</w:t>
@@ -9408,6 +9560,7 @@
           <w:color w:val="auto"/>
           <w:sz w:val="24"/>
           <w:szCs w:val="20"/>
+          <w:highlight w:val="yellow"/>
           <w:lang w:eastAsia="es-CR"/>
         </w:rPr>
         <w:t xml:space="preserve"> es entre </w:t>
@@ -9418,6 +9571,7 @@
           <w:color w:val="auto"/>
           <w:sz w:val="24"/>
           <w:szCs w:val="20"/>
+          <w:highlight w:val="yellow"/>
           <w:lang w:eastAsia="es-CR"/>
         </w:rPr>
         <w:t>7</w:t>
@@ -9428,6 +9582,7 @@
           <w:color w:val="auto"/>
           <w:sz w:val="24"/>
           <w:szCs w:val="20"/>
+          <w:highlight w:val="yellow"/>
           <w:lang w:eastAsia="es-CR"/>
         </w:rPr>
         <w:t xml:space="preserve">% y </w:t>
@@ -9438,6 +9593,7 @@
           <w:color w:val="auto"/>
           <w:sz w:val="24"/>
           <w:szCs w:val="20"/>
+          <w:highlight w:val="yellow"/>
           <w:lang w:eastAsia="es-CR"/>
         </w:rPr>
         <w:t>69</w:t>
@@ -9448,6 +9604,7 @@
           <w:color w:val="auto"/>
           <w:sz w:val="24"/>
           <w:szCs w:val="20"/>
+          <w:highlight w:val="yellow"/>
           <w:lang w:eastAsia="es-CR"/>
         </w:rPr>
         <w:t xml:space="preserve">% menor que la propensión de que la bomba sea funcional </w:t>
@@ -9458,6 +9615,7 @@
           <w:color w:val="auto"/>
           <w:sz w:val="24"/>
           <w:szCs w:val="20"/>
+          <w:highlight w:val="yellow"/>
           <w:lang w:eastAsia="es-CR"/>
         </w:rPr>
         <w:t>en</w:t>
@@ -9468,6 +9626,7 @@
           <w:color w:val="auto"/>
           <w:sz w:val="24"/>
           <w:szCs w:val="20"/>
+          <w:highlight w:val="yellow"/>
           <w:lang w:eastAsia="es-CR"/>
         </w:rPr>
         <w:t xml:space="preserve"> el que nunca paga</w:t>
@@ -9478,6 +9637,7 @@
           <w:color w:val="auto"/>
           <w:sz w:val="24"/>
           <w:szCs w:val="20"/>
+          <w:highlight w:val="yellow"/>
           <w:lang w:eastAsia="es-CR"/>
         </w:rPr>
         <w:t>.</w:t>
@@ -9488,6 +9648,7 @@
           <w:color w:val="auto"/>
           <w:sz w:val="24"/>
           <w:szCs w:val="20"/>
+          <w:highlight w:val="yellow"/>
           <w:lang w:eastAsia="es-CR"/>
         </w:rPr>
         <w:t xml:space="preserve"> Así mismo, l</w:t>
@@ -9498,6 +9659,7 @@
           <w:color w:val="auto"/>
           <w:sz w:val="24"/>
           <w:szCs w:val="20"/>
+          <w:highlight w:val="yellow"/>
           <w:lang w:eastAsia="es-CR"/>
         </w:rPr>
         <w:t xml:space="preserve">a propensión de que la bomba sea funcional en tipo de pago </w:t>
@@ -9508,6 +9670,7 @@
           <w:color w:val="auto"/>
           <w:sz w:val="24"/>
           <w:szCs w:val="20"/>
+          <w:highlight w:val="yellow"/>
           <w:lang w:eastAsia="es-CR"/>
         </w:rPr>
         <w:t xml:space="preserve">anualmente </w:t>
@@ -9518,59 +9681,34 @@
           <w:color w:val="auto"/>
           <w:sz w:val="24"/>
           <w:szCs w:val="20"/>
-          <w:lang w:eastAsia="es-CR"/>
-        </w:rPr>
-        <w:t xml:space="preserve">es entre </w:t>
-      </w:r>
-      <w:r>
-        <w:rPr>
-          <w:rFonts w:ascii="Times New Roman" w:eastAsia="Times New Roman" w:hAnsi="Times New Roman" w:cs="Times New Roman"/>
-          <w:color w:val="auto"/>
-          <w:sz w:val="24"/>
-          <w:szCs w:val="20"/>
-          <w:lang w:eastAsia="es-CR"/>
-        </w:rPr>
-        <w:t>41</w:t>
-      </w:r>
-      <w:r>
-        <w:rPr>
-          <w:rFonts w:ascii="Times New Roman" w:eastAsia="Times New Roman" w:hAnsi="Times New Roman" w:cs="Times New Roman"/>
-          <w:color w:val="auto"/>
-          <w:sz w:val="24"/>
-          <w:szCs w:val="20"/>
-          <w:lang w:eastAsia="es-CR"/>
-        </w:rPr>
-        <w:t xml:space="preserve">% y </w:t>
-      </w:r>
-      <w:r>
-        <w:rPr>
-          <w:rFonts w:ascii="Times New Roman" w:eastAsia="Times New Roman" w:hAnsi="Times New Roman" w:cs="Times New Roman"/>
-          <w:color w:val="auto"/>
-          <w:sz w:val="24"/>
-          <w:szCs w:val="20"/>
-          <w:lang w:eastAsia="es-CR"/>
-        </w:rPr>
-        <w:t>91</w:t>
-      </w:r>
-      <w:r>
-        <w:rPr>
-          <w:rFonts w:ascii="Times New Roman" w:eastAsia="Times New Roman" w:hAnsi="Times New Roman" w:cs="Times New Roman"/>
-          <w:color w:val="auto"/>
-          <w:sz w:val="24"/>
-          <w:szCs w:val="20"/>
-          <w:lang w:eastAsia="es-CR"/>
-        </w:rPr>
-        <w:t xml:space="preserve">% menor que la propensión de que la bomba sea funcional en </w:t>
-      </w:r>
-      <w:r>
-        <w:rPr>
-          <w:rFonts w:ascii="Times New Roman" w:eastAsia="Times New Roman" w:hAnsi="Times New Roman" w:cs="Times New Roman"/>
-          <w:color w:val="auto"/>
-          <w:sz w:val="24"/>
-          <w:szCs w:val="20"/>
-          <w:lang w:eastAsia="es-CR"/>
-        </w:rPr>
-        <w:t>algún otro tipo de pago.</w:t>
+          <w:highlight w:val="yellow"/>
+          <w:lang w:eastAsia="es-CR"/>
+        </w:rPr>
+        <w:t xml:space="preserve">es entre 41% y 91% menor que la propensión de que la bomba sea funcional en </w:t>
+      </w:r>
+      <w:r>
+        <w:rPr>
+          <w:rFonts w:ascii="Times New Roman" w:eastAsia="Times New Roman" w:hAnsi="Times New Roman" w:cs="Times New Roman"/>
+          <w:color w:val="auto"/>
+          <w:sz w:val="24"/>
+          <w:szCs w:val="20"/>
+          <w:highlight w:val="yellow"/>
+          <w:lang w:eastAsia="es-CR"/>
+        </w:rPr>
+        <w:t xml:space="preserve">algún otro </w:t>
+      </w:r>
+      <w:bookmarkStart w:id="0" w:name="_GoBack"/>
+      <w:bookmarkEnd w:id="0"/>
+      <w:r>
+        <w:rPr>
+          <w:rFonts w:ascii="Times New Roman" w:eastAsia="Times New Roman" w:hAnsi="Times New Roman" w:cs="Times New Roman"/>
+          <w:color w:val="auto"/>
+          <w:sz w:val="24"/>
+          <w:szCs w:val="20"/>
+          <w:highlight w:val="yellow"/>
+          <w:lang w:eastAsia="es-CR"/>
+        </w:rPr>
+        <w:t>tipo de pago.</w:t>
       </w:r>
     </w:p>
     <w:p>
@@ -9582,15 +9720,17 @@
           <w:color w:val="auto"/>
           <w:sz w:val="24"/>
           <w:szCs w:val="20"/>
-          <w:lang w:eastAsia="es-CR"/>
-        </w:rPr>
-      </w:pPr>
-      <w:r>
-        <w:rPr>
-          <w:rFonts w:ascii="Times New Roman" w:eastAsia="Times New Roman" w:hAnsi="Times New Roman" w:cs="Times New Roman"/>
-          <w:color w:val="auto"/>
-          <w:sz w:val="24"/>
-          <w:szCs w:val="20"/>
+          <w:highlight w:val="yellow"/>
+          <w:lang w:eastAsia="es-CR"/>
+        </w:rPr>
+      </w:pPr>
+      <w:r>
+        <w:rPr>
+          <w:rFonts w:ascii="Times New Roman" w:eastAsia="Times New Roman" w:hAnsi="Times New Roman" w:cs="Times New Roman"/>
+          <w:color w:val="auto"/>
+          <w:sz w:val="24"/>
+          <w:szCs w:val="20"/>
+          <w:highlight w:val="yellow"/>
           <w:lang w:eastAsia="es-CR"/>
         </w:rPr>
         <w:t>En tipo de pago mensual l</w:t>
@@ -9601,56 +9741,18 @@
           <w:color w:val="auto"/>
           <w:sz w:val="24"/>
           <w:szCs w:val="20"/>
-          <w:lang w:eastAsia="es-CR"/>
-        </w:rPr>
-        <w:t xml:space="preserve">a propensión de que la bomba sea funcional es entre </w:t>
-      </w:r>
-      <w:r>
-        <w:rPr>
-          <w:rFonts w:ascii="Times New Roman" w:eastAsia="Times New Roman" w:hAnsi="Times New Roman" w:cs="Times New Roman"/>
-          <w:color w:val="auto"/>
-          <w:sz w:val="24"/>
-          <w:szCs w:val="20"/>
-          <w:lang w:eastAsia="es-CR"/>
-        </w:rPr>
-        <w:t>38</w:t>
-      </w:r>
-      <w:r>
-        <w:rPr>
-          <w:rFonts w:ascii="Times New Roman" w:eastAsia="Times New Roman" w:hAnsi="Times New Roman" w:cs="Times New Roman"/>
-          <w:color w:val="auto"/>
-          <w:sz w:val="24"/>
-          <w:szCs w:val="20"/>
-          <w:lang w:eastAsia="es-CR"/>
-        </w:rPr>
-        <w:t xml:space="preserve">% y </w:t>
-      </w:r>
-      <w:r>
-        <w:rPr>
-          <w:rFonts w:ascii="Times New Roman" w:eastAsia="Times New Roman" w:hAnsi="Times New Roman" w:cs="Times New Roman"/>
-          <w:color w:val="auto"/>
-          <w:sz w:val="24"/>
-          <w:szCs w:val="20"/>
-          <w:lang w:eastAsia="es-CR"/>
-        </w:rPr>
-        <w:t>74</w:t>
-      </w:r>
-      <w:r>
-        <w:rPr>
-          <w:rFonts w:ascii="Times New Roman" w:eastAsia="Times New Roman" w:hAnsi="Times New Roman" w:cs="Times New Roman"/>
-          <w:color w:val="auto"/>
-          <w:sz w:val="24"/>
-          <w:szCs w:val="20"/>
-          <w:lang w:eastAsia="es-CR"/>
-        </w:rPr>
-        <w:t xml:space="preserve">% menor que la propensión de que la bomba sea funcional en </w:t>
-      </w:r>
-      <w:r>
-        <w:rPr>
-          <w:rFonts w:ascii="Times New Roman" w:eastAsia="Times New Roman" w:hAnsi="Times New Roman" w:cs="Times New Roman"/>
-          <w:color w:val="auto"/>
-          <w:sz w:val="24"/>
-          <w:szCs w:val="20"/>
+          <w:highlight w:val="yellow"/>
+          <w:lang w:eastAsia="es-CR"/>
+        </w:rPr>
+        <w:t xml:space="preserve">a propensión de que la bomba sea funcional es entre 38% y 74% menor que la propensión de que la bomba sea funcional en </w:t>
+      </w:r>
+      <w:r>
+        <w:rPr>
+          <w:rFonts w:ascii="Times New Roman" w:eastAsia="Times New Roman" w:hAnsi="Times New Roman" w:cs="Times New Roman"/>
+          <w:color w:val="auto"/>
+          <w:sz w:val="24"/>
+          <w:szCs w:val="20"/>
+          <w:highlight w:val="yellow"/>
           <w:lang w:eastAsia="es-CR"/>
         </w:rPr>
         <w:t xml:space="preserve">el que nunca paga. </w:t>
@@ -9661,6 +9763,7 @@
           <w:color w:val="auto"/>
           <w:sz w:val="24"/>
           <w:szCs w:val="20"/>
+          <w:highlight w:val="yellow"/>
           <w:lang w:eastAsia="es-CR"/>
         </w:rPr>
         <w:t>La propensión de que la bomba sea fun</w:t>
@@ -9671,6 +9774,7 @@
           <w:color w:val="auto"/>
           <w:sz w:val="24"/>
           <w:szCs w:val="20"/>
+          <w:highlight w:val="yellow"/>
           <w:lang w:eastAsia="es-CR"/>
         </w:rPr>
         <w:t xml:space="preserve">cional en tipo de pago mensual </w:t>
@@ -9681,56 +9785,18 @@
           <w:color w:val="auto"/>
           <w:sz w:val="24"/>
           <w:szCs w:val="20"/>
-          <w:lang w:eastAsia="es-CR"/>
-        </w:rPr>
-        <w:t xml:space="preserve">es entre </w:t>
-      </w:r>
-      <w:r>
-        <w:rPr>
-          <w:rFonts w:ascii="Times New Roman" w:eastAsia="Times New Roman" w:hAnsi="Times New Roman" w:cs="Times New Roman"/>
-          <w:color w:val="auto"/>
-          <w:sz w:val="24"/>
-          <w:szCs w:val="20"/>
-          <w:lang w:eastAsia="es-CR"/>
-        </w:rPr>
-        <w:t>38</w:t>
-      </w:r>
-      <w:r>
-        <w:rPr>
-          <w:rFonts w:ascii="Times New Roman" w:eastAsia="Times New Roman" w:hAnsi="Times New Roman" w:cs="Times New Roman"/>
-          <w:color w:val="auto"/>
-          <w:sz w:val="24"/>
-          <w:szCs w:val="20"/>
-          <w:lang w:eastAsia="es-CR"/>
-        </w:rPr>
-        <w:t xml:space="preserve">% y </w:t>
-      </w:r>
-      <w:r>
-        <w:rPr>
-          <w:rFonts w:ascii="Times New Roman" w:eastAsia="Times New Roman" w:hAnsi="Times New Roman" w:cs="Times New Roman"/>
-          <w:color w:val="auto"/>
-          <w:sz w:val="24"/>
-          <w:szCs w:val="20"/>
-          <w:lang w:eastAsia="es-CR"/>
-        </w:rPr>
-        <w:t>93</w:t>
-      </w:r>
-      <w:r>
-        <w:rPr>
-          <w:rFonts w:ascii="Times New Roman" w:eastAsia="Times New Roman" w:hAnsi="Times New Roman" w:cs="Times New Roman"/>
-          <w:color w:val="auto"/>
-          <w:sz w:val="24"/>
-          <w:szCs w:val="20"/>
-          <w:lang w:eastAsia="es-CR"/>
-        </w:rPr>
-        <w:t xml:space="preserve">% menor que la propensión de que la bomba sea funcional en </w:t>
-      </w:r>
-      <w:r>
-        <w:rPr>
-          <w:rFonts w:ascii="Times New Roman" w:eastAsia="Times New Roman" w:hAnsi="Times New Roman" w:cs="Times New Roman"/>
-          <w:color w:val="auto"/>
-          <w:sz w:val="24"/>
-          <w:szCs w:val="20"/>
+          <w:highlight w:val="yellow"/>
+          <w:lang w:eastAsia="es-CR"/>
+        </w:rPr>
+        <w:t xml:space="preserve">es entre 38% y 93% menor que la propensión de que la bomba sea funcional en </w:t>
+      </w:r>
+      <w:r>
+        <w:rPr>
+          <w:rFonts w:ascii="Times New Roman" w:eastAsia="Times New Roman" w:hAnsi="Times New Roman" w:cs="Times New Roman"/>
+          <w:color w:val="auto"/>
+          <w:sz w:val="24"/>
+          <w:szCs w:val="20"/>
+          <w:highlight w:val="yellow"/>
           <w:lang w:eastAsia="es-CR"/>
         </w:rPr>
         <w:t>algún otro tipo de pago.</w:t>
@@ -9754,6 +9820,7 @@
           <w:color w:val="auto"/>
           <w:sz w:val="24"/>
           <w:szCs w:val="20"/>
+          <w:highlight w:val="yellow"/>
           <w:lang w:eastAsia="es-CR"/>
         </w:rPr>
         <w:t>La propensión de que la bomba se</w:t>
@@ -9764,6 +9831,7 @@
           <w:color w:val="auto"/>
           <w:sz w:val="24"/>
           <w:szCs w:val="20"/>
+          <w:highlight w:val="yellow"/>
           <w:lang w:eastAsia="es-CR"/>
         </w:rPr>
         <w:t>a funcional en los que nunca pagan</w:t>
@@ -9774,56 +9842,18 @@
           <w:color w:val="auto"/>
           <w:sz w:val="24"/>
           <w:szCs w:val="20"/>
-          <w:lang w:eastAsia="es-CR"/>
-        </w:rPr>
-        <w:t xml:space="preserve"> es entre </w:t>
-      </w:r>
-      <w:r>
-        <w:rPr>
-          <w:rFonts w:ascii="Times New Roman" w:eastAsia="Times New Roman" w:hAnsi="Times New Roman" w:cs="Times New Roman"/>
-          <w:color w:val="auto"/>
-          <w:sz w:val="24"/>
-          <w:szCs w:val="20"/>
-          <w:lang w:eastAsia="es-CR"/>
-        </w:rPr>
-        <w:t>1.1</w:t>
-      </w:r>
-      <w:r>
-        <w:rPr>
-          <w:rFonts w:ascii="Times New Roman" w:eastAsia="Times New Roman" w:hAnsi="Times New Roman" w:cs="Times New Roman"/>
-          <w:color w:val="auto"/>
-          <w:sz w:val="24"/>
-          <w:szCs w:val="20"/>
-          <w:lang w:eastAsia="es-CR"/>
-        </w:rPr>
-        <w:t xml:space="preserve"> y </w:t>
-      </w:r>
-      <w:r>
-        <w:rPr>
-          <w:rFonts w:ascii="Times New Roman" w:eastAsia="Times New Roman" w:hAnsi="Times New Roman" w:cs="Times New Roman"/>
-          <w:color w:val="auto"/>
-          <w:sz w:val="24"/>
-          <w:szCs w:val="20"/>
-          <w:lang w:eastAsia="es-CR"/>
-        </w:rPr>
-        <w:t>3.2 veces</w:t>
-      </w:r>
-      <w:r>
-        <w:rPr>
-          <w:rFonts w:ascii="Times New Roman" w:eastAsia="Times New Roman" w:hAnsi="Times New Roman" w:cs="Times New Roman"/>
-          <w:color w:val="auto"/>
-          <w:sz w:val="24"/>
-          <w:szCs w:val="20"/>
-          <w:lang w:eastAsia="es-CR"/>
-        </w:rPr>
-        <w:t xml:space="preserve"> la propensión de que la bomba sea funcional en tipo de pago del agua </w:t>
-      </w:r>
-      <w:r>
-        <w:rPr>
-          <w:rFonts w:ascii="Times New Roman" w:eastAsia="Times New Roman" w:hAnsi="Times New Roman" w:cs="Times New Roman"/>
-          <w:color w:val="auto"/>
-          <w:sz w:val="24"/>
-          <w:szCs w:val="20"/>
+          <w:highlight w:val="yellow"/>
+          <w:lang w:eastAsia="es-CR"/>
+        </w:rPr>
+        <w:t xml:space="preserve"> es entre 1.1 y 3.2 veces la propensión de que la bomba sea funcional en tipo de pago del agua </w:t>
+      </w:r>
+      <w:r>
+        <w:rPr>
+          <w:rFonts w:ascii="Times New Roman" w:eastAsia="Times New Roman" w:hAnsi="Times New Roman" w:cs="Times New Roman"/>
+          <w:color w:val="auto"/>
+          <w:sz w:val="24"/>
+          <w:szCs w:val="20"/>
+          <w:highlight w:val="yellow"/>
           <w:lang w:eastAsia="es-CR"/>
         </w:rPr>
         <w:t>en caso de fallo</w:t>
@@ -9834,6 +9864,7 @@
           <w:color w:val="auto"/>
           <w:sz w:val="24"/>
           <w:szCs w:val="20"/>
+          <w:highlight w:val="yellow"/>
           <w:lang w:eastAsia="es-CR"/>
         </w:rPr>
         <w:t>.</w:t>
@@ -9844,6 +9875,7 @@
           <w:color w:val="auto"/>
           <w:sz w:val="24"/>
           <w:szCs w:val="20"/>
+          <w:highlight w:val="yellow"/>
           <w:lang w:eastAsia="es-CR"/>
         </w:rPr>
         <w:t xml:space="preserve"> Además, l</w:t>
@@ -9854,6 +9886,7 @@
           <w:color w:val="auto"/>
           <w:sz w:val="24"/>
           <w:szCs w:val="20"/>
+          <w:highlight w:val="yellow"/>
           <w:lang w:eastAsia="es-CR"/>
         </w:rPr>
         <w:t xml:space="preserve">a propensión de que la bomba sea funcional en </w:t>
@@ -9864,6 +9897,7 @@
           <w:color w:val="auto"/>
           <w:sz w:val="24"/>
           <w:szCs w:val="20"/>
+          <w:highlight w:val="yellow"/>
           <w:lang w:eastAsia="es-CR"/>
         </w:rPr>
         <w:t>los que nunca pagan</w:t>
@@ -9874,46 +9908,18 @@
           <w:color w:val="auto"/>
           <w:sz w:val="24"/>
           <w:szCs w:val="20"/>
-          <w:lang w:eastAsia="es-CR"/>
-        </w:rPr>
-        <w:t xml:space="preserve"> </w:t>
-      </w:r>
-      <w:r>
-        <w:rPr>
-          <w:rFonts w:ascii="Times New Roman" w:eastAsia="Times New Roman" w:hAnsi="Times New Roman" w:cs="Times New Roman"/>
-          <w:color w:val="auto"/>
-          <w:sz w:val="24"/>
-          <w:szCs w:val="20"/>
-          <w:lang w:eastAsia="es-CR"/>
-        </w:rPr>
-        <w:t xml:space="preserve">es entre </w:t>
-      </w:r>
-      <w:r>
-        <w:rPr>
-          <w:rFonts w:ascii="Times New Roman" w:eastAsia="Times New Roman" w:hAnsi="Times New Roman" w:cs="Times New Roman"/>
-          <w:color w:val="auto"/>
-          <w:sz w:val="24"/>
-          <w:szCs w:val="20"/>
-          <w:lang w:eastAsia="es-CR"/>
-        </w:rPr>
-        <w:t xml:space="preserve">3% y 82% menor que </w:t>
-      </w:r>
-      <w:r>
-        <w:rPr>
-          <w:rFonts w:ascii="Times New Roman" w:eastAsia="Times New Roman" w:hAnsi="Times New Roman" w:cs="Times New Roman"/>
-          <w:color w:val="auto"/>
-          <w:sz w:val="24"/>
-          <w:szCs w:val="20"/>
-          <w:lang w:eastAsia="es-CR"/>
-        </w:rPr>
-        <w:t>la propensión de que la bomba sea funcional en</w:t>
-      </w:r>
-      <w:r>
-        <w:rPr>
-          <w:rFonts w:ascii="Times New Roman" w:eastAsia="Times New Roman" w:hAnsi="Times New Roman" w:cs="Times New Roman"/>
-          <w:color w:val="auto"/>
-          <w:sz w:val="24"/>
-          <w:szCs w:val="20"/>
+          <w:highlight w:val="yellow"/>
+          <w:lang w:eastAsia="es-CR"/>
+        </w:rPr>
+        <w:t xml:space="preserve"> es entre 3% y 82% menor que la propensión de que la bomba sea funcional en</w:t>
+      </w:r>
+      <w:r>
+        <w:rPr>
+          <w:rFonts w:ascii="Times New Roman" w:eastAsia="Times New Roman" w:hAnsi="Times New Roman" w:cs="Times New Roman"/>
+          <w:color w:val="auto"/>
+          <w:sz w:val="24"/>
+          <w:szCs w:val="20"/>
+          <w:highlight w:val="yellow"/>
           <w:lang w:eastAsia="es-CR"/>
         </w:rPr>
         <w:t xml:space="preserve"> algún otro tipo de pago. </w:t>
@@ -9924,6 +9930,7 @@
           <w:color w:val="auto"/>
           <w:sz w:val="24"/>
           <w:szCs w:val="20"/>
+          <w:highlight w:val="yellow"/>
           <w:lang w:eastAsia="es-CR"/>
         </w:rPr>
         <w:t xml:space="preserve">La propensión de que la bomba sea funcional en </w:t>
@@ -9934,6 +9941,7 @@
           <w:color w:val="auto"/>
           <w:sz w:val="24"/>
           <w:szCs w:val="20"/>
+          <w:highlight w:val="yellow"/>
           <w:lang w:eastAsia="es-CR"/>
         </w:rPr>
         <w:t xml:space="preserve">pago en caso de falla </w:t>
@@ -9944,56 +9952,18 @@
           <w:color w:val="auto"/>
           <w:sz w:val="24"/>
           <w:szCs w:val="20"/>
-          <w:lang w:eastAsia="es-CR"/>
-        </w:rPr>
-        <w:t xml:space="preserve">es entre </w:t>
-      </w:r>
-      <w:r>
-        <w:rPr>
-          <w:rFonts w:ascii="Times New Roman" w:eastAsia="Times New Roman" w:hAnsi="Times New Roman" w:cs="Times New Roman"/>
-          <w:color w:val="auto"/>
-          <w:sz w:val="24"/>
-          <w:szCs w:val="20"/>
-          <w:lang w:eastAsia="es-CR"/>
-        </w:rPr>
-        <w:t>43</w:t>
-      </w:r>
-      <w:r>
-        <w:rPr>
-          <w:rFonts w:ascii="Times New Roman" w:eastAsia="Times New Roman" w:hAnsi="Times New Roman" w:cs="Times New Roman"/>
-          <w:color w:val="auto"/>
-          <w:sz w:val="24"/>
-          <w:szCs w:val="20"/>
-          <w:lang w:eastAsia="es-CR"/>
-        </w:rPr>
-        <w:t xml:space="preserve">% y </w:t>
-      </w:r>
-      <w:r>
-        <w:rPr>
-          <w:rFonts w:ascii="Times New Roman" w:eastAsia="Times New Roman" w:hAnsi="Times New Roman" w:cs="Times New Roman"/>
-          <w:color w:val="auto"/>
-          <w:sz w:val="24"/>
-          <w:szCs w:val="20"/>
-          <w:lang w:eastAsia="es-CR"/>
-        </w:rPr>
-        <w:t>91</w:t>
-      </w:r>
-      <w:r>
-        <w:rPr>
-          <w:rFonts w:ascii="Times New Roman" w:eastAsia="Times New Roman" w:hAnsi="Times New Roman" w:cs="Times New Roman"/>
-          <w:color w:val="auto"/>
-          <w:sz w:val="24"/>
-          <w:szCs w:val="20"/>
-          <w:lang w:eastAsia="es-CR"/>
-        </w:rPr>
-        <w:t>% menor que la propensión de que la bomba sea funcional</w:t>
-      </w:r>
-      <w:r>
-        <w:rPr>
-          <w:rFonts w:ascii="Times New Roman" w:eastAsia="Times New Roman" w:hAnsi="Times New Roman" w:cs="Times New Roman"/>
-          <w:color w:val="auto"/>
-          <w:sz w:val="24"/>
-          <w:szCs w:val="20"/>
+          <w:highlight w:val="yellow"/>
+          <w:lang w:eastAsia="es-CR"/>
+        </w:rPr>
+        <w:t>es entre 43% y 91% menor que la propensión de que la bomba sea funcional</w:t>
+      </w:r>
+      <w:r>
+        <w:rPr>
+          <w:rFonts w:ascii="Times New Roman" w:eastAsia="Times New Roman" w:hAnsi="Times New Roman" w:cs="Times New Roman"/>
+          <w:color w:val="auto"/>
+          <w:sz w:val="24"/>
+          <w:szCs w:val="20"/>
+          <w:highlight w:val="yellow"/>
           <w:lang w:eastAsia="es-CR"/>
         </w:rPr>
         <w:t xml:space="preserve"> en algún otro tipo de pago.</w:t>
@@ -10144,7 +10114,27 @@
                 <w:lang w:val="es-CR" w:eastAsia="es-CR"/>
               </w:rPr>
               <w:lastRenderedPageBreak/>
-              <w:t xml:space="preserve">Cuadro4. Razón de </w:t>
+              <w:t>Cuadro</w:t>
+            </w:r>
+            <w:r>
+              <w:rPr>
+                <w:rFonts w:ascii="Times New Roman" w:eastAsia="Times New Roman" w:hAnsi="Times New Roman" w:cs="Times New Roman"/>
+                <w:b/>
+                <w:sz w:val="20"/>
+                <w:szCs w:val="20"/>
+                <w:lang w:val="es-CR" w:eastAsia="es-CR"/>
+              </w:rPr>
+              <w:t xml:space="preserve"> </w:t>
+            </w:r>
+            <w:r>
+              <w:rPr>
+                <w:rFonts w:ascii="Times New Roman" w:eastAsia="Times New Roman" w:hAnsi="Times New Roman" w:cs="Times New Roman"/>
+                <w:b/>
+                <w:sz w:val="20"/>
+                <w:szCs w:val="20"/>
+                <w:lang w:val="es-CR" w:eastAsia="es-CR"/>
+              </w:rPr>
+              <w:t xml:space="preserve">4. Razón de </w:t>
             </w:r>
             <w:proofErr w:type="spellStart"/>
             <w:r>
@@ -12131,6 +12121,323 @@
           <w:szCs w:val="24"/>
         </w:rPr>
       </w:pPr>
+    </w:p>
+    <w:p>
+      <w:pPr>
+        <w:jc w:val="both"/>
+        <w:rPr>
+          <w:rFonts w:ascii="Times New Roman" w:hAnsi="Times New Roman" w:cs="Times New Roman"/>
+          <w:sz w:val="24"/>
+          <w:szCs w:val="24"/>
+          <w:vertAlign w:val="superscript"/>
+        </w:rPr>
+      </w:pPr>
+      <w:r>
+        <w:rPr>
+          <w:rFonts w:ascii="Times New Roman" w:hAnsi="Times New Roman" w:cs="Times New Roman"/>
+          <w:sz w:val="24"/>
+          <w:szCs w:val="24"/>
+        </w:rPr>
+        <w:t>Varios estudios han determinado que el acceso al agua en Tanzania está es gran medida limitado por la condición de los pozos</w:t>
+      </w:r>
+      <w:r>
+        <w:rPr>
+          <w:rFonts w:ascii="Times New Roman" w:hAnsi="Times New Roman" w:cs="Times New Roman"/>
+          <w:sz w:val="24"/>
+          <w:szCs w:val="24"/>
+        </w:rPr>
+        <w:t xml:space="preserve"> de los cuales se obtiene el recurso, siendo este medio </w:t>
+      </w:r>
+      <w:r>
+        <w:rPr>
+          <w:rFonts w:ascii="Times New Roman" w:hAnsi="Times New Roman" w:cs="Times New Roman"/>
+          <w:sz w:val="24"/>
+          <w:szCs w:val="24"/>
+        </w:rPr>
+        <w:t>el más común para obtener agua en el país, ya que la mayor parte de la población habita en zonas rurales.</w:t>
+      </w:r>
+      <w:r>
+        <w:rPr>
+          <w:rFonts w:ascii="Times New Roman" w:hAnsi="Times New Roman" w:cs="Times New Roman"/>
+          <w:sz w:val="24"/>
+          <w:szCs w:val="24"/>
+          <w:vertAlign w:val="superscript"/>
+        </w:rPr>
+        <w:t>7-9</w:t>
+      </w:r>
+    </w:p>
+    <w:p>
+      <w:pPr>
+        <w:jc w:val="both"/>
+        <w:rPr>
+          <w:rFonts w:ascii="Times New Roman" w:hAnsi="Times New Roman" w:cs="Times New Roman"/>
+          <w:sz w:val="24"/>
+          <w:szCs w:val="24"/>
+        </w:rPr>
+      </w:pPr>
+      <w:r>
+        <w:rPr>
+          <w:rFonts w:ascii="Times New Roman" w:hAnsi="Times New Roman" w:cs="Times New Roman"/>
+          <w:sz w:val="24"/>
+          <w:szCs w:val="24"/>
+        </w:rPr>
+        <w:t xml:space="preserve">A pesar de la cantidad de personas que viven alrededor de los pozos, lo cual es una variable que está estrechamente relacionada con el uso de estos, no es un componente que influya de manera significativa sobre el estado de los mismos, así como la altura a la que se encuentre el pozo y el punto de gestión del agua. </w:t>
+      </w:r>
+    </w:p>
+    <w:p>
+      <w:pPr>
+        <w:jc w:val="both"/>
+        <w:rPr>
+          <w:rFonts w:ascii="Times New Roman" w:hAnsi="Times New Roman" w:cs="Times New Roman"/>
+          <w:sz w:val="24"/>
+          <w:szCs w:val="24"/>
+        </w:rPr>
+      </w:pPr>
+      <w:r>
+        <w:rPr>
+          <w:rFonts w:ascii="Times New Roman" w:hAnsi="Times New Roman" w:cs="Times New Roman"/>
+          <w:sz w:val="24"/>
+          <w:szCs w:val="24"/>
+        </w:rPr>
+        <w:t>La cantidad de agua disponible en los pozos hace que la propensión de que sea funcional increm</w:t>
+      </w:r>
+      <w:r>
+        <w:rPr>
+          <w:rFonts w:ascii="Times New Roman" w:hAnsi="Times New Roman" w:cs="Times New Roman"/>
+          <w:sz w:val="24"/>
+          <w:szCs w:val="24"/>
+        </w:rPr>
+        <w:t xml:space="preserve">ente, pero no mucho. Es decir, pozos con una mayor disponibilidad de agua, en general, se pueden considerar como mejores. Asimismo, se determinó que un pozo de reciente construcción, posee una mayor propensión a fallar. </w:t>
+      </w:r>
+    </w:p>
+    <w:p>
+      <w:pPr>
+        <w:jc w:val="both"/>
+        <w:rPr>
+          <w:rFonts w:ascii="Times New Roman" w:hAnsi="Times New Roman" w:cs="Times New Roman"/>
+          <w:sz w:val="24"/>
+          <w:szCs w:val="24"/>
+        </w:rPr>
+      </w:pPr>
+      <w:r>
+        <w:rPr>
+          <w:rFonts w:ascii="Times New Roman" w:hAnsi="Times New Roman" w:cs="Times New Roman"/>
+          <w:sz w:val="24"/>
+          <w:szCs w:val="24"/>
+        </w:rPr>
+        <w:t>En general, cuando la extracción se realiza manualmente, la propensión de que la bomba sea funcional es mayor que en cualquier otro caso. Esto se asocia al deterioro que sufren los motores y cuerdas (otros tipos de extracción)</w:t>
+      </w:r>
+      <w:r>
+        <w:rPr>
+          <w:rFonts w:ascii="Times New Roman" w:hAnsi="Times New Roman" w:cs="Times New Roman"/>
+          <w:sz w:val="24"/>
+          <w:szCs w:val="24"/>
+        </w:rPr>
+        <w:t xml:space="preserve">, muy probablemente, por las condiciones ambientales. Esto implica que la probabilidad de adquirir una enfermedad asociada al consumo de agua </w:t>
+      </w:r>
+      <w:r>
+        <w:rPr>
+          <w:rFonts w:ascii="Times New Roman" w:hAnsi="Times New Roman" w:cs="Times New Roman"/>
+          <w:sz w:val="24"/>
+          <w:szCs w:val="24"/>
+        </w:rPr>
+        <w:t xml:space="preserve"> </w:t>
+      </w:r>
+      <w:r>
+        <w:rPr>
+          <w:rFonts w:ascii="Times New Roman" w:hAnsi="Times New Roman" w:cs="Times New Roman"/>
+          <w:sz w:val="24"/>
+          <w:szCs w:val="24"/>
+        </w:rPr>
+        <w:t xml:space="preserve">contaminada aumenta, pues la extracción manual expone en mayor medida a que el pozo se contamine. </w:t>
+      </w:r>
+    </w:p>
+    <w:p>
+      <w:pPr>
+        <w:jc w:val="both"/>
+        <w:rPr>
+          <w:rFonts w:ascii="Times New Roman" w:hAnsi="Times New Roman" w:cs="Times New Roman"/>
+          <w:sz w:val="24"/>
+          <w:szCs w:val="24"/>
+          <w:vertAlign w:val="superscript"/>
+        </w:rPr>
+      </w:pPr>
+      <w:r>
+        <w:rPr>
+          <w:rFonts w:ascii="Times New Roman" w:hAnsi="Times New Roman" w:cs="Times New Roman"/>
+          <w:sz w:val="24"/>
+          <w:szCs w:val="24"/>
+        </w:rPr>
+        <w:lastRenderedPageBreak/>
+        <w:t>Ya que el país está rodeado por lagos, en general, la propensión de que la bomba sea funcional si la fuente primaria es una lago, es mayor en comparación a otras fuentes.</w:t>
+      </w:r>
+      <w:r>
+        <w:rPr>
+          <w:rFonts w:ascii="Times New Roman" w:hAnsi="Times New Roman" w:cs="Times New Roman"/>
+          <w:sz w:val="24"/>
+          <w:szCs w:val="24"/>
+          <w:vertAlign w:val="superscript"/>
+        </w:rPr>
+        <w:t>6</w:t>
+      </w:r>
+      <w:r>
+        <w:rPr>
+          <w:rFonts w:ascii="Times New Roman" w:hAnsi="Times New Roman" w:cs="Times New Roman"/>
+          <w:sz w:val="24"/>
+          <w:szCs w:val="24"/>
+        </w:rPr>
+        <w:t xml:space="preserve"> Esto representa un problema, ya que el acceso a los lagos no es factible para la mayoría de la población que vive en la región central, para la cual el acceso a agua depende de pozos superficiales, ríos y otras variables, que básicamente dependen de la frecuencia de precipitación. De mayo a noviembre, generalmente, llueve en promedio 57 mm, lo cual no es beneficioso para las regiones centrales.</w:t>
+      </w:r>
+      <w:r>
+        <w:rPr>
+          <w:rFonts w:ascii="Times New Roman" w:hAnsi="Times New Roman" w:cs="Times New Roman"/>
+          <w:sz w:val="24"/>
+          <w:szCs w:val="24"/>
+          <w:vertAlign w:val="superscript"/>
+        </w:rPr>
+        <w:t>10</w:t>
+      </w:r>
+    </w:p>
+    <w:p>
+      <w:pPr>
+        <w:jc w:val="both"/>
+        <w:rPr>
+          <w:rFonts w:ascii="Times New Roman" w:hAnsi="Times New Roman" w:cs="Times New Roman"/>
+          <w:sz w:val="24"/>
+          <w:szCs w:val="24"/>
+        </w:rPr>
+      </w:pPr>
+    </w:p>
+    <w:p>
+      <w:pPr>
+        <w:jc w:val="both"/>
+        <w:rPr>
+          <w:rFonts w:ascii="Times New Roman" w:hAnsi="Times New Roman" w:cs="Times New Roman"/>
+          <w:sz w:val="24"/>
+          <w:szCs w:val="24"/>
+        </w:rPr>
+      </w:pPr>
+    </w:p>
+    <w:p>
+      <w:pPr>
+        <w:jc w:val="both"/>
+        <w:rPr>
+          <w:rFonts w:ascii="Times New Roman" w:hAnsi="Times New Roman" w:cs="Times New Roman"/>
+          <w:sz w:val="24"/>
+          <w:szCs w:val="24"/>
+        </w:rPr>
+      </w:pPr>
+    </w:p>
+    <w:p>
+      <w:pPr>
+        <w:jc w:val="both"/>
+        <w:rPr>
+          <w:rFonts w:ascii="Times New Roman" w:hAnsi="Times New Roman" w:cs="Times New Roman"/>
+          <w:sz w:val="24"/>
+          <w:szCs w:val="24"/>
+        </w:rPr>
+      </w:pPr>
+    </w:p>
+    <w:p>
+      <w:pPr>
+        <w:jc w:val="both"/>
+        <w:rPr>
+          <w:rFonts w:ascii="Times New Roman" w:hAnsi="Times New Roman" w:cs="Times New Roman"/>
+          <w:sz w:val="24"/>
+          <w:szCs w:val="24"/>
+        </w:rPr>
+      </w:pPr>
+    </w:p>
+    <w:p>
+      <w:pPr>
+        <w:jc w:val="both"/>
+        <w:rPr>
+          <w:rFonts w:ascii="Times New Roman" w:hAnsi="Times New Roman" w:cs="Times New Roman"/>
+          <w:sz w:val="24"/>
+          <w:szCs w:val="24"/>
+        </w:rPr>
+      </w:pPr>
+    </w:p>
+    <w:p>
+      <w:pPr>
+        <w:jc w:val="both"/>
+        <w:rPr>
+          <w:rFonts w:ascii="Times New Roman" w:hAnsi="Times New Roman" w:cs="Times New Roman"/>
+          <w:sz w:val="24"/>
+          <w:szCs w:val="24"/>
+        </w:rPr>
+      </w:pPr>
+    </w:p>
+    <w:p>
+      <w:pPr>
+        <w:jc w:val="both"/>
+        <w:rPr>
+          <w:rFonts w:ascii="Times New Roman" w:hAnsi="Times New Roman" w:cs="Times New Roman"/>
+          <w:sz w:val="24"/>
+          <w:szCs w:val="24"/>
+        </w:rPr>
+      </w:pPr>
+    </w:p>
+    <w:p>
+      <w:pPr>
+        <w:jc w:val="both"/>
+        <w:rPr>
+          <w:rFonts w:ascii="Times New Roman" w:hAnsi="Times New Roman" w:cs="Times New Roman"/>
+          <w:sz w:val="24"/>
+          <w:szCs w:val="24"/>
+        </w:rPr>
+      </w:pPr>
+    </w:p>
+    <w:p>
+      <w:pPr>
+        <w:jc w:val="both"/>
+        <w:rPr>
+          <w:rFonts w:ascii="Times New Roman" w:hAnsi="Times New Roman" w:cs="Times New Roman"/>
+          <w:sz w:val="24"/>
+          <w:szCs w:val="24"/>
+        </w:rPr>
+      </w:pPr>
+    </w:p>
+    <w:p>
+      <w:pPr>
+        <w:jc w:val="both"/>
+        <w:rPr>
+          <w:rFonts w:ascii="Times New Roman" w:hAnsi="Times New Roman" w:cs="Times New Roman"/>
+          <w:b/>
+          <w:sz w:val="24"/>
+          <w:szCs w:val="24"/>
+        </w:rPr>
+      </w:pPr>
+    </w:p>
+    <w:p>
+      <w:pPr>
+        <w:jc w:val="both"/>
+        <w:rPr>
+          <w:rFonts w:ascii="Times New Roman" w:hAnsi="Times New Roman" w:cs="Times New Roman"/>
+          <w:b/>
+          <w:sz w:val="24"/>
+          <w:szCs w:val="24"/>
+        </w:rPr>
+      </w:pPr>
+      <w:r>
+        <w:rPr>
+          <w:rFonts w:ascii="Times New Roman" w:hAnsi="Times New Roman" w:cs="Times New Roman"/>
+          <w:b/>
+          <w:sz w:val="24"/>
+          <w:szCs w:val="24"/>
+        </w:rPr>
+        <w:t xml:space="preserve">CONCLUSIONES </w:t>
+      </w:r>
+    </w:p>
+    <w:p>
+      <w:pPr>
+        <w:jc w:val="both"/>
+        <w:rPr>
+          <w:rFonts w:ascii="Times New Roman" w:hAnsi="Times New Roman" w:cs="Times New Roman"/>
+          <w:sz w:val="24"/>
+          <w:szCs w:val="24"/>
+        </w:rPr>
+      </w:pPr>
       <w:r>
         <w:rPr>
           <w:rFonts w:ascii="Times New Roman" w:hAnsi="Times New Roman" w:cs="Times New Roman"/>
@@ -12138,7 +12445,7 @@
           <w:szCs w:val="24"/>
           <w:highlight w:val="red"/>
         </w:rPr>
-        <w:t xml:space="preserve">Determinar si lo </w:t>
+        <w:t>Aportes del modelo, estado general del país</w:t>
       </w:r>
       <w:r>
         <w:rPr>
@@ -12147,7 +12454,16 @@
           <w:szCs w:val="24"/>
           <w:highlight w:val="red"/>
         </w:rPr>
-        <w:t>obtenido con el modelo implica alguna condición específica para el país en términos de inversión o salubridad</w:t>
+        <w:t xml:space="preserve"> con base en el modelo</w:t>
+      </w:r>
+      <w:r>
+        <w:rPr>
+          <w:rFonts w:ascii="Times New Roman" w:hAnsi="Times New Roman" w:cs="Times New Roman"/>
+          <w:sz w:val="24"/>
+          <w:szCs w:val="24"/>
+          <w:highlight w:val="red"/>
+        </w:rPr>
+        <w:t xml:space="preserve"> y sugerencias para generar un mejor modelo.</w:t>
       </w:r>
       <w:r>
         <w:rPr>
@@ -12163,6 +12479,7 @@
         <w:jc w:val="both"/>
         <w:rPr>
           <w:rFonts w:ascii="Times New Roman" w:hAnsi="Times New Roman" w:cs="Times New Roman"/>
+          <w:b/>
           <w:sz w:val="24"/>
           <w:szCs w:val="24"/>
         </w:rPr>
@@ -12173,6 +12490,7 @@
         <w:jc w:val="both"/>
         <w:rPr>
           <w:rFonts w:ascii="Times New Roman" w:hAnsi="Times New Roman" w:cs="Times New Roman"/>
+          <w:b/>
           <w:sz w:val="24"/>
           <w:szCs w:val="24"/>
         </w:rPr>
@@ -12183,24 +12501,18 @@
         <w:jc w:val="both"/>
         <w:rPr>
           <w:rFonts w:ascii="Times New Roman" w:hAnsi="Times New Roman" w:cs="Times New Roman"/>
-          <w:sz w:val="24"/>
-          <w:szCs w:val="24"/>
-        </w:rPr>
-      </w:pPr>
-      <w:r>
-        <w:rPr>
-          <w:rFonts w:ascii="Times New Roman" w:hAnsi="Times New Roman" w:cs="Times New Roman"/>
-          <w:sz w:val="24"/>
-          <w:szCs w:val="24"/>
-        </w:rPr>
-        <w:t>Explicaciones del análisis</w:t>
-      </w:r>
+          <w:b/>
+          <w:sz w:val="24"/>
+          <w:szCs w:val="24"/>
+        </w:rPr>
+      </w:pPr>
     </w:p>
     <w:p>
       <w:pPr>
         <w:jc w:val="both"/>
         <w:rPr>
           <w:rFonts w:ascii="Times New Roman" w:hAnsi="Times New Roman" w:cs="Times New Roman"/>
+          <w:b/>
           <w:sz w:val="24"/>
           <w:szCs w:val="24"/>
         </w:rPr>
@@ -12211,24 +12523,18 @@
         <w:jc w:val="both"/>
         <w:rPr>
           <w:rFonts w:ascii="Times New Roman" w:hAnsi="Times New Roman" w:cs="Times New Roman"/>
-          <w:sz w:val="24"/>
-          <w:szCs w:val="24"/>
-        </w:rPr>
-      </w:pPr>
-      <w:r>
-        <w:rPr>
-          <w:rFonts w:ascii="Times New Roman" w:hAnsi="Times New Roman" w:cs="Times New Roman"/>
-          <w:sz w:val="24"/>
-          <w:szCs w:val="24"/>
-        </w:rPr>
-        <w:t xml:space="preserve">No meter figuras </w:t>
-      </w:r>
+          <w:b/>
+          <w:sz w:val="24"/>
+          <w:szCs w:val="24"/>
+        </w:rPr>
+      </w:pPr>
     </w:p>
     <w:p>
       <w:pPr>
         <w:jc w:val="both"/>
         <w:rPr>
           <w:rFonts w:ascii="Times New Roman" w:hAnsi="Times New Roman" w:cs="Times New Roman"/>
+          <w:b/>
           <w:sz w:val="24"/>
           <w:szCs w:val="24"/>
         </w:rPr>
@@ -12239,6 +12545,7 @@
         <w:jc w:val="both"/>
         <w:rPr>
           <w:rFonts w:ascii="Times New Roman" w:hAnsi="Times New Roman" w:cs="Times New Roman"/>
+          <w:b/>
           <w:sz w:val="24"/>
           <w:szCs w:val="24"/>
         </w:rPr>
@@ -12249,6 +12556,7 @@
         <w:jc w:val="both"/>
         <w:rPr>
           <w:rFonts w:ascii="Times New Roman" w:hAnsi="Times New Roman" w:cs="Times New Roman"/>
+          <w:b/>
           <w:sz w:val="24"/>
           <w:szCs w:val="24"/>
         </w:rPr>
@@ -12259,6 +12567,7 @@
         <w:jc w:val="both"/>
         <w:rPr>
           <w:rFonts w:ascii="Times New Roman" w:hAnsi="Times New Roman" w:cs="Times New Roman"/>
+          <w:b/>
           <w:sz w:val="24"/>
           <w:szCs w:val="24"/>
         </w:rPr>
@@ -12269,6 +12578,7 @@
         <w:jc w:val="both"/>
         <w:rPr>
           <w:rFonts w:ascii="Times New Roman" w:hAnsi="Times New Roman" w:cs="Times New Roman"/>
+          <w:b/>
           <w:sz w:val="24"/>
           <w:szCs w:val="24"/>
         </w:rPr>
@@ -12279,6 +12589,7 @@
         <w:jc w:val="both"/>
         <w:rPr>
           <w:rFonts w:ascii="Times New Roman" w:hAnsi="Times New Roman" w:cs="Times New Roman"/>
+          <w:b/>
           <w:sz w:val="24"/>
           <w:szCs w:val="24"/>
         </w:rPr>
@@ -12289,6 +12600,7 @@
         <w:jc w:val="both"/>
         <w:rPr>
           <w:rFonts w:ascii="Times New Roman" w:hAnsi="Times New Roman" w:cs="Times New Roman"/>
+          <w:b/>
           <w:sz w:val="24"/>
           <w:szCs w:val="24"/>
         </w:rPr>
@@ -12299,6 +12611,7 @@
         <w:jc w:val="both"/>
         <w:rPr>
           <w:rFonts w:ascii="Times New Roman" w:hAnsi="Times New Roman" w:cs="Times New Roman"/>
+          <w:b/>
           <w:sz w:val="24"/>
           <w:szCs w:val="24"/>
         </w:rPr>
@@ -12309,6 +12622,7 @@
         <w:jc w:val="both"/>
         <w:rPr>
           <w:rFonts w:ascii="Times New Roman" w:hAnsi="Times New Roman" w:cs="Times New Roman"/>
+          <w:b/>
           <w:sz w:val="24"/>
           <w:szCs w:val="24"/>
         </w:rPr>
@@ -12319,6 +12633,7 @@
         <w:jc w:val="both"/>
         <w:rPr>
           <w:rFonts w:ascii="Times New Roman" w:hAnsi="Times New Roman" w:cs="Times New Roman"/>
+          <w:b/>
           <w:sz w:val="24"/>
           <w:szCs w:val="24"/>
         </w:rPr>
@@ -12329,6 +12644,7 @@
         <w:jc w:val="both"/>
         <w:rPr>
           <w:rFonts w:ascii="Times New Roman" w:hAnsi="Times New Roman" w:cs="Times New Roman"/>
+          <w:b/>
           <w:sz w:val="24"/>
           <w:szCs w:val="24"/>
         </w:rPr>
@@ -12355,61 +12671,28 @@
           <w:szCs w:val="24"/>
         </w:rPr>
       </w:pPr>
-      <w:r>
+    </w:p>
+    <w:p>
+      <w:pPr>
+        <w:jc w:val="both"/>
         <w:rPr>
           <w:rFonts w:ascii="Times New Roman" w:hAnsi="Times New Roman" w:cs="Times New Roman"/>
           <w:b/>
           <w:sz w:val="24"/>
           <w:szCs w:val="24"/>
         </w:rPr>
-        <w:lastRenderedPageBreak/>
-        <w:t xml:space="preserve">CONCLUSIONES </w:t>
-      </w:r>
+      </w:pPr>
     </w:p>
     <w:p>
       <w:pPr>
         <w:jc w:val="both"/>
         <w:rPr>
           <w:rFonts w:ascii="Times New Roman" w:hAnsi="Times New Roman" w:cs="Times New Roman"/>
-          <w:sz w:val="24"/>
-          <w:szCs w:val="24"/>
-        </w:rPr>
-      </w:pPr>
-      <w:r>
-        <w:rPr>
-          <w:rFonts w:ascii="Times New Roman" w:hAnsi="Times New Roman" w:cs="Times New Roman"/>
-          <w:sz w:val="24"/>
-          <w:szCs w:val="24"/>
-          <w:highlight w:val="red"/>
-        </w:rPr>
-        <w:t>Aportes del modelo, estado general del país</w:t>
-      </w:r>
-      <w:r>
-        <w:rPr>
-          <w:rFonts w:ascii="Times New Roman" w:hAnsi="Times New Roman" w:cs="Times New Roman"/>
-          <w:sz w:val="24"/>
-          <w:szCs w:val="24"/>
-          <w:highlight w:val="red"/>
-        </w:rPr>
-        <w:t xml:space="preserve"> con base en el modelo</w:t>
-      </w:r>
-      <w:r>
-        <w:rPr>
-          <w:rFonts w:ascii="Times New Roman" w:hAnsi="Times New Roman" w:cs="Times New Roman"/>
-          <w:sz w:val="24"/>
-          <w:szCs w:val="24"/>
-          <w:highlight w:val="red"/>
-        </w:rPr>
-        <w:t xml:space="preserve"> y sugerencias para generar un mejor modelo.</w:t>
-      </w:r>
-      <w:r>
-        <w:rPr>
-          <w:rFonts w:ascii="Times New Roman" w:hAnsi="Times New Roman" w:cs="Times New Roman"/>
-          <w:sz w:val="24"/>
-          <w:szCs w:val="24"/>
-        </w:rPr>
-        <w:t xml:space="preserve"> </w:t>
-      </w:r>
+          <w:b/>
+          <w:sz w:val="24"/>
+          <w:szCs w:val="24"/>
+        </w:rPr>
+      </w:pPr>
     </w:p>
     <w:p>
       <w:pPr>
@@ -12619,246 +12902,14 @@
           <w:szCs w:val="24"/>
         </w:rPr>
       </w:pPr>
-    </w:p>
-    <w:p>
-      <w:pPr>
-        <w:jc w:val="both"/>
+      <w:r>
         <w:rPr>
           <w:rFonts w:ascii="Times New Roman" w:hAnsi="Times New Roman" w:cs="Times New Roman"/>
           <w:b/>
           <w:sz w:val="24"/>
           <w:szCs w:val="24"/>
         </w:rPr>
-      </w:pPr>
-    </w:p>
-    <w:p>
-      <w:pPr>
-        <w:jc w:val="both"/>
-        <w:rPr>
-          <w:rFonts w:ascii="Times New Roman" w:hAnsi="Times New Roman" w:cs="Times New Roman"/>
-          <w:b/>
-          <w:sz w:val="24"/>
-          <w:szCs w:val="24"/>
-        </w:rPr>
-      </w:pPr>
-    </w:p>
-    <w:p>
-      <w:pPr>
-        <w:jc w:val="both"/>
-        <w:rPr>
-          <w:rFonts w:ascii="Times New Roman" w:hAnsi="Times New Roman" w:cs="Times New Roman"/>
-          <w:b/>
-          <w:sz w:val="24"/>
-          <w:szCs w:val="24"/>
-        </w:rPr>
-      </w:pPr>
-    </w:p>
-    <w:p>
-      <w:pPr>
-        <w:jc w:val="both"/>
-        <w:rPr>
-          <w:rFonts w:ascii="Times New Roman" w:hAnsi="Times New Roman" w:cs="Times New Roman"/>
-          <w:b/>
-          <w:sz w:val="24"/>
-          <w:szCs w:val="24"/>
-        </w:rPr>
-      </w:pPr>
-    </w:p>
-    <w:p>
-      <w:pPr>
-        <w:jc w:val="both"/>
-        <w:rPr>
-          <w:rFonts w:ascii="Times New Roman" w:hAnsi="Times New Roman" w:cs="Times New Roman"/>
-          <w:b/>
-          <w:sz w:val="24"/>
-          <w:szCs w:val="24"/>
-        </w:rPr>
-      </w:pPr>
-    </w:p>
-    <w:p>
-      <w:pPr>
-        <w:jc w:val="both"/>
-        <w:rPr>
-          <w:rFonts w:ascii="Times New Roman" w:hAnsi="Times New Roman" w:cs="Times New Roman"/>
-          <w:b/>
-          <w:sz w:val="24"/>
-          <w:szCs w:val="24"/>
-        </w:rPr>
-      </w:pPr>
-    </w:p>
-    <w:p>
-      <w:pPr>
-        <w:jc w:val="both"/>
-        <w:rPr>
-          <w:rFonts w:ascii="Times New Roman" w:hAnsi="Times New Roman" w:cs="Times New Roman"/>
-          <w:b/>
-          <w:sz w:val="24"/>
-          <w:szCs w:val="24"/>
-        </w:rPr>
-      </w:pPr>
-    </w:p>
-    <w:p>
-      <w:pPr>
-        <w:jc w:val="both"/>
-        <w:rPr>
-          <w:rFonts w:ascii="Times New Roman" w:hAnsi="Times New Roman" w:cs="Times New Roman"/>
-          <w:b/>
-          <w:sz w:val="24"/>
-          <w:szCs w:val="24"/>
-        </w:rPr>
-      </w:pPr>
-    </w:p>
-    <w:p>
-      <w:pPr>
-        <w:jc w:val="both"/>
-        <w:rPr>
-          <w:rFonts w:ascii="Times New Roman" w:hAnsi="Times New Roman" w:cs="Times New Roman"/>
-          <w:b/>
-          <w:sz w:val="24"/>
-          <w:szCs w:val="24"/>
-        </w:rPr>
-      </w:pPr>
-    </w:p>
-    <w:p>
-      <w:pPr>
-        <w:jc w:val="both"/>
-        <w:rPr>
-          <w:rFonts w:ascii="Times New Roman" w:hAnsi="Times New Roman" w:cs="Times New Roman"/>
-          <w:b/>
-          <w:sz w:val="24"/>
-          <w:szCs w:val="24"/>
-        </w:rPr>
-      </w:pPr>
-    </w:p>
-    <w:p>
-      <w:pPr>
-        <w:jc w:val="both"/>
-        <w:rPr>
-          <w:rFonts w:ascii="Times New Roman" w:hAnsi="Times New Roman" w:cs="Times New Roman"/>
-          <w:b/>
-          <w:sz w:val="24"/>
-          <w:szCs w:val="24"/>
-        </w:rPr>
-      </w:pPr>
-    </w:p>
-    <w:p>
-      <w:pPr>
-        <w:jc w:val="both"/>
-        <w:rPr>
-          <w:rFonts w:ascii="Times New Roman" w:hAnsi="Times New Roman" w:cs="Times New Roman"/>
-          <w:b/>
-          <w:sz w:val="24"/>
-          <w:szCs w:val="24"/>
-        </w:rPr>
-      </w:pPr>
-    </w:p>
-    <w:p>
-      <w:pPr>
-        <w:jc w:val="both"/>
-        <w:rPr>
-          <w:rFonts w:ascii="Times New Roman" w:hAnsi="Times New Roman" w:cs="Times New Roman"/>
-          <w:b/>
-          <w:sz w:val="24"/>
-          <w:szCs w:val="24"/>
-        </w:rPr>
-      </w:pPr>
-    </w:p>
-    <w:p>
-      <w:pPr>
-        <w:jc w:val="both"/>
-        <w:rPr>
-          <w:rFonts w:ascii="Times New Roman" w:hAnsi="Times New Roman" w:cs="Times New Roman"/>
-          <w:b/>
-          <w:sz w:val="24"/>
-          <w:szCs w:val="24"/>
-        </w:rPr>
-      </w:pPr>
-    </w:p>
-    <w:p>
-      <w:pPr>
-        <w:jc w:val="both"/>
-        <w:rPr>
-          <w:rFonts w:ascii="Times New Roman" w:hAnsi="Times New Roman" w:cs="Times New Roman"/>
-          <w:b/>
-          <w:sz w:val="24"/>
-          <w:szCs w:val="24"/>
-        </w:rPr>
-      </w:pPr>
-    </w:p>
-    <w:p>
-      <w:pPr>
-        <w:jc w:val="both"/>
-        <w:rPr>
-          <w:rFonts w:ascii="Times New Roman" w:hAnsi="Times New Roman" w:cs="Times New Roman"/>
-          <w:b/>
-          <w:sz w:val="24"/>
-          <w:szCs w:val="24"/>
-        </w:rPr>
-      </w:pPr>
-    </w:p>
-    <w:p>
-      <w:pPr>
-        <w:jc w:val="both"/>
-        <w:rPr>
-          <w:rFonts w:ascii="Times New Roman" w:hAnsi="Times New Roman" w:cs="Times New Roman"/>
-          <w:b/>
-          <w:sz w:val="24"/>
-          <w:szCs w:val="24"/>
-        </w:rPr>
-      </w:pPr>
-    </w:p>
-    <w:p>
-      <w:pPr>
-        <w:jc w:val="both"/>
-        <w:rPr>
-          <w:rFonts w:ascii="Times New Roman" w:hAnsi="Times New Roman" w:cs="Times New Roman"/>
-          <w:b/>
-          <w:sz w:val="24"/>
-          <w:szCs w:val="24"/>
-        </w:rPr>
-      </w:pPr>
-    </w:p>
-    <w:p>
-      <w:pPr>
-        <w:jc w:val="both"/>
-        <w:rPr>
-          <w:rFonts w:ascii="Times New Roman" w:hAnsi="Times New Roman" w:cs="Times New Roman"/>
-          <w:b/>
-          <w:sz w:val="24"/>
-          <w:szCs w:val="24"/>
-        </w:rPr>
-      </w:pPr>
-    </w:p>
-    <w:p>
-      <w:pPr>
-        <w:jc w:val="both"/>
-        <w:rPr>
-          <w:rFonts w:ascii="Times New Roman" w:hAnsi="Times New Roman" w:cs="Times New Roman"/>
-          <w:b/>
-          <w:sz w:val="24"/>
-          <w:szCs w:val="24"/>
-        </w:rPr>
-      </w:pPr>
-      <w:r>
-        <w:rPr>
-          <w:rFonts w:ascii="Times New Roman" w:hAnsi="Times New Roman" w:cs="Times New Roman"/>
-          <w:b/>
-          <w:sz w:val="24"/>
-          <w:szCs w:val="24"/>
-        </w:rPr>
-        <w:lastRenderedPageBreak/>
-        <w:t>REFERE</w:t>
-      </w:r>
-      <w:bookmarkStart w:id="0" w:name="_GoBack"/>
-      <w:bookmarkEnd w:id="0"/>
-      <w:r>
-        <w:rPr>
-          <w:rFonts w:ascii="Times New Roman" w:hAnsi="Times New Roman" w:cs="Times New Roman"/>
-          <w:b/>
-          <w:sz w:val="24"/>
-          <w:szCs w:val="24"/>
-        </w:rPr>
-        <w:t>NCIAS</w:t>
+        <w:t>REFERENCIAS</w:t>
       </w:r>
     </w:p>
     <w:p>
@@ -12942,7 +12993,7 @@
         </w:rPr>
         <w:t xml:space="preserve"> </w:t>
       </w:r>
-      <w:hyperlink r:id="rId8" w:history="1">
+      <w:hyperlink r:id="rId9" w:history="1">
         <w:r>
           <w:rPr>
             <w:rStyle w:val="Hipervnculo"/>
@@ -13072,7 +13123,7 @@
         </w:rPr>
         <w:t xml:space="preserve"> </w:t>
       </w:r>
-      <w:hyperlink r:id="rId9" w:history="1">
+      <w:hyperlink r:id="rId10" w:history="1">
         <w:r>
           <w:rPr>
             <w:rStyle w:val="Hipervnculo"/>
@@ -13211,7 +13262,7 @@
         </w:rPr>
         <w:t xml:space="preserve"> </w:t>
       </w:r>
-      <w:hyperlink r:id="rId10" w:history="1">
+      <w:hyperlink r:id="rId11" w:history="1">
         <w:r>
           <w:rPr>
             <w:rStyle w:val="Hipervnculo"/>
@@ -13291,7 +13342,7 @@
         </w:rPr>
         <w:t xml:space="preserve">Recuperado de </w:t>
       </w:r>
-      <w:hyperlink r:id="rId11" w:history="1">
+      <w:hyperlink r:id="rId12" w:history="1">
         <w:r>
           <w:rPr>
             <w:rStyle w:val="Hipervnculo"/>
@@ -13338,7 +13389,7 @@
           <w:rFonts w:ascii="Times New Roman" w:hAnsi="Times New Roman" w:cs="Times New Roman"/>
           <w:sz w:val="24"/>
           <w:szCs w:val="24"/>
-          <w:lang w:val="es-CR"/>
+          <w:lang w:val="en-US"/>
         </w:rPr>
         <w:t xml:space="preserve">ONU (2015). </w:t>
       </w:r>
@@ -13348,73 +13399,34 @@
           <w:i/>
           <w:sz w:val="24"/>
           <w:szCs w:val="24"/>
-          <w:lang w:val="es-CR"/>
-        </w:rPr>
-        <w:t>“</w:t>
-      </w:r>
-      <w:r>
-        <w:rPr>
-          <w:rFonts w:ascii="Times New Roman" w:hAnsi="Times New Roman" w:cs="Times New Roman"/>
-          <w:i/>
-          <w:sz w:val="24"/>
-          <w:szCs w:val="24"/>
-        </w:rPr>
-        <w:t xml:space="preserve">International Human </w:t>
-      </w:r>
-      <w:proofErr w:type="spellStart"/>
-      <w:r>
-        <w:rPr>
-          <w:rFonts w:ascii="Times New Roman" w:hAnsi="Times New Roman" w:cs="Times New Roman"/>
-          <w:i/>
-          <w:sz w:val="24"/>
-          <w:szCs w:val="24"/>
-        </w:rPr>
-        <w:t>Development</w:t>
-      </w:r>
-      <w:proofErr w:type="spellEnd"/>
-      <w:r>
-        <w:rPr>
-          <w:rFonts w:ascii="Times New Roman" w:hAnsi="Times New Roman" w:cs="Times New Roman"/>
-          <w:i/>
-          <w:sz w:val="24"/>
-          <w:szCs w:val="24"/>
+          <w:lang w:val="en-US"/>
+        </w:rPr>
+        <w:t>“International Human Development Indicators</w:t>
+      </w:r>
+      <w:r>
+        <w:rPr>
+          <w:rFonts w:ascii="Times New Roman" w:hAnsi="Times New Roman" w:cs="Times New Roman"/>
+          <w:sz w:val="24"/>
+          <w:szCs w:val="24"/>
+          <w:lang w:val="en-US"/>
+        </w:rPr>
+        <w:t>”.</w:t>
+      </w:r>
+      <w:r>
+        <w:rPr>
+          <w:rFonts w:ascii="Times New Roman" w:hAnsi="Times New Roman" w:cs="Times New Roman"/>
+          <w:sz w:val="24"/>
+          <w:szCs w:val="24"/>
+          <w:lang w:val="en-US"/>
         </w:rPr>
         <w:t xml:space="preserve"> </w:t>
       </w:r>
-      <w:proofErr w:type="spellStart"/>
-      <w:r>
-        <w:rPr>
-          <w:rFonts w:ascii="Times New Roman" w:hAnsi="Times New Roman" w:cs="Times New Roman"/>
-          <w:i/>
-          <w:sz w:val="24"/>
-          <w:szCs w:val="24"/>
-        </w:rPr>
-        <w:t>Indicators</w:t>
-      </w:r>
-      <w:proofErr w:type="spellEnd"/>
-      <w:r>
-        <w:rPr>
-          <w:rFonts w:ascii="Times New Roman" w:hAnsi="Times New Roman" w:cs="Times New Roman"/>
-          <w:sz w:val="24"/>
-          <w:szCs w:val="24"/>
-        </w:rPr>
-        <w:t>”.</w:t>
-      </w:r>
-      <w:r>
-        <w:rPr>
-          <w:rFonts w:ascii="Times New Roman" w:hAnsi="Times New Roman" w:cs="Times New Roman"/>
-          <w:sz w:val="24"/>
-          <w:szCs w:val="24"/>
-          <w:lang w:val="es-CR"/>
-        </w:rPr>
-        <w:t xml:space="preserve"> </w:t>
-      </w:r>
-      <w:r>
-        <w:rPr>
-          <w:rFonts w:ascii="Times New Roman" w:hAnsi="Times New Roman" w:cs="Times New Roman"/>
-          <w:sz w:val="24"/>
-          <w:szCs w:val="24"/>
-          <w:lang w:val="es-CR"/>
+      <w:r>
+        <w:rPr>
+          <w:rFonts w:ascii="Times New Roman" w:hAnsi="Times New Roman" w:cs="Times New Roman"/>
+          <w:sz w:val="24"/>
+          <w:szCs w:val="24"/>
+          <w:lang w:val="en-US"/>
         </w:rPr>
         <w:t xml:space="preserve">   </w:t>
       </w:r>
@@ -13448,7 +13460,7 @@
           <w:lang w:val="es-CR"/>
         </w:rPr>
       </w:pPr>
-      <w:hyperlink r:id="rId12" w:history="1">
+      <w:hyperlink r:id="rId13" w:history="1">
         <w:r>
           <w:rPr>
             <w:rStyle w:val="Hipervnculo"/>
@@ -13514,40 +13526,27 @@
           <w:i/>
           <w:sz w:val="24"/>
           <w:szCs w:val="24"/>
+          <w:lang w:val="en-US"/>
+        </w:rPr>
+        <w:t>“Water in Crisis-Tanzania”.</w:t>
+      </w:r>
+      <w:r>
+        <w:rPr>
+          <w:rFonts w:ascii="Times New Roman" w:hAnsi="Times New Roman" w:cs="Times New Roman"/>
+          <w:sz w:val="24"/>
+          <w:szCs w:val="24"/>
+          <w:lang w:val="en-US"/>
+        </w:rPr>
+        <w:t xml:space="preserve"> </w:t>
+      </w:r>
+      <w:r>
+        <w:rPr>
+          <w:rFonts w:ascii="Times New Roman" w:hAnsi="Times New Roman" w:cs="Times New Roman"/>
+          <w:sz w:val="24"/>
+          <w:szCs w:val="24"/>
           <w:lang w:val="es-CR"/>
         </w:rPr>
-        <w:t>“</w:t>
-      </w:r>
-      <w:proofErr w:type="spellStart"/>
-      <w:r>
-        <w:rPr>
-          <w:rFonts w:ascii="Times New Roman" w:hAnsi="Times New Roman" w:cs="Times New Roman"/>
-          <w:i/>
-          <w:sz w:val="24"/>
-          <w:szCs w:val="24"/>
-          <w:lang w:val="es-CR"/>
-        </w:rPr>
-        <w:t>Water</w:t>
-      </w:r>
-      <w:proofErr w:type="spellEnd"/>
-      <w:r>
-        <w:rPr>
-          <w:rFonts w:ascii="Times New Roman" w:hAnsi="Times New Roman" w:cs="Times New Roman"/>
-          <w:i/>
-          <w:sz w:val="24"/>
-          <w:szCs w:val="24"/>
-          <w:lang w:val="es-CR"/>
-        </w:rPr>
-        <w:t xml:space="preserve"> in Crisis-Tanzania”.</w:t>
-      </w:r>
-      <w:r>
-        <w:rPr>
-          <w:rFonts w:ascii="Times New Roman" w:hAnsi="Times New Roman" w:cs="Times New Roman"/>
-          <w:sz w:val="24"/>
-          <w:szCs w:val="24"/>
-          <w:lang w:val="es-CR"/>
-        </w:rPr>
-        <w:t xml:space="preserve"> Recuperado de</w:t>
+        <w:t>Recuperado de</w:t>
       </w:r>
     </w:p>
     <w:p>
@@ -13569,6 +13568,7 @@
           <w:szCs w:val="24"/>
           <w:lang w:val="es-CR"/>
         </w:rPr>
+        <w:lastRenderedPageBreak/>
         <w:t xml:space="preserve"> https://thewaterproject.org/water-crisis/water-in-crisis-tanzania  </w:t>
       </w:r>
     </w:p>
@@ -13624,7 +13624,7 @@
           <w:i/>
           <w:sz w:val="24"/>
           <w:szCs w:val="24"/>
-          <w:lang w:val="es-CR"/>
+          <w:lang w:val="en-US"/>
         </w:rPr>
         <w:t xml:space="preserve">”.  </w:t>
       </w:r>
@@ -13659,7 +13659,7 @@
           <w:lang w:val="es-CR"/>
         </w:rPr>
       </w:pPr>
-      <w:hyperlink r:id="rId13" w:history="1">
+      <w:hyperlink r:id="rId14" w:history="1">
         <w:r>
           <w:rPr>
             <w:rStyle w:val="Hipervnculo"/>
@@ -13705,9 +13705,12 @@
         </w:numPr>
         <w:jc w:val="both"/>
         <w:rPr>
-          <w:rFonts w:ascii="Times New Roman" w:hAnsi="Times New Roman" w:cs="Times New Roman"/>
-          <w:sz w:val="24"/>
-          <w:szCs w:val="24"/>
+          <w:rStyle w:val="Hipervnculo"/>
+          <w:rFonts w:ascii="Times New Roman" w:hAnsi="Times New Roman" w:cs="Times New Roman"/>
+          <w:color w:val="000000"/>
+          <w:sz w:val="24"/>
+          <w:szCs w:val="24"/>
+          <w:u w:val="none"/>
           <w:lang w:val="es-CR"/>
         </w:rPr>
       </w:pPr>
@@ -13743,11 +13746,19 @@
           <w:rFonts w:ascii="Times New Roman" w:hAnsi="Times New Roman" w:cs="Times New Roman"/>
           <w:sz w:val="24"/>
           <w:szCs w:val="24"/>
+          <w:lang w:val="en-US"/>
+        </w:rPr>
+        <w:t xml:space="preserve">“Drilling and Dam Construction Agency”. </w:t>
+      </w:r>
+      <w:r>
+        <w:rPr>
+          <w:rFonts w:ascii="Times New Roman" w:hAnsi="Times New Roman" w:cs="Times New Roman"/>
+          <w:sz w:val="24"/>
+          <w:szCs w:val="24"/>
           <w:lang w:val="es-CR"/>
         </w:rPr>
-        <w:t>“</w:t>
-      </w:r>
-      <w:proofErr w:type="spellStart"/>
+        <w:t>Recuperado de</w:t>
+      </w:r>
       <w:r>
         <w:rPr>
           <w:rFonts w:ascii="Times New Roman" w:hAnsi="Times New Roman" w:cs="Times New Roman"/>
@@ -13755,77 +13766,9 @@
           <w:szCs w:val="24"/>
           <w:lang w:val="es-CR"/>
         </w:rPr>
-        <w:t>Drilling</w:t>
-      </w:r>
-      <w:proofErr w:type="spellEnd"/>
-      <w:r>
-        <w:rPr>
-          <w:rFonts w:ascii="Times New Roman" w:hAnsi="Times New Roman" w:cs="Times New Roman"/>
-          <w:sz w:val="24"/>
-          <w:szCs w:val="24"/>
-          <w:lang w:val="es-CR"/>
-        </w:rPr>
-        <w:t xml:space="preserve"> and </w:t>
-      </w:r>
-      <w:proofErr w:type="spellStart"/>
-      <w:r>
-        <w:rPr>
-          <w:rFonts w:ascii="Times New Roman" w:hAnsi="Times New Roman" w:cs="Times New Roman"/>
-          <w:sz w:val="24"/>
-          <w:szCs w:val="24"/>
-          <w:lang w:val="es-CR"/>
-        </w:rPr>
-        <w:t>Dam</w:t>
-      </w:r>
-      <w:proofErr w:type="spellEnd"/>
-      <w:r>
-        <w:rPr>
-          <w:rFonts w:ascii="Times New Roman" w:hAnsi="Times New Roman" w:cs="Times New Roman"/>
-          <w:sz w:val="24"/>
-          <w:szCs w:val="24"/>
-          <w:lang w:val="es-CR"/>
-        </w:rPr>
-        <w:t xml:space="preserve"> </w:t>
-      </w:r>
-      <w:proofErr w:type="spellStart"/>
-      <w:r>
-        <w:rPr>
-          <w:rFonts w:ascii="Times New Roman" w:hAnsi="Times New Roman" w:cs="Times New Roman"/>
-          <w:sz w:val="24"/>
-          <w:szCs w:val="24"/>
-          <w:lang w:val="es-CR"/>
-        </w:rPr>
-        <w:t>Construction</w:t>
-      </w:r>
-      <w:proofErr w:type="spellEnd"/>
-      <w:r>
-        <w:rPr>
-          <w:rFonts w:ascii="Times New Roman" w:hAnsi="Times New Roman" w:cs="Times New Roman"/>
-          <w:sz w:val="24"/>
-          <w:szCs w:val="24"/>
-          <w:lang w:val="es-CR"/>
-        </w:rPr>
-        <w:t xml:space="preserve"> Agency”. </w:t>
-      </w:r>
-      <w:r>
-        <w:rPr>
-          <w:rFonts w:ascii="Times New Roman" w:hAnsi="Times New Roman" w:cs="Times New Roman"/>
-          <w:sz w:val="24"/>
-          <w:szCs w:val="24"/>
-          <w:lang w:val="es-CR"/>
-        </w:rPr>
-        <w:t>Recuperado de</w:t>
-      </w:r>
-      <w:r>
-        <w:rPr>
-          <w:rFonts w:ascii="Times New Roman" w:hAnsi="Times New Roman" w:cs="Times New Roman"/>
-          <w:sz w:val="24"/>
-          <w:szCs w:val="24"/>
-          <w:lang w:val="es-CR"/>
-        </w:rPr>
         <w:t xml:space="preserve">  </w:t>
       </w:r>
-      <w:hyperlink r:id="rId14" w:history="1">
+      <w:hyperlink r:id="rId15" w:history="1">
         <w:r>
           <w:rPr>
             <w:rStyle w:val="Hipervnculo"/>
@@ -13843,6 +13786,129 @@
     <w:p>
       <w:pPr>
         <w:pStyle w:val="Prrafodelista"/>
+        <w:numPr>
+          <w:ilvl w:val="0"/>
+          <w:numId w:val="1"/>
+        </w:numPr>
+        <w:jc w:val="both"/>
+        <w:rPr>
+          <w:rStyle w:val="Hipervnculo"/>
+          <w:rFonts w:ascii="Times New Roman" w:hAnsi="Times New Roman" w:cs="Times New Roman"/>
+          <w:color w:val="000000"/>
+          <w:sz w:val="24"/>
+          <w:szCs w:val="24"/>
+          <w:u w:val="none"/>
+          <w:lang w:val="es-CR"/>
+        </w:rPr>
+      </w:pPr>
+      <w:proofErr w:type="spellStart"/>
+      <w:r>
+        <w:rPr>
+          <w:rStyle w:val="Hipervnculo"/>
+          <w:rFonts w:ascii="Times New Roman" w:hAnsi="Times New Roman" w:cs="Times New Roman"/>
+          <w:color w:val="auto"/>
+          <w:sz w:val="24"/>
+          <w:szCs w:val="24"/>
+          <w:u w:val="none"/>
+          <w:lang w:val="es-CR"/>
+        </w:rPr>
+        <w:t>Geohive</w:t>
+      </w:r>
+      <w:proofErr w:type="spellEnd"/>
+      <w:r>
+        <w:rPr>
+          <w:rStyle w:val="Hipervnculo"/>
+          <w:rFonts w:ascii="Times New Roman" w:hAnsi="Times New Roman" w:cs="Times New Roman"/>
+          <w:color w:val="auto"/>
+          <w:sz w:val="24"/>
+          <w:szCs w:val="24"/>
+          <w:u w:val="none"/>
+          <w:lang w:val="es-CR"/>
+        </w:rPr>
+        <w:t xml:space="preserve"> (2016). Recuperado de:</w:t>
+      </w:r>
+      <w:r>
+        <w:t xml:space="preserve"> </w:t>
+      </w:r>
+      <w:hyperlink r:id="rId16" w:history="1">
+        <w:r>
+          <w:rPr>
+            <w:rStyle w:val="Hipervnculo"/>
+            <w:rFonts w:ascii="Times New Roman" w:hAnsi="Times New Roman" w:cs="Times New Roman"/>
+            <w:color w:val="auto"/>
+            <w:sz w:val="24"/>
+            <w:szCs w:val="24"/>
+            <w:u w:val="none"/>
+            <w:lang w:val="es-CR"/>
+          </w:rPr>
+          <w:t>http://www.geohive.com/earth/pop_urban.aspx</w:t>
+        </w:r>
+      </w:hyperlink>
+    </w:p>
+    <w:p>
+      <w:pPr>
+        <w:pStyle w:val="Prrafodelista"/>
+        <w:numPr>
+          <w:ilvl w:val="0"/>
+          <w:numId w:val="1"/>
+        </w:numPr>
+        <w:jc w:val="both"/>
+        <w:rPr>
+          <w:rStyle w:val="Hipervnculo"/>
+          <w:rFonts w:ascii="Times New Roman" w:hAnsi="Times New Roman" w:cs="Times New Roman"/>
+          <w:color w:val="000000"/>
+          <w:sz w:val="24"/>
+          <w:szCs w:val="24"/>
+          <w:u w:val="none"/>
+          <w:lang w:val="es-CR"/>
+        </w:rPr>
+      </w:pPr>
+      <w:r>
+        <w:rPr>
+          <w:rStyle w:val="Hipervnculo"/>
+          <w:rFonts w:ascii="Times New Roman" w:hAnsi="Times New Roman" w:cs="Times New Roman"/>
+          <w:color w:val="auto"/>
+          <w:sz w:val="24"/>
+          <w:szCs w:val="24"/>
+          <w:u w:val="none"/>
+          <w:lang w:val="es-CR"/>
+        </w:rPr>
+        <w:t xml:space="preserve">Banco Mundial (2016). Recuperado de: </w:t>
+      </w:r>
+      <w:hyperlink r:id="rId17" w:history="1">
+        <w:r>
+          <w:rPr>
+            <w:rStyle w:val="Hipervnculo"/>
+            <w:rFonts w:ascii="Times New Roman" w:hAnsi="Times New Roman" w:cs="Times New Roman"/>
+            <w:color w:val="auto"/>
+            <w:sz w:val="24"/>
+            <w:szCs w:val="24"/>
+            <w:u w:val="none"/>
+            <w:lang w:val="es-CR"/>
+          </w:rPr>
+          <w:t>http://sdwebx.worldbank.org/climateportal/index.cfm?page=country_historical_climate&amp;ThisCCode=TZA</w:t>
+        </w:r>
+      </w:hyperlink>
+    </w:p>
+    <w:p>
+      <w:pPr>
+        <w:pStyle w:val="Prrafodelista"/>
+        <w:numPr>
+          <w:ilvl w:val="0"/>
+          <w:numId w:val="1"/>
+        </w:numPr>
+        <w:jc w:val="both"/>
+        <w:rPr>
+          <w:rFonts w:ascii="Times New Roman" w:hAnsi="Times New Roman" w:cs="Times New Roman"/>
+          <w:sz w:val="24"/>
+          <w:szCs w:val="24"/>
+          <w:lang w:val="es-CR"/>
+        </w:rPr>
+      </w:pPr>
+    </w:p>
+    <w:p>
+      <w:pPr>
+        <w:pStyle w:val="Prrafodelista"/>
         <w:rPr>
           <w:rFonts w:ascii="Times New Roman" w:hAnsi="Times New Roman" w:cs="Times New Roman"/>
           <w:sz w:val="24"/>
@@ -13961,7 +14027,6 @@
           <w:szCs w:val="24"/>
           <w:lang w:val="en-US"/>
         </w:rPr>
-        <w:lastRenderedPageBreak/>
         <w:t>ANEXOS</w:t>
       </w:r>
     </w:p>
@@ -16521,6 +16586,7 @@
                 <w:szCs w:val="18"/>
                 <w:lang w:val="es-CR" w:eastAsia="es-CR"/>
               </w:rPr>
+              <w:lastRenderedPageBreak/>
               <w:t>Lago-máquina</w:t>
             </w:r>
           </w:p>
@@ -18822,7 +18888,7 @@
       </w:pPr>
     </w:p>
     <w:sectPr>
-      <w:footerReference w:type="default" r:id="rId15"/>
+      <w:footerReference w:type="default" r:id="rId18"/>
       <w:pgSz w:w="12240" w:h="15840"/>
       <w:pgMar w:top="1417" w:right="1701" w:bottom="1417" w:left="1701" w:header="708" w:footer="708" w:gutter="0"/>
       <w:cols w:space="708"/>
@@ -18833,7 +18899,7 @@
 </file>
 
 <file path=word/endnotes.xml><?xml version="1.0" encoding="utf-8"?>
-<w:endnotes xmlns:wpc="http://schemas.microsoft.com/office/word/2010/wordprocessingCanvas" xmlns:cx="http://schemas.microsoft.com/office/drawing/2014/chartex" xmlns:cx1="http://schemas.microsoft.com/office/drawing/2015/9/8/chartex" xmlns:cx2="http://schemas.microsoft.com/office/drawing/2015/10/21/chartex" xmlns:cx3="http://schemas.microsoft.com/office/drawing/2016/5/9/chartex" xmlns:cx4="http://schemas.microsoft.com/office/drawing/2016/5/10/chartex" xmlns:cx5="http://schemas.microsoft.com/office/drawing/2016/5/11/chartex" xmlns:mc="http://schemas.openxmlformats.org/markup-compatibility/2006" xmlns:o="urn:schemas-microsoft-com:office:office" xmlns:r="http://schemas.openxmlformats.org/officeDocument/2006/relationships" xmlns:m="http://schemas.openxmlformats.org/officeDocument/2006/math" xmlns:v="urn:schemas-microsoft-com:vml" xmlns:wp14="http://schemas.microsoft.com/office/word/2010/wordprocessingDrawing" xmlns:wp="http://schemas.openxmlformats.org/drawingml/2006/wordprocessingDrawing" xmlns:w10="urn:schemas-microsoft-com:office:word" xmlns:w="http://schemas.openxmlformats.org/wordprocessingml/2006/main" xmlns:w14="http://schemas.microsoft.com/office/word/2010/wordml" xmlns:w15="http://schemas.microsoft.com/office/word/2012/wordml" xmlns:w16se="http://schemas.microsoft.com/office/word/2015/wordml/symex" xmlns:wpg="http://schemas.microsoft.com/office/word/2010/wordprocessingGroup" xmlns:wpi="http://schemas.microsoft.com/office/word/2010/wordprocessingInk" xmlns:wne="http://schemas.microsoft.com/office/word/2006/wordml" xmlns:wps="http://schemas.microsoft.com/office/word/2010/wordprocessingShape" mc:Ignorable="w14 w15 w16se wp14">
+<w:endnotes xmlns:wpc="http://schemas.microsoft.com/office/word/2010/wordprocessingCanvas" xmlns:mc="http://schemas.openxmlformats.org/markup-compatibility/2006" xmlns:o="urn:schemas-microsoft-com:office:office" xmlns:r="http://schemas.openxmlformats.org/officeDocument/2006/relationships" xmlns:m="http://schemas.openxmlformats.org/officeDocument/2006/math" xmlns:v="urn:schemas-microsoft-com:vml" xmlns:wp14="http://schemas.microsoft.com/office/word/2010/wordprocessingDrawing" xmlns:wp="http://schemas.openxmlformats.org/drawingml/2006/wordprocessingDrawing" xmlns:w10="urn:schemas-microsoft-com:office:word" xmlns:w="http://schemas.openxmlformats.org/wordprocessingml/2006/main" xmlns:w14="http://schemas.microsoft.com/office/word/2010/wordml" xmlns:wpg="http://schemas.microsoft.com/office/word/2010/wordprocessingGroup" xmlns:wpi="http://schemas.microsoft.com/office/word/2010/wordprocessingInk" xmlns:wne="http://schemas.microsoft.com/office/word/2006/wordml" xmlns:wps="http://schemas.microsoft.com/office/word/2010/wordprocessingShape" mc:Ignorable="w14 wp14">
   <w:endnote w:type="separator" w:id="-1">
     <w:p>
       <w:pPr>
@@ -18858,7 +18924,7 @@
 </file>
 
 <file path=word/footer1.xml><?xml version="1.0" encoding="utf-8"?>
-<w:ftr xmlns:wpc="http://schemas.microsoft.com/office/word/2010/wordprocessingCanvas" xmlns:cx="http://schemas.microsoft.com/office/drawing/2014/chartex" xmlns:cx1="http://schemas.microsoft.com/office/drawing/2015/9/8/chartex" xmlns:cx2="http://schemas.microsoft.com/office/drawing/2015/10/21/chartex" xmlns:cx3="http://schemas.microsoft.com/office/drawing/2016/5/9/chartex" xmlns:cx4="http://schemas.microsoft.com/office/drawing/2016/5/10/chartex" xmlns:cx5="http://schemas.microsoft.com/office/drawing/2016/5/11/chartex" xmlns:mc="http://schemas.openxmlformats.org/markup-compatibility/2006" xmlns:o="urn:schemas-microsoft-com:office:office" xmlns:r="http://schemas.openxmlformats.org/officeDocument/2006/relationships" xmlns:m="http://schemas.openxmlformats.org/officeDocument/2006/math" xmlns:v="urn:schemas-microsoft-com:vml" xmlns:wp14="http://schemas.microsoft.com/office/word/2010/wordprocessingDrawing" xmlns:wp="http://schemas.openxmlformats.org/drawingml/2006/wordprocessingDrawing" xmlns:w10="urn:schemas-microsoft-com:office:word" xmlns:w="http://schemas.openxmlformats.org/wordprocessingml/2006/main" xmlns:w14="http://schemas.microsoft.com/office/word/2010/wordml" xmlns:w15="http://schemas.microsoft.com/office/word/2012/wordml" xmlns:w16se="http://schemas.microsoft.com/office/word/2015/wordml/symex" xmlns:wpg="http://schemas.microsoft.com/office/word/2010/wordprocessingGroup" xmlns:wpi="http://schemas.microsoft.com/office/word/2010/wordprocessingInk" xmlns:wne="http://schemas.microsoft.com/office/word/2006/wordml" xmlns:wps="http://schemas.microsoft.com/office/word/2010/wordprocessingShape" mc:Ignorable="w14 w15 w16se wp14">
+<w:ftr xmlns:wpc="http://schemas.microsoft.com/office/word/2010/wordprocessingCanvas" xmlns:mc="http://schemas.openxmlformats.org/markup-compatibility/2006" xmlns:o="urn:schemas-microsoft-com:office:office" xmlns:r="http://schemas.openxmlformats.org/officeDocument/2006/relationships" xmlns:m="http://schemas.openxmlformats.org/officeDocument/2006/math" xmlns:v="urn:schemas-microsoft-com:vml" xmlns:wp14="http://schemas.microsoft.com/office/word/2010/wordprocessingDrawing" xmlns:wp="http://schemas.openxmlformats.org/drawingml/2006/wordprocessingDrawing" xmlns:w10="urn:schemas-microsoft-com:office:word" xmlns:w="http://schemas.openxmlformats.org/wordprocessingml/2006/main" xmlns:w14="http://schemas.microsoft.com/office/word/2010/wordml" xmlns:wpg="http://schemas.microsoft.com/office/word/2010/wordprocessingGroup" xmlns:wpi="http://schemas.microsoft.com/office/word/2010/wordprocessingInk" xmlns:wne="http://schemas.microsoft.com/office/word/2006/wordml" xmlns:wps="http://schemas.microsoft.com/office/word/2010/wordprocessingShape" mc:Ignorable="w14 wp14">
   <w:sdt>
     <w:sdtPr>
       <w:id w:val="1179323226"/>
@@ -18886,7 +18952,7 @@
           <w:rPr>
             <w:noProof/>
           </w:rPr>
-          <w:t>1</w:t>
+          <w:t>7</w:t>
         </w:r>
         <w:r>
           <w:fldChar w:fldCharType="end"/>
@@ -18903,7 +18969,7 @@
 </file>
 
 <file path=word/footnotes.xml><?xml version="1.0" encoding="utf-8"?>
-<w:footnotes xmlns:wpc="http://schemas.microsoft.com/office/word/2010/wordprocessingCanvas" xmlns:cx="http://schemas.microsoft.com/office/drawing/2014/chartex" xmlns:cx1="http://schemas.microsoft.com/office/drawing/2015/9/8/chartex" xmlns:cx2="http://schemas.microsoft.com/office/drawing/2015/10/21/chartex" xmlns:cx3="http://schemas.microsoft.com/office/drawing/2016/5/9/chartex" xmlns:cx4="http://schemas.microsoft.com/office/drawing/2016/5/10/chartex" xmlns:cx5="http://schemas.microsoft.com/office/drawing/2016/5/11/chartex" xmlns:mc="http://schemas.openxmlformats.org/markup-compatibility/2006" xmlns:o="urn:schemas-microsoft-com:office:office" xmlns:r="http://schemas.openxmlformats.org/officeDocument/2006/relationships" xmlns:m="http://schemas.openxmlformats.org/officeDocument/2006/math" xmlns:v="urn:schemas-microsoft-com:vml" xmlns:wp14="http://schemas.microsoft.com/office/word/2010/wordprocessingDrawing" xmlns:wp="http://schemas.openxmlformats.org/drawingml/2006/wordprocessingDrawing" xmlns:w10="urn:schemas-microsoft-com:office:word" xmlns:w="http://schemas.openxmlformats.org/wordprocessingml/2006/main" xmlns:w14="http://schemas.microsoft.com/office/word/2010/wordml" xmlns:w15="http://schemas.microsoft.com/office/word/2012/wordml" xmlns:w16se="http://schemas.microsoft.com/office/word/2015/wordml/symex" xmlns:wpg="http://schemas.microsoft.com/office/word/2010/wordprocessingGroup" xmlns:wpi="http://schemas.microsoft.com/office/word/2010/wordprocessingInk" xmlns:wne="http://schemas.microsoft.com/office/word/2006/wordml" xmlns:wps="http://schemas.microsoft.com/office/word/2010/wordprocessingShape" mc:Ignorable="w14 w15 w16se wp14">
+<w:footnotes xmlns:wpc="http://schemas.microsoft.com/office/word/2010/wordprocessingCanvas" xmlns:mc="http://schemas.openxmlformats.org/markup-compatibility/2006" xmlns:o="urn:schemas-microsoft-com:office:office" xmlns:r="http://schemas.openxmlformats.org/officeDocument/2006/relationships" xmlns:m="http://schemas.openxmlformats.org/officeDocument/2006/math" xmlns:v="urn:schemas-microsoft-com:vml" xmlns:wp14="http://schemas.microsoft.com/office/word/2010/wordprocessingDrawing" xmlns:wp="http://schemas.openxmlformats.org/drawingml/2006/wordprocessingDrawing" xmlns:w10="urn:schemas-microsoft-com:office:word" xmlns:w="http://schemas.openxmlformats.org/wordprocessingml/2006/main" xmlns:w14="http://schemas.microsoft.com/office/word/2010/wordml" xmlns:wpg="http://schemas.microsoft.com/office/word/2010/wordprocessingGroup" xmlns:wpi="http://schemas.microsoft.com/office/word/2010/wordprocessingInk" xmlns:wne="http://schemas.microsoft.com/office/word/2006/wordml" xmlns:wps="http://schemas.microsoft.com/office/word/2010/wordprocessingShape" mc:Ignorable="w14 wp14">
   <w:footnote w:type="separator" w:id="-1">
     <w:p>
       <w:pPr>
@@ -18928,8 +18994,8 @@
 </file>
 
 <file path=word/numbering.xml><?xml version="1.0" encoding="utf-8"?>
-<w:numbering xmlns:wpc="http://schemas.microsoft.com/office/word/2010/wordprocessingCanvas" xmlns:cx="http://schemas.microsoft.com/office/drawing/2014/chartex" xmlns:cx1="http://schemas.microsoft.com/office/drawing/2015/9/8/chartex" xmlns:cx2="http://schemas.microsoft.com/office/drawing/2015/10/21/chartex" xmlns:cx3="http://schemas.microsoft.com/office/drawing/2016/5/9/chartex" xmlns:cx4="http://schemas.microsoft.com/office/drawing/2016/5/10/chartex" xmlns:cx5="http://schemas.microsoft.com/office/drawing/2016/5/11/chartex" xmlns:mc="http://schemas.openxmlformats.org/markup-compatibility/2006" xmlns:o="urn:schemas-microsoft-com:office:office" xmlns:r="http://schemas.openxmlformats.org/officeDocument/2006/relationships" xmlns:m="http://schemas.openxmlformats.org/officeDocument/2006/math" xmlns:v="urn:schemas-microsoft-com:vml" xmlns:wp14="http://schemas.microsoft.com/office/word/2010/wordprocessingDrawing" xmlns:wp="http://schemas.openxmlformats.org/drawingml/2006/wordprocessingDrawing" xmlns:w10="urn:schemas-microsoft-com:office:word" xmlns:w="http://schemas.openxmlformats.org/wordprocessingml/2006/main" xmlns:w14="http://schemas.microsoft.com/office/word/2010/wordml" xmlns:w15="http://schemas.microsoft.com/office/word/2012/wordml" xmlns:w16se="http://schemas.microsoft.com/office/word/2015/wordml/symex" xmlns:wpg="http://schemas.microsoft.com/office/word/2010/wordprocessingGroup" xmlns:wpi="http://schemas.microsoft.com/office/word/2010/wordprocessingInk" xmlns:wne="http://schemas.microsoft.com/office/word/2006/wordml" xmlns:wps="http://schemas.microsoft.com/office/word/2010/wordprocessingShape" mc:Ignorable="w14 w15 w16se wp14">
-  <w:abstractNum w:abstractNumId="0" w15:restartNumberingAfterBreak="0">
+<w:numbering xmlns:wpc="http://schemas.microsoft.com/office/word/2010/wordprocessingCanvas" xmlns:mc="http://schemas.openxmlformats.org/markup-compatibility/2006" xmlns:o="urn:schemas-microsoft-com:office:office" xmlns:r="http://schemas.openxmlformats.org/officeDocument/2006/relationships" xmlns:m="http://schemas.openxmlformats.org/officeDocument/2006/math" xmlns:v="urn:schemas-microsoft-com:vml" xmlns:wp14="http://schemas.microsoft.com/office/word/2010/wordprocessingDrawing" xmlns:wp="http://schemas.openxmlformats.org/drawingml/2006/wordprocessingDrawing" xmlns:w10="urn:schemas-microsoft-com:office:word" xmlns:w="http://schemas.openxmlformats.org/wordprocessingml/2006/main" xmlns:w14="http://schemas.microsoft.com/office/word/2010/wordml" xmlns:wpg="http://schemas.microsoft.com/office/word/2010/wordprocessingGroup" xmlns:wpi="http://schemas.microsoft.com/office/word/2010/wordprocessingInk" xmlns:wne="http://schemas.microsoft.com/office/word/2006/wordml" xmlns:wps="http://schemas.microsoft.com/office/word/2010/wordprocessingShape" mc:Ignorable="w14 wp14">
+  <w:abstractNum w:abstractNumId="0">
     <w:nsid w:val="053B6611"/>
     <w:multiLevelType w:val="hybridMultilevel"/>
     <w:tmpl w:val="3A289F94"/>
@@ -19042,7 +19108,7 @@
       </w:rPr>
     </w:lvl>
   </w:abstractNum>
-  <w:abstractNum w:abstractNumId="1" w15:restartNumberingAfterBreak="0">
+  <w:abstractNum w:abstractNumId="1">
     <w:nsid w:val="29125DAC"/>
     <w:multiLevelType w:val="hybridMultilevel"/>
     <w:tmpl w:val="CD90BCEE"/>
@@ -19155,7 +19221,7 @@
       </w:rPr>
     </w:lvl>
   </w:abstractNum>
-  <w:abstractNum w:abstractNumId="2" w15:restartNumberingAfterBreak="0">
+  <w:abstractNum w:abstractNumId="2">
     <w:nsid w:val="3D662C3B"/>
     <w:multiLevelType w:val="hybridMultilevel"/>
     <w:tmpl w:val="3AE27648"/>
@@ -19257,7 +19323,7 @@
 </file>
 
 <file path=word/styles.xml><?xml version="1.0" encoding="utf-8"?>
-<w:styles xmlns:mc="http://schemas.openxmlformats.org/markup-compatibility/2006" xmlns:r="http://schemas.openxmlformats.org/officeDocument/2006/relationships" xmlns:w="http://schemas.openxmlformats.org/wordprocessingml/2006/main" xmlns:w14="http://schemas.microsoft.com/office/word/2010/wordml" xmlns:w15="http://schemas.microsoft.com/office/word/2012/wordml" xmlns:w16se="http://schemas.microsoft.com/office/word/2015/wordml/symex" mc:Ignorable="w14 w15 w16se">
+<w:styles xmlns:mc="http://schemas.openxmlformats.org/markup-compatibility/2006" xmlns:r="http://schemas.openxmlformats.org/officeDocument/2006/relationships" xmlns:w="http://schemas.openxmlformats.org/wordprocessingml/2006/main" xmlns:w14="http://schemas.microsoft.com/office/word/2010/wordml" mc:Ignorable="w14">
   <w:docDefaults>
     <w:rPrDefault>
       <w:rPr>
@@ -19273,381 +19339,144 @@
       </w:pPr>
     </w:pPrDefault>
   </w:docDefaults>
-  <w:latentStyles w:defLockedState="0" w:defUIPriority="99" w:defSemiHidden="0" w:defUnhideWhenUsed="0" w:defQFormat="0" w:count="374">
-    <w:lsdException w:name="Normal" w:uiPriority="0" w:qFormat="1"/>
-    <w:lsdException w:name="heading 1" w:uiPriority="9" w:qFormat="1"/>
-    <w:lsdException w:name="heading 2" w:semiHidden="1" w:uiPriority="9" w:unhideWhenUsed="1" w:qFormat="1"/>
-    <w:lsdException w:name="heading 3" w:semiHidden="1" w:uiPriority="9" w:unhideWhenUsed="1" w:qFormat="1"/>
-    <w:lsdException w:name="heading 4" w:semiHidden="1" w:uiPriority="9" w:unhideWhenUsed="1" w:qFormat="1"/>
-    <w:lsdException w:name="heading 5" w:semiHidden="1" w:uiPriority="9" w:unhideWhenUsed="1" w:qFormat="1"/>
-    <w:lsdException w:name="heading 6" w:semiHidden="1" w:uiPriority="9" w:unhideWhenUsed="1" w:qFormat="1"/>
-    <w:lsdException w:name="heading 7" w:semiHidden="1" w:uiPriority="9" w:unhideWhenUsed="1" w:qFormat="1"/>
-    <w:lsdException w:name="heading 8" w:semiHidden="1" w:uiPriority="9" w:unhideWhenUsed="1" w:qFormat="1"/>
-    <w:lsdException w:name="heading 9" w:semiHidden="1" w:uiPriority="9" w:unhideWhenUsed="1" w:qFormat="1"/>
-    <w:lsdException w:name="index 1" w:semiHidden="1" w:unhideWhenUsed="1"/>
-    <w:lsdException w:name="index 2" w:semiHidden="1" w:unhideWhenUsed="1"/>
-    <w:lsdException w:name="index 3" w:semiHidden="1" w:unhideWhenUsed="1"/>
-    <w:lsdException w:name="index 4" w:semiHidden="1" w:unhideWhenUsed="1"/>
-    <w:lsdException w:name="index 5" w:semiHidden="1" w:unhideWhenUsed="1"/>
-    <w:lsdException w:name="index 6" w:semiHidden="1" w:unhideWhenUsed="1"/>
-    <w:lsdException w:name="index 7" w:semiHidden="1" w:unhideWhenUsed="1"/>
-    <w:lsdException w:name="index 8" w:semiHidden="1" w:unhideWhenUsed="1"/>
-    <w:lsdException w:name="index 9" w:semiHidden="1" w:unhideWhenUsed="1"/>
-    <w:lsdException w:name="toc 1" w:semiHidden="1" w:uiPriority="39" w:unhideWhenUsed="1"/>
-    <w:lsdException w:name="toc 2" w:semiHidden="1" w:uiPriority="39" w:unhideWhenUsed="1"/>
-    <w:lsdException w:name="toc 3" w:semiHidden="1" w:uiPriority="39" w:unhideWhenUsed="1"/>
-    <w:lsdException w:name="toc 4" w:semiHidden="1" w:uiPriority="39" w:unhideWhenUsed="1"/>
-    <w:lsdException w:name="toc 5" w:semiHidden="1" w:uiPriority="39" w:unhideWhenUsed="1"/>
-    <w:lsdException w:name="toc 6" w:semiHidden="1" w:uiPriority="39" w:unhideWhenUsed="1"/>
-    <w:lsdException w:name="toc 7" w:semiHidden="1" w:uiPriority="39" w:unhideWhenUsed="1"/>
-    <w:lsdException w:name="toc 8" w:semiHidden="1" w:uiPriority="39" w:unhideWhenUsed="1"/>
-    <w:lsdException w:name="toc 9" w:semiHidden="1" w:uiPriority="39" w:unhideWhenUsed="1"/>
-    <w:lsdException w:name="Normal Indent" w:semiHidden="1" w:unhideWhenUsed="1"/>
-    <w:lsdException w:name="footnote text" w:semiHidden="1" w:unhideWhenUsed="1"/>
-    <w:lsdException w:name="annotation text" w:semiHidden="1" w:unhideWhenUsed="1"/>
-    <w:lsdException w:name="header" w:semiHidden="1" w:unhideWhenUsed="1"/>
-    <w:lsdException w:name="footer" w:semiHidden="1" w:unhideWhenUsed="1"/>
-    <w:lsdException w:name="index heading" w:semiHidden="1" w:unhideWhenUsed="1"/>
-    <w:lsdException w:name="caption" w:semiHidden="1" w:uiPriority="35" w:unhideWhenUsed="1" w:qFormat="1"/>
-    <w:lsdException w:name="table of figures" w:semiHidden="1" w:unhideWhenUsed="1"/>
-    <w:lsdException w:name="envelope address" w:semiHidden="1" w:unhideWhenUsed="1"/>
-    <w:lsdException w:name="envelope return" w:semiHidden="1" w:unhideWhenUsed="1"/>
-    <w:lsdException w:name="footnote reference" w:semiHidden="1" w:unhideWhenUsed="1"/>
-    <w:lsdException w:name="annotation reference" w:semiHidden="1" w:unhideWhenUsed="1"/>
-    <w:lsdException w:name="line number" w:semiHidden="1" w:unhideWhenUsed="1"/>
-    <w:lsdException w:name="page number" w:semiHidden="1" w:unhideWhenUsed="1"/>
-    <w:lsdException w:name="endnote reference" w:semiHidden="1" w:unhideWhenUsed="1"/>
-    <w:lsdException w:name="endnote text" w:semiHidden="1" w:unhideWhenUsed="1"/>
-    <w:lsdException w:name="table of authorities" w:semiHidden="1" w:unhideWhenUsed="1"/>
-    <w:lsdException w:name="macro" w:semiHidden="1" w:unhideWhenUsed="1"/>
-    <w:lsdException w:name="toa heading" w:semiHidden="1" w:unhideWhenUsed="1"/>
-    <w:lsdException w:name="List" w:semiHidden="1" w:unhideWhenUsed="1"/>
-    <w:lsdException w:name="List Bullet" w:semiHidden="1" w:unhideWhenUsed="1"/>
-    <w:lsdException w:name="List Number" w:semiHidden="1" w:unhideWhenUsed="1"/>
-    <w:lsdException w:name="List 2" w:semiHidden="1" w:unhideWhenUsed="1"/>
-    <w:lsdException w:name="List 3" w:semiHidden="1" w:unhideWhenUsed="1"/>
-    <w:lsdException w:name="List 4" w:semiHidden="1" w:unhideWhenUsed="1"/>
-    <w:lsdException w:name="List 5" w:semiHidden="1" w:unhideWhenUsed="1"/>
-    <w:lsdException w:name="List Bullet 2" w:semiHidden="1" w:unhideWhenUsed="1"/>
-    <w:lsdException w:name="List Bullet 3" w:semiHidden="1" w:unhideWhenUsed="1"/>
-    <w:lsdException w:name="List Bullet 4" w:semiHidden="1" w:unhideWhenUsed="1"/>
-    <w:lsdException w:name="List Bullet 5" w:semiHidden="1" w:unhideWhenUsed="1"/>
-    <w:lsdException w:name="List Number 2" w:semiHidden="1" w:unhideWhenUsed="1"/>
-    <w:lsdException w:name="List Number 3" w:semiHidden="1" w:unhideWhenUsed="1"/>
-    <w:lsdException w:name="List Number 4" w:semiHidden="1" w:unhideWhenUsed="1"/>
-    <w:lsdException w:name="List Number 5" w:semiHidden="1" w:unhideWhenUsed="1"/>
-    <w:lsdException w:name="Title" w:uiPriority="10" w:qFormat="1"/>
-    <w:lsdException w:name="Closing" w:semiHidden="1" w:unhideWhenUsed="1"/>
-    <w:lsdException w:name="Signature" w:semiHidden="1" w:unhideWhenUsed="1"/>
-    <w:lsdException w:name="Default Paragraph Font" w:semiHidden="1" w:uiPriority="1" w:unhideWhenUsed="1"/>
-    <w:lsdException w:name="Body Text" w:semiHidden="1" w:unhideWhenUsed="1"/>
-    <w:lsdException w:name="Body Text Indent" w:semiHidden="1" w:unhideWhenUsed="1"/>
-    <w:lsdException w:name="List Continue" w:semiHidden="1" w:unhideWhenUsed="1"/>
-    <w:lsdException w:name="List Continue 2" w:semiHidden="1" w:unhideWhenUsed="1"/>
-    <w:lsdException w:name="List Continue 3" w:semiHidden="1" w:unhideWhenUsed="1"/>
-    <w:lsdException w:name="List Continue 4" w:semiHidden="1" w:unhideWhenUsed="1"/>
-    <w:lsdException w:name="List Continue 5" w:semiHidden="1" w:unhideWhenUsed="1"/>
-    <w:lsdException w:name="Message Header" w:semiHidden="1" w:unhideWhenUsed="1"/>
-    <w:lsdException w:name="Subtitle" w:uiPriority="11" w:qFormat="1"/>
-    <w:lsdException w:name="Salutation" w:semiHidden="1" w:unhideWhenUsed="1"/>
-    <w:lsdException w:name="Date" w:semiHidden="1" w:unhideWhenUsed="1"/>
-    <w:lsdException w:name="Body Text First Indent" w:semiHidden="1" w:unhideWhenUsed="1"/>
-    <w:lsdException w:name="Body Text First Indent 2" w:semiHidden="1" w:unhideWhenUsed="1"/>
-    <w:lsdException w:name="Note Heading" w:semiHidden="1" w:unhideWhenUsed="1"/>
-    <w:lsdException w:name="Body Text 2" w:semiHidden="1" w:unhideWhenUsed="1"/>
-    <w:lsdException w:name="Body Text 3" w:semiHidden="1" w:unhideWhenUsed="1"/>
-    <w:lsdException w:name="Body Text Indent 2" w:semiHidden="1" w:unhideWhenUsed="1"/>
-    <w:lsdException w:name="Body Text Indent 3" w:semiHidden="1" w:unhideWhenUsed="1"/>
-    <w:lsdException w:name="Block Text" w:semiHidden="1" w:unhideWhenUsed="1"/>
-    <w:lsdException w:name="Hyperlink" w:semiHidden="1" w:unhideWhenUsed="1"/>
-    <w:lsdException w:name="FollowedHyperlink" w:semiHidden="1" w:unhideWhenUsed="1"/>
-    <w:lsdException w:name="Strong" w:uiPriority="22" w:qFormat="1"/>
-    <w:lsdException w:name="Emphasis" w:uiPriority="20" w:qFormat="1"/>
-    <w:lsdException w:name="Document Map" w:semiHidden="1" w:unhideWhenUsed="1"/>
-    <w:lsdException w:name="Plain Text" w:semiHidden="1" w:unhideWhenUsed="1"/>
-    <w:lsdException w:name="E-mail Signature" w:semiHidden="1" w:unhideWhenUsed="1"/>
-    <w:lsdException w:name="HTML Top of Form" w:semiHidden="1" w:unhideWhenUsed="1"/>
-    <w:lsdException w:name="HTML Bottom of Form" w:semiHidden="1" w:unhideWhenUsed="1"/>
-    <w:lsdException w:name="Normal (Web)" w:semiHidden="1" w:unhideWhenUsed="1"/>
-    <w:lsdException w:name="HTML Acronym" w:semiHidden="1" w:unhideWhenUsed="1"/>
-    <w:lsdException w:name="HTML Address" w:semiHidden="1" w:unhideWhenUsed="1"/>
-    <w:lsdException w:name="HTML Cite" w:semiHidden="1" w:unhideWhenUsed="1"/>
-    <w:lsdException w:name="HTML Code" w:semiHidden="1" w:unhideWhenUsed="1"/>
-    <w:lsdException w:name="HTML Definition" w:semiHidden="1" w:unhideWhenUsed="1"/>
-    <w:lsdException w:name="HTML Keyboard" w:semiHidden="1" w:unhideWhenUsed="1"/>
-    <w:lsdException w:name="HTML Preformatted" w:semiHidden="1" w:unhideWhenUsed="1"/>
-    <w:lsdException w:name="HTML Sample" w:semiHidden="1" w:unhideWhenUsed="1"/>
-    <w:lsdException w:name="HTML Typewriter" w:semiHidden="1" w:unhideWhenUsed="1"/>
-    <w:lsdException w:name="HTML Variable" w:semiHidden="1" w:unhideWhenUsed="1"/>
-    <w:lsdException w:name="Normal Table" w:semiHidden="1" w:unhideWhenUsed="1"/>
-    <w:lsdException w:name="annotation subject" w:semiHidden="1" w:unhideWhenUsed="1"/>
-    <w:lsdException w:name="No List" w:semiHidden="1" w:unhideWhenUsed="1"/>
-    <w:lsdException w:name="Outline List 1" w:semiHidden="1" w:unhideWhenUsed="1"/>
-    <w:lsdException w:name="Outline List 2" w:semiHidden="1" w:unhideWhenUsed="1"/>
-    <w:lsdException w:name="Outline List 3" w:semiHidden="1" w:unhideWhenUsed="1"/>
-    <w:lsdException w:name="Table Simple 1" w:semiHidden="1" w:unhideWhenUsed="1"/>
-    <w:lsdException w:name="Table Simple 2" w:semiHidden="1" w:unhideWhenUsed="1"/>
-    <w:lsdException w:name="Table Simple 3" w:semiHidden="1" w:unhideWhenUsed="1"/>
-    <w:lsdException w:name="Table Classic 1" w:semiHidden="1" w:unhideWhenUsed="1"/>
-    <w:lsdException w:name="Table Classic 2" w:semiHidden="1" w:unhideWhenUsed="1"/>
-    <w:lsdException w:name="Table Classic 3" w:semiHidden="1" w:unhideWhenUsed="1"/>
-    <w:lsdException w:name="Table Classic 4" w:semiHidden="1" w:unhideWhenUsed="1"/>
-    <w:lsdException w:name="Table Colorful 1" w:semiHidden="1" w:unhideWhenUsed="1"/>
-    <w:lsdException w:name="Table Colorful 2" w:semiHidden="1" w:unhideWhenUsed="1"/>
-    <w:lsdException w:name="Table Colorful 3" w:semiHidden="1" w:unhideWhenUsed="1"/>
-    <w:lsdException w:name="Table Columns 1" w:semiHidden="1" w:unhideWhenUsed="1"/>
-    <w:lsdException w:name="Table Columns 2" w:semiHidden="1" w:unhideWhenUsed="1"/>
-    <w:lsdException w:name="Table Columns 3" w:semiHidden="1" w:unhideWhenUsed="1"/>
-    <w:lsdException w:name="Table Columns 4" w:semiHidden="1" w:unhideWhenUsed="1"/>
-    <w:lsdException w:name="Table Columns 5" w:semiHidden="1" w:unhideWhenUsed="1"/>
-    <w:lsdException w:name="Table Grid 1" w:semiHidden="1" w:unhideWhenUsed="1"/>
-    <w:lsdException w:name="Table Grid 2" w:semiHidden="1" w:unhideWhenUsed="1"/>
-    <w:lsdException w:name="Table Grid 3" w:semiHidden="1" w:unhideWhenUsed="1"/>
-    <w:lsdException w:name="Table Grid 4" w:semiHidden="1" w:unhideWhenUsed="1"/>
-    <w:lsdException w:name="Table Grid 5" w:semiHidden="1" w:unhideWhenUsed="1"/>
-    <w:lsdException w:name="Table Grid 6" w:semiHidden="1" w:unhideWhenUsed="1"/>
-    <w:lsdException w:name="Table Grid 7" w:semiHidden="1" w:unhideWhenUsed="1"/>
-    <w:lsdException w:name="Table Grid 8" w:semiHidden="1" w:unhideWhenUsed="1"/>
-    <w:lsdException w:name="Table List 1" w:semiHidden="1" w:unhideWhenUsed="1"/>
-    <w:lsdException w:name="Table List 2" w:semiHidden="1" w:unhideWhenUsed="1"/>
-    <w:lsdException w:name="Table List 3" w:semiHidden="1" w:unhideWhenUsed="1"/>
-    <w:lsdException w:name="Table List 4" w:semiHidden="1" w:unhideWhenUsed="1"/>
-    <w:lsdException w:name="Table List 5" w:semiHidden="1" w:unhideWhenUsed="1"/>
-    <w:lsdException w:name="Table List 6" w:semiHidden="1" w:unhideWhenUsed="1"/>
-    <w:lsdException w:name="Table List 7" w:semiHidden="1" w:unhideWhenUsed="1"/>
-    <w:lsdException w:name="Table List 8" w:semiHidden="1" w:unhideWhenUsed="1"/>
-    <w:lsdException w:name="Table 3D effects 1" w:semiHidden="1" w:unhideWhenUsed="1"/>
-    <w:lsdException w:name="Table 3D effects 2" w:semiHidden="1" w:unhideWhenUsed="1"/>
-    <w:lsdException w:name="Table 3D effects 3" w:semiHidden="1" w:unhideWhenUsed="1"/>
-    <w:lsdException w:name="Table Contemporary" w:semiHidden="1" w:unhideWhenUsed="1"/>
-    <w:lsdException w:name="Table Elegant" w:semiHidden="1" w:unhideWhenUsed="1"/>
-    <w:lsdException w:name="Table Professional" w:semiHidden="1" w:unhideWhenUsed="1"/>
-    <w:lsdException w:name="Table Subtle 1" w:semiHidden="1" w:unhideWhenUsed="1"/>
-    <w:lsdException w:name="Table Subtle 2" w:semiHidden="1" w:unhideWhenUsed="1"/>
-    <w:lsdException w:name="Table Web 1" w:semiHidden="1" w:unhideWhenUsed="1"/>
-    <w:lsdException w:name="Table Web 2" w:semiHidden="1" w:unhideWhenUsed="1"/>
-    <w:lsdException w:name="Table Web 3" w:semiHidden="1" w:unhideWhenUsed="1"/>
-    <w:lsdException w:name="Balloon Text" w:semiHidden="1" w:unhideWhenUsed="1"/>
-    <w:lsdException w:name="Table Grid" w:uiPriority="59"/>
-    <w:lsdException w:name="Table Theme" w:semiHidden="1" w:unhideWhenUsed="1"/>
-    <w:lsdException w:name="Placeholder Text" w:semiHidden="1"/>
-    <w:lsdException w:name="No Spacing" w:uiPriority="1" w:qFormat="1"/>
-    <w:lsdException w:name="Light Shading" w:uiPriority="60"/>
-    <w:lsdException w:name="Light List" w:uiPriority="61"/>
-    <w:lsdException w:name="Light Grid" w:uiPriority="62"/>
-    <w:lsdException w:name="Medium Shading 1" w:uiPriority="63"/>
-    <w:lsdException w:name="Medium Shading 2" w:uiPriority="64"/>
-    <w:lsdException w:name="Medium List 1" w:uiPriority="65"/>
-    <w:lsdException w:name="Medium List 2" w:uiPriority="66"/>
-    <w:lsdException w:name="Medium Grid 1" w:uiPriority="67"/>
-    <w:lsdException w:name="Medium Grid 2" w:uiPriority="68"/>
-    <w:lsdException w:name="Medium Grid 3" w:uiPriority="69"/>
-    <w:lsdException w:name="Dark List" w:uiPriority="70"/>
-    <w:lsdException w:name="Colorful Shading" w:uiPriority="71"/>
-    <w:lsdException w:name="Colorful List" w:uiPriority="72"/>
-    <w:lsdException w:name="Colorful Grid" w:uiPriority="73"/>
-    <w:lsdException w:name="Light Shading Accent 1" w:uiPriority="60"/>
-    <w:lsdException w:name="Light List Accent 1" w:uiPriority="61"/>
-    <w:lsdException w:name="Light Grid Accent 1" w:uiPriority="62"/>
-    <w:lsdException w:name="Medium Shading 1 Accent 1" w:uiPriority="63"/>
-    <w:lsdException w:name="Medium Shading 2 Accent 1" w:uiPriority="64"/>
-    <w:lsdException w:name="Medium List 1 Accent 1" w:uiPriority="65"/>
-    <w:lsdException w:name="Revision" w:semiHidden="1"/>
-    <w:lsdException w:name="List Paragraph" w:uiPriority="34" w:qFormat="1"/>
-    <w:lsdException w:name="Quote" w:uiPriority="29" w:qFormat="1"/>
-    <w:lsdException w:name="Intense Quote" w:uiPriority="30" w:qFormat="1"/>
-    <w:lsdException w:name="Medium List 2 Accent 1" w:uiPriority="66"/>
-    <w:lsdException w:name="Medium Grid 1 Accent 1" w:uiPriority="67"/>
-    <w:lsdException w:name="Medium Grid 2 Accent 1" w:uiPriority="68"/>
-    <w:lsdException w:name="Medium Grid 3 Accent 1" w:uiPriority="69"/>
-    <w:lsdException w:name="Dark List Accent 1" w:uiPriority="70"/>
-    <w:lsdException w:name="Colorful Shading Accent 1" w:uiPriority="71"/>
-    <w:lsdException w:name="Colorful List Accent 1" w:uiPriority="72"/>
-    <w:lsdException w:name="Colorful Grid Accent 1" w:uiPriority="73"/>
-    <w:lsdException w:name="Light Shading Accent 2" w:uiPriority="60"/>
-    <w:lsdException w:name="Light List Accent 2" w:uiPriority="61"/>
-    <w:lsdException w:name="Light Grid Accent 2" w:uiPriority="62"/>
-    <w:lsdException w:name="Medium Shading 1 Accent 2" w:uiPriority="63"/>
-    <w:lsdException w:name="Medium Shading 2 Accent 2" w:uiPriority="64"/>
-    <w:lsdException w:name="Medium List 1 Accent 2" w:uiPriority="65"/>
-    <w:lsdException w:name="Medium List 2 Accent 2" w:uiPriority="66"/>
-    <w:lsdException w:name="Medium Grid 1 Accent 2" w:uiPriority="67"/>
-    <w:lsdException w:name="Medium Grid 2 Accent 2" w:uiPriority="68"/>
-    <w:lsdException w:name="Medium Grid 3 Accent 2" w:uiPriority="69"/>
-    <w:lsdException w:name="Dark List Accent 2" w:uiPriority="70"/>
-    <w:lsdException w:name="Colorful Shading Accent 2" w:uiPriority="71"/>
-    <w:lsdException w:name="Colorful List Accent 2" w:uiPriority="72"/>
-    <w:lsdException w:name="Colorful Grid Accent 2" w:uiPriority="73"/>
-    <w:lsdException w:name="Light Shading Accent 3" w:uiPriority="60"/>
-    <w:lsdException w:name="Light List Accent 3" w:uiPriority="61"/>
-    <w:lsdException w:name="Light Grid Accent 3" w:uiPriority="62"/>
-    <w:lsdException w:name="Medium Shading 1 Accent 3" w:uiPriority="63"/>
-    <w:lsdException w:name="Medium Shading 2 Accent 3" w:uiPriority="64"/>
-    <w:lsdException w:name="Medium List 1 Accent 3" w:uiPriority="65"/>
-    <w:lsdException w:name="Medium List 2 Accent 3" w:uiPriority="66"/>
-    <w:lsdException w:name="Medium Grid 1 Accent 3" w:uiPriority="67"/>
-    <w:lsdException w:name="Medium Grid 2 Accent 3" w:uiPriority="68"/>
-    <w:lsdException w:name="Medium Grid 3 Accent 3" w:uiPriority="69"/>
-    <w:lsdException w:name="Dark List Accent 3" w:uiPriority="70"/>
-    <w:lsdException w:name="Colorful Shading Accent 3" w:uiPriority="71"/>
-    <w:lsdException w:name="Colorful List Accent 3" w:uiPriority="72"/>
-    <w:lsdException w:name="Colorful Grid Accent 3" w:uiPriority="73"/>
-    <w:lsdException w:name="Light Shading Accent 4" w:uiPriority="60"/>
-    <w:lsdException w:name="Light List Accent 4" w:uiPriority="61"/>
-    <w:lsdException w:name="Light Grid Accent 4" w:uiPriority="62"/>
-    <w:lsdException w:name="Medium Shading 1 Accent 4" w:uiPriority="63"/>
-    <w:lsdException w:name="Medium Shading 2 Accent 4" w:uiPriority="64"/>
-    <w:lsdException w:name="Medium List 1 Accent 4" w:uiPriority="65"/>
-    <w:lsdException w:name="Medium List 2 Accent 4" w:uiPriority="66"/>
-    <w:lsdException w:name="Medium Grid 1 Accent 4" w:uiPriority="67"/>
-    <w:lsdException w:name="Medium Grid 2 Accent 4" w:uiPriority="68"/>
-    <w:lsdException w:name="Medium Grid 3 Accent 4" w:uiPriority="69"/>
-    <w:lsdException w:name="Dark List Accent 4" w:uiPriority="70"/>
-    <w:lsdException w:name="Colorful Shading Accent 4" w:uiPriority="71"/>
-    <w:lsdException w:name="Colorful List Accent 4" w:uiPriority="72"/>
-    <w:lsdException w:name="Colorful Grid Accent 4" w:uiPriority="73"/>
-    <w:lsdException w:name="Light Shading Accent 5" w:uiPriority="60"/>
-    <w:lsdException w:name="Light List Accent 5" w:uiPriority="61"/>
-    <w:lsdException w:name="Light Grid Accent 5" w:uiPriority="62"/>
-    <w:lsdException w:name="Medium Shading 1 Accent 5" w:uiPriority="63"/>
-    <w:lsdException w:name="Medium Shading 2 Accent 5" w:uiPriority="64"/>
-    <w:lsdException w:name="Medium List 1 Accent 5" w:uiPriority="65"/>
-    <w:lsdException w:name="Medium List 2 Accent 5" w:uiPriority="66"/>
-    <w:lsdException w:name="Medium Grid 1 Accent 5" w:uiPriority="67"/>
-    <w:lsdException w:name="Medium Grid 2 Accent 5" w:uiPriority="68"/>
-    <w:lsdException w:name="Medium Grid 3 Accent 5" w:uiPriority="69"/>
-    <w:lsdException w:name="Dark List Accent 5" w:uiPriority="70"/>
-    <w:lsdException w:name="Colorful Shading Accent 5" w:uiPriority="71"/>
-    <w:lsdException w:name="Colorful List Accent 5" w:uiPriority="72"/>
-    <w:lsdException w:name="Colorful Grid Accent 5" w:uiPriority="73"/>
-    <w:lsdException w:name="Light Shading Accent 6" w:uiPriority="60"/>
-    <w:lsdException w:name="Light List Accent 6" w:uiPriority="61"/>
-    <w:lsdException w:name="Light Grid Accent 6" w:uiPriority="62"/>
-    <w:lsdException w:name="Medium Shading 1 Accent 6" w:uiPriority="63"/>
-    <w:lsdException w:name="Medium Shading 2 Accent 6" w:uiPriority="64"/>
-    <w:lsdException w:name="Medium List 1 Accent 6" w:uiPriority="65"/>
-    <w:lsdException w:name="Medium List 2 Accent 6" w:uiPriority="66"/>
-    <w:lsdException w:name="Medium Grid 1 Accent 6" w:uiPriority="67"/>
-    <w:lsdException w:name="Medium Grid 2 Accent 6" w:uiPriority="68"/>
-    <w:lsdException w:name="Medium Grid 3 Accent 6" w:uiPriority="69"/>
-    <w:lsdException w:name="Dark List Accent 6" w:uiPriority="70"/>
-    <w:lsdException w:name="Colorful Shading Accent 6" w:uiPriority="71"/>
-    <w:lsdException w:name="Colorful List Accent 6" w:uiPriority="72"/>
-    <w:lsdException w:name="Colorful Grid Accent 6" w:uiPriority="73"/>
-    <w:lsdException w:name="Subtle Emphasis" w:uiPriority="19" w:qFormat="1"/>
-    <w:lsdException w:name="Intense Emphasis" w:uiPriority="21" w:qFormat="1"/>
-    <w:lsdException w:name="Subtle Reference" w:uiPriority="31" w:qFormat="1"/>
-    <w:lsdException w:name="Intense Reference" w:uiPriority="32" w:qFormat="1"/>
-    <w:lsdException w:name="Book Title" w:uiPriority="33" w:qFormat="1"/>
-    <w:lsdException w:name="Bibliography" w:semiHidden="1" w:uiPriority="37" w:unhideWhenUsed="1"/>
-    <w:lsdException w:name="TOC Heading" w:semiHidden="1" w:uiPriority="39" w:unhideWhenUsed="1" w:qFormat="1"/>
-    <w:lsdException w:name="Plain Table 1" w:uiPriority="41"/>
-    <w:lsdException w:name="Plain Table 2" w:uiPriority="42"/>
-    <w:lsdException w:name="Plain Table 3" w:uiPriority="43"/>
-    <w:lsdException w:name="Plain Table 4" w:uiPriority="44"/>
-    <w:lsdException w:name="Plain Table 5" w:uiPriority="45"/>
-    <w:lsdException w:name="Grid Table Light" w:uiPriority="40"/>
-    <w:lsdException w:name="Grid Table 1 Light" w:uiPriority="46"/>
-    <w:lsdException w:name="Grid Table 2" w:uiPriority="47"/>
-    <w:lsdException w:name="Grid Table 3" w:uiPriority="48"/>
-    <w:lsdException w:name="Grid Table 4" w:uiPriority="49"/>
-    <w:lsdException w:name="Grid Table 5 Dark" w:uiPriority="50"/>
-    <w:lsdException w:name="Grid Table 6 Colorful" w:uiPriority="51"/>
-    <w:lsdException w:name="Grid Table 7 Colorful" w:uiPriority="52"/>
-    <w:lsdException w:name="Grid Table 1 Light Accent 1" w:uiPriority="46"/>
-    <w:lsdException w:name="Grid Table 2 Accent 1" w:uiPriority="47"/>
-    <w:lsdException w:name="Grid Table 3 Accent 1" w:uiPriority="48"/>
-    <w:lsdException w:name="Grid Table 4 Accent 1" w:uiPriority="49"/>
-    <w:lsdException w:name="Grid Table 5 Dark Accent 1" w:uiPriority="50"/>
-    <w:lsdException w:name="Grid Table 6 Colorful Accent 1" w:uiPriority="51"/>
-    <w:lsdException w:name="Grid Table 7 Colorful Accent 1" w:uiPriority="52"/>
-    <w:lsdException w:name="Grid Table 1 Light Accent 2" w:uiPriority="46"/>
-    <w:lsdException w:name="Grid Table 2 Accent 2" w:uiPriority="47"/>
-    <w:lsdException w:name="Grid Table 3 Accent 2" w:uiPriority="48"/>
-    <w:lsdException w:name="Grid Table 4 Accent 2" w:uiPriority="49"/>
-    <w:lsdException w:name="Grid Table 5 Dark Accent 2" w:uiPriority="50"/>
-    <w:lsdException w:name="Grid Table 6 Colorful Accent 2" w:uiPriority="51"/>
-    <w:lsdException w:name="Grid Table 7 Colorful Accent 2" w:uiPriority="52"/>
-    <w:lsdException w:name="Grid Table 1 Light Accent 3" w:uiPriority="46"/>
-    <w:lsdException w:name="Grid Table 2 Accent 3" w:uiPriority="47"/>
-    <w:lsdException w:name="Grid Table 3 Accent 3" w:uiPriority="48"/>
-    <w:lsdException w:name="Grid Table 4 Accent 3" w:uiPriority="49"/>
-    <w:lsdException w:name="Grid Table 5 Dark Accent 3" w:uiPriority="50"/>
-    <w:lsdException w:name="Grid Table 6 Colorful Accent 3" w:uiPriority="51"/>
-    <w:lsdException w:name="Grid Table 7 Colorful Accent 3" w:uiPriority="52"/>
-    <w:lsdException w:name="Grid Table 1 Light Accent 4" w:uiPriority="46"/>
-    <w:lsdException w:name="Grid Table 2 Accent 4" w:uiPriority="47"/>
-    <w:lsdException w:name="Grid Table 3 Accent 4" w:uiPriority="48"/>
-    <w:lsdException w:name="Grid Table 4 Accent 4" w:uiPriority="49"/>
-    <w:lsdException w:name="Grid Table 5 Dark Accent 4" w:uiPriority="50"/>
-    <w:lsdException w:name="Grid Table 6 Colorful Accent 4" w:uiPriority="51"/>
-    <w:lsdException w:name="Grid Table 7 Colorful Accent 4" w:uiPriority="52"/>
-    <w:lsdException w:name="Grid Table 1 Light Accent 5" w:uiPriority="46"/>
-    <w:lsdException w:name="Grid Table 2 Accent 5" w:uiPriority="47"/>
-    <w:lsdException w:name="Grid Table 3 Accent 5" w:uiPriority="48"/>
-    <w:lsdException w:name="Grid Table 4 Accent 5" w:uiPriority="49"/>
-    <w:lsdException w:name="Grid Table 5 Dark Accent 5" w:uiPriority="50"/>
-    <w:lsdException w:name="Grid Table 6 Colorful Accent 5" w:uiPriority="51"/>
-    <w:lsdException w:name="Grid Table 7 Colorful Accent 5" w:uiPriority="52"/>
-    <w:lsdException w:name="Grid Table 1 Light Accent 6" w:uiPriority="46"/>
-    <w:lsdException w:name="Grid Table 2 Accent 6" w:uiPriority="47"/>
-    <w:lsdException w:name="Grid Table 3 Accent 6" w:uiPriority="48"/>
-    <w:lsdException w:name="Grid Table 4 Accent 6" w:uiPriority="49"/>
-    <w:lsdException w:name="Grid Table 5 Dark Accent 6" w:uiPriority="50"/>
-    <w:lsdException w:name="Grid Table 6 Colorful Accent 6" w:uiPriority="51"/>
-    <w:lsdException w:name="Grid Table 7 Colorful Accent 6" w:uiPriority="52"/>
-    <w:lsdException w:name="List Table 1 Light" w:uiPriority="46"/>
-    <w:lsdException w:name="List Table 2" w:uiPriority="47"/>
-    <w:lsdException w:name="List Table 3" w:uiPriority="48"/>
-    <w:lsdException w:name="List Table 4" w:uiPriority="49"/>
-    <w:lsdException w:name="List Table 5 Dark" w:uiPriority="50"/>
-    <w:lsdException w:name="List Table 6 Colorful" w:uiPriority="51"/>
-    <w:lsdException w:name="List Table 7 Colorful" w:uiPriority="52"/>
-    <w:lsdException w:name="List Table 1 Light Accent 1" w:uiPriority="46"/>
-    <w:lsdException w:name="List Table 2 Accent 1" w:uiPriority="47"/>
-    <w:lsdException w:name="List Table 3 Accent 1" w:uiPriority="48"/>
-    <w:lsdException w:name="List Table 4 Accent 1" w:uiPriority="49"/>
-    <w:lsdException w:name="List Table 5 Dark Accent 1" w:uiPriority="50"/>
-    <w:lsdException w:name="List Table 6 Colorful Accent 1" w:uiPriority="51"/>
-    <w:lsdException w:name="List Table 7 Colorful Accent 1" w:uiPriority="52"/>
-    <w:lsdException w:name="List Table 1 Light Accent 2" w:uiPriority="46"/>
-    <w:lsdException w:name="List Table 2 Accent 2" w:uiPriority="47"/>
-    <w:lsdException w:name="List Table 3 Accent 2" w:uiPriority="48"/>
-    <w:lsdException w:name="List Table 4 Accent 2" w:uiPriority="49"/>
-    <w:lsdException w:name="List Table 5 Dark Accent 2" w:uiPriority="50"/>
-    <w:lsdException w:name="List Table 6 Colorful Accent 2" w:uiPriority="51"/>
-    <w:lsdException w:name="List Table 7 Colorful Accent 2" w:uiPriority="52"/>
-    <w:lsdException w:name="List Table 1 Light Accent 3" w:uiPriority="46"/>
-    <w:lsdException w:name="List Table 2 Accent 3" w:uiPriority="47"/>
-    <w:lsdException w:name="List Table 3 Accent 3" w:uiPriority="48"/>
-    <w:lsdException w:name="List Table 4 Accent 3" w:uiPriority="49"/>
-    <w:lsdException w:name="List Table 5 Dark Accent 3" w:uiPriority="50"/>
-    <w:lsdException w:name="List Table 6 Colorful Accent 3" w:uiPriority="51"/>
-    <w:lsdException w:name="List Table 7 Colorful Accent 3" w:uiPriority="52"/>
-    <w:lsdException w:name="List Table 1 Light Accent 4" w:uiPriority="46"/>
-    <w:lsdException w:name="List Table 2 Accent 4" w:uiPriority="47"/>
-    <w:lsdException w:name="List Table 3 Accent 4" w:uiPriority="48"/>
-    <w:lsdException w:name="List Table 4 Accent 4" w:uiPriority="49"/>
-    <w:lsdException w:name="List Table 5 Dark Accent 4" w:uiPriority="50"/>
-    <w:lsdException w:name="List Table 6 Colorful Accent 4" w:uiPriority="51"/>
-    <w:lsdException w:name="List Table 7 Colorful Accent 4" w:uiPriority="52"/>
-    <w:lsdException w:name="List Table 1 Light Accent 5" w:uiPriority="46"/>
-    <w:lsdException w:name="List Table 2 Accent 5" w:uiPriority="47"/>
-    <w:lsdException w:name="List Table 3 Accent 5" w:uiPriority="48"/>
-    <w:lsdException w:name="List Table 4 Accent 5" w:uiPriority="49"/>
-    <w:lsdException w:name="List Table 5 Dark Accent 5" w:uiPriority="50"/>
-    <w:lsdException w:name="List Table 6 Colorful Accent 5" w:uiPriority="51"/>
-    <w:lsdException w:name="List Table 7 Colorful Accent 5" w:uiPriority="52"/>
-    <w:lsdException w:name="List Table 1 Light Accent 6" w:uiPriority="46"/>
-    <w:lsdException w:name="List Table 2 Accent 6" w:uiPriority="47"/>
-    <w:lsdException w:name="List Table 3 Accent 6" w:uiPriority="48"/>
-    <w:lsdException w:name="List Table 4 Accent 6" w:uiPriority="49"/>
-    <w:lsdException w:name="List Table 5 Dark Accent 6" w:uiPriority="50"/>
-    <w:lsdException w:name="List Table 6 Colorful Accent 6" w:uiPriority="51"/>
-    <w:lsdException w:name="List Table 7 Colorful Accent 6" w:uiPriority="52"/>
-    <w:lsdException w:name="Mention" w:semiHidden="1" w:unhideWhenUsed="1"/>
-    <w:lsdException w:name="Smart Hyperlink" w:semiHidden="1" w:unhideWhenUsed="1"/>
-    <w:lsdException w:name="Hashtag" w:semiHidden="1" w:unhideWhenUsed="1"/>
+  <w:latentStyles w:defLockedState="0" w:defUIPriority="99" w:defSemiHidden="1" w:defUnhideWhenUsed="1" w:defQFormat="0" w:count="267">
+    <w:lsdException w:name="Normal" w:semiHidden="0" w:uiPriority="0" w:unhideWhenUsed="0" w:qFormat="1"/>
+    <w:lsdException w:name="heading 1" w:semiHidden="0" w:uiPriority="9" w:unhideWhenUsed="0" w:qFormat="1"/>
+    <w:lsdException w:name="heading 2" w:uiPriority="9" w:qFormat="1"/>
+    <w:lsdException w:name="heading 3" w:uiPriority="9" w:qFormat="1"/>
+    <w:lsdException w:name="heading 4" w:uiPriority="9" w:qFormat="1"/>
+    <w:lsdException w:name="heading 5" w:uiPriority="9" w:qFormat="1"/>
+    <w:lsdException w:name="heading 6" w:uiPriority="9" w:qFormat="1"/>
+    <w:lsdException w:name="heading 7" w:uiPriority="9" w:qFormat="1"/>
+    <w:lsdException w:name="heading 8" w:uiPriority="9" w:qFormat="1"/>
+    <w:lsdException w:name="heading 9" w:uiPriority="9" w:qFormat="1"/>
+    <w:lsdException w:name="toc 1" w:uiPriority="39"/>
+    <w:lsdException w:name="toc 2" w:uiPriority="39"/>
+    <w:lsdException w:name="toc 3" w:uiPriority="39"/>
+    <w:lsdException w:name="toc 4" w:uiPriority="39"/>
+    <w:lsdException w:name="toc 5" w:uiPriority="39"/>
+    <w:lsdException w:name="toc 6" w:uiPriority="39"/>
+    <w:lsdException w:name="toc 7" w:uiPriority="39"/>
+    <w:lsdException w:name="toc 8" w:uiPriority="39"/>
+    <w:lsdException w:name="toc 9" w:uiPriority="39"/>
+    <w:lsdException w:name="caption" w:uiPriority="35" w:qFormat="1"/>
+    <w:lsdException w:name="Title" w:semiHidden="0" w:uiPriority="10" w:unhideWhenUsed="0" w:qFormat="1"/>
+    <w:lsdException w:name="Default Paragraph Font" w:uiPriority="1"/>
+    <w:lsdException w:name="Subtitle" w:semiHidden="0" w:uiPriority="11" w:unhideWhenUsed="0" w:qFormat="1"/>
+    <w:lsdException w:name="Strong" w:semiHidden="0" w:uiPriority="22" w:unhideWhenUsed="0" w:qFormat="1"/>
+    <w:lsdException w:name="Emphasis" w:semiHidden="0" w:uiPriority="20" w:unhideWhenUsed="0" w:qFormat="1"/>
+    <w:lsdException w:name="Table Grid" w:semiHidden="0" w:uiPriority="59" w:unhideWhenUsed="0"/>
+    <w:lsdException w:name="Placeholder Text" w:unhideWhenUsed="0"/>
+    <w:lsdException w:name="No Spacing" w:semiHidden="0" w:uiPriority="1" w:unhideWhenUsed="0" w:qFormat="1"/>
+    <w:lsdException w:name="Light Shading" w:semiHidden="0" w:uiPriority="60" w:unhideWhenUsed="0"/>
+    <w:lsdException w:name="Light List" w:semiHidden="0" w:uiPriority="61" w:unhideWhenUsed="0"/>
+    <w:lsdException w:name="Light Grid" w:semiHidden="0" w:uiPriority="62" w:unhideWhenUsed="0"/>
+    <w:lsdException w:name="Medium Shading 1" w:semiHidden="0" w:uiPriority="63" w:unhideWhenUsed="0"/>
+    <w:lsdException w:name="Medium Shading 2" w:semiHidden="0" w:uiPriority="64" w:unhideWhenUsed="0"/>
+    <w:lsdException w:name="Medium List 1" w:semiHidden="0" w:uiPriority="65" w:unhideWhenUsed="0"/>
+    <w:lsdException w:name="Medium List 2" w:semiHidden="0" w:uiPriority="66" w:unhideWhenUsed="0"/>
+    <w:lsdException w:name="Medium Grid 1" w:semiHidden="0" w:uiPriority="67" w:unhideWhenUsed="0"/>
+    <w:lsdException w:name="Medium Grid 2" w:semiHidden="0" w:uiPriority="68" w:unhideWhenUsed="0"/>
+    <w:lsdException w:name="Medium Grid 3" w:semiHidden="0" w:uiPriority="69" w:unhideWhenUsed="0"/>
+    <w:lsdException w:name="Dark List" w:semiHidden="0" w:uiPriority="70" w:unhideWhenUsed="0"/>
+    <w:lsdException w:name="Colorful Shading" w:semiHidden="0" w:uiPriority="71" w:unhideWhenUsed="0"/>
+    <w:lsdException w:name="Colorful List" w:semiHidden="0" w:uiPriority="72" w:unhideWhenUsed="0"/>
+    <w:lsdException w:name="Colorful Grid" w:semiHidden="0" w:uiPriority="73" w:unhideWhenUsed="0"/>
+    <w:lsdException w:name="Light Shading Accent 1" w:semiHidden="0" w:uiPriority="60" w:unhideWhenUsed="0"/>
+    <w:lsdException w:name="Light List Accent 1" w:semiHidden="0" w:uiPriority="61" w:unhideWhenUsed="0"/>
+    <w:lsdException w:name="Light Grid Accent 1" w:semiHidden="0" w:uiPriority="62" w:unhideWhenUsed="0"/>
+    <w:lsdException w:name="Medium Shading 1 Accent 1" w:semiHidden="0" w:uiPriority="63" w:unhideWhenUsed="0"/>
+    <w:lsdException w:name="Medium Shading 2 Accent 1" w:semiHidden="0" w:uiPriority="64" w:unhideWhenUsed="0"/>
+    <w:lsdException w:name="Medium List 1 Accent 1" w:semiHidden="0" w:uiPriority="65" w:unhideWhenUsed="0"/>
+    <w:lsdException w:name="Revision" w:unhideWhenUsed="0"/>
+    <w:lsdException w:name="List Paragraph" w:semiHidden="0" w:uiPriority="34" w:unhideWhenUsed="0" w:qFormat="1"/>
+    <w:lsdException w:name="Quote" w:semiHidden="0" w:uiPriority="29" w:unhideWhenUsed="0" w:qFormat="1"/>
+    <w:lsdException w:name="Intense Quote" w:semiHidden="0" w:uiPriority="30" w:unhideWhenUsed="0" w:qFormat="1"/>
+    <w:lsdException w:name="Medium List 2 Accent 1" w:semiHidden="0" w:uiPriority="66" w:unhideWhenUsed="0"/>
+    <w:lsdException w:name="Medium Grid 1 Accent 1" w:semiHidden="0" w:uiPriority="67" w:unhideWhenUsed="0"/>
+    <w:lsdException w:name="Medium Grid 2 Accent 1" w:semiHidden="0" w:uiPriority="68" w:unhideWhenUsed="0"/>
+    <w:lsdException w:name="Medium Grid 3 Accent 1" w:semiHidden="0" w:uiPriority="69" w:unhideWhenUsed="0"/>
+    <w:lsdException w:name="Dark List Accent 1" w:semiHidden="0" w:uiPriority="70" w:unhideWhenUsed="0"/>
+    <w:lsdException w:name="Colorful Shading Accent 1" w:semiHidden="0" w:uiPriority="71" w:unhideWhenUsed="0"/>
+    <w:lsdException w:name="Colorful List Accent 1" w:semiHidden="0" w:uiPriority="72" w:unhideWhenUsed="0"/>
+    <w:lsdException w:name="Colorful Grid Accent 1" w:semiHidden="0" w:uiPriority="73" w:unhideWhenUsed="0"/>
+    <w:lsdException w:name="Light Shading Accent 2" w:semiHidden="0" w:uiPriority="60" w:unhideWhenUsed="0"/>
+    <w:lsdException w:name="Light List Accent 2" w:semiHidden="0" w:uiPriority="61" w:unhideWhenUsed="0"/>
+    <w:lsdException w:name="Light Grid Accent 2" w:semiHidden="0" w:uiPriority="62" w:unhideWhenUsed="0"/>
+    <w:lsdException w:name="Medium Shading 1 Accent 2" w:semiHidden="0" w:uiPriority="63" w:unhideWhenUsed="0"/>
+    <w:lsdException w:name="Medium Shading 2 Accent 2" w:semiHidden="0" w:uiPriority="64" w:unhideWhenUsed="0"/>
+    <w:lsdException w:name="Medium List 1 Accent 2" w:semiHidden="0" w:uiPriority="65" w:unhideWhenUsed="0"/>
+    <w:lsdException w:name="Medium List 2 Accent 2" w:semiHidden="0" w:uiPriority="66" w:unhideWhenUsed="0"/>
+    <w:lsdException w:name="Medium Grid 1 Accent 2" w:semiHidden="0" w:uiPriority="67" w:unhideWhenUsed="0"/>
+    <w:lsdException w:name="Medium Grid 2 Accent 2" w:semiHidden="0" w:uiPriority="68" w:unhideWhenUsed="0"/>
+    <w:lsdException w:name="Medium Grid 3 Accent 2" w:semiHidden="0" w:uiPriority="69" w:unhideWhenUsed="0"/>
+    <w:lsdException w:name="Dark List Accent 2" w:semiHidden="0" w:uiPriority="70" w:unhideWhenUsed="0"/>
+    <w:lsdException w:name="Colorful Shading Accent 2" w:semiHidden="0" w:uiPriority="71" w:unhideWhenUsed="0"/>
+    <w:lsdException w:name="Colorful List Accent 2" w:semiHidden="0" w:uiPriority="72" w:unhideWhenUsed="0"/>
+    <w:lsdException w:name="Colorful Grid Accent 2" w:semiHidden="0" w:uiPriority="73" w:unhideWhenUsed="0"/>
+    <w:lsdException w:name="Light Shading Accent 3" w:semiHidden="0" w:uiPriority="60" w:unhideWhenUsed="0"/>
+    <w:lsdException w:name="Light List Accent 3" w:semiHidden="0" w:uiPriority="61" w:unhideWhenUsed="0"/>
+    <w:lsdException w:name="Light Grid Accent 3" w:semiHidden="0" w:uiPriority="62" w:unhideWhenUsed="0"/>
+    <w:lsdException w:name="Medium Shading 1 Accent 3" w:semiHidden="0" w:uiPriority="63" w:unhideWhenUsed="0"/>
+    <w:lsdException w:name="Medium Shading 2 Accent 3" w:semiHidden="0" w:uiPriority="64" w:unhideWhenUsed="0"/>
+    <w:lsdException w:name="Medium List 1 Accent 3" w:semiHidden="0" w:uiPriority="65" w:unhideWhenUsed="0"/>
+    <w:lsdException w:name="Medium List 2 Accent 3" w:semiHidden="0" w:uiPriority="66" w:unhideWhenUsed="0"/>
+    <w:lsdException w:name="Medium Grid 1 Accent 3" w:semiHidden="0" w:uiPriority="67" w:unhideWhenUsed="0"/>
+    <w:lsdException w:name="Medium Grid 2 Accent 3" w:semiHidden="0" w:uiPriority="68" w:unhideWhenUsed="0"/>
+    <w:lsdException w:name="Medium Grid 3 Accent 3" w:semiHidden="0" w:uiPriority="69" w:unhideWhenUsed="0"/>
+    <w:lsdException w:name="Dark List Accent 3" w:semiHidden="0" w:uiPriority="70" w:unhideWhenUsed="0"/>
+    <w:lsdException w:name="Colorful Shading Accent 3" w:semiHidden="0" w:uiPriority="71" w:unhideWhenUsed="0"/>
+    <w:lsdException w:name="Colorful List Accent 3" w:semiHidden="0" w:uiPriority="72" w:unhideWhenUsed="0"/>
+    <w:lsdException w:name="Colorful Grid Accent 3" w:semiHidden="0" w:uiPriority="73" w:unhideWhenUsed="0"/>
+    <w:lsdException w:name="Light Shading Accent 4" w:semiHidden="0" w:uiPriority="60" w:unhideWhenUsed="0"/>
+    <w:lsdException w:name="Light List Accent 4" w:semiHidden="0" w:uiPriority="61" w:unhideWhenUsed="0"/>
+    <w:lsdException w:name="Light Grid Accent 4" w:semiHidden="0" w:uiPriority="62" w:unhideWhenUsed="0"/>
+    <w:lsdException w:name="Medium Shading 1 Accent 4" w:semiHidden="0" w:uiPriority="63" w:unhideWhenUsed="0"/>
+    <w:lsdException w:name="Medium Shading 2 Accent 4" w:semiHidden="0" w:uiPriority="64" w:unhideWhenUsed="0"/>
+    <w:lsdException w:name="Medium List 1 Accent 4" w:semiHidden="0" w:uiPriority="65" w:unhideWhenUsed="0"/>
+    <w:lsdException w:name="Medium List 2 Accent 4" w:semiHidden="0" w:uiPriority="66" w:unhideWhenUsed="0"/>
+    <w:lsdException w:name="Medium Grid 1 Accent 4" w:semiHidden="0" w:uiPriority="67" w:unhideWhenUsed="0"/>
+    <w:lsdException w:name="Medium Grid 2 Accent 4" w:semiHidden="0" w:uiPriority="68" w:unhideWhenUsed="0"/>
+    <w:lsdException w:name="Medium Grid 3 Accent 4" w:semiHidden="0" w:uiPriority="69" w:unhideWhenUsed="0"/>
+    <w:lsdException w:name="Dark List Accent 4" w:semiHidden="0" w:uiPriority="70" w:unhideWhenUsed="0"/>
+    <w:lsdException w:name="Colorful Shading Accent 4" w:semiHidden="0" w:uiPriority="71" w:unhideWhenUsed="0"/>
+    <w:lsdException w:name="Colorful List Accent 4" w:semiHidden="0" w:uiPriority="72" w:unhideWhenUsed="0"/>
+    <w:lsdException w:name="Colorful Grid Accent 4" w:semiHidden="0" w:uiPriority="73" w:unhideWhenUsed="0"/>
+    <w:lsdException w:name="Light Shading Accent 5" w:semiHidden="0" w:uiPriority="60" w:unhideWhenUsed="0"/>
+    <w:lsdException w:name="Light List Accent 5" w:semiHidden="0" w:uiPriority="61" w:unhideWhenUsed="0"/>
+    <w:lsdException w:name="Light Grid Accent 5" w:semiHidden="0" w:uiPriority="62" w:unhideWhenUsed="0"/>
+    <w:lsdException w:name="Medium Shading 1 Accent 5" w:semiHidden="0" w:uiPriority="63" w:unhideWhenUsed="0"/>
+    <w:lsdException w:name="Medium Shading 2 Accent 5" w:semiHidden="0" w:uiPriority="64" w:unhideWhenUsed="0"/>
+    <w:lsdException w:name="Medium List 1 Accent 5" w:semiHidden="0" w:uiPriority="65" w:unhideWhenUsed="0"/>
+    <w:lsdException w:name="Medium List 2 Accent 5" w:semiHidden="0" w:uiPriority="66" w:unhideWhenUsed="0"/>
+    <w:lsdException w:name="Medium Grid 1 Accent 5" w:semiHidden="0" w:uiPriority="67" w:unhideWhenUsed="0"/>
+    <w:lsdException w:name="Medium Grid 2 Accent 5" w:semiHidden="0" w:uiPriority="68" w:unhideWhenUsed="0"/>
+    <w:lsdException w:name="Medium Grid 3 Accent 5" w:semiHidden="0" w:uiPriority="69" w:unhideWhenUsed="0"/>
+    <w:lsdException w:name="Dark List Accent 5" w:semiHidden="0" w:uiPriority="70" w:unhideWhenUsed="0"/>
+    <w:lsdException w:name="Colorful Shading Accent 5" w:semiHidden="0" w:uiPriority="71" w:unhideWhenUsed="0"/>
+    <w:lsdException w:name="Colorful List Accent 5" w:semiHidden="0" w:uiPriority="72" w:unhideWhenUsed="0"/>
+    <w:lsdException w:name="Colorful Grid Accent 5" w:semiHidden="0" w:uiPriority="73" w:unhideWhenUsed="0"/>
+    <w:lsdException w:name="Light Shading Accent 6" w:semiHidden="0" w:uiPriority="60" w:unhideWhenUsed="0"/>
+    <w:lsdException w:name="Light List Accent 6" w:semiHidden="0" w:uiPriority="61" w:unhideWhenUsed="0"/>
+    <w:lsdException w:name="Light Grid Accent 6" w:semiHidden="0" w:uiPriority="62" w:unhideWhenUsed="0"/>
+    <w:lsdException w:name="Medium Shading 1 Accent 6" w:semiHidden="0" w:uiPriority="63" w:unhideWhenUsed="0"/>
+    <w:lsdException w:name="Medium Shading 2 Accent 6" w:semiHidden="0" w:uiPriority="64" w:unhideWhenUsed="0"/>
+    <w:lsdException w:name="Medium List 1 Accent 6" w:semiHidden="0" w:uiPriority="65" w:unhideWhenUsed="0"/>
+    <w:lsdException w:name="Medium List 2 Accent 6" w:semiHidden="0" w:uiPriority="66" w:unhideWhenUsed="0"/>
+    <w:lsdException w:name="Medium Grid 1 Accent 6" w:semiHidden="0" w:uiPriority="67" w:unhideWhenUsed="0"/>
+    <w:lsdException w:name="Medium Grid 2 Accent 6" w:semiHidden="0" w:uiPriority="68" w:unhideWhenUsed="0"/>
+    <w:lsdException w:name="Medium Grid 3 Accent 6" w:semiHidden="0" w:uiPriority="69" w:unhideWhenUsed="0"/>
+    <w:lsdException w:name="Dark List Accent 6" w:semiHidden="0" w:uiPriority="70" w:unhideWhenUsed="0"/>
+    <w:lsdException w:name="Colorful Shading Accent 6" w:semiHidden="0" w:uiPriority="71" w:unhideWhenUsed="0"/>
+    <w:lsdException w:name="Colorful List Accent 6" w:semiHidden="0" w:uiPriority="72" w:unhideWhenUsed="0"/>
+    <w:lsdException w:name="Colorful Grid Accent 6" w:semiHidden="0" w:uiPriority="73" w:unhideWhenUsed="0"/>
+    <w:lsdException w:name="Subtle Emphasis" w:semiHidden="0" w:uiPriority="19" w:unhideWhenUsed="0" w:qFormat="1"/>
+    <w:lsdException w:name="Intense Emphasis" w:semiHidden="0" w:uiPriority="21" w:unhideWhenUsed="0" w:qFormat="1"/>
+    <w:lsdException w:name="Subtle Reference" w:semiHidden="0" w:uiPriority="31" w:unhideWhenUsed="0" w:qFormat="1"/>
+    <w:lsdException w:name="Intense Reference" w:semiHidden="0" w:uiPriority="32" w:unhideWhenUsed="0" w:qFormat="1"/>
+    <w:lsdException w:name="Book Title" w:semiHidden="0" w:uiPriority="33" w:unhideWhenUsed="0" w:qFormat="1"/>
+    <w:lsdException w:name="Bibliography" w:uiPriority="37"/>
+    <w:lsdException w:name="TOC Heading" w:uiPriority="39" w:qFormat="1"/>
   </w:latentStyles>
   <w:style w:type="paragraph" w:default="1" w:styleId="Normal">
     <w:name w:val="Normal"/>
@@ -19686,6 +19515,411 @@
   <w:style w:type="character" w:default="1" w:styleId="Fuentedeprrafopredeter">
     <w:name w:val="Default Paragraph Font"/>
     <w:uiPriority w:val="1"/>
+    <w:semiHidden/>
+    <w:unhideWhenUsed/>
+  </w:style>
+  <w:style w:type="table" w:default="1" w:styleId="Tablanormal">
+    <w:name w:val="Normal Table"/>
+    <w:uiPriority w:val="99"/>
+    <w:semiHidden/>
+    <w:unhideWhenUsed/>
+    <w:tblPr>
+      <w:tblInd w:w="0" w:type="dxa"/>
+      <w:tblCellMar>
+        <w:top w:w="0" w:type="dxa"/>
+        <w:left w:w="108" w:type="dxa"/>
+        <w:bottom w:w="0" w:type="dxa"/>
+        <w:right w:w="108" w:type="dxa"/>
+      </w:tblCellMar>
+    </w:tblPr>
+  </w:style>
+  <w:style w:type="numbering" w:default="1" w:styleId="Sinlista">
+    <w:name w:val="No List"/>
+    <w:uiPriority w:val="99"/>
+    <w:semiHidden/>
+    <w:unhideWhenUsed/>
+  </w:style>
+  <w:style w:type="paragraph" w:styleId="Textodeglobo">
+    <w:name w:val="Balloon Text"/>
+    <w:basedOn w:val="Normal"/>
+    <w:link w:val="TextodegloboCar"/>
+    <w:uiPriority w:val="99"/>
+    <w:semiHidden/>
+    <w:unhideWhenUsed/>
+    <w:rsid w:val="009F0F60"/>
+    <w:pPr>
+      <w:spacing w:line="240" w:lineRule="auto"/>
+    </w:pPr>
+    <w:rPr>
+      <w:rFonts w:ascii="Tahoma" w:hAnsi="Tahoma" w:cs="Tahoma"/>
+      <w:sz w:val="16"/>
+      <w:szCs w:val="16"/>
+    </w:rPr>
+  </w:style>
+  <w:style w:type="character" w:customStyle="1" w:styleId="TextodegloboCar">
+    <w:name w:val="Texto de globo Car"/>
+    <w:basedOn w:val="Fuentedeprrafopredeter"/>
+    <w:link w:val="Textodeglobo"/>
+    <w:uiPriority w:val="99"/>
+    <w:semiHidden/>
+    <w:rsid w:val="009F0F60"/>
+    <w:rPr>
+      <w:rFonts w:ascii="Tahoma" w:eastAsia="Arial" w:hAnsi="Tahoma" w:cs="Tahoma"/>
+      <w:color w:val="000000"/>
+      <w:sz w:val="16"/>
+      <w:szCs w:val="16"/>
+      <w:lang w:val="es-ES" w:eastAsia="es-ES"/>
+    </w:rPr>
+  </w:style>
+  <w:style w:type="paragraph" w:styleId="Prrafodelista">
+    <w:name w:val="List Paragraph"/>
+    <w:basedOn w:val="Normal"/>
+    <w:uiPriority w:val="34"/>
+    <w:qFormat/>
+    <w:rsid w:val="00A83AAC"/>
+    <w:pPr>
+      <w:ind w:left="720"/>
+      <w:contextualSpacing/>
+    </w:pPr>
+  </w:style>
+  <w:style w:type="character" w:styleId="Hipervnculo">
+    <w:name w:val="Hyperlink"/>
+    <w:basedOn w:val="Fuentedeprrafopredeter"/>
+    <w:uiPriority w:val="99"/>
+    <w:unhideWhenUsed/>
+    <w:rsid w:val="00A83AAC"/>
+    <w:rPr>
+      <w:color w:val="0000FF" w:themeColor="hyperlink"/>
+      <w:u w:val="single"/>
+    </w:rPr>
+  </w:style>
+  <w:style w:type="table" w:styleId="Tablaconcuadrcula">
+    <w:name w:val="Table Grid"/>
+    <w:basedOn w:val="Tablanormal"/>
+    <w:uiPriority w:val="59"/>
+    <w:unhideWhenUsed/>
+    <w:rsid w:val="007502F2"/>
+    <w:pPr>
+      <w:spacing w:after="0" w:line="240" w:lineRule="auto"/>
+    </w:pPr>
+    <w:tblPr>
+      <w:tblBorders>
+        <w:top w:val="single" w:sz="4" w:space="0" w:color="auto"/>
+        <w:left w:val="single" w:sz="4" w:space="0" w:color="auto"/>
+        <w:bottom w:val="single" w:sz="4" w:space="0" w:color="auto"/>
+        <w:right w:val="single" w:sz="4" w:space="0" w:color="auto"/>
+        <w:insideH w:val="single" w:sz="4" w:space="0" w:color="auto"/>
+        <w:insideV w:val="single" w:sz="4" w:space="0" w:color="auto"/>
+      </w:tblBorders>
+    </w:tblPr>
+  </w:style>
+  <w:style w:type="character" w:styleId="Textodelmarcadordeposicin">
+    <w:name w:val="Placeholder Text"/>
+    <w:basedOn w:val="Fuentedeprrafopredeter"/>
+    <w:uiPriority w:val="99"/>
+    <w:semiHidden/>
+    <w:rsid w:val="00EE43FD"/>
+    <w:rPr>
+      <w:color w:val="808080"/>
+    </w:rPr>
+  </w:style>
+  <w:style w:type="paragraph" w:styleId="Encabezado">
+    <w:name w:val="header"/>
+    <w:basedOn w:val="Normal"/>
+    <w:link w:val="EncabezadoCar"/>
+    <w:uiPriority w:val="99"/>
+    <w:unhideWhenUsed/>
+    <w:rsid w:val="007C57FE"/>
+    <w:pPr>
+      <w:tabs>
+        <w:tab w:val="center" w:pos="4419"/>
+        <w:tab w:val="right" w:pos="8838"/>
+      </w:tabs>
+      <w:spacing w:line="240" w:lineRule="auto"/>
+    </w:pPr>
+  </w:style>
+  <w:style w:type="character" w:customStyle="1" w:styleId="EncabezadoCar">
+    <w:name w:val="Encabezado Car"/>
+    <w:basedOn w:val="Fuentedeprrafopredeter"/>
+    <w:link w:val="Encabezado"/>
+    <w:uiPriority w:val="99"/>
+    <w:rsid w:val="007C57FE"/>
+    <w:rPr>
+      <w:rFonts w:ascii="Arial" w:eastAsia="Arial" w:hAnsi="Arial" w:cs="Arial"/>
+      <w:color w:val="000000"/>
+      <w:lang w:val="es-ES" w:eastAsia="es-ES"/>
+    </w:rPr>
+  </w:style>
+  <w:style w:type="paragraph" w:styleId="Piedepgina">
+    <w:name w:val="footer"/>
+    <w:basedOn w:val="Normal"/>
+    <w:link w:val="PiedepginaCar"/>
+    <w:uiPriority w:val="99"/>
+    <w:unhideWhenUsed/>
+    <w:rsid w:val="007C57FE"/>
+    <w:pPr>
+      <w:tabs>
+        <w:tab w:val="center" w:pos="4419"/>
+        <w:tab w:val="right" w:pos="8838"/>
+      </w:tabs>
+      <w:spacing w:line="240" w:lineRule="auto"/>
+    </w:pPr>
+  </w:style>
+  <w:style w:type="character" w:customStyle="1" w:styleId="PiedepginaCar">
+    <w:name w:val="Pie de página Car"/>
+    <w:basedOn w:val="Fuentedeprrafopredeter"/>
+    <w:link w:val="Piedepgina"/>
+    <w:uiPriority w:val="99"/>
+    <w:rsid w:val="007C57FE"/>
+    <w:rPr>
+      <w:rFonts w:ascii="Arial" w:eastAsia="Arial" w:hAnsi="Arial" w:cs="Arial"/>
+      <w:color w:val="000000"/>
+      <w:lang w:val="es-ES" w:eastAsia="es-ES"/>
+    </w:rPr>
+  </w:style>
+  <w:style w:type="paragraph" w:styleId="HTMLconformatoprevio">
+    <w:name w:val="HTML Preformatted"/>
+    <w:basedOn w:val="Normal"/>
+    <w:link w:val="HTMLconformatoprevioCar"/>
+    <w:uiPriority w:val="99"/>
+    <w:semiHidden/>
+    <w:unhideWhenUsed/>
+    <w:rsid w:val="002B02B2"/>
+    <w:pPr>
+      <w:spacing w:line="240" w:lineRule="auto"/>
+    </w:pPr>
+    <w:rPr>
+      <w:rFonts w:ascii="Consolas" w:hAnsi="Consolas"/>
+      <w:sz w:val="20"/>
+      <w:szCs w:val="20"/>
+    </w:rPr>
+  </w:style>
+  <w:style w:type="character" w:customStyle="1" w:styleId="HTMLconformatoprevioCar">
+    <w:name w:val="HTML con formato previo Car"/>
+    <w:basedOn w:val="Fuentedeprrafopredeter"/>
+    <w:link w:val="HTMLconformatoprevio"/>
+    <w:uiPriority w:val="99"/>
+    <w:semiHidden/>
+    <w:rsid w:val="002B02B2"/>
+    <w:rPr>
+      <w:rFonts w:ascii="Consolas" w:eastAsia="Arial" w:hAnsi="Consolas" w:cs="Arial"/>
+      <w:color w:val="000000"/>
+      <w:sz w:val="20"/>
+      <w:szCs w:val="20"/>
+      <w:lang w:val="es-ES" w:eastAsia="es-ES"/>
+    </w:rPr>
+  </w:style>
+  <w:style w:type="character" w:customStyle="1" w:styleId="Ttulo1Car">
+    <w:name w:val="Título 1 Car"/>
+    <w:basedOn w:val="Fuentedeprrafopredeter"/>
+    <w:link w:val="Ttulo1"/>
+    <w:uiPriority w:val="9"/>
+    <w:rsid w:val="007A2FFA"/>
+    <w:rPr>
+      <w:rFonts w:asciiTheme="majorHAnsi" w:eastAsiaTheme="majorEastAsia" w:hAnsiTheme="majorHAnsi" w:cstheme="majorBidi"/>
+      <w:color w:val="365F91" w:themeColor="accent1" w:themeShade="BF"/>
+      <w:sz w:val="32"/>
+      <w:szCs w:val="32"/>
+      <w:lang w:val="es-ES" w:eastAsia="es-ES"/>
+    </w:rPr>
+  </w:style>
+</w:styles>
+</file>
+
+<file path=word/stylesWithEffects.xml><?xml version="1.0" encoding="utf-8"?>
+<w:styles xmlns:wpc="http://schemas.microsoft.com/office/word/2010/wordprocessingCanvas" xmlns:mc="http://schemas.openxmlformats.org/markup-compatibility/2006" xmlns:o="urn:schemas-microsoft-com:office:office" xmlns:r="http://schemas.openxmlformats.org/officeDocument/2006/relationships" xmlns:m="http://schemas.openxmlformats.org/officeDocument/2006/math" xmlns:v="urn:schemas-microsoft-com:vml" xmlns:wp14="http://schemas.microsoft.com/office/word/2010/wordprocessingDrawing" xmlns:wp="http://schemas.openxmlformats.org/drawingml/2006/wordprocessingDrawing" xmlns:w10="urn:schemas-microsoft-com:office:word" xmlns:w="http://schemas.openxmlformats.org/wordprocessingml/2006/main" xmlns:w14="http://schemas.microsoft.com/office/word/2010/wordml" xmlns:wpg="http://schemas.microsoft.com/office/word/2010/wordprocessingGroup" xmlns:wpi="http://schemas.microsoft.com/office/word/2010/wordprocessingInk" xmlns:wne="http://schemas.microsoft.com/office/word/2006/wordml" xmlns:wps="http://schemas.microsoft.com/office/word/2010/wordprocessingShape" mc:Ignorable="w14 wp14">
+  <w:docDefaults>
+    <w:rPrDefault>
+      <w:rPr>
+        <w:rFonts w:asciiTheme="minorHAnsi" w:eastAsiaTheme="minorHAnsi" w:hAnsiTheme="minorHAnsi" w:cstheme="minorBidi"/>
+        <w:sz w:val="22"/>
+        <w:szCs w:val="22"/>
+        <w:lang w:val="es-CR" w:eastAsia="en-US" w:bidi="ar-SA"/>
+      </w:rPr>
+    </w:rPrDefault>
+    <w:pPrDefault>
+      <w:pPr>
+        <w:spacing w:after="200" w:line="276" w:lineRule="auto"/>
+      </w:pPr>
+    </w:pPrDefault>
+  </w:docDefaults>
+  <w:latentStyles w:defLockedState="0" w:defUIPriority="99" w:defSemiHidden="1" w:defUnhideWhenUsed="1" w:defQFormat="0" w:count="267">
+    <w:lsdException w:name="Normal" w:semiHidden="0" w:uiPriority="0" w:unhideWhenUsed="0" w:qFormat="1"/>
+    <w:lsdException w:name="heading 1" w:semiHidden="0" w:uiPriority="9" w:unhideWhenUsed="0" w:qFormat="1"/>
+    <w:lsdException w:name="heading 2" w:uiPriority="9" w:qFormat="1"/>
+    <w:lsdException w:name="heading 3" w:uiPriority="9" w:qFormat="1"/>
+    <w:lsdException w:name="heading 4" w:uiPriority="9" w:qFormat="1"/>
+    <w:lsdException w:name="heading 5" w:uiPriority="9" w:qFormat="1"/>
+    <w:lsdException w:name="heading 6" w:uiPriority="9" w:qFormat="1"/>
+    <w:lsdException w:name="heading 7" w:uiPriority="9" w:qFormat="1"/>
+    <w:lsdException w:name="heading 8" w:uiPriority="9" w:qFormat="1"/>
+    <w:lsdException w:name="heading 9" w:uiPriority="9" w:qFormat="1"/>
+    <w:lsdException w:name="toc 1" w:uiPriority="39"/>
+    <w:lsdException w:name="toc 2" w:uiPriority="39"/>
+    <w:lsdException w:name="toc 3" w:uiPriority="39"/>
+    <w:lsdException w:name="toc 4" w:uiPriority="39"/>
+    <w:lsdException w:name="toc 5" w:uiPriority="39"/>
+    <w:lsdException w:name="toc 6" w:uiPriority="39"/>
+    <w:lsdException w:name="toc 7" w:uiPriority="39"/>
+    <w:lsdException w:name="toc 8" w:uiPriority="39"/>
+    <w:lsdException w:name="toc 9" w:uiPriority="39"/>
+    <w:lsdException w:name="caption" w:uiPriority="35" w:qFormat="1"/>
+    <w:lsdException w:name="Title" w:semiHidden="0" w:uiPriority="10" w:unhideWhenUsed="0" w:qFormat="1"/>
+    <w:lsdException w:name="Default Paragraph Font" w:uiPriority="1"/>
+    <w:lsdException w:name="Subtitle" w:semiHidden="0" w:uiPriority="11" w:unhideWhenUsed="0" w:qFormat="1"/>
+    <w:lsdException w:name="Strong" w:semiHidden="0" w:uiPriority="22" w:unhideWhenUsed="0" w:qFormat="1"/>
+    <w:lsdException w:name="Emphasis" w:semiHidden="0" w:uiPriority="20" w:unhideWhenUsed="0" w:qFormat="1"/>
+    <w:lsdException w:name="Table Grid" w:semiHidden="0" w:uiPriority="59" w:unhideWhenUsed="0"/>
+    <w:lsdException w:name="Placeholder Text" w:unhideWhenUsed="0"/>
+    <w:lsdException w:name="No Spacing" w:semiHidden="0" w:uiPriority="1" w:unhideWhenUsed="0" w:qFormat="1"/>
+    <w:lsdException w:name="Light Shading" w:semiHidden="0" w:uiPriority="60" w:unhideWhenUsed="0"/>
+    <w:lsdException w:name="Light List" w:semiHidden="0" w:uiPriority="61" w:unhideWhenUsed="0"/>
+    <w:lsdException w:name="Light Grid" w:semiHidden="0" w:uiPriority="62" w:unhideWhenUsed="0"/>
+    <w:lsdException w:name="Medium Shading 1" w:semiHidden="0" w:uiPriority="63" w:unhideWhenUsed="0"/>
+    <w:lsdException w:name="Medium Shading 2" w:semiHidden="0" w:uiPriority="64" w:unhideWhenUsed="0"/>
+    <w:lsdException w:name="Medium List 1" w:semiHidden="0" w:uiPriority="65" w:unhideWhenUsed="0"/>
+    <w:lsdException w:name="Medium List 2" w:semiHidden="0" w:uiPriority="66" w:unhideWhenUsed="0"/>
+    <w:lsdException w:name="Medium Grid 1" w:semiHidden="0" w:uiPriority="67" w:unhideWhenUsed="0"/>
+    <w:lsdException w:name="Medium Grid 2" w:semiHidden="0" w:uiPriority="68" w:unhideWhenUsed="0"/>
+    <w:lsdException w:name="Medium Grid 3" w:semiHidden="0" w:uiPriority="69" w:unhideWhenUsed="0"/>
+    <w:lsdException w:name="Dark List" w:semiHidden="0" w:uiPriority="70" w:unhideWhenUsed="0"/>
+    <w:lsdException w:name="Colorful Shading" w:semiHidden="0" w:uiPriority="71" w:unhideWhenUsed="0"/>
+    <w:lsdException w:name="Colorful List" w:semiHidden="0" w:uiPriority="72" w:unhideWhenUsed="0"/>
+    <w:lsdException w:name="Colorful Grid" w:semiHidden="0" w:uiPriority="73" w:unhideWhenUsed="0"/>
+    <w:lsdException w:name="Light Shading Accent 1" w:semiHidden="0" w:uiPriority="60" w:unhideWhenUsed="0"/>
+    <w:lsdException w:name="Light List Accent 1" w:semiHidden="0" w:uiPriority="61" w:unhideWhenUsed="0"/>
+    <w:lsdException w:name="Light Grid Accent 1" w:semiHidden="0" w:uiPriority="62" w:unhideWhenUsed="0"/>
+    <w:lsdException w:name="Medium Shading 1 Accent 1" w:semiHidden="0" w:uiPriority="63" w:unhideWhenUsed="0"/>
+    <w:lsdException w:name="Medium Shading 2 Accent 1" w:semiHidden="0" w:uiPriority="64" w:unhideWhenUsed="0"/>
+    <w:lsdException w:name="Medium List 1 Accent 1" w:semiHidden="0" w:uiPriority="65" w:unhideWhenUsed="0"/>
+    <w:lsdException w:name="Revision" w:unhideWhenUsed="0"/>
+    <w:lsdException w:name="List Paragraph" w:semiHidden="0" w:uiPriority="34" w:unhideWhenUsed="0" w:qFormat="1"/>
+    <w:lsdException w:name="Quote" w:semiHidden="0" w:uiPriority="29" w:unhideWhenUsed="0" w:qFormat="1"/>
+    <w:lsdException w:name="Intense Quote" w:semiHidden="0" w:uiPriority="30" w:unhideWhenUsed="0" w:qFormat="1"/>
+    <w:lsdException w:name="Medium List 2 Accent 1" w:semiHidden="0" w:uiPriority="66" w:unhideWhenUsed="0"/>
+    <w:lsdException w:name="Medium Grid 1 Accent 1" w:semiHidden="0" w:uiPriority="67" w:unhideWhenUsed="0"/>
+    <w:lsdException w:name="Medium Grid 2 Accent 1" w:semiHidden="0" w:uiPriority="68" w:unhideWhenUsed="0"/>
+    <w:lsdException w:name="Medium Grid 3 Accent 1" w:semiHidden="0" w:uiPriority="69" w:unhideWhenUsed="0"/>
+    <w:lsdException w:name="Dark List Accent 1" w:semiHidden="0" w:uiPriority="70" w:unhideWhenUsed="0"/>
+    <w:lsdException w:name="Colorful Shading Accent 1" w:semiHidden="0" w:uiPriority="71" w:unhideWhenUsed="0"/>
+    <w:lsdException w:name="Colorful List Accent 1" w:semiHidden="0" w:uiPriority="72" w:unhideWhenUsed="0"/>
+    <w:lsdException w:name="Colorful Grid Accent 1" w:semiHidden="0" w:uiPriority="73" w:unhideWhenUsed="0"/>
+    <w:lsdException w:name="Light Shading Accent 2" w:semiHidden="0" w:uiPriority="60" w:unhideWhenUsed="0"/>
+    <w:lsdException w:name="Light List Accent 2" w:semiHidden="0" w:uiPriority="61" w:unhideWhenUsed="0"/>
+    <w:lsdException w:name="Light Grid Accent 2" w:semiHidden="0" w:uiPriority="62" w:unhideWhenUsed="0"/>
+    <w:lsdException w:name="Medium Shading 1 Accent 2" w:semiHidden="0" w:uiPriority="63" w:unhideWhenUsed="0"/>
+    <w:lsdException w:name="Medium Shading 2 Accent 2" w:semiHidden="0" w:uiPriority="64" w:unhideWhenUsed="0"/>
+    <w:lsdException w:name="Medium List 1 Accent 2" w:semiHidden="0" w:uiPriority="65" w:unhideWhenUsed="0"/>
+    <w:lsdException w:name="Medium List 2 Accent 2" w:semiHidden="0" w:uiPriority="66" w:unhideWhenUsed="0"/>
+    <w:lsdException w:name="Medium Grid 1 Accent 2" w:semiHidden="0" w:uiPriority="67" w:unhideWhenUsed="0"/>
+    <w:lsdException w:name="Medium Grid 2 Accent 2" w:semiHidden="0" w:uiPriority="68" w:unhideWhenUsed="0"/>
+    <w:lsdException w:name="Medium Grid 3 Accent 2" w:semiHidden="0" w:uiPriority="69" w:unhideWhenUsed="0"/>
+    <w:lsdException w:name="Dark List Accent 2" w:semiHidden="0" w:uiPriority="70" w:unhideWhenUsed="0"/>
+    <w:lsdException w:name="Colorful Shading Accent 2" w:semiHidden="0" w:uiPriority="71" w:unhideWhenUsed="0"/>
+    <w:lsdException w:name="Colorful List Accent 2" w:semiHidden="0" w:uiPriority="72" w:unhideWhenUsed="0"/>
+    <w:lsdException w:name="Colorful Grid Accent 2" w:semiHidden="0" w:uiPriority="73" w:unhideWhenUsed="0"/>
+    <w:lsdException w:name="Light Shading Accent 3" w:semiHidden="0" w:uiPriority="60" w:unhideWhenUsed="0"/>
+    <w:lsdException w:name="Light List Accent 3" w:semiHidden="0" w:uiPriority="61" w:unhideWhenUsed="0"/>
+    <w:lsdException w:name="Light Grid Accent 3" w:semiHidden="0" w:uiPriority="62" w:unhideWhenUsed="0"/>
+    <w:lsdException w:name="Medium Shading 1 Accent 3" w:semiHidden="0" w:uiPriority="63" w:unhideWhenUsed="0"/>
+    <w:lsdException w:name="Medium Shading 2 Accent 3" w:semiHidden="0" w:uiPriority="64" w:unhideWhenUsed="0"/>
+    <w:lsdException w:name="Medium List 1 Accent 3" w:semiHidden="0" w:uiPriority="65" w:unhideWhenUsed="0"/>
+    <w:lsdException w:name="Medium List 2 Accent 3" w:semiHidden="0" w:uiPriority="66" w:unhideWhenUsed="0"/>
+    <w:lsdException w:name="Medium Grid 1 Accent 3" w:semiHidden="0" w:uiPriority="67" w:unhideWhenUsed="0"/>
+    <w:lsdException w:name="Medium Grid 2 Accent 3" w:semiHidden="0" w:uiPriority="68" w:unhideWhenUsed="0"/>
+    <w:lsdException w:name="Medium Grid 3 Accent 3" w:semiHidden="0" w:uiPriority="69" w:unhideWhenUsed="0"/>
+    <w:lsdException w:name="Dark List Accent 3" w:semiHidden="0" w:uiPriority="70" w:unhideWhenUsed="0"/>
+    <w:lsdException w:name="Colorful Shading Accent 3" w:semiHidden="0" w:uiPriority="71" w:unhideWhenUsed="0"/>
+    <w:lsdException w:name="Colorful List Accent 3" w:semiHidden="0" w:uiPriority="72" w:unhideWhenUsed="0"/>
+    <w:lsdException w:name="Colorful Grid Accent 3" w:semiHidden="0" w:uiPriority="73" w:unhideWhenUsed="0"/>
+    <w:lsdException w:name="Light Shading Accent 4" w:semiHidden="0" w:uiPriority="60" w:unhideWhenUsed="0"/>
+    <w:lsdException w:name="Light List Accent 4" w:semiHidden="0" w:uiPriority="61" w:unhideWhenUsed="0"/>
+    <w:lsdException w:name="Light Grid Accent 4" w:semiHidden="0" w:uiPriority="62" w:unhideWhenUsed="0"/>
+    <w:lsdException w:name="Medium Shading 1 Accent 4" w:semiHidden="0" w:uiPriority="63" w:unhideWhenUsed="0"/>
+    <w:lsdException w:name="Medium Shading 2 Accent 4" w:semiHidden="0" w:uiPriority="64" w:unhideWhenUsed="0"/>
+    <w:lsdException w:name="Medium List 1 Accent 4" w:semiHidden="0" w:uiPriority="65" w:unhideWhenUsed="0"/>
+    <w:lsdException w:name="Medium List 2 Accent 4" w:semiHidden="0" w:uiPriority="66" w:unhideWhenUsed="0"/>
+    <w:lsdException w:name="Medium Grid 1 Accent 4" w:semiHidden="0" w:uiPriority="67" w:unhideWhenUsed="0"/>
+    <w:lsdException w:name="Medium Grid 2 Accent 4" w:semiHidden="0" w:uiPriority="68" w:unhideWhenUsed="0"/>
+    <w:lsdException w:name="Medium Grid 3 Accent 4" w:semiHidden="0" w:uiPriority="69" w:unhideWhenUsed="0"/>
+    <w:lsdException w:name="Dark List Accent 4" w:semiHidden="0" w:uiPriority="70" w:unhideWhenUsed="0"/>
+    <w:lsdException w:name="Colorful Shading Accent 4" w:semiHidden="0" w:uiPriority="71" w:unhideWhenUsed="0"/>
+    <w:lsdException w:name="Colorful List Accent 4" w:semiHidden="0" w:uiPriority="72" w:unhideWhenUsed="0"/>
+    <w:lsdException w:name="Colorful Grid Accent 4" w:semiHidden="0" w:uiPriority="73" w:unhideWhenUsed="0"/>
+    <w:lsdException w:name="Light Shading Accent 5" w:semiHidden="0" w:uiPriority="60" w:unhideWhenUsed="0"/>
+    <w:lsdException w:name="Light List Accent 5" w:semiHidden="0" w:uiPriority="61" w:unhideWhenUsed="0"/>
+    <w:lsdException w:name="Light Grid Accent 5" w:semiHidden="0" w:uiPriority="62" w:unhideWhenUsed="0"/>
+    <w:lsdException w:name="Medium Shading 1 Accent 5" w:semiHidden="0" w:uiPriority="63" w:unhideWhenUsed="0"/>
+    <w:lsdException w:name="Medium Shading 2 Accent 5" w:semiHidden="0" w:uiPriority="64" w:unhideWhenUsed="0"/>
+    <w:lsdException w:name="Medium List 1 Accent 5" w:semiHidden="0" w:uiPriority="65" w:unhideWhenUsed="0"/>
+    <w:lsdException w:name="Medium List 2 Accent 5" w:semiHidden="0" w:uiPriority="66" w:unhideWhenUsed="0"/>
+    <w:lsdException w:name="Medium Grid 1 Accent 5" w:semiHidden="0" w:uiPriority="67" w:unhideWhenUsed="0"/>
+    <w:lsdException w:name="Medium Grid 2 Accent 5" w:semiHidden="0" w:uiPriority="68" w:unhideWhenUsed="0"/>
+    <w:lsdException w:name="Medium Grid 3 Accent 5" w:semiHidden="0" w:uiPriority="69" w:unhideWhenUsed="0"/>
+    <w:lsdException w:name="Dark List Accent 5" w:semiHidden="0" w:uiPriority="70" w:unhideWhenUsed="0"/>
+    <w:lsdException w:name="Colorful Shading Accent 5" w:semiHidden="0" w:uiPriority="71" w:unhideWhenUsed="0"/>
+    <w:lsdException w:name="Colorful List Accent 5" w:semiHidden="0" w:uiPriority="72" w:unhideWhenUsed="0"/>
+    <w:lsdException w:name="Colorful Grid Accent 5" w:semiHidden="0" w:uiPriority="73" w:unhideWhenUsed="0"/>
+    <w:lsdException w:name="Light Shading Accent 6" w:semiHidden="0" w:uiPriority="60" w:unhideWhenUsed="0"/>
+    <w:lsdException w:name="Light List Accent 6" w:semiHidden="0" w:uiPriority="61" w:unhideWhenUsed="0"/>
+    <w:lsdException w:name="Light Grid Accent 6" w:semiHidden="0" w:uiPriority="62" w:unhideWhenUsed="0"/>
+    <w:lsdException w:name="Medium Shading 1 Accent 6" w:semiHidden="0" w:uiPriority="63" w:unhideWhenUsed="0"/>
+    <w:lsdException w:name="Medium Shading 2 Accent 6" w:semiHidden="0" w:uiPriority="64" w:unhideWhenUsed="0"/>
+    <w:lsdException w:name="Medium List 1 Accent 6" w:semiHidden="0" w:uiPriority="65" w:unhideWhenUsed="0"/>
+    <w:lsdException w:name="Medium List 2 Accent 6" w:semiHidden="0" w:uiPriority="66" w:unhideWhenUsed="0"/>
+    <w:lsdException w:name="Medium Grid 1 Accent 6" w:semiHidden="0" w:uiPriority="67" w:unhideWhenUsed="0"/>
+    <w:lsdException w:name="Medium Grid 2 Accent 6" w:semiHidden="0" w:uiPriority="68" w:unhideWhenUsed="0"/>
+    <w:lsdException w:name="Medium Grid 3 Accent 6" w:semiHidden="0" w:uiPriority="69" w:unhideWhenUsed="0"/>
+    <w:lsdException w:name="Dark List Accent 6" w:semiHidden="0" w:uiPriority="70" w:unhideWhenUsed="0"/>
+    <w:lsdException w:name="Colorful Shading Accent 6" w:semiHidden="0" w:uiPriority="71" w:unhideWhenUsed="0"/>
+    <w:lsdException w:name="Colorful List Accent 6" w:semiHidden="0" w:uiPriority="72" w:unhideWhenUsed="0"/>
+    <w:lsdException w:name="Colorful Grid Accent 6" w:semiHidden="0" w:uiPriority="73" w:unhideWhenUsed="0"/>
+    <w:lsdException w:name="Subtle Emphasis" w:semiHidden="0" w:uiPriority="19" w:unhideWhenUsed="0" w:qFormat="1"/>
+    <w:lsdException w:name="Intense Emphasis" w:semiHidden="0" w:uiPriority="21" w:unhideWhenUsed="0" w:qFormat="1"/>
+    <w:lsdException w:name="Subtle Reference" w:semiHidden="0" w:uiPriority="31" w:unhideWhenUsed="0" w:qFormat="1"/>
+    <w:lsdException w:name="Intense Reference" w:semiHidden="0" w:uiPriority="32" w:unhideWhenUsed="0" w:qFormat="1"/>
+    <w:lsdException w:name="Book Title" w:semiHidden="0" w:uiPriority="33" w:unhideWhenUsed="0" w:qFormat="1"/>
+    <w:lsdException w:name="Bibliography" w:uiPriority="37"/>
+    <w:lsdException w:name="TOC Heading" w:uiPriority="39" w:qFormat="1"/>
+  </w:latentStyles>
+  <w:style w:type="paragraph" w:default="1" w:styleId="Normal">
+    <w:name w:val="Normal"/>
+    <w:qFormat/>
+    <w:rsid w:val="009F0F60"/>
+    <w:pPr>
+      <w:spacing w:after="0"/>
+    </w:pPr>
+    <w:rPr>
+      <w:rFonts w:ascii="Arial" w:eastAsia="Arial" w:hAnsi="Arial" w:cs="Arial"/>
+      <w:color w:val="000000"/>
+      <w:lang w:val="es-ES" w:eastAsia="es-ES"/>
+    </w:rPr>
+  </w:style>
+  <w:style w:type="paragraph" w:styleId="Ttulo1">
+    <w:name w:val="heading 1"/>
+    <w:basedOn w:val="Normal"/>
+    <w:next w:val="Normal"/>
+    <w:link w:val="Ttulo1Car"/>
+    <w:uiPriority w:val="9"/>
+    <w:qFormat/>
+    <w:rsid w:val="007A2FFA"/>
+    <w:pPr>
+      <w:keepNext/>
+      <w:keepLines/>
+      <w:spacing w:before="240"/>
+      <w:outlineLvl w:val="0"/>
+    </w:pPr>
+    <w:rPr>
+      <w:rFonts w:asciiTheme="majorHAnsi" w:eastAsiaTheme="majorEastAsia" w:hAnsiTheme="majorHAnsi" w:cstheme="majorBidi"/>
+      <w:color w:val="365F91" w:themeColor="accent1" w:themeShade="BF"/>
+      <w:sz w:val="32"/>
+      <w:szCs w:val="32"/>
+    </w:rPr>
+  </w:style>
+  <w:style w:type="character" w:default="1" w:styleId="Fuentedeprrafopredeter">
+    <w:name w:val="Default Paragraph Font"/>
+    <w:uiPriority w:val="1"/>
+    <w:semiHidden/>
     <w:unhideWhenUsed/>
   </w:style>
   <w:style w:type="table" w:default="1" w:styleId="Tablanormal">
@@ -20186,7 +20420,7 @@
 </file>
 
 <file path=customXml/itemProps1.xml><?xml version="1.0" encoding="utf-8"?>
-<ds:datastoreItem xmlns:ds="http://schemas.openxmlformats.org/officeDocument/2006/customXml" ds:itemID="{F1065839-C224-4C1D-96F0-80E5A2B98DD4}">
+<ds:datastoreItem xmlns:ds="http://schemas.openxmlformats.org/officeDocument/2006/customXml" ds:itemID="{C1F977D1-8123-470E-BAFC-4DA5582BBFE5}">
   <ds:schemaRefs>
     <ds:schemaRef ds:uri="http://schemas.openxmlformats.org/officeDocument/2006/bibliography"/>
   </ds:schemaRefs>

--- a/Análisis de la funcionalidad de una muestra de bombas de agua en Tanzania para determinar su estado mecánico a través de un modelo mixto.docx
+++ b/Análisis de la funcionalidad de una muestra de bombas de agua en Tanzania para determinar su estado mecánico a través de un modelo mixto.docx
@@ -1,6 +1,6 @@
 
 <file path=word/document.xml><?xml version="1.0" encoding="utf-8"?>
-<w:document xmlns:wpc="http://schemas.microsoft.com/office/word/2010/wordprocessingCanvas" xmlns:mc="http://schemas.openxmlformats.org/markup-compatibility/2006" xmlns:o="urn:schemas-microsoft-com:office:office" xmlns:r="http://schemas.openxmlformats.org/officeDocument/2006/relationships" xmlns:m="http://schemas.openxmlformats.org/officeDocument/2006/math" xmlns:v="urn:schemas-microsoft-com:vml" xmlns:wp14="http://schemas.microsoft.com/office/word/2010/wordprocessingDrawing" xmlns:wp="http://schemas.openxmlformats.org/drawingml/2006/wordprocessingDrawing" xmlns:w10="urn:schemas-microsoft-com:office:word" xmlns:w="http://schemas.openxmlformats.org/wordprocessingml/2006/main" xmlns:w14="http://schemas.microsoft.com/office/word/2010/wordml" xmlns:wpg="http://schemas.microsoft.com/office/word/2010/wordprocessingGroup" xmlns:wpi="http://schemas.microsoft.com/office/word/2010/wordprocessingInk" xmlns:wne="http://schemas.microsoft.com/office/word/2006/wordml" xmlns:wps="http://schemas.microsoft.com/office/word/2010/wordprocessingShape" mc:Ignorable="w14 wp14">
+<w:document xmlns:wpc="http://schemas.microsoft.com/office/word/2010/wordprocessingCanvas" xmlns:cx="http://schemas.microsoft.com/office/drawing/2014/chartex" xmlns:cx1="http://schemas.microsoft.com/office/drawing/2015/9/8/chartex" xmlns:cx2="http://schemas.microsoft.com/office/drawing/2015/10/21/chartex" xmlns:cx3="http://schemas.microsoft.com/office/drawing/2016/5/9/chartex" xmlns:cx4="http://schemas.microsoft.com/office/drawing/2016/5/10/chartex" xmlns:cx5="http://schemas.microsoft.com/office/drawing/2016/5/11/chartex" xmlns:mc="http://schemas.openxmlformats.org/markup-compatibility/2006" xmlns:o="urn:schemas-microsoft-com:office:office" xmlns:r="http://schemas.openxmlformats.org/officeDocument/2006/relationships" xmlns:m="http://schemas.openxmlformats.org/officeDocument/2006/math" xmlns:v="urn:schemas-microsoft-com:vml" xmlns:wp14="http://schemas.microsoft.com/office/word/2010/wordprocessingDrawing" xmlns:wp="http://schemas.openxmlformats.org/drawingml/2006/wordprocessingDrawing" xmlns:w10="urn:schemas-microsoft-com:office:word" xmlns:w="http://schemas.openxmlformats.org/wordprocessingml/2006/main" xmlns:w14="http://schemas.microsoft.com/office/word/2010/wordml" xmlns:w15="http://schemas.microsoft.com/office/word/2012/wordml" xmlns:w16se="http://schemas.microsoft.com/office/word/2015/wordml/symex" xmlns:wpg="http://schemas.microsoft.com/office/word/2010/wordprocessingGroup" xmlns:wpi="http://schemas.microsoft.com/office/word/2010/wordprocessingInk" xmlns:wne="http://schemas.microsoft.com/office/word/2006/wordml" xmlns:wps="http://schemas.microsoft.com/office/word/2010/wordprocessingShape" mc:Ignorable="w14 w15 w16se wp14">
   <w:body>
     <w:p>
       <w:pPr>
@@ -824,9 +824,9 @@
               </wp:anchor>
             </w:drawing>
           </mc:Choice>
-          <mc:Fallback xmlns:w16se="http://schemas.microsoft.com/office/word/2015/wordml/symex" xmlns:w15="http://schemas.microsoft.com/office/word/2012/wordml" xmlns:cx5="http://schemas.microsoft.com/office/drawing/2016/5/11/chartex" xmlns:cx4="http://schemas.microsoft.com/office/drawing/2016/5/10/chartex" xmlns:cx3="http://schemas.microsoft.com/office/drawing/2016/5/9/chartex" xmlns:cx2="http://schemas.microsoft.com/office/drawing/2015/10/21/chartex" xmlns:cx1="http://schemas.microsoft.com/office/drawing/2015/9/8/chartex" xmlns:cx="http://schemas.microsoft.com/office/drawing/2014/chartex">
+          <mc:Fallback>
             <w:pict>
-              <v:line w14:anchorId="3059FAC8" id="3 Conector recto" o:spid="_x0000_s1026" style="position:absolute;z-index:251659264;visibility:visible;mso-wrap-style:square;mso-width-percent:0;mso-height-percent:0;mso-wrap-distance-left:9pt;mso-wrap-distance-top:0;mso-wrap-distance-right:9pt;mso-wrap-distance-bottom:0;mso-position-horizontal:absolute;mso-position-horizontal-relative:text;mso-position-vertical:absolute;mso-position-vertical-relative:text;mso-width-percent:0;mso-height-percent:0;mso-width-relative:margin;mso-height-relative:margin" from="-3.85pt,2.1pt" to="441.5pt,2.1pt" o:gfxdata="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" strokecolor="black [3040]"/>
+              <v:line w14:anchorId="60443150" id="3 Conector recto" o:spid="_x0000_s1026" style="position:absolute;z-index:251659264;visibility:visible;mso-wrap-style:square;mso-width-percent:0;mso-height-percent:0;mso-wrap-distance-left:9pt;mso-wrap-distance-top:0;mso-wrap-distance-right:9pt;mso-wrap-distance-bottom:0;mso-position-horizontal:absolute;mso-position-horizontal-relative:text;mso-position-vertical:absolute;mso-position-vertical-relative:text;mso-width-percent:0;mso-height-percent:0;mso-width-relative:margin;mso-height-relative:margin" from="-3.85pt,2.1pt" to="441.5pt,2.1pt" o:gfxdata="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" strokecolor="black [3040]"/>
             </w:pict>
           </mc:Fallback>
         </mc:AlternateContent>
@@ -5212,15 +5212,27 @@
         </w:rPr>
         <w:t xml:space="preserve"> </w:t>
       </w:r>
-      <w:r>
-        <w:rPr>
-          <w:rFonts w:ascii="Times New Roman" w:eastAsia="Times New Roman" w:hAnsi="Times New Roman" w:cs="Times New Roman"/>
-          <w:color w:val="auto"/>
-          <w:sz w:val="24"/>
-          <w:szCs w:val="20"/>
-          <w:lang w:eastAsia="es-CR"/>
-        </w:rPr>
-        <w:t>mantienen las demás variables constantes</w:t>
+      <w:proofErr w:type="spellStart"/>
+      <w:r>
+        <w:rPr>
+          <w:rFonts w:ascii="Times New Roman" w:eastAsia="Times New Roman" w:hAnsi="Times New Roman" w:cs="Times New Roman"/>
+          <w:color w:val="auto"/>
+          <w:sz w:val="24"/>
+          <w:szCs w:val="20"/>
+          <w:lang w:eastAsia="es-CR"/>
+        </w:rPr>
+        <w:t>mantiendo</w:t>
+      </w:r>
+      <w:proofErr w:type="spellEnd"/>
+      <w:r>
+        <w:rPr>
+          <w:rFonts w:ascii="Times New Roman" w:eastAsia="Times New Roman" w:hAnsi="Times New Roman" w:cs="Times New Roman"/>
+          <w:color w:val="auto"/>
+          <w:sz w:val="24"/>
+          <w:szCs w:val="20"/>
+          <w:lang w:eastAsia="es-CR"/>
+        </w:rPr>
+        <w:t xml:space="preserve"> las demás variables constantes</w:t>
       </w:r>
     </w:p>
     <w:p>
@@ -5748,9 +5760,20 @@
         </w:rPr>
         <w:t>.</w:t>
       </w:r>
+      <w:r>
+        <w:rPr>
+          <w:rFonts w:ascii="Times New Roman" w:eastAsia="Times New Roman" w:hAnsi="Times New Roman" w:cs="Times New Roman"/>
+          <w:color w:val="auto"/>
+          <w:sz w:val="24"/>
+          <w:szCs w:val="20"/>
+          <w:lang w:val="es-CR" w:eastAsia="es-CR"/>
+        </w:rPr>
+        <w:t xml:space="preserve"> </w:t>
+      </w:r>
     </w:p>
     <w:p>
       <w:pPr>
+        <w:ind w:firstLine="340"/>
         <w:jc w:val="both"/>
         <w:rPr>
           <w:rFonts w:ascii="Times New Roman" w:eastAsia="Times New Roman" w:hAnsi="Times New Roman" w:cs="Times New Roman"/>
@@ -5768,6 +5791,99 @@
           <w:szCs w:val="20"/>
           <w:lang w:val="es-CR" w:eastAsia="es-CR"/>
         </w:rPr>
+        <w:t>P</w:t>
+      </w:r>
+      <w:r>
+        <w:rPr>
+          <w:rFonts w:ascii="Times New Roman" w:eastAsia="Times New Roman" w:hAnsi="Times New Roman" w:cs="Times New Roman"/>
+          <w:color w:val="auto"/>
+          <w:sz w:val="24"/>
+          <w:szCs w:val="20"/>
+          <w:lang w:val="es-CR" w:eastAsia="es-CR"/>
+        </w:rPr>
+        <w:t xml:space="preserve">ara el tipo de extracción por </w:t>
+      </w:r>
+      <w:r>
+        <w:rPr>
+          <w:rFonts w:ascii="Times New Roman" w:eastAsia="Times New Roman" w:hAnsi="Times New Roman" w:cs="Times New Roman"/>
+          <w:color w:val="auto"/>
+          <w:sz w:val="24"/>
+          <w:szCs w:val="20"/>
+          <w:lang w:val="es-CR" w:eastAsia="es-CR"/>
+        </w:rPr>
+        <w:t>gravedad la</w:t>
+      </w:r>
+      <w:r>
+        <w:rPr>
+          <w:rFonts w:ascii="Times New Roman" w:eastAsia="Times New Roman" w:hAnsi="Times New Roman" w:cs="Times New Roman"/>
+          <w:color w:val="auto"/>
+          <w:sz w:val="24"/>
+          <w:szCs w:val="20"/>
+          <w:lang w:eastAsia="es-CR"/>
+        </w:rPr>
+        <w:t xml:space="preserve"> propensión de que la bomba sea funcional es en</w:t>
+      </w:r>
+      <w:r>
+        <w:rPr>
+          <w:rFonts w:ascii="Times New Roman" w:eastAsia="Times New Roman" w:hAnsi="Times New Roman" w:cs="Times New Roman"/>
+          <w:color w:val="auto"/>
+          <w:sz w:val="24"/>
+          <w:szCs w:val="20"/>
+          <w:lang w:eastAsia="es-CR"/>
+        </w:rPr>
+        <w:t>tre 1.6 y 7.9 veces</w:t>
+      </w:r>
+      <w:r>
+        <w:rPr>
+          <w:rFonts w:ascii="Times New Roman" w:eastAsia="Times New Roman" w:hAnsi="Times New Roman" w:cs="Times New Roman"/>
+          <w:color w:val="auto"/>
+          <w:sz w:val="24"/>
+          <w:szCs w:val="20"/>
+          <w:lang w:eastAsia="es-CR"/>
+        </w:rPr>
+        <w:t xml:space="preserve"> la propensión de que la bomba sea funcional en el tipo d</w:t>
+      </w:r>
+      <w:r>
+        <w:rPr>
+          <w:rFonts w:ascii="Times New Roman" w:eastAsia="Times New Roman" w:hAnsi="Times New Roman" w:cs="Times New Roman"/>
+          <w:color w:val="auto"/>
+          <w:sz w:val="24"/>
+          <w:szCs w:val="20"/>
+          <w:lang w:eastAsia="es-CR"/>
+        </w:rPr>
+        <w:t>e extracción por bomba de mano</w:t>
+      </w:r>
+      <w:r>
+        <w:rPr>
+          <w:rFonts w:ascii="Times New Roman" w:eastAsia="Times New Roman" w:hAnsi="Times New Roman" w:cs="Times New Roman"/>
+          <w:color w:val="auto"/>
+          <w:sz w:val="24"/>
+          <w:szCs w:val="20"/>
+          <w:lang w:val="es-CR" w:eastAsia="es-CR"/>
+        </w:rPr>
+        <w:t>.</w:t>
+      </w:r>
+    </w:p>
+    <w:p>
+      <w:pPr>
+        <w:ind w:firstLine="340"/>
+        <w:jc w:val="both"/>
+        <w:rPr>
+          <w:rFonts w:ascii="Times New Roman" w:eastAsia="Times New Roman" w:hAnsi="Times New Roman" w:cs="Times New Roman"/>
+          <w:color w:val="auto"/>
+          <w:sz w:val="24"/>
+          <w:szCs w:val="20"/>
+          <w:lang w:val="es-CR" w:eastAsia="es-CR"/>
+        </w:rPr>
+      </w:pPr>
+      <w:r>
+        <w:rPr>
+          <w:rFonts w:ascii="Times New Roman" w:eastAsia="Times New Roman" w:hAnsi="Times New Roman" w:cs="Times New Roman"/>
+          <w:color w:val="auto"/>
+          <w:sz w:val="24"/>
+          <w:szCs w:val="20"/>
+          <w:lang w:val="es-CR" w:eastAsia="es-CR"/>
+        </w:rPr>
         <w:t xml:space="preserve">Los otros intervalos contienen al 1 por lo que las propensiones respectivas de que la bomba </w:t>
       </w:r>
       <w:r>
@@ -5810,6 +5926,18 @@
         </w:rPr>
         <w:t xml:space="preserve">2). </w:t>
       </w:r>
+    </w:p>
+    <w:p>
+      <w:pPr>
+        <w:jc w:val="both"/>
+        <w:rPr>
+          <w:rFonts w:ascii="Times New Roman" w:eastAsia="Times New Roman" w:hAnsi="Times New Roman" w:cs="Times New Roman"/>
+          <w:color w:val="auto"/>
+          <w:sz w:val="24"/>
+          <w:szCs w:val="20"/>
+          <w:lang w:val="es-CR" w:eastAsia="es-CR"/>
+        </w:rPr>
+      </w:pPr>
     </w:p>
     <w:tbl>
       <w:tblPr>
@@ -8564,27 +8692,28 @@
           <w:szCs w:val="20"/>
           <w:lang w:eastAsia="es-CR"/>
         </w:rPr>
-        <w:t xml:space="preserve">La propensión de que la bomba sea funcional en </w:t>
-      </w:r>
-      <w:r>
-        <w:rPr>
-          <w:rFonts w:ascii="Times New Roman" w:eastAsia="Times New Roman" w:hAnsi="Times New Roman" w:cs="Times New Roman"/>
-          <w:color w:val="auto"/>
-          <w:sz w:val="24"/>
-          <w:szCs w:val="20"/>
-          <w:lang w:eastAsia="es-CR"/>
-        </w:rPr>
-        <w:t xml:space="preserve">fuente de agua de un lago </w:t>
-      </w:r>
-      <w:r>
-        <w:rPr>
-          <w:rFonts w:ascii="Times New Roman" w:eastAsia="Times New Roman" w:hAnsi="Times New Roman" w:cs="Times New Roman"/>
-          <w:color w:val="auto"/>
-          <w:sz w:val="24"/>
-          <w:szCs w:val="20"/>
-          <w:lang w:eastAsia="es-CR"/>
-        </w:rPr>
-        <w:t>es en</w:t>
+        <w:lastRenderedPageBreak/>
+        <w:t>Para fuente</w:t>
+      </w:r>
+      <w:r>
+        <w:rPr>
+          <w:rFonts w:ascii="Times New Roman" w:eastAsia="Times New Roman" w:hAnsi="Times New Roman" w:cs="Times New Roman"/>
+          <w:color w:val="auto"/>
+          <w:sz w:val="24"/>
+          <w:szCs w:val="20"/>
+          <w:lang w:eastAsia="es-CR"/>
+        </w:rPr>
+        <w:t xml:space="preserve"> de agua por un lago l</w:t>
+      </w:r>
+      <w:r>
+        <w:rPr>
+          <w:rFonts w:ascii="Times New Roman" w:eastAsia="Times New Roman" w:hAnsi="Times New Roman" w:cs="Times New Roman"/>
+          <w:color w:val="auto"/>
+          <w:sz w:val="24"/>
+          <w:szCs w:val="20"/>
+          <w:lang w:eastAsia="es-CR"/>
+        </w:rPr>
+        <w:t>a propensión de que la bomba sea funcional en</w:t>
       </w:r>
       <w:r>
         <w:rPr>
@@ -8694,7 +8823,17 @@
           <w:szCs w:val="20"/>
           <w:lang w:eastAsia="es-CR"/>
         </w:rPr>
-        <w:t>de un lago</w:t>
+        <w:t>por</w:t>
+      </w:r>
+      <w:r>
+        <w:rPr>
+          <w:rFonts w:ascii="Times New Roman" w:eastAsia="Times New Roman" w:hAnsi="Times New Roman" w:cs="Times New Roman"/>
+          <w:color w:val="auto"/>
+          <w:sz w:val="24"/>
+          <w:szCs w:val="20"/>
+          <w:lang w:eastAsia="es-CR"/>
+        </w:rPr>
+        <w:t xml:space="preserve"> un lago</w:t>
       </w:r>
       <w:r>
         <w:rPr>
@@ -8782,20 +8921,29 @@
           <w:color w:val="auto"/>
           <w:sz w:val="24"/>
           <w:szCs w:val="20"/>
-          <w:lang w:eastAsia="es-CR"/>
-        </w:rPr>
-        <w:t xml:space="preserve">La </w:t>
-      </w:r>
-      <w:r>
-        <w:rPr>
-          <w:rFonts w:ascii="Times New Roman" w:eastAsia="Times New Roman" w:hAnsi="Times New Roman" w:cs="Times New Roman"/>
-          <w:color w:val="auto"/>
-          <w:sz w:val="24"/>
-          <w:szCs w:val="20"/>
-          <w:lang w:eastAsia="es-CR"/>
-        </w:rPr>
-        <w:lastRenderedPageBreak/>
-        <w:t xml:space="preserve">propensión de que la bomba sea funcional en </w:t>
+          <w:lang w:val="es-CR" w:eastAsia="es-CR"/>
+        </w:rPr>
+        <w:t xml:space="preserve">Así mismo, </w:t>
+      </w:r>
+      <w:r>
+        <w:rPr>
+          <w:rFonts w:ascii="Times New Roman" w:eastAsia="Times New Roman" w:hAnsi="Times New Roman" w:cs="Times New Roman"/>
+          <w:color w:val="auto"/>
+          <w:sz w:val="24"/>
+          <w:szCs w:val="20"/>
+          <w:lang w:eastAsia="es-CR"/>
+        </w:rPr>
+        <w:t>l</w:t>
+      </w:r>
+      <w:r>
+        <w:rPr>
+          <w:rFonts w:ascii="Times New Roman" w:eastAsia="Times New Roman" w:hAnsi="Times New Roman" w:cs="Times New Roman"/>
+          <w:color w:val="auto"/>
+          <w:sz w:val="24"/>
+          <w:szCs w:val="20"/>
+          <w:lang w:eastAsia="es-CR"/>
+        </w:rPr>
+        <w:t xml:space="preserve">a propensión de que la bomba sea funcional en </w:t>
       </w:r>
       <w:r>
         <w:rPr>
@@ -8908,7 +9056,17 @@
           <w:szCs w:val="20"/>
           <w:lang w:eastAsia="es-CR"/>
         </w:rPr>
-        <w:t xml:space="preserve">fuente de agua en un lago </w:t>
+        <w:t>fuente de agua por</w:t>
+      </w:r>
+      <w:r>
+        <w:rPr>
+          <w:rFonts w:ascii="Times New Roman" w:eastAsia="Times New Roman" w:hAnsi="Times New Roman" w:cs="Times New Roman"/>
+          <w:color w:val="auto"/>
+          <w:sz w:val="24"/>
+          <w:szCs w:val="20"/>
+          <w:lang w:eastAsia="es-CR"/>
+        </w:rPr>
+        <w:t xml:space="preserve"> un lago </w:t>
       </w:r>
       <w:r>
         <w:rPr>
@@ -9506,17 +9664,15 @@
           <w:color w:val="auto"/>
           <w:sz w:val="24"/>
           <w:szCs w:val="20"/>
-          <w:highlight w:val="yellow"/>
-          <w:lang w:eastAsia="es-CR"/>
-        </w:rPr>
-      </w:pPr>
-      <w:r>
-        <w:rPr>
-          <w:rFonts w:ascii="Times New Roman" w:eastAsia="Times New Roman" w:hAnsi="Times New Roman" w:cs="Times New Roman"/>
-          <w:color w:val="auto"/>
-          <w:sz w:val="24"/>
-          <w:szCs w:val="20"/>
-          <w:highlight w:val="yellow"/>
+          <w:lang w:eastAsia="es-CR"/>
+        </w:rPr>
+      </w:pPr>
+      <w:r>
+        <w:rPr>
+          <w:rFonts w:ascii="Times New Roman" w:eastAsia="Times New Roman" w:hAnsi="Times New Roman" w:cs="Times New Roman"/>
+          <w:color w:val="auto"/>
+          <w:sz w:val="24"/>
+          <w:szCs w:val="20"/>
           <w:lang w:eastAsia="es-CR"/>
         </w:rPr>
         <w:t xml:space="preserve">La propensión de que la bomba </w:t>
@@ -9527,7 +9683,6 @@
           <w:color w:val="auto"/>
           <w:sz w:val="24"/>
           <w:szCs w:val="20"/>
-          <w:highlight w:val="yellow"/>
           <w:lang w:eastAsia="es-CR"/>
         </w:rPr>
         <w:t xml:space="preserve">sea funcional en </w:t>
@@ -9538,7 +9693,6 @@
           <w:color w:val="auto"/>
           <w:sz w:val="24"/>
           <w:szCs w:val="20"/>
-          <w:highlight w:val="yellow"/>
           <w:lang w:eastAsia="es-CR"/>
         </w:rPr>
         <w:t xml:space="preserve">tipo de pago del agua </w:t>
@@ -9549,7 +9703,6 @@
           <w:color w:val="auto"/>
           <w:sz w:val="24"/>
           <w:szCs w:val="20"/>
-          <w:highlight w:val="yellow"/>
           <w:lang w:eastAsia="es-CR"/>
         </w:rPr>
         <w:t>anualmente</w:t>
@@ -9560,7 +9713,6 @@
           <w:color w:val="auto"/>
           <w:sz w:val="24"/>
           <w:szCs w:val="20"/>
-          <w:highlight w:val="yellow"/>
           <w:lang w:eastAsia="es-CR"/>
         </w:rPr>
         <w:t xml:space="preserve"> es entre </w:t>
@@ -9571,7 +9723,6 @@
           <w:color w:val="auto"/>
           <w:sz w:val="24"/>
           <w:szCs w:val="20"/>
-          <w:highlight w:val="yellow"/>
           <w:lang w:eastAsia="es-CR"/>
         </w:rPr>
         <w:t>7</w:t>
@@ -9582,7 +9733,6 @@
           <w:color w:val="auto"/>
           <w:sz w:val="24"/>
           <w:szCs w:val="20"/>
-          <w:highlight w:val="yellow"/>
           <w:lang w:eastAsia="es-CR"/>
         </w:rPr>
         <w:t xml:space="preserve">% y </w:t>
@@ -9593,7 +9743,6 @@
           <w:color w:val="auto"/>
           <w:sz w:val="24"/>
           <w:szCs w:val="20"/>
-          <w:highlight w:val="yellow"/>
           <w:lang w:eastAsia="es-CR"/>
         </w:rPr>
         <w:t>69</w:t>
@@ -9604,7 +9753,6 @@
           <w:color w:val="auto"/>
           <w:sz w:val="24"/>
           <w:szCs w:val="20"/>
-          <w:highlight w:val="yellow"/>
           <w:lang w:eastAsia="es-CR"/>
         </w:rPr>
         <w:t xml:space="preserve">% menor que la propensión de que la bomba sea funcional </w:t>
@@ -9615,7 +9763,6 @@
           <w:color w:val="auto"/>
           <w:sz w:val="24"/>
           <w:szCs w:val="20"/>
-          <w:highlight w:val="yellow"/>
           <w:lang w:eastAsia="es-CR"/>
         </w:rPr>
         <w:t>en</w:t>
@@ -9626,7 +9773,6 @@
           <w:color w:val="auto"/>
           <w:sz w:val="24"/>
           <w:szCs w:val="20"/>
-          <w:highlight w:val="yellow"/>
           <w:lang w:eastAsia="es-CR"/>
         </w:rPr>
         <w:t xml:space="preserve"> el que nunca paga</w:t>
@@ -9637,7 +9783,6 @@
           <w:color w:val="auto"/>
           <w:sz w:val="24"/>
           <w:szCs w:val="20"/>
-          <w:highlight w:val="yellow"/>
           <w:lang w:eastAsia="es-CR"/>
         </w:rPr>
         <w:t>.</w:t>
@@ -9648,7 +9793,6 @@
           <w:color w:val="auto"/>
           <w:sz w:val="24"/>
           <w:szCs w:val="20"/>
-          <w:highlight w:val="yellow"/>
           <w:lang w:eastAsia="es-CR"/>
         </w:rPr>
         <w:t xml:space="preserve"> Así mismo, l</w:t>
@@ -9659,7 +9803,6 @@
           <w:color w:val="auto"/>
           <w:sz w:val="24"/>
           <w:szCs w:val="20"/>
-          <w:highlight w:val="yellow"/>
           <w:lang w:eastAsia="es-CR"/>
         </w:rPr>
         <w:t xml:space="preserve">a propensión de que la bomba sea funcional en tipo de pago </w:t>
@@ -9670,7 +9813,6 @@
           <w:color w:val="auto"/>
           <w:sz w:val="24"/>
           <w:szCs w:val="20"/>
-          <w:highlight w:val="yellow"/>
           <w:lang w:eastAsia="es-CR"/>
         </w:rPr>
         <w:t xml:space="preserve">anualmente </w:t>
@@ -9681,7 +9823,6 @@
           <w:color w:val="auto"/>
           <w:sz w:val="24"/>
           <w:szCs w:val="20"/>
-          <w:highlight w:val="yellow"/>
           <w:lang w:eastAsia="es-CR"/>
         </w:rPr>
         <w:t xml:space="preserve">es entre 41% y 91% menor que la propensión de que la bomba sea funcional en </w:t>
@@ -9692,23 +9833,9 @@
           <w:color w:val="auto"/>
           <w:sz w:val="24"/>
           <w:szCs w:val="20"/>
-          <w:highlight w:val="yellow"/>
-          <w:lang w:eastAsia="es-CR"/>
-        </w:rPr>
-        <w:t xml:space="preserve">algún otro </w:t>
-      </w:r>
-      <w:bookmarkStart w:id="0" w:name="_GoBack"/>
-      <w:bookmarkEnd w:id="0"/>
-      <w:r>
-        <w:rPr>
-          <w:rFonts w:ascii="Times New Roman" w:eastAsia="Times New Roman" w:hAnsi="Times New Roman" w:cs="Times New Roman"/>
-          <w:color w:val="auto"/>
-          <w:sz w:val="24"/>
-          <w:szCs w:val="20"/>
-          <w:highlight w:val="yellow"/>
-          <w:lang w:eastAsia="es-CR"/>
-        </w:rPr>
-        <w:t>tipo de pago.</w:t>
+          <w:lang w:eastAsia="es-CR"/>
+        </w:rPr>
+        <w:t>algún otro tipo de pago.</w:t>
       </w:r>
     </w:p>
     <w:p>
@@ -9720,17 +9847,15 @@
           <w:color w:val="auto"/>
           <w:sz w:val="24"/>
           <w:szCs w:val="20"/>
-          <w:highlight w:val="yellow"/>
-          <w:lang w:eastAsia="es-CR"/>
-        </w:rPr>
-      </w:pPr>
-      <w:r>
-        <w:rPr>
-          <w:rFonts w:ascii="Times New Roman" w:eastAsia="Times New Roman" w:hAnsi="Times New Roman" w:cs="Times New Roman"/>
-          <w:color w:val="auto"/>
-          <w:sz w:val="24"/>
-          <w:szCs w:val="20"/>
-          <w:highlight w:val="yellow"/>
+          <w:lang w:eastAsia="es-CR"/>
+        </w:rPr>
+      </w:pPr>
+      <w:r>
+        <w:rPr>
+          <w:rFonts w:ascii="Times New Roman" w:eastAsia="Times New Roman" w:hAnsi="Times New Roman" w:cs="Times New Roman"/>
+          <w:color w:val="auto"/>
+          <w:sz w:val="24"/>
+          <w:szCs w:val="20"/>
           <w:lang w:eastAsia="es-CR"/>
         </w:rPr>
         <w:t>En tipo de pago mensual l</w:t>
@@ -9741,7 +9866,6 @@
           <w:color w:val="auto"/>
           <w:sz w:val="24"/>
           <w:szCs w:val="20"/>
-          <w:highlight w:val="yellow"/>
           <w:lang w:eastAsia="es-CR"/>
         </w:rPr>
         <w:t xml:space="preserve">a propensión de que la bomba sea funcional es entre 38% y 74% menor que la propensión de que la bomba sea funcional en </w:t>
@@ -9752,7 +9876,6 @@
           <w:color w:val="auto"/>
           <w:sz w:val="24"/>
           <w:szCs w:val="20"/>
-          <w:highlight w:val="yellow"/>
           <w:lang w:eastAsia="es-CR"/>
         </w:rPr>
         <w:t xml:space="preserve">el que nunca paga. </w:t>
@@ -9763,7 +9886,6 @@
           <w:color w:val="auto"/>
           <w:sz w:val="24"/>
           <w:szCs w:val="20"/>
-          <w:highlight w:val="yellow"/>
           <w:lang w:eastAsia="es-CR"/>
         </w:rPr>
         <w:t>La propensión de que la bomba sea fun</w:t>
@@ -9774,7 +9896,6 @@
           <w:color w:val="auto"/>
           <w:sz w:val="24"/>
           <w:szCs w:val="20"/>
-          <w:highlight w:val="yellow"/>
           <w:lang w:eastAsia="es-CR"/>
         </w:rPr>
         <w:t xml:space="preserve">cional en tipo de pago mensual </w:t>
@@ -9785,7 +9906,6 @@
           <w:color w:val="auto"/>
           <w:sz w:val="24"/>
           <w:szCs w:val="20"/>
-          <w:highlight w:val="yellow"/>
           <w:lang w:eastAsia="es-CR"/>
         </w:rPr>
         <w:t xml:space="preserve">es entre 38% y 93% menor que la propensión de que la bomba sea funcional en </w:t>
@@ -9796,7 +9916,6 @@
           <w:color w:val="auto"/>
           <w:sz w:val="24"/>
           <w:szCs w:val="20"/>
-          <w:highlight w:val="yellow"/>
           <w:lang w:eastAsia="es-CR"/>
         </w:rPr>
         <w:t>algún otro tipo de pago.</w:t>
@@ -9820,7 +9939,6 @@
           <w:color w:val="auto"/>
           <w:sz w:val="24"/>
           <w:szCs w:val="20"/>
-          <w:highlight w:val="yellow"/>
           <w:lang w:eastAsia="es-CR"/>
         </w:rPr>
         <w:t>La propensión de que la bomba se</w:t>
@@ -9831,7 +9949,6 @@
           <w:color w:val="auto"/>
           <w:sz w:val="24"/>
           <w:szCs w:val="20"/>
-          <w:highlight w:val="yellow"/>
           <w:lang w:eastAsia="es-CR"/>
         </w:rPr>
         <w:t>a funcional en los que nunca pagan</w:t>
@@ -9842,7 +9959,6 @@
           <w:color w:val="auto"/>
           <w:sz w:val="24"/>
           <w:szCs w:val="20"/>
-          <w:highlight w:val="yellow"/>
           <w:lang w:eastAsia="es-CR"/>
         </w:rPr>
         <w:t xml:space="preserve"> es entre 1.1 y 3.2 veces la propensión de que la bomba sea funcional en tipo de pago del agua </w:t>
@@ -9853,7 +9969,6 @@
           <w:color w:val="auto"/>
           <w:sz w:val="24"/>
           <w:szCs w:val="20"/>
-          <w:highlight w:val="yellow"/>
           <w:lang w:eastAsia="es-CR"/>
         </w:rPr>
         <w:t>en caso de fallo</w:t>
@@ -9864,7 +9979,6 @@
           <w:color w:val="auto"/>
           <w:sz w:val="24"/>
           <w:szCs w:val="20"/>
-          <w:highlight w:val="yellow"/>
           <w:lang w:eastAsia="es-CR"/>
         </w:rPr>
         <w:t>.</w:t>
@@ -9875,7 +9989,6 @@
           <w:color w:val="auto"/>
           <w:sz w:val="24"/>
           <w:szCs w:val="20"/>
-          <w:highlight w:val="yellow"/>
           <w:lang w:eastAsia="es-CR"/>
         </w:rPr>
         <w:t xml:space="preserve"> Además, l</w:t>
@@ -9886,7 +9999,6 @@
           <w:color w:val="auto"/>
           <w:sz w:val="24"/>
           <w:szCs w:val="20"/>
-          <w:highlight w:val="yellow"/>
           <w:lang w:eastAsia="es-CR"/>
         </w:rPr>
         <w:t xml:space="preserve">a propensión de que la bomba sea funcional en </w:t>
@@ -9897,7 +10009,6 @@
           <w:color w:val="auto"/>
           <w:sz w:val="24"/>
           <w:szCs w:val="20"/>
-          <w:highlight w:val="yellow"/>
           <w:lang w:eastAsia="es-CR"/>
         </w:rPr>
         <w:t>los que nunca pagan</w:t>
@@ -9908,7 +10019,6 @@
           <w:color w:val="auto"/>
           <w:sz w:val="24"/>
           <w:szCs w:val="20"/>
-          <w:highlight w:val="yellow"/>
           <w:lang w:eastAsia="es-CR"/>
         </w:rPr>
         <w:t xml:space="preserve"> es entre 3% y 82% menor que la propensión de que la bomba sea funcional en</w:t>
@@ -9919,7 +10029,6 @@
           <w:color w:val="auto"/>
           <w:sz w:val="24"/>
           <w:szCs w:val="20"/>
-          <w:highlight w:val="yellow"/>
           <w:lang w:eastAsia="es-CR"/>
         </w:rPr>
         <w:t xml:space="preserve"> algún otro tipo de pago. </w:t>
@@ -9930,7 +10039,6 @@
           <w:color w:val="auto"/>
           <w:sz w:val="24"/>
           <w:szCs w:val="20"/>
-          <w:highlight w:val="yellow"/>
           <w:lang w:eastAsia="es-CR"/>
         </w:rPr>
         <w:t xml:space="preserve">La propensión de que la bomba sea funcional en </w:t>
@@ -9941,7 +10049,6 @@
           <w:color w:val="auto"/>
           <w:sz w:val="24"/>
           <w:szCs w:val="20"/>
-          <w:highlight w:val="yellow"/>
           <w:lang w:eastAsia="es-CR"/>
         </w:rPr>
         <w:t xml:space="preserve">pago en caso de falla </w:t>
@@ -9952,7 +10059,6 @@
           <w:color w:val="auto"/>
           <w:sz w:val="24"/>
           <w:szCs w:val="20"/>
-          <w:highlight w:val="yellow"/>
           <w:lang w:eastAsia="es-CR"/>
         </w:rPr>
         <w:t>es entre 43% y 91% menor que la propensión de que la bomba sea funcional</w:t>
@@ -9963,7 +10069,6 @@
           <w:color w:val="auto"/>
           <w:sz w:val="24"/>
           <w:szCs w:val="20"/>
-          <w:highlight w:val="yellow"/>
           <w:lang w:eastAsia="es-CR"/>
         </w:rPr>
         <w:t xml:space="preserve"> en algún otro tipo de pago.</w:t>
@@ -9984,59 +10089,6 @@
     </w:p>
     <w:p>
       <w:pPr>
-        <w:ind w:firstLine="340"/>
-        <w:jc w:val="both"/>
-        <w:rPr>
-          <w:rFonts w:ascii="Times New Roman" w:eastAsia="Times New Roman" w:hAnsi="Times New Roman" w:cs="Times New Roman"/>
-          <w:color w:val="auto"/>
-          <w:sz w:val="24"/>
-          <w:szCs w:val="20"/>
-          <w:lang w:eastAsia="es-CR"/>
-        </w:rPr>
-      </w:pPr>
-    </w:p>
-    <w:p>
-      <w:pPr>
-        <w:ind w:firstLine="340"/>
-        <w:jc w:val="both"/>
-        <w:rPr>
-          <w:rFonts w:ascii="Times New Roman" w:eastAsia="Times New Roman" w:hAnsi="Times New Roman" w:cs="Times New Roman"/>
-          <w:color w:val="auto"/>
-          <w:sz w:val="24"/>
-          <w:szCs w:val="20"/>
-          <w:lang w:eastAsia="es-CR"/>
-        </w:rPr>
-      </w:pPr>
-    </w:p>
-    <w:p>
-      <w:pPr>
-        <w:ind w:firstLine="340"/>
-        <w:jc w:val="both"/>
-        <w:rPr>
-          <w:rFonts w:ascii="Times New Roman" w:eastAsia="Times New Roman" w:hAnsi="Times New Roman" w:cs="Times New Roman"/>
-          <w:color w:val="auto"/>
-          <w:sz w:val="24"/>
-          <w:szCs w:val="20"/>
-          <w:lang w:eastAsia="es-CR"/>
-        </w:rPr>
-      </w:pPr>
-    </w:p>
-    <w:p>
-      <w:pPr>
-        <w:ind w:firstLine="340"/>
-        <w:jc w:val="both"/>
-        <w:rPr>
-          <w:rFonts w:ascii="Times New Roman" w:eastAsia="Times New Roman" w:hAnsi="Times New Roman" w:cs="Times New Roman"/>
-          <w:color w:val="auto"/>
-          <w:sz w:val="24"/>
-          <w:szCs w:val="20"/>
-          <w:lang w:eastAsia="es-CR"/>
-        </w:rPr>
-      </w:pPr>
-    </w:p>
-    <w:p>
-      <w:pPr>
-        <w:ind w:firstLine="340"/>
         <w:jc w:val="both"/>
         <w:rPr>
           <w:rFonts w:ascii="Times New Roman" w:eastAsia="Times New Roman" w:hAnsi="Times New Roman" w:cs="Times New Roman"/>
@@ -10113,7 +10165,6 @@
                 <w:szCs w:val="20"/>
                 <w:lang w:val="es-CR" w:eastAsia="es-CR"/>
               </w:rPr>
-              <w:lastRenderedPageBreak/>
               <w:t>Cuadro</w:t>
             </w:r>
             <w:r>
@@ -12005,6 +12056,7 @@
     </w:p>
     <w:p>
       <w:pPr>
+        <w:ind w:firstLine="340"/>
         <w:jc w:val="both"/>
         <w:rPr>
           <w:rFonts w:ascii="Times New Roman" w:eastAsia="Times New Roman" w:hAnsi="Times New Roman" w:cs="Times New Roman"/>
@@ -12049,6 +12101,7 @@
     </w:p>
     <w:p>
       <w:pPr>
+        <w:ind w:firstLine="340"/>
         <w:jc w:val="both"/>
         <w:rPr>
           <w:rFonts w:ascii="Times New Roman" w:eastAsia="Times New Roman" w:hAnsi="Times New Roman" w:cs="Times New Roman"/>
@@ -12061,6 +12114,7 @@
     </w:p>
     <w:p>
       <w:pPr>
+        <w:ind w:firstLine="340"/>
         <w:jc w:val="both"/>
         <w:rPr>
           <w:rFonts w:ascii="Times New Roman" w:eastAsia="Times New Roman" w:hAnsi="Times New Roman" w:cs="Times New Roman"/>
@@ -12078,7 +12132,67 @@
           <w:szCs w:val="20"/>
           <w:lang w:val="es-CR" w:eastAsia="es-CR"/>
         </w:rPr>
-        <w:t xml:space="preserve">En cuanto al modelo utilizado se obtuvo un coeficiente de determinación de 0.9060, por lo que hay un buen ajuste.   </w:t>
+        <w:t>En cuanto al modelo utilizado se obtuvo un coeficiente de determinación</w:t>
+      </w:r>
+      <w:r>
+        <w:rPr>
+          <w:rFonts w:ascii="Times New Roman" w:eastAsia="Times New Roman" w:hAnsi="Times New Roman" w:cs="Times New Roman"/>
+          <w:color w:val="auto"/>
+          <w:sz w:val="24"/>
+          <w:szCs w:val="20"/>
+          <w:lang w:val="es-CR" w:eastAsia="es-CR"/>
+        </w:rPr>
+        <w:t xml:space="preserve"> marginal </w:t>
+      </w:r>
+      <w:r>
+        <w:rPr>
+          <w:rFonts w:ascii="Times New Roman" w:eastAsia="Times New Roman" w:hAnsi="Times New Roman" w:cs="Times New Roman"/>
+          <w:color w:val="auto"/>
+          <w:sz w:val="24"/>
+          <w:szCs w:val="20"/>
+          <w:lang w:val="es-CR" w:eastAsia="es-CR"/>
+        </w:rPr>
+        <w:t>de 0.9060, por lo que hay un buen ajuste</w:t>
+      </w:r>
+      <w:r>
+        <w:rPr>
+          <w:rFonts w:ascii="Times New Roman" w:eastAsia="Times New Roman" w:hAnsi="Times New Roman" w:cs="Times New Roman"/>
+          <w:color w:val="auto"/>
+          <w:sz w:val="24"/>
+          <w:szCs w:val="20"/>
+          <w:lang w:val="es-CR" w:eastAsia="es-CR"/>
+        </w:rPr>
+        <w:t xml:space="preserve"> del modelo</w:t>
+      </w:r>
+      <w:r>
+        <w:rPr>
+          <w:rFonts w:ascii="Times New Roman" w:eastAsia="Times New Roman" w:hAnsi="Times New Roman" w:cs="Times New Roman"/>
+          <w:color w:val="auto"/>
+          <w:sz w:val="24"/>
+          <w:szCs w:val="20"/>
+          <w:lang w:val="es-CR" w:eastAsia="es-CR"/>
+        </w:rPr>
+        <w:t>.</w:t>
+      </w:r>
+      <w:r>
+        <w:rPr>
+          <w:rFonts w:ascii="Times New Roman" w:eastAsia="Times New Roman" w:hAnsi="Times New Roman" w:cs="Times New Roman"/>
+          <w:color w:val="auto"/>
+          <w:sz w:val="24"/>
+          <w:szCs w:val="20"/>
+          <w:lang w:val="es-CR" w:eastAsia="es-CR"/>
+        </w:rPr>
+        <w:t xml:space="preserve"> Además, se obtuvo que el modelo clasifica bien el 81% de los casos. </w:t>
+      </w:r>
+      <w:r>
+        <w:rPr>
+          <w:rFonts w:ascii="Times New Roman" w:eastAsia="Times New Roman" w:hAnsi="Times New Roman" w:cs="Times New Roman"/>
+          <w:color w:val="auto"/>
+          <w:sz w:val="24"/>
+          <w:szCs w:val="20"/>
+          <w:lang w:val="es-CR" w:eastAsia="es-CR"/>
+        </w:rPr>
+        <w:t xml:space="preserve">   </w:t>
       </w:r>
     </w:p>
     <w:p>
@@ -12124,6 +12238,7 @@
     </w:p>
     <w:p>
       <w:pPr>
+        <w:ind w:firstLine="340"/>
         <w:jc w:val="both"/>
         <w:rPr>
           <w:rFonts w:ascii="Times New Roman" w:hAnsi="Times New Roman" w:cs="Times New Roman"/>
@@ -12168,6 +12283,7 @@
     </w:p>
     <w:p>
       <w:pPr>
+        <w:ind w:firstLine="340"/>
         <w:jc w:val="both"/>
         <w:rPr>
           <w:rFonts w:ascii="Times New Roman" w:hAnsi="Times New Roman" w:cs="Times New Roman"/>
@@ -12181,37 +12297,218 @@
           <w:sz w:val="24"/>
           <w:szCs w:val="24"/>
         </w:rPr>
-        <w:t xml:space="preserve">A pesar de la cantidad de personas que viven alrededor de los pozos, lo cual es una variable que está estrechamente relacionada con el uso de estos, no es un componente que influya de manera significativa sobre el estado de los mismos, así como la altura a la que se encuentre el pozo y el punto de gestión del agua. </w:t>
+        <w:t>A pesar de la cantidad de personas que viven alrededor de los pozos, lo cual es una variable que está estrechamente relacionada con el uso de estos, no es un componente que influya de manera significativa sobre el estado de los mismos, así como la altura a la que se encuentre el pozo y gestión del</w:t>
+      </w:r>
+      <w:r>
+        <w:rPr>
+          <w:rFonts w:ascii="Times New Roman" w:hAnsi="Times New Roman" w:cs="Times New Roman"/>
+          <w:sz w:val="24"/>
+          <w:szCs w:val="24"/>
+        </w:rPr>
+        <w:t xml:space="preserve"> punto</w:t>
+      </w:r>
+      <w:r>
+        <w:rPr>
+          <w:rFonts w:ascii="Times New Roman" w:hAnsi="Times New Roman" w:cs="Times New Roman"/>
+          <w:sz w:val="24"/>
+          <w:szCs w:val="24"/>
+        </w:rPr>
+        <w:t xml:space="preserve"> agua. </w:t>
+      </w:r>
+      <w:r>
+        <w:rPr>
+          <w:rFonts w:ascii="Times New Roman" w:hAnsi="Times New Roman" w:cs="Times New Roman"/>
+          <w:sz w:val="24"/>
+          <w:szCs w:val="24"/>
+        </w:rPr>
+        <w:t>Sin embargo</w:t>
+      </w:r>
+      <w:r>
+        <w:rPr>
+          <w:rFonts w:ascii="Times New Roman" w:hAnsi="Times New Roman" w:cs="Times New Roman"/>
+          <w:sz w:val="24"/>
+          <w:szCs w:val="24"/>
+        </w:rPr>
+        <w:t>,</w:t>
+      </w:r>
+      <w:r>
+        <w:rPr>
+          <w:rFonts w:ascii="Times New Roman" w:hAnsi="Times New Roman" w:cs="Times New Roman"/>
+          <w:sz w:val="24"/>
+          <w:szCs w:val="24"/>
+        </w:rPr>
+        <w:t xml:space="preserve"> si</w:t>
+      </w:r>
+      <w:r>
+        <w:rPr>
+          <w:rFonts w:ascii="Times New Roman" w:hAnsi="Times New Roman" w:cs="Times New Roman"/>
+          <w:sz w:val="24"/>
+          <w:szCs w:val="24"/>
+        </w:rPr>
+        <w:t xml:space="preserve"> </w:t>
+      </w:r>
+      <w:r>
+        <w:rPr>
+          <w:rFonts w:ascii="Times New Roman" w:hAnsi="Times New Roman" w:cs="Times New Roman"/>
+          <w:sz w:val="24"/>
+          <w:szCs w:val="24"/>
+        </w:rPr>
+        <w:t xml:space="preserve">existe un efecto del tipo de pozo y quien lo financia en el estado de las bombas de agua. </w:t>
       </w:r>
     </w:p>
     <w:p>
       <w:pPr>
+        <w:ind w:firstLine="340"/>
         <w:jc w:val="both"/>
         <w:rPr>
           <w:rFonts w:ascii="Times New Roman" w:hAnsi="Times New Roman" w:cs="Times New Roman"/>
           <w:sz w:val="24"/>
           <w:szCs w:val="24"/>
-        </w:rPr>
-      </w:pPr>
-      <w:r>
-        <w:rPr>
-          <w:rFonts w:ascii="Times New Roman" w:hAnsi="Times New Roman" w:cs="Times New Roman"/>
-          <w:sz w:val="24"/>
-          <w:szCs w:val="24"/>
-        </w:rPr>
-        <w:t>La cantidad de agua disponible en los pozos hace que la propensión de que sea funcional increm</w:t>
-      </w:r>
-      <w:r>
-        <w:rPr>
-          <w:rFonts w:ascii="Times New Roman" w:hAnsi="Times New Roman" w:cs="Times New Roman"/>
-          <w:sz w:val="24"/>
-          <w:szCs w:val="24"/>
-        </w:rPr>
-        <w:t xml:space="preserve">ente, pero no mucho. Es decir, pozos con una mayor disponibilidad de agua, en general, se pueden considerar como mejores. Asimismo, se determinó que un pozo de reciente construcción, posee una mayor propensión a fallar. </w:t>
+          <w:vertAlign w:val="superscript"/>
+        </w:rPr>
+      </w:pPr>
+      <w:r>
+        <w:rPr>
+          <w:rFonts w:ascii="Times New Roman" w:hAnsi="Times New Roman" w:cs="Times New Roman"/>
+          <w:sz w:val="24"/>
+          <w:szCs w:val="24"/>
+        </w:rPr>
+        <w:t>Al aumentar e</w:t>
+      </w:r>
+      <w:r>
+        <w:rPr>
+          <w:rFonts w:ascii="Times New Roman" w:hAnsi="Times New Roman" w:cs="Times New Roman"/>
+          <w:sz w:val="24"/>
+          <w:szCs w:val="24"/>
+        </w:rPr>
+        <w:t xml:space="preserve">l TSH (Total </w:t>
+      </w:r>
+      <w:proofErr w:type="spellStart"/>
+      <w:r>
+        <w:rPr>
+          <w:rFonts w:ascii="Times New Roman" w:hAnsi="Times New Roman" w:cs="Times New Roman"/>
+          <w:sz w:val="24"/>
+          <w:szCs w:val="24"/>
+        </w:rPr>
+        <w:t>Static</w:t>
+      </w:r>
+      <w:proofErr w:type="spellEnd"/>
+      <w:r>
+        <w:rPr>
+          <w:rFonts w:ascii="Times New Roman" w:hAnsi="Times New Roman" w:cs="Times New Roman"/>
+          <w:sz w:val="24"/>
+          <w:szCs w:val="24"/>
+        </w:rPr>
+        <w:t xml:space="preserve"> Head)</w:t>
+      </w:r>
+      <w:r>
+        <w:rPr>
+          <w:rFonts w:ascii="Times New Roman" w:hAnsi="Times New Roman" w:cs="Times New Roman"/>
+          <w:sz w:val="24"/>
+          <w:szCs w:val="24"/>
+        </w:rPr>
+        <w:t>,</w:t>
+      </w:r>
+      <w:r>
+        <w:rPr>
+          <w:rFonts w:ascii="Times New Roman" w:hAnsi="Times New Roman" w:cs="Times New Roman"/>
+          <w:sz w:val="24"/>
+          <w:szCs w:val="24"/>
+        </w:rPr>
+        <w:t xml:space="preserve"> </w:t>
+      </w:r>
+      <w:r>
+        <w:rPr>
+          <w:rFonts w:ascii="Times New Roman" w:hAnsi="Times New Roman" w:cs="Times New Roman"/>
+          <w:sz w:val="24"/>
+          <w:szCs w:val="24"/>
+        </w:rPr>
+        <w:t xml:space="preserve">referente </w:t>
+      </w:r>
+      <w:r>
+        <w:rPr>
+          <w:rFonts w:ascii="Times New Roman" w:hAnsi="Times New Roman" w:cs="Times New Roman"/>
+          <w:sz w:val="24"/>
+          <w:szCs w:val="24"/>
+        </w:rPr>
+        <w:t>a l</w:t>
+      </w:r>
+      <w:r>
+        <w:rPr>
+          <w:rFonts w:ascii="Times New Roman" w:hAnsi="Times New Roman" w:cs="Times New Roman"/>
+          <w:sz w:val="24"/>
+          <w:szCs w:val="24"/>
+        </w:rPr>
+        <w:t>a cantidad de agua disponible en los pozos</w:t>
+      </w:r>
+      <w:r>
+        <w:rPr>
+          <w:rFonts w:ascii="Times New Roman" w:hAnsi="Times New Roman" w:cs="Times New Roman"/>
+          <w:sz w:val="24"/>
+          <w:szCs w:val="24"/>
+        </w:rPr>
+        <w:t>,</w:t>
+      </w:r>
+      <w:r>
+        <w:rPr>
+          <w:rFonts w:ascii="Times New Roman" w:hAnsi="Times New Roman" w:cs="Times New Roman"/>
+          <w:sz w:val="24"/>
+          <w:szCs w:val="24"/>
+        </w:rPr>
+        <w:t xml:space="preserve"> en 100 unidades</w:t>
+      </w:r>
+      <w:r>
+        <w:rPr>
+          <w:rFonts w:ascii="Times New Roman" w:hAnsi="Times New Roman" w:cs="Times New Roman"/>
+          <w:sz w:val="24"/>
+          <w:szCs w:val="24"/>
+        </w:rPr>
+        <w:t xml:space="preserve"> hace que</w:t>
+      </w:r>
+      <w:r>
+        <w:rPr>
+          <w:rFonts w:ascii="Times New Roman" w:hAnsi="Times New Roman" w:cs="Times New Roman"/>
+          <w:sz w:val="24"/>
+          <w:szCs w:val="24"/>
+        </w:rPr>
+        <w:t xml:space="preserve"> </w:t>
+      </w:r>
+      <w:r>
+        <w:rPr>
+          <w:rFonts w:ascii="Times New Roman" w:hAnsi="Times New Roman" w:cs="Times New Roman"/>
+          <w:sz w:val="24"/>
+          <w:szCs w:val="24"/>
+        </w:rPr>
+        <w:t>la propensión de que sea funcional increm</w:t>
+      </w:r>
+      <w:r>
+        <w:rPr>
+          <w:rFonts w:ascii="Times New Roman" w:hAnsi="Times New Roman" w:cs="Times New Roman"/>
+          <w:sz w:val="24"/>
+          <w:szCs w:val="24"/>
+        </w:rPr>
+        <w:t xml:space="preserve">ente, pero no mucho. Es decir, pozos con una mayor disponibilidad de agua, en general, se pueden considerar como mejores. </w:t>
+      </w:r>
+      <w:r>
+        <w:rPr>
+          <w:rFonts w:ascii="Times New Roman" w:hAnsi="Times New Roman" w:cs="Times New Roman"/>
+          <w:sz w:val="24"/>
+          <w:szCs w:val="24"/>
+        </w:rPr>
+        <w:t xml:space="preserve">Así </w:t>
+      </w:r>
+      <w:r>
+        <w:rPr>
+          <w:rFonts w:ascii="Times New Roman" w:hAnsi="Times New Roman" w:cs="Times New Roman"/>
+          <w:sz w:val="24"/>
+          <w:szCs w:val="24"/>
+        </w:rPr>
+        <w:t xml:space="preserve">mismo, se determinó que un pozo de reciente construcción, posee una mayor propensión a fallar. </w:t>
       </w:r>
     </w:p>
     <w:p>
       <w:pPr>
+        <w:ind w:firstLine="340"/>
         <w:jc w:val="both"/>
         <w:rPr>
           <w:rFonts w:ascii="Times New Roman" w:hAnsi="Times New Roman" w:cs="Times New Roman"/>
@@ -12225,51 +12522,236 @@
           <w:sz w:val="24"/>
           <w:szCs w:val="24"/>
         </w:rPr>
-        <w:t>En general, cuando la extracción se realiza manualmente, la propensión de que la bomba sea funcional es mayor que en cualquier otro caso. Esto se asocia al deterioro que sufren los motores y cuerdas (otros tipos de extracción)</w:t>
-      </w:r>
-      <w:r>
-        <w:rPr>
-          <w:rFonts w:ascii="Times New Roman" w:hAnsi="Times New Roman" w:cs="Times New Roman"/>
-          <w:sz w:val="24"/>
-          <w:szCs w:val="24"/>
-        </w:rPr>
-        <w:t xml:space="preserve">, muy probablemente, por las condiciones ambientales. Esto implica que la probabilidad de adquirir una enfermedad asociada al consumo de agua </w:t>
-      </w:r>
-      <w:r>
-        <w:rPr>
-          <w:rFonts w:ascii="Times New Roman" w:hAnsi="Times New Roman" w:cs="Times New Roman"/>
-          <w:sz w:val="24"/>
-          <w:szCs w:val="24"/>
-        </w:rPr>
-        <w:t xml:space="preserve"> </w:t>
-      </w:r>
-      <w:r>
-        <w:rPr>
-          <w:rFonts w:ascii="Times New Roman" w:hAnsi="Times New Roman" w:cs="Times New Roman"/>
-          <w:sz w:val="24"/>
-          <w:szCs w:val="24"/>
-        </w:rPr>
-        <w:t xml:space="preserve">contaminada aumenta, pues la extracción manual expone en mayor medida a que el pozo se contamine. </w:t>
+        <w:t>En general, cuando la e</w:t>
+      </w:r>
+      <w:r>
+        <w:rPr>
+          <w:rFonts w:ascii="Times New Roman" w:hAnsi="Times New Roman" w:cs="Times New Roman"/>
+          <w:sz w:val="24"/>
+          <w:szCs w:val="24"/>
+        </w:rPr>
+        <w:t xml:space="preserve">xtracción se realiza a mano </w:t>
+      </w:r>
+      <w:r>
+        <w:rPr>
+          <w:rFonts w:ascii="Times New Roman" w:hAnsi="Times New Roman" w:cs="Times New Roman"/>
+          <w:sz w:val="24"/>
+          <w:szCs w:val="24"/>
+        </w:rPr>
+        <w:t xml:space="preserve">la propensión de que la bomba sea funcional es </w:t>
+      </w:r>
+      <w:r>
+        <w:rPr>
+          <w:rFonts w:ascii="Times New Roman" w:hAnsi="Times New Roman" w:cs="Times New Roman"/>
+          <w:sz w:val="24"/>
+          <w:szCs w:val="24"/>
+        </w:rPr>
+        <w:t xml:space="preserve">menor que </w:t>
+      </w:r>
+      <w:r>
+        <w:rPr>
+          <w:rFonts w:ascii="Times New Roman" w:hAnsi="Times New Roman" w:cs="Times New Roman"/>
+          <w:sz w:val="24"/>
+          <w:szCs w:val="24"/>
+        </w:rPr>
+        <w:t>la realizada</w:t>
+      </w:r>
+      <w:r>
+        <w:rPr>
+          <w:rFonts w:ascii="Times New Roman" w:hAnsi="Times New Roman" w:cs="Times New Roman"/>
+          <w:sz w:val="24"/>
+          <w:szCs w:val="24"/>
+        </w:rPr>
+        <w:t xml:space="preserve"> por cuerda, motor</w:t>
+      </w:r>
+      <w:r>
+        <w:rPr>
+          <w:rFonts w:ascii="Times New Roman" w:hAnsi="Times New Roman" w:cs="Times New Roman"/>
+          <w:sz w:val="24"/>
+          <w:szCs w:val="24"/>
+        </w:rPr>
+        <w:t>, gravedad</w:t>
+      </w:r>
+      <w:r>
+        <w:rPr>
+          <w:rFonts w:ascii="Times New Roman" w:hAnsi="Times New Roman" w:cs="Times New Roman"/>
+          <w:sz w:val="24"/>
+          <w:szCs w:val="24"/>
+        </w:rPr>
+        <w:t xml:space="preserve"> y otro tipo de extracción</w:t>
+      </w:r>
+      <w:r>
+        <w:rPr>
+          <w:rFonts w:ascii="Times New Roman" w:hAnsi="Times New Roman" w:cs="Times New Roman"/>
+          <w:sz w:val="24"/>
+          <w:szCs w:val="24"/>
+        </w:rPr>
+        <w:t>.</w:t>
       </w:r>
     </w:p>
     <w:p>
       <w:pPr>
+        <w:ind w:firstLine="340"/>
         <w:jc w:val="both"/>
         <w:rPr>
           <w:rFonts w:ascii="Times New Roman" w:hAnsi="Times New Roman" w:cs="Times New Roman"/>
           <w:sz w:val="24"/>
           <w:szCs w:val="24"/>
+        </w:rPr>
+      </w:pPr>
+      <w:r>
+        <w:rPr>
+          <w:rFonts w:ascii="Times New Roman" w:hAnsi="Times New Roman" w:cs="Times New Roman"/>
+          <w:sz w:val="24"/>
+          <w:szCs w:val="24"/>
+        </w:rPr>
+        <w:lastRenderedPageBreak/>
+        <w:t xml:space="preserve">En cuanto a la fuente de agua, si esta es un lago la propensión de que la bomba sea funcional es mayor en comparación a las otras fuentes como por ejemplo por pozo </w:t>
+      </w:r>
+      <w:r>
+        <w:rPr>
+          <w:rFonts w:ascii="Times New Roman" w:hAnsi="Times New Roman" w:cs="Times New Roman"/>
+          <w:sz w:val="24"/>
+          <w:szCs w:val="24"/>
+        </w:rPr>
+        <w:t>superficial, máquina</w:t>
+      </w:r>
+      <w:r>
+        <w:rPr>
+          <w:rFonts w:ascii="Times New Roman" w:hAnsi="Times New Roman" w:cs="Times New Roman"/>
+          <w:sz w:val="24"/>
+          <w:szCs w:val="24"/>
+        </w:rPr>
+        <w:t xml:space="preserve">, lluvia o por río. </w:t>
+      </w:r>
+      <w:r>
+        <w:rPr>
+          <w:rFonts w:ascii="Times New Roman" w:hAnsi="Times New Roman" w:cs="Times New Roman"/>
+          <w:sz w:val="24"/>
+          <w:szCs w:val="24"/>
+        </w:rPr>
+        <w:t>Esto debido a que el país se encuentra rodeado por lagos como Vict</w:t>
+      </w:r>
+      <w:r>
+        <w:rPr>
+          <w:rFonts w:ascii="Times New Roman" w:hAnsi="Times New Roman" w:cs="Times New Roman"/>
+          <w:sz w:val="24"/>
+          <w:szCs w:val="24"/>
+        </w:rPr>
+        <w:t xml:space="preserve">oria, Tanganica y </w:t>
+      </w:r>
+      <w:r>
+        <w:rPr>
+          <w:rFonts w:ascii="Times New Roman" w:hAnsi="Times New Roman" w:cs="Times New Roman"/>
+          <w:sz w:val="24"/>
+          <w:szCs w:val="24"/>
+        </w:rPr>
+        <w:t>Malawi,</w:t>
+      </w:r>
+      <w:r>
+        <w:rPr>
+          <w:rFonts w:ascii="Times New Roman" w:hAnsi="Times New Roman" w:cs="Times New Roman"/>
+          <w:sz w:val="24"/>
+          <w:szCs w:val="24"/>
+        </w:rPr>
+        <w:t xml:space="preserve"> sin </w:t>
+      </w:r>
+      <w:r>
+        <w:rPr>
+          <w:rFonts w:ascii="Times New Roman" w:hAnsi="Times New Roman" w:cs="Times New Roman"/>
+          <w:sz w:val="24"/>
+          <w:szCs w:val="24"/>
+        </w:rPr>
+        <w:t>embargo,</w:t>
+      </w:r>
+      <w:r>
+        <w:rPr>
+          <w:rFonts w:ascii="Times New Roman" w:hAnsi="Times New Roman" w:cs="Times New Roman"/>
+          <w:sz w:val="24"/>
+          <w:szCs w:val="24"/>
+        </w:rPr>
+        <w:t xml:space="preserve"> la </w:t>
+      </w:r>
+      <w:r>
+        <w:rPr>
+          <w:rFonts w:ascii="Times New Roman" w:hAnsi="Times New Roman" w:cs="Times New Roman"/>
+          <w:sz w:val="24"/>
+          <w:szCs w:val="24"/>
+        </w:rPr>
+        <w:t>disponibilidad</w:t>
+      </w:r>
+      <w:r>
+        <w:rPr>
+          <w:rFonts w:ascii="Times New Roman" w:hAnsi="Times New Roman" w:cs="Times New Roman"/>
+          <w:sz w:val="24"/>
+          <w:szCs w:val="24"/>
+        </w:rPr>
+        <w:t xml:space="preserve"> de agua no es la misma para las diferentes zonas del país</w:t>
+      </w:r>
+      <w:r>
+        <w:rPr>
+          <w:rFonts w:ascii="Times New Roman" w:hAnsi="Times New Roman" w:cs="Times New Roman"/>
+          <w:sz w:val="24"/>
+          <w:szCs w:val="24"/>
+        </w:rPr>
+        <w:t>.</w:t>
+      </w:r>
+      <w:r>
+        <w:rPr>
+          <w:rFonts w:ascii="Times New Roman" w:hAnsi="Times New Roman" w:cs="Times New Roman"/>
+          <w:sz w:val="24"/>
+          <w:szCs w:val="24"/>
           <w:vertAlign w:val="superscript"/>
         </w:rPr>
-      </w:pPr>
-      <w:r>
-        <w:rPr>
-          <w:rFonts w:ascii="Times New Roman" w:hAnsi="Times New Roman" w:cs="Times New Roman"/>
-          <w:sz w:val="24"/>
-          <w:szCs w:val="24"/>
-        </w:rPr>
-        <w:lastRenderedPageBreak/>
-        <w:t>Ya que el país está rodeado por lagos, en general, la propensión de que la bomba sea funcional si la fuente primaria es una lago, es mayor en comparación a otras fuentes.</w:t>
+        <w:t>10</w:t>
+      </w:r>
+      <w:r>
+        <w:rPr>
+          <w:rFonts w:ascii="Times New Roman" w:hAnsi="Times New Roman" w:cs="Times New Roman"/>
+          <w:sz w:val="24"/>
+          <w:szCs w:val="24"/>
+        </w:rPr>
+        <w:t xml:space="preserve"> Además fuentes de agua por lluvia o por río son las que tienen una menor </w:t>
+      </w:r>
+      <w:r>
+        <w:rPr>
+          <w:rFonts w:ascii="Times New Roman" w:hAnsi="Times New Roman" w:cs="Times New Roman"/>
+          <w:sz w:val="24"/>
+          <w:szCs w:val="24"/>
+        </w:rPr>
+        <w:t>propensión de que la bomba sea funcional</w:t>
+      </w:r>
+      <w:r>
+        <w:rPr>
+          <w:rFonts w:ascii="Times New Roman" w:hAnsi="Times New Roman" w:cs="Times New Roman"/>
+          <w:sz w:val="24"/>
+          <w:szCs w:val="24"/>
+        </w:rPr>
+        <w:t>, debido a que estas</w:t>
+      </w:r>
+      <w:r>
+        <w:rPr>
+          <w:rFonts w:ascii="Times New Roman" w:hAnsi="Times New Roman" w:cs="Times New Roman"/>
+          <w:sz w:val="24"/>
+          <w:szCs w:val="24"/>
+        </w:rPr>
+        <w:t xml:space="preserve"> dependen de la frecuencia de precipitación. De mayo a noviembre, generalmente, llueve en promedio 57 mm, lo cual no es benefic</w:t>
+      </w:r>
+      <w:r>
+        <w:rPr>
+          <w:rFonts w:ascii="Times New Roman" w:hAnsi="Times New Roman" w:cs="Times New Roman"/>
+          <w:sz w:val="24"/>
+          <w:szCs w:val="24"/>
+        </w:rPr>
+        <w:t>ioso para las regiones</w:t>
+      </w:r>
+      <w:r>
+        <w:rPr>
+          <w:rFonts w:ascii="Times New Roman" w:hAnsi="Times New Roman" w:cs="Times New Roman"/>
+          <w:sz w:val="24"/>
+          <w:szCs w:val="24"/>
+        </w:rPr>
+        <w:t>.</w:t>
       </w:r>
       <w:r>
         <w:rPr>
@@ -12278,28 +12760,12 @@
           <w:szCs w:val="24"/>
           <w:vertAlign w:val="superscript"/>
         </w:rPr>
-        <w:t>6</w:t>
-      </w:r>
-      <w:r>
-        <w:rPr>
-          <w:rFonts w:ascii="Times New Roman" w:hAnsi="Times New Roman" w:cs="Times New Roman"/>
-          <w:sz w:val="24"/>
-          <w:szCs w:val="24"/>
-        </w:rPr>
-        <w:t xml:space="preserve"> Esto representa un problema, ya que el acceso a los lagos no es factible para la mayoría de la población que vive en la región central, para la cual el acceso a agua depende de pozos superficiales, ríos y otras variables, que básicamente dependen de la frecuencia de precipitación. De mayo a noviembre, generalmente, llueve en promedio 57 mm, lo cual no es beneficioso para las regiones centrales.</w:t>
-      </w:r>
-      <w:r>
-        <w:rPr>
-          <w:rFonts w:ascii="Times New Roman" w:hAnsi="Times New Roman" w:cs="Times New Roman"/>
-          <w:sz w:val="24"/>
-          <w:szCs w:val="24"/>
-          <w:vertAlign w:val="superscript"/>
-        </w:rPr>
-        <w:t>10</w:t>
+        <w:t>11</w:t>
       </w:r>
     </w:p>
     <w:p>
       <w:pPr>
+        <w:ind w:firstLine="340"/>
         <w:jc w:val="both"/>
         <w:rPr>
           <w:rFonts w:ascii="Times New Roman" w:hAnsi="Times New Roman" w:cs="Times New Roman"/>
@@ -12307,6 +12773,23 @@
           <w:szCs w:val="24"/>
         </w:rPr>
       </w:pPr>
+      <w:r>
+        <w:rPr>
+          <w:rFonts w:ascii="Times New Roman" w:hAnsi="Times New Roman" w:cs="Times New Roman"/>
+          <w:sz w:val="24"/>
+          <w:szCs w:val="24"/>
+        </w:rPr>
+        <w:t xml:space="preserve">Se determinó que existe un efecto en el tipo de pago del agua en el estado de la bomba. Donde el pago anual y mensual presentan menor posibilidad de que la bomba de agua sea funcional   </w:t>
+      </w:r>
+      <w:r>
+        <w:rPr>
+          <w:rFonts w:ascii="Times New Roman" w:hAnsi="Times New Roman" w:cs="Times New Roman"/>
+          <w:sz w:val="24"/>
+          <w:szCs w:val="24"/>
+          <w:highlight w:val="yellow"/>
+        </w:rPr>
+        <w:t>(LO ESTOY TERMINANDO )</w:t>
+      </w:r>
     </w:p>
     <w:p>
       <w:pPr>
@@ -12317,12 +12800,15 @@
           <w:szCs w:val="24"/>
         </w:rPr>
       </w:pPr>
+      <w:bookmarkStart w:id="0" w:name="_GoBack"/>
+      <w:bookmarkEnd w:id="0"/>
     </w:p>
     <w:p>
       <w:pPr>
         <w:jc w:val="both"/>
         <w:rPr>
           <w:rFonts w:ascii="Times New Roman" w:hAnsi="Times New Roman" w:cs="Times New Roman"/>
+          <w:b/>
           <w:sz w:val="24"/>
           <w:szCs w:val="24"/>
         </w:rPr>
@@ -12333,10 +12819,20 @@
         <w:jc w:val="both"/>
         <w:rPr>
           <w:rFonts w:ascii="Times New Roman" w:hAnsi="Times New Roman" w:cs="Times New Roman"/>
-          <w:sz w:val="24"/>
-          <w:szCs w:val="24"/>
-        </w:rPr>
-      </w:pPr>
+          <w:b/>
+          <w:sz w:val="24"/>
+          <w:szCs w:val="24"/>
+        </w:rPr>
+      </w:pPr>
+      <w:r>
+        <w:rPr>
+          <w:rFonts w:ascii="Times New Roman" w:hAnsi="Times New Roman" w:cs="Times New Roman"/>
+          <w:b/>
+          <w:sz w:val="24"/>
+          <w:szCs w:val="24"/>
+        </w:rPr>
+        <w:t xml:space="preserve">CONCLUSIONES </w:t>
+      </w:r>
     </w:p>
     <w:p>
       <w:pPr>
@@ -12347,97 +12843,6 @@
           <w:szCs w:val="24"/>
         </w:rPr>
       </w:pPr>
-    </w:p>
-    <w:p>
-      <w:pPr>
-        <w:jc w:val="both"/>
-        <w:rPr>
-          <w:rFonts w:ascii="Times New Roman" w:hAnsi="Times New Roman" w:cs="Times New Roman"/>
-          <w:sz w:val="24"/>
-          <w:szCs w:val="24"/>
-        </w:rPr>
-      </w:pPr>
-    </w:p>
-    <w:p>
-      <w:pPr>
-        <w:jc w:val="both"/>
-        <w:rPr>
-          <w:rFonts w:ascii="Times New Roman" w:hAnsi="Times New Roman" w:cs="Times New Roman"/>
-          <w:sz w:val="24"/>
-          <w:szCs w:val="24"/>
-        </w:rPr>
-      </w:pPr>
-    </w:p>
-    <w:p>
-      <w:pPr>
-        <w:jc w:val="both"/>
-        <w:rPr>
-          <w:rFonts w:ascii="Times New Roman" w:hAnsi="Times New Roman" w:cs="Times New Roman"/>
-          <w:sz w:val="24"/>
-          <w:szCs w:val="24"/>
-        </w:rPr>
-      </w:pPr>
-    </w:p>
-    <w:p>
-      <w:pPr>
-        <w:jc w:val="both"/>
-        <w:rPr>
-          <w:rFonts w:ascii="Times New Roman" w:hAnsi="Times New Roman" w:cs="Times New Roman"/>
-          <w:sz w:val="24"/>
-          <w:szCs w:val="24"/>
-        </w:rPr>
-      </w:pPr>
-    </w:p>
-    <w:p>
-      <w:pPr>
-        <w:jc w:val="both"/>
-        <w:rPr>
-          <w:rFonts w:ascii="Times New Roman" w:hAnsi="Times New Roman" w:cs="Times New Roman"/>
-          <w:sz w:val="24"/>
-          <w:szCs w:val="24"/>
-        </w:rPr>
-      </w:pPr>
-    </w:p>
-    <w:p>
-      <w:pPr>
-        <w:jc w:val="both"/>
-        <w:rPr>
-          <w:rFonts w:ascii="Times New Roman" w:hAnsi="Times New Roman" w:cs="Times New Roman"/>
-          <w:b/>
-          <w:sz w:val="24"/>
-          <w:szCs w:val="24"/>
-        </w:rPr>
-      </w:pPr>
-    </w:p>
-    <w:p>
-      <w:pPr>
-        <w:jc w:val="both"/>
-        <w:rPr>
-          <w:rFonts w:ascii="Times New Roman" w:hAnsi="Times New Roman" w:cs="Times New Roman"/>
-          <w:b/>
-          <w:sz w:val="24"/>
-          <w:szCs w:val="24"/>
-        </w:rPr>
-      </w:pPr>
-      <w:r>
-        <w:rPr>
-          <w:rFonts w:ascii="Times New Roman" w:hAnsi="Times New Roman" w:cs="Times New Roman"/>
-          <w:b/>
-          <w:sz w:val="24"/>
-          <w:szCs w:val="24"/>
-        </w:rPr>
-        <w:t xml:space="preserve">CONCLUSIONES </w:t>
-      </w:r>
-    </w:p>
-    <w:p>
-      <w:pPr>
-        <w:jc w:val="both"/>
-        <w:rPr>
-          <w:rFonts w:ascii="Times New Roman" w:hAnsi="Times New Roman" w:cs="Times New Roman"/>
-          <w:sz w:val="24"/>
-          <w:szCs w:val="24"/>
-        </w:rPr>
-      </w:pPr>
       <w:r>
         <w:rPr>
           <w:rFonts w:ascii="Times New Roman" w:hAnsi="Times New Roman" w:cs="Times New Roman"/>
@@ -12473,127 +12878,6 @@
         </w:rPr>
         <w:t xml:space="preserve"> </w:t>
       </w:r>
-    </w:p>
-    <w:p>
-      <w:pPr>
-        <w:jc w:val="both"/>
-        <w:rPr>
-          <w:rFonts w:ascii="Times New Roman" w:hAnsi="Times New Roman" w:cs="Times New Roman"/>
-          <w:b/>
-          <w:sz w:val="24"/>
-          <w:szCs w:val="24"/>
-        </w:rPr>
-      </w:pPr>
-    </w:p>
-    <w:p>
-      <w:pPr>
-        <w:jc w:val="both"/>
-        <w:rPr>
-          <w:rFonts w:ascii="Times New Roman" w:hAnsi="Times New Roman" w:cs="Times New Roman"/>
-          <w:b/>
-          <w:sz w:val="24"/>
-          <w:szCs w:val="24"/>
-        </w:rPr>
-      </w:pPr>
-    </w:p>
-    <w:p>
-      <w:pPr>
-        <w:jc w:val="both"/>
-        <w:rPr>
-          <w:rFonts w:ascii="Times New Roman" w:hAnsi="Times New Roman" w:cs="Times New Roman"/>
-          <w:b/>
-          <w:sz w:val="24"/>
-          <w:szCs w:val="24"/>
-        </w:rPr>
-      </w:pPr>
-    </w:p>
-    <w:p>
-      <w:pPr>
-        <w:jc w:val="both"/>
-        <w:rPr>
-          <w:rFonts w:ascii="Times New Roman" w:hAnsi="Times New Roman" w:cs="Times New Roman"/>
-          <w:b/>
-          <w:sz w:val="24"/>
-          <w:szCs w:val="24"/>
-        </w:rPr>
-      </w:pPr>
-    </w:p>
-    <w:p>
-      <w:pPr>
-        <w:jc w:val="both"/>
-        <w:rPr>
-          <w:rFonts w:ascii="Times New Roman" w:hAnsi="Times New Roman" w:cs="Times New Roman"/>
-          <w:b/>
-          <w:sz w:val="24"/>
-          <w:szCs w:val="24"/>
-        </w:rPr>
-      </w:pPr>
-    </w:p>
-    <w:p>
-      <w:pPr>
-        <w:jc w:val="both"/>
-        <w:rPr>
-          <w:rFonts w:ascii="Times New Roman" w:hAnsi="Times New Roman" w:cs="Times New Roman"/>
-          <w:b/>
-          <w:sz w:val="24"/>
-          <w:szCs w:val="24"/>
-        </w:rPr>
-      </w:pPr>
-    </w:p>
-    <w:p>
-      <w:pPr>
-        <w:jc w:val="both"/>
-        <w:rPr>
-          <w:rFonts w:ascii="Times New Roman" w:hAnsi="Times New Roman" w:cs="Times New Roman"/>
-          <w:b/>
-          <w:sz w:val="24"/>
-          <w:szCs w:val="24"/>
-        </w:rPr>
-      </w:pPr>
-    </w:p>
-    <w:p>
-      <w:pPr>
-        <w:jc w:val="both"/>
-        <w:rPr>
-          <w:rFonts w:ascii="Times New Roman" w:hAnsi="Times New Roman" w:cs="Times New Roman"/>
-          <w:b/>
-          <w:sz w:val="24"/>
-          <w:szCs w:val="24"/>
-        </w:rPr>
-      </w:pPr>
-    </w:p>
-    <w:p>
-      <w:pPr>
-        <w:jc w:val="both"/>
-        <w:rPr>
-          <w:rFonts w:ascii="Times New Roman" w:hAnsi="Times New Roman" w:cs="Times New Roman"/>
-          <w:b/>
-          <w:sz w:val="24"/>
-          <w:szCs w:val="24"/>
-        </w:rPr>
-      </w:pPr>
-    </w:p>
-    <w:p>
-      <w:pPr>
-        <w:jc w:val="both"/>
-        <w:rPr>
-          <w:rFonts w:ascii="Times New Roman" w:hAnsi="Times New Roman" w:cs="Times New Roman"/>
-          <w:b/>
-          <w:sz w:val="24"/>
-          <w:szCs w:val="24"/>
-        </w:rPr>
-      </w:pPr>
-    </w:p>
-    <w:p>
-      <w:pPr>
-        <w:jc w:val="both"/>
-        <w:rPr>
-          <w:rFonts w:ascii="Times New Roman" w:hAnsi="Times New Roman" w:cs="Times New Roman"/>
-          <w:b/>
-          <w:sz w:val="24"/>
-          <w:szCs w:val="24"/>
-        </w:rPr>
-      </w:pPr>
     </w:p>
     <w:p>
       <w:pPr>
@@ -12993,7 +13277,7 @@
         </w:rPr>
         <w:t xml:space="preserve"> </w:t>
       </w:r>
-      <w:hyperlink r:id="rId9" w:history="1">
+      <w:hyperlink r:id="rId8" w:history="1">
         <w:r>
           <w:rPr>
             <w:rStyle w:val="Hipervnculo"/>
@@ -13123,7 +13407,7 @@
         </w:rPr>
         <w:t xml:space="preserve"> </w:t>
       </w:r>
-      <w:hyperlink r:id="rId10" w:history="1">
+      <w:hyperlink r:id="rId9" w:history="1">
         <w:r>
           <w:rPr>
             <w:rStyle w:val="Hipervnculo"/>
@@ -13262,7 +13546,7 @@
         </w:rPr>
         <w:t xml:space="preserve"> </w:t>
       </w:r>
-      <w:hyperlink r:id="rId11" w:history="1">
+      <w:hyperlink r:id="rId10" w:history="1">
         <w:r>
           <w:rPr>
             <w:rStyle w:val="Hipervnculo"/>
@@ -13342,7 +13626,7 @@
         </w:rPr>
         <w:t xml:space="preserve">Recuperado de </w:t>
       </w:r>
-      <w:hyperlink r:id="rId12" w:history="1">
+      <w:hyperlink r:id="rId11" w:history="1">
         <w:r>
           <w:rPr>
             <w:rStyle w:val="Hipervnculo"/>
@@ -13460,7 +13744,7 @@
           <w:lang w:val="es-CR"/>
         </w:rPr>
       </w:pPr>
-      <w:hyperlink r:id="rId13" w:history="1">
+      <w:hyperlink r:id="rId12" w:history="1">
         <w:r>
           <w:rPr>
             <w:rStyle w:val="Hipervnculo"/>
@@ -13568,7 +13852,6 @@
           <w:szCs w:val="24"/>
           <w:lang w:val="es-CR"/>
         </w:rPr>
-        <w:lastRenderedPageBreak/>
         <w:t xml:space="preserve"> https://thewaterproject.org/water-crisis/water-in-crisis-tanzania  </w:t>
       </w:r>
     </w:p>
@@ -13659,7 +13942,7 @@
           <w:lang w:val="es-CR"/>
         </w:rPr>
       </w:pPr>
-      <w:hyperlink r:id="rId14" w:history="1">
+      <w:hyperlink r:id="rId13" w:history="1">
         <w:r>
           <w:rPr>
             <w:rStyle w:val="Hipervnculo"/>
@@ -13768,7 +14051,7 @@
         </w:rPr>
         <w:t xml:space="preserve">  </w:t>
       </w:r>
-      <w:hyperlink r:id="rId15" w:history="1">
+      <w:hyperlink r:id="rId14" w:history="1">
         <w:r>
           <w:rPr>
             <w:rStyle w:val="Hipervnculo"/>
@@ -13794,7 +14077,8 @@
         <w:rPr>
           <w:rStyle w:val="Hipervnculo"/>
           <w:rFonts w:ascii="Times New Roman" w:hAnsi="Times New Roman" w:cs="Times New Roman"/>
-          <w:color w:val="000000"/>
+          <w:bCs/>
+          <w:color w:val="auto"/>
           <w:sz w:val="24"/>
           <w:szCs w:val="24"/>
           <w:u w:val="none"/>
@@ -13825,12 +14109,198 @@
           <w:u w:val="none"/>
           <w:lang w:val="es-CR"/>
         </w:rPr>
-        <w:t xml:space="preserve"> (2016). Recuperado de:</w:t>
-      </w:r>
-      <w:r>
+        <w:t xml:space="preserve"> (2016).</w:t>
+      </w:r>
+      <w:r>
+        <w:rPr>
+          <w:rStyle w:val="Hipervnculo"/>
+          <w:rFonts w:ascii="Times New Roman" w:hAnsi="Times New Roman" w:cs="Times New Roman"/>
+          <w:color w:val="auto"/>
+          <w:sz w:val="24"/>
+          <w:szCs w:val="24"/>
+          <w:u w:val="none"/>
+          <w:lang w:val="es-CR"/>
+        </w:rPr>
+        <w:t xml:space="preserve"> “</w:t>
+      </w:r>
+      <w:proofErr w:type="spellStart"/>
+      <w:r>
+        <w:rPr>
+          <w:rFonts w:ascii="Times New Roman" w:hAnsi="Times New Roman" w:cs="Times New Roman"/>
+          <w:bCs/>
+          <w:color w:val="auto"/>
+          <w:sz w:val="24"/>
+          <w:szCs w:val="24"/>
+          <w:lang w:val="es-CR"/>
+        </w:rPr>
+        <w:t>Urban</w:t>
+      </w:r>
+      <w:proofErr w:type="spellEnd"/>
+      <w:r>
+        <w:rPr>
+          <w:rFonts w:ascii="Times New Roman" w:hAnsi="Times New Roman" w:cs="Times New Roman"/>
+          <w:bCs/>
+          <w:color w:val="auto"/>
+          <w:sz w:val="24"/>
+          <w:szCs w:val="24"/>
+          <w:lang w:val="es-CR"/>
+        </w:rPr>
+        <w:t xml:space="preserve"> /rural </w:t>
+      </w:r>
+      <w:proofErr w:type="spellStart"/>
+      <w:r>
+        <w:rPr>
+          <w:rFonts w:ascii="Times New Roman" w:hAnsi="Times New Roman" w:cs="Times New Roman"/>
+          <w:bCs/>
+          <w:color w:val="auto"/>
+          <w:sz w:val="24"/>
+          <w:szCs w:val="24"/>
+          <w:lang w:val="es-CR"/>
+        </w:rPr>
+        <w:t>division</w:t>
+      </w:r>
+      <w:proofErr w:type="spellEnd"/>
+      <w:r>
+        <w:rPr>
+          <w:rFonts w:ascii="Times New Roman" w:hAnsi="Times New Roman" w:cs="Times New Roman"/>
+          <w:bCs/>
+          <w:color w:val="auto"/>
+          <w:sz w:val="24"/>
+          <w:szCs w:val="24"/>
+          <w:lang w:val="es-CR"/>
+        </w:rPr>
+        <w:t xml:space="preserve"> of </w:t>
+      </w:r>
+      <w:proofErr w:type="spellStart"/>
+      <w:r>
+        <w:rPr>
+          <w:rFonts w:ascii="Times New Roman" w:hAnsi="Times New Roman" w:cs="Times New Roman"/>
+          <w:bCs/>
+          <w:color w:val="auto"/>
+          <w:sz w:val="24"/>
+          <w:szCs w:val="24"/>
+          <w:lang w:val="es-CR"/>
+        </w:rPr>
+        <w:t>countries</w:t>
+      </w:r>
+      <w:proofErr w:type="spellEnd"/>
+      <w:r>
+        <w:rPr>
+          <w:rFonts w:ascii="Times New Roman" w:hAnsi="Times New Roman" w:cs="Times New Roman"/>
+          <w:bCs/>
+          <w:color w:val="auto"/>
+          <w:sz w:val="24"/>
+          <w:szCs w:val="24"/>
+          <w:lang w:val="es-CR"/>
+        </w:rPr>
         <w:t xml:space="preserve"> </w:t>
       </w:r>
-      <w:hyperlink r:id="rId16" w:history="1">
+      <w:proofErr w:type="spellStart"/>
+      <w:r>
+        <w:rPr>
+          <w:rFonts w:ascii="Times New Roman" w:hAnsi="Times New Roman" w:cs="Times New Roman"/>
+          <w:bCs/>
+          <w:color w:val="auto"/>
+          <w:sz w:val="24"/>
+          <w:szCs w:val="24"/>
+          <w:lang w:val="es-CR"/>
+        </w:rPr>
+        <w:t>for</w:t>
+      </w:r>
+      <w:proofErr w:type="spellEnd"/>
+      <w:r>
+        <w:rPr>
+          <w:rFonts w:ascii="Times New Roman" w:hAnsi="Times New Roman" w:cs="Times New Roman"/>
+          <w:bCs/>
+          <w:color w:val="auto"/>
+          <w:sz w:val="24"/>
+          <w:szCs w:val="24"/>
+          <w:lang w:val="es-CR"/>
+        </w:rPr>
+        <w:t xml:space="preserve"> </w:t>
+      </w:r>
+      <w:proofErr w:type="spellStart"/>
+      <w:r>
+        <w:rPr>
+          <w:rFonts w:ascii="Times New Roman" w:hAnsi="Times New Roman" w:cs="Times New Roman"/>
+          <w:bCs/>
+          <w:color w:val="auto"/>
+          <w:sz w:val="24"/>
+          <w:szCs w:val="24"/>
+          <w:lang w:val="es-CR"/>
+        </w:rPr>
+        <w:t>the</w:t>
+      </w:r>
+      <w:proofErr w:type="spellEnd"/>
+      <w:r>
+        <w:rPr>
+          <w:rFonts w:ascii="Times New Roman" w:hAnsi="Times New Roman" w:cs="Times New Roman"/>
+          <w:bCs/>
+          <w:color w:val="auto"/>
+          <w:sz w:val="24"/>
+          <w:szCs w:val="24"/>
+          <w:lang w:val="es-CR"/>
+        </w:rPr>
+        <w:t xml:space="preserve"> </w:t>
+      </w:r>
+      <w:proofErr w:type="spellStart"/>
+      <w:r>
+        <w:rPr>
+          <w:rFonts w:ascii="Times New Roman" w:hAnsi="Times New Roman" w:cs="Times New Roman"/>
+          <w:bCs/>
+          <w:color w:val="auto"/>
+          <w:sz w:val="24"/>
+          <w:szCs w:val="24"/>
+          <w:lang w:val="es-CR"/>
+        </w:rPr>
+        <w:t>years</w:t>
+      </w:r>
+      <w:proofErr w:type="spellEnd"/>
+      <w:r>
+        <w:rPr>
+          <w:rFonts w:ascii="Times New Roman" w:hAnsi="Times New Roman" w:cs="Times New Roman"/>
+          <w:bCs/>
+          <w:color w:val="auto"/>
+          <w:sz w:val="24"/>
+          <w:szCs w:val="24"/>
+          <w:lang w:val="es-CR"/>
+        </w:rPr>
+        <w:t xml:space="preserve"> 2015 and 2025”</w:t>
+      </w:r>
+      <w:r>
+        <w:rPr>
+          <w:rStyle w:val="Hipervnculo"/>
+          <w:rFonts w:ascii="Times New Roman" w:hAnsi="Times New Roman" w:cs="Times New Roman"/>
+          <w:color w:val="auto"/>
+          <w:sz w:val="24"/>
+          <w:szCs w:val="24"/>
+          <w:u w:val="none"/>
+          <w:lang w:val="es-CR"/>
+        </w:rPr>
+        <w:t xml:space="preserve">. </w:t>
+      </w:r>
+      <w:r>
+        <w:rPr>
+          <w:rStyle w:val="Hipervnculo"/>
+          <w:rFonts w:ascii="Times New Roman" w:hAnsi="Times New Roman" w:cs="Times New Roman"/>
+          <w:color w:val="auto"/>
+          <w:sz w:val="24"/>
+          <w:szCs w:val="24"/>
+          <w:u w:val="none"/>
+          <w:lang w:val="es-CR"/>
+        </w:rPr>
+        <w:t>Recuperado de:</w:t>
+      </w:r>
+      <w:r>
+        <w:rPr>
+          <w:rFonts w:ascii="Times New Roman" w:hAnsi="Times New Roman" w:cs="Times New Roman"/>
+          <w:color w:val="auto"/>
+          <w:sz w:val="24"/>
+          <w:szCs w:val="24"/>
+        </w:rPr>
+        <w:t xml:space="preserve"> </w:t>
+      </w:r>
+      <w:hyperlink r:id="rId15" w:history="1">
         <w:r>
           <w:rPr>
             <w:rStyle w:val="Hipervnculo"/>
@@ -13854,6 +14324,53 @@
         </w:numPr>
         <w:jc w:val="both"/>
         <w:rPr>
+          <w:rFonts w:ascii="Times New Roman" w:hAnsi="Times New Roman" w:cs="Times New Roman"/>
+          <w:sz w:val="24"/>
+          <w:szCs w:val="24"/>
+          <w:lang w:val="es-CR"/>
+        </w:rPr>
+      </w:pPr>
+      <w:r>
+        <w:rPr>
+          <w:rFonts w:ascii="Times New Roman" w:hAnsi="Times New Roman" w:cs="Times New Roman"/>
+          <w:sz w:val="24"/>
+          <w:szCs w:val="24"/>
+          <w:lang w:val="es-CR"/>
+        </w:rPr>
+        <w:t xml:space="preserve">UDARE(2014). “Problemas en Tanzania con el agua”. Recuperado de </w:t>
+      </w:r>
+    </w:p>
+    <w:p>
+      <w:pPr>
+        <w:pStyle w:val="Prrafodelista"/>
+        <w:ind w:left="360"/>
+        <w:jc w:val="both"/>
+        <w:rPr>
+          <w:rFonts w:ascii="Times New Roman" w:hAnsi="Times New Roman" w:cs="Times New Roman"/>
+          <w:sz w:val="24"/>
+          <w:szCs w:val="24"/>
+          <w:lang w:val="es-CR"/>
+        </w:rPr>
+      </w:pPr>
+      <w:r>
+        <w:rPr>
+          <w:rFonts w:ascii="Times New Roman" w:hAnsi="Times New Roman" w:cs="Times New Roman"/>
+          <w:sz w:val="24"/>
+          <w:szCs w:val="24"/>
+          <w:lang w:val="es-CR"/>
+        </w:rPr>
+        <w:t>http://udare.es/2014/07/03/necesidad-de-agua-en-tanzania/</w:t>
+      </w:r>
+    </w:p>
+    <w:p>
+      <w:pPr>
+        <w:pStyle w:val="Prrafodelista"/>
+        <w:numPr>
+          <w:ilvl w:val="0"/>
+          <w:numId w:val="1"/>
+        </w:numPr>
+        <w:jc w:val="both"/>
+        <w:rPr>
           <w:rStyle w:val="Hipervnculo"/>
           <w:rFonts w:ascii="Times New Roman" w:hAnsi="Times New Roman" w:cs="Times New Roman"/>
           <w:color w:val="000000"/>
@@ -13873,8 +14390,144 @@
           <w:u w:val="none"/>
           <w:lang w:val="es-CR"/>
         </w:rPr>
-        <w:t xml:space="preserve">Banco Mundial (2016). Recuperado de: </w:t>
-      </w:r>
+        <w:t>Banco Mundial (2016</w:t>
+      </w:r>
+      <w:r>
+        <w:rPr>
+          <w:rStyle w:val="Hipervnculo"/>
+          <w:rFonts w:ascii="Times New Roman" w:hAnsi="Times New Roman" w:cs="Times New Roman"/>
+          <w:color w:val="auto"/>
+          <w:sz w:val="24"/>
+          <w:szCs w:val="24"/>
+          <w:u w:val="none"/>
+          <w:lang w:val="es-CR"/>
+        </w:rPr>
+        <w:t xml:space="preserve">). </w:t>
+      </w:r>
+      <w:r>
+        <w:rPr>
+          <w:rStyle w:val="Hipervnculo"/>
+          <w:rFonts w:ascii="Times New Roman" w:hAnsi="Times New Roman" w:cs="Times New Roman"/>
+          <w:color w:val="auto"/>
+          <w:sz w:val="24"/>
+          <w:szCs w:val="24"/>
+          <w:u w:val="none"/>
+          <w:lang w:val="es-CR"/>
+        </w:rPr>
+        <w:t>“</w:t>
+      </w:r>
+      <w:hyperlink r:id="rId16" w:tooltip="Climate Change Knowledge Portal" w:history="1">
+        <w:proofErr w:type="spellStart"/>
+        <w:r>
+          <w:rPr>
+            <w:rStyle w:val="Hipervnculo"/>
+            <w:rFonts w:ascii="Times New Roman" w:hAnsi="Times New Roman" w:cs="Times New Roman"/>
+            <w:color w:val="auto"/>
+            <w:sz w:val="24"/>
+            <w:szCs w:val="24"/>
+            <w:u w:val="none"/>
+          </w:rPr>
+          <w:t>Climate</w:t>
+        </w:r>
+        <w:proofErr w:type="spellEnd"/>
+        <w:r>
+          <w:rPr>
+            <w:rStyle w:val="Hipervnculo"/>
+            <w:rFonts w:ascii="Times New Roman" w:hAnsi="Times New Roman" w:cs="Times New Roman"/>
+            <w:color w:val="auto"/>
+            <w:sz w:val="24"/>
+            <w:szCs w:val="24"/>
+            <w:u w:val="none"/>
+          </w:rPr>
+          <w:t xml:space="preserve"> </w:t>
+        </w:r>
+        <w:proofErr w:type="spellStart"/>
+        <w:r>
+          <w:rPr>
+            <w:rStyle w:val="Hipervnculo"/>
+            <w:rFonts w:ascii="Times New Roman" w:hAnsi="Times New Roman" w:cs="Times New Roman"/>
+            <w:color w:val="auto"/>
+            <w:sz w:val="24"/>
+            <w:szCs w:val="24"/>
+            <w:u w:val="none"/>
+          </w:rPr>
+          <w:t>Change</w:t>
+        </w:r>
+        <w:proofErr w:type="spellEnd"/>
+        <w:r>
+          <w:rPr>
+            <w:rStyle w:val="Hipervnculo"/>
+            <w:rFonts w:ascii="Times New Roman" w:hAnsi="Times New Roman" w:cs="Times New Roman"/>
+            <w:color w:val="auto"/>
+            <w:sz w:val="24"/>
+            <w:szCs w:val="24"/>
+            <w:u w:val="none"/>
+          </w:rPr>
+          <w:t xml:space="preserve"> </w:t>
+        </w:r>
+        <w:proofErr w:type="spellStart"/>
+        <w:r>
+          <w:rPr>
+            <w:rStyle w:val="Hipervnculo"/>
+            <w:rFonts w:ascii="Times New Roman" w:hAnsi="Times New Roman" w:cs="Times New Roman"/>
+            <w:color w:val="auto"/>
+            <w:sz w:val="24"/>
+            <w:szCs w:val="24"/>
+            <w:u w:val="none"/>
+          </w:rPr>
+          <w:t>Knowledge</w:t>
+        </w:r>
+        <w:proofErr w:type="spellEnd"/>
+        <w:r>
+          <w:rPr>
+            <w:rStyle w:val="Hipervnculo"/>
+            <w:rFonts w:ascii="Times New Roman" w:hAnsi="Times New Roman" w:cs="Times New Roman"/>
+            <w:color w:val="auto"/>
+            <w:sz w:val="24"/>
+            <w:szCs w:val="24"/>
+            <w:u w:val="none"/>
+          </w:rPr>
+          <w:t xml:space="preserve"> Portal</w:t>
+        </w:r>
+      </w:hyperlink>
+      <w:r>
+        <w:rPr>
+          <w:rFonts w:ascii="Times New Roman" w:hAnsi="Times New Roman" w:cs="Times New Roman"/>
+          <w:color w:val="auto"/>
+          <w:sz w:val="24"/>
+          <w:szCs w:val="24"/>
+          <w:lang w:val="es-CR"/>
+        </w:rPr>
+        <w:t xml:space="preserve">”. </w:t>
+      </w:r>
+      <w:r>
+        <w:rPr>
+          <w:rStyle w:val="Hipervnculo"/>
+          <w:rFonts w:ascii="Times New Roman" w:hAnsi="Times New Roman" w:cs="Times New Roman"/>
+          <w:color w:val="auto"/>
+          <w:sz w:val="24"/>
+          <w:szCs w:val="24"/>
+          <w:u w:val="none"/>
+          <w:lang w:val="es-CR"/>
+        </w:rPr>
+        <w:t>Recuperado de:</w:t>
+      </w:r>
+    </w:p>
+    <w:p>
+      <w:pPr>
+        <w:pStyle w:val="Prrafodelista"/>
+        <w:ind w:left="360"/>
+        <w:jc w:val="both"/>
+        <w:rPr>
+          <w:rStyle w:val="Hipervnculo"/>
+          <w:rFonts w:ascii="Times New Roman" w:hAnsi="Times New Roman" w:cs="Times New Roman"/>
+          <w:color w:val="000000"/>
+          <w:sz w:val="24"/>
+          <w:szCs w:val="24"/>
+          <w:u w:val="none"/>
+          <w:lang w:val="es-CR"/>
+        </w:rPr>
+      </w:pPr>
       <w:hyperlink r:id="rId17" w:history="1">
         <w:r>
           <w:rPr>
@@ -13893,22 +14546,6 @@
     <w:p>
       <w:pPr>
         <w:pStyle w:val="Prrafodelista"/>
-        <w:numPr>
-          <w:ilvl w:val="0"/>
-          <w:numId w:val="1"/>
-        </w:numPr>
-        <w:jc w:val="both"/>
-        <w:rPr>
-          <w:rFonts w:ascii="Times New Roman" w:hAnsi="Times New Roman" w:cs="Times New Roman"/>
-          <w:sz w:val="24"/>
-          <w:szCs w:val="24"/>
-          <w:lang w:val="es-CR"/>
-        </w:rPr>
-      </w:pPr>
-    </w:p>
-    <w:p>
-      <w:pPr>
-        <w:pStyle w:val="Prrafodelista"/>
         <w:rPr>
           <w:rFonts w:ascii="Times New Roman" w:hAnsi="Times New Roman" w:cs="Times New Roman"/>
           <w:sz w:val="24"/>
@@ -13931,46 +14568,6 @@
     <w:p>
       <w:pPr>
         <w:jc w:val="both"/>
-        <w:rPr>
-          <w:rFonts w:ascii="Times New Roman" w:hAnsi="Times New Roman" w:cs="Times New Roman"/>
-          <w:lang w:val="es-CR"/>
-        </w:rPr>
-      </w:pPr>
-    </w:p>
-    <w:p>
-      <w:pPr>
-        <w:rPr>
-          <w:rFonts w:ascii="Times New Roman" w:hAnsi="Times New Roman" w:cs="Times New Roman"/>
-          <w:lang w:val="es-CR"/>
-        </w:rPr>
-      </w:pPr>
-    </w:p>
-    <w:p>
-      <w:pPr>
-        <w:rPr>
-          <w:rFonts w:ascii="Times New Roman" w:hAnsi="Times New Roman" w:cs="Times New Roman"/>
-          <w:lang w:val="es-CR"/>
-        </w:rPr>
-      </w:pPr>
-    </w:p>
-    <w:p>
-      <w:pPr>
-        <w:rPr>
-          <w:rFonts w:ascii="Times New Roman" w:hAnsi="Times New Roman" w:cs="Times New Roman"/>
-          <w:lang w:val="es-CR"/>
-        </w:rPr>
-      </w:pPr>
-    </w:p>
-    <w:p>
-      <w:pPr>
-        <w:rPr>
-          <w:rFonts w:ascii="Times New Roman" w:hAnsi="Times New Roman" w:cs="Times New Roman"/>
-          <w:lang w:val="es-CR"/>
-        </w:rPr>
-      </w:pPr>
-    </w:p>
-    <w:p>
-      <w:pPr>
         <w:rPr>
           <w:rFonts w:ascii="Times New Roman" w:hAnsi="Times New Roman" w:cs="Times New Roman"/>
           <w:lang w:val="es-CR"/>
@@ -16586,7 +17183,6 @@
                 <w:szCs w:val="18"/>
                 <w:lang w:val="es-CR" w:eastAsia="es-CR"/>
               </w:rPr>
-              <w:lastRenderedPageBreak/>
               <w:t>Lago-máquina</w:t>
             </w:r>
           </w:p>
@@ -18899,7 +19495,7 @@
 </file>
 
 <file path=word/endnotes.xml><?xml version="1.0" encoding="utf-8"?>
-<w:endnotes xmlns:wpc="http://schemas.microsoft.com/office/word/2010/wordprocessingCanvas" xmlns:mc="http://schemas.openxmlformats.org/markup-compatibility/2006" xmlns:o="urn:schemas-microsoft-com:office:office" xmlns:r="http://schemas.openxmlformats.org/officeDocument/2006/relationships" xmlns:m="http://schemas.openxmlformats.org/officeDocument/2006/math" xmlns:v="urn:schemas-microsoft-com:vml" xmlns:wp14="http://schemas.microsoft.com/office/word/2010/wordprocessingDrawing" xmlns:wp="http://schemas.openxmlformats.org/drawingml/2006/wordprocessingDrawing" xmlns:w10="urn:schemas-microsoft-com:office:word" xmlns:w="http://schemas.openxmlformats.org/wordprocessingml/2006/main" xmlns:w14="http://schemas.microsoft.com/office/word/2010/wordml" xmlns:wpg="http://schemas.microsoft.com/office/word/2010/wordprocessingGroup" xmlns:wpi="http://schemas.microsoft.com/office/word/2010/wordprocessingInk" xmlns:wne="http://schemas.microsoft.com/office/word/2006/wordml" xmlns:wps="http://schemas.microsoft.com/office/word/2010/wordprocessingShape" mc:Ignorable="w14 wp14">
+<w:endnotes xmlns:wpc="http://schemas.microsoft.com/office/word/2010/wordprocessingCanvas" xmlns:cx="http://schemas.microsoft.com/office/drawing/2014/chartex" xmlns:cx1="http://schemas.microsoft.com/office/drawing/2015/9/8/chartex" xmlns:cx2="http://schemas.microsoft.com/office/drawing/2015/10/21/chartex" xmlns:cx3="http://schemas.microsoft.com/office/drawing/2016/5/9/chartex" xmlns:cx4="http://schemas.microsoft.com/office/drawing/2016/5/10/chartex" xmlns:cx5="http://schemas.microsoft.com/office/drawing/2016/5/11/chartex" xmlns:mc="http://schemas.openxmlformats.org/markup-compatibility/2006" xmlns:o="urn:schemas-microsoft-com:office:office" xmlns:r="http://schemas.openxmlformats.org/officeDocument/2006/relationships" xmlns:m="http://schemas.openxmlformats.org/officeDocument/2006/math" xmlns:v="urn:schemas-microsoft-com:vml" xmlns:wp14="http://schemas.microsoft.com/office/word/2010/wordprocessingDrawing" xmlns:wp="http://schemas.openxmlformats.org/drawingml/2006/wordprocessingDrawing" xmlns:w10="urn:schemas-microsoft-com:office:word" xmlns:w="http://schemas.openxmlformats.org/wordprocessingml/2006/main" xmlns:w14="http://schemas.microsoft.com/office/word/2010/wordml" xmlns:w15="http://schemas.microsoft.com/office/word/2012/wordml" xmlns:w16se="http://schemas.microsoft.com/office/word/2015/wordml/symex" xmlns:wpg="http://schemas.microsoft.com/office/word/2010/wordprocessingGroup" xmlns:wpi="http://schemas.microsoft.com/office/word/2010/wordprocessingInk" xmlns:wne="http://schemas.microsoft.com/office/word/2006/wordml" xmlns:wps="http://schemas.microsoft.com/office/word/2010/wordprocessingShape" mc:Ignorable="w14 w15 w16se wp14">
   <w:endnote w:type="separator" w:id="-1">
     <w:p>
       <w:pPr>
@@ -18924,7 +19520,7 @@
 </file>
 
 <file path=word/footer1.xml><?xml version="1.0" encoding="utf-8"?>
-<w:ftr xmlns:wpc="http://schemas.microsoft.com/office/word/2010/wordprocessingCanvas" xmlns:mc="http://schemas.openxmlformats.org/markup-compatibility/2006" xmlns:o="urn:schemas-microsoft-com:office:office" xmlns:r="http://schemas.openxmlformats.org/officeDocument/2006/relationships" xmlns:m="http://schemas.openxmlformats.org/officeDocument/2006/math" xmlns:v="urn:schemas-microsoft-com:vml" xmlns:wp14="http://schemas.microsoft.com/office/word/2010/wordprocessingDrawing" xmlns:wp="http://schemas.openxmlformats.org/drawingml/2006/wordprocessingDrawing" xmlns:w10="urn:schemas-microsoft-com:office:word" xmlns:w="http://schemas.openxmlformats.org/wordprocessingml/2006/main" xmlns:w14="http://schemas.microsoft.com/office/word/2010/wordml" xmlns:wpg="http://schemas.microsoft.com/office/word/2010/wordprocessingGroup" xmlns:wpi="http://schemas.microsoft.com/office/word/2010/wordprocessingInk" xmlns:wne="http://schemas.microsoft.com/office/word/2006/wordml" xmlns:wps="http://schemas.microsoft.com/office/word/2010/wordprocessingShape" mc:Ignorable="w14 wp14">
+<w:ftr xmlns:wpc="http://schemas.microsoft.com/office/word/2010/wordprocessingCanvas" xmlns:cx="http://schemas.microsoft.com/office/drawing/2014/chartex" xmlns:cx1="http://schemas.microsoft.com/office/drawing/2015/9/8/chartex" xmlns:cx2="http://schemas.microsoft.com/office/drawing/2015/10/21/chartex" xmlns:cx3="http://schemas.microsoft.com/office/drawing/2016/5/9/chartex" xmlns:cx4="http://schemas.microsoft.com/office/drawing/2016/5/10/chartex" xmlns:cx5="http://schemas.microsoft.com/office/drawing/2016/5/11/chartex" xmlns:mc="http://schemas.openxmlformats.org/markup-compatibility/2006" xmlns:o="urn:schemas-microsoft-com:office:office" xmlns:r="http://schemas.openxmlformats.org/officeDocument/2006/relationships" xmlns:m="http://schemas.openxmlformats.org/officeDocument/2006/math" xmlns:v="urn:schemas-microsoft-com:vml" xmlns:wp14="http://schemas.microsoft.com/office/word/2010/wordprocessingDrawing" xmlns:wp="http://schemas.openxmlformats.org/drawingml/2006/wordprocessingDrawing" xmlns:w10="urn:schemas-microsoft-com:office:word" xmlns:w="http://schemas.openxmlformats.org/wordprocessingml/2006/main" xmlns:w14="http://schemas.microsoft.com/office/word/2010/wordml" xmlns:w15="http://schemas.microsoft.com/office/word/2012/wordml" xmlns:w16se="http://schemas.microsoft.com/office/word/2015/wordml/symex" xmlns:wpg="http://schemas.microsoft.com/office/word/2010/wordprocessingGroup" xmlns:wpi="http://schemas.microsoft.com/office/word/2010/wordprocessingInk" xmlns:wne="http://schemas.microsoft.com/office/word/2006/wordml" xmlns:wps="http://schemas.microsoft.com/office/word/2010/wordprocessingShape" mc:Ignorable="w14 w15 w16se wp14">
   <w:sdt>
     <w:sdtPr>
       <w:id w:val="1179323226"/>
@@ -18952,7 +19548,7 @@
           <w:rPr>
             <w:noProof/>
           </w:rPr>
-          <w:t>7</w:t>
+          <w:t>10</w:t>
         </w:r>
         <w:r>
           <w:fldChar w:fldCharType="end"/>
@@ -18969,7 +19565,7 @@
 </file>
 
 <file path=word/footnotes.xml><?xml version="1.0" encoding="utf-8"?>
-<w:footnotes xmlns:wpc="http://schemas.microsoft.com/office/word/2010/wordprocessingCanvas" xmlns:mc="http://schemas.openxmlformats.org/markup-compatibility/2006" xmlns:o="urn:schemas-microsoft-com:office:office" xmlns:r="http://schemas.openxmlformats.org/officeDocument/2006/relationships" xmlns:m="http://schemas.openxmlformats.org/officeDocument/2006/math" xmlns:v="urn:schemas-microsoft-com:vml" xmlns:wp14="http://schemas.microsoft.com/office/word/2010/wordprocessingDrawing" xmlns:wp="http://schemas.openxmlformats.org/drawingml/2006/wordprocessingDrawing" xmlns:w10="urn:schemas-microsoft-com:office:word" xmlns:w="http://schemas.openxmlformats.org/wordprocessingml/2006/main" xmlns:w14="http://schemas.microsoft.com/office/word/2010/wordml" xmlns:wpg="http://schemas.microsoft.com/office/word/2010/wordprocessingGroup" xmlns:wpi="http://schemas.microsoft.com/office/word/2010/wordprocessingInk" xmlns:wne="http://schemas.microsoft.com/office/word/2006/wordml" xmlns:wps="http://schemas.microsoft.com/office/word/2010/wordprocessingShape" mc:Ignorable="w14 wp14">
+<w:footnotes xmlns:wpc="http://schemas.microsoft.com/office/word/2010/wordprocessingCanvas" xmlns:cx="http://schemas.microsoft.com/office/drawing/2014/chartex" xmlns:cx1="http://schemas.microsoft.com/office/drawing/2015/9/8/chartex" xmlns:cx2="http://schemas.microsoft.com/office/drawing/2015/10/21/chartex" xmlns:cx3="http://schemas.microsoft.com/office/drawing/2016/5/9/chartex" xmlns:cx4="http://schemas.microsoft.com/office/drawing/2016/5/10/chartex" xmlns:cx5="http://schemas.microsoft.com/office/drawing/2016/5/11/chartex" xmlns:mc="http://schemas.openxmlformats.org/markup-compatibility/2006" xmlns:o="urn:schemas-microsoft-com:office:office" xmlns:r="http://schemas.openxmlformats.org/officeDocument/2006/relationships" xmlns:m="http://schemas.openxmlformats.org/officeDocument/2006/math" xmlns:v="urn:schemas-microsoft-com:vml" xmlns:wp14="http://schemas.microsoft.com/office/word/2010/wordprocessingDrawing" xmlns:wp="http://schemas.openxmlformats.org/drawingml/2006/wordprocessingDrawing" xmlns:w10="urn:schemas-microsoft-com:office:word" xmlns:w="http://schemas.openxmlformats.org/wordprocessingml/2006/main" xmlns:w14="http://schemas.microsoft.com/office/word/2010/wordml" xmlns:w15="http://schemas.microsoft.com/office/word/2012/wordml" xmlns:w16se="http://schemas.microsoft.com/office/word/2015/wordml/symex" xmlns:wpg="http://schemas.microsoft.com/office/word/2010/wordprocessingGroup" xmlns:wpi="http://schemas.microsoft.com/office/word/2010/wordprocessingInk" xmlns:wne="http://schemas.microsoft.com/office/word/2006/wordml" xmlns:wps="http://schemas.microsoft.com/office/word/2010/wordprocessingShape" mc:Ignorable="w14 w15 w16se wp14">
   <w:footnote w:type="separator" w:id="-1">
     <w:p>
       <w:pPr>
@@ -18994,8 +19590,8 @@
 </file>
 
 <file path=word/numbering.xml><?xml version="1.0" encoding="utf-8"?>
-<w:numbering xmlns:wpc="http://schemas.microsoft.com/office/word/2010/wordprocessingCanvas" xmlns:mc="http://schemas.openxmlformats.org/markup-compatibility/2006" xmlns:o="urn:schemas-microsoft-com:office:office" xmlns:r="http://schemas.openxmlformats.org/officeDocument/2006/relationships" xmlns:m="http://schemas.openxmlformats.org/officeDocument/2006/math" xmlns:v="urn:schemas-microsoft-com:vml" xmlns:wp14="http://schemas.microsoft.com/office/word/2010/wordprocessingDrawing" xmlns:wp="http://schemas.openxmlformats.org/drawingml/2006/wordprocessingDrawing" xmlns:w10="urn:schemas-microsoft-com:office:word" xmlns:w="http://schemas.openxmlformats.org/wordprocessingml/2006/main" xmlns:w14="http://schemas.microsoft.com/office/word/2010/wordml" xmlns:wpg="http://schemas.microsoft.com/office/word/2010/wordprocessingGroup" xmlns:wpi="http://schemas.microsoft.com/office/word/2010/wordprocessingInk" xmlns:wne="http://schemas.microsoft.com/office/word/2006/wordml" xmlns:wps="http://schemas.microsoft.com/office/word/2010/wordprocessingShape" mc:Ignorable="w14 wp14">
-  <w:abstractNum w:abstractNumId="0">
+<w:numbering xmlns:wpc="http://schemas.microsoft.com/office/word/2010/wordprocessingCanvas" xmlns:cx="http://schemas.microsoft.com/office/drawing/2014/chartex" xmlns:cx1="http://schemas.microsoft.com/office/drawing/2015/9/8/chartex" xmlns:cx2="http://schemas.microsoft.com/office/drawing/2015/10/21/chartex" xmlns:cx3="http://schemas.microsoft.com/office/drawing/2016/5/9/chartex" xmlns:cx4="http://schemas.microsoft.com/office/drawing/2016/5/10/chartex" xmlns:cx5="http://schemas.microsoft.com/office/drawing/2016/5/11/chartex" xmlns:mc="http://schemas.openxmlformats.org/markup-compatibility/2006" xmlns:o="urn:schemas-microsoft-com:office:office" xmlns:r="http://schemas.openxmlformats.org/officeDocument/2006/relationships" xmlns:m="http://schemas.openxmlformats.org/officeDocument/2006/math" xmlns:v="urn:schemas-microsoft-com:vml" xmlns:wp14="http://schemas.microsoft.com/office/word/2010/wordprocessingDrawing" xmlns:wp="http://schemas.openxmlformats.org/drawingml/2006/wordprocessingDrawing" xmlns:w10="urn:schemas-microsoft-com:office:word" xmlns:w="http://schemas.openxmlformats.org/wordprocessingml/2006/main" xmlns:w14="http://schemas.microsoft.com/office/word/2010/wordml" xmlns:w15="http://schemas.microsoft.com/office/word/2012/wordml" xmlns:w16se="http://schemas.microsoft.com/office/word/2015/wordml/symex" xmlns:wpg="http://schemas.microsoft.com/office/word/2010/wordprocessingGroup" xmlns:wpi="http://schemas.microsoft.com/office/word/2010/wordprocessingInk" xmlns:wne="http://schemas.microsoft.com/office/word/2006/wordml" xmlns:wps="http://schemas.microsoft.com/office/word/2010/wordprocessingShape" mc:Ignorable="w14 w15 w16se wp14">
+  <w:abstractNum w:abstractNumId="0" w15:restartNumberingAfterBreak="0">
     <w:nsid w:val="053B6611"/>
     <w:multiLevelType w:val="hybridMultilevel"/>
     <w:tmpl w:val="3A289F94"/>
@@ -19108,7 +19704,7 @@
       </w:rPr>
     </w:lvl>
   </w:abstractNum>
-  <w:abstractNum w:abstractNumId="1">
+  <w:abstractNum w:abstractNumId="1" w15:restartNumberingAfterBreak="0">
     <w:nsid w:val="29125DAC"/>
     <w:multiLevelType w:val="hybridMultilevel"/>
     <w:tmpl w:val="CD90BCEE"/>
@@ -19221,7 +19817,7 @@
       </w:rPr>
     </w:lvl>
   </w:abstractNum>
-  <w:abstractNum w:abstractNumId="2">
+  <w:abstractNum w:abstractNumId="2" w15:restartNumberingAfterBreak="0">
     <w:nsid w:val="3D662C3B"/>
     <w:multiLevelType w:val="hybridMultilevel"/>
     <w:tmpl w:val="3AE27648"/>
@@ -19323,7 +19919,7 @@
 </file>
 
 <file path=word/styles.xml><?xml version="1.0" encoding="utf-8"?>
-<w:styles xmlns:mc="http://schemas.openxmlformats.org/markup-compatibility/2006" xmlns:r="http://schemas.openxmlformats.org/officeDocument/2006/relationships" xmlns:w="http://schemas.openxmlformats.org/wordprocessingml/2006/main" xmlns:w14="http://schemas.microsoft.com/office/word/2010/wordml" mc:Ignorable="w14">
+<w:styles xmlns:mc="http://schemas.openxmlformats.org/markup-compatibility/2006" xmlns:r="http://schemas.openxmlformats.org/officeDocument/2006/relationships" xmlns:w="http://schemas.openxmlformats.org/wordprocessingml/2006/main" xmlns:w14="http://schemas.microsoft.com/office/word/2010/wordml" xmlns:w15="http://schemas.microsoft.com/office/word/2012/wordml" xmlns:w16se="http://schemas.microsoft.com/office/word/2015/wordml/symex" mc:Ignorable="w14 w15 w16se">
   <w:docDefaults>
     <w:rPrDefault>
       <w:rPr>
@@ -19339,144 +19935,381 @@
       </w:pPr>
     </w:pPrDefault>
   </w:docDefaults>
-  <w:latentStyles w:defLockedState="0" w:defUIPriority="99" w:defSemiHidden="1" w:defUnhideWhenUsed="1" w:defQFormat="0" w:count="267">
-    <w:lsdException w:name="Normal" w:semiHidden="0" w:uiPriority="0" w:unhideWhenUsed="0" w:qFormat="1"/>
-    <w:lsdException w:name="heading 1" w:semiHidden="0" w:uiPriority="9" w:unhideWhenUsed="0" w:qFormat="1"/>
-    <w:lsdException w:name="heading 2" w:uiPriority="9" w:qFormat="1"/>
-    <w:lsdException w:name="heading 3" w:uiPriority="9" w:qFormat="1"/>
-    <w:lsdException w:name="heading 4" w:uiPriority="9" w:qFormat="1"/>
-    <w:lsdException w:name="heading 5" w:uiPriority="9" w:qFormat="1"/>
-    <w:lsdException w:name="heading 6" w:uiPriority="9" w:qFormat="1"/>
-    <w:lsdException w:name="heading 7" w:uiPriority="9" w:qFormat="1"/>
-    <w:lsdException w:name="heading 8" w:uiPriority="9" w:qFormat="1"/>
-    <w:lsdException w:name="heading 9" w:uiPriority="9" w:qFormat="1"/>
-    <w:lsdException w:name="toc 1" w:uiPriority="39"/>
-    <w:lsdException w:name="toc 2" w:uiPriority="39"/>
-    <w:lsdException w:name="toc 3" w:uiPriority="39"/>
-    <w:lsdException w:name="toc 4" w:uiPriority="39"/>
-    <w:lsdException w:name="toc 5" w:uiPriority="39"/>
-    <w:lsdException w:name="toc 6" w:uiPriority="39"/>
-    <w:lsdException w:name="toc 7" w:uiPriority="39"/>
-    <w:lsdException w:name="toc 8" w:uiPriority="39"/>
-    <w:lsdException w:name="toc 9" w:uiPriority="39"/>
-    <w:lsdException w:name="caption" w:uiPriority="35" w:qFormat="1"/>
-    <w:lsdException w:name="Title" w:semiHidden="0" w:uiPriority="10" w:unhideWhenUsed="0" w:qFormat="1"/>
-    <w:lsdException w:name="Default Paragraph Font" w:uiPriority="1"/>
-    <w:lsdException w:name="Subtitle" w:semiHidden="0" w:uiPriority="11" w:unhideWhenUsed="0" w:qFormat="1"/>
-    <w:lsdException w:name="Strong" w:semiHidden="0" w:uiPriority="22" w:unhideWhenUsed="0" w:qFormat="1"/>
-    <w:lsdException w:name="Emphasis" w:semiHidden="0" w:uiPriority="20" w:unhideWhenUsed="0" w:qFormat="1"/>
-    <w:lsdException w:name="Table Grid" w:semiHidden="0" w:uiPriority="59" w:unhideWhenUsed="0"/>
-    <w:lsdException w:name="Placeholder Text" w:unhideWhenUsed="0"/>
-    <w:lsdException w:name="No Spacing" w:semiHidden="0" w:uiPriority="1" w:unhideWhenUsed="0" w:qFormat="1"/>
-    <w:lsdException w:name="Light Shading" w:semiHidden="0" w:uiPriority="60" w:unhideWhenUsed="0"/>
-    <w:lsdException w:name="Light List" w:semiHidden="0" w:uiPriority="61" w:unhideWhenUsed="0"/>
-    <w:lsdException w:name="Light Grid" w:semiHidden="0" w:uiPriority="62" w:unhideWhenUsed="0"/>
-    <w:lsdException w:name="Medium Shading 1" w:semiHidden="0" w:uiPriority="63" w:unhideWhenUsed="0"/>
-    <w:lsdException w:name="Medium Shading 2" w:semiHidden="0" w:uiPriority="64" w:unhideWhenUsed="0"/>
-    <w:lsdException w:name="Medium List 1" w:semiHidden="0" w:uiPriority="65" w:unhideWhenUsed="0"/>
-    <w:lsdException w:name="Medium List 2" w:semiHidden="0" w:uiPriority="66" w:unhideWhenUsed="0"/>
-    <w:lsdException w:name="Medium Grid 1" w:semiHidden="0" w:uiPriority="67" w:unhideWhenUsed="0"/>
-    <w:lsdException w:name="Medium Grid 2" w:semiHidden="0" w:uiPriority="68" w:unhideWhenUsed="0"/>
-    <w:lsdException w:name="Medium Grid 3" w:semiHidden="0" w:uiPriority="69" w:unhideWhenUsed="0"/>
-    <w:lsdException w:name="Dark List" w:semiHidden="0" w:uiPriority="70" w:unhideWhenUsed="0"/>
-    <w:lsdException w:name="Colorful Shading" w:semiHidden="0" w:uiPriority="71" w:unhideWhenUsed="0"/>
-    <w:lsdException w:name="Colorful List" w:semiHidden="0" w:uiPriority="72" w:unhideWhenUsed="0"/>
-    <w:lsdException w:name="Colorful Grid" w:semiHidden="0" w:uiPriority="73" w:unhideWhenUsed="0"/>
-    <w:lsdException w:name="Light Shading Accent 1" w:semiHidden="0" w:uiPriority="60" w:unhideWhenUsed="0"/>
-    <w:lsdException w:name="Light List Accent 1" w:semiHidden="0" w:uiPriority="61" w:unhideWhenUsed="0"/>
-    <w:lsdException w:name="Light Grid Accent 1" w:semiHidden="0" w:uiPriority="62" w:unhideWhenUsed="0"/>
-    <w:lsdException w:name="Medium Shading 1 Accent 1" w:semiHidden="0" w:uiPriority="63" w:unhideWhenUsed="0"/>
-    <w:lsdException w:name="Medium Shading 2 Accent 1" w:semiHidden="0" w:uiPriority="64" w:unhideWhenUsed="0"/>
-    <w:lsdException w:name="Medium List 1 Accent 1" w:semiHidden="0" w:uiPriority="65" w:unhideWhenUsed="0"/>
-    <w:lsdException w:name="Revision" w:unhideWhenUsed="0"/>
-    <w:lsdException w:name="List Paragraph" w:semiHidden="0" w:uiPriority="34" w:unhideWhenUsed="0" w:qFormat="1"/>
-    <w:lsdException w:name="Quote" w:semiHidden="0" w:uiPriority="29" w:unhideWhenUsed="0" w:qFormat="1"/>
-    <w:lsdException w:name="Intense Quote" w:semiHidden="0" w:uiPriority="30" w:unhideWhenUsed="0" w:qFormat="1"/>
-    <w:lsdException w:name="Medium List 2 Accent 1" w:semiHidden="0" w:uiPriority="66" w:unhideWhenUsed="0"/>
-    <w:lsdException w:name="Medium Grid 1 Accent 1" w:semiHidden="0" w:uiPriority="67" w:unhideWhenUsed="0"/>
-    <w:lsdException w:name="Medium Grid 2 Accent 1" w:semiHidden="0" w:uiPriority="68" w:unhideWhenUsed="0"/>
-    <w:lsdException w:name="Medium Grid 3 Accent 1" w:semiHidden="0" w:uiPriority="69" w:unhideWhenUsed="0"/>
-    <w:lsdException w:name="Dark List Accent 1" w:semiHidden="0" w:uiPriority="70" w:unhideWhenUsed="0"/>
-    <w:lsdException w:name="Colorful Shading Accent 1" w:semiHidden="0" w:uiPriority="71" w:unhideWhenUsed="0"/>
-    <w:lsdException w:name="Colorful List Accent 1" w:semiHidden="0" w:uiPriority="72" w:unhideWhenUsed="0"/>
-    <w:lsdException w:name="Colorful Grid Accent 1" w:semiHidden="0" w:uiPriority="73" w:unhideWhenUsed="0"/>
-    <w:lsdException w:name="Light Shading Accent 2" w:semiHidden="0" w:uiPriority="60" w:unhideWhenUsed="0"/>
-    <w:lsdException w:name="Light List Accent 2" w:semiHidden="0" w:uiPriority="61" w:unhideWhenUsed="0"/>
-    <w:lsdException w:name="Light Grid Accent 2" w:semiHidden="0" w:uiPriority="62" w:unhideWhenUsed="0"/>
-    <w:lsdException w:name="Medium Shading 1 Accent 2" w:semiHidden="0" w:uiPriority="63" w:unhideWhenUsed="0"/>
-    <w:lsdException w:name="Medium Shading 2 Accent 2" w:semiHidden="0" w:uiPriority="64" w:unhideWhenUsed="0"/>
-    <w:lsdException w:name="Medium List 1 Accent 2" w:semiHidden="0" w:uiPriority="65" w:unhideWhenUsed="0"/>
-    <w:lsdException w:name="Medium List 2 Accent 2" w:semiHidden="0" w:uiPriority="66" w:unhideWhenUsed="0"/>
-    <w:lsdException w:name="Medium Grid 1 Accent 2" w:semiHidden="0" w:uiPriority="67" w:unhideWhenUsed="0"/>
-    <w:lsdException w:name="Medium Grid 2 Accent 2" w:semiHidden="0" w:uiPriority="68" w:unhideWhenUsed="0"/>
-    <w:lsdException w:name="Medium Grid 3 Accent 2" w:semiHidden="0" w:uiPriority="69" w:unhideWhenUsed="0"/>
-    <w:lsdException w:name="Dark List Accent 2" w:semiHidden="0" w:uiPriority="70" w:unhideWhenUsed="0"/>
-    <w:lsdException w:name="Colorful Shading Accent 2" w:semiHidden="0" w:uiPriority="71" w:unhideWhenUsed="0"/>
-    <w:lsdException w:name="Colorful List Accent 2" w:semiHidden="0" w:uiPriority="72" w:unhideWhenUsed="0"/>
-    <w:lsdException w:name="Colorful Grid Accent 2" w:semiHidden="0" w:uiPriority="73" w:unhideWhenUsed="0"/>
-    <w:lsdException w:name="Light Shading Accent 3" w:semiHidden="0" w:uiPriority="60" w:unhideWhenUsed="0"/>
-    <w:lsdException w:name="Light List Accent 3" w:semiHidden="0" w:uiPriority="61" w:unhideWhenUsed="0"/>
-    <w:lsdException w:name="Light Grid Accent 3" w:semiHidden="0" w:uiPriority="62" w:unhideWhenUsed="0"/>
-    <w:lsdException w:name="Medium Shading 1 Accent 3" w:semiHidden="0" w:uiPriority="63" w:unhideWhenUsed="0"/>
-    <w:lsdException w:name="Medium Shading 2 Accent 3" w:semiHidden="0" w:uiPriority="64" w:unhideWhenUsed="0"/>
-    <w:lsdException w:name="Medium List 1 Accent 3" w:semiHidden="0" w:uiPriority="65" w:unhideWhenUsed="0"/>
-    <w:lsdException w:name="Medium List 2 Accent 3" w:semiHidden="0" w:uiPriority="66" w:unhideWhenUsed="0"/>
-    <w:lsdException w:name="Medium Grid 1 Accent 3" w:semiHidden="0" w:uiPriority="67" w:unhideWhenUsed="0"/>
-    <w:lsdException w:name="Medium Grid 2 Accent 3" w:semiHidden="0" w:uiPriority="68" w:unhideWhenUsed="0"/>
-    <w:lsdException w:name="Medium Grid 3 Accent 3" w:semiHidden="0" w:uiPriority="69" w:unhideWhenUsed="0"/>
-    <w:lsdException w:name="Dark List Accent 3" w:semiHidden="0" w:uiPriority="70" w:unhideWhenUsed="0"/>
-    <w:lsdException w:name="Colorful Shading Accent 3" w:semiHidden="0" w:uiPriority="71" w:unhideWhenUsed="0"/>
-    <w:lsdException w:name="Colorful List Accent 3" w:semiHidden="0" w:uiPriority="72" w:unhideWhenUsed="0"/>
-    <w:lsdException w:name="Colorful Grid Accent 3" w:semiHidden="0" w:uiPriority="73" w:unhideWhenUsed="0"/>
-    <w:lsdException w:name="Light Shading Accent 4" w:semiHidden="0" w:uiPriority="60" w:unhideWhenUsed="0"/>
-    <w:lsdException w:name="Light List Accent 4" w:semiHidden="0" w:uiPriority="61" w:unhideWhenUsed="0"/>
-    <w:lsdException w:name="Light Grid Accent 4" w:semiHidden="0" w:uiPriority="62" w:unhideWhenUsed="0"/>
-    <w:lsdException w:name="Medium Shading 1 Accent 4" w:semiHidden="0" w:uiPriority="63" w:unhideWhenUsed="0"/>
-    <w:lsdException w:name="Medium Shading 2 Accent 4" w:semiHidden="0" w:uiPriority="64" w:unhideWhenUsed="0"/>
-    <w:lsdException w:name="Medium List 1 Accent 4" w:semiHidden="0" w:uiPriority="65" w:unhideWhenUsed="0"/>
-    <w:lsdException w:name="Medium List 2 Accent 4" w:semiHidden="0" w:uiPriority="66" w:unhideWhenUsed="0"/>
-    <w:lsdException w:name="Medium Grid 1 Accent 4" w:semiHidden="0" w:uiPriority="67" w:unhideWhenUsed="0"/>
-    <w:lsdException w:name="Medium Grid 2 Accent 4" w:semiHidden="0" w:uiPriority="68" w:unhideWhenUsed="0"/>
-    <w:lsdException w:name="Medium Grid 3 Accent 4" w:semiHidden="0" w:uiPriority="69" w:unhideWhenUsed="0"/>
-    <w:lsdException w:name="Dark List Accent 4" w:semiHidden="0" w:uiPriority="70" w:unhideWhenUsed="0"/>
-    <w:lsdException w:name="Colorful Shading Accent 4" w:semiHidden="0" w:uiPriority="71" w:unhideWhenUsed="0"/>
-    <w:lsdException w:name="Colorful List Accent 4" w:semiHidden="0" w:uiPriority="72" w:unhideWhenUsed="0"/>
-    <w:lsdException w:name="Colorful Grid Accent 4" w:semiHidden="0" w:uiPriority="73" w:unhideWhenUsed="0"/>
-    <w:lsdException w:name="Light Shading Accent 5" w:semiHidden="0" w:uiPriority="60" w:unhideWhenUsed="0"/>
-    <w:lsdException w:name="Light List Accent 5" w:semiHidden="0" w:uiPriority="61" w:unhideWhenUsed="0"/>
-    <w:lsdException w:name="Light Grid Accent 5" w:semiHidden="0" w:uiPriority="62" w:unhideWhenUsed="0"/>
-    <w:lsdException w:name="Medium Shading 1 Accent 5" w:semiHidden="0" w:uiPriority="63" w:unhideWhenUsed="0"/>
-    <w:lsdException w:name="Medium Shading 2 Accent 5" w:semiHidden="0" w:uiPriority="64" w:unhideWhenUsed="0"/>
-    <w:lsdException w:name="Medium List 1 Accent 5" w:semiHidden="0" w:uiPriority="65" w:unhideWhenUsed="0"/>
-    <w:lsdException w:name="Medium List 2 Accent 5" w:semiHidden="0" w:uiPriority="66" w:unhideWhenUsed="0"/>
-    <w:lsdException w:name="Medium Grid 1 Accent 5" w:semiHidden="0" w:uiPriority="67" w:unhideWhenUsed="0"/>
-    <w:lsdException w:name="Medium Grid 2 Accent 5" w:semiHidden="0" w:uiPriority="68" w:unhideWhenUsed="0"/>
-    <w:lsdException w:name="Medium Grid 3 Accent 5" w:semiHidden="0" w:uiPriority="69" w:unhideWhenUsed="0"/>
-    <w:lsdException w:name="Dark List Accent 5" w:semiHidden="0" w:uiPriority="70" w:unhideWhenUsed="0"/>
-    <w:lsdException w:name="Colorful Shading Accent 5" w:semiHidden="0" w:uiPriority="71" w:unhideWhenUsed="0"/>
-    <w:lsdException w:name="Colorful List Accent 5" w:semiHidden="0" w:uiPriority="72" w:unhideWhenUsed="0"/>
-    <w:lsdException w:name="Colorful Grid Accent 5" w:semiHidden="0" w:uiPriority="73" w:unhideWhenUsed="0"/>
-    <w:lsdException w:name="Light Shading Accent 6" w:semiHidden="0" w:uiPriority="60" w:unhideWhenUsed="0"/>
-    <w:lsdException w:name="Light List Accent 6" w:semiHidden="0" w:uiPriority="61" w:unhideWhenUsed="0"/>
-    <w:lsdException w:name="Light Grid Accent 6" w:semiHidden="0" w:uiPriority="62" w:unhideWhenUsed="0"/>
-    <w:lsdException w:name="Medium Shading 1 Accent 6" w:semiHidden="0" w:uiPriority="63" w:unhideWhenUsed="0"/>
-    <w:lsdException w:name="Medium Shading 2 Accent 6" w:semiHidden="0" w:uiPriority="64" w:unhideWhenUsed="0"/>
-    <w:lsdException w:name="Medium List 1 Accent 6" w:semiHidden="0" w:uiPriority="65" w:unhideWhenUsed="0"/>
-    <w:lsdException w:name="Medium List 2 Accent 6" w:semiHidden="0" w:uiPriority="66" w:unhideWhenUsed="0"/>
-    <w:lsdException w:name="Medium Grid 1 Accent 6" w:semiHidden="0" w:uiPriority="67" w:unhideWhenUsed="0"/>
-    <w:lsdException w:name="Medium Grid 2 Accent 6" w:semiHidden="0" w:uiPriority="68" w:unhideWhenUsed="0"/>
-    <w:lsdException w:name="Medium Grid 3 Accent 6" w:semiHidden="0" w:uiPriority="69" w:unhideWhenUsed="0"/>
-    <w:lsdException w:name="Dark List Accent 6" w:semiHidden="0" w:uiPriority="70" w:unhideWhenUsed="0"/>
-    <w:lsdException w:name="Colorful Shading Accent 6" w:semiHidden="0" w:uiPriority="71" w:unhideWhenUsed="0"/>
-    <w:lsdException w:name="Colorful List Accent 6" w:semiHidden="0" w:uiPriority="72" w:unhideWhenUsed="0"/>
-    <w:lsdException w:name="Colorful Grid Accent 6" w:semiHidden="0" w:uiPriority="73" w:unhideWhenUsed="0"/>
-    <w:lsdException w:name="Subtle Emphasis" w:semiHidden="0" w:uiPriority="19" w:unhideWhenUsed="0" w:qFormat="1"/>
-    <w:lsdException w:name="Intense Emphasis" w:semiHidden="0" w:uiPriority="21" w:unhideWhenUsed="0" w:qFormat="1"/>
-    <w:lsdException w:name="Subtle Reference" w:semiHidden="0" w:uiPriority="31" w:unhideWhenUsed="0" w:qFormat="1"/>
-    <w:lsdException w:name="Intense Reference" w:semiHidden="0" w:uiPriority="32" w:unhideWhenUsed="0" w:qFormat="1"/>
-    <w:lsdException w:name="Book Title" w:semiHidden="0" w:uiPriority="33" w:unhideWhenUsed="0" w:qFormat="1"/>
-    <w:lsdException w:name="Bibliography" w:uiPriority="37"/>
-    <w:lsdException w:name="TOC Heading" w:uiPriority="39" w:qFormat="1"/>
+  <w:latentStyles w:defLockedState="0" w:defUIPriority="99" w:defSemiHidden="0" w:defUnhideWhenUsed="0" w:defQFormat="0" w:count="374">
+    <w:lsdException w:name="Normal" w:uiPriority="0" w:qFormat="1"/>
+    <w:lsdException w:name="heading 1" w:uiPriority="9" w:qFormat="1"/>
+    <w:lsdException w:name="heading 2" w:semiHidden="1" w:uiPriority="9" w:unhideWhenUsed="1" w:qFormat="1"/>
+    <w:lsdException w:name="heading 3" w:semiHidden="1" w:uiPriority="9" w:unhideWhenUsed="1" w:qFormat="1"/>
+    <w:lsdException w:name="heading 4" w:semiHidden="1" w:uiPriority="9" w:unhideWhenUsed="1" w:qFormat="1"/>
+    <w:lsdException w:name="heading 5" w:semiHidden="1" w:uiPriority="9" w:unhideWhenUsed="1" w:qFormat="1"/>
+    <w:lsdException w:name="heading 6" w:semiHidden="1" w:uiPriority="9" w:unhideWhenUsed="1" w:qFormat="1"/>
+    <w:lsdException w:name="heading 7" w:semiHidden="1" w:uiPriority="9" w:unhideWhenUsed="1" w:qFormat="1"/>
+    <w:lsdException w:name="heading 8" w:semiHidden="1" w:uiPriority="9" w:unhideWhenUsed="1" w:qFormat="1"/>
+    <w:lsdException w:name="heading 9" w:semiHidden="1" w:uiPriority="9" w:unhideWhenUsed="1" w:qFormat="1"/>
+    <w:lsdException w:name="index 1" w:semiHidden="1" w:unhideWhenUsed="1"/>
+    <w:lsdException w:name="index 2" w:semiHidden="1" w:unhideWhenUsed="1"/>
+    <w:lsdException w:name="index 3" w:semiHidden="1" w:unhideWhenUsed="1"/>
+    <w:lsdException w:name="index 4" w:semiHidden="1" w:unhideWhenUsed="1"/>
+    <w:lsdException w:name="index 5" w:semiHidden="1" w:unhideWhenUsed="1"/>
+    <w:lsdException w:name="index 6" w:semiHidden="1" w:unhideWhenUsed="1"/>
+    <w:lsdException w:name="index 7" w:semiHidden="1" w:unhideWhenUsed="1"/>
+    <w:lsdException w:name="index 8" w:semiHidden="1" w:unhideWhenUsed="1"/>
+    <w:lsdException w:name="index 9" w:semiHidden="1" w:unhideWhenUsed="1"/>
+    <w:lsdException w:name="toc 1" w:semiHidden="1" w:uiPriority="39" w:unhideWhenUsed="1"/>
+    <w:lsdException w:name="toc 2" w:semiHidden="1" w:uiPriority="39" w:unhideWhenUsed="1"/>
+    <w:lsdException w:name="toc 3" w:semiHidden="1" w:uiPriority="39" w:unhideWhenUsed="1"/>
+    <w:lsdException w:name="toc 4" w:semiHidden="1" w:uiPriority="39" w:unhideWhenUsed="1"/>
+    <w:lsdException w:name="toc 5" w:semiHidden="1" w:uiPriority="39" w:unhideWhenUsed="1"/>
+    <w:lsdException w:name="toc 6" w:semiHidden="1" w:uiPriority="39" w:unhideWhenUsed="1"/>
+    <w:lsdException w:name="toc 7" w:semiHidden="1" w:uiPriority="39" w:unhideWhenUsed="1"/>
+    <w:lsdException w:name="toc 8" w:semiHidden="1" w:uiPriority="39" w:unhideWhenUsed="1"/>
+    <w:lsdException w:name="toc 9" w:semiHidden="1" w:uiPriority="39" w:unhideWhenUsed="1"/>
+    <w:lsdException w:name="Normal Indent" w:semiHidden="1" w:unhideWhenUsed="1"/>
+    <w:lsdException w:name="footnote text" w:semiHidden="1" w:unhideWhenUsed="1"/>
+    <w:lsdException w:name="annotation text" w:semiHidden="1" w:unhideWhenUsed="1"/>
+    <w:lsdException w:name="header" w:semiHidden="1" w:unhideWhenUsed="1"/>
+    <w:lsdException w:name="footer" w:semiHidden="1" w:unhideWhenUsed="1"/>
+    <w:lsdException w:name="index heading" w:semiHidden="1" w:unhideWhenUsed="1"/>
+    <w:lsdException w:name="caption" w:semiHidden="1" w:uiPriority="35" w:unhideWhenUsed="1" w:qFormat="1"/>
+    <w:lsdException w:name="table of figures" w:semiHidden="1" w:unhideWhenUsed="1"/>
+    <w:lsdException w:name="envelope address" w:semiHidden="1" w:unhideWhenUsed="1"/>
+    <w:lsdException w:name="envelope return" w:semiHidden="1" w:unhideWhenUsed="1"/>
+    <w:lsdException w:name="footnote reference" w:semiHidden="1" w:unhideWhenUsed="1"/>
+    <w:lsdException w:name="annotation reference" w:semiHidden="1" w:unhideWhenUsed="1"/>
+    <w:lsdException w:name="line number" w:semiHidden="1" w:unhideWhenUsed="1"/>
+    <w:lsdException w:name="page number" w:semiHidden="1" w:unhideWhenUsed="1"/>
+    <w:lsdException w:name="endnote reference" w:semiHidden="1" w:unhideWhenUsed="1"/>
+    <w:lsdException w:name="endnote text" w:semiHidden="1" w:unhideWhenUsed="1"/>
+    <w:lsdException w:name="table of authorities" w:semiHidden="1" w:unhideWhenUsed="1"/>
+    <w:lsdException w:name="macro" w:semiHidden="1" w:unhideWhenUsed="1"/>
+    <w:lsdException w:name="toa heading" w:semiHidden="1" w:unhideWhenUsed="1"/>
+    <w:lsdException w:name="List" w:semiHidden="1" w:unhideWhenUsed="1"/>
+    <w:lsdException w:name="List Bullet" w:semiHidden="1" w:unhideWhenUsed="1"/>
+    <w:lsdException w:name="List Number" w:semiHidden="1" w:unhideWhenUsed="1"/>
+    <w:lsdException w:name="List 2" w:semiHidden="1" w:unhideWhenUsed="1"/>
+    <w:lsdException w:name="List 3" w:semiHidden="1" w:unhideWhenUsed="1"/>
+    <w:lsdException w:name="List 4" w:semiHidden="1" w:unhideWhenUsed="1"/>
+    <w:lsdException w:name="List 5" w:semiHidden="1" w:unhideWhenUsed="1"/>
+    <w:lsdException w:name="List Bullet 2" w:semiHidden="1" w:unhideWhenUsed="1"/>
+    <w:lsdException w:name="List Bullet 3" w:semiHidden="1" w:unhideWhenUsed="1"/>
+    <w:lsdException w:name="List Bullet 4" w:semiHidden="1" w:unhideWhenUsed="1"/>
+    <w:lsdException w:name="List Bullet 5" w:semiHidden="1" w:unhideWhenUsed="1"/>
+    <w:lsdException w:name="List Number 2" w:semiHidden="1" w:unhideWhenUsed="1"/>
+    <w:lsdException w:name="List Number 3" w:semiHidden="1" w:unhideWhenUsed="1"/>
+    <w:lsdException w:name="List Number 4" w:semiHidden="1" w:unhideWhenUsed="1"/>
+    <w:lsdException w:name="List Number 5" w:semiHidden="1" w:unhideWhenUsed="1"/>
+    <w:lsdException w:name="Title" w:uiPriority="10" w:qFormat="1"/>
+    <w:lsdException w:name="Closing" w:semiHidden="1" w:unhideWhenUsed="1"/>
+    <w:lsdException w:name="Signature" w:semiHidden="1" w:unhideWhenUsed="1"/>
+    <w:lsdException w:name="Default Paragraph Font" w:semiHidden="1" w:uiPriority="1" w:unhideWhenUsed="1"/>
+    <w:lsdException w:name="Body Text" w:semiHidden="1" w:unhideWhenUsed="1"/>
+    <w:lsdException w:name="Body Text Indent" w:semiHidden="1" w:unhideWhenUsed="1"/>
+    <w:lsdException w:name="List Continue" w:semiHidden="1" w:unhideWhenUsed="1"/>
+    <w:lsdException w:name="List Continue 2" w:semiHidden="1" w:unhideWhenUsed="1"/>
+    <w:lsdException w:name="List Continue 3" w:semiHidden="1" w:unhideWhenUsed="1"/>
+    <w:lsdException w:name="List Continue 4" w:semiHidden="1" w:unhideWhenUsed="1"/>
+    <w:lsdException w:name="List Continue 5" w:semiHidden="1" w:unhideWhenUsed="1"/>
+    <w:lsdException w:name="Message Header" w:semiHidden="1" w:unhideWhenUsed="1"/>
+    <w:lsdException w:name="Subtitle" w:uiPriority="11" w:qFormat="1"/>
+    <w:lsdException w:name="Salutation" w:semiHidden="1" w:unhideWhenUsed="1"/>
+    <w:lsdException w:name="Date" w:semiHidden="1" w:unhideWhenUsed="1"/>
+    <w:lsdException w:name="Body Text First Indent" w:semiHidden="1" w:unhideWhenUsed="1"/>
+    <w:lsdException w:name="Body Text First Indent 2" w:semiHidden="1" w:unhideWhenUsed="1"/>
+    <w:lsdException w:name="Note Heading" w:semiHidden="1" w:unhideWhenUsed="1"/>
+    <w:lsdException w:name="Body Text 2" w:semiHidden="1" w:unhideWhenUsed="1"/>
+    <w:lsdException w:name="Body Text 3" w:semiHidden="1" w:unhideWhenUsed="1"/>
+    <w:lsdException w:name="Body Text Indent 2" w:semiHidden="1" w:unhideWhenUsed="1"/>
+    <w:lsdException w:name="Body Text Indent 3" w:semiHidden="1" w:unhideWhenUsed="1"/>
+    <w:lsdException w:name="Block Text" w:semiHidden="1" w:unhideWhenUsed="1"/>
+    <w:lsdException w:name="Hyperlink" w:semiHidden="1" w:unhideWhenUsed="1"/>
+    <w:lsdException w:name="FollowedHyperlink" w:semiHidden="1" w:unhideWhenUsed="1"/>
+    <w:lsdException w:name="Strong" w:uiPriority="22" w:qFormat="1"/>
+    <w:lsdException w:name="Emphasis" w:uiPriority="20" w:qFormat="1"/>
+    <w:lsdException w:name="Document Map" w:semiHidden="1" w:unhideWhenUsed="1"/>
+    <w:lsdException w:name="Plain Text" w:semiHidden="1" w:unhideWhenUsed="1"/>
+    <w:lsdException w:name="E-mail Signature" w:semiHidden="1" w:unhideWhenUsed="1"/>
+    <w:lsdException w:name="HTML Top of Form" w:semiHidden="1" w:unhideWhenUsed="1"/>
+    <w:lsdException w:name="HTML Bottom of Form" w:semiHidden="1" w:unhideWhenUsed="1"/>
+    <w:lsdException w:name="Normal (Web)" w:semiHidden="1" w:unhideWhenUsed="1"/>
+    <w:lsdException w:name="HTML Acronym" w:semiHidden="1" w:unhideWhenUsed="1"/>
+    <w:lsdException w:name="HTML Address" w:semiHidden="1" w:unhideWhenUsed="1"/>
+    <w:lsdException w:name="HTML Cite" w:semiHidden="1" w:unhideWhenUsed="1"/>
+    <w:lsdException w:name="HTML Code" w:semiHidden="1" w:unhideWhenUsed="1"/>
+    <w:lsdException w:name="HTML Definition" w:semiHidden="1" w:unhideWhenUsed="1"/>
+    <w:lsdException w:name="HTML Keyboard" w:semiHidden="1" w:unhideWhenUsed="1"/>
+    <w:lsdException w:name="HTML Preformatted" w:semiHidden="1" w:unhideWhenUsed="1"/>
+    <w:lsdException w:name="HTML Sample" w:semiHidden="1" w:unhideWhenUsed="1"/>
+    <w:lsdException w:name="HTML Typewriter" w:semiHidden="1" w:unhideWhenUsed="1"/>
+    <w:lsdException w:name="HTML Variable" w:semiHidden="1" w:unhideWhenUsed="1"/>
+    <w:lsdException w:name="Normal Table" w:semiHidden="1" w:unhideWhenUsed="1"/>
+    <w:lsdException w:name="annotation subject" w:semiHidden="1" w:unhideWhenUsed="1"/>
+    <w:lsdException w:name="No List" w:semiHidden="1" w:unhideWhenUsed="1"/>
+    <w:lsdException w:name="Outline List 1" w:semiHidden="1" w:unhideWhenUsed="1"/>
+    <w:lsdException w:name="Outline List 2" w:semiHidden="1" w:unhideWhenUsed="1"/>
+    <w:lsdException w:name="Outline List 3" w:semiHidden="1" w:unhideWhenUsed="1"/>
+    <w:lsdException w:name="Table Simple 1" w:semiHidden="1" w:unhideWhenUsed="1"/>
+    <w:lsdException w:name="Table Simple 2" w:semiHidden="1" w:unhideWhenUsed="1"/>
+    <w:lsdException w:name="Table Simple 3" w:semiHidden="1" w:unhideWhenUsed="1"/>
+    <w:lsdException w:name="Table Classic 1" w:semiHidden="1" w:unhideWhenUsed="1"/>
+    <w:lsdException w:name="Table Classic 2" w:semiHidden="1" w:unhideWhenUsed="1"/>
+    <w:lsdException w:name="Table Classic 3" w:semiHidden="1" w:unhideWhenUsed="1"/>
+    <w:lsdException w:name="Table Classic 4" w:semiHidden="1" w:unhideWhenUsed="1"/>
+    <w:lsdException w:name="Table Colorful 1" w:semiHidden="1" w:unhideWhenUsed="1"/>
+    <w:lsdException w:name="Table Colorful 2" w:semiHidden="1" w:unhideWhenUsed="1"/>
+    <w:lsdException w:name="Table Colorful 3" w:semiHidden="1" w:unhideWhenUsed="1"/>
+    <w:lsdException w:name="Table Columns 1" w:semiHidden="1" w:unhideWhenUsed="1"/>
+    <w:lsdException w:name="Table Columns 2" w:semiHidden="1" w:unhideWhenUsed="1"/>
+    <w:lsdException w:name="Table Columns 3" w:semiHidden="1" w:unhideWhenUsed="1"/>
+    <w:lsdException w:name="Table Columns 4" w:semiHidden="1" w:unhideWhenUsed="1"/>
+    <w:lsdException w:name="Table Columns 5" w:semiHidden="1" w:unhideWhenUsed="1"/>
+    <w:lsdException w:name="Table Grid 1" w:semiHidden="1" w:unhideWhenUsed="1"/>
+    <w:lsdException w:name="Table Grid 2" w:semiHidden="1" w:unhideWhenUsed="1"/>
+    <w:lsdException w:name="Table Grid 3" w:semiHidden="1" w:unhideWhenUsed="1"/>
+    <w:lsdException w:name="Table Grid 4" w:semiHidden="1" w:unhideWhenUsed="1"/>
+    <w:lsdException w:name="Table Grid 5" w:semiHidden="1" w:unhideWhenUsed="1"/>
+    <w:lsdException w:name="Table Grid 6" w:semiHidden="1" w:unhideWhenUsed="1"/>
+    <w:lsdException w:name="Table Grid 7" w:semiHidden="1" w:unhideWhenUsed="1"/>
+    <w:lsdException w:name="Table Grid 8" w:semiHidden="1" w:unhideWhenUsed="1"/>
+    <w:lsdException w:name="Table List 1" w:semiHidden="1" w:unhideWhenUsed="1"/>
+    <w:lsdException w:name="Table List 2" w:semiHidden="1" w:unhideWhenUsed="1"/>
+    <w:lsdException w:name="Table List 3" w:semiHidden="1" w:unhideWhenUsed="1"/>
+    <w:lsdException w:name="Table List 4" w:semiHidden="1" w:unhideWhenUsed="1"/>
+    <w:lsdException w:name="Table List 5" w:semiHidden="1" w:unhideWhenUsed="1"/>
+    <w:lsdException w:name="Table List 6" w:semiHidden="1" w:unhideWhenUsed="1"/>
+    <w:lsdException w:name="Table List 7" w:semiHidden="1" w:unhideWhenUsed="1"/>
+    <w:lsdException w:name="Table List 8" w:semiHidden="1" w:unhideWhenUsed="1"/>
+    <w:lsdException w:name="Table 3D effects 1" w:semiHidden="1" w:unhideWhenUsed="1"/>
+    <w:lsdException w:name="Table 3D effects 2" w:semiHidden="1" w:unhideWhenUsed="1"/>
+    <w:lsdException w:name="Table 3D effects 3" w:semiHidden="1" w:unhideWhenUsed="1"/>
+    <w:lsdException w:name="Table Contemporary" w:semiHidden="1" w:unhideWhenUsed="1"/>
+    <w:lsdException w:name="Table Elegant" w:semiHidden="1" w:unhideWhenUsed="1"/>
+    <w:lsdException w:name="Table Professional" w:semiHidden="1" w:unhideWhenUsed="1"/>
+    <w:lsdException w:name="Table Subtle 1" w:semiHidden="1" w:unhideWhenUsed="1"/>
+    <w:lsdException w:name="Table Subtle 2" w:semiHidden="1" w:unhideWhenUsed="1"/>
+    <w:lsdException w:name="Table Web 1" w:semiHidden="1" w:unhideWhenUsed="1"/>
+    <w:lsdException w:name="Table Web 2" w:semiHidden="1" w:unhideWhenUsed="1"/>
+    <w:lsdException w:name="Table Web 3" w:semiHidden="1" w:unhideWhenUsed="1"/>
+    <w:lsdException w:name="Balloon Text" w:semiHidden="1" w:unhideWhenUsed="1"/>
+    <w:lsdException w:name="Table Grid" w:semiHidden="1" w:uiPriority="59" w:unhideWhenUsed="1"/>
+    <w:lsdException w:name="Table Theme" w:semiHidden="1" w:unhideWhenUsed="1"/>
+    <w:lsdException w:name="Placeholder Text" w:semiHidden="1"/>
+    <w:lsdException w:name="No Spacing" w:uiPriority="1" w:qFormat="1"/>
+    <w:lsdException w:name="Light Shading" w:uiPriority="60"/>
+    <w:lsdException w:name="Light List" w:uiPriority="61"/>
+    <w:lsdException w:name="Light Grid" w:uiPriority="62"/>
+    <w:lsdException w:name="Medium Shading 1" w:uiPriority="63"/>
+    <w:lsdException w:name="Medium Shading 2" w:uiPriority="64"/>
+    <w:lsdException w:name="Medium List 1" w:uiPriority="65"/>
+    <w:lsdException w:name="Medium List 2" w:uiPriority="66"/>
+    <w:lsdException w:name="Medium Grid 1" w:uiPriority="67"/>
+    <w:lsdException w:name="Medium Grid 2" w:uiPriority="68"/>
+    <w:lsdException w:name="Medium Grid 3" w:uiPriority="69"/>
+    <w:lsdException w:name="Dark List" w:uiPriority="70"/>
+    <w:lsdException w:name="Colorful Shading" w:uiPriority="71"/>
+    <w:lsdException w:name="Colorful List" w:uiPriority="72"/>
+    <w:lsdException w:name="Colorful Grid" w:uiPriority="73"/>
+    <w:lsdException w:name="Light Shading Accent 1" w:uiPriority="60"/>
+    <w:lsdException w:name="Light List Accent 1" w:uiPriority="61"/>
+    <w:lsdException w:name="Light Grid Accent 1" w:uiPriority="62"/>
+    <w:lsdException w:name="Medium Shading 1 Accent 1" w:uiPriority="63"/>
+    <w:lsdException w:name="Medium Shading 2 Accent 1" w:uiPriority="64"/>
+    <w:lsdException w:name="Medium List 1 Accent 1" w:uiPriority="65"/>
+    <w:lsdException w:name="Revision" w:semiHidden="1"/>
+    <w:lsdException w:name="List Paragraph" w:uiPriority="34" w:qFormat="1"/>
+    <w:lsdException w:name="Quote" w:uiPriority="29" w:qFormat="1"/>
+    <w:lsdException w:name="Intense Quote" w:uiPriority="30" w:qFormat="1"/>
+    <w:lsdException w:name="Medium List 2 Accent 1" w:uiPriority="66"/>
+    <w:lsdException w:name="Medium Grid 1 Accent 1" w:uiPriority="67"/>
+    <w:lsdException w:name="Medium Grid 2 Accent 1" w:uiPriority="68"/>
+    <w:lsdException w:name="Medium Grid 3 Accent 1" w:uiPriority="69"/>
+    <w:lsdException w:name="Dark List Accent 1" w:uiPriority="70"/>
+    <w:lsdException w:name="Colorful Shading Accent 1" w:uiPriority="71"/>
+    <w:lsdException w:name="Colorful List Accent 1" w:uiPriority="72"/>
+    <w:lsdException w:name="Colorful Grid Accent 1" w:uiPriority="73"/>
+    <w:lsdException w:name="Light Shading Accent 2" w:uiPriority="60"/>
+    <w:lsdException w:name="Light List Accent 2" w:uiPriority="61"/>
+    <w:lsdException w:name="Light Grid Accent 2" w:uiPriority="62"/>
+    <w:lsdException w:name="Medium Shading 1 Accent 2" w:uiPriority="63"/>
+    <w:lsdException w:name="Medium Shading 2 Accent 2" w:uiPriority="64"/>
+    <w:lsdException w:name="Medium List 1 Accent 2" w:uiPriority="65"/>
+    <w:lsdException w:name="Medium List 2 Accent 2" w:uiPriority="66"/>
+    <w:lsdException w:name="Medium Grid 1 Accent 2" w:uiPriority="67"/>
+    <w:lsdException w:name="Medium Grid 2 Accent 2" w:uiPriority="68"/>
+    <w:lsdException w:name="Medium Grid 3 Accent 2" w:uiPriority="69"/>
+    <w:lsdException w:name="Dark List Accent 2" w:uiPriority="70"/>
+    <w:lsdException w:name="Colorful Shading Accent 2" w:uiPriority="71"/>
+    <w:lsdException w:name="Colorful List Accent 2" w:uiPriority="72"/>
+    <w:lsdException w:name="Colorful Grid Accent 2" w:uiPriority="73"/>
+    <w:lsdException w:name="Light Shading Accent 3" w:uiPriority="60"/>
+    <w:lsdException w:name="Light List Accent 3" w:uiPriority="61"/>
+    <w:lsdException w:name="Light Grid Accent 3" w:uiPriority="62"/>
+    <w:lsdException w:name="Medium Shading 1 Accent 3" w:uiPriority="63"/>
+    <w:lsdException w:name="Medium Shading 2 Accent 3" w:uiPriority="64"/>
+    <w:lsdException w:name="Medium List 1 Accent 3" w:uiPriority="65"/>
+    <w:lsdException w:name="Medium List 2 Accent 3" w:uiPriority="66"/>
+    <w:lsdException w:name="Medium Grid 1 Accent 3" w:uiPriority="67"/>
+    <w:lsdException w:name="Medium Grid 2 Accent 3" w:uiPriority="68"/>
+    <w:lsdException w:name="Medium Grid 3 Accent 3" w:uiPriority="69"/>
+    <w:lsdException w:name="Dark List Accent 3" w:uiPriority="70"/>
+    <w:lsdException w:name="Colorful Shading Accent 3" w:uiPriority="71"/>
+    <w:lsdException w:name="Colorful List Accent 3" w:uiPriority="72"/>
+    <w:lsdException w:name="Colorful Grid Accent 3" w:uiPriority="73"/>
+    <w:lsdException w:name="Light Shading Accent 4" w:uiPriority="60"/>
+    <w:lsdException w:name="Light List Accent 4" w:uiPriority="61"/>
+    <w:lsdException w:name="Light Grid Accent 4" w:uiPriority="62"/>
+    <w:lsdException w:name="Medium Shading 1 Accent 4" w:uiPriority="63"/>
+    <w:lsdException w:name="Medium Shading 2 Accent 4" w:uiPriority="64"/>
+    <w:lsdException w:name="Medium List 1 Accent 4" w:uiPriority="65"/>
+    <w:lsdException w:name="Medium List 2 Accent 4" w:uiPriority="66"/>
+    <w:lsdException w:name="Medium Grid 1 Accent 4" w:uiPriority="67"/>
+    <w:lsdException w:name="Medium Grid 2 Accent 4" w:uiPriority="68"/>
+    <w:lsdException w:name="Medium Grid 3 Accent 4" w:uiPriority="69"/>
+    <w:lsdException w:name="Dark List Accent 4" w:uiPriority="70"/>
+    <w:lsdException w:name="Colorful Shading Accent 4" w:uiPriority="71"/>
+    <w:lsdException w:name="Colorful List Accent 4" w:uiPriority="72"/>
+    <w:lsdException w:name="Colorful Grid Accent 4" w:uiPriority="73"/>
+    <w:lsdException w:name="Light Shading Accent 5" w:uiPriority="60"/>
+    <w:lsdException w:name="Light List Accent 5" w:uiPriority="61"/>
+    <w:lsdException w:name="Light Grid Accent 5" w:uiPriority="62"/>
+    <w:lsdException w:name="Medium Shading 1 Accent 5" w:uiPriority="63"/>
+    <w:lsdException w:name="Medium Shading 2 Accent 5" w:uiPriority="64"/>
+    <w:lsdException w:name="Medium List 1 Accent 5" w:uiPriority="65"/>
+    <w:lsdException w:name="Medium List 2 Accent 5" w:uiPriority="66"/>
+    <w:lsdException w:name="Medium Grid 1 Accent 5" w:uiPriority="67"/>
+    <w:lsdException w:name="Medium Grid 2 Accent 5" w:uiPriority="68"/>
+    <w:lsdException w:name="Medium Grid 3 Accent 5" w:uiPriority="69"/>
+    <w:lsdException w:name="Dark List Accent 5" w:uiPriority="70"/>
+    <w:lsdException w:name="Colorful Shading Accent 5" w:uiPriority="71"/>
+    <w:lsdException w:name="Colorful List Accent 5" w:uiPriority="72"/>
+    <w:lsdException w:name="Colorful Grid Accent 5" w:uiPriority="73"/>
+    <w:lsdException w:name="Light Shading Accent 6" w:uiPriority="60"/>
+    <w:lsdException w:name="Light List Accent 6" w:uiPriority="61"/>
+    <w:lsdException w:name="Light Grid Accent 6" w:uiPriority="62"/>
+    <w:lsdException w:name="Medium Shading 1 Accent 6" w:uiPriority="63"/>
+    <w:lsdException w:name="Medium Shading 2 Accent 6" w:uiPriority="64"/>
+    <w:lsdException w:name="Medium List 1 Accent 6" w:uiPriority="65"/>
+    <w:lsdException w:name="Medium List 2 Accent 6" w:uiPriority="66"/>
+    <w:lsdException w:name="Medium Grid 1 Accent 6" w:uiPriority="67"/>
+    <w:lsdException w:name="Medium Grid 2 Accent 6" w:uiPriority="68"/>
+    <w:lsdException w:name="Medium Grid 3 Accent 6" w:uiPriority="69"/>
+    <w:lsdException w:name="Dark List Accent 6" w:uiPriority="70"/>
+    <w:lsdException w:name="Colorful Shading Accent 6" w:uiPriority="71"/>
+    <w:lsdException w:name="Colorful List Accent 6" w:uiPriority="72"/>
+    <w:lsdException w:name="Colorful Grid Accent 6" w:uiPriority="73"/>
+    <w:lsdException w:name="Subtle Emphasis" w:uiPriority="19" w:qFormat="1"/>
+    <w:lsdException w:name="Intense Emphasis" w:uiPriority="21" w:qFormat="1"/>
+    <w:lsdException w:name="Subtle Reference" w:uiPriority="31" w:qFormat="1"/>
+    <w:lsdException w:name="Intense Reference" w:uiPriority="32" w:qFormat="1"/>
+    <w:lsdException w:name="Book Title" w:uiPriority="33" w:qFormat="1"/>
+    <w:lsdException w:name="Bibliography" w:semiHidden="1" w:uiPriority="37" w:unhideWhenUsed="1"/>
+    <w:lsdException w:name="TOC Heading" w:semiHidden="1" w:uiPriority="39" w:unhideWhenUsed="1" w:qFormat="1"/>
+    <w:lsdException w:name="Plain Table 1" w:uiPriority="41"/>
+    <w:lsdException w:name="Plain Table 2" w:uiPriority="42"/>
+    <w:lsdException w:name="Plain Table 3" w:uiPriority="43"/>
+    <w:lsdException w:name="Plain Table 4" w:uiPriority="44"/>
+    <w:lsdException w:name="Plain Table 5" w:uiPriority="45"/>
+    <w:lsdException w:name="Grid Table Light" w:uiPriority="40"/>
+    <w:lsdException w:name="Grid Table 1 Light" w:uiPriority="46"/>
+    <w:lsdException w:name="Grid Table 2" w:uiPriority="47"/>
+    <w:lsdException w:name="Grid Table 3" w:uiPriority="48"/>
+    <w:lsdException w:name="Grid Table 4" w:uiPriority="49"/>
+    <w:lsdException w:name="Grid Table 5 Dark" w:uiPriority="50"/>
+    <w:lsdException w:name="Grid Table 6 Colorful" w:uiPriority="51"/>
+    <w:lsdException w:name="Grid Table 7 Colorful" w:uiPriority="52"/>
+    <w:lsdException w:name="Grid Table 1 Light Accent 1" w:uiPriority="46"/>
+    <w:lsdException w:name="Grid Table 2 Accent 1" w:uiPriority="47"/>
+    <w:lsdException w:name="Grid Table 3 Accent 1" w:uiPriority="48"/>
+    <w:lsdException w:name="Grid Table 4 Accent 1" w:uiPriority="49"/>
+    <w:lsdException w:name="Grid Table 5 Dark Accent 1" w:uiPriority="50"/>
+    <w:lsdException w:name="Grid Table 6 Colorful Accent 1" w:uiPriority="51"/>
+    <w:lsdException w:name="Grid Table 7 Colorful Accent 1" w:uiPriority="52"/>
+    <w:lsdException w:name="Grid Table 1 Light Accent 2" w:uiPriority="46"/>
+    <w:lsdException w:name="Grid Table 2 Accent 2" w:uiPriority="47"/>
+    <w:lsdException w:name="Grid Table 3 Accent 2" w:uiPriority="48"/>
+    <w:lsdException w:name="Grid Table 4 Accent 2" w:uiPriority="49"/>
+    <w:lsdException w:name="Grid Table 5 Dark Accent 2" w:uiPriority="50"/>
+    <w:lsdException w:name="Grid Table 6 Colorful Accent 2" w:uiPriority="51"/>
+    <w:lsdException w:name="Grid Table 7 Colorful Accent 2" w:uiPriority="52"/>
+    <w:lsdException w:name="Grid Table 1 Light Accent 3" w:uiPriority="46"/>
+    <w:lsdException w:name="Grid Table 2 Accent 3" w:uiPriority="47"/>
+    <w:lsdException w:name="Grid Table 3 Accent 3" w:uiPriority="48"/>
+    <w:lsdException w:name="Grid Table 4 Accent 3" w:uiPriority="49"/>
+    <w:lsdException w:name="Grid Table 5 Dark Accent 3" w:uiPriority="50"/>
+    <w:lsdException w:name="Grid Table 6 Colorful Accent 3" w:uiPriority="51"/>
+    <w:lsdException w:name="Grid Table 7 Colorful Accent 3" w:uiPriority="52"/>
+    <w:lsdException w:name="Grid Table 1 Light Accent 4" w:uiPriority="46"/>
+    <w:lsdException w:name="Grid Table 2 Accent 4" w:uiPriority="47"/>
+    <w:lsdException w:name="Grid Table 3 Accent 4" w:uiPriority="48"/>
+    <w:lsdException w:name="Grid Table 4 Accent 4" w:uiPriority="49"/>
+    <w:lsdException w:name="Grid Table 5 Dark Accent 4" w:uiPriority="50"/>
+    <w:lsdException w:name="Grid Table 6 Colorful Accent 4" w:uiPriority="51"/>
+    <w:lsdException w:name="Grid Table 7 Colorful Accent 4" w:uiPriority="52"/>
+    <w:lsdException w:name="Grid Table 1 Light Accent 5" w:uiPriority="46"/>
+    <w:lsdException w:name="Grid Table 2 Accent 5" w:uiPriority="47"/>
+    <w:lsdException w:name="Grid Table 3 Accent 5" w:uiPriority="48"/>
+    <w:lsdException w:name="Grid Table 4 Accent 5" w:uiPriority="49"/>
+    <w:lsdException w:name="Grid Table 5 Dark Accent 5" w:uiPriority="50"/>
+    <w:lsdException w:name="Grid Table 6 Colorful Accent 5" w:uiPriority="51"/>
+    <w:lsdException w:name="Grid Table 7 Colorful Accent 5" w:uiPriority="52"/>
+    <w:lsdException w:name="Grid Table 1 Light Accent 6" w:uiPriority="46"/>
+    <w:lsdException w:name="Grid Table 2 Accent 6" w:uiPriority="47"/>
+    <w:lsdException w:name="Grid Table 3 Accent 6" w:uiPriority="48"/>
+    <w:lsdException w:name="Grid Table 4 Accent 6" w:uiPriority="49"/>
+    <w:lsdException w:name="Grid Table 5 Dark Accent 6" w:uiPriority="50"/>
+    <w:lsdException w:name="Grid Table 6 Colorful Accent 6" w:uiPriority="51"/>
+    <w:lsdException w:name="Grid Table 7 Colorful Accent 6" w:uiPriority="52"/>
+    <w:lsdException w:name="List Table 1 Light" w:uiPriority="46"/>
+    <w:lsdException w:name="List Table 2" w:uiPriority="47"/>
+    <w:lsdException w:name="List Table 3" w:uiPriority="48"/>
+    <w:lsdException w:name="List Table 4" w:uiPriority="49"/>
+    <w:lsdException w:name="List Table 5 Dark" w:uiPriority="50"/>
+    <w:lsdException w:name="List Table 6 Colorful" w:uiPriority="51"/>
+    <w:lsdException w:name="List Table 7 Colorful" w:uiPriority="52"/>
+    <w:lsdException w:name="List Table 1 Light Accent 1" w:uiPriority="46"/>
+    <w:lsdException w:name="List Table 2 Accent 1" w:uiPriority="47"/>
+    <w:lsdException w:name="List Table 3 Accent 1" w:uiPriority="48"/>
+    <w:lsdException w:name="List Table 4 Accent 1" w:uiPriority="49"/>
+    <w:lsdException w:name="List Table 5 Dark Accent 1" w:uiPriority="50"/>
+    <w:lsdException w:name="List Table 6 Colorful Accent 1" w:uiPriority="51"/>
+    <w:lsdException w:name="List Table 7 Colorful Accent 1" w:uiPriority="52"/>
+    <w:lsdException w:name="List Table 1 Light Accent 2" w:uiPriority="46"/>
+    <w:lsdException w:name="List Table 2 Accent 2" w:uiPriority="47"/>
+    <w:lsdException w:name="List Table 3 Accent 2" w:uiPriority="48"/>
+    <w:lsdException w:name="List Table 4 Accent 2" w:uiPriority="49"/>
+    <w:lsdException w:name="List Table 5 Dark Accent 2" w:uiPriority="50"/>
+    <w:lsdException w:name="List Table 6 Colorful Accent 2" w:uiPriority="51"/>
+    <w:lsdException w:name="List Table 7 Colorful Accent 2" w:uiPriority="52"/>
+    <w:lsdException w:name="List Table 1 Light Accent 3" w:uiPriority="46"/>
+    <w:lsdException w:name="List Table 2 Accent 3" w:uiPriority="47"/>
+    <w:lsdException w:name="List Table 3 Accent 3" w:uiPriority="48"/>
+    <w:lsdException w:name="List Table 4 Accent 3" w:uiPriority="49"/>
+    <w:lsdException w:name="List Table 5 Dark Accent 3" w:uiPriority="50"/>
+    <w:lsdException w:name="List Table 6 Colorful Accent 3" w:uiPriority="51"/>
+    <w:lsdException w:name="List Table 7 Colorful Accent 3" w:uiPriority="52"/>
+    <w:lsdException w:name="List Table 1 Light Accent 4" w:uiPriority="46"/>
+    <w:lsdException w:name="List Table 2 Accent 4" w:uiPriority="47"/>
+    <w:lsdException w:name="List Table 3 Accent 4" w:uiPriority="48"/>
+    <w:lsdException w:name="List Table 4 Accent 4" w:uiPriority="49"/>
+    <w:lsdException w:name="List Table 5 Dark Accent 4" w:uiPriority="50"/>
+    <w:lsdException w:name="List Table 6 Colorful Accent 4" w:uiPriority="51"/>
+    <w:lsdException w:name="List Table 7 Colorful Accent 4" w:uiPriority="52"/>
+    <w:lsdException w:name="List Table 1 Light Accent 5" w:uiPriority="46"/>
+    <w:lsdException w:name="List Table 2 Accent 5" w:uiPriority="47"/>
+    <w:lsdException w:name="List Table 3 Accent 5" w:uiPriority="48"/>
+    <w:lsdException w:name="List Table 4 Accent 5" w:uiPriority="49"/>
+    <w:lsdException w:name="List Table 5 Dark Accent 5" w:uiPriority="50"/>
+    <w:lsdException w:name="List Table 6 Colorful Accent 5" w:uiPriority="51"/>
+    <w:lsdException w:name="List Table 7 Colorful Accent 5" w:uiPriority="52"/>
+    <w:lsdException w:name="List Table 1 Light Accent 6" w:uiPriority="46"/>
+    <w:lsdException w:name="List Table 2 Accent 6" w:uiPriority="47"/>
+    <w:lsdException w:name="List Table 3 Accent 6" w:uiPriority="48"/>
+    <w:lsdException w:name="List Table 4 Accent 6" w:uiPriority="49"/>
+    <w:lsdException w:name="List Table 5 Dark Accent 6" w:uiPriority="50"/>
+    <w:lsdException w:name="List Table 6 Colorful Accent 6" w:uiPriority="51"/>
+    <w:lsdException w:name="List Table 7 Colorful Accent 6" w:uiPriority="52"/>
+    <w:lsdException w:name="Mention" w:semiHidden="1" w:unhideWhenUsed="1"/>
+    <w:lsdException w:name="Smart Hyperlink" w:semiHidden="1" w:unhideWhenUsed="1"/>
+    <w:lsdException w:name="Hashtag" w:semiHidden="1" w:unhideWhenUsed="1"/>
   </w:latentStyles>
   <w:style w:type="paragraph" w:default="1" w:styleId="Normal">
     <w:name w:val="Normal"/>
@@ -19515,411 +20348,6 @@
   <w:style w:type="character" w:default="1" w:styleId="Fuentedeprrafopredeter">
     <w:name w:val="Default Paragraph Font"/>
     <w:uiPriority w:val="1"/>
-    <w:semiHidden/>
-    <w:unhideWhenUsed/>
-  </w:style>
-  <w:style w:type="table" w:default="1" w:styleId="Tablanormal">
-    <w:name w:val="Normal Table"/>
-    <w:uiPriority w:val="99"/>
-    <w:semiHidden/>
-    <w:unhideWhenUsed/>
-    <w:tblPr>
-      <w:tblInd w:w="0" w:type="dxa"/>
-      <w:tblCellMar>
-        <w:top w:w="0" w:type="dxa"/>
-        <w:left w:w="108" w:type="dxa"/>
-        <w:bottom w:w="0" w:type="dxa"/>
-        <w:right w:w="108" w:type="dxa"/>
-      </w:tblCellMar>
-    </w:tblPr>
-  </w:style>
-  <w:style w:type="numbering" w:default="1" w:styleId="Sinlista">
-    <w:name w:val="No List"/>
-    <w:uiPriority w:val="99"/>
-    <w:semiHidden/>
-    <w:unhideWhenUsed/>
-  </w:style>
-  <w:style w:type="paragraph" w:styleId="Textodeglobo">
-    <w:name w:val="Balloon Text"/>
-    <w:basedOn w:val="Normal"/>
-    <w:link w:val="TextodegloboCar"/>
-    <w:uiPriority w:val="99"/>
-    <w:semiHidden/>
-    <w:unhideWhenUsed/>
-    <w:rsid w:val="009F0F60"/>
-    <w:pPr>
-      <w:spacing w:line="240" w:lineRule="auto"/>
-    </w:pPr>
-    <w:rPr>
-      <w:rFonts w:ascii="Tahoma" w:hAnsi="Tahoma" w:cs="Tahoma"/>
-      <w:sz w:val="16"/>
-      <w:szCs w:val="16"/>
-    </w:rPr>
-  </w:style>
-  <w:style w:type="character" w:customStyle="1" w:styleId="TextodegloboCar">
-    <w:name w:val="Texto de globo Car"/>
-    <w:basedOn w:val="Fuentedeprrafopredeter"/>
-    <w:link w:val="Textodeglobo"/>
-    <w:uiPriority w:val="99"/>
-    <w:semiHidden/>
-    <w:rsid w:val="009F0F60"/>
-    <w:rPr>
-      <w:rFonts w:ascii="Tahoma" w:eastAsia="Arial" w:hAnsi="Tahoma" w:cs="Tahoma"/>
-      <w:color w:val="000000"/>
-      <w:sz w:val="16"/>
-      <w:szCs w:val="16"/>
-      <w:lang w:val="es-ES" w:eastAsia="es-ES"/>
-    </w:rPr>
-  </w:style>
-  <w:style w:type="paragraph" w:styleId="Prrafodelista">
-    <w:name w:val="List Paragraph"/>
-    <w:basedOn w:val="Normal"/>
-    <w:uiPriority w:val="34"/>
-    <w:qFormat/>
-    <w:rsid w:val="00A83AAC"/>
-    <w:pPr>
-      <w:ind w:left="720"/>
-      <w:contextualSpacing/>
-    </w:pPr>
-  </w:style>
-  <w:style w:type="character" w:styleId="Hipervnculo">
-    <w:name w:val="Hyperlink"/>
-    <w:basedOn w:val="Fuentedeprrafopredeter"/>
-    <w:uiPriority w:val="99"/>
-    <w:unhideWhenUsed/>
-    <w:rsid w:val="00A83AAC"/>
-    <w:rPr>
-      <w:color w:val="0000FF" w:themeColor="hyperlink"/>
-      <w:u w:val="single"/>
-    </w:rPr>
-  </w:style>
-  <w:style w:type="table" w:styleId="Tablaconcuadrcula">
-    <w:name w:val="Table Grid"/>
-    <w:basedOn w:val="Tablanormal"/>
-    <w:uiPriority w:val="59"/>
-    <w:unhideWhenUsed/>
-    <w:rsid w:val="007502F2"/>
-    <w:pPr>
-      <w:spacing w:after="0" w:line="240" w:lineRule="auto"/>
-    </w:pPr>
-    <w:tblPr>
-      <w:tblBorders>
-        <w:top w:val="single" w:sz="4" w:space="0" w:color="auto"/>
-        <w:left w:val="single" w:sz="4" w:space="0" w:color="auto"/>
-        <w:bottom w:val="single" w:sz="4" w:space="0" w:color="auto"/>
-        <w:right w:val="single" w:sz="4" w:space="0" w:color="auto"/>
-        <w:insideH w:val="single" w:sz="4" w:space="0" w:color="auto"/>
-        <w:insideV w:val="single" w:sz="4" w:space="0" w:color="auto"/>
-      </w:tblBorders>
-    </w:tblPr>
-  </w:style>
-  <w:style w:type="character" w:styleId="Textodelmarcadordeposicin">
-    <w:name w:val="Placeholder Text"/>
-    <w:basedOn w:val="Fuentedeprrafopredeter"/>
-    <w:uiPriority w:val="99"/>
-    <w:semiHidden/>
-    <w:rsid w:val="00EE43FD"/>
-    <w:rPr>
-      <w:color w:val="808080"/>
-    </w:rPr>
-  </w:style>
-  <w:style w:type="paragraph" w:styleId="Encabezado">
-    <w:name w:val="header"/>
-    <w:basedOn w:val="Normal"/>
-    <w:link w:val="EncabezadoCar"/>
-    <w:uiPriority w:val="99"/>
-    <w:unhideWhenUsed/>
-    <w:rsid w:val="007C57FE"/>
-    <w:pPr>
-      <w:tabs>
-        <w:tab w:val="center" w:pos="4419"/>
-        <w:tab w:val="right" w:pos="8838"/>
-      </w:tabs>
-      <w:spacing w:line="240" w:lineRule="auto"/>
-    </w:pPr>
-  </w:style>
-  <w:style w:type="character" w:customStyle="1" w:styleId="EncabezadoCar">
-    <w:name w:val="Encabezado Car"/>
-    <w:basedOn w:val="Fuentedeprrafopredeter"/>
-    <w:link w:val="Encabezado"/>
-    <w:uiPriority w:val="99"/>
-    <w:rsid w:val="007C57FE"/>
-    <w:rPr>
-      <w:rFonts w:ascii="Arial" w:eastAsia="Arial" w:hAnsi="Arial" w:cs="Arial"/>
-      <w:color w:val="000000"/>
-      <w:lang w:val="es-ES" w:eastAsia="es-ES"/>
-    </w:rPr>
-  </w:style>
-  <w:style w:type="paragraph" w:styleId="Piedepgina">
-    <w:name w:val="footer"/>
-    <w:basedOn w:val="Normal"/>
-    <w:link w:val="PiedepginaCar"/>
-    <w:uiPriority w:val="99"/>
-    <w:unhideWhenUsed/>
-    <w:rsid w:val="007C57FE"/>
-    <w:pPr>
-      <w:tabs>
-        <w:tab w:val="center" w:pos="4419"/>
-        <w:tab w:val="right" w:pos="8838"/>
-      </w:tabs>
-      <w:spacing w:line="240" w:lineRule="auto"/>
-    </w:pPr>
-  </w:style>
-  <w:style w:type="character" w:customStyle="1" w:styleId="PiedepginaCar">
-    <w:name w:val="Pie de página Car"/>
-    <w:basedOn w:val="Fuentedeprrafopredeter"/>
-    <w:link w:val="Piedepgina"/>
-    <w:uiPriority w:val="99"/>
-    <w:rsid w:val="007C57FE"/>
-    <w:rPr>
-      <w:rFonts w:ascii="Arial" w:eastAsia="Arial" w:hAnsi="Arial" w:cs="Arial"/>
-      <w:color w:val="000000"/>
-      <w:lang w:val="es-ES" w:eastAsia="es-ES"/>
-    </w:rPr>
-  </w:style>
-  <w:style w:type="paragraph" w:styleId="HTMLconformatoprevio">
-    <w:name w:val="HTML Preformatted"/>
-    <w:basedOn w:val="Normal"/>
-    <w:link w:val="HTMLconformatoprevioCar"/>
-    <w:uiPriority w:val="99"/>
-    <w:semiHidden/>
-    <w:unhideWhenUsed/>
-    <w:rsid w:val="002B02B2"/>
-    <w:pPr>
-      <w:spacing w:line="240" w:lineRule="auto"/>
-    </w:pPr>
-    <w:rPr>
-      <w:rFonts w:ascii="Consolas" w:hAnsi="Consolas"/>
-      <w:sz w:val="20"/>
-      <w:szCs w:val="20"/>
-    </w:rPr>
-  </w:style>
-  <w:style w:type="character" w:customStyle="1" w:styleId="HTMLconformatoprevioCar">
-    <w:name w:val="HTML con formato previo Car"/>
-    <w:basedOn w:val="Fuentedeprrafopredeter"/>
-    <w:link w:val="HTMLconformatoprevio"/>
-    <w:uiPriority w:val="99"/>
-    <w:semiHidden/>
-    <w:rsid w:val="002B02B2"/>
-    <w:rPr>
-      <w:rFonts w:ascii="Consolas" w:eastAsia="Arial" w:hAnsi="Consolas" w:cs="Arial"/>
-      <w:color w:val="000000"/>
-      <w:sz w:val="20"/>
-      <w:szCs w:val="20"/>
-      <w:lang w:val="es-ES" w:eastAsia="es-ES"/>
-    </w:rPr>
-  </w:style>
-  <w:style w:type="character" w:customStyle="1" w:styleId="Ttulo1Car">
-    <w:name w:val="Título 1 Car"/>
-    <w:basedOn w:val="Fuentedeprrafopredeter"/>
-    <w:link w:val="Ttulo1"/>
-    <w:uiPriority w:val="9"/>
-    <w:rsid w:val="007A2FFA"/>
-    <w:rPr>
-      <w:rFonts w:asciiTheme="majorHAnsi" w:eastAsiaTheme="majorEastAsia" w:hAnsiTheme="majorHAnsi" w:cstheme="majorBidi"/>
-      <w:color w:val="365F91" w:themeColor="accent1" w:themeShade="BF"/>
-      <w:sz w:val="32"/>
-      <w:szCs w:val="32"/>
-      <w:lang w:val="es-ES" w:eastAsia="es-ES"/>
-    </w:rPr>
-  </w:style>
-</w:styles>
-</file>
-
-<file path=word/stylesWithEffects.xml><?xml version="1.0" encoding="utf-8"?>
-<w:styles xmlns:wpc="http://schemas.microsoft.com/office/word/2010/wordprocessingCanvas" xmlns:mc="http://schemas.openxmlformats.org/markup-compatibility/2006" xmlns:o="urn:schemas-microsoft-com:office:office" xmlns:r="http://schemas.openxmlformats.org/officeDocument/2006/relationships" xmlns:m="http://schemas.openxmlformats.org/officeDocument/2006/math" xmlns:v="urn:schemas-microsoft-com:vml" xmlns:wp14="http://schemas.microsoft.com/office/word/2010/wordprocessingDrawing" xmlns:wp="http://schemas.openxmlformats.org/drawingml/2006/wordprocessingDrawing" xmlns:w10="urn:schemas-microsoft-com:office:word" xmlns:w="http://schemas.openxmlformats.org/wordprocessingml/2006/main" xmlns:w14="http://schemas.microsoft.com/office/word/2010/wordml" xmlns:wpg="http://schemas.microsoft.com/office/word/2010/wordprocessingGroup" xmlns:wpi="http://schemas.microsoft.com/office/word/2010/wordprocessingInk" xmlns:wne="http://schemas.microsoft.com/office/word/2006/wordml" xmlns:wps="http://schemas.microsoft.com/office/word/2010/wordprocessingShape" mc:Ignorable="w14 wp14">
-  <w:docDefaults>
-    <w:rPrDefault>
-      <w:rPr>
-        <w:rFonts w:asciiTheme="minorHAnsi" w:eastAsiaTheme="minorHAnsi" w:hAnsiTheme="minorHAnsi" w:cstheme="minorBidi"/>
-        <w:sz w:val="22"/>
-        <w:szCs w:val="22"/>
-        <w:lang w:val="es-CR" w:eastAsia="en-US" w:bidi="ar-SA"/>
-      </w:rPr>
-    </w:rPrDefault>
-    <w:pPrDefault>
-      <w:pPr>
-        <w:spacing w:after="200" w:line="276" w:lineRule="auto"/>
-      </w:pPr>
-    </w:pPrDefault>
-  </w:docDefaults>
-  <w:latentStyles w:defLockedState="0" w:defUIPriority="99" w:defSemiHidden="1" w:defUnhideWhenUsed="1" w:defQFormat="0" w:count="267">
-    <w:lsdException w:name="Normal" w:semiHidden="0" w:uiPriority="0" w:unhideWhenUsed="0" w:qFormat="1"/>
-    <w:lsdException w:name="heading 1" w:semiHidden="0" w:uiPriority="9" w:unhideWhenUsed="0" w:qFormat="1"/>
-    <w:lsdException w:name="heading 2" w:uiPriority="9" w:qFormat="1"/>
-    <w:lsdException w:name="heading 3" w:uiPriority="9" w:qFormat="1"/>
-    <w:lsdException w:name="heading 4" w:uiPriority="9" w:qFormat="1"/>
-    <w:lsdException w:name="heading 5" w:uiPriority="9" w:qFormat="1"/>
-    <w:lsdException w:name="heading 6" w:uiPriority="9" w:qFormat="1"/>
-    <w:lsdException w:name="heading 7" w:uiPriority="9" w:qFormat="1"/>
-    <w:lsdException w:name="heading 8" w:uiPriority="9" w:qFormat="1"/>
-    <w:lsdException w:name="heading 9" w:uiPriority="9" w:qFormat="1"/>
-    <w:lsdException w:name="toc 1" w:uiPriority="39"/>
-    <w:lsdException w:name="toc 2" w:uiPriority="39"/>
-    <w:lsdException w:name="toc 3" w:uiPriority="39"/>
-    <w:lsdException w:name="toc 4" w:uiPriority="39"/>
-    <w:lsdException w:name="toc 5" w:uiPriority="39"/>
-    <w:lsdException w:name="toc 6" w:uiPriority="39"/>
-    <w:lsdException w:name="toc 7" w:uiPriority="39"/>
-    <w:lsdException w:name="toc 8" w:uiPriority="39"/>
-    <w:lsdException w:name="toc 9" w:uiPriority="39"/>
-    <w:lsdException w:name="caption" w:uiPriority="35" w:qFormat="1"/>
-    <w:lsdException w:name="Title" w:semiHidden="0" w:uiPriority="10" w:unhideWhenUsed="0" w:qFormat="1"/>
-    <w:lsdException w:name="Default Paragraph Font" w:uiPriority="1"/>
-    <w:lsdException w:name="Subtitle" w:semiHidden="0" w:uiPriority="11" w:unhideWhenUsed="0" w:qFormat="1"/>
-    <w:lsdException w:name="Strong" w:semiHidden="0" w:uiPriority="22" w:unhideWhenUsed="0" w:qFormat="1"/>
-    <w:lsdException w:name="Emphasis" w:semiHidden="0" w:uiPriority="20" w:unhideWhenUsed="0" w:qFormat="1"/>
-    <w:lsdException w:name="Table Grid" w:semiHidden="0" w:uiPriority="59" w:unhideWhenUsed="0"/>
-    <w:lsdException w:name="Placeholder Text" w:unhideWhenUsed="0"/>
-    <w:lsdException w:name="No Spacing" w:semiHidden="0" w:uiPriority="1" w:unhideWhenUsed="0" w:qFormat="1"/>
-    <w:lsdException w:name="Light Shading" w:semiHidden="0" w:uiPriority="60" w:unhideWhenUsed="0"/>
-    <w:lsdException w:name="Light List" w:semiHidden="0" w:uiPriority="61" w:unhideWhenUsed="0"/>
-    <w:lsdException w:name="Light Grid" w:semiHidden="0" w:uiPriority="62" w:unhideWhenUsed="0"/>
-    <w:lsdException w:name="Medium Shading 1" w:semiHidden="0" w:uiPriority="63" w:unhideWhenUsed="0"/>
-    <w:lsdException w:name="Medium Shading 2" w:semiHidden="0" w:uiPriority="64" w:unhideWhenUsed="0"/>
-    <w:lsdException w:name="Medium List 1" w:semiHidden="0" w:uiPriority="65" w:unhideWhenUsed="0"/>
-    <w:lsdException w:name="Medium List 2" w:semiHidden="0" w:uiPriority="66" w:unhideWhenUsed="0"/>
-    <w:lsdException w:name="Medium Grid 1" w:semiHidden="0" w:uiPriority="67" w:unhideWhenUsed="0"/>
-    <w:lsdException w:name="Medium Grid 2" w:semiHidden="0" w:uiPriority="68" w:unhideWhenUsed="0"/>
-    <w:lsdException w:name="Medium Grid 3" w:semiHidden="0" w:uiPriority="69" w:unhideWhenUsed="0"/>
-    <w:lsdException w:name="Dark List" w:semiHidden="0" w:uiPriority="70" w:unhideWhenUsed="0"/>
-    <w:lsdException w:name="Colorful Shading" w:semiHidden="0" w:uiPriority="71" w:unhideWhenUsed="0"/>
-    <w:lsdException w:name="Colorful List" w:semiHidden="0" w:uiPriority="72" w:unhideWhenUsed="0"/>
-    <w:lsdException w:name="Colorful Grid" w:semiHidden="0" w:uiPriority="73" w:unhideWhenUsed="0"/>
-    <w:lsdException w:name="Light Shading Accent 1" w:semiHidden="0" w:uiPriority="60" w:unhideWhenUsed="0"/>
-    <w:lsdException w:name="Light List Accent 1" w:semiHidden="0" w:uiPriority="61" w:unhideWhenUsed="0"/>
-    <w:lsdException w:name="Light Grid Accent 1" w:semiHidden="0" w:uiPriority="62" w:unhideWhenUsed="0"/>
-    <w:lsdException w:name="Medium Shading 1 Accent 1" w:semiHidden="0" w:uiPriority="63" w:unhideWhenUsed="0"/>
-    <w:lsdException w:name="Medium Shading 2 Accent 1" w:semiHidden="0" w:uiPriority="64" w:unhideWhenUsed="0"/>
-    <w:lsdException w:name="Medium List 1 Accent 1" w:semiHidden="0" w:uiPriority="65" w:unhideWhenUsed="0"/>
-    <w:lsdException w:name="Revision" w:unhideWhenUsed="0"/>
-    <w:lsdException w:name="List Paragraph" w:semiHidden="0" w:uiPriority="34" w:unhideWhenUsed="0" w:qFormat="1"/>
-    <w:lsdException w:name="Quote" w:semiHidden="0" w:uiPriority="29" w:unhideWhenUsed="0" w:qFormat="1"/>
-    <w:lsdException w:name="Intense Quote" w:semiHidden="0" w:uiPriority="30" w:unhideWhenUsed="0" w:qFormat="1"/>
-    <w:lsdException w:name="Medium List 2 Accent 1" w:semiHidden="0" w:uiPriority="66" w:unhideWhenUsed="0"/>
-    <w:lsdException w:name="Medium Grid 1 Accent 1" w:semiHidden="0" w:uiPriority="67" w:unhideWhenUsed="0"/>
-    <w:lsdException w:name="Medium Grid 2 Accent 1" w:semiHidden="0" w:uiPriority="68" w:unhideWhenUsed="0"/>
-    <w:lsdException w:name="Medium Grid 3 Accent 1" w:semiHidden="0" w:uiPriority="69" w:unhideWhenUsed="0"/>
-    <w:lsdException w:name="Dark List Accent 1" w:semiHidden="0" w:uiPriority="70" w:unhideWhenUsed="0"/>
-    <w:lsdException w:name="Colorful Shading Accent 1" w:semiHidden="0" w:uiPriority="71" w:unhideWhenUsed="0"/>
-    <w:lsdException w:name="Colorful List Accent 1" w:semiHidden="0" w:uiPriority="72" w:unhideWhenUsed="0"/>
-    <w:lsdException w:name="Colorful Grid Accent 1" w:semiHidden="0" w:uiPriority="73" w:unhideWhenUsed="0"/>
-    <w:lsdException w:name="Light Shading Accent 2" w:semiHidden="0" w:uiPriority="60" w:unhideWhenUsed="0"/>
-    <w:lsdException w:name="Light List Accent 2" w:semiHidden="0" w:uiPriority="61" w:unhideWhenUsed="0"/>
-    <w:lsdException w:name="Light Grid Accent 2" w:semiHidden="0" w:uiPriority="62" w:unhideWhenUsed="0"/>
-    <w:lsdException w:name="Medium Shading 1 Accent 2" w:semiHidden="0" w:uiPriority="63" w:unhideWhenUsed="0"/>
-    <w:lsdException w:name="Medium Shading 2 Accent 2" w:semiHidden="0" w:uiPriority="64" w:unhideWhenUsed="0"/>
-    <w:lsdException w:name="Medium List 1 Accent 2" w:semiHidden="0" w:uiPriority="65" w:unhideWhenUsed="0"/>
-    <w:lsdException w:name="Medium List 2 Accent 2" w:semiHidden="0" w:uiPriority="66" w:unhideWhenUsed="0"/>
-    <w:lsdException w:name="Medium Grid 1 Accent 2" w:semiHidden="0" w:uiPriority="67" w:unhideWhenUsed="0"/>
-    <w:lsdException w:name="Medium Grid 2 Accent 2" w:semiHidden="0" w:uiPriority="68" w:unhideWhenUsed="0"/>
-    <w:lsdException w:name="Medium Grid 3 Accent 2" w:semiHidden="0" w:uiPriority="69" w:unhideWhenUsed="0"/>
-    <w:lsdException w:name="Dark List Accent 2" w:semiHidden="0" w:uiPriority="70" w:unhideWhenUsed="0"/>
-    <w:lsdException w:name="Colorful Shading Accent 2" w:semiHidden="0" w:uiPriority="71" w:unhideWhenUsed="0"/>
-    <w:lsdException w:name="Colorful List Accent 2" w:semiHidden="0" w:uiPriority="72" w:unhideWhenUsed="0"/>
-    <w:lsdException w:name="Colorful Grid Accent 2" w:semiHidden="0" w:uiPriority="73" w:unhideWhenUsed="0"/>
-    <w:lsdException w:name="Light Shading Accent 3" w:semiHidden="0" w:uiPriority="60" w:unhideWhenUsed="0"/>
-    <w:lsdException w:name="Light List Accent 3" w:semiHidden="0" w:uiPriority="61" w:unhideWhenUsed="0"/>
-    <w:lsdException w:name="Light Grid Accent 3" w:semiHidden="0" w:uiPriority="62" w:unhideWhenUsed="0"/>
-    <w:lsdException w:name="Medium Shading 1 Accent 3" w:semiHidden="0" w:uiPriority="63" w:unhideWhenUsed="0"/>
-    <w:lsdException w:name="Medium Shading 2 Accent 3" w:semiHidden="0" w:uiPriority="64" w:unhideWhenUsed="0"/>
-    <w:lsdException w:name="Medium List 1 Accent 3" w:semiHidden="0" w:uiPriority="65" w:unhideWhenUsed="0"/>
-    <w:lsdException w:name="Medium List 2 Accent 3" w:semiHidden="0" w:uiPriority="66" w:unhideWhenUsed="0"/>
-    <w:lsdException w:name="Medium Grid 1 Accent 3" w:semiHidden="0" w:uiPriority="67" w:unhideWhenUsed="0"/>
-    <w:lsdException w:name="Medium Grid 2 Accent 3" w:semiHidden="0" w:uiPriority="68" w:unhideWhenUsed="0"/>
-    <w:lsdException w:name="Medium Grid 3 Accent 3" w:semiHidden="0" w:uiPriority="69" w:unhideWhenUsed="0"/>
-    <w:lsdException w:name="Dark List Accent 3" w:semiHidden="0" w:uiPriority="70" w:unhideWhenUsed="0"/>
-    <w:lsdException w:name="Colorful Shading Accent 3" w:semiHidden="0" w:uiPriority="71" w:unhideWhenUsed="0"/>
-    <w:lsdException w:name="Colorful List Accent 3" w:semiHidden="0" w:uiPriority="72" w:unhideWhenUsed="0"/>
-    <w:lsdException w:name="Colorful Grid Accent 3" w:semiHidden="0" w:uiPriority="73" w:unhideWhenUsed="0"/>
-    <w:lsdException w:name="Light Shading Accent 4" w:semiHidden="0" w:uiPriority="60" w:unhideWhenUsed="0"/>
-    <w:lsdException w:name="Light List Accent 4" w:semiHidden="0" w:uiPriority="61" w:unhideWhenUsed="0"/>
-    <w:lsdException w:name="Light Grid Accent 4" w:semiHidden="0" w:uiPriority="62" w:unhideWhenUsed="0"/>
-    <w:lsdException w:name="Medium Shading 1 Accent 4" w:semiHidden="0" w:uiPriority="63" w:unhideWhenUsed="0"/>
-    <w:lsdException w:name="Medium Shading 2 Accent 4" w:semiHidden="0" w:uiPriority="64" w:unhideWhenUsed="0"/>
-    <w:lsdException w:name="Medium List 1 Accent 4" w:semiHidden="0" w:uiPriority="65" w:unhideWhenUsed="0"/>
-    <w:lsdException w:name="Medium List 2 Accent 4" w:semiHidden="0" w:uiPriority="66" w:unhideWhenUsed="0"/>
-    <w:lsdException w:name="Medium Grid 1 Accent 4" w:semiHidden="0" w:uiPriority="67" w:unhideWhenUsed="0"/>
-    <w:lsdException w:name="Medium Grid 2 Accent 4" w:semiHidden="0" w:uiPriority="68" w:unhideWhenUsed="0"/>
-    <w:lsdException w:name="Medium Grid 3 Accent 4" w:semiHidden="0" w:uiPriority="69" w:unhideWhenUsed="0"/>
-    <w:lsdException w:name="Dark List Accent 4" w:semiHidden="0" w:uiPriority="70" w:unhideWhenUsed="0"/>
-    <w:lsdException w:name="Colorful Shading Accent 4" w:semiHidden="0" w:uiPriority="71" w:unhideWhenUsed="0"/>
-    <w:lsdException w:name="Colorful List Accent 4" w:semiHidden="0" w:uiPriority="72" w:unhideWhenUsed="0"/>
-    <w:lsdException w:name="Colorful Grid Accent 4" w:semiHidden="0" w:uiPriority="73" w:unhideWhenUsed="0"/>
-    <w:lsdException w:name="Light Shading Accent 5" w:semiHidden="0" w:uiPriority="60" w:unhideWhenUsed="0"/>
-    <w:lsdException w:name="Light List Accent 5" w:semiHidden="0" w:uiPriority="61" w:unhideWhenUsed="0"/>
-    <w:lsdException w:name="Light Grid Accent 5" w:semiHidden="0" w:uiPriority="62" w:unhideWhenUsed="0"/>
-    <w:lsdException w:name="Medium Shading 1 Accent 5" w:semiHidden="0" w:uiPriority="63" w:unhideWhenUsed="0"/>
-    <w:lsdException w:name="Medium Shading 2 Accent 5" w:semiHidden="0" w:uiPriority="64" w:unhideWhenUsed="0"/>
-    <w:lsdException w:name="Medium List 1 Accent 5" w:semiHidden="0" w:uiPriority="65" w:unhideWhenUsed="0"/>
-    <w:lsdException w:name="Medium List 2 Accent 5" w:semiHidden="0" w:uiPriority="66" w:unhideWhenUsed="0"/>
-    <w:lsdException w:name="Medium Grid 1 Accent 5" w:semiHidden="0" w:uiPriority="67" w:unhideWhenUsed="0"/>
-    <w:lsdException w:name="Medium Grid 2 Accent 5" w:semiHidden="0" w:uiPriority="68" w:unhideWhenUsed="0"/>
-    <w:lsdException w:name="Medium Grid 3 Accent 5" w:semiHidden="0" w:uiPriority="69" w:unhideWhenUsed="0"/>
-    <w:lsdException w:name="Dark List Accent 5" w:semiHidden="0" w:uiPriority="70" w:unhideWhenUsed="0"/>
-    <w:lsdException w:name="Colorful Shading Accent 5" w:semiHidden="0" w:uiPriority="71" w:unhideWhenUsed="0"/>
-    <w:lsdException w:name="Colorful List Accent 5" w:semiHidden="0" w:uiPriority="72" w:unhideWhenUsed="0"/>
-    <w:lsdException w:name="Colorful Grid Accent 5" w:semiHidden="0" w:uiPriority="73" w:unhideWhenUsed="0"/>
-    <w:lsdException w:name="Light Shading Accent 6" w:semiHidden="0" w:uiPriority="60" w:unhideWhenUsed="0"/>
-    <w:lsdException w:name="Light List Accent 6" w:semiHidden="0" w:uiPriority="61" w:unhideWhenUsed="0"/>
-    <w:lsdException w:name="Light Grid Accent 6" w:semiHidden="0" w:uiPriority="62" w:unhideWhenUsed="0"/>
-    <w:lsdException w:name="Medium Shading 1 Accent 6" w:semiHidden="0" w:uiPriority="63" w:unhideWhenUsed="0"/>
-    <w:lsdException w:name="Medium Shading 2 Accent 6" w:semiHidden="0" w:uiPriority="64" w:unhideWhenUsed="0"/>
-    <w:lsdException w:name="Medium List 1 Accent 6" w:semiHidden="0" w:uiPriority="65" w:unhideWhenUsed="0"/>
-    <w:lsdException w:name="Medium List 2 Accent 6" w:semiHidden="0" w:uiPriority="66" w:unhideWhenUsed="0"/>
-    <w:lsdException w:name="Medium Grid 1 Accent 6" w:semiHidden="0" w:uiPriority="67" w:unhideWhenUsed="0"/>
-    <w:lsdException w:name="Medium Grid 2 Accent 6" w:semiHidden="0" w:uiPriority="68" w:unhideWhenUsed="0"/>
-    <w:lsdException w:name="Medium Grid 3 Accent 6" w:semiHidden="0" w:uiPriority="69" w:unhideWhenUsed="0"/>
-    <w:lsdException w:name="Dark List Accent 6" w:semiHidden="0" w:uiPriority="70" w:unhideWhenUsed="0"/>
-    <w:lsdException w:name="Colorful Shading Accent 6" w:semiHidden="0" w:uiPriority="71" w:unhideWhenUsed="0"/>
-    <w:lsdException w:name="Colorful List Accent 6" w:semiHidden="0" w:uiPriority="72" w:unhideWhenUsed="0"/>
-    <w:lsdException w:name="Colorful Grid Accent 6" w:semiHidden="0" w:uiPriority="73" w:unhideWhenUsed="0"/>
-    <w:lsdException w:name="Subtle Emphasis" w:semiHidden="0" w:uiPriority="19" w:unhideWhenUsed="0" w:qFormat="1"/>
-    <w:lsdException w:name="Intense Emphasis" w:semiHidden="0" w:uiPriority="21" w:unhideWhenUsed="0" w:qFormat="1"/>
-    <w:lsdException w:name="Subtle Reference" w:semiHidden="0" w:uiPriority="31" w:unhideWhenUsed="0" w:qFormat="1"/>
-    <w:lsdException w:name="Intense Reference" w:semiHidden="0" w:uiPriority="32" w:unhideWhenUsed="0" w:qFormat="1"/>
-    <w:lsdException w:name="Book Title" w:semiHidden="0" w:uiPriority="33" w:unhideWhenUsed="0" w:qFormat="1"/>
-    <w:lsdException w:name="Bibliography" w:uiPriority="37"/>
-    <w:lsdException w:name="TOC Heading" w:uiPriority="39" w:qFormat="1"/>
-  </w:latentStyles>
-  <w:style w:type="paragraph" w:default="1" w:styleId="Normal">
-    <w:name w:val="Normal"/>
-    <w:qFormat/>
-    <w:rsid w:val="009F0F60"/>
-    <w:pPr>
-      <w:spacing w:after="0"/>
-    </w:pPr>
-    <w:rPr>
-      <w:rFonts w:ascii="Arial" w:eastAsia="Arial" w:hAnsi="Arial" w:cs="Arial"/>
-      <w:color w:val="000000"/>
-      <w:lang w:val="es-ES" w:eastAsia="es-ES"/>
-    </w:rPr>
-  </w:style>
-  <w:style w:type="paragraph" w:styleId="Ttulo1">
-    <w:name w:val="heading 1"/>
-    <w:basedOn w:val="Normal"/>
-    <w:next w:val="Normal"/>
-    <w:link w:val="Ttulo1Car"/>
-    <w:uiPriority w:val="9"/>
-    <w:qFormat/>
-    <w:rsid w:val="007A2FFA"/>
-    <w:pPr>
-      <w:keepNext/>
-      <w:keepLines/>
-      <w:spacing w:before="240"/>
-      <w:outlineLvl w:val="0"/>
-    </w:pPr>
-    <w:rPr>
-      <w:rFonts w:asciiTheme="majorHAnsi" w:eastAsiaTheme="majorEastAsia" w:hAnsiTheme="majorHAnsi" w:cstheme="majorBidi"/>
-      <w:color w:val="365F91" w:themeColor="accent1" w:themeShade="BF"/>
-      <w:sz w:val="32"/>
-      <w:szCs w:val="32"/>
-    </w:rPr>
-  </w:style>
-  <w:style w:type="character" w:default="1" w:styleId="Fuentedeprrafopredeter">
-    <w:name w:val="Default Paragraph Font"/>
-    <w:uiPriority w:val="1"/>
-    <w:semiHidden/>
     <w:unhideWhenUsed/>
   </w:style>
   <w:style w:type="table" w:default="1" w:styleId="Tablanormal">
@@ -20420,7 +20848,7 @@
 </file>
 
 <file path=customXml/itemProps1.xml><?xml version="1.0" encoding="utf-8"?>
-<ds:datastoreItem xmlns:ds="http://schemas.openxmlformats.org/officeDocument/2006/customXml" ds:itemID="{C1F977D1-8123-470E-BAFC-4DA5582BBFE5}">
+<ds:datastoreItem xmlns:ds="http://schemas.openxmlformats.org/officeDocument/2006/customXml" ds:itemID="{7C37CF19-0C33-47D1-9CF5-EED69DCD9E43}">
   <ds:schemaRefs>
     <ds:schemaRef ds:uri="http://schemas.openxmlformats.org/officeDocument/2006/bibliography"/>
   </ds:schemaRefs>

--- a/Análisis de la funcionalidad de una muestra de bombas de agua en Tanzania para determinar su estado mecánico a través de un modelo mixto.docx
+++ b/Análisis de la funcionalidad de una muestra de bombas de agua en Tanzania para determinar su estado mecánico a través de un modelo mixto.docx
@@ -826,7 +826,7 @@
           </mc:Choice>
           <mc:Fallback>
             <w:pict>
-              <v:line w14:anchorId="60443150" id="3 Conector recto" o:spid="_x0000_s1026" style="position:absolute;z-index:251659264;visibility:visible;mso-wrap-style:square;mso-width-percent:0;mso-height-percent:0;mso-wrap-distance-left:9pt;mso-wrap-distance-top:0;mso-wrap-distance-right:9pt;mso-wrap-distance-bottom:0;mso-position-horizontal:absolute;mso-position-horizontal-relative:text;mso-position-vertical:absolute;mso-position-vertical-relative:text;mso-width-percent:0;mso-height-percent:0;mso-width-relative:margin;mso-height-relative:margin" from="-3.85pt,2.1pt" to="441.5pt,2.1pt" o:gfxdata="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" strokecolor="black [3040]"/>
+              <v:line w14:anchorId="285ABD21" id="3 Conector recto" o:spid="_x0000_s1026" style="position:absolute;z-index:251659264;visibility:visible;mso-wrap-style:square;mso-width-percent:0;mso-height-percent:0;mso-wrap-distance-left:9pt;mso-wrap-distance-top:0;mso-wrap-distance-right:9pt;mso-wrap-distance-bottom:0;mso-position-horizontal:absolute;mso-position-horizontal-relative:text;mso-position-vertical:absolute;mso-position-vertical-relative:text;mso-width-percent:0;mso-height-percent:0;mso-width-relative:margin;mso-height-relative:margin" from="-3.85pt,2.1pt" to="441.5pt,2.1pt" o:gfxdata="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" strokecolor="black [3040]"/>
             </w:pict>
           </mc:Fallback>
         </mc:AlternateContent>
@@ -12779,17 +12779,82 @@
           <w:sz w:val="24"/>
           <w:szCs w:val="24"/>
         </w:rPr>
-        <w:t xml:space="preserve">Se determinó que existe un efecto en el tipo de pago del agua en el estado de la bomba. Donde el pago anual y mensual presentan menor posibilidad de que la bomba de agua sea funcional   </w:t>
-      </w:r>
-      <w:r>
-        <w:rPr>
-          <w:rFonts w:ascii="Times New Roman" w:hAnsi="Times New Roman" w:cs="Times New Roman"/>
-          <w:sz w:val="24"/>
-          <w:szCs w:val="24"/>
-          <w:highlight w:val="yellow"/>
-        </w:rPr>
-        <w:t>(LO ESTOY TERMINANDO )</w:t>
-      </w:r>
+        <w:t>Se determinó que existe un efecto en el tipo de pago del agua en el estado de la bomba.</w:t>
+      </w:r>
+      <w:r>
+        <w:rPr>
+          <w:rFonts w:ascii="Times New Roman" w:hAnsi="Times New Roman" w:cs="Times New Roman"/>
+          <w:sz w:val="24"/>
+          <w:szCs w:val="24"/>
+        </w:rPr>
+        <w:t xml:space="preserve"> Donde el pago anual,</w:t>
+      </w:r>
+      <w:r>
+        <w:rPr>
+          <w:rFonts w:ascii="Times New Roman" w:hAnsi="Times New Roman" w:cs="Times New Roman"/>
+          <w:sz w:val="24"/>
+          <w:szCs w:val="24"/>
+        </w:rPr>
+        <w:t xml:space="preserve"> </w:t>
+      </w:r>
+      <w:r>
+        <w:rPr>
+          <w:rFonts w:ascii="Times New Roman" w:hAnsi="Times New Roman" w:cs="Times New Roman"/>
+          <w:sz w:val="24"/>
+          <w:szCs w:val="24"/>
+        </w:rPr>
+        <w:t xml:space="preserve">mensual y los que pagan en caso de fallo </w:t>
+      </w:r>
+      <w:r>
+        <w:rPr>
+          <w:rFonts w:ascii="Times New Roman" w:hAnsi="Times New Roman" w:cs="Times New Roman"/>
+          <w:sz w:val="24"/>
+          <w:szCs w:val="24"/>
+        </w:rPr>
+        <w:t xml:space="preserve">presentan menor posibilidad </w:t>
+      </w:r>
+      <w:r>
+        <w:rPr>
+          <w:rFonts w:ascii="Times New Roman" w:hAnsi="Times New Roman" w:cs="Times New Roman"/>
+          <w:sz w:val="24"/>
+          <w:szCs w:val="24"/>
+        </w:rPr>
+        <w:t>que los que nunca pagan</w:t>
+      </w:r>
+      <w:r>
+        <w:rPr>
+          <w:rFonts w:ascii="Times New Roman" w:hAnsi="Times New Roman" w:cs="Times New Roman"/>
+          <w:sz w:val="24"/>
+          <w:szCs w:val="24"/>
+        </w:rPr>
+        <w:t>,</w:t>
+      </w:r>
+      <w:r>
+        <w:rPr>
+          <w:rFonts w:ascii="Times New Roman" w:hAnsi="Times New Roman" w:cs="Times New Roman"/>
+          <w:sz w:val="24"/>
+          <w:szCs w:val="24"/>
+        </w:rPr>
+        <w:t xml:space="preserve"> </w:t>
+      </w:r>
+      <w:r>
+        <w:rPr>
+          <w:rFonts w:ascii="Times New Roman" w:hAnsi="Times New Roman" w:cs="Times New Roman"/>
+          <w:sz w:val="24"/>
+          <w:szCs w:val="24"/>
+        </w:rPr>
+        <w:t>de que</w:t>
+      </w:r>
+      <w:r>
+        <w:rPr>
+          <w:rFonts w:ascii="Times New Roman" w:hAnsi="Times New Roman" w:cs="Times New Roman"/>
+          <w:sz w:val="24"/>
+          <w:szCs w:val="24"/>
+        </w:rPr>
+        <w:t xml:space="preserve"> la bomba de agua sea funcional. Sin embargo, la propensión de que la bomba sea funcional para los que nunca pagan es menor que otro tipo de pago.</w:t>
+      </w:r>
+      <w:bookmarkStart w:id="0" w:name="_GoBack"/>
+      <w:bookmarkEnd w:id="0"/>
     </w:p>
     <w:p>
       <w:pPr>
@@ -12800,8 +12865,6 @@
           <w:szCs w:val="24"/>
         </w:rPr>
       </w:pPr>
-      <w:bookmarkStart w:id="0" w:name="_GoBack"/>
-      <w:bookmarkEnd w:id="0"/>
     </w:p>
     <w:p>
       <w:pPr>
@@ -20848,7 +20911,7 @@
 </file>
 
 <file path=customXml/itemProps1.xml><?xml version="1.0" encoding="utf-8"?>
-<ds:datastoreItem xmlns:ds="http://schemas.openxmlformats.org/officeDocument/2006/customXml" ds:itemID="{7C37CF19-0C33-47D1-9CF5-EED69DCD9E43}">
+<ds:datastoreItem xmlns:ds="http://schemas.openxmlformats.org/officeDocument/2006/customXml" ds:itemID="{63DD47DA-7858-4255-8B36-BCCAD85814AE}">
   <ds:schemaRefs>
     <ds:schemaRef ds:uri="http://schemas.openxmlformats.org/officeDocument/2006/bibliography"/>
   </ds:schemaRefs>
